--- a/doc/ImageNetStructure.docx
+++ b/doc/ImageNetStructure.docx
@@ -3146,7 +3146,7 @@
               </wp:inline>
             </w:drawing>
           </mc:Choice>
-          <mc:Fallback xmlns:w15="http://schemas.microsoft.com/office/word/2012/wordml">
+          <mc:Fallback>
             <w:pict>
               <v:group id="Canvas 1" o:spid="_x0000_s1026" editas="canvas" style="width:366pt;height:652.5pt;mso-position-horizontal-relative:char;mso-position-vertical-relative:line" coordsize="46482,82867" o:gfxdata="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">
                 <v:shapetype id="_x0000_t75" coordsize="21600,21600" o:spt="75" o:preferrelative="t" path="m@4@5l@4@11@9@11@9@5xe" filled="f" stroked="f">
@@ -3391,7 +3391,7 @@
                     <w:txbxContent>
                       <w:p>
                         <w:pPr>
-                          <w:pStyle w:val="NormalWeb"/>
+                          <w:pStyle w:val="a3"/>
                           <w:spacing w:before="0" w:beforeAutospacing="0" w:after="0" w:afterAutospacing="0" w:line="256" w:lineRule="auto"/>
                           <w:jc w:val="center"/>
                           <w:rPr>
@@ -3404,7 +3404,7 @@
                         <w:proofErr w:type="spellStart"/>
                         <w:r>
                           <w:rPr>
-                            <w:rFonts w:asciiTheme="majorHAnsi" w:eastAsia="SimSun" w:hAnsiTheme="majorHAnsi"/>
+                            <w:rFonts w:asciiTheme="majorHAnsi" w:eastAsia="宋体" w:hAnsiTheme="majorHAnsi"/>
                             <w:b/>
                             <w:bCs/>
                             <w:sz w:val="18"/>
@@ -3416,7 +3416,7 @@
                       </w:p>
                       <w:p>
                         <w:pPr>
-                          <w:pStyle w:val="NormalWeb"/>
+                          <w:pStyle w:val="a3"/>
                           <w:spacing w:before="0" w:beforeAutospacing="0" w:after="0" w:afterAutospacing="0" w:line="256" w:lineRule="auto"/>
                           <w:jc w:val="center"/>
                           <w:rPr>
@@ -3428,7 +3428,7 @@
                         </w:pPr>
                         <w:r>
                           <w:rPr>
-                            <w:rFonts w:asciiTheme="majorHAnsi" w:eastAsia="SimSun" w:hAnsiTheme="majorHAnsi"/>
+                            <w:rFonts w:asciiTheme="majorHAnsi" w:eastAsia="宋体" w:hAnsiTheme="majorHAnsi"/>
                             <w:b/>
                             <w:bCs/>
                             <w:sz w:val="18"/>
@@ -3445,7 +3445,7 @@
                     <w:txbxContent>
                       <w:p>
                         <w:pPr>
-                          <w:pStyle w:val="NormalWeb"/>
+                          <w:pStyle w:val="a3"/>
                           <w:spacing w:before="0" w:beforeAutospacing="0" w:after="160" w:afterAutospacing="0" w:line="256" w:lineRule="auto"/>
                           <w:jc w:val="center"/>
                           <w:rPr>
@@ -3458,7 +3458,7 @@
                         <w:proofErr w:type="spellStart"/>
                         <w:r>
                           <w:rPr>
-                            <w:rFonts w:asciiTheme="majorHAnsi" w:eastAsia="SimSun" w:hAnsiTheme="majorHAnsi"/>
+                            <w:rFonts w:asciiTheme="majorHAnsi" w:eastAsia="宋体" w:hAnsiTheme="majorHAnsi"/>
                             <w:b/>
                             <w:bCs/>
                             <w:sz w:val="18"/>
@@ -3476,7 +3476,7 @@
                     <w:txbxContent>
                       <w:p>
                         <w:pPr>
-                          <w:pStyle w:val="NormalWeb"/>
+                          <w:pStyle w:val="a3"/>
                           <w:spacing w:before="0" w:beforeAutospacing="0" w:after="0" w:afterAutospacing="0" w:line="256" w:lineRule="auto"/>
                           <w:jc w:val="center"/>
                           <w:rPr>
@@ -3489,7 +3489,7 @@
                         <w:proofErr w:type="spellStart"/>
                         <w:r>
                           <w:rPr>
-                            <w:rFonts w:asciiTheme="majorHAnsi" w:eastAsia="SimSun" w:hAnsiTheme="majorHAnsi"/>
+                            <w:rFonts w:asciiTheme="majorHAnsi" w:eastAsia="宋体" w:hAnsiTheme="majorHAnsi"/>
                             <w:b/>
                             <w:bCs/>
                             <w:sz w:val="18"/>
@@ -3501,7 +3501,7 @@
                       </w:p>
                       <w:p>
                         <w:pPr>
-                          <w:pStyle w:val="NormalWeb"/>
+                          <w:pStyle w:val="a3"/>
                           <w:spacing w:before="0" w:beforeAutospacing="0" w:after="0" w:afterAutospacing="0" w:line="256" w:lineRule="auto"/>
                           <w:jc w:val="center"/>
                           <w:rPr>
@@ -3513,7 +3513,7 @@
                         </w:pPr>
                         <w:r>
                           <w:rPr>
-                            <w:rFonts w:asciiTheme="majorHAnsi" w:eastAsia="SimSun" w:hAnsiTheme="majorHAnsi"/>
+                            <w:rFonts w:asciiTheme="majorHAnsi" w:eastAsia="宋体" w:hAnsiTheme="majorHAnsi"/>
                             <w:b/>
                             <w:bCs/>
                             <w:sz w:val="18"/>
@@ -3530,7 +3530,7 @@
                     <w:txbxContent>
                       <w:p>
                         <w:pPr>
-                          <w:pStyle w:val="NormalWeb"/>
+                          <w:pStyle w:val="a3"/>
                           <w:spacing w:before="0" w:beforeAutospacing="0" w:after="0" w:afterAutospacing="0" w:line="254" w:lineRule="auto"/>
                           <w:jc w:val="center"/>
                           <w:rPr>
@@ -3543,7 +3543,7 @@
                         <w:proofErr w:type="spellStart"/>
                         <w:r>
                           <w:rPr>
-                            <w:rFonts w:asciiTheme="majorHAnsi" w:eastAsia="SimSun" w:hAnsiTheme="majorHAnsi"/>
+                            <w:rFonts w:asciiTheme="majorHAnsi" w:eastAsia="宋体" w:hAnsiTheme="majorHAnsi"/>
                             <w:b/>
                             <w:bCs/>
                             <w:sz w:val="18"/>
@@ -3555,7 +3555,7 @@
                       </w:p>
                       <w:p>
                         <w:pPr>
-                          <w:pStyle w:val="NormalWeb"/>
+                          <w:pStyle w:val="a3"/>
                           <w:spacing w:before="0" w:beforeAutospacing="0" w:after="0" w:afterAutospacing="0" w:line="254" w:lineRule="auto"/>
                           <w:jc w:val="center"/>
                           <w:rPr>
@@ -3567,7 +3567,7 @@
                         </w:pPr>
                         <w:r>
                           <w:rPr>
-                            <w:rFonts w:asciiTheme="majorHAnsi" w:eastAsia="SimSun" w:hAnsiTheme="majorHAnsi"/>
+                            <w:rFonts w:asciiTheme="majorHAnsi" w:eastAsia="宋体" w:hAnsiTheme="majorHAnsi"/>
                             <w:b/>
                             <w:bCs/>
                             <w:sz w:val="18"/>
@@ -3577,7 +3577,7 @@
                         </w:r>
                         <w:r>
                           <w:rPr>
-                            <w:rFonts w:asciiTheme="majorHAnsi" w:eastAsia="SimSun" w:hAnsiTheme="majorHAnsi"/>
+                            <w:rFonts w:asciiTheme="majorHAnsi" w:eastAsia="宋体" w:hAnsiTheme="majorHAnsi"/>
                             <w:b/>
                             <w:bCs/>
                             <w:sz w:val="18"/>
@@ -3594,7 +3594,7 @@
                     <w:txbxContent>
                       <w:p>
                         <w:pPr>
-                          <w:pStyle w:val="NormalWeb"/>
+                          <w:pStyle w:val="a3"/>
                           <w:spacing w:before="0" w:beforeAutospacing="0" w:after="0" w:afterAutospacing="0" w:line="254" w:lineRule="auto"/>
                           <w:jc w:val="center"/>
                           <w:rPr>
@@ -3607,7 +3607,7 @@
                         <w:proofErr w:type="spellStart"/>
                         <w:r>
                           <w:rPr>
-                            <w:rFonts w:asciiTheme="majorHAnsi" w:eastAsia="SimSun" w:hAnsiTheme="majorHAnsi"/>
+                            <w:rFonts w:asciiTheme="majorHAnsi" w:eastAsia="宋体" w:hAnsiTheme="majorHAnsi"/>
                             <w:b/>
                             <w:bCs/>
                             <w:sz w:val="18"/>
@@ -3619,7 +3619,7 @@
                       </w:p>
                       <w:p>
                         <w:pPr>
-                          <w:pStyle w:val="NormalWeb"/>
+                          <w:pStyle w:val="a3"/>
                           <w:spacing w:before="0" w:beforeAutospacing="0" w:after="0" w:afterAutospacing="0" w:line="254" w:lineRule="auto"/>
                           <w:jc w:val="center"/>
                           <w:rPr>
@@ -3631,7 +3631,7 @@
                         </w:pPr>
                         <w:r>
                           <w:rPr>
-                            <w:rFonts w:asciiTheme="majorHAnsi" w:eastAsia="SimSun" w:hAnsiTheme="majorHAnsi"/>
+                            <w:rFonts w:asciiTheme="majorHAnsi" w:eastAsia="宋体" w:hAnsiTheme="majorHAnsi"/>
                             <w:b/>
                             <w:bCs/>
                             <w:sz w:val="18"/>
@@ -3641,7 +3641,7 @@
                         </w:r>
                         <w:r>
                           <w:rPr>
-                            <w:rFonts w:asciiTheme="majorHAnsi" w:eastAsia="SimSun" w:hAnsiTheme="majorHAnsi"/>
+                            <w:rFonts w:asciiTheme="majorHAnsi" w:eastAsia="宋体" w:hAnsiTheme="majorHAnsi"/>
                             <w:b/>
                             <w:bCs/>
                             <w:sz w:val="18"/>
@@ -3658,7 +3658,7 @@
                     <w:txbxContent>
                       <w:p>
                         <w:pPr>
-                          <w:pStyle w:val="NormalWeb"/>
+                          <w:pStyle w:val="a3"/>
                           <w:spacing w:before="0" w:beforeAutospacing="0" w:after="0" w:afterAutospacing="0" w:line="254" w:lineRule="auto"/>
                           <w:jc w:val="center"/>
                           <w:rPr>
@@ -3671,7 +3671,7 @@
                         <w:proofErr w:type="spellStart"/>
                         <w:r>
                           <w:rPr>
-                            <w:rFonts w:asciiTheme="majorHAnsi" w:eastAsia="SimSun" w:hAnsiTheme="majorHAnsi"/>
+                            <w:rFonts w:asciiTheme="majorHAnsi" w:eastAsia="宋体" w:hAnsiTheme="majorHAnsi"/>
                             <w:b/>
                             <w:bCs/>
                             <w:sz w:val="18"/>
@@ -3683,7 +3683,7 @@
                       </w:p>
                       <w:p>
                         <w:pPr>
-                          <w:pStyle w:val="NormalWeb"/>
+                          <w:pStyle w:val="a3"/>
                           <w:spacing w:before="0" w:beforeAutospacing="0" w:after="0" w:afterAutospacing="0" w:line="254" w:lineRule="auto"/>
                           <w:jc w:val="center"/>
                           <w:rPr>
@@ -3695,7 +3695,7 @@
                         </w:pPr>
                         <w:r>
                           <w:rPr>
-                            <w:rFonts w:asciiTheme="majorHAnsi" w:eastAsia="SimSun" w:hAnsiTheme="majorHAnsi"/>
+                            <w:rFonts w:asciiTheme="majorHAnsi" w:eastAsia="宋体" w:hAnsiTheme="majorHAnsi"/>
                             <w:b/>
                             <w:bCs/>
                             <w:sz w:val="18"/>
@@ -3705,7 +3705,7 @@
                         </w:r>
                         <w:r>
                           <w:rPr>
-                            <w:rFonts w:asciiTheme="majorHAnsi" w:eastAsia="SimSun" w:hAnsiTheme="majorHAnsi"/>
+                            <w:rFonts w:asciiTheme="majorHAnsi" w:eastAsia="宋体" w:hAnsiTheme="majorHAnsi"/>
                             <w:b/>
                             <w:bCs/>
                             <w:sz w:val="18"/>
@@ -3722,7 +3722,7 @@
                     <w:txbxContent>
                       <w:p>
                         <w:pPr>
-                          <w:pStyle w:val="NormalWeb"/>
+                          <w:pStyle w:val="a3"/>
                           <w:spacing w:before="0" w:beforeAutospacing="0" w:after="0" w:afterAutospacing="0" w:line="254" w:lineRule="auto"/>
                           <w:jc w:val="center"/>
                           <w:rPr>
@@ -3735,7 +3735,7 @@
                         <w:proofErr w:type="spellStart"/>
                         <w:r>
                           <w:rPr>
-                            <w:rFonts w:asciiTheme="majorHAnsi" w:eastAsia="SimSun" w:hAnsiTheme="majorHAnsi"/>
+                            <w:rFonts w:asciiTheme="majorHAnsi" w:eastAsia="宋体" w:hAnsiTheme="majorHAnsi"/>
                             <w:b/>
                             <w:bCs/>
                             <w:sz w:val="18"/>
@@ -3747,7 +3747,7 @@
                       </w:p>
                       <w:p>
                         <w:pPr>
-                          <w:pStyle w:val="NormalWeb"/>
+                          <w:pStyle w:val="a3"/>
                           <w:spacing w:before="0" w:beforeAutospacing="0" w:after="0" w:afterAutospacing="0" w:line="254" w:lineRule="auto"/>
                           <w:jc w:val="center"/>
                           <w:rPr>
@@ -3759,7 +3759,7 @@
                         </w:pPr>
                         <w:r>
                           <w:rPr>
-                            <w:rFonts w:asciiTheme="majorHAnsi" w:eastAsia="SimSun" w:hAnsiTheme="majorHAnsi"/>
+                            <w:rFonts w:asciiTheme="majorHAnsi" w:eastAsia="宋体" w:hAnsiTheme="majorHAnsi"/>
                             <w:b/>
                             <w:bCs/>
                             <w:sz w:val="18"/>
@@ -3776,7 +3776,7 @@
                     <w:txbxContent>
                       <w:p>
                         <w:pPr>
-                          <w:pStyle w:val="NormalWeb"/>
+                          <w:pStyle w:val="a3"/>
                           <w:spacing w:before="0" w:beforeAutospacing="0" w:after="0" w:afterAutospacing="0" w:line="256" w:lineRule="auto"/>
                           <w:jc w:val="center"/>
                           <w:rPr>
@@ -3788,7 +3788,7 @@
                         </w:pPr>
                         <w:r>
                           <w:rPr>
-                            <w:rFonts w:asciiTheme="majorHAnsi" w:eastAsia="SimSun" w:hAnsiTheme="majorHAnsi"/>
+                            <w:rFonts w:asciiTheme="majorHAnsi" w:eastAsia="宋体" w:hAnsiTheme="majorHAnsi"/>
                             <w:b/>
                             <w:bCs/>
                             <w:sz w:val="18"/>
@@ -3805,7 +3805,7 @@
                     <w:txbxContent>
                       <w:p>
                         <w:pPr>
-                          <w:pStyle w:val="NormalWeb"/>
+                          <w:pStyle w:val="a3"/>
                           <w:spacing w:before="0" w:beforeAutospacing="0" w:after="0" w:afterAutospacing="0" w:line="256" w:lineRule="auto"/>
                           <w:jc w:val="center"/>
                           <w:rPr>
@@ -3817,7 +3817,7 @@
                         </w:pPr>
                         <w:r>
                           <w:rPr>
-                            <w:rFonts w:asciiTheme="majorHAnsi" w:eastAsia="SimSun" w:hAnsiTheme="majorHAnsi"/>
+                            <w:rFonts w:asciiTheme="majorHAnsi" w:eastAsia="宋体" w:hAnsiTheme="majorHAnsi"/>
                             <w:b/>
                             <w:bCs/>
                             <w:sz w:val="18"/>
@@ -3834,7 +3834,7 @@
                     <w:txbxContent>
                       <w:p>
                         <w:pPr>
-                          <w:pStyle w:val="NormalWeb"/>
+                          <w:pStyle w:val="a3"/>
                           <w:spacing w:before="0" w:beforeAutospacing="0" w:after="0" w:afterAutospacing="0" w:line="254" w:lineRule="auto"/>
                           <w:jc w:val="center"/>
                           <w:rPr>
@@ -3848,7 +3848,7 @@
                         <w:proofErr w:type="spellStart"/>
                         <w:r>
                           <w:rPr>
-                            <w:rFonts w:asciiTheme="majorHAnsi" w:eastAsia="SimSun" w:hAnsiTheme="majorHAnsi"/>
+                            <w:rFonts w:asciiTheme="majorHAnsi" w:eastAsia="宋体" w:hAnsiTheme="majorHAnsi"/>
                             <w:b/>
                             <w:bCs/>
                             <w:color w:val="000000" w:themeColor="text1"/>
@@ -3867,7 +3867,7 @@
                     <w:txbxContent>
                       <w:p>
                         <w:pPr>
-                          <w:pStyle w:val="NormalWeb"/>
+                          <w:pStyle w:val="a3"/>
                           <w:spacing w:before="0" w:beforeAutospacing="0" w:after="160" w:afterAutospacing="0" w:line="256" w:lineRule="auto"/>
                           <w:jc w:val="center"/>
                           <w:rPr>
@@ -3879,7 +3879,7 @@
                         </w:pPr>
                         <w:r>
                           <w:rPr>
-                            <w:rFonts w:asciiTheme="majorHAnsi" w:eastAsia="SimSun" w:hAnsiTheme="majorHAnsi"/>
+                            <w:rFonts w:asciiTheme="majorHAnsi" w:eastAsia="宋体" w:hAnsiTheme="majorHAnsi"/>
                             <w:b/>
                             <w:bCs/>
                             <w:sz w:val="18"/>
@@ -4033,13 +4033,13 @@
                     <w:txbxContent>
                       <w:p>
                         <w:pPr>
-                          <w:pStyle w:val="NormalWeb"/>
+                          <w:pStyle w:val="a3"/>
                           <w:spacing w:before="0" w:beforeAutospacing="0" w:after="0" w:afterAutospacing="0" w:line="256" w:lineRule="auto"/>
                           <w:jc w:val="center"/>
                         </w:pPr>
                         <w:r>
                           <w:rPr>
-                            <w:rFonts w:ascii="Calibri Light" w:eastAsia="SimSun" w:hAnsi="Calibri Light"/>
+                            <w:rFonts w:ascii="Calibri Light" w:eastAsia="宋体" w:hAnsi="Calibri Light"/>
                             <w:b/>
                             <w:bCs/>
                             <w:sz w:val="18"/>
@@ -4049,7 +4049,7 @@
                         </w:r>
                         <w:r>
                           <w:rPr>
-                            <w:rFonts w:ascii="Calibri Light" w:eastAsia="SimSun" w:hAnsi="Calibri Light"/>
+                            <w:rFonts w:ascii="Calibri Light" w:eastAsia="宋体" w:hAnsi="Calibri Light"/>
                             <w:b/>
                             <w:bCs/>
                             <w:sz w:val="18"/>
@@ -4059,7 +4059,7 @@
                         </w:r>
                         <w:r>
                           <w:rPr>
-                            <w:rFonts w:ascii="Calibri Light" w:eastAsia="SimSun" w:hAnsi="Calibri Light"/>
+                            <w:rFonts w:ascii="Calibri Light" w:eastAsia="宋体" w:hAnsi="Calibri Light"/>
                             <w:b/>
                             <w:bCs/>
                             <w:sz w:val="18"/>
@@ -4069,7 +4069,7 @@
                         </w:r>
                         <w:r>
                           <w:rPr>
-                            <w:rFonts w:ascii="Calibri Light" w:eastAsia="SimSun" w:hAnsi="Calibri Light"/>
+                            <w:rFonts w:ascii="Calibri Light" w:eastAsia="宋体" w:hAnsi="Calibri Light"/>
                             <w:b/>
                             <w:bCs/>
                             <w:sz w:val="18"/>
@@ -4080,13 +4080,13 @@
                       </w:p>
                       <w:p>
                         <w:pPr>
-                          <w:pStyle w:val="NormalWeb"/>
+                          <w:pStyle w:val="a3"/>
                           <w:spacing w:before="0" w:beforeAutospacing="0" w:after="0" w:afterAutospacing="0" w:line="256" w:lineRule="auto"/>
                           <w:jc w:val="center"/>
                         </w:pPr>
                         <w:r>
                           <w:rPr>
-                            <w:rFonts w:ascii="Calibri Light" w:eastAsia="SimSun" w:hAnsi="Calibri Light"/>
+                            <w:rFonts w:ascii="Calibri Light" w:eastAsia="宋体" w:hAnsi="Calibri Light"/>
                             <w:b/>
                             <w:bCs/>
                             <w:sz w:val="18"/>
@@ -4096,7 +4096,7 @@
                         </w:r>
                         <w:r>
                           <w:rPr>
-                            <w:rFonts w:ascii="Calibri Light" w:eastAsia="SimSun" w:hAnsi="Calibri Light"/>
+                            <w:rFonts w:ascii="Calibri Light" w:eastAsia="宋体" w:hAnsi="Calibri Light"/>
                             <w:b/>
                             <w:bCs/>
                             <w:sz w:val="18"/>
@@ -4113,13 +4113,13 @@
                     <w:txbxContent>
                       <w:p>
                         <w:pPr>
-                          <w:pStyle w:val="NormalWeb"/>
+                          <w:pStyle w:val="a3"/>
                           <w:spacing w:before="0" w:beforeAutospacing="0" w:after="0" w:afterAutospacing="0" w:line="256" w:lineRule="auto"/>
                           <w:jc w:val="center"/>
                         </w:pPr>
                         <w:r>
                           <w:rPr>
-                            <w:rFonts w:ascii="Calibri Light" w:eastAsia="SimSun" w:hAnsi="Calibri Light"/>
+                            <w:rFonts w:ascii="Calibri Light" w:eastAsia="宋体" w:hAnsi="Calibri Light"/>
                             <w:b/>
                             <w:bCs/>
                             <w:sz w:val="18"/>
@@ -4129,7 +4129,7 @@
                         </w:r>
                         <w:r>
                           <w:rPr>
-                            <w:rFonts w:ascii="Calibri Light" w:eastAsia="SimSun" w:hAnsi="Calibri Light"/>
+                            <w:rFonts w:ascii="Calibri Light" w:eastAsia="宋体" w:hAnsi="Calibri Light"/>
                             <w:b/>
                             <w:bCs/>
                             <w:sz w:val="18"/>
@@ -4140,13 +4140,13 @@
                       </w:p>
                       <w:p>
                         <w:pPr>
-                          <w:pStyle w:val="NormalWeb"/>
+                          <w:pStyle w:val="a3"/>
                           <w:spacing w:before="0" w:beforeAutospacing="0" w:after="0" w:afterAutospacing="0" w:line="256" w:lineRule="auto"/>
                           <w:jc w:val="center"/>
                         </w:pPr>
                         <w:r>
                           <w:rPr>
-                            <w:rFonts w:ascii="Calibri Light" w:eastAsia="SimSun" w:hAnsi="Calibri Light"/>
+                            <w:rFonts w:ascii="Calibri Light" w:eastAsia="宋体" w:hAnsi="Calibri Light"/>
                             <w:b/>
                             <w:bCs/>
                             <w:sz w:val="18"/>
@@ -4156,7 +4156,7 @@
                         </w:r>
                         <w:r>
                           <w:rPr>
-                            <w:rFonts w:ascii="Calibri Light" w:eastAsia="SimSun" w:hAnsi="Calibri Light"/>
+                            <w:rFonts w:ascii="Calibri Light" w:eastAsia="宋体" w:hAnsi="Calibri Light"/>
                             <w:b/>
                             <w:bCs/>
                             <w:sz w:val="18"/>
@@ -4173,13 +4173,13 @@
                     <w:txbxContent>
                       <w:p>
                         <w:pPr>
-                          <w:pStyle w:val="NormalWeb"/>
+                          <w:pStyle w:val="a3"/>
                           <w:spacing w:before="0" w:beforeAutospacing="0" w:after="0" w:afterAutospacing="0" w:line="256" w:lineRule="auto"/>
                           <w:jc w:val="center"/>
                         </w:pPr>
                         <w:r>
                           <w:rPr>
-                            <w:rFonts w:ascii="Calibri Light" w:eastAsia="SimSun" w:hAnsi="Calibri Light"/>
+                            <w:rFonts w:ascii="Calibri Light" w:eastAsia="宋体" w:hAnsi="Calibri Light"/>
                             <w:b/>
                             <w:bCs/>
                             <w:sz w:val="18"/>
@@ -4189,7 +4189,7 @@
                         </w:r>
                         <w:r>
                           <w:rPr>
-                            <w:rFonts w:ascii="Calibri Light" w:eastAsia="SimSun" w:hAnsi="Calibri Light"/>
+                            <w:rFonts w:ascii="Calibri Light" w:eastAsia="宋体" w:hAnsi="Calibri Light"/>
                             <w:b/>
                             <w:bCs/>
                             <w:sz w:val="18"/>
@@ -4200,13 +4200,13 @@
                       </w:p>
                       <w:p>
                         <w:pPr>
-                          <w:pStyle w:val="NormalWeb"/>
+                          <w:pStyle w:val="a3"/>
                           <w:spacing w:before="0" w:beforeAutospacing="0" w:after="0" w:afterAutospacing="0" w:line="256" w:lineRule="auto"/>
                           <w:jc w:val="center"/>
                         </w:pPr>
                         <w:r>
                           <w:rPr>
-                            <w:rFonts w:ascii="Calibri Light" w:eastAsia="SimSun" w:hAnsi="Calibri Light"/>
+                            <w:rFonts w:ascii="Calibri Light" w:eastAsia="宋体" w:hAnsi="Calibri Light"/>
                             <w:b/>
                             <w:bCs/>
                             <w:sz w:val="18"/>
@@ -4216,7 +4216,7 @@
                         </w:r>
                         <w:r>
                           <w:rPr>
-                            <w:rFonts w:ascii="Calibri Light" w:eastAsia="SimSun" w:hAnsi="Calibri Light"/>
+                            <w:rFonts w:ascii="Calibri Light" w:eastAsia="宋体" w:hAnsi="Calibri Light"/>
                             <w:b/>
                             <w:bCs/>
                             <w:sz w:val="18"/>
@@ -4226,7 +4226,7 @@
                         </w:r>
                         <w:r>
                           <w:rPr>
-                            <w:rFonts w:ascii="Calibri Light" w:eastAsia="SimSun" w:hAnsi="Calibri Light"/>
+                            <w:rFonts w:ascii="Calibri Light" w:eastAsia="宋体" w:hAnsi="Calibri Light"/>
                             <w:b/>
                             <w:bCs/>
                             <w:sz w:val="18"/>
@@ -4243,13 +4243,13 @@
                     <w:txbxContent>
                       <w:p>
                         <w:pPr>
-                          <w:pStyle w:val="NormalWeb"/>
+                          <w:pStyle w:val="a3"/>
                           <w:spacing w:before="0" w:beforeAutospacing="0" w:after="0" w:afterAutospacing="0" w:line="256" w:lineRule="auto"/>
                           <w:jc w:val="center"/>
                         </w:pPr>
                         <w:r>
                           <w:rPr>
-                            <w:rFonts w:ascii="Calibri Light" w:eastAsia="SimSun" w:hAnsi="Calibri Light"/>
+                            <w:rFonts w:ascii="Calibri Light" w:eastAsia="宋体" w:hAnsi="Calibri Light"/>
                             <w:b/>
                             <w:bCs/>
                             <w:sz w:val="18"/>
@@ -4259,7 +4259,7 @@
                         </w:r>
                         <w:r>
                           <w:rPr>
-                            <w:rFonts w:ascii="Calibri Light" w:eastAsia="SimSun" w:hAnsi="Calibri Light"/>
+                            <w:rFonts w:ascii="Calibri Light" w:eastAsia="宋体" w:hAnsi="Calibri Light"/>
                             <w:b/>
                             <w:bCs/>
                             <w:sz w:val="18"/>
@@ -4270,13 +4270,13 @@
                       </w:p>
                       <w:p>
                         <w:pPr>
-                          <w:pStyle w:val="NormalWeb"/>
+                          <w:pStyle w:val="a3"/>
                           <w:spacing w:before="0" w:beforeAutospacing="0" w:after="0" w:afterAutospacing="0" w:line="256" w:lineRule="auto"/>
                           <w:jc w:val="center"/>
                         </w:pPr>
                         <w:r>
                           <w:rPr>
-                            <w:rFonts w:ascii="Calibri Light" w:eastAsia="SimSun" w:hAnsi="Calibri Light"/>
+                            <w:rFonts w:ascii="Calibri Light" w:eastAsia="宋体" w:hAnsi="Calibri Light"/>
                             <w:b/>
                             <w:bCs/>
                             <w:sz w:val="18"/>
@@ -4286,7 +4286,7 @@
                         </w:r>
                         <w:r>
                           <w:rPr>
-                            <w:rFonts w:ascii="Calibri Light" w:eastAsia="SimSun" w:hAnsi="Calibri Light"/>
+                            <w:rFonts w:ascii="Calibri Light" w:eastAsia="宋体" w:hAnsi="Calibri Light"/>
                             <w:b/>
                             <w:bCs/>
                             <w:sz w:val="18"/>
@@ -4296,7 +4296,7 @@
                         </w:r>
                         <w:r>
                           <w:rPr>
-                            <w:rFonts w:ascii="Calibri Light" w:eastAsia="SimSun" w:hAnsi="Calibri Light"/>
+                            <w:rFonts w:ascii="Calibri Light" w:eastAsia="宋体" w:hAnsi="Calibri Light"/>
                             <w:b/>
                             <w:bCs/>
                             <w:sz w:val="18"/>
@@ -4313,13 +4313,13 @@
                     <w:txbxContent>
                       <w:p>
                         <w:pPr>
-                          <w:pStyle w:val="NormalWeb"/>
+                          <w:pStyle w:val="a3"/>
                           <w:spacing w:before="0" w:beforeAutospacing="0" w:after="0" w:afterAutospacing="0" w:line="256" w:lineRule="auto"/>
                           <w:jc w:val="center"/>
                         </w:pPr>
                         <w:r>
                           <w:rPr>
-                            <w:rFonts w:ascii="Calibri Light" w:eastAsia="SimSun" w:hAnsi="Calibri Light"/>
+                            <w:rFonts w:ascii="Calibri Light" w:eastAsia="宋体" w:hAnsi="Calibri Light"/>
                             <w:b/>
                             <w:bCs/>
                             <w:sz w:val="18"/>
@@ -4330,13 +4330,13 @@
                       </w:p>
                       <w:p>
                         <w:pPr>
-                          <w:pStyle w:val="NormalWeb"/>
+                          <w:pStyle w:val="a3"/>
                           <w:spacing w:before="0" w:beforeAutospacing="0" w:after="0" w:afterAutospacing="0" w:line="256" w:lineRule="auto"/>
                           <w:jc w:val="center"/>
                         </w:pPr>
                         <w:r>
                           <w:rPr>
-                            <w:rFonts w:ascii="Calibri Light" w:eastAsia="SimSun" w:hAnsi="Calibri Light"/>
+                            <w:rFonts w:ascii="Calibri Light" w:eastAsia="宋体" w:hAnsi="Calibri Light"/>
                             <w:b/>
                             <w:bCs/>
                             <w:sz w:val="18"/>
@@ -4346,7 +4346,7 @@
                         </w:r>
                         <w:r>
                           <w:rPr>
-                            <w:rFonts w:ascii="Calibri Light" w:eastAsia="SimSun" w:hAnsi="Calibri Light"/>
+                            <w:rFonts w:ascii="Calibri Light" w:eastAsia="宋体" w:hAnsi="Calibri Light"/>
                             <w:b/>
                             <w:bCs/>
                             <w:sz w:val="18"/>
@@ -4356,7 +4356,7 @@
                         </w:r>
                         <w:r>
                           <w:rPr>
-                            <w:rFonts w:ascii="Calibri Light" w:eastAsia="SimSun" w:hAnsi="Calibri Light"/>
+                            <w:rFonts w:ascii="Calibri Light" w:eastAsia="宋体" w:hAnsi="Calibri Light"/>
                             <w:b/>
                             <w:bCs/>
                             <w:sz w:val="18"/>
@@ -4373,13 +4373,13 @@
                     <w:txbxContent>
                       <w:p>
                         <w:pPr>
-                          <w:pStyle w:val="NormalWeb"/>
+                          <w:pStyle w:val="a3"/>
                           <w:spacing w:before="0" w:beforeAutospacing="0" w:after="0" w:afterAutospacing="0" w:line="256" w:lineRule="auto"/>
                           <w:jc w:val="center"/>
                         </w:pPr>
                         <w:r>
                           <w:rPr>
-                            <w:rFonts w:ascii="Calibri Light" w:eastAsia="SimSun" w:hAnsi="Calibri Light"/>
+                            <w:rFonts w:ascii="Calibri Light" w:eastAsia="宋体" w:hAnsi="Calibri Light"/>
                             <w:b/>
                             <w:bCs/>
                             <w:sz w:val="18"/>
@@ -4390,13 +4390,13 @@
                       </w:p>
                       <w:p>
                         <w:pPr>
-                          <w:pStyle w:val="NormalWeb"/>
+                          <w:pStyle w:val="a3"/>
                           <w:spacing w:before="0" w:beforeAutospacing="0" w:after="0" w:afterAutospacing="0" w:line="256" w:lineRule="auto"/>
                           <w:jc w:val="center"/>
                         </w:pPr>
                         <w:r>
                           <w:rPr>
-                            <w:rFonts w:ascii="Calibri Light" w:eastAsia="SimSun" w:hAnsi="Calibri Light"/>
+                            <w:rFonts w:ascii="Calibri Light" w:eastAsia="宋体" w:hAnsi="Calibri Light"/>
                             <w:b/>
                             <w:bCs/>
                             <w:sz w:val="18"/>
@@ -4406,7 +4406,7 @@
                         </w:r>
                         <w:r>
                           <w:rPr>
-                            <w:rFonts w:ascii="Calibri Light" w:eastAsia="SimSun" w:hAnsi="Calibri Light"/>
+                            <w:rFonts w:ascii="Calibri Light" w:eastAsia="宋体" w:hAnsi="Calibri Light"/>
                             <w:b/>
                             <w:bCs/>
                             <w:sz w:val="18"/>
@@ -4416,7 +4416,7 @@
                         </w:r>
                         <w:r>
                           <w:rPr>
-                            <w:rFonts w:ascii="Calibri Light" w:eastAsia="SimSun" w:hAnsi="Calibri Light"/>
+                            <w:rFonts w:ascii="Calibri Light" w:eastAsia="宋体" w:hAnsi="Calibri Light"/>
                             <w:b/>
                             <w:bCs/>
                             <w:sz w:val="18"/>
@@ -4433,13 +4433,13 @@
                     <w:txbxContent>
                       <w:p>
                         <w:pPr>
-                          <w:pStyle w:val="NormalWeb"/>
+                          <w:pStyle w:val="a3"/>
                           <w:spacing w:before="0" w:beforeAutospacing="0" w:after="0" w:afterAutospacing="0" w:line="256" w:lineRule="auto"/>
                           <w:jc w:val="center"/>
                         </w:pPr>
                         <w:r>
                           <w:rPr>
-                            <w:rFonts w:ascii="Calibri Light" w:eastAsia="SimSun" w:hAnsi="Calibri Light"/>
+                            <w:rFonts w:ascii="Calibri Light" w:eastAsia="宋体" w:hAnsi="Calibri Light"/>
                             <w:b/>
                             <w:bCs/>
                             <w:sz w:val="18"/>
@@ -4450,13 +4450,13 @@
                       </w:p>
                       <w:p>
                         <w:pPr>
-                          <w:pStyle w:val="NormalWeb"/>
+                          <w:pStyle w:val="a3"/>
                           <w:spacing w:before="0" w:beforeAutospacing="0" w:after="0" w:afterAutospacing="0" w:line="256" w:lineRule="auto"/>
                           <w:jc w:val="center"/>
                         </w:pPr>
                         <w:r>
                           <w:rPr>
-                            <w:rFonts w:ascii="Calibri Light" w:eastAsia="SimSun" w:hAnsi="Calibri Light"/>
+                            <w:rFonts w:ascii="Calibri Light" w:eastAsia="宋体" w:hAnsi="Calibri Light"/>
                             <w:b/>
                             <w:bCs/>
                             <w:sz w:val="18"/>
@@ -4466,7 +4466,7 @@
                         </w:r>
                         <w:r>
                           <w:rPr>
-                            <w:rFonts w:ascii="Calibri Light" w:eastAsia="SimSun" w:hAnsi="Calibri Light"/>
+                            <w:rFonts w:ascii="Calibri Light" w:eastAsia="宋体" w:hAnsi="Calibri Light"/>
                             <w:b/>
                             <w:bCs/>
                             <w:sz w:val="18"/>
@@ -4483,13 +4483,13 @@
                     <w:txbxContent>
                       <w:p>
                         <w:pPr>
-                          <w:pStyle w:val="NormalWeb"/>
+                          <w:pStyle w:val="a3"/>
                           <w:spacing w:before="0" w:beforeAutospacing="0" w:after="0" w:afterAutospacing="0" w:line="256" w:lineRule="auto"/>
                           <w:jc w:val="center"/>
                         </w:pPr>
                         <w:r>
                           <w:rPr>
-                            <w:rFonts w:ascii="Calibri Light" w:eastAsia="SimSun" w:hAnsi="Calibri Light"/>
+                            <w:rFonts w:ascii="Calibri Light" w:eastAsia="宋体" w:hAnsi="Calibri Light"/>
                             <w:b/>
                             <w:bCs/>
                             <w:sz w:val="18"/>
@@ -4499,7 +4499,7 @@
                         </w:r>
                         <w:r>
                           <w:rPr>
-                            <w:rFonts w:ascii="Calibri Light" w:eastAsia="SimSun" w:hAnsi="Calibri Light"/>
+                            <w:rFonts w:ascii="Calibri Light" w:eastAsia="宋体" w:hAnsi="Calibri Light"/>
                             <w:b/>
                             <w:bCs/>
                             <w:sz w:val="18"/>
@@ -4516,13 +4516,13 @@
                     <w:txbxContent>
                       <w:p>
                         <w:pPr>
-                          <w:pStyle w:val="NormalWeb"/>
+                          <w:pStyle w:val="a3"/>
                           <w:spacing w:before="0" w:beforeAutospacing="0" w:after="0" w:afterAutospacing="0" w:line="256" w:lineRule="auto"/>
                           <w:jc w:val="center"/>
                         </w:pPr>
                         <w:r>
                           <w:rPr>
-                            <w:rFonts w:ascii="Calibri Light" w:eastAsia="SimSun" w:hAnsi="Calibri Light"/>
+                            <w:rFonts w:ascii="Calibri Light" w:eastAsia="宋体" w:hAnsi="Calibri Light"/>
                             <w:b/>
                             <w:bCs/>
                             <w:sz w:val="18"/>
@@ -4532,7 +4532,7 @@
                         </w:r>
                         <w:r>
                           <w:rPr>
-                            <w:rFonts w:ascii="Calibri Light" w:eastAsia="SimSun" w:hAnsi="Calibri Light"/>
+                            <w:rFonts w:ascii="Calibri Light" w:eastAsia="宋体" w:hAnsi="Calibri Light"/>
                             <w:b/>
                             <w:bCs/>
                             <w:sz w:val="18"/>
@@ -4549,13 +4549,13 @@
                     <w:txbxContent>
                       <w:p>
                         <w:pPr>
-                          <w:pStyle w:val="NormalWeb"/>
+                          <w:pStyle w:val="a3"/>
                           <w:spacing w:before="0" w:beforeAutospacing="0" w:after="0" w:afterAutospacing="0" w:line="256" w:lineRule="auto"/>
                           <w:jc w:val="center"/>
                         </w:pPr>
                         <w:r>
                           <w:rPr>
-                            <w:rFonts w:ascii="Calibri Light" w:eastAsia="SimSun" w:hAnsi="Calibri Light"/>
+                            <w:rFonts w:ascii="Calibri Light" w:eastAsia="宋体" w:hAnsi="Calibri Light"/>
                             <w:b/>
                             <w:bCs/>
                             <w:sz w:val="18"/>
@@ -4565,7 +4565,7 @@
                         </w:r>
                         <w:r>
                           <w:rPr>
-                            <w:rFonts w:ascii="Calibri Light" w:eastAsia="SimSun" w:hAnsi="Calibri Light"/>
+                            <w:rFonts w:ascii="Calibri Light" w:eastAsia="宋体" w:hAnsi="Calibri Light"/>
                             <w:b/>
                             <w:bCs/>
                             <w:sz w:val="18"/>
@@ -4582,13 +4582,13 @@
                     <w:txbxContent>
                       <w:p>
                         <w:pPr>
-                          <w:pStyle w:val="NormalWeb"/>
+                          <w:pStyle w:val="a3"/>
                           <w:spacing w:before="0" w:beforeAutospacing="0" w:after="0" w:afterAutospacing="0" w:line="256" w:lineRule="auto"/>
                           <w:jc w:val="center"/>
                         </w:pPr>
                         <w:r>
                           <w:rPr>
-                            <w:rFonts w:ascii="Calibri Light" w:eastAsia="SimSun" w:hAnsi="Calibri Light"/>
+                            <w:rFonts w:ascii="Calibri Light" w:eastAsia="宋体" w:hAnsi="Calibri Light"/>
                             <w:b/>
                             <w:bCs/>
                             <w:sz w:val="18"/>
@@ -4598,7 +4598,7 @@
                         </w:r>
                         <w:r>
                           <w:rPr>
-                            <w:rFonts w:ascii="Calibri Light" w:eastAsia="SimSun" w:hAnsi="Calibri Light"/>
+                            <w:rFonts w:ascii="Calibri Light" w:eastAsia="宋体" w:hAnsi="Calibri Light"/>
                             <w:b/>
                             <w:bCs/>
                             <w:sz w:val="18"/>
@@ -4615,13 +4615,13 @@
                     <w:txbxContent>
                       <w:p>
                         <w:pPr>
-                          <w:pStyle w:val="NormalWeb"/>
+                          <w:pStyle w:val="a3"/>
                           <w:spacing w:before="0" w:beforeAutospacing="0" w:after="0" w:afterAutospacing="0" w:line="256" w:lineRule="auto"/>
                           <w:jc w:val="center"/>
                         </w:pPr>
                         <w:r>
                           <w:rPr>
-                            <w:rFonts w:ascii="Calibri Light" w:eastAsia="SimSun" w:hAnsi="Calibri Light"/>
+                            <w:rFonts w:ascii="Calibri Light" w:eastAsia="宋体" w:hAnsi="Calibri Light"/>
                             <w:b/>
                             <w:bCs/>
                             <w:sz w:val="18"/>
@@ -4631,7 +4631,7 @@
                         </w:r>
                         <w:r>
                           <w:rPr>
-                            <w:rFonts w:ascii="Calibri Light" w:eastAsia="SimSun" w:hAnsi="Calibri Light"/>
+                            <w:rFonts w:ascii="Calibri Light" w:eastAsia="宋体" w:hAnsi="Calibri Light"/>
                             <w:b/>
                             <w:bCs/>
                             <w:sz w:val="18"/>
@@ -4648,13 +4648,13 @@
                     <w:txbxContent>
                       <w:p>
                         <w:pPr>
-                          <w:pStyle w:val="NormalWeb"/>
+                          <w:pStyle w:val="a3"/>
                           <w:spacing w:before="0" w:beforeAutospacing="0" w:after="0" w:afterAutospacing="0" w:line="256" w:lineRule="auto"/>
                           <w:jc w:val="center"/>
                         </w:pPr>
                         <w:r>
                           <w:rPr>
-                            <w:rFonts w:ascii="Calibri Light" w:eastAsia="SimSun" w:hAnsi="Calibri Light"/>
+                            <w:rFonts w:ascii="Calibri Light" w:eastAsia="宋体" w:hAnsi="Calibri Light"/>
                             <w:b/>
                             <w:bCs/>
                             <w:sz w:val="18"/>
@@ -4671,13 +4671,13 @@
                     <w:txbxContent>
                       <w:p>
                         <w:pPr>
-                          <w:pStyle w:val="NormalWeb"/>
+                          <w:pStyle w:val="a3"/>
                           <w:spacing w:before="0" w:beforeAutospacing="0" w:after="0" w:afterAutospacing="0" w:line="256" w:lineRule="auto"/>
                           <w:jc w:val="center"/>
                         </w:pPr>
                         <w:r>
                           <w:rPr>
-                            <w:rFonts w:ascii="Calibri Light" w:eastAsia="SimSun" w:hAnsi="Calibri Light"/>
+                            <w:rFonts w:ascii="Calibri Light" w:eastAsia="宋体" w:hAnsi="Calibri Light"/>
                             <w:b/>
                             <w:bCs/>
                             <w:sz w:val="18"/>
@@ -5740,7 +5740,7 @@
           <w:tab w:val="left" w:pos="3945"/>
         </w:tabs>
         <w:rPr>
-          <w:rFonts w:ascii="Calibri Light" w:eastAsia="宋体" w:hAnsi="Calibri Light" w:hint="eastAsia"/>
+          <w:rFonts w:ascii="Calibri Light" w:eastAsia="宋体" w:hAnsi="Calibri Light"/>
           <w:sz w:val="18"/>
           <w:szCs w:val="18"/>
         </w:rPr>
@@ -7295,44 +7295,10 @@
           <mc:Fallback>
             <w:pict>
               <v:group id="画布 11" o:spid="_x0000_s1075" editas="canvas" style="width:468.75pt;height:647.25pt;mso-position-horizontal-relative:char;mso-position-vertical-relative:line" coordsize="59531,82200" o:gfxdata="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">
-                <v:shapetype id="_x0000_t75" coordsize="21600,21600" o:spt="75" o:preferrelative="t" path="m@4@5l@4@11@9@11@9@5xe" filled="f" stroked="f">
-                  <v:stroke joinstyle="miter"/>
-                  <v:formulas>
-                    <v:f eqn="if lineDrawn pixelLineWidth 0"/>
-                    <v:f eqn="sum @0 1 0"/>
-                    <v:f eqn="sum 0 0 @1"/>
-                    <v:f eqn="prod @2 1 2"/>
-                    <v:f eqn="prod @3 21600 pixelWidth"/>
-                    <v:f eqn="prod @3 21600 pixelHeight"/>
-                    <v:f eqn="sum @0 0 1"/>
-                    <v:f eqn="prod @6 1 2"/>
-                    <v:f eqn="prod @7 21600 pixelWidth"/>
-                    <v:f eqn="sum @8 21600 0"/>
-                    <v:f eqn="prod @7 21600 pixelHeight"/>
-                    <v:f eqn="sum @10 21600 0"/>
-                  </v:formulas>
-                  <v:path o:extrusionok="f" gradientshapeok="t" o:connecttype="rect"/>
-                  <o:lock v:ext="edit" aspectratio="t"/>
-                </v:shapetype>
                 <v:shape id="_x0000_s1076" type="#_x0000_t75" style="position:absolute;width:59531;height:82200;visibility:visible;mso-wrap-style:square">
                   <v:fill o:detectmouseclick="t"/>
                   <v:path o:connecttype="none"/>
                 </v:shape>
-                <v:shapetype id="_x0000_t9" coordsize="21600,21600" o:spt="9" adj="5400" path="m@0,l,10800@0,21600@1,21600,21600,10800@1,xe">
-                  <v:stroke joinstyle="miter"/>
-                  <v:formulas>
-                    <v:f eqn="val #0"/>
-                    <v:f eqn="sum width 0 #0"/>
-                    <v:f eqn="sum height 0 #0"/>
-                    <v:f eqn="prod @0 2929 10000"/>
-                    <v:f eqn="sum width 0 @3"/>
-                    <v:f eqn="sum height 0 @3"/>
-                  </v:formulas>
-                  <v:path gradientshapeok="t" o:connecttype="rect" textboxrect="1800,1800,19800,19800;3600,3600,18000,18000;6300,6300,15300,15300"/>
-                  <v:handles>
-                    <v:h position="#0,topLeft" xrange="0,10800"/>
-                  </v:handles>
-                </v:shapetype>
                 <v:shape id="Hexagon 2" o:spid="_x0000_s1077" type="#_x0000_t9" style="position:absolute;left:21142;top:2562;width:10382;height:3136;visibility:visible;mso-wrap-style:square;v-text-anchor:middle" o:gfxdata="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" adj="1632" fillcolor="white [3201]" strokecolor="#70ad47 [3209]" strokeweight="1pt">
                   <v:textbox>
                     <w:txbxContent>
@@ -7520,10 +7486,6 @@
                     </w:txbxContent>
                   </v:textbox>
                 </v:rect>
-                <v:shapetype id="_x0000_t32" coordsize="21600,21600" o:spt="32" o:oned="t" path="m,l21600,21600e" filled="f">
-                  <v:path arrowok="t" fillok="f" o:connecttype="none"/>
-                  <o:lock v:ext="edit" shapetype="t"/>
-                </v:shapetype>
                 <v:shape id="Straight Arrow Connector 21" o:spid="_x0000_s1080" type="#_x0000_t32" style="position:absolute;left:26380;top:5705;width:45;height:1333;visibility:visible;mso-wrap-style:square" o:connectortype="straight" o:gfxdata="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" strokecolor="#5b9bd5 [3204]" strokeweight=".5pt">
                   <v:stroke endarrow="block" joinstyle="miter"/>
                 </v:shape>
@@ -8028,13 +7990,11 @@
           <w:tab w:val="left" w:pos="3945"/>
         </w:tabs>
         <w:rPr>
-          <w:rFonts w:ascii="Calibri Light" w:eastAsia="宋体" w:hAnsi="Calibri Light"/>
+          <w:rFonts w:ascii="Calibri Light" w:eastAsia="宋体" w:hAnsi="Calibri Light" w:hint="eastAsia"/>
           <w:sz w:val="18"/>
           <w:szCs w:val="18"/>
         </w:rPr>
       </w:pPr>
-      <w:bookmarkStart w:id="0" w:name="_GoBack"/>
-      <w:bookmarkEnd w:id="0"/>
       <w:r>
         <w:rPr>
           <w:rFonts w:ascii="Calibri Light" w:eastAsia="宋体" w:hAnsi="Calibri Light"/>
@@ -9982,44 +9942,10 @@
           <mc:Fallback>
             <w:pict>
               <v:group id="画布 104" o:spid="_x0000_s1104" editas="canvas" style="width:468pt;height:646.2pt;mso-position-horizontal-relative:char;mso-position-vertical-relative:line" coordsize="59436,82067" o:gfxdata="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">
-                <v:shapetype id="_x0000_t75" coordsize="21600,21600" o:spt="75" o:preferrelative="t" path="m@4@5l@4@11@9@11@9@5xe" filled="f" stroked="f">
-                  <v:stroke joinstyle="miter"/>
-                  <v:formulas>
-                    <v:f eqn="if lineDrawn pixelLineWidth 0"/>
-                    <v:f eqn="sum @0 1 0"/>
-                    <v:f eqn="sum 0 0 @1"/>
-                    <v:f eqn="prod @2 1 2"/>
-                    <v:f eqn="prod @3 21600 pixelWidth"/>
-                    <v:f eqn="prod @3 21600 pixelHeight"/>
-                    <v:f eqn="sum @0 0 1"/>
-                    <v:f eqn="prod @6 1 2"/>
-                    <v:f eqn="prod @7 21600 pixelWidth"/>
-                    <v:f eqn="sum @8 21600 0"/>
-                    <v:f eqn="prod @7 21600 pixelHeight"/>
-                    <v:f eqn="sum @10 21600 0"/>
-                  </v:formulas>
-                  <v:path o:extrusionok="f" gradientshapeok="t" o:connecttype="rect"/>
-                  <o:lock v:ext="edit" aspectratio="t"/>
-                </v:shapetype>
                 <v:shape id="_x0000_s1105" type="#_x0000_t75" style="position:absolute;width:59436;height:82067;visibility:visible;mso-wrap-style:square">
                   <v:fill o:detectmouseclick="t"/>
                   <v:path o:connecttype="none"/>
                 </v:shape>
-                <v:shapetype id="_x0000_t9" coordsize="21600,21600" o:spt="9" adj="5400" path="m@0,l,10800@0,21600@1,21600,21600,10800@1,xe">
-                  <v:stroke joinstyle="miter"/>
-                  <v:formulas>
-                    <v:f eqn="val #0"/>
-                    <v:f eqn="sum width 0 #0"/>
-                    <v:f eqn="sum height 0 #0"/>
-                    <v:f eqn="prod @0 2929 10000"/>
-                    <v:f eqn="sum width 0 @3"/>
-                    <v:f eqn="sum height 0 @3"/>
-                  </v:formulas>
-                  <v:path gradientshapeok="t" o:connecttype="rect" textboxrect="1800,1800,19800,19800;3600,3600,18000,18000;6300,6300,15300,15300"/>
-                  <v:handles>
-                    <v:h position="#0,topLeft" xrange="0,10800"/>
-                  </v:handles>
-                </v:shapetype>
                 <v:shape id="Hexagon 2" o:spid="_x0000_s1106" type="#_x0000_t9" style="position:absolute;left:21142;top:2562;width:10382;height:3136;visibility:visible;mso-wrap-style:square;v-text-anchor:middle" o:gfxdata="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" adj="1632" fillcolor="white [3201]" strokecolor="#70ad47 [3209]" strokeweight="1pt">
                   <v:textbox>
                     <w:txbxContent>
@@ -10217,10 +10143,6 @@
                     </w:txbxContent>
                   </v:textbox>
                 </v:rect>
-                <v:shapetype id="_x0000_t32" coordsize="21600,21600" o:spt="32" o:oned="t" path="m,l21600,21600e" filled="f">
-                  <v:path arrowok="t" fillok="f" o:connecttype="none"/>
-                  <o:lock v:ext="edit" shapetype="t"/>
-                </v:shapetype>
                 <v:shape id="Straight Arrow Connector 21" o:spid="_x0000_s1109" type="#_x0000_t32" style="position:absolute;left:26380;top:5705;width:45;height:1333;visibility:visible;mso-wrap-style:square" o:connectortype="straight" o:gfxdata="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" strokecolor="#5b9bd5 [3204]" strokeweight=".5pt">
                   <v:stroke endarrow="block" joinstyle="miter"/>
                 </v:shape>
@@ -10913,6 +10835,4259 @@
           </mc:Fallback>
         </mc:AlternateContent>
       </w:r>
+    </w:p>
+    <w:p>
+      <w:pPr>
+        <w:tabs>
+          <w:tab w:val="left" w:pos="3945"/>
+        </w:tabs>
+        <w:rPr>
+          <w:rFonts w:ascii="Calibri Light" w:eastAsia="宋体" w:hAnsi="Calibri Light"/>
+          <w:sz w:val="18"/>
+          <w:szCs w:val="18"/>
+        </w:rPr>
+      </w:pPr>
+      <w:bookmarkStart w:id="0" w:name="_GoBack"/>
+      <w:r>
+        <w:rPr>
+          <w:rFonts w:ascii="Calibri Light" w:eastAsia="宋体" w:hAnsi="Calibri Light"/>
+          <w:noProof/>
+          <w:sz w:val="18"/>
+          <w:szCs w:val="18"/>
+        </w:rPr>
+        <w:lastRenderedPageBreak/>
+        <mc:AlternateContent>
+          <mc:Choice Requires="wpc">
+            <w:drawing>
+              <wp:inline distT="0" distB="0" distL="0" distR="0" wp14:anchorId="6CD5AA01" wp14:editId="5BE7D83B">
+                <wp:extent cx="5943600" cy="8206740"/>
+                <wp:effectExtent l="0" t="0" r="0" b="0"/>
+                <wp:docPr id="144" name="画布 144"/>
+                <wp:cNvGraphicFramePr>
+                  <a:graphicFrameLocks xmlns:a="http://schemas.openxmlformats.org/drawingml/2006/main" noChangeAspect="1"/>
+                </wp:cNvGraphicFramePr>
+                <a:graphic xmlns:a="http://schemas.openxmlformats.org/drawingml/2006/main">
+                  <a:graphicData uri="http://schemas.microsoft.com/office/word/2010/wordprocessingCanvas">
+                    <wpc:wpc>
+                      <wpc:bg/>
+                      <wpc:whole/>
+                      <wps:wsp>
+                        <wps:cNvPr id="187" name="矩形 187"/>
+                        <wps:cNvSpPr/>
+                        <wps:spPr>
+                          <a:xfrm>
+                            <a:off x="2961300" y="2195490"/>
+                            <a:ext cx="1400175" cy="2292985"/>
+                          </a:xfrm>
+                          <a:prstGeom prst="rect">
+                            <a:avLst/>
+                          </a:prstGeom>
+                          <a:noFill/>
+                          <a:ln w="19050">
+                            <a:solidFill>
+                              <a:schemeClr val="accent4">
+                                <a:lumMod val="60000"/>
+                                <a:lumOff val="40000"/>
+                              </a:schemeClr>
+                            </a:solidFill>
+                            <a:prstDash val="dashDot"/>
+                          </a:ln>
+                        </wps:spPr>
+                        <wps:style>
+                          <a:lnRef idx="2">
+                            <a:schemeClr val="accent1">
+                              <a:shade val="50000"/>
+                            </a:schemeClr>
+                          </a:lnRef>
+                          <a:fillRef idx="1">
+                            <a:schemeClr val="accent1"/>
+                          </a:fillRef>
+                          <a:effectRef idx="0">
+                            <a:schemeClr val="accent1"/>
+                          </a:effectRef>
+                          <a:fontRef idx="minor">
+                            <a:schemeClr val="lt1"/>
+                          </a:fontRef>
+                        </wps:style>
+                        <wps:txbx>
+                          <w:txbxContent>
+                            <w:p/>
+                          </w:txbxContent>
+                        </wps:txbx>
+                        <wps:bodyPr rot="0" spcFirstLastPara="0" vert="horz" wrap="square" lIns="91440" tIns="45720" rIns="91440" bIns="45720" numCol="1" spcCol="0" rtlCol="0" fromWordArt="0" anchor="ctr" anchorCtr="0" forceAA="0" compatLnSpc="1">
+                          <a:prstTxWarp prst="textNoShape">
+                            <a:avLst/>
+                          </a:prstTxWarp>
+                          <a:noAutofit/>
+                        </wps:bodyPr>
+                      </wps:wsp>
+                      <wps:wsp>
+                        <wps:cNvPr id="111" name="Hexagon 2"/>
+                        <wps:cNvSpPr/>
+                        <wps:spPr>
+                          <a:xfrm>
+                            <a:off x="1995148" y="971552"/>
+                            <a:ext cx="1400175" cy="563540"/>
+                          </a:xfrm>
+                          <a:prstGeom prst="hexagon">
+                            <a:avLst/>
+                          </a:prstGeom>
+                        </wps:spPr>
+                        <wps:style>
+                          <a:lnRef idx="2">
+                            <a:schemeClr val="accent6"/>
+                          </a:lnRef>
+                          <a:fillRef idx="1">
+                            <a:schemeClr val="lt1"/>
+                          </a:fillRef>
+                          <a:effectRef idx="0">
+                            <a:schemeClr val="accent6"/>
+                          </a:effectRef>
+                          <a:fontRef idx="minor">
+                            <a:schemeClr val="dk1"/>
+                          </a:fontRef>
+                        </wps:style>
+                        <wps:txbx>
+                          <w:txbxContent>
+                            <w:p>
+                              <w:pPr>
+                                <w:pStyle w:val="a3"/>
+                                <w:spacing w:before="0" w:beforeAutospacing="0" w:after="0" w:afterAutospacing="0" w:line="252" w:lineRule="auto"/>
+                                <w:jc w:val="center"/>
+                                <w:rPr>
+                                  <w:rFonts w:ascii="Calibri Light" w:hAnsi="Calibri Light" w:hint="eastAsia"/>
+                                  <w:b/>
+                                  <w:bCs/>
+                                  <w:sz w:val="20"/>
+                                  <w:szCs w:val="18"/>
+                                </w:rPr>
+                              </w:pPr>
+                              <w:r>
+                                <w:rPr>
+                                  <w:rFonts w:ascii="Calibri Light" w:hAnsi="Calibri Light"/>
+                                  <w:b/>
+                                  <w:bCs/>
+                                  <w:sz w:val="20"/>
+                                  <w:szCs w:val="18"/>
+                                </w:rPr>
+                                <w:t>Input</w:t>
+                              </w:r>
+                            </w:p>
+                            <w:p>
+                              <w:pPr>
+                                <w:pStyle w:val="a3"/>
+                                <w:spacing w:before="0" w:beforeAutospacing="0" w:after="0" w:afterAutospacing="0" w:line="252" w:lineRule="auto"/>
+                                <w:jc w:val="center"/>
+                                <w:rPr>
+                                  <w:rFonts w:ascii="Calibri Light" w:hAnsi="Calibri Light" w:hint="eastAsia"/>
+                                  <w:b/>
+                                  <w:bCs/>
+                                  <w:sz w:val="20"/>
+                                  <w:szCs w:val="18"/>
+                                </w:rPr>
+                              </w:pPr>
+                              <w:r>
+                                <w:rPr>
+                                  <w:rFonts w:ascii="Calibri Light" w:hAnsi="Calibri Light" w:hint="eastAsia"/>
+                                  <w:b/>
+                                  <w:bCs/>
+                                  <w:sz w:val="20"/>
+                                  <w:szCs w:val="18"/>
+                                </w:rPr>
+                                <w:t xml:space="preserve">Original </w:t>
+                              </w:r>
+                              <w:proofErr w:type="spellStart"/>
+                              <w:r>
+                                <w:rPr>
+                                  <w:rFonts w:ascii="Calibri Light" w:hAnsi="Calibri Light" w:hint="eastAsia"/>
+                                  <w:b/>
+                                  <w:bCs/>
+                                  <w:sz w:val="20"/>
+                                  <w:szCs w:val="18"/>
+                                </w:rPr>
+                                <w:t>Img</w:t>
+                              </w:r>
+                              <w:proofErr w:type="spellEnd"/>
+                            </w:p>
+                            <w:p>
+                              <w:pPr>
+                                <w:pStyle w:val="a3"/>
+                                <w:spacing w:before="0" w:beforeAutospacing="0" w:after="160" w:afterAutospacing="0" w:line="256" w:lineRule="auto"/>
+                                <w:jc w:val="center"/>
+                                <w:rPr>
+                                  <w:rFonts w:ascii="Calibri Light" w:hAnsi="Calibri Light" w:hint="eastAsia"/>
+                                  <w:b/>
+                                  <w:bCs/>
+                                  <w:sz w:val="18"/>
+                                  <w:szCs w:val="18"/>
+                                </w:rPr>
+                              </w:pPr>
+                            </w:p>
+                            <w:p>
+                              <w:pPr>
+                                <w:pStyle w:val="a3"/>
+                                <w:spacing w:before="0" w:beforeAutospacing="0" w:after="160" w:afterAutospacing="0" w:line="256" w:lineRule="auto"/>
+                                <w:jc w:val="center"/>
+                                <w:rPr>
+                                  <w:rFonts w:ascii="Calibri Light" w:hAnsi="Calibri Light" w:hint="eastAsia"/>
+                                  <w:b/>
+                                  <w:bCs/>
+                                  <w:sz w:val="18"/>
+                                  <w:szCs w:val="18"/>
+                                </w:rPr>
+                              </w:pPr>
+                            </w:p>
+                            <w:p>
+                              <w:pPr>
+                                <w:pStyle w:val="a3"/>
+                                <w:spacing w:before="0" w:beforeAutospacing="0" w:after="160" w:afterAutospacing="0" w:line="256" w:lineRule="auto"/>
+                                <w:jc w:val="center"/>
+                              </w:pPr>
+                            </w:p>
+                          </w:txbxContent>
+                        </wps:txbx>
+                        <wps:bodyPr rot="0" spcFirstLastPara="0" vert="horz" wrap="square" lIns="91440" tIns="45720" rIns="91440" bIns="45720" numCol="1" spcCol="0" rtlCol="0" fromWordArt="0" anchor="ctr" anchorCtr="0" forceAA="0" compatLnSpc="1">
+                          <a:prstTxWarp prst="textNoShape">
+                            <a:avLst/>
+                          </a:prstTxWarp>
+                          <a:noAutofit/>
+                        </wps:bodyPr>
+                      </wps:wsp>
+                      <wpg:wgp>
+                        <wpg:cNvPr id="168" name="组合 168"/>
+                        <wpg:cNvGrpSpPr/>
+                        <wpg:grpSpPr>
+                          <a:xfrm>
+                            <a:off x="1552235" y="2295480"/>
+                            <a:ext cx="1228725" cy="2088335"/>
+                            <a:chOff x="1514135" y="1320755"/>
+                            <a:chExt cx="1228725" cy="2088335"/>
+                          </a:xfrm>
+                        </wpg:grpSpPr>
+                        <wps:wsp>
+                          <wps:cNvPr id="112" name="Rectangle 3"/>
+                          <wps:cNvSpPr/>
+                          <wps:spPr>
+                            <a:xfrm>
+                              <a:off x="1514135" y="2508115"/>
+                              <a:ext cx="1228725" cy="360680"/>
+                            </a:xfrm>
+                            <a:prstGeom prst="rect">
+                              <a:avLst/>
+                            </a:prstGeom>
+                          </wps:spPr>
+                          <wps:style>
+                            <a:lnRef idx="2">
+                              <a:schemeClr val="accent1">
+                                <a:shade val="50000"/>
+                              </a:schemeClr>
+                            </a:lnRef>
+                            <a:fillRef idx="1">
+                              <a:schemeClr val="accent1"/>
+                            </a:fillRef>
+                            <a:effectRef idx="0">
+                              <a:schemeClr val="accent1"/>
+                            </a:effectRef>
+                            <a:fontRef idx="minor">
+                              <a:schemeClr val="lt1"/>
+                            </a:fontRef>
+                          </wps:style>
+                          <wps:txbx>
+                            <w:txbxContent>
+                              <w:p>
+                                <w:pPr>
+                                  <w:pStyle w:val="a3"/>
+                                  <w:spacing w:before="0" w:beforeAutospacing="0" w:after="0" w:afterAutospacing="0" w:line="256" w:lineRule="auto"/>
+                                  <w:jc w:val="center"/>
+                                </w:pPr>
+                                <w:proofErr w:type="spellStart"/>
+                                <w:r>
+                                  <w:rPr>
+                                    <w:rFonts w:ascii="Calibri Light" w:hAnsi="Calibri Light"/>
+                                    <w:b/>
+                                    <w:bCs/>
+                                    <w:sz w:val="18"/>
+                                    <w:szCs w:val="18"/>
+                                  </w:rPr>
+                                  <w:t>Conv</w:t>
+                                </w:r>
+                                <w:proofErr w:type="spellEnd"/>
+                              </w:p>
+                              <w:p>
+                                <w:pPr>
+                                  <w:pStyle w:val="a3"/>
+                                  <w:spacing w:before="0" w:beforeAutospacing="0" w:after="0" w:afterAutospacing="0" w:line="256" w:lineRule="auto"/>
+                                  <w:jc w:val="center"/>
+                                </w:pPr>
+                                <w:r>
+                                  <w:rPr>
+                                    <w:rFonts w:ascii="Calibri Light" w:hAnsi="Calibri Light" w:hint="eastAsia"/>
+                                    <w:b/>
+                                    <w:bCs/>
+                                    <w:sz w:val="18"/>
+                                    <w:szCs w:val="18"/>
+                                  </w:rPr>
+                                  <w:t>1</w:t>
+                                </w:r>
+                                <w:r>
+                                  <w:rPr>
+                                    <w:rFonts w:ascii="Calibri Light" w:hAnsi="Calibri Light"/>
+                                    <w:b/>
+                                    <w:bCs/>
+                                    <w:sz w:val="18"/>
+                                    <w:szCs w:val="18"/>
+                                  </w:rPr>
+                                  <w:t>x</w:t>
+                                </w:r>
+                                <w:r>
+                                  <w:rPr>
+                                    <w:rFonts w:ascii="Calibri Light" w:hAnsi="Calibri Light" w:hint="eastAsia"/>
+                                    <w:b/>
+                                    <w:bCs/>
+                                    <w:sz w:val="18"/>
+                                    <w:szCs w:val="18"/>
+                                  </w:rPr>
+                                  <w:t>1</w:t>
+                                </w:r>
+                                <w:r>
+                                  <w:rPr>
+                                    <w:rFonts w:ascii="Calibri Light" w:hAnsi="Calibri Light"/>
+                                    <w:b/>
+                                    <w:bCs/>
+                                    <w:sz w:val="18"/>
+                                    <w:szCs w:val="18"/>
+                                  </w:rPr>
+                                  <w:t>+</w:t>
+                                </w:r>
+                                <w:r>
+                                  <w:rPr>
+                                    <w:rFonts w:ascii="Calibri Light" w:hAnsi="Calibri Light" w:hint="eastAsia"/>
+                                    <w:b/>
+                                    <w:bCs/>
+                                    <w:sz w:val="18"/>
+                                    <w:szCs w:val="18"/>
+                                  </w:rPr>
+                                  <w:t>1</w:t>
+                                </w:r>
+                                <w:r>
+                                  <w:rPr>
+                                    <w:rFonts w:ascii="Calibri Light" w:hAnsi="Calibri Light"/>
+                                    <w:b/>
+                                    <w:bCs/>
+                                    <w:sz w:val="18"/>
+                                    <w:szCs w:val="18"/>
+                                  </w:rPr>
+                                  <w:t>(S)</w:t>
+                                </w:r>
+                                <w:r>
+                                  <w:rPr>
+                                    <w:rFonts w:ascii="Calibri Light" w:hAnsi="Calibri Light" w:hint="eastAsia"/>
+                                    <w:b/>
+                                    <w:bCs/>
+                                    <w:sz w:val="18"/>
+                                    <w:szCs w:val="18"/>
+                                  </w:rPr>
+                                  <w:t xml:space="preserve"> 8</w:t>
+                                </w:r>
+                              </w:p>
+                            </w:txbxContent>
+                          </wps:txbx>
+                          <wps:bodyPr rot="0" spcFirstLastPara="0" vert="horz" wrap="square" lIns="91440" tIns="45720" rIns="91440" bIns="45720" numCol="1" spcCol="0" rtlCol="0" fromWordArt="0" anchor="ctr" anchorCtr="0" forceAA="0" compatLnSpc="1">
+                            <a:prstTxWarp prst="textNoShape">
+                              <a:avLst/>
+                            </a:prstTxWarp>
+                            <a:noAutofit/>
+                          </wps:bodyPr>
+                        </wps:wsp>
+                        <wps:wsp>
+                          <wps:cNvPr id="123" name="Straight Arrow Connector 28"/>
+                          <wps:cNvCnPr>
+                            <a:stCxn id="145" idx="2"/>
+                            <a:endCxn id="165" idx="0"/>
+                          </wps:cNvCnPr>
+                          <wps:spPr>
+                            <a:xfrm>
+                              <a:off x="2128498" y="1681435"/>
+                              <a:ext cx="952" cy="290240"/>
+                            </a:xfrm>
+                            <a:prstGeom prst="straightConnector1">
+                              <a:avLst/>
+                            </a:prstGeom>
+                            <a:ln>
+                              <a:tailEnd type="triangle"/>
+                            </a:ln>
+                          </wps:spPr>
+                          <wps:style>
+                            <a:lnRef idx="1">
+                              <a:schemeClr val="accent1"/>
+                            </a:lnRef>
+                            <a:fillRef idx="0">
+                              <a:schemeClr val="accent1"/>
+                            </a:fillRef>
+                            <a:effectRef idx="0">
+                              <a:schemeClr val="accent1"/>
+                            </a:effectRef>
+                            <a:fontRef idx="minor">
+                              <a:schemeClr val="tx1"/>
+                            </a:fontRef>
+                          </wps:style>
+                          <wps:bodyPr/>
+                        </wps:wsp>
+                        <wps:wsp>
+                          <wps:cNvPr id="131" name="Rectangle 6"/>
+                          <wps:cNvSpPr/>
+                          <wps:spPr>
+                            <a:xfrm>
+                              <a:off x="1619545" y="3176045"/>
+                              <a:ext cx="1026750" cy="233045"/>
+                            </a:xfrm>
+                            <a:prstGeom prst="rect">
+                              <a:avLst/>
+                            </a:prstGeom>
+                          </wps:spPr>
+                          <wps:style>
+                            <a:lnRef idx="2">
+                              <a:schemeClr val="accent6">
+                                <a:shade val="50000"/>
+                              </a:schemeClr>
+                            </a:lnRef>
+                            <a:fillRef idx="1">
+                              <a:schemeClr val="accent6"/>
+                            </a:fillRef>
+                            <a:effectRef idx="0">
+                              <a:schemeClr val="accent6"/>
+                            </a:effectRef>
+                            <a:fontRef idx="minor">
+                              <a:schemeClr val="lt1"/>
+                            </a:fontRef>
+                          </wps:style>
+                          <wps:txbx>
+                            <w:txbxContent>
+                              <w:p>
+                                <w:pPr>
+                                  <w:pStyle w:val="a3"/>
+                                  <w:spacing w:before="0" w:beforeAutospacing="0" w:after="160" w:afterAutospacing="0" w:line="256" w:lineRule="auto"/>
+                                  <w:jc w:val="center"/>
+                                </w:pPr>
+                                <w:proofErr w:type="spellStart"/>
+                                <w:r>
+                                  <w:rPr>
+                                    <w:rFonts w:ascii="Calibri Light" w:hAnsi="Calibri Light" w:hint="eastAsia"/>
+                                    <w:b/>
+                                    <w:bCs/>
+                                    <w:sz w:val="18"/>
+                                    <w:szCs w:val="18"/>
+                                  </w:rPr>
+                                  <w:t>Tanh</w:t>
+                                </w:r>
+                                <w:proofErr w:type="spellEnd"/>
+                              </w:p>
+                            </w:txbxContent>
+                          </wps:txbx>
+                          <wps:bodyPr rot="0" spcFirstLastPara="0" vert="horz" wrap="square" lIns="91440" tIns="45720" rIns="91440" bIns="45720" numCol="1" spcCol="0" rtlCol="0" fromWordArt="0" anchor="ctr" anchorCtr="0" forceAA="0" compatLnSpc="1">
+                            <a:prstTxWarp prst="textNoShape">
+                              <a:avLst/>
+                            </a:prstTxWarp>
+                            <a:noAutofit/>
+                          </wps:bodyPr>
+                        </wps:wsp>
+                        <wps:wsp>
+                          <wps:cNvPr id="132" name="Straight Arrow Connector 22"/>
+                          <wps:cNvCnPr>
+                            <a:stCxn id="112" idx="2"/>
+                            <a:endCxn id="131" idx="0"/>
+                          </wps:cNvCnPr>
+                          <wps:spPr>
+                            <a:xfrm>
+                              <a:off x="2128498" y="2868795"/>
+                              <a:ext cx="4422" cy="307250"/>
+                            </a:xfrm>
+                            <a:prstGeom prst="straightConnector1">
+                              <a:avLst/>
+                            </a:prstGeom>
+                            <a:ln>
+                              <a:tailEnd type="triangle"/>
+                            </a:ln>
+                          </wps:spPr>
+                          <wps:style>
+                            <a:lnRef idx="1">
+                              <a:schemeClr val="accent1"/>
+                            </a:lnRef>
+                            <a:fillRef idx="0">
+                              <a:schemeClr val="accent1"/>
+                            </a:fillRef>
+                            <a:effectRef idx="0">
+                              <a:schemeClr val="accent1"/>
+                            </a:effectRef>
+                            <a:fontRef idx="minor">
+                              <a:schemeClr val="tx1"/>
+                            </a:fontRef>
+                          </wps:style>
+                          <wps:bodyPr/>
+                        </wps:wsp>
+                        <wps:wsp>
+                          <wps:cNvPr id="145" name="Rectangle 3"/>
+                          <wps:cNvSpPr/>
+                          <wps:spPr>
+                            <a:xfrm>
+                              <a:off x="1514135" y="1320755"/>
+                              <a:ext cx="1228725" cy="360680"/>
+                            </a:xfrm>
+                            <a:prstGeom prst="rect">
+                              <a:avLst/>
+                            </a:prstGeom>
+                          </wps:spPr>
+                          <wps:style>
+                            <a:lnRef idx="2">
+                              <a:schemeClr val="accent1">
+                                <a:shade val="50000"/>
+                              </a:schemeClr>
+                            </a:lnRef>
+                            <a:fillRef idx="1">
+                              <a:schemeClr val="accent1"/>
+                            </a:fillRef>
+                            <a:effectRef idx="0">
+                              <a:schemeClr val="accent1"/>
+                            </a:effectRef>
+                            <a:fontRef idx="minor">
+                              <a:schemeClr val="lt1"/>
+                            </a:fontRef>
+                          </wps:style>
+                          <wps:txbx>
+                            <w:txbxContent>
+                              <w:p>
+                                <w:pPr>
+                                  <w:pStyle w:val="a3"/>
+                                  <w:spacing w:before="0" w:beforeAutospacing="0" w:after="0" w:afterAutospacing="0" w:line="254" w:lineRule="auto"/>
+                                  <w:jc w:val="center"/>
+                                </w:pPr>
+                                <w:proofErr w:type="spellStart"/>
+                                <w:r>
+                                  <w:rPr>
+                                    <w:rFonts w:ascii="Calibri Light" w:hAnsi="Calibri Light"/>
+                                    <w:b/>
+                                    <w:bCs/>
+                                    <w:sz w:val="18"/>
+                                    <w:szCs w:val="18"/>
+                                  </w:rPr>
+                                  <w:t>Conv</w:t>
+                                </w:r>
+                                <w:proofErr w:type="spellEnd"/>
+                              </w:p>
+                              <w:p>
+                                <w:pPr>
+                                  <w:pStyle w:val="a3"/>
+                                  <w:spacing w:before="0" w:beforeAutospacing="0" w:after="0" w:afterAutospacing="0" w:line="254" w:lineRule="auto"/>
+                                  <w:jc w:val="center"/>
+                                </w:pPr>
+                                <w:r>
+                                  <w:rPr>
+                                    <w:rFonts w:ascii="Calibri Light" w:hAnsi="Calibri Light" w:hint="eastAsia"/>
+                                    <w:b/>
+                                    <w:bCs/>
+                                    <w:sz w:val="18"/>
+                                    <w:szCs w:val="18"/>
+                                  </w:rPr>
+                                  <w:t>3</w:t>
+                                </w:r>
+                                <w:r>
+                                  <w:rPr>
+                                    <w:rFonts w:ascii="Calibri Light" w:hAnsi="Calibri Light"/>
+                                    <w:b/>
+                                    <w:bCs/>
+                                    <w:sz w:val="18"/>
+                                    <w:szCs w:val="18"/>
+                                  </w:rPr>
+                                  <w:t>x</w:t>
+                                </w:r>
+                                <w:r>
+                                  <w:rPr>
+                                    <w:rFonts w:ascii="Calibri Light" w:hAnsi="Calibri Light" w:hint="eastAsia"/>
+                                    <w:b/>
+                                    <w:bCs/>
+                                    <w:sz w:val="18"/>
+                                    <w:szCs w:val="18"/>
+                                  </w:rPr>
+                                  <w:t>3</w:t>
+                                </w:r>
+                                <w:r>
+                                  <w:rPr>
+                                    <w:rFonts w:ascii="Calibri Light" w:hAnsi="Calibri Light"/>
+                                    <w:b/>
+                                    <w:bCs/>
+                                    <w:sz w:val="18"/>
+                                    <w:szCs w:val="18"/>
+                                  </w:rPr>
+                                  <w:t xml:space="preserve">+1(S) </w:t>
+                                </w:r>
+                                <w:r>
+                                  <w:rPr>
+                                    <w:rFonts w:ascii="Calibri Light" w:hAnsi="Calibri Light" w:hint="eastAsia"/>
+                                    <w:b/>
+                                    <w:bCs/>
+                                    <w:sz w:val="18"/>
+                                    <w:szCs w:val="18"/>
+                                  </w:rPr>
+                                  <w:t>16</w:t>
+                                </w:r>
+                              </w:p>
+                            </w:txbxContent>
+                          </wps:txbx>
+                          <wps:bodyPr rot="0" spcFirstLastPara="0" vert="horz" wrap="square" lIns="91440" tIns="45720" rIns="91440" bIns="45720" numCol="1" spcCol="0" rtlCol="0" fromWordArt="0" anchor="ctr" anchorCtr="0" forceAA="0" compatLnSpc="1">
+                            <a:prstTxWarp prst="textNoShape">
+                              <a:avLst/>
+                            </a:prstTxWarp>
+                            <a:noAutofit/>
+                          </wps:bodyPr>
+                        </wps:wsp>
+                        <wps:wsp>
+                          <wps:cNvPr id="165" name="Rectangle 6"/>
+                          <wps:cNvSpPr/>
+                          <wps:spPr>
+                            <a:xfrm>
+                              <a:off x="1616370" y="1971675"/>
+                              <a:ext cx="1026160" cy="233045"/>
+                            </a:xfrm>
+                            <a:prstGeom prst="rect">
+                              <a:avLst/>
+                            </a:prstGeom>
+                          </wps:spPr>
+                          <wps:style>
+                            <a:lnRef idx="2">
+                              <a:schemeClr val="accent6">
+                                <a:shade val="50000"/>
+                              </a:schemeClr>
+                            </a:lnRef>
+                            <a:fillRef idx="1">
+                              <a:schemeClr val="accent6"/>
+                            </a:fillRef>
+                            <a:effectRef idx="0">
+                              <a:schemeClr val="accent6"/>
+                            </a:effectRef>
+                            <a:fontRef idx="minor">
+                              <a:schemeClr val="lt1"/>
+                            </a:fontRef>
+                          </wps:style>
+                          <wps:txbx>
+                            <w:txbxContent>
+                              <w:p>
+                                <w:pPr>
+                                  <w:pStyle w:val="a3"/>
+                                  <w:spacing w:before="0" w:beforeAutospacing="0" w:after="160" w:afterAutospacing="0" w:line="254" w:lineRule="auto"/>
+                                  <w:jc w:val="center"/>
+                                </w:pPr>
+                                <w:proofErr w:type="spellStart"/>
+                                <w:r>
+                                  <w:rPr>
+                                    <w:rFonts w:ascii="Calibri Light" w:hAnsi="Calibri Light"/>
+                                    <w:b/>
+                                    <w:bCs/>
+                                    <w:sz w:val="18"/>
+                                    <w:szCs w:val="18"/>
+                                  </w:rPr>
+                                  <w:t>Tanh</w:t>
+                                </w:r>
+                                <w:proofErr w:type="spellEnd"/>
+                              </w:p>
+                            </w:txbxContent>
+                          </wps:txbx>
+                          <wps:bodyPr rot="0" spcFirstLastPara="0" vert="horz" wrap="square" lIns="91440" tIns="45720" rIns="91440" bIns="45720" numCol="1" spcCol="0" rtlCol="0" fromWordArt="0" anchor="ctr" anchorCtr="0" forceAA="0" compatLnSpc="1">
+                            <a:prstTxWarp prst="textNoShape">
+                              <a:avLst/>
+                            </a:prstTxWarp>
+                            <a:noAutofit/>
+                          </wps:bodyPr>
+                        </wps:wsp>
+                        <wps:wsp>
+                          <wps:cNvPr id="166" name="Straight Arrow Connector 28"/>
+                          <wps:cNvCnPr>
+                            <a:stCxn id="165" idx="2"/>
+                            <a:endCxn id="112" idx="0"/>
+                          </wps:cNvCnPr>
+                          <wps:spPr>
+                            <a:xfrm flipH="1">
+                              <a:off x="2128498" y="2204720"/>
+                              <a:ext cx="952" cy="303395"/>
+                            </a:xfrm>
+                            <a:prstGeom prst="straightConnector1">
+                              <a:avLst/>
+                            </a:prstGeom>
+                            <a:ln>
+                              <a:tailEnd type="triangle"/>
+                            </a:ln>
+                          </wps:spPr>
+                          <wps:style>
+                            <a:lnRef idx="1">
+                              <a:schemeClr val="accent1"/>
+                            </a:lnRef>
+                            <a:fillRef idx="0">
+                              <a:schemeClr val="accent1"/>
+                            </a:fillRef>
+                            <a:effectRef idx="0">
+                              <a:schemeClr val="accent1"/>
+                            </a:effectRef>
+                            <a:fontRef idx="minor">
+                              <a:schemeClr val="tx1"/>
+                            </a:fontRef>
+                          </wps:style>
+                          <wps:bodyPr/>
+                        </wps:wsp>
+                      </wpg:wgp>
+                      <wps:wsp>
+                        <wps:cNvPr id="167" name="Rectangle 3"/>
+                        <wps:cNvSpPr/>
+                        <wps:spPr>
+                          <a:xfrm>
+                            <a:off x="103800" y="3019380"/>
+                            <a:ext cx="1228725" cy="360680"/>
+                          </a:xfrm>
+                          <a:prstGeom prst="rect">
+                            <a:avLst/>
+                          </a:prstGeom>
+                        </wps:spPr>
+                        <wps:style>
+                          <a:lnRef idx="2">
+                            <a:schemeClr val="accent1">
+                              <a:shade val="50000"/>
+                            </a:schemeClr>
+                          </a:lnRef>
+                          <a:fillRef idx="1">
+                            <a:schemeClr val="accent1"/>
+                          </a:fillRef>
+                          <a:effectRef idx="0">
+                            <a:schemeClr val="accent1"/>
+                          </a:effectRef>
+                          <a:fontRef idx="minor">
+                            <a:schemeClr val="lt1"/>
+                          </a:fontRef>
+                        </wps:style>
+                        <wps:txbx>
+                          <w:txbxContent>
+                            <w:p>
+                              <w:pPr>
+                                <w:pStyle w:val="a3"/>
+                                <w:spacing w:before="0" w:beforeAutospacing="0" w:after="0" w:afterAutospacing="0" w:line="254" w:lineRule="auto"/>
+                                <w:jc w:val="center"/>
+                              </w:pPr>
+                              <w:proofErr w:type="spellStart"/>
+                              <w:r>
+                                <w:rPr>
+                                  <w:rFonts w:ascii="Calibri Light" w:hAnsi="Calibri Light"/>
+                                  <w:b/>
+                                  <w:bCs/>
+                                  <w:sz w:val="18"/>
+                                  <w:szCs w:val="18"/>
+                                </w:rPr>
+                                <w:t>Conv</w:t>
+                              </w:r>
+                              <w:proofErr w:type="spellEnd"/>
+                            </w:p>
+                            <w:p>
+                              <w:pPr>
+                                <w:pStyle w:val="a3"/>
+                                <w:spacing w:before="0" w:beforeAutospacing="0" w:after="0" w:afterAutospacing="0" w:line="254" w:lineRule="auto"/>
+                                <w:jc w:val="center"/>
+                              </w:pPr>
+                              <w:r>
+                                <w:rPr>
+                                  <w:rFonts w:ascii="Calibri Light" w:hAnsi="Calibri Light"/>
+                                  <w:b/>
+                                  <w:bCs/>
+                                  <w:sz w:val="18"/>
+                                  <w:szCs w:val="18"/>
+                                </w:rPr>
+                                <w:t>1x1+1(S) 8</w:t>
+                              </w:r>
+                            </w:p>
+                          </w:txbxContent>
+                        </wps:txbx>
+                        <wps:bodyPr rot="0" spcFirstLastPara="0" vert="horz" wrap="square" lIns="91440" tIns="45720" rIns="91440" bIns="45720" numCol="1" spcCol="0" rtlCol="0" fromWordArt="0" anchor="ctr" anchorCtr="0" forceAA="0" compatLnSpc="1">
+                          <a:prstTxWarp prst="textNoShape">
+                            <a:avLst/>
+                          </a:prstTxWarp>
+                          <a:noAutofit/>
+                        </wps:bodyPr>
+                      </wps:wsp>
+                      <wpg:wgp>
+                        <wpg:cNvPr id="169" name="组合 169"/>
+                        <wpg:cNvGrpSpPr/>
+                        <wpg:grpSpPr>
+                          <a:xfrm>
+                            <a:off x="3027975" y="2295480"/>
+                            <a:ext cx="1228725" cy="2087878"/>
+                            <a:chOff x="0" y="0"/>
+                            <a:chExt cx="1228725" cy="2088335"/>
+                          </a:xfrm>
+                        </wpg:grpSpPr>
+                        <wps:wsp>
+                          <wps:cNvPr id="170" name="Rectangle 3"/>
+                          <wps:cNvSpPr/>
+                          <wps:spPr>
+                            <a:xfrm>
+                              <a:off x="0" y="1187360"/>
+                              <a:ext cx="1228725" cy="360680"/>
+                            </a:xfrm>
+                            <a:prstGeom prst="rect">
+                              <a:avLst/>
+                            </a:prstGeom>
+                          </wps:spPr>
+                          <wps:style>
+                            <a:lnRef idx="2">
+                              <a:schemeClr val="accent1">
+                                <a:shade val="50000"/>
+                              </a:schemeClr>
+                            </a:lnRef>
+                            <a:fillRef idx="1">
+                              <a:schemeClr val="accent1"/>
+                            </a:fillRef>
+                            <a:effectRef idx="0">
+                              <a:schemeClr val="accent1"/>
+                            </a:effectRef>
+                            <a:fontRef idx="minor">
+                              <a:schemeClr val="lt1"/>
+                            </a:fontRef>
+                          </wps:style>
+                          <wps:txbx>
+                            <w:txbxContent>
+                              <w:p>
+                                <w:pPr>
+                                  <w:pStyle w:val="a3"/>
+                                  <w:spacing w:before="0" w:beforeAutospacing="0" w:after="0" w:afterAutospacing="0" w:line="254" w:lineRule="auto"/>
+                                  <w:jc w:val="center"/>
+                                </w:pPr>
+                                <w:proofErr w:type="spellStart"/>
+                                <w:r>
+                                  <w:rPr>
+                                    <w:rFonts w:ascii="Calibri Light" w:hAnsi="Calibri Light"/>
+                                    <w:b/>
+                                    <w:bCs/>
+                                    <w:sz w:val="18"/>
+                                    <w:szCs w:val="18"/>
+                                  </w:rPr>
+                                  <w:t>Conv</w:t>
+                                </w:r>
+                                <w:proofErr w:type="spellEnd"/>
+                              </w:p>
+                              <w:p>
+                                <w:pPr>
+                                  <w:pStyle w:val="a3"/>
+                                  <w:spacing w:before="0" w:beforeAutospacing="0" w:after="0" w:afterAutospacing="0" w:line="254" w:lineRule="auto"/>
+                                  <w:jc w:val="center"/>
+                                </w:pPr>
+                                <w:r>
+                                  <w:rPr>
+                                    <w:rFonts w:ascii="Calibri Light" w:hAnsi="Calibri Light"/>
+                                    <w:b/>
+                                    <w:bCs/>
+                                    <w:sz w:val="18"/>
+                                    <w:szCs w:val="18"/>
+                                  </w:rPr>
+                                  <w:t>1x1+1(S) 8</w:t>
+                                </w:r>
+                              </w:p>
+                            </w:txbxContent>
+                          </wps:txbx>
+                          <wps:bodyPr rot="0" spcFirstLastPara="0" vert="horz" wrap="square" lIns="91440" tIns="45720" rIns="91440" bIns="45720" numCol="1" spcCol="0" rtlCol="0" fromWordArt="0" anchor="ctr" anchorCtr="0" forceAA="0" compatLnSpc="1">
+                            <a:prstTxWarp prst="textNoShape">
+                              <a:avLst/>
+                            </a:prstTxWarp>
+                            <a:noAutofit/>
+                          </wps:bodyPr>
+                        </wps:wsp>
+                        <wps:wsp>
+                          <wps:cNvPr id="171" name="Straight Arrow Connector 28"/>
+                          <wps:cNvCnPr/>
+                          <wps:spPr>
+                            <a:xfrm>
+                              <a:off x="614363" y="360680"/>
+                              <a:ext cx="952" cy="290240"/>
+                            </a:xfrm>
+                            <a:prstGeom prst="straightConnector1">
+                              <a:avLst/>
+                            </a:prstGeom>
+                            <a:ln>
+                              <a:tailEnd type="triangle"/>
+                            </a:ln>
+                          </wps:spPr>
+                          <wps:style>
+                            <a:lnRef idx="1">
+                              <a:schemeClr val="accent1"/>
+                            </a:lnRef>
+                            <a:fillRef idx="0">
+                              <a:schemeClr val="accent1"/>
+                            </a:fillRef>
+                            <a:effectRef idx="0">
+                              <a:schemeClr val="accent1"/>
+                            </a:effectRef>
+                            <a:fontRef idx="minor">
+                              <a:schemeClr val="tx1"/>
+                            </a:fontRef>
+                          </wps:style>
+                          <wps:bodyPr/>
+                        </wps:wsp>
+                        <wps:wsp>
+                          <wps:cNvPr id="172" name="Rectangle 6"/>
+                          <wps:cNvSpPr/>
+                          <wps:spPr>
+                            <a:xfrm>
+                              <a:off x="105410" y="1855290"/>
+                              <a:ext cx="1026750" cy="233045"/>
+                            </a:xfrm>
+                            <a:prstGeom prst="rect">
+                              <a:avLst/>
+                            </a:prstGeom>
+                          </wps:spPr>
+                          <wps:style>
+                            <a:lnRef idx="2">
+                              <a:schemeClr val="accent6">
+                                <a:shade val="50000"/>
+                              </a:schemeClr>
+                            </a:lnRef>
+                            <a:fillRef idx="1">
+                              <a:schemeClr val="accent6"/>
+                            </a:fillRef>
+                            <a:effectRef idx="0">
+                              <a:schemeClr val="accent6"/>
+                            </a:effectRef>
+                            <a:fontRef idx="minor">
+                              <a:schemeClr val="lt1"/>
+                            </a:fontRef>
+                          </wps:style>
+                          <wps:txbx>
+                            <w:txbxContent>
+                              <w:p>
+                                <w:pPr>
+                                  <w:pStyle w:val="a3"/>
+                                  <w:spacing w:before="0" w:beforeAutospacing="0" w:after="160" w:afterAutospacing="0" w:line="254" w:lineRule="auto"/>
+                                  <w:jc w:val="center"/>
+                                </w:pPr>
+                                <w:proofErr w:type="spellStart"/>
+                                <w:r>
+                                  <w:rPr>
+                                    <w:rFonts w:ascii="Calibri Light" w:hAnsi="Calibri Light"/>
+                                    <w:b/>
+                                    <w:bCs/>
+                                    <w:sz w:val="18"/>
+                                    <w:szCs w:val="18"/>
+                                  </w:rPr>
+                                  <w:t>Tanh</w:t>
+                                </w:r>
+                                <w:proofErr w:type="spellEnd"/>
+                              </w:p>
+                            </w:txbxContent>
+                          </wps:txbx>
+                          <wps:bodyPr rot="0" spcFirstLastPara="0" vert="horz" wrap="square" lIns="91440" tIns="45720" rIns="91440" bIns="45720" numCol="1" spcCol="0" rtlCol="0" fromWordArt="0" anchor="ctr" anchorCtr="0" forceAA="0" compatLnSpc="1">
+                            <a:prstTxWarp prst="textNoShape">
+                              <a:avLst/>
+                            </a:prstTxWarp>
+                            <a:noAutofit/>
+                          </wps:bodyPr>
+                        </wps:wsp>
+                        <wps:wsp>
+                          <wps:cNvPr id="173" name="Straight Arrow Connector 22"/>
+                          <wps:cNvCnPr/>
+                          <wps:spPr>
+                            <a:xfrm>
+                              <a:off x="614363" y="1548040"/>
+                              <a:ext cx="4422" cy="307250"/>
+                            </a:xfrm>
+                            <a:prstGeom prst="straightConnector1">
+                              <a:avLst/>
+                            </a:prstGeom>
+                            <a:ln>
+                              <a:tailEnd type="triangle"/>
+                            </a:ln>
+                          </wps:spPr>
+                          <wps:style>
+                            <a:lnRef idx="1">
+                              <a:schemeClr val="accent1"/>
+                            </a:lnRef>
+                            <a:fillRef idx="0">
+                              <a:schemeClr val="accent1"/>
+                            </a:fillRef>
+                            <a:effectRef idx="0">
+                              <a:schemeClr val="accent1"/>
+                            </a:effectRef>
+                            <a:fontRef idx="minor">
+                              <a:schemeClr val="tx1"/>
+                            </a:fontRef>
+                          </wps:style>
+                          <wps:bodyPr/>
+                        </wps:wsp>
+                        <wps:wsp>
+                          <wps:cNvPr id="174" name="Rectangle 3"/>
+                          <wps:cNvSpPr/>
+                          <wps:spPr>
+                            <a:xfrm>
+                              <a:off x="0" y="0"/>
+                              <a:ext cx="1228725" cy="360680"/>
+                            </a:xfrm>
+                            <a:prstGeom prst="rect">
+                              <a:avLst/>
+                            </a:prstGeom>
+                          </wps:spPr>
+                          <wps:style>
+                            <a:lnRef idx="2">
+                              <a:schemeClr val="accent1">
+                                <a:shade val="50000"/>
+                              </a:schemeClr>
+                            </a:lnRef>
+                            <a:fillRef idx="1">
+                              <a:schemeClr val="accent1"/>
+                            </a:fillRef>
+                            <a:effectRef idx="0">
+                              <a:schemeClr val="accent1"/>
+                            </a:effectRef>
+                            <a:fontRef idx="minor">
+                              <a:schemeClr val="lt1"/>
+                            </a:fontRef>
+                          </wps:style>
+                          <wps:txbx>
+                            <w:txbxContent>
+                              <w:p>
+                                <w:pPr>
+                                  <w:pStyle w:val="a3"/>
+                                  <w:spacing w:before="0" w:beforeAutospacing="0" w:after="0" w:afterAutospacing="0" w:line="252" w:lineRule="auto"/>
+                                  <w:jc w:val="center"/>
+                                </w:pPr>
+                                <w:proofErr w:type="spellStart"/>
+                                <w:r>
+                                  <w:rPr>
+                                    <w:rFonts w:ascii="Calibri Light" w:hAnsi="Calibri Light"/>
+                                    <w:b/>
+                                    <w:bCs/>
+                                    <w:sz w:val="18"/>
+                                    <w:szCs w:val="18"/>
+                                  </w:rPr>
+                                  <w:t>Conv</w:t>
+                                </w:r>
+                                <w:proofErr w:type="spellEnd"/>
+                              </w:p>
+                              <w:p>
+                                <w:pPr>
+                                  <w:pStyle w:val="a3"/>
+                                  <w:spacing w:before="0" w:beforeAutospacing="0" w:after="0" w:afterAutospacing="0" w:line="252" w:lineRule="auto"/>
+                                  <w:jc w:val="center"/>
+                                </w:pPr>
+                                <w:r>
+                                  <w:rPr>
+                                    <w:rFonts w:ascii="Calibri Light" w:hAnsi="Calibri Light"/>
+                                    <w:b/>
+                                    <w:bCs/>
+                                    <w:sz w:val="18"/>
+                                    <w:szCs w:val="18"/>
+                                  </w:rPr>
+                                  <w:t>5x5+1(S) 16</w:t>
+                                </w:r>
+                              </w:p>
+                            </w:txbxContent>
+                          </wps:txbx>
+                          <wps:bodyPr rot="0" spcFirstLastPara="0" vert="horz" wrap="square" lIns="91440" tIns="45720" rIns="91440" bIns="45720" numCol="1" spcCol="0" rtlCol="0" fromWordArt="0" anchor="ctr" anchorCtr="0" forceAA="0" compatLnSpc="1">
+                            <a:prstTxWarp prst="textNoShape">
+                              <a:avLst/>
+                            </a:prstTxWarp>
+                            <a:noAutofit/>
+                          </wps:bodyPr>
+                        </wps:wsp>
+                        <wps:wsp>
+                          <wps:cNvPr id="175" name="Rectangle 6"/>
+                          <wps:cNvSpPr/>
+                          <wps:spPr>
+                            <a:xfrm>
+                              <a:off x="102235" y="650920"/>
+                              <a:ext cx="1026160" cy="233045"/>
+                            </a:xfrm>
+                            <a:prstGeom prst="rect">
+                              <a:avLst/>
+                            </a:prstGeom>
+                          </wps:spPr>
+                          <wps:style>
+                            <a:lnRef idx="2">
+                              <a:schemeClr val="accent6">
+                                <a:shade val="50000"/>
+                              </a:schemeClr>
+                            </a:lnRef>
+                            <a:fillRef idx="1">
+                              <a:schemeClr val="accent6"/>
+                            </a:fillRef>
+                            <a:effectRef idx="0">
+                              <a:schemeClr val="accent6"/>
+                            </a:effectRef>
+                            <a:fontRef idx="minor">
+                              <a:schemeClr val="lt1"/>
+                            </a:fontRef>
+                          </wps:style>
+                          <wps:txbx>
+                            <w:txbxContent>
+                              <w:p>
+                                <w:pPr>
+                                  <w:pStyle w:val="a3"/>
+                                  <w:spacing w:before="0" w:beforeAutospacing="0" w:after="160" w:afterAutospacing="0" w:line="252" w:lineRule="auto"/>
+                                  <w:jc w:val="center"/>
+                                </w:pPr>
+                                <w:proofErr w:type="spellStart"/>
+                                <w:r>
+                                  <w:rPr>
+                                    <w:rFonts w:ascii="Calibri Light" w:hAnsi="Calibri Light"/>
+                                    <w:b/>
+                                    <w:bCs/>
+                                    <w:sz w:val="18"/>
+                                    <w:szCs w:val="18"/>
+                                  </w:rPr>
+                                  <w:t>Tanh</w:t>
+                                </w:r>
+                                <w:proofErr w:type="spellEnd"/>
+                              </w:p>
+                            </w:txbxContent>
+                          </wps:txbx>
+                          <wps:bodyPr rot="0" spcFirstLastPara="0" vert="horz" wrap="square" lIns="91440" tIns="45720" rIns="91440" bIns="45720" numCol="1" spcCol="0" rtlCol="0" fromWordArt="0" anchor="ctr" anchorCtr="0" forceAA="0" compatLnSpc="1">
+                            <a:prstTxWarp prst="textNoShape">
+                              <a:avLst/>
+                            </a:prstTxWarp>
+                            <a:noAutofit/>
+                          </wps:bodyPr>
+                        </wps:wsp>
+                        <wps:wsp>
+                          <wps:cNvPr id="176" name="Straight Arrow Connector 28"/>
+                          <wps:cNvCnPr/>
+                          <wps:spPr>
+                            <a:xfrm flipH="1">
+                              <a:off x="614363" y="883965"/>
+                              <a:ext cx="952" cy="303395"/>
+                            </a:xfrm>
+                            <a:prstGeom prst="straightConnector1">
+                              <a:avLst/>
+                            </a:prstGeom>
+                            <a:ln>
+                              <a:tailEnd type="triangle"/>
+                            </a:ln>
+                          </wps:spPr>
+                          <wps:style>
+                            <a:lnRef idx="1">
+                              <a:schemeClr val="accent1"/>
+                            </a:lnRef>
+                            <a:fillRef idx="0">
+                              <a:schemeClr val="accent1"/>
+                            </a:fillRef>
+                            <a:effectRef idx="0">
+                              <a:schemeClr val="accent1"/>
+                            </a:effectRef>
+                            <a:fontRef idx="minor">
+                              <a:schemeClr val="tx1"/>
+                            </a:fontRef>
+                          </wps:style>
+                          <wps:bodyPr/>
+                        </wps:wsp>
+                      </wpg:wgp>
+                      <wpg:wgp>
+                        <wpg:cNvPr id="177" name="组合 177"/>
+                        <wpg:cNvGrpSpPr/>
+                        <wpg:grpSpPr>
+                          <a:xfrm>
+                            <a:off x="4523400" y="2314012"/>
+                            <a:ext cx="1228725" cy="2087878"/>
+                            <a:chOff x="0" y="0"/>
+                            <a:chExt cx="1228725" cy="2088335"/>
+                          </a:xfrm>
+                        </wpg:grpSpPr>
+                        <wps:wsp>
+                          <wps:cNvPr id="178" name="Rectangle 3"/>
+                          <wps:cNvSpPr/>
+                          <wps:spPr>
+                            <a:xfrm>
+                              <a:off x="0" y="1187360"/>
+                              <a:ext cx="1228725" cy="360680"/>
+                            </a:xfrm>
+                            <a:prstGeom prst="rect">
+                              <a:avLst/>
+                            </a:prstGeom>
+                          </wps:spPr>
+                          <wps:style>
+                            <a:lnRef idx="2">
+                              <a:schemeClr val="accent1">
+                                <a:shade val="50000"/>
+                              </a:schemeClr>
+                            </a:lnRef>
+                            <a:fillRef idx="1">
+                              <a:schemeClr val="accent1"/>
+                            </a:fillRef>
+                            <a:effectRef idx="0">
+                              <a:schemeClr val="accent1"/>
+                            </a:effectRef>
+                            <a:fontRef idx="minor">
+                              <a:schemeClr val="lt1"/>
+                            </a:fontRef>
+                          </wps:style>
+                          <wps:txbx>
+                            <w:txbxContent>
+                              <w:p>
+                                <w:pPr>
+                                  <w:pStyle w:val="a3"/>
+                                  <w:spacing w:before="0" w:beforeAutospacing="0" w:after="0" w:afterAutospacing="0" w:line="254" w:lineRule="auto"/>
+                                  <w:jc w:val="center"/>
+                                </w:pPr>
+                                <w:proofErr w:type="spellStart"/>
+                                <w:r>
+                                  <w:rPr>
+                                    <w:rFonts w:ascii="Calibri Light" w:hAnsi="Calibri Light"/>
+                                    <w:b/>
+                                    <w:bCs/>
+                                    <w:sz w:val="18"/>
+                                    <w:szCs w:val="18"/>
+                                  </w:rPr>
+                                  <w:t>Conv</w:t>
+                                </w:r>
+                                <w:proofErr w:type="spellEnd"/>
+                              </w:p>
+                              <w:p>
+                                <w:pPr>
+                                  <w:pStyle w:val="a3"/>
+                                  <w:spacing w:before="0" w:beforeAutospacing="0" w:after="0" w:afterAutospacing="0" w:line="254" w:lineRule="auto"/>
+                                  <w:jc w:val="center"/>
+                                </w:pPr>
+                                <w:r>
+                                  <w:rPr>
+                                    <w:rFonts w:ascii="Calibri Light" w:hAnsi="Calibri Light"/>
+                                    <w:b/>
+                                    <w:bCs/>
+                                    <w:sz w:val="18"/>
+                                    <w:szCs w:val="18"/>
+                                  </w:rPr>
+                                  <w:t>1x1+1(S) 8</w:t>
+                                </w:r>
+                              </w:p>
+                            </w:txbxContent>
+                          </wps:txbx>
+                          <wps:bodyPr rot="0" spcFirstLastPara="0" vert="horz" wrap="square" lIns="91440" tIns="45720" rIns="91440" bIns="45720" numCol="1" spcCol="0" rtlCol="0" fromWordArt="0" anchor="ctr" anchorCtr="0" forceAA="0" compatLnSpc="1">
+                            <a:prstTxWarp prst="textNoShape">
+                              <a:avLst/>
+                            </a:prstTxWarp>
+                            <a:noAutofit/>
+                          </wps:bodyPr>
+                        </wps:wsp>
+                        <wps:wsp>
+                          <wps:cNvPr id="179" name="Straight Arrow Connector 28"/>
+                          <wps:cNvCnPr/>
+                          <wps:spPr>
+                            <a:xfrm>
+                              <a:off x="614363" y="360680"/>
+                              <a:ext cx="952" cy="290240"/>
+                            </a:xfrm>
+                            <a:prstGeom prst="straightConnector1">
+                              <a:avLst/>
+                            </a:prstGeom>
+                            <a:ln>
+                              <a:tailEnd type="triangle"/>
+                            </a:ln>
+                          </wps:spPr>
+                          <wps:style>
+                            <a:lnRef idx="1">
+                              <a:schemeClr val="accent1"/>
+                            </a:lnRef>
+                            <a:fillRef idx="0">
+                              <a:schemeClr val="accent1"/>
+                            </a:fillRef>
+                            <a:effectRef idx="0">
+                              <a:schemeClr val="accent1"/>
+                            </a:effectRef>
+                            <a:fontRef idx="minor">
+                              <a:schemeClr val="tx1"/>
+                            </a:fontRef>
+                          </wps:style>
+                          <wps:bodyPr/>
+                        </wps:wsp>
+                        <wps:wsp>
+                          <wps:cNvPr id="180" name="Rectangle 6"/>
+                          <wps:cNvSpPr/>
+                          <wps:spPr>
+                            <a:xfrm>
+                              <a:off x="105410" y="1855290"/>
+                              <a:ext cx="1026750" cy="233045"/>
+                            </a:xfrm>
+                            <a:prstGeom prst="rect">
+                              <a:avLst/>
+                            </a:prstGeom>
+                          </wps:spPr>
+                          <wps:style>
+                            <a:lnRef idx="2">
+                              <a:schemeClr val="accent6">
+                                <a:shade val="50000"/>
+                              </a:schemeClr>
+                            </a:lnRef>
+                            <a:fillRef idx="1">
+                              <a:schemeClr val="accent6"/>
+                            </a:fillRef>
+                            <a:effectRef idx="0">
+                              <a:schemeClr val="accent6"/>
+                            </a:effectRef>
+                            <a:fontRef idx="minor">
+                              <a:schemeClr val="lt1"/>
+                            </a:fontRef>
+                          </wps:style>
+                          <wps:txbx>
+                            <w:txbxContent>
+                              <w:p>
+                                <w:pPr>
+                                  <w:pStyle w:val="a3"/>
+                                  <w:spacing w:before="0" w:beforeAutospacing="0" w:after="160" w:afterAutospacing="0" w:line="254" w:lineRule="auto"/>
+                                  <w:jc w:val="center"/>
+                                </w:pPr>
+                                <w:proofErr w:type="spellStart"/>
+                                <w:r>
+                                  <w:rPr>
+                                    <w:rFonts w:ascii="Calibri Light" w:hAnsi="Calibri Light"/>
+                                    <w:b/>
+                                    <w:bCs/>
+                                    <w:sz w:val="18"/>
+                                    <w:szCs w:val="18"/>
+                                  </w:rPr>
+                                  <w:t>Tanh</w:t>
+                                </w:r>
+                                <w:proofErr w:type="spellEnd"/>
+                              </w:p>
+                            </w:txbxContent>
+                          </wps:txbx>
+                          <wps:bodyPr rot="0" spcFirstLastPara="0" vert="horz" wrap="square" lIns="91440" tIns="45720" rIns="91440" bIns="45720" numCol="1" spcCol="0" rtlCol="0" fromWordArt="0" anchor="ctr" anchorCtr="0" forceAA="0" compatLnSpc="1">
+                            <a:prstTxWarp prst="textNoShape">
+                              <a:avLst/>
+                            </a:prstTxWarp>
+                            <a:noAutofit/>
+                          </wps:bodyPr>
+                        </wps:wsp>
+                        <wps:wsp>
+                          <wps:cNvPr id="181" name="Straight Arrow Connector 22"/>
+                          <wps:cNvCnPr/>
+                          <wps:spPr>
+                            <a:xfrm>
+                              <a:off x="614363" y="1548040"/>
+                              <a:ext cx="4422" cy="307250"/>
+                            </a:xfrm>
+                            <a:prstGeom prst="straightConnector1">
+                              <a:avLst/>
+                            </a:prstGeom>
+                            <a:ln>
+                              <a:tailEnd type="triangle"/>
+                            </a:ln>
+                          </wps:spPr>
+                          <wps:style>
+                            <a:lnRef idx="1">
+                              <a:schemeClr val="accent1"/>
+                            </a:lnRef>
+                            <a:fillRef idx="0">
+                              <a:schemeClr val="accent1"/>
+                            </a:fillRef>
+                            <a:effectRef idx="0">
+                              <a:schemeClr val="accent1"/>
+                            </a:effectRef>
+                            <a:fontRef idx="minor">
+                              <a:schemeClr val="tx1"/>
+                            </a:fontRef>
+                          </wps:style>
+                          <wps:bodyPr/>
+                        </wps:wsp>
+                        <wps:wsp>
+                          <wps:cNvPr id="182" name="Rectangle 3"/>
+                          <wps:cNvSpPr/>
+                          <wps:spPr>
+                            <a:xfrm>
+                              <a:off x="0" y="0"/>
+                              <a:ext cx="1228725" cy="360680"/>
+                            </a:xfrm>
+                            <a:prstGeom prst="rect">
+                              <a:avLst/>
+                            </a:prstGeom>
+                          </wps:spPr>
+                          <wps:style>
+                            <a:lnRef idx="2">
+                              <a:schemeClr val="accent1">
+                                <a:shade val="50000"/>
+                              </a:schemeClr>
+                            </a:lnRef>
+                            <a:fillRef idx="1">
+                              <a:schemeClr val="accent1"/>
+                            </a:fillRef>
+                            <a:effectRef idx="0">
+                              <a:schemeClr val="accent1"/>
+                            </a:effectRef>
+                            <a:fontRef idx="minor">
+                              <a:schemeClr val="lt1"/>
+                            </a:fontRef>
+                          </wps:style>
+                          <wps:txbx>
+                            <w:txbxContent>
+                              <w:p>
+                                <w:pPr>
+                                  <w:pStyle w:val="a3"/>
+                                  <w:spacing w:before="0" w:beforeAutospacing="0" w:after="0" w:afterAutospacing="0" w:line="252" w:lineRule="auto"/>
+                                  <w:jc w:val="center"/>
+                                </w:pPr>
+                                <w:proofErr w:type="spellStart"/>
+                                <w:r>
+                                  <w:rPr>
+                                    <w:rFonts w:ascii="Calibri Light" w:hAnsi="Calibri Light"/>
+                                    <w:b/>
+                                    <w:bCs/>
+                                    <w:sz w:val="18"/>
+                                    <w:szCs w:val="18"/>
+                                  </w:rPr>
+                                  <w:t>Conv</w:t>
+                                </w:r>
+                                <w:proofErr w:type="spellEnd"/>
+                              </w:p>
+                              <w:p>
+                                <w:pPr>
+                                  <w:pStyle w:val="a3"/>
+                                  <w:spacing w:before="0" w:beforeAutospacing="0" w:after="0" w:afterAutospacing="0" w:line="252" w:lineRule="auto"/>
+                                  <w:jc w:val="center"/>
+                                </w:pPr>
+                                <w:r>
+                                  <w:rPr>
+                                    <w:rFonts w:ascii="Calibri Light" w:hAnsi="Calibri Light" w:hint="eastAsia"/>
+                                    <w:b/>
+                                    <w:bCs/>
+                                    <w:sz w:val="18"/>
+                                    <w:szCs w:val="18"/>
+                                  </w:rPr>
+                                  <w:t>7</w:t>
+                                </w:r>
+                                <w:r>
+                                  <w:rPr>
+                                    <w:rFonts w:ascii="Calibri Light" w:hAnsi="Calibri Light"/>
+                                    <w:b/>
+                                    <w:bCs/>
+                                    <w:sz w:val="18"/>
+                                    <w:szCs w:val="18"/>
+                                  </w:rPr>
+                                  <w:t>x</w:t>
+                                </w:r>
+                                <w:r>
+                                  <w:rPr>
+                                    <w:rFonts w:ascii="Calibri Light" w:hAnsi="Calibri Light" w:hint="eastAsia"/>
+                                    <w:b/>
+                                    <w:bCs/>
+                                    <w:sz w:val="18"/>
+                                    <w:szCs w:val="18"/>
+                                  </w:rPr>
+                                  <w:t>7</w:t>
+                                </w:r>
+                                <w:r>
+                                  <w:rPr>
+                                    <w:rFonts w:ascii="Calibri Light" w:hAnsi="Calibri Light"/>
+                                    <w:b/>
+                                    <w:bCs/>
+                                    <w:sz w:val="18"/>
+                                    <w:szCs w:val="18"/>
+                                  </w:rPr>
+                                  <w:t>+1(S) 16</w:t>
+                                </w:r>
+                              </w:p>
+                            </w:txbxContent>
+                          </wps:txbx>
+                          <wps:bodyPr rot="0" spcFirstLastPara="0" vert="horz" wrap="square" lIns="91440" tIns="45720" rIns="91440" bIns="45720" numCol="1" spcCol="0" rtlCol="0" fromWordArt="0" anchor="ctr" anchorCtr="0" forceAA="0" compatLnSpc="1">
+                            <a:prstTxWarp prst="textNoShape">
+                              <a:avLst/>
+                            </a:prstTxWarp>
+                            <a:noAutofit/>
+                          </wps:bodyPr>
+                        </wps:wsp>
+                        <wps:wsp>
+                          <wps:cNvPr id="183" name="Rectangle 6"/>
+                          <wps:cNvSpPr/>
+                          <wps:spPr>
+                            <a:xfrm>
+                              <a:off x="102235" y="650920"/>
+                              <a:ext cx="1026160" cy="233045"/>
+                            </a:xfrm>
+                            <a:prstGeom prst="rect">
+                              <a:avLst/>
+                            </a:prstGeom>
+                          </wps:spPr>
+                          <wps:style>
+                            <a:lnRef idx="2">
+                              <a:schemeClr val="accent6">
+                                <a:shade val="50000"/>
+                              </a:schemeClr>
+                            </a:lnRef>
+                            <a:fillRef idx="1">
+                              <a:schemeClr val="accent6"/>
+                            </a:fillRef>
+                            <a:effectRef idx="0">
+                              <a:schemeClr val="accent6"/>
+                            </a:effectRef>
+                            <a:fontRef idx="minor">
+                              <a:schemeClr val="lt1"/>
+                            </a:fontRef>
+                          </wps:style>
+                          <wps:txbx>
+                            <w:txbxContent>
+                              <w:p>
+                                <w:pPr>
+                                  <w:pStyle w:val="a3"/>
+                                  <w:spacing w:before="0" w:beforeAutospacing="0" w:after="160" w:afterAutospacing="0" w:line="252" w:lineRule="auto"/>
+                                  <w:jc w:val="center"/>
+                                </w:pPr>
+                                <w:proofErr w:type="spellStart"/>
+                                <w:r>
+                                  <w:rPr>
+                                    <w:rFonts w:ascii="Calibri Light" w:hAnsi="Calibri Light"/>
+                                    <w:b/>
+                                    <w:bCs/>
+                                    <w:sz w:val="18"/>
+                                    <w:szCs w:val="18"/>
+                                  </w:rPr>
+                                  <w:t>Tanh</w:t>
+                                </w:r>
+                                <w:proofErr w:type="spellEnd"/>
+                              </w:p>
+                            </w:txbxContent>
+                          </wps:txbx>
+                          <wps:bodyPr rot="0" spcFirstLastPara="0" vert="horz" wrap="square" lIns="91440" tIns="45720" rIns="91440" bIns="45720" numCol="1" spcCol="0" rtlCol="0" fromWordArt="0" anchor="ctr" anchorCtr="0" forceAA="0" compatLnSpc="1">
+                            <a:prstTxWarp prst="textNoShape">
+                              <a:avLst/>
+                            </a:prstTxWarp>
+                            <a:noAutofit/>
+                          </wps:bodyPr>
+                        </wps:wsp>
+                        <wps:wsp>
+                          <wps:cNvPr id="184" name="Straight Arrow Connector 28"/>
+                          <wps:cNvCnPr/>
+                          <wps:spPr>
+                            <a:xfrm flipH="1">
+                              <a:off x="614363" y="883965"/>
+                              <a:ext cx="952" cy="303395"/>
+                            </a:xfrm>
+                            <a:prstGeom prst="straightConnector1">
+                              <a:avLst/>
+                            </a:prstGeom>
+                            <a:ln>
+                              <a:tailEnd type="triangle"/>
+                            </a:ln>
+                          </wps:spPr>
+                          <wps:style>
+                            <a:lnRef idx="1">
+                              <a:schemeClr val="accent1"/>
+                            </a:lnRef>
+                            <a:fillRef idx="0">
+                              <a:schemeClr val="accent1"/>
+                            </a:fillRef>
+                            <a:effectRef idx="0">
+                              <a:schemeClr val="accent1"/>
+                            </a:effectRef>
+                            <a:fontRef idx="minor">
+                              <a:schemeClr val="tx1"/>
+                            </a:fontRef>
+                          </wps:style>
+                          <wps:bodyPr/>
+                        </wps:wsp>
+                      </wpg:wgp>
+                      <wps:wsp>
+                        <wps:cNvPr id="185" name="矩形 185"/>
+                        <wps:cNvSpPr/>
+                        <wps:spPr>
+                          <a:xfrm>
+                            <a:off x="28574" y="2177138"/>
+                            <a:ext cx="1400175" cy="2293262"/>
+                          </a:xfrm>
+                          <a:prstGeom prst="rect">
+                            <a:avLst/>
+                          </a:prstGeom>
+                          <a:noFill/>
+                          <a:ln w="19050">
+                            <a:solidFill>
+                              <a:schemeClr val="accent4">
+                                <a:lumMod val="60000"/>
+                                <a:lumOff val="40000"/>
+                              </a:schemeClr>
+                            </a:solidFill>
+                            <a:prstDash val="dashDot"/>
+                          </a:ln>
+                        </wps:spPr>
+                        <wps:style>
+                          <a:lnRef idx="2">
+                            <a:schemeClr val="accent1">
+                              <a:shade val="50000"/>
+                            </a:schemeClr>
+                          </a:lnRef>
+                          <a:fillRef idx="1">
+                            <a:schemeClr val="accent1"/>
+                          </a:fillRef>
+                          <a:effectRef idx="0">
+                            <a:schemeClr val="accent1"/>
+                          </a:effectRef>
+                          <a:fontRef idx="minor">
+                            <a:schemeClr val="lt1"/>
+                          </a:fontRef>
+                        </wps:style>
+                        <wps:bodyPr rot="0" spcFirstLastPara="0" vertOverflow="overflow" horzOverflow="overflow" vert="horz" wrap="square" lIns="91440" tIns="45720" rIns="91440" bIns="45720" numCol="1" spcCol="0" rtlCol="0" fromWordArt="0" anchor="ctr" anchorCtr="0" forceAA="0" compatLnSpc="1">
+                          <a:prstTxWarp prst="textNoShape">
+                            <a:avLst/>
+                          </a:prstTxWarp>
+                          <a:noAutofit/>
+                        </wps:bodyPr>
+                      </wps:wsp>
+                      <wps:wsp>
+                        <wps:cNvPr id="186" name="矩形 186"/>
+                        <wps:cNvSpPr/>
+                        <wps:spPr>
+                          <a:xfrm>
+                            <a:off x="1466849" y="2177138"/>
+                            <a:ext cx="1400175" cy="2292985"/>
+                          </a:xfrm>
+                          <a:prstGeom prst="rect">
+                            <a:avLst/>
+                          </a:prstGeom>
+                          <a:noFill/>
+                          <a:ln w="19050">
+                            <a:solidFill>
+                              <a:schemeClr val="accent4">
+                                <a:lumMod val="60000"/>
+                                <a:lumOff val="40000"/>
+                              </a:schemeClr>
+                            </a:solidFill>
+                            <a:prstDash val="dashDot"/>
+                          </a:ln>
+                        </wps:spPr>
+                        <wps:style>
+                          <a:lnRef idx="2">
+                            <a:schemeClr val="accent1">
+                              <a:shade val="50000"/>
+                            </a:schemeClr>
+                          </a:lnRef>
+                          <a:fillRef idx="1">
+                            <a:schemeClr val="accent1"/>
+                          </a:fillRef>
+                          <a:effectRef idx="0">
+                            <a:schemeClr val="accent1"/>
+                          </a:effectRef>
+                          <a:fontRef idx="minor">
+                            <a:schemeClr val="lt1"/>
+                          </a:fontRef>
+                        </wps:style>
+                        <wps:txbx>
+                          <w:txbxContent>
+                            <w:p/>
+                          </w:txbxContent>
+                        </wps:txbx>
+                        <wps:bodyPr rot="0" spcFirstLastPara="0" vert="horz" wrap="square" lIns="91440" tIns="45720" rIns="91440" bIns="45720" numCol="1" spcCol="0" rtlCol="0" fromWordArt="0" anchor="ctr" anchorCtr="0" forceAA="0" compatLnSpc="1">
+                          <a:prstTxWarp prst="textNoShape">
+                            <a:avLst/>
+                          </a:prstTxWarp>
+                          <a:noAutofit/>
+                        </wps:bodyPr>
+                      </wps:wsp>
+                      <wps:wsp>
+                        <wps:cNvPr id="188" name="矩形 188"/>
+                        <wps:cNvSpPr/>
+                        <wps:spPr>
+                          <a:xfrm>
+                            <a:off x="4447200" y="2195490"/>
+                            <a:ext cx="1400175" cy="2292985"/>
+                          </a:xfrm>
+                          <a:prstGeom prst="rect">
+                            <a:avLst/>
+                          </a:prstGeom>
+                          <a:noFill/>
+                          <a:ln w="19050">
+                            <a:solidFill>
+                              <a:schemeClr val="accent4">
+                                <a:lumMod val="60000"/>
+                                <a:lumOff val="40000"/>
+                              </a:schemeClr>
+                            </a:solidFill>
+                            <a:prstDash val="dashDot"/>
+                          </a:ln>
+                        </wps:spPr>
+                        <wps:style>
+                          <a:lnRef idx="2">
+                            <a:schemeClr val="accent1">
+                              <a:shade val="50000"/>
+                            </a:schemeClr>
+                          </a:lnRef>
+                          <a:fillRef idx="1">
+                            <a:schemeClr val="accent1"/>
+                          </a:fillRef>
+                          <a:effectRef idx="0">
+                            <a:schemeClr val="accent1"/>
+                          </a:effectRef>
+                          <a:fontRef idx="minor">
+                            <a:schemeClr val="lt1"/>
+                          </a:fontRef>
+                        </wps:style>
+                        <wps:txbx>
+                          <w:txbxContent>
+                            <w:p/>
+                          </w:txbxContent>
+                        </wps:txbx>
+                        <wps:bodyPr rot="0" spcFirstLastPara="0" vert="horz" wrap="square" lIns="91440" tIns="45720" rIns="91440" bIns="45720" numCol="1" spcCol="0" rtlCol="0" fromWordArt="0" anchor="ctr" anchorCtr="0" forceAA="0" compatLnSpc="1">
+                          <a:prstTxWarp prst="textNoShape">
+                            <a:avLst/>
+                          </a:prstTxWarp>
+                          <a:noAutofit/>
+                        </wps:bodyPr>
+                      </wps:wsp>
+                      <wps:wsp>
+                        <wps:cNvPr id="189" name="直接箭头连接符 189"/>
+                        <wps:cNvCnPr>
+                          <a:endCxn id="185" idx="0"/>
+                        </wps:cNvCnPr>
+                        <wps:spPr>
+                          <a:xfrm flipH="1">
+                            <a:off x="728662" y="1553217"/>
+                            <a:ext cx="1951968" cy="594211"/>
+                          </a:xfrm>
+                          <a:prstGeom prst="straightConnector1">
+                            <a:avLst/>
+                          </a:prstGeom>
+                          <a:ln>
+                            <a:solidFill>
+                              <a:srgbClr val="FF0000"/>
+                            </a:solidFill>
+                            <a:tailEnd type="arrow"/>
+                          </a:ln>
+                        </wps:spPr>
+                        <wps:style>
+                          <a:lnRef idx="1">
+                            <a:schemeClr val="accent1"/>
+                          </a:lnRef>
+                          <a:fillRef idx="0">
+                            <a:schemeClr val="accent1"/>
+                          </a:fillRef>
+                          <a:effectRef idx="0">
+                            <a:schemeClr val="accent1"/>
+                          </a:effectRef>
+                          <a:fontRef idx="minor">
+                            <a:schemeClr val="tx1"/>
+                          </a:fontRef>
+                        </wps:style>
+                        <wps:bodyPr/>
+                      </wps:wsp>
+                      <wps:wsp>
+                        <wps:cNvPr id="190" name="直接箭头连接符 190"/>
+                        <wps:cNvCnPr>
+                          <a:endCxn id="186" idx="0"/>
+                        </wps:cNvCnPr>
+                        <wps:spPr>
+                          <a:xfrm flipH="1">
+                            <a:off x="2166937" y="1553215"/>
+                            <a:ext cx="513694" cy="594213"/>
+                          </a:xfrm>
+                          <a:prstGeom prst="straightConnector1">
+                            <a:avLst/>
+                          </a:prstGeom>
+                          <a:ln>
+                            <a:solidFill>
+                              <a:srgbClr val="FF0000"/>
+                            </a:solidFill>
+                            <a:tailEnd type="arrow"/>
+                          </a:ln>
+                        </wps:spPr>
+                        <wps:style>
+                          <a:lnRef idx="1">
+                            <a:schemeClr val="accent1"/>
+                          </a:lnRef>
+                          <a:fillRef idx="0">
+                            <a:schemeClr val="accent1"/>
+                          </a:fillRef>
+                          <a:effectRef idx="0">
+                            <a:schemeClr val="accent1"/>
+                          </a:effectRef>
+                          <a:fontRef idx="minor">
+                            <a:schemeClr val="tx1"/>
+                          </a:fontRef>
+                        </wps:style>
+                        <wps:bodyPr/>
+                      </wps:wsp>
+                      <wps:wsp>
+                        <wps:cNvPr id="191" name="直接箭头连接符 191"/>
+                        <wps:cNvCnPr>
+                          <a:endCxn id="187" idx="0"/>
+                        </wps:cNvCnPr>
+                        <wps:spPr>
+                          <a:xfrm>
+                            <a:off x="2680631" y="1553131"/>
+                            <a:ext cx="980757" cy="611771"/>
+                          </a:xfrm>
+                          <a:prstGeom prst="straightConnector1">
+                            <a:avLst/>
+                          </a:prstGeom>
+                          <a:ln>
+                            <a:solidFill>
+                              <a:srgbClr val="FF0000"/>
+                            </a:solidFill>
+                            <a:tailEnd type="arrow"/>
+                          </a:ln>
+                        </wps:spPr>
+                        <wps:style>
+                          <a:lnRef idx="1">
+                            <a:schemeClr val="accent1"/>
+                          </a:lnRef>
+                          <a:fillRef idx="0">
+                            <a:schemeClr val="accent1"/>
+                          </a:fillRef>
+                          <a:effectRef idx="0">
+                            <a:schemeClr val="accent1"/>
+                          </a:effectRef>
+                          <a:fontRef idx="minor">
+                            <a:schemeClr val="tx1"/>
+                          </a:fontRef>
+                        </wps:style>
+                        <wps:bodyPr/>
+                      </wps:wsp>
+                      <wps:wsp>
+                        <wps:cNvPr id="192" name="直接箭头连接符 192"/>
+                        <wps:cNvCnPr>
+                          <a:endCxn id="188" idx="0"/>
+                        </wps:cNvCnPr>
+                        <wps:spPr>
+                          <a:xfrm>
+                            <a:off x="2680631" y="1553131"/>
+                            <a:ext cx="2466657" cy="611771"/>
+                          </a:xfrm>
+                          <a:prstGeom prst="straightConnector1">
+                            <a:avLst/>
+                          </a:prstGeom>
+                          <a:ln>
+                            <a:solidFill>
+                              <a:srgbClr val="FF0000"/>
+                            </a:solidFill>
+                            <a:tailEnd type="arrow"/>
+                          </a:ln>
+                        </wps:spPr>
+                        <wps:style>
+                          <a:lnRef idx="1">
+                            <a:schemeClr val="accent1"/>
+                          </a:lnRef>
+                          <a:fillRef idx="0">
+                            <a:schemeClr val="accent1"/>
+                          </a:fillRef>
+                          <a:effectRef idx="0">
+                            <a:schemeClr val="accent1"/>
+                          </a:effectRef>
+                          <a:fontRef idx="minor">
+                            <a:schemeClr val="tx1"/>
+                          </a:fontRef>
+                        </wps:style>
+                        <wps:bodyPr/>
+                      </wps:wsp>
+                      <wps:wsp>
+                        <wps:cNvPr id="193" name="Rectangle 3"/>
+                        <wps:cNvSpPr/>
+                        <wps:spPr>
+                          <a:xfrm>
+                            <a:off x="2166598" y="5031400"/>
+                            <a:ext cx="1228725" cy="360680"/>
+                          </a:xfrm>
+                          <a:prstGeom prst="rect">
+                            <a:avLst/>
+                          </a:prstGeom>
+                        </wps:spPr>
+                        <wps:style>
+                          <a:lnRef idx="2">
+                            <a:schemeClr val="accent2">
+                              <a:shade val="50000"/>
+                            </a:schemeClr>
+                          </a:lnRef>
+                          <a:fillRef idx="1">
+                            <a:schemeClr val="accent2"/>
+                          </a:fillRef>
+                          <a:effectRef idx="0">
+                            <a:schemeClr val="accent2"/>
+                          </a:effectRef>
+                          <a:fontRef idx="minor">
+                            <a:schemeClr val="lt1"/>
+                          </a:fontRef>
+                        </wps:style>
+                        <wps:txbx>
+                          <w:txbxContent>
+                            <w:p>
+                              <w:pPr>
+                                <w:pStyle w:val="a3"/>
+                                <w:spacing w:before="0" w:beforeAutospacing="0" w:after="0" w:afterAutospacing="0" w:line="252" w:lineRule="auto"/>
+                                <w:jc w:val="center"/>
+                              </w:pPr>
+                              <w:proofErr w:type="spellStart"/>
+                              <w:r>
+                                <w:rPr>
+                                  <w:rFonts w:ascii="Calibri Light" w:hAnsi="Calibri Light" w:hint="eastAsia"/>
+                                  <w:b/>
+                                  <w:bCs/>
+                                  <w:sz w:val="18"/>
+                                  <w:szCs w:val="18"/>
+                                </w:rPr>
+                                <w:t>Concat</w:t>
+                              </w:r>
+                              <w:proofErr w:type="spellEnd"/>
+                            </w:p>
+                          </w:txbxContent>
+                        </wps:txbx>
+                        <wps:bodyPr rot="0" spcFirstLastPara="0" vert="horz" wrap="square" lIns="91440" tIns="45720" rIns="91440" bIns="45720" numCol="1" spcCol="0" rtlCol="0" fromWordArt="0" anchor="ctr" anchorCtr="0" forceAA="0" compatLnSpc="1">
+                          <a:prstTxWarp prst="textNoShape">
+                            <a:avLst/>
+                          </a:prstTxWarp>
+                          <a:noAutofit/>
+                        </wps:bodyPr>
+                      </wps:wsp>
+                      <wps:wsp>
+                        <wps:cNvPr id="194" name="直接箭头连接符 194"/>
+                        <wps:cNvCnPr>
+                          <a:endCxn id="193" idx="0"/>
+                        </wps:cNvCnPr>
+                        <wps:spPr>
+                          <a:xfrm>
+                            <a:off x="781051" y="4487810"/>
+                            <a:ext cx="1999910" cy="517705"/>
+                          </a:xfrm>
+                          <a:prstGeom prst="straightConnector1">
+                            <a:avLst/>
+                          </a:prstGeom>
+                          <a:ln>
+                            <a:solidFill>
+                              <a:srgbClr val="FF0000"/>
+                            </a:solidFill>
+                            <a:tailEnd type="arrow"/>
+                          </a:ln>
+                        </wps:spPr>
+                        <wps:style>
+                          <a:lnRef idx="1">
+                            <a:schemeClr val="accent1"/>
+                          </a:lnRef>
+                          <a:fillRef idx="0">
+                            <a:schemeClr val="accent1"/>
+                          </a:fillRef>
+                          <a:effectRef idx="0">
+                            <a:schemeClr val="accent1"/>
+                          </a:effectRef>
+                          <a:fontRef idx="minor">
+                            <a:schemeClr val="tx1"/>
+                          </a:fontRef>
+                        </wps:style>
+                        <wps:bodyPr/>
+                      </wps:wsp>
+                      <wps:wsp>
+                        <wps:cNvPr id="195" name="直接箭头连接符 195"/>
+                        <wps:cNvCnPr>
+                          <a:stCxn id="186" idx="2"/>
+                          <a:endCxn id="193" idx="0"/>
+                        </wps:cNvCnPr>
+                        <wps:spPr>
+                          <a:xfrm>
+                            <a:off x="2166937" y="4495635"/>
+                            <a:ext cx="614024" cy="510252"/>
+                          </a:xfrm>
+                          <a:prstGeom prst="straightConnector1">
+                            <a:avLst/>
+                          </a:prstGeom>
+                          <a:ln>
+                            <a:solidFill>
+                              <a:srgbClr val="FF0000"/>
+                            </a:solidFill>
+                            <a:tailEnd type="arrow"/>
+                          </a:ln>
+                        </wps:spPr>
+                        <wps:style>
+                          <a:lnRef idx="1">
+                            <a:schemeClr val="accent1"/>
+                          </a:lnRef>
+                          <a:fillRef idx="0">
+                            <a:schemeClr val="accent1"/>
+                          </a:fillRef>
+                          <a:effectRef idx="0">
+                            <a:schemeClr val="accent1"/>
+                          </a:effectRef>
+                          <a:fontRef idx="minor">
+                            <a:schemeClr val="tx1"/>
+                          </a:fontRef>
+                        </wps:style>
+                        <wps:bodyPr/>
+                      </wps:wsp>
+                      <wps:wsp>
+                        <wps:cNvPr id="196" name="直接箭头连接符 196"/>
+                        <wps:cNvCnPr>
+                          <a:stCxn id="187" idx="2"/>
+                          <a:endCxn id="193" idx="0"/>
+                        </wps:cNvCnPr>
+                        <wps:spPr>
+                          <a:xfrm flipH="1">
+                            <a:off x="2780961" y="4513153"/>
+                            <a:ext cx="880427" cy="493568"/>
+                          </a:xfrm>
+                          <a:prstGeom prst="straightConnector1">
+                            <a:avLst/>
+                          </a:prstGeom>
+                          <a:ln>
+                            <a:solidFill>
+                              <a:srgbClr val="FF0000"/>
+                            </a:solidFill>
+                            <a:tailEnd type="arrow"/>
+                          </a:ln>
+                        </wps:spPr>
+                        <wps:style>
+                          <a:lnRef idx="1">
+                            <a:schemeClr val="accent1"/>
+                          </a:lnRef>
+                          <a:fillRef idx="0">
+                            <a:schemeClr val="accent1"/>
+                          </a:fillRef>
+                          <a:effectRef idx="0">
+                            <a:schemeClr val="accent1"/>
+                          </a:effectRef>
+                          <a:fontRef idx="minor">
+                            <a:schemeClr val="tx1"/>
+                          </a:fontRef>
+                        </wps:style>
+                        <wps:bodyPr/>
+                      </wps:wsp>
+                      <wps:wsp>
+                        <wps:cNvPr id="197" name="直接箭头连接符 197"/>
+                        <wps:cNvCnPr>
+                          <a:stCxn id="188" idx="2"/>
+                          <a:endCxn id="193" idx="0"/>
+                        </wps:cNvCnPr>
+                        <wps:spPr>
+                          <a:xfrm flipH="1">
+                            <a:off x="2780961" y="4513153"/>
+                            <a:ext cx="2366327" cy="493568"/>
+                          </a:xfrm>
+                          <a:prstGeom prst="straightConnector1">
+                            <a:avLst/>
+                          </a:prstGeom>
+                          <a:ln>
+                            <a:solidFill>
+                              <a:srgbClr val="FF0000"/>
+                            </a:solidFill>
+                            <a:tailEnd type="arrow"/>
+                          </a:ln>
+                        </wps:spPr>
+                        <wps:style>
+                          <a:lnRef idx="1">
+                            <a:schemeClr val="accent1"/>
+                          </a:lnRef>
+                          <a:fillRef idx="0">
+                            <a:schemeClr val="accent1"/>
+                          </a:fillRef>
+                          <a:effectRef idx="0">
+                            <a:schemeClr val="accent1"/>
+                          </a:effectRef>
+                          <a:fontRef idx="minor">
+                            <a:schemeClr val="tx1"/>
+                          </a:fontRef>
+                        </wps:style>
+                        <wps:bodyPr/>
+                      </wps:wsp>
+                      <wps:wsp>
+                        <wps:cNvPr id="198" name="Rectangle 3"/>
+                        <wps:cNvSpPr/>
+                        <wps:spPr>
+                          <a:xfrm>
+                            <a:off x="2171020" y="5698150"/>
+                            <a:ext cx="1228725" cy="360680"/>
+                          </a:xfrm>
+                          <a:prstGeom prst="rect">
+                            <a:avLst/>
+                          </a:prstGeom>
+                        </wps:spPr>
+                        <wps:style>
+                          <a:lnRef idx="2">
+                            <a:schemeClr val="accent1">
+                              <a:shade val="50000"/>
+                            </a:schemeClr>
+                          </a:lnRef>
+                          <a:fillRef idx="1">
+                            <a:schemeClr val="accent1"/>
+                          </a:fillRef>
+                          <a:effectRef idx="0">
+                            <a:schemeClr val="accent1"/>
+                          </a:effectRef>
+                          <a:fontRef idx="minor">
+                            <a:schemeClr val="lt1"/>
+                          </a:fontRef>
+                        </wps:style>
+                        <wps:txbx>
+                          <w:txbxContent>
+                            <w:p>
+                              <w:pPr>
+                                <w:pStyle w:val="a3"/>
+                                <w:spacing w:before="0" w:beforeAutospacing="0" w:after="0" w:afterAutospacing="0" w:line="252" w:lineRule="auto"/>
+                                <w:jc w:val="center"/>
+                              </w:pPr>
+                              <w:proofErr w:type="spellStart"/>
+                              <w:r>
+                                <w:rPr>
+                                  <w:rFonts w:ascii="Calibri Light" w:hAnsi="Calibri Light"/>
+                                  <w:b/>
+                                  <w:bCs/>
+                                  <w:sz w:val="18"/>
+                                  <w:szCs w:val="18"/>
+                                </w:rPr>
+                                <w:t>Conv</w:t>
+                              </w:r>
+                              <w:proofErr w:type="spellEnd"/>
+                            </w:p>
+                            <w:p>
+                              <w:pPr>
+                                <w:pStyle w:val="a3"/>
+                                <w:spacing w:before="0" w:beforeAutospacing="0" w:after="0" w:afterAutospacing="0" w:line="252" w:lineRule="auto"/>
+                                <w:jc w:val="center"/>
+                              </w:pPr>
+                              <w:r>
+                                <w:rPr>
+                                  <w:rFonts w:ascii="Calibri Light" w:hAnsi="Calibri Light"/>
+                                  <w:b/>
+                                  <w:bCs/>
+                                  <w:sz w:val="18"/>
+                                  <w:szCs w:val="18"/>
+                                </w:rPr>
+                                <w:t xml:space="preserve">1x1+1(S) </w:t>
+                              </w:r>
+                              <w:r>
+                                <w:rPr>
+                                  <w:rFonts w:ascii="Calibri Light" w:hAnsi="Calibri Light" w:hint="eastAsia"/>
+                                  <w:b/>
+                                  <w:bCs/>
+                                  <w:sz w:val="18"/>
+                                  <w:szCs w:val="18"/>
+                                </w:rPr>
+                                <w:t>1</w:t>
+                              </w:r>
+                            </w:p>
+                          </w:txbxContent>
+                        </wps:txbx>
+                        <wps:bodyPr rot="0" spcFirstLastPara="0" vert="horz" wrap="square" lIns="91440" tIns="45720" rIns="91440" bIns="45720" numCol="1" spcCol="0" rtlCol="0" fromWordArt="0" anchor="ctr" anchorCtr="0" forceAA="0" compatLnSpc="1">
+                          <a:prstTxWarp prst="textNoShape">
+                            <a:avLst/>
+                          </a:prstTxWarp>
+                          <a:noAutofit/>
+                        </wps:bodyPr>
+                      </wps:wsp>
+                      <wps:wsp>
+                        <wps:cNvPr id="199" name="直接箭头连接符 199"/>
+                        <wps:cNvCnPr>
+                          <a:stCxn id="193" idx="2"/>
+                        </wps:cNvCnPr>
+                        <wps:spPr>
+                          <a:xfrm>
+                            <a:off x="2780961" y="5406635"/>
+                            <a:ext cx="0" cy="291103"/>
+                          </a:xfrm>
+                          <a:prstGeom prst="straightConnector1">
+                            <a:avLst/>
+                          </a:prstGeom>
+                          <a:ln>
+                            <a:tailEnd type="arrow"/>
+                          </a:ln>
+                        </wps:spPr>
+                        <wps:style>
+                          <a:lnRef idx="1">
+                            <a:schemeClr val="accent1"/>
+                          </a:lnRef>
+                          <a:fillRef idx="0">
+                            <a:schemeClr val="accent1"/>
+                          </a:fillRef>
+                          <a:effectRef idx="0">
+                            <a:schemeClr val="accent1"/>
+                          </a:effectRef>
+                          <a:fontRef idx="minor">
+                            <a:schemeClr val="tx1"/>
+                          </a:fontRef>
+                        </wps:style>
+                        <wps:bodyPr/>
+                      </wps:wsp>
+                      <wps:wsp>
+                        <wps:cNvPr id="200" name="Rectangle 6"/>
+                        <wps:cNvSpPr/>
+                        <wps:spPr>
+                          <a:xfrm>
+                            <a:off x="2274525" y="6364900"/>
+                            <a:ext cx="1026160" cy="232410"/>
+                          </a:xfrm>
+                          <a:prstGeom prst="rect">
+                            <a:avLst/>
+                          </a:prstGeom>
+                        </wps:spPr>
+                        <wps:style>
+                          <a:lnRef idx="2">
+                            <a:schemeClr val="accent6">
+                              <a:shade val="50000"/>
+                            </a:schemeClr>
+                          </a:lnRef>
+                          <a:fillRef idx="1">
+                            <a:schemeClr val="accent6"/>
+                          </a:fillRef>
+                          <a:effectRef idx="0">
+                            <a:schemeClr val="accent6"/>
+                          </a:effectRef>
+                          <a:fontRef idx="minor">
+                            <a:schemeClr val="lt1"/>
+                          </a:fontRef>
+                        </wps:style>
+                        <wps:txbx>
+                          <w:txbxContent>
+                            <w:p>
+                              <w:pPr>
+                                <w:pStyle w:val="a3"/>
+                                <w:spacing w:before="0" w:beforeAutospacing="0" w:after="160" w:afterAutospacing="0" w:line="254" w:lineRule="auto"/>
+                                <w:jc w:val="center"/>
+                              </w:pPr>
+                              <w:proofErr w:type="spellStart"/>
+                              <w:r>
+                                <w:rPr>
+                                  <w:rFonts w:ascii="Calibri Light" w:hAnsi="Calibri Light" w:hint="eastAsia"/>
+                                  <w:b/>
+                                  <w:bCs/>
+                                  <w:sz w:val="18"/>
+                                  <w:szCs w:val="18"/>
+                                </w:rPr>
+                                <w:t>Tanh</w:t>
+                              </w:r>
+                              <w:proofErr w:type="spellEnd"/>
+                            </w:p>
+                          </w:txbxContent>
+                        </wps:txbx>
+                        <wps:bodyPr rot="0" spcFirstLastPara="0" vert="horz" wrap="square" lIns="91440" tIns="45720" rIns="91440" bIns="45720" numCol="1" spcCol="0" rtlCol="0" fromWordArt="0" anchor="ctr" anchorCtr="0" forceAA="0" compatLnSpc="1">
+                          <a:prstTxWarp prst="textNoShape">
+                            <a:avLst/>
+                          </a:prstTxWarp>
+                          <a:noAutofit/>
+                        </wps:bodyPr>
+                      </wps:wsp>
+                      <wps:wsp>
+                        <wps:cNvPr id="201" name="直接箭头连接符 201"/>
+                        <wps:cNvCnPr>
+                          <a:stCxn id="198" idx="2"/>
+                          <a:endCxn id="200" idx="0"/>
+                        </wps:cNvCnPr>
+                        <wps:spPr>
+                          <a:xfrm>
+                            <a:off x="2785383" y="6072743"/>
+                            <a:ext cx="2222" cy="278245"/>
+                          </a:xfrm>
+                          <a:prstGeom prst="straightConnector1">
+                            <a:avLst/>
+                          </a:prstGeom>
+                          <a:ln>
+                            <a:tailEnd type="arrow"/>
+                          </a:ln>
+                        </wps:spPr>
+                        <wps:style>
+                          <a:lnRef idx="1">
+                            <a:schemeClr val="accent1"/>
+                          </a:lnRef>
+                          <a:fillRef idx="0">
+                            <a:schemeClr val="accent1"/>
+                          </a:fillRef>
+                          <a:effectRef idx="0">
+                            <a:schemeClr val="accent1"/>
+                          </a:effectRef>
+                          <a:fontRef idx="minor">
+                            <a:schemeClr val="tx1"/>
+                          </a:fontRef>
+                        </wps:style>
+                        <wps:bodyPr/>
+                      </wps:wsp>
+                      <wps:wsp>
+                        <wps:cNvPr id="202" name="直接箭头连接符 202"/>
+                        <wps:cNvCnPr>
+                          <a:stCxn id="200" idx="2"/>
+                        </wps:cNvCnPr>
+                        <wps:spPr>
+                          <a:xfrm>
+                            <a:off x="2787605" y="6611061"/>
+                            <a:ext cx="0" cy="275034"/>
+                          </a:xfrm>
+                          <a:prstGeom prst="straightConnector1">
+                            <a:avLst/>
+                          </a:prstGeom>
+                          <a:ln>
+                            <a:tailEnd type="arrow"/>
+                          </a:ln>
+                        </wps:spPr>
+                        <wps:style>
+                          <a:lnRef idx="1">
+                            <a:schemeClr val="accent1"/>
+                          </a:lnRef>
+                          <a:fillRef idx="0">
+                            <a:schemeClr val="accent1"/>
+                          </a:fillRef>
+                          <a:effectRef idx="0">
+                            <a:schemeClr val="accent1"/>
+                          </a:effectRef>
+                          <a:fontRef idx="minor">
+                            <a:schemeClr val="tx1"/>
+                          </a:fontRef>
+                        </wps:style>
+                        <wps:bodyPr/>
+                      </wps:wsp>
+                      <wps:wsp>
+                        <wps:cNvPr id="203" name="Hexagon 2"/>
+                        <wps:cNvSpPr/>
+                        <wps:spPr>
+                          <a:xfrm>
+                            <a:off x="2127523" y="6886095"/>
+                            <a:ext cx="1400175" cy="563245"/>
+                          </a:xfrm>
+                          <a:prstGeom prst="hexagon">
+                            <a:avLst/>
+                          </a:prstGeom>
+                        </wps:spPr>
+                        <wps:style>
+                          <a:lnRef idx="2">
+                            <a:schemeClr val="accent6"/>
+                          </a:lnRef>
+                          <a:fillRef idx="1">
+                            <a:schemeClr val="lt1"/>
+                          </a:fillRef>
+                          <a:effectRef idx="0">
+                            <a:schemeClr val="accent6"/>
+                          </a:effectRef>
+                          <a:fontRef idx="minor">
+                            <a:schemeClr val="dk1"/>
+                          </a:fontRef>
+                        </wps:style>
+                        <wps:txbx>
+                          <w:txbxContent>
+                            <w:p>
+                              <w:pPr>
+                                <w:pStyle w:val="a3"/>
+                                <w:spacing w:before="0" w:beforeAutospacing="0" w:after="0" w:afterAutospacing="0" w:line="252" w:lineRule="auto"/>
+                                <w:jc w:val="center"/>
+                              </w:pPr>
+                              <w:r>
+                                <w:rPr>
+                                  <w:rFonts w:ascii="Calibri Light" w:hAnsi="Calibri Light" w:hint="eastAsia"/>
+                                  <w:b/>
+                                  <w:bCs/>
+                                  <w:sz w:val="20"/>
+                                  <w:szCs w:val="20"/>
+                                </w:rPr>
+                                <w:t>Out</w:t>
+                              </w:r>
+                              <w:r>
+                                <w:rPr>
+                                  <w:rFonts w:ascii="Calibri Light" w:hAnsi="Calibri Light"/>
+                                  <w:b/>
+                                  <w:bCs/>
+                                  <w:sz w:val="20"/>
+                                  <w:szCs w:val="20"/>
+                                </w:rPr>
+                                <w:t>put</w:t>
+                              </w:r>
+                            </w:p>
+                            <w:p>
+                              <w:pPr>
+                                <w:pStyle w:val="a3"/>
+                                <w:spacing w:before="0" w:beforeAutospacing="0" w:after="0" w:afterAutospacing="0" w:line="252" w:lineRule="auto"/>
+                                <w:jc w:val="center"/>
+                              </w:pPr>
+                              <w:r>
+                                <w:rPr>
+                                  <w:rFonts w:ascii="Calibri Light" w:hAnsi="Calibri Light" w:hint="eastAsia"/>
+                                  <w:b/>
+                                  <w:bCs/>
+                                  <w:sz w:val="20"/>
+                                  <w:szCs w:val="20"/>
+                                </w:rPr>
+                                <w:t>Alpha</w:t>
+                              </w:r>
+                              <w:r>
+                                <w:rPr>
+                                  <w:rFonts w:ascii="Calibri Light" w:hAnsi="Calibri Light"/>
+                                  <w:b/>
+                                  <w:bCs/>
+                                  <w:sz w:val="20"/>
+                                  <w:szCs w:val="20"/>
+                                </w:rPr>
+                                <w:t xml:space="preserve"> </w:t>
+                              </w:r>
+                              <w:proofErr w:type="spellStart"/>
+                              <w:r>
+                                <w:rPr>
+                                  <w:rFonts w:ascii="Calibri Light" w:hAnsi="Calibri Light"/>
+                                  <w:b/>
+                                  <w:bCs/>
+                                  <w:sz w:val="20"/>
+                                  <w:szCs w:val="20"/>
+                                </w:rPr>
+                                <w:t>Img</w:t>
+                              </w:r>
+                              <w:proofErr w:type="spellEnd"/>
+                            </w:p>
+                            <w:p>
+                              <w:pPr>
+                                <w:pStyle w:val="a3"/>
+                                <w:spacing w:before="0" w:beforeAutospacing="0" w:after="160" w:afterAutospacing="0" w:line="254" w:lineRule="auto"/>
+                                <w:jc w:val="center"/>
+                              </w:pPr>
+                              <w:r>
+                                <w:rPr>
+                                  <w:rFonts w:ascii="Calibri Light" w:hAnsi="Calibri Light"/>
+                                  <w:b/>
+                                  <w:bCs/>
+                                  <w:sz w:val="18"/>
+                                  <w:szCs w:val="18"/>
+                                </w:rPr>
+                                <w:t> </w:t>
+                              </w:r>
+                            </w:p>
+                            <w:p>
+                              <w:pPr>
+                                <w:pStyle w:val="a3"/>
+                                <w:spacing w:before="0" w:beforeAutospacing="0" w:after="160" w:afterAutospacing="0" w:line="254" w:lineRule="auto"/>
+                                <w:jc w:val="center"/>
+                              </w:pPr>
+                              <w:r>
+                                <w:rPr>
+                                  <w:rFonts w:ascii="Calibri Light" w:hAnsi="Calibri Light"/>
+                                  <w:b/>
+                                  <w:bCs/>
+                                  <w:sz w:val="18"/>
+                                  <w:szCs w:val="18"/>
+                                </w:rPr>
+                                <w:t> </w:t>
+                              </w:r>
+                            </w:p>
+                            <w:p>
+                              <w:pPr>
+                                <w:pStyle w:val="a3"/>
+                                <w:spacing w:before="0" w:beforeAutospacing="0" w:after="160" w:afterAutospacing="0" w:line="254" w:lineRule="auto"/>
+                                <w:jc w:val="center"/>
+                              </w:pPr>
+                              <w:r>
+                                <w:t> </w:t>
+                              </w:r>
+                            </w:p>
+                          </w:txbxContent>
+                        </wps:txbx>
+                        <wps:bodyPr rot="0" spcFirstLastPara="0" vert="horz" wrap="square" lIns="91440" tIns="45720" rIns="91440" bIns="45720" numCol="1" spcCol="0" rtlCol="0" fromWordArt="0" anchor="ctr" anchorCtr="0" forceAA="0" compatLnSpc="1">
+                          <a:prstTxWarp prst="textNoShape">
+                            <a:avLst/>
+                          </a:prstTxWarp>
+                          <a:noAutofit/>
+                        </wps:bodyPr>
+                      </wps:wsp>
+                      <wps:wsp>
+                        <wps:cNvPr id="205" name="Rectangle 19"/>
+                        <wps:cNvSpPr/>
+                        <wps:spPr>
+                          <a:xfrm>
+                            <a:off x="4028100" y="6362436"/>
+                            <a:ext cx="1458300" cy="255905"/>
+                          </a:xfrm>
+                          <a:prstGeom prst="rect">
+                            <a:avLst/>
+                          </a:prstGeom>
+                        </wps:spPr>
+                        <wps:style>
+                          <a:lnRef idx="2">
+                            <a:schemeClr val="accent4">
+                              <a:shade val="50000"/>
+                            </a:schemeClr>
+                          </a:lnRef>
+                          <a:fillRef idx="1">
+                            <a:schemeClr val="accent4"/>
+                          </a:fillRef>
+                          <a:effectRef idx="0">
+                            <a:schemeClr val="accent4"/>
+                          </a:effectRef>
+                          <a:fontRef idx="minor">
+                            <a:schemeClr val="lt1"/>
+                          </a:fontRef>
+                        </wps:style>
+                        <wps:txbx>
+                          <w:txbxContent>
+                            <w:p>
+                              <w:pPr>
+                                <w:pStyle w:val="a3"/>
+                                <w:spacing w:before="0" w:beforeAutospacing="0" w:after="0" w:afterAutospacing="0" w:line="252" w:lineRule="auto"/>
+                                <w:jc w:val="center"/>
+                              </w:pPr>
+                              <w:r>
+                                <w:rPr>
+                                  <w:rFonts w:ascii="Calibri Light" w:hAnsi="Calibri Light" w:hint="eastAsia"/>
+                                  <w:b/>
+                                  <w:bCs/>
+                                  <w:color w:val="000000"/>
+                                  <w:sz w:val="18"/>
+                                  <w:szCs w:val="18"/>
+                                </w:rPr>
+                                <w:t>Euclidean Mask Loss</w:t>
+                              </w:r>
+                            </w:p>
+                          </w:txbxContent>
+                        </wps:txbx>
+                        <wps:bodyPr rot="0" spcFirstLastPara="0" vert="horz" wrap="square" lIns="91440" tIns="45720" rIns="91440" bIns="45720" numCol="1" spcCol="0" rtlCol="0" fromWordArt="0" anchor="ctr" anchorCtr="0" forceAA="0" compatLnSpc="1">
+                          <a:prstTxWarp prst="textNoShape">
+                            <a:avLst/>
+                          </a:prstTxWarp>
+                          <a:noAutofit/>
+                        </wps:bodyPr>
+                      </wps:wsp>
+                      <wps:wsp>
+                        <wps:cNvPr id="206" name="直接箭头连接符 206"/>
+                        <wps:cNvCnPr>
+                          <a:stCxn id="200" idx="3"/>
+                          <a:endCxn id="205" idx="1"/>
+                        </wps:cNvCnPr>
+                        <wps:spPr>
+                          <a:xfrm>
+                            <a:off x="3300685" y="6481105"/>
+                            <a:ext cx="727415" cy="9284"/>
+                          </a:xfrm>
+                          <a:prstGeom prst="straightConnector1">
+                            <a:avLst/>
+                          </a:prstGeom>
+                          <a:ln>
+                            <a:tailEnd type="arrow"/>
+                          </a:ln>
+                        </wps:spPr>
+                        <wps:style>
+                          <a:lnRef idx="1">
+                            <a:schemeClr val="accent1"/>
+                          </a:lnRef>
+                          <a:fillRef idx="0">
+                            <a:schemeClr val="accent1"/>
+                          </a:fillRef>
+                          <a:effectRef idx="0">
+                            <a:schemeClr val="accent1"/>
+                          </a:effectRef>
+                          <a:fontRef idx="minor">
+                            <a:schemeClr val="tx1"/>
+                          </a:fontRef>
+                        </wps:style>
+                        <wps:bodyPr/>
+                      </wps:wsp>
+                      <wps:wsp>
+                        <wps:cNvPr id="207" name="Hexagon 2"/>
+                        <wps:cNvSpPr/>
+                        <wps:spPr>
+                          <a:xfrm>
+                            <a:off x="4038600" y="7039395"/>
+                            <a:ext cx="1400175" cy="400235"/>
+                          </a:xfrm>
+                          <a:prstGeom prst="hexagon">
+                            <a:avLst/>
+                          </a:prstGeom>
+                        </wps:spPr>
+                        <wps:style>
+                          <a:lnRef idx="2">
+                            <a:schemeClr val="accent6"/>
+                          </a:lnRef>
+                          <a:fillRef idx="1">
+                            <a:schemeClr val="lt1"/>
+                          </a:fillRef>
+                          <a:effectRef idx="0">
+                            <a:schemeClr val="accent6"/>
+                          </a:effectRef>
+                          <a:fontRef idx="minor">
+                            <a:schemeClr val="dk1"/>
+                          </a:fontRef>
+                        </wps:style>
+                        <wps:txbx>
+                          <w:txbxContent>
+                            <w:p>
+                              <w:pPr>
+                                <w:pStyle w:val="a3"/>
+                                <w:spacing w:before="0" w:beforeAutospacing="0" w:after="0" w:afterAutospacing="0" w:line="252" w:lineRule="auto"/>
+                                <w:jc w:val="center"/>
+                              </w:pPr>
+                              <w:proofErr w:type="spellStart"/>
+                              <w:r>
+                                <w:rPr>
+                                  <w:rFonts w:ascii="Calibri Light" w:hAnsi="Calibri Light" w:hint="eastAsia"/>
+                                  <w:b/>
+                                  <w:bCs/>
+                                  <w:sz w:val="20"/>
+                                  <w:szCs w:val="20"/>
+                                </w:rPr>
+                                <w:t>Trimap</w:t>
+                              </w:r>
+                              <w:proofErr w:type="spellEnd"/>
+                              <w:r>
+                                <w:rPr>
+                                  <w:rFonts w:ascii="Calibri Light" w:hAnsi="Calibri Light"/>
+                                  <w:b/>
+                                  <w:bCs/>
+                                  <w:sz w:val="20"/>
+                                  <w:szCs w:val="20"/>
+                                </w:rPr>
+                                <w:t xml:space="preserve"> </w:t>
+                              </w:r>
+                              <w:proofErr w:type="spellStart"/>
+                              <w:r>
+                                <w:rPr>
+                                  <w:rFonts w:ascii="Calibri Light" w:hAnsi="Calibri Light"/>
+                                  <w:b/>
+                                  <w:bCs/>
+                                  <w:sz w:val="20"/>
+                                  <w:szCs w:val="20"/>
+                                </w:rPr>
+                                <w:t>Img</w:t>
+                              </w:r>
+                              <w:proofErr w:type="spellEnd"/>
+                            </w:p>
+                            <w:p>
+                              <w:pPr>
+                                <w:pStyle w:val="a3"/>
+                                <w:spacing w:before="0" w:beforeAutospacing="0" w:after="160" w:afterAutospacing="0" w:line="252" w:lineRule="auto"/>
+                                <w:jc w:val="center"/>
+                              </w:pPr>
+                              <w:r>
+                                <w:rPr>
+                                  <w:rFonts w:ascii="Calibri Light" w:hAnsi="Calibri Light"/>
+                                  <w:b/>
+                                  <w:bCs/>
+                                  <w:sz w:val="18"/>
+                                  <w:szCs w:val="18"/>
+                                </w:rPr>
+                                <w:t> </w:t>
+                              </w:r>
+                            </w:p>
+                            <w:p>
+                              <w:pPr>
+                                <w:pStyle w:val="a3"/>
+                                <w:spacing w:before="0" w:beforeAutospacing="0" w:after="160" w:afterAutospacing="0" w:line="252" w:lineRule="auto"/>
+                                <w:jc w:val="center"/>
+                              </w:pPr>
+                              <w:r>
+                                <w:rPr>
+                                  <w:rFonts w:ascii="Calibri Light" w:hAnsi="Calibri Light"/>
+                                  <w:b/>
+                                  <w:bCs/>
+                                  <w:sz w:val="18"/>
+                                  <w:szCs w:val="18"/>
+                                </w:rPr>
+                                <w:t> </w:t>
+                              </w:r>
+                            </w:p>
+                            <w:p>
+                              <w:pPr>
+                                <w:pStyle w:val="a3"/>
+                                <w:spacing w:before="0" w:beforeAutospacing="0" w:after="160" w:afterAutospacing="0" w:line="252" w:lineRule="auto"/>
+                                <w:jc w:val="center"/>
+                              </w:pPr>
+                              <w:r>
+                                <w:t> </w:t>
+                              </w:r>
+                            </w:p>
+                          </w:txbxContent>
+                        </wps:txbx>
+                        <wps:bodyPr rot="0" spcFirstLastPara="0" vert="horz" wrap="square" lIns="91440" tIns="45720" rIns="91440" bIns="45720" numCol="1" spcCol="0" rtlCol="0" fromWordArt="0" anchor="ctr" anchorCtr="0" forceAA="0" compatLnSpc="1">
+                          <a:prstTxWarp prst="textNoShape">
+                            <a:avLst/>
+                          </a:prstTxWarp>
+                          <a:noAutofit/>
+                        </wps:bodyPr>
+                      </wps:wsp>
+                      <wps:wsp>
+                        <wps:cNvPr id="208" name="直接箭头连接符 208"/>
+                        <wps:cNvCnPr>
+                          <a:endCxn id="205" idx="2"/>
+                        </wps:cNvCnPr>
+                        <wps:spPr>
+                          <a:xfrm flipV="1">
+                            <a:off x="4757250" y="6618341"/>
+                            <a:ext cx="0" cy="421054"/>
+                          </a:xfrm>
+                          <a:prstGeom prst="straightConnector1">
+                            <a:avLst/>
+                          </a:prstGeom>
+                          <a:ln>
+                            <a:tailEnd type="arrow"/>
+                          </a:ln>
+                        </wps:spPr>
+                        <wps:style>
+                          <a:lnRef idx="1">
+                            <a:schemeClr val="accent1"/>
+                          </a:lnRef>
+                          <a:fillRef idx="0">
+                            <a:schemeClr val="accent1"/>
+                          </a:fillRef>
+                          <a:effectRef idx="0">
+                            <a:schemeClr val="accent1"/>
+                          </a:effectRef>
+                          <a:fontRef idx="minor">
+                            <a:schemeClr val="tx1"/>
+                          </a:fontRef>
+                        </wps:style>
+                        <wps:bodyPr/>
+                      </wps:wsp>
+                      <wps:wsp>
+                        <wps:cNvPr id="209" name="圆角右箭头 209"/>
+                        <wps:cNvSpPr/>
+                        <wps:spPr>
+                          <a:xfrm flipV="1">
+                            <a:off x="3661389" y="4948965"/>
+                            <a:ext cx="1367812" cy="1337534"/>
+                          </a:xfrm>
+                          <a:prstGeom prst="bentArrow">
+                            <a:avLst>
+                              <a:gd name="adj1" fmla="val 10328"/>
+                              <a:gd name="adj2" fmla="val 10792"/>
+                              <a:gd name="adj3" fmla="val 25000"/>
+                              <a:gd name="adj4" fmla="val 43750"/>
+                            </a:avLst>
+                          </a:prstGeom>
+                        </wps:spPr>
+                        <wps:style>
+                          <a:lnRef idx="2">
+                            <a:schemeClr val="accent5">
+                              <a:shade val="50000"/>
+                            </a:schemeClr>
+                          </a:lnRef>
+                          <a:fillRef idx="1">
+                            <a:schemeClr val="accent5"/>
+                          </a:fillRef>
+                          <a:effectRef idx="0">
+                            <a:schemeClr val="accent5"/>
+                          </a:effectRef>
+                          <a:fontRef idx="minor">
+                            <a:schemeClr val="lt1"/>
+                          </a:fontRef>
+                        </wps:style>
+                        <wps:txbx>
+                          <w:txbxContent>
+                            <w:p>
+                              <w:pPr>
+                                <w:jc w:val="center"/>
+                              </w:pPr>
+                            </w:p>
+                          </w:txbxContent>
+                        </wps:txbx>
+                        <wps:bodyPr rot="0" spcFirstLastPara="0" vertOverflow="overflow" horzOverflow="overflow" vert="horz" wrap="square" lIns="91440" tIns="45720" rIns="91440" bIns="45720" numCol="1" spcCol="0" rtlCol="0" fromWordArt="0" anchor="ctr" anchorCtr="0" forceAA="0" compatLnSpc="1">
+                          <a:prstTxWarp prst="textNoShape">
+                            <a:avLst/>
+                          </a:prstTxWarp>
+                          <a:noAutofit/>
+                        </wps:bodyPr>
+                      </wps:wsp>
+                      <wps:wsp>
+                        <wps:cNvPr id="210" name="圆角右箭头 210"/>
+                        <wps:cNvSpPr/>
+                        <wps:spPr>
+                          <a:xfrm rot="10800000" flipV="1">
+                            <a:off x="4118610" y="4735433"/>
+                            <a:ext cx="1367790" cy="1337310"/>
+                          </a:xfrm>
+                          <a:prstGeom prst="bentArrow">
+                            <a:avLst>
+                              <a:gd name="adj1" fmla="val 10328"/>
+                              <a:gd name="adj2" fmla="val 10792"/>
+                              <a:gd name="adj3" fmla="val 25000"/>
+                              <a:gd name="adj4" fmla="val 43750"/>
+                            </a:avLst>
+                          </a:prstGeom>
+                        </wps:spPr>
+                        <wps:style>
+                          <a:lnRef idx="2">
+                            <a:schemeClr val="accent5">
+                              <a:shade val="50000"/>
+                            </a:schemeClr>
+                          </a:lnRef>
+                          <a:fillRef idx="1">
+                            <a:schemeClr val="accent5"/>
+                          </a:fillRef>
+                          <a:effectRef idx="0">
+                            <a:schemeClr val="accent5"/>
+                          </a:effectRef>
+                          <a:fontRef idx="minor">
+                            <a:schemeClr val="lt1"/>
+                          </a:fontRef>
+                        </wps:style>
+                        <wps:txbx>
+                          <w:txbxContent>
+                            <w:p/>
+                          </w:txbxContent>
+                        </wps:txbx>
+                        <wps:bodyPr rot="0" spcFirstLastPara="0" vert="horz" wrap="square" lIns="91440" tIns="45720" rIns="91440" bIns="45720" numCol="1" spcCol="0" rtlCol="0" fromWordArt="0" anchor="ctr" anchorCtr="0" forceAA="0" compatLnSpc="1">
+                          <a:prstTxWarp prst="textNoShape">
+                            <a:avLst/>
+                          </a:prstTxWarp>
+                          <a:noAutofit/>
+                        </wps:bodyPr>
+                      </wps:wsp>
+                      <wps:wsp>
+                        <wps:cNvPr id="211" name="Text Box 17"/>
+                        <wps:cNvSpPr txBox="1"/>
+                        <wps:spPr>
+                          <a:xfrm>
+                            <a:off x="4038600" y="5659075"/>
+                            <a:ext cx="591865" cy="352130"/>
+                          </a:xfrm>
+                          <a:prstGeom prst="rect">
+                            <a:avLst/>
+                          </a:prstGeom>
+                          <a:solidFill>
+                            <a:schemeClr val="lt1"/>
+                          </a:solidFill>
+                          <a:ln w="6350">
+                            <a:noFill/>
+                          </a:ln>
+                          <a:effectLst/>
+                        </wps:spPr>
+                        <wps:style>
+                          <a:lnRef idx="0">
+                            <a:schemeClr val="accent1"/>
+                          </a:lnRef>
+                          <a:fillRef idx="0">
+                            <a:schemeClr val="accent1"/>
+                          </a:fillRef>
+                          <a:effectRef idx="0">
+                            <a:schemeClr val="accent1"/>
+                          </a:effectRef>
+                          <a:fontRef idx="minor">
+                            <a:schemeClr val="dk1"/>
+                          </a:fontRef>
+                        </wps:style>
+                        <wps:txbx>
+                          <w:txbxContent>
+                            <w:p>
+                              <w:pPr>
+                                <w:pStyle w:val="a3"/>
+                                <w:spacing w:before="0" w:beforeAutospacing="0" w:after="0" w:afterAutospacing="0" w:line="256" w:lineRule="auto"/>
+                                <w:jc w:val="center"/>
+                                <w:rPr>
+                                  <w:sz w:val="56"/>
+                                </w:rPr>
+                              </w:pPr>
+                              <w:r>
+                                <w:rPr>
+                                  <w:rFonts w:ascii="Calibri Light" w:hAnsi="Calibri Light" w:hint="eastAsia"/>
+                                  <w:b/>
+                                  <w:bCs/>
+                                  <w:sz w:val="40"/>
+                                  <w:szCs w:val="18"/>
+                                </w:rPr>
+                                <w:t>FP</w:t>
+                              </w:r>
+                            </w:p>
+                          </w:txbxContent>
+                        </wps:txbx>
+                        <wps:bodyPr rot="0" spcFirstLastPara="0" vert="horz" wrap="square" lIns="91440" tIns="0" rIns="91440" bIns="45720" numCol="1" spcCol="0" rtlCol="0" fromWordArt="0" anchor="t" anchorCtr="0" forceAA="0" compatLnSpc="1">
+                          <a:prstTxWarp prst="textNoShape">
+                            <a:avLst/>
+                          </a:prstTxWarp>
+                          <a:noAutofit/>
+                        </wps:bodyPr>
+                      </wps:wsp>
+                      <wps:wsp>
+                        <wps:cNvPr id="212" name="Text Box 17"/>
+                        <wps:cNvSpPr txBox="1"/>
+                        <wps:spPr>
+                          <a:xfrm>
+                            <a:off x="4545943" y="5039951"/>
+                            <a:ext cx="591820" cy="352130"/>
+                          </a:xfrm>
+                          <a:prstGeom prst="rect">
+                            <a:avLst/>
+                          </a:prstGeom>
+                          <a:solidFill>
+                            <a:schemeClr val="lt1"/>
+                          </a:solidFill>
+                          <a:ln w="6350">
+                            <a:noFill/>
+                          </a:ln>
+                          <a:effectLst/>
+                        </wps:spPr>
+                        <wps:style>
+                          <a:lnRef idx="0">
+                            <a:schemeClr val="accent1"/>
+                          </a:lnRef>
+                          <a:fillRef idx="0">
+                            <a:schemeClr val="accent1"/>
+                          </a:fillRef>
+                          <a:effectRef idx="0">
+                            <a:schemeClr val="accent1"/>
+                          </a:effectRef>
+                          <a:fontRef idx="minor">
+                            <a:schemeClr val="dk1"/>
+                          </a:fontRef>
+                        </wps:style>
+                        <wps:txbx>
+                          <w:txbxContent>
+                            <w:p>
+                              <w:pPr>
+                                <w:pStyle w:val="a3"/>
+                                <w:spacing w:before="0" w:beforeAutospacing="0" w:after="0" w:afterAutospacing="0" w:line="254" w:lineRule="auto"/>
+                                <w:jc w:val="center"/>
+                              </w:pPr>
+                              <w:r>
+                                <w:rPr>
+                                  <w:rFonts w:ascii="Calibri Light" w:hAnsi="Calibri Light" w:hint="eastAsia"/>
+                                  <w:b/>
+                                  <w:bCs/>
+                                  <w:sz w:val="40"/>
+                                  <w:szCs w:val="40"/>
+                                </w:rPr>
+                                <w:t>B</w:t>
+                              </w:r>
+                              <w:r>
+                                <w:rPr>
+                                  <w:rFonts w:ascii="Calibri Light" w:hAnsi="Calibri Light"/>
+                                  <w:b/>
+                                  <w:bCs/>
+                                  <w:sz w:val="40"/>
+                                  <w:szCs w:val="40"/>
+                                </w:rPr>
+                                <w:t>P</w:t>
+                              </w:r>
+                            </w:p>
+                          </w:txbxContent>
+                        </wps:txbx>
+                        <wps:bodyPr rot="0" spcFirstLastPara="0" vert="horz" wrap="square" lIns="91440" tIns="0" rIns="91440" bIns="45720" numCol="1" spcCol="0" rtlCol="0" fromWordArt="0" anchor="t" anchorCtr="0" forceAA="0" compatLnSpc="1">
+                          <a:prstTxWarp prst="textNoShape">
+                            <a:avLst/>
+                          </a:prstTxWarp>
+                          <a:noAutofit/>
+                        </wps:bodyPr>
+                      </wps:wsp>
+                      <wps:wsp>
+                        <wps:cNvPr id="213" name="Text Box 17"/>
+                        <wps:cNvSpPr txBox="1"/>
+                        <wps:spPr>
+                          <a:xfrm>
+                            <a:off x="855935" y="5778104"/>
+                            <a:ext cx="801710" cy="351790"/>
+                          </a:xfrm>
+                          <a:prstGeom prst="rect">
+                            <a:avLst/>
+                          </a:prstGeom>
+                          <a:solidFill>
+                            <a:schemeClr val="lt1"/>
+                          </a:solidFill>
+                          <a:ln w="6350">
+                            <a:noFill/>
+                          </a:ln>
+                          <a:effectLst/>
+                        </wps:spPr>
+                        <wps:style>
+                          <a:lnRef idx="0">
+                            <a:schemeClr val="accent1"/>
+                          </a:lnRef>
+                          <a:fillRef idx="0">
+                            <a:schemeClr val="accent1"/>
+                          </a:fillRef>
+                          <a:effectRef idx="0">
+                            <a:schemeClr val="accent1"/>
+                          </a:effectRef>
+                          <a:fontRef idx="minor">
+                            <a:schemeClr val="dk1"/>
+                          </a:fontRef>
+                        </wps:style>
+                        <wps:txbx>
+                          <w:txbxContent>
+                            <w:p>
+                              <w:pPr>
+                                <w:pStyle w:val="a3"/>
+                                <w:spacing w:before="0" w:beforeAutospacing="0" w:after="0" w:afterAutospacing="0" w:line="254" w:lineRule="auto"/>
+                                <w:jc w:val="center"/>
+                              </w:pPr>
+                              <w:r>
+                                <w:rPr>
+                                  <w:rFonts w:ascii="Calibri Light" w:hAnsi="Calibri Light" w:hint="eastAsia"/>
+                                  <w:b/>
+                                  <w:bCs/>
+                                  <w:sz w:val="40"/>
+                                  <w:szCs w:val="40"/>
+                                </w:rPr>
+                                <w:t>Test</w:t>
+                              </w:r>
+                            </w:p>
+                          </w:txbxContent>
+                        </wps:txbx>
+                        <wps:bodyPr rot="0" spcFirstLastPara="0" vert="horz" wrap="square" lIns="91440" tIns="0" rIns="91440" bIns="45720" numCol="1" spcCol="0" rtlCol="0" fromWordArt="0" anchor="t" anchorCtr="0" forceAA="0" compatLnSpc="1">
+                          <a:prstTxWarp prst="textNoShape">
+                            <a:avLst/>
+                          </a:prstTxWarp>
+                          <a:noAutofit/>
+                        </wps:bodyPr>
+                      </wps:wsp>
+                      <wps:wsp>
+                        <wps:cNvPr id="214" name="下箭头 214"/>
+                        <wps:cNvSpPr/>
+                        <wps:spPr>
+                          <a:xfrm>
+                            <a:off x="1649052" y="5334000"/>
+                            <a:ext cx="284523" cy="1410120"/>
+                          </a:xfrm>
+                          <a:prstGeom prst="downArrow">
+                            <a:avLst>
+                              <a:gd name="adj1" fmla="val 50000"/>
+                              <a:gd name="adj2" fmla="val 88530"/>
+                            </a:avLst>
+                          </a:prstGeom>
+                        </wps:spPr>
+                        <wps:style>
+                          <a:lnRef idx="2">
+                            <a:schemeClr val="accent5">
+                              <a:shade val="50000"/>
+                            </a:schemeClr>
+                          </a:lnRef>
+                          <a:fillRef idx="1">
+                            <a:schemeClr val="accent5"/>
+                          </a:fillRef>
+                          <a:effectRef idx="0">
+                            <a:schemeClr val="accent5"/>
+                          </a:effectRef>
+                          <a:fontRef idx="minor">
+                            <a:schemeClr val="lt1"/>
+                          </a:fontRef>
+                        </wps:style>
+                        <wps:bodyPr rot="0" spcFirstLastPara="0" vertOverflow="overflow" horzOverflow="overflow" vert="horz" wrap="square" lIns="91440" tIns="45720" rIns="91440" bIns="45720" numCol="1" spcCol="0" rtlCol="0" fromWordArt="0" anchor="ctr" anchorCtr="0" forceAA="0" compatLnSpc="1">
+                          <a:prstTxWarp prst="textNoShape">
+                            <a:avLst/>
+                          </a:prstTxWarp>
+                          <a:noAutofit/>
+                        </wps:bodyPr>
+                      </wps:wsp>
+                    </wpc:wpc>
+                  </a:graphicData>
+                </a:graphic>
+              </wp:inline>
+            </w:drawing>
+          </mc:Choice>
+          <mc:Fallback>
+            <w:pict>
+              <v:group id="画布 144" o:spid="_x0000_s1139" editas="canvas" style="width:468pt;height:646.2pt;mso-position-horizontal-relative:char;mso-position-vertical-relative:line" coordsize="59436,82067" o:gfxdata="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">
+                <v:shape id="_x0000_s1140" type="#_x0000_t75" style="position:absolute;width:59436;height:82067;visibility:visible;mso-wrap-style:square">
+                  <v:fill o:detectmouseclick="t"/>
+                  <v:path o:connecttype="none"/>
+                </v:shape>
+                <v:rect id="矩形 187" o:spid="_x0000_s1141" style="position:absolute;left:29613;top:21954;width:14001;height:22930;visibility:visible;mso-wrap-style:square;v-text-anchor:middle" o:gfxdata="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" filled="f" strokecolor="#ffd966 [1943]" strokeweight="1.5pt">
+                  <v:stroke dashstyle="dashDot"/>
+                  <v:textbox>
+                    <w:txbxContent>
+                      <w:p/>
+                    </w:txbxContent>
+                  </v:textbox>
+                </v:rect>
+                <v:shape id="Hexagon 2" o:spid="_x0000_s1142" type="#_x0000_t9" style="position:absolute;left:19951;top:9715;width:14002;height:5635;visibility:visible;mso-wrap-style:square;v-text-anchor:middle" o:gfxdata="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" adj="2173" fillcolor="white [3201]" strokecolor="#70ad47 [3209]" strokeweight="1pt">
+                  <v:textbox>
+                    <w:txbxContent>
+                      <w:p>
+                        <w:pPr>
+                          <w:pStyle w:val="a3"/>
+                          <w:spacing w:before="0" w:beforeAutospacing="0" w:after="0" w:afterAutospacing="0" w:line="252" w:lineRule="auto"/>
+                          <w:jc w:val="center"/>
+                          <w:rPr>
+                            <w:rFonts w:ascii="Calibri Light" w:hAnsi="Calibri Light" w:hint="eastAsia"/>
+                            <w:b/>
+                            <w:bCs/>
+                            <w:sz w:val="20"/>
+                            <w:szCs w:val="18"/>
+                          </w:rPr>
+                        </w:pPr>
+                        <w:r>
+                          <w:rPr>
+                            <w:rFonts w:ascii="Calibri Light" w:hAnsi="Calibri Light"/>
+                            <w:b/>
+                            <w:bCs/>
+                            <w:sz w:val="20"/>
+                            <w:szCs w:val="18"/>
+                          </w:rPr>
+                          <w:t>Input</w:t>
+                        </w:r>
+                      </w:p>
+                      <w:p>
+                        <w:pPr>
+                          <w:pStyle w:val="a3"/>
+                          <w:spacing w:before="0" w:beforeAutospacing="0" w:after="0" w:afterAutospacing="0" w:line="252" w:lineRule="auto"/>
+                          <w:jc w:val="center"/>
+                          <w:rPr>
+                            <w:rFonts w:ascii="Calibri Light" w:hAnsi="Calibri Light" w:hint="eastAsia"/>
+                            <w:b/>
+                            <w:bCs/>
+                            <w:sz w:val="20"/>
+                            <w:szCs w:val="18"/>
+                          </w:rPr>
+                        </w:pPr>
+                        <w:r>
+                          <w:rPr>
+                            <w:rFonts w:ascii="Calibri Light" w:hAnsi="Calibri Light" w:hint="eastAsia"/>
+                            <w:b/>
+                            <w:bCs/>
+                            <w:sz w:val="20"/>
+                            <w:szCs w:val="18"/>
+                          </w:rPr>
+                          <w:t xml:space="preserve">Original </w:t>
+                        </w:r>
+                        <w:proofErr w:type="spellStart"/>
+                        <w:r>
+                          <w:rPr>
+                            <w:rFonts w:ascii="Calibri Light" w:hAnsi="Calibri Light" w:hint="eastAsia"/>
+                            <w:b/>
+                            <w:bCs/>
+                            <w:sz w:val="20"/>
+                            <w:szCs w:val="18"/>
+                          </w:rPr>
+                          <w:t>Img</w:t>
+                        </w:r>
+                        <w:proofErr w:type="spellEnd"/>
+                      </w:p>
+                      <w:p>
+                        <w:pPr>
+                          <w:pStyle w:val="a3"/>
+                          <w:spacing w:before="0" w:beforeAutospacing="0" w:after="160" w:afterAutospacing="0" w:line="256" w:lineRule="auto"/>
+                          <w:jc w:val="center"/>
+                          <w:rPr>
+                            <w:rFonts w:ascii="Calibri Light" w:hAnsi="Calibri Light" w:hint="eastAsia"/>
+                            <w:b/>
+                            <w:bCs/>
+                            <w:sz w:val="18"/>
+                            <w:szCs w:val="18"/>
+                          </w:rPr>
+                        </w:pPr>
+                      </w:p>
+                      <w:p>
+                        <w:pPr>
+                          <w:pStyle w:val="a3"/>
+                          <w:spacing w:before="0" w:beforeAutospacing="0" w:after="160" w:afterAutospacing="0" w:line="256" w:lineRule="auto"/>
+                          <w:jc w:val="center"/>
+                          <w:rPr>
+                            <w:rFonts w:ascii="Calibri Light" w:hAnsi="Calibri Light" w:hint="eastAsia"/>
+                            <w:b/>
+                            <w:bCs/>
+                            <w:sz w:val="18"/>
+                            <w:szCs w:val="18"/>
+                          </w:rPr>
+                        </w:pPr>
+                      </w:p>
+                      <w:p>
+                        <w:pPr>
+                          <w:pStyle w:val="a3"/>
+                          <w:spacing w:before="0" w:beforeAutospacing="0" w:after="160" w:afterAutospacing="0" w:line="256" w:lineRule="auto"/>
+                          <w:jc w:val="center"/>
+                        </w:pPr>
+                      </w:p>
+                    </w:txbxContent>
+                  </v:textbox>
+                </v:shape>
+                <v:group id="组合 168" o:spid="_x0000_s1143" style="position:absolute;left:15522;top:22954;width:12287;height:20884" coordorigin="15141,13207" coordsize="12287,20883" o:gfxdata="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">
+                  <v:rect id="Rectangle 3" o:spid="_x0000_s1144" style="position:absolute;left:15141;top:25081;width:12287;height:3606;visibility:visible;mso-wrap-style:square;v-text-anchor:middle" o:gfxdata="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" fillcolor="#5b9bd5 [3204]" strokecolor="#1f4d78 [1604]" strokeweight="1pt">
+                    <v:textbox>
+                      <w:txbxContent>
+                        <w:p>
+                          <w:pPr>
+                            <w:pStyle w:val="a3"/>
+                            <w:spacing w:before="0" w:beforeAutospacing="0" w:after="0" w:afterAutospacing="0" w:line="256" w:lineRule="auto"/>
+                            <w:jc w:val="center"/>
+                          </w:pPr>
+                          <w:proofErr w:type="spellStart"/>
+                          <w:r>
+                            <w:rPr>
+                              <w:rFonts w:ascii="Calibri Light" w:hAnsi="Calibri Light"/>
+                              <w:b/>
+                              <w:bCs/>
+                              <w:sz w:val="18"/>
+                              <w:szCs w:val="18"/>
+                            </w:rPr>
+                            <w:t>Conv</w:t>
+                          </w:r>
+                          <w:proofErr w:type="spellEnd"/>
+                        </w:p>
+                        <w:p>
+                          <w:pPr>
+                            <w:pStyle w:val="a3"/>
+                            <w:spacing w:before="0" w:beforeAutospacing="0" w:after="0" w:afterAutospacing="0" w:line="256" w:lineRule="auto"/>
+                            <w:jc w:val="center"/>
+                          </w:pPr>
+                          <w:r>
+                            <w:rPr>
+                              <w:rFonts w:ascii="Calibri Light" w:hAnsi="Calibri Light" w:hint="eastAsia"/>
+                              <w:b/>
+                              <w:bCs/>
+                              <w:sz w:val="18"/>
+                              <w:szCs w:val="18"/>
+                            </w:rPr>
+                            <w:t>1</w:t>
+                          </w:r>
+                          <w:r>
+                            <w:rPr>
+                              <w:rFonts w:ascii="Calibri Light" w:hAnsi="Calibri Light"/>
+                              <w:b/>
+                              <w:bCs/>
+                              <w:sz w:val="18"/>
+                              <w:szCs w:val="18"/>
+                            </w:rPr>
+                            <w:t>x</w:t>
+                          </w:r>
+                          <w:r>
+                            <w:rPr>
+                              <w:rFonts w:ascii="Calibri Light" w:hAnsi="Calibri Light" w:hint="eastAsia"/>
+                              <w:b/>
+                              <w:bCs/>
+                              <w:sz w:val="18"/>
+                              <w:szCs w:val="18"/>
+                            </w:rPr>
+                            <w:t>1</w:t>
+                          </w:r>
+                          <w:r>
+                            <w:rPr>
+                              <w:rFonts w:ascii="Calibri Light" w:hAnsi="Calibri Light"/>
+                              <w:b/>
+                              <w:bCs/>
+                              <w:sz w:val="18"/>
+                              <w:szCs w:val="18"/>
+                            </w:rPr>
+                            <w:t>+</w:t>
+                          </w:r>
+                          <w:r>
+                            <w:rPr>
+                              <w:rFonts w:ascii="Calibri Light" w:hAnsi="Calibri Light" w:hint="eastAsia"/>
+                              <w:b/>
+                              <w:bCs/>
+                              <w:sz w:val="18"/>
+                              <w:szCs w:val="18"/>
+                            </w:rPr>
+                            <w:t>1</w:t>
+                          </w:r>
+                          <w:r>
+                            <w:rPr>
+                              <w:rFonts w:ascii="Calibri Light" w:hAnsi="Calibri Light"/>
+                              <w:b/>
+                              <w:bCs/>
+                              <w:sz w:val="18"/>
+                              <w:szCs w:val="18"/>
+                            </w:rPr>
+                            <w:t>(S)</w:t>
+                          </w:r>
+                          <w:r>
+                            <w:rPr>
+                              <w:rFonts w:ascii="Calibri Light" w:hAnsi="Calibri Light" w:hint="eastAsia"/>
+                              <w:b/>
+                              <w:bCs/>
+                              <w:sz w:val="18"/>
+                              <w:szCs w:val="18"/>
+                            </w:rPr>
+                            <w:t xml:space="preserve"> 8</w:t>
+                          </w:r>
+                        </w:p>
+                      </w:txbxContent>
+                    </v:textbox>
+                  </v:rect>
+                  <v:shape id="Straight Arrow Connector 28" o:spid="_x0000_s1145" type="#_x0000_t32" style="position:absolute;left:21284;top:16814;width:10;height:2902;visibility:visible;mso-wrap-style:square" o:connectortype="straight" o:gfxdata="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" strokecolor="#5b9bd5 [3204]" strokeweight=".5pt">
+                    <v:stroke endarrow="block" joinstyle="miter"/>
+                  </v:shape>
+                  <v:rect id="Rectangle 6" o:spid="_x0000_s1146" style="position:absolute;left:16195;top:31760;width:10267;height:2330;visibility:visible;mso-wrap-style:square;v-text-anchor:middle" o:gfxdata="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" fillcolor="#70ad47 [3209]" strokecolor="#375623 [1609]" strokeweight="1pt">
+                    <v:textbox>
+                      <w:txbxContent>
+                        <w:p>
+                          <w:pPr>
+                            <w:pStyle w:val="a3"/>
+                            <w:spacing w:before="0" w:beforeAutospacing="0" w:after="160" w:afterAutospacing="0" w:line="256" w:lineRule="auto"/>
+                            <w:jc w:val="center"/>
+                          </w:pPr>
+                          <w:proofErr w:type="spellStart"/>
+                          <w:r>
+                            <w:rPr>
+                              <w:rFonts w:ascii="Calibri Light" w:hAnsi="Calibri Light" w:hint="eastAsia"/>
+                              <w:b/>
+                              <w:bCs/>
+                              <w:sz w:val="18"/>
+                              <w:szCs w:val="18"/>
+                            </w:rPr>
+                            <w:t>Tanh</w:t>
+                          </w:r>
+                          <w:proofErr w:type="spellEnd"/>
+                        </w:p>
+                      </w:txbxContent>
+                    </v:textbox>
+                  </v:rect>
+                  <v:shape id="Straight Arrow Connector 22" o:spid="_x0000_s1147" type="#_x0000_t32" style="position:absolute;left:21284;top:28687;width:45;height:3073;visibility:visible;mso-wrap-style:square" o:connectortype="straight" o:gfxdata="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" strokecolor="#5b9bd5 [3204]" strokeweight=".5pt">
+                    <v:stroke endarrow="block" joinstyle="miter"/>
+                  </v:shape>
+                  <v:rect id="Rectangle 3" o:spid="_x0000_s1148" style="position:absolute;left:15141;top:13207;width:12287;height:3607;visibility:visible;mso-wrap-style:square;v-text-anchor:middle" o:gfxdata="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" fillcolor="#5b9bd5 [3204]" strokecolor="#1f4d78 [1604]" strokeweight="1pt">
+                    <v:textbox>
+                      <w:txbxContent>
+                        <w:p>
+                          <w:pPr>
+                            <w:pStyle w:val="a3"/>
+                            <w:spacing w:before="0" w:beforeAutospacing="0" w:after="0" w:afterAutospacing="0" w:line="254" w:lineRule="auto"/>
+                            <w:jc w:val="center"/>
+                          </w:pPr>
+                          <w:proofErr w:type="spellStart"/>
+                          <w:r>
+                            <w:rPr>
+                              <w:rFonts w:ascii="Calibri Light" w:hAnsi="Calibri Light"/>
+                              <w:b/>
+                              <w:bCs/>
+                              <w:sz w:val="18"/>
+                              <w:szCs w:val="18"/>
+                            </w:rPr>
+                            <w:t>Conv</w:t>
+                          </w:r>
+                          <w:proofErr w:type="spellEnd"/>
+                        </w:p>
+                        <w:p>
+                          <w:pPr>
+                            <w:pStyle w:val="a3"/>
+                            <w:spacing w:before="0" w:beforeAutospacing="0" w:after="0" w:afterAutospacing="0" w:line="254" w:lineRule="auto"/>
+                            <w:jc w:val="center"/>
+                          </w:pPr>
+                          <w:r>
+                            <w:rPr>
+                              <w:rFonts w:ascii="Calibri Light" w:hAnsi="Calibri Light" w:hint="eastAsia"/>
+                              <w:b/>
+                              <w:bCs/>
+                              <w:sz w:val="18"/>
+                              <w:szCs w:val="18"/>
+                            </w:rPr>
+                            <w:t>3</w:t>
+                          </w:r>
+                          <w:r>
+                            <w:rPr>
+                              <w:rFonts w:ascii="Calibri Light" w:hAnsi="Calibri Light"/>
+                              <w:b/>
+                              <w:bCs/>
+                              <w:sz w:val="18"/>
+                              <w:szCs w:val="18"/>
+                            </w:rPr>
+                            <w:t>x</w:t>
+                          </w:r>
+                          <w:r>
+                            <w:rPr>
+                              <w:rFonts w:ascii="Calibri Light" w:hAnsi="Calibri Light" w:hint="eastAsia"/>
+                              <w:b/>
+                              <w:bCs/>
+                              <w:sz w:val="18"/>
+                              <w:szCs w:val="18"/>
+                            </w:rPr>
+                            <w:t>3</w:t>
+                          </w:r>
+                          <w:r>
+                            <w:rPr>
+                              <w:rFonts w:ascii="Calibri Light" w:hAnsi="Calibri Light"/>
+                              <w:b/>
+                              <w:bCs/>
+                              <w:sz w:val="18"/>
+                              <w:szCs w:val="18"/>
+                            </w:rPr>
+                            <w:t xml:space="preserve">+1(S) </w:t>
+                          </w:r>
+                          <w:r>
+                            <w:rPr>
+                              <w:rFonts w:ascii="Calibri Light" w:hAnsi="Calibri Light" w:hint="eastAsia"/>
+                              <w:b/>
+                              <w:bCs/>
+                              <w:sz w:val="18"/>
+                              <w:szCs w:val="18"/>
+                            </w:rPr>
+                            <w:t>16</w:t>
+                          </w:r>
+                        </w:p>
+                      </w:txbxContent>
+                    </v:textbox>
+                  </v:rect>
+                  <v:rect id="Rectangle 6" o:spid="_x0000_s1149" style="position:absolute;left:16163;top:19716;width:10262;height:2331;visibility:visible;mso-wrap-style:square;v-text-anchor:middle" o:gfxdata="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" fillcolor="#70ad47 [3209]" strokecolor="#375623 [1609]" strokeweight="1pt">
+                    <v:textbox>
+                      <w:txbxContent>
+                        <w:p>
+                          <w:pPr>
+                            <w:pStyle w:val="a3"/>
+                            <w:spacing w:before="0" w:beforeAutospacing="0" w:after="160" w:afterAutospacing="0" w:line="254" w:lineRule="auto"/>
+                            <w:jc w:val="center"/>
+                          </w:pPr>
+                          <w:proofErr w:type="spellStart"/>
+                          <w:r>
+                            <w:rPr>
+                              <w:rFonts w:ascii="Calibri Light" w:hAnsi="Calibri Light"/>
+                              <w:b/>
+                              <w:bCs/>
+                              <w:sz w:val="18"/>
+                              <w:szCs w:val="18"/>
+                            </w:rPr>
+                            <w:t>Tanh</w:t>
+                          </w:r>
+                          <w:proofErr w:type="spellEnd"/>
+                        </w:p>
+                      </w:txbxContent>
+                    </v:textbox>
+                  </v:rect>
+                  <v:shape id="Straight Arrow Connector 28" o:spid="_x0000_s1150" type="#_x0000_t32" style="position:absolute;left:21284;top:22047;width:10;height:3034;flip:x;visibility:visible;mso-wrap-style:square" o:connectortype="straight" o:gfxdata="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" strokecolor="#5b9bd5 [3204]" strokeweight=".5pt">
+                    <v:stroke endarrow="block" joinstyle="miter"/>
+                  </v:shape>
+                </v:group>
+                <v:rect id="Rectangle 3" o:spid="_x0000_s1151" style="position:absolute;left:1038;top:30193;width:12287;height:3607;visibility:visible;mso-wrap-style:square;v-text-anchor:middle" o:gfxdata="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" fillcolor="#5b9bd5 [3204]" strokecolor="#1f4d78 [1604]" strokeweight="1pt">
+                  <v:textbox>
+                    <w:txbxContent>
+                      <w:p>
+                        <w:pPr>
+                          <w:pStyle w:val="a3"/>
+                          <w:spacing w:before="0" w:beforeAutospacing="0" w:after="0" w:afterAutospacing="0" w:line="254" w:lineRule="auto"/>
+                          <w:jc w:val="center"/>
+                        </w:pPr>
+                        <w:proofErr w:type="spellStart"/>
+                        <w:r>
+                          <w:rPr>
+                            <w:rFonts w:ascii="Calibri Light" w:hAnsi="Calibri Light"/>
+                            <w:b/>
+                            <w:bCs/>
+                            <w:sz w:val="18"/>
+                            <w:szCs w:val="18"/>
+                          </w:rPr>
+                          <w:t>Conv</w:t>
+                        </w:r>
+                        <w:proofErr w:type="spellEnd"/>
+                      </w:p>
+                      <w:p>
+                        <w:pPr>
+                          <w:pStyle w:val="a3"/>
+                          <w:spacing w:before="0" w:beforeAutospacing="0" w:after="0" w:afterAutospacing="0" w:line="254" w:lineRule="auto"/>
+                          <w:jc w:val="center"/>
+                        </w:pPr>
+                        <w:r>
+                          <w:rPr>
+                            <w:rFonts w:ascii="Calibri Light" w:hAnsi="Calibri Light"/>
+                            <w:b/>
+                            <w:bCs/>
+                            <w:sz w:val="18"/>
+                            <w:szCs w:val="18"/>
+                          </w:rPr>
+                          <w:t>1x1+1(S) 8</w:t>
+                        </w:r>
+                      </w:p>
+                    </w:txbxContent>
+                  </v:textbox>
+                </v:rect>
+                <v:group id="组合 169" o:spid="_x0000_s1152" style="position:absolute;left:30279;top:22954;width:12288;height:20879" coordsize="12287,20883" o:gfxdata="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">
+                  <v:rect id="Rectangle 3" o:spid="_x0000_s1153" style="position:absolute;top:11873;width:12287;height:3607;visibility:visible;mso-wrap-style:square;v-text-anchor:middle" o:gfxdata="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" fillcolor="#5b9bd5 [3204]" strokecolor="#1f4d78 [1604]" strokeweight="1pt">
+                    <v:textbox>
+                      <w:txbxContent>
+                        <w:p>
+                          <w:pPr>
+                            <w:pStyle w:val="a3"/>
+                            <w:spacing w:before="0" w:beforeAutospacing="0" w:after="0" w:afterAutospacing="0" w:line="254" w:lineRule="auto"/>
+                            <w:jc w:val="center"/>
+                          </w:pPr>
+                          <w:proofErr w:type="spellStart"/>
+                          <w:r>
+                            <w:rPr>
+                              <w:rFonts w:ascii="Calibri Light" w:hAnsi="Calibri Light"/>
+                              <w:b/>
+                              <w:bCs/>
+                              <w:sz w:val="18"/>
+                              <w:szCs w:val="18"/>
+                            </w:rPr>
+                            <w:t>Conv</w:t>
+                          </w:r>
+                          <w:proofErr w:type="spellEnd"/>
+                        </w:p>
+                        <w:p>
+                          <w:pPr>
+                            <w:pStyle w:val="a3"/>
+                            <w:spacing w:before="0" w:beforeAutospacing="0" w:after="0" w:afterAutospacing="0" w:line="254" w:lineRule="auto"/>
+                            <w:jc w:val="center"/>
+                          </w:pPr>
+                          <w:r>
+                            <w:rPr>
+                              <w:rFonts w:ascii="Calibri Light" w:hAnsi="Calibri Light"/>
+                              <w:b/>
+                              <w:bCs/>
+                              <w:sz w:val="18"/>
+                              <w:szCs w:val="18"/>
+                            </w:rPr>
+                            <w:t>1x1+1(S) 8</w:t>
+                          </w:r>
+                        </w:p>
+                      </w:txbxContent>
+                    </v:textbox>
+                  </v:rect>
+                  <v:shape id="Straight Arrow Connector 28" o:spid="_x0000_s1154" type="#_x0000_t32" style="position:absolute;left:6143;top:3606;width:10;height:2903;visibility:visible;mso-wrap-style:square" o:connectortype="straight" o:gfxdata="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" strokecolor="#5b9bd5 [3204]" strokeweight=".5pt">
+                    <v:stroke endarrow="block" joinstyle="miter"/>
+                  </v:shape>
+                  <v:rect id="Rectangle 6" o:spid="_x0000_s1155" style="position:absolute;left:1054;top:18552;width:10267;height:2331;visibility:visible;mso-wrap-style:square;v-text-anchor:middle" o:gfxdata="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" fillcolor="#70ad47 [3209]" strokecolor="#375623 [1609]" strokeweight="1pt">
+                    <v:textbox>
+                      <w:txbxContent>
+                        <w:p>
+                          <w:pPr>
+                            <w:pStyle w:val="a3"/>
+                            <w:spacing w:before="0" w:beforeAutospacing="0" w:after="160" w:afterAutospacing="0" w:line="254" w:lineRule="auto"/>
+                            <w:jc w:val="center"/>
+                          </w:pPr>
+                          <w:proofErr w:type="spellStart"/>
+                          <w:r>
+                            <w:rPr>
+                              <w:rFonts w:ascii="Calibri Light" w:hAnsi="Calibri Light"/>
+                              <w:b/>
+                              <w:bCs/>
+                              <w:sz w:val="18"/>
+                              <w:szCs w:val="18"/>
+                            </w:rPr>
+                            <w:t>Tanh</w:t>
+                          </w:r>
+                          <w:proofErr w:type="spellEnd"/>
+                        </w:p>
+                      </w:txbxContent>
+                    </v:textbox>
+                  </v:rect>
+                  <v:shape id="Straight Arrow Connector 22" o:spid="_x0000_s1156" type="#_x0000_t32" style="position:absolute;left:6143;top:15480;width:44;height:3072;visibility:visible;mso-wrap-style:square" o:connectortype="straight" o:gfxdata="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" strokecolor="#5b9bd5 [3204]" strokeweight=".5pt">
+                    <v:stroke endarrow="block" joinstyle="miter"/>
+                  </v:shape>
+                  <v:rect id="Rectangle 3" o:spid="_x0000_s1157" style="position:absolute;width:12287;height:3606;visibility:visible;mso-wrap-style:square;v-text-anchor:middle" o:gfxdata="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" fillcolor="#5b9bd5 [3204]" strokecolor="#1f4d78 [1604]" strokeweight="1pt">
+                    <v:textbox>
+                      <w:txbxContent>
+                        <w:p>
+                          <w:pPr>
+                            <w:pStyle w:val="a3"/>
+                            <w:spacing w:before="0" w:beforeAutospacing="0" w:after="0" w:afterAutospacing="0" w:line="252" w:lineRule="auto"/>
+                            <w:jc w:val="center"/>
+                          </w:pPr>
+                          <w:proofErr w:type="spellStart"/>
+                          <w:r>
+                            <w:rPr>
+                              <w:rFonts w:ascii="Calibri Light" w:hAnsi="Calibri Light"/>
+                              <w:b/>
+                              <w:bCs/>
+                              <w:sz w:val="18"/>
+                              <w:szCs w:val="18"/>
+                            </w:rPr>
+                            <w:t>Conv</w:t>
+                          </w:r>
+                          <w:proofErr w:type="spellEnd"/>
+                        </w:p>
+                        <w:p>
+                          <w:pPr>
+                            <w:pStyle w:val="a3"/>
+                            <w:spacing w:before="0" w:beforeAutospacing="0" w:after="0" w:afterAutospacing="0" w:line="252" w:lineRule="auto"/>
+                            <w:jc w:val="center"/>
+                          </w:pPr>
+                          <w:r>
+                            <w:rPr>
+                              <w:rFonts w:ascii="Calibri Light" w:hAnsi="Calibri Light"/>
+                              <w:b/>
+                              <w:bCs/>
+                              <w:sz w:val="18"/>
+                              <w:szCs w:val="18"/>
+                            </w:rPr>
+                            <w:t>5x5+1(S) 16</w:t>
+                          </w:r>
+                        </w:p>
+                      </w:txbxContent>
+                    </v:textbox>
+                  </v:rect>
+                  <v:rect id="Rectangle 6" o:spid="_x0000_s1158" style="position:absolute;left:1022;top:6509;width:10261;height:2330;visibility:visible;mso-wrap-style:square;v-text-anchor:middle" o:gfxdata="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" fillcolor="#70ad47 [3209]" strokecolor="#375623 [1609]" strokeweight="1pt">
+                    <v:textbox>
+                      <w:txbxContent>
+                        <w:p>
+                          <w:pPr>
+                            <w:pStyle w:val="a3"/>
+                            <w:spacing w:before="0" w:beforeAutospacing="0" w:after="160" w:afterAutospacing="0" w:line="252" w:lineRule="auto"/>
+                            <w:jc w:val="center"/>
+                          </w:pPr>
+                          <w:proofErr w:type="spellStart"/>
+                          <w:r>
+                            <w:rPr>
+                              <w:rFonts w:ascii="Calibri Light" w:hAnsi="Calibri Light"/>
+                              <w:b/>
+                              <w:bCs/>
+                              <w:sz w:val="18"/>
+                              <w:szCs w:val="18"/>
+                            </w:rPr>
+                            <w:t>Tanh</w:t>
+                          </w:r>
+                          <w:proofErr w:type="spellEnd"/>
+                        </w:p>
+                      </w:txbxContent>
+                    </v:textbox>
+                  </v:rect>
+                  <v:shape id="Straight Arrow Connector 28" o:spid="_x0000_s1159" type="#_x0000_t32" style="position:absolute;left:6143;top:8839;width:10;height:3034;flip:x;visibility:visible;mso-wrap-style:square" o:connectortype="straight" o:gfxdata="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" strokecolor="#5b9bd5 [3204]" strokeweight=".5pt">
+                    <v:stroke endarrow="block" joinstyle="miter"/>
+                  </v:shape>
+                </v:group>
+                <v:group id="组合 177" o:spid="_x0000_s1160" style="position:absolute;left:45234;top:23140;width:12287;height:20878" coordsize="12287,20883" o:gfxdata="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">
+                  <v:rect id="Rectangle 3" o:spid="_x0000_s1161" style="position:absolute;top:11873;width:12287;height:3607;visibility:visible;mso-wrap-style:square;v-text-anchor:middle" o:gfxdata="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" fillcolor="#5b9bd5 [3204]" strokecolor="#1f4d78 [1604]" strokeweight="1pt">
+                    <v:textbox>
+                      <w:txbxContent>
+                        <w:p>
+                          <w:pPr>
+                            <w:pStyle w:val="a3"/>
+                            <w:spacing w:before="0" w:beforeAutospacing="0" w:after="0" w:afterAutospacing="0" w:line="254" w:lineRule="auto"/>
+                            <w:jc w:val="center"/>
+                          </w:pPr>
+                          <w:proofErr w:type="spellStart"/>
+                          <w:r>
+                            <w:rPr>
+                              <w:rFonts w:ascii="Calibri Light" w:hAnsi="Calibri Light"/>
+                              <w:b/>
+                              <w:bCs/>
+                              <w:sz w:val="18"/>
+                              <w:szCs w:val="18"/>
+                            </w:rPr>
+                            <w:t>Conv</w:t>
+                          </w:r>
+                          <w:proofErr w:type="spellEnd"/>
+                        </w:p>
+                        <w:p>
+                          <w:pPr>
+                            <w:pStyle w:val="a3"/>
+                            <w:spacing w:before="0" w:beforeAutospacing="0" w:after="0" w:afterAutospacing="0" w:line="254" w:lineRule="auto"/>
+                            <w:jc w:val="center"/>
+                          </w:pPr>
+                          <w:r>
+                            <w:rPr>
+                              <w:rFonts w:ascii="Calibri Light" w:hAnsi="Calibri Light"/>
+                              <w:b/>
+                              <w:bCs/>
+                              <w:sz w:val="18"/>
+                              <w:szCs w:val="18"/>
+                            </w:rPr>
+                            <w:t>1x1+1(S) 8</w:t>
+                          </w:r>
+                        </w:p>
+                      </w:txbxContent>
+                    </v:textbox>
+                  </v:rect>
+                  <v:shape id="Straight Arrow Connector 28" o:spid="_x0000_s1162" type="#_x0000_t32" style="position:absolute;left:6143;top:3606;width:10;height:2903;visibility:visible;mso-wrap-style:square" o:connectortype="straight" o:gfxdata="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" strokecolor="#5b9bd5 [3204]" strokeweight=".5pt">
+                    <v:stroke endarrow="block" joinstyle="miter"/>
+                  </v:shape>
+                  <v:rect id="Rectangle 6" o:spid="_x0000_s1163" style="position:absolute;left:1054;top:18552;width:10267;height:2331;visibility:visible;mso-wrap-style:square;v-text-anchor:middle" o:gfxdata="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" fillcolor="#70ad47 [3209]" strokecolor="#375623 [1609]" strokeweight="1pt">
+                    <v:textbox>
+                      <w:txbxContent>
+                        <w:p>
+                          <w:pPr>
+                            <w:pStyle w:val="a3"/>
+                            <w:spacing w:before="0" w:beforeAutospacing="0" w:after="160" w:afterAutospacing="0" w:line="254" w:lineRule="auto"/>
+                            <w:jc w:val="center"/>
+                          </w:pPr>
+                          <w:proofErr w:type="spellStart"/>
+                          <w:r>
+                            <w:rPr>
+                              <w:rFonts w:ascii="Calibri Light" w:hAnsi="Calibri Light"/>
+                              <w:b/>
+                              <w:bCs/>
+                              <w:sz w:val="18"/>
+                              <w:szCs w:val="18"/>
+                            </w:rPr>
+                            <w:t>Tanh</w:t>
+                          </w:r>
+                          <w:proofErr w:type="spellEnd"/>
+                        </w:p>
+                      </w:txbxContent>
+                    </v:textbox>
+                  </v:rect>
+                  <v:shape id="Straight Arrow Connector 22" o:spid="_x0000_s1164" type="#_x0000_t32" style="position:absolute;left:6143;top:15480;width:44;height:3072;visibility:visible;mso-wrap-style:square" o:connectortype="straight" o:gfxdata="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" strokecolor="#5b9bd5 [3204]" strokeweight=".5pt">
+                    <v:stroke endarrow="block" joinstyle="miter"/>
+                  </v:shape>
+                  <v:rect id="Rectangle 3" o:spid="_x0000_s1165" style="position:absolute;width:12287;height:3606;visibility:visible;mso-wrap-style:square;v-text-anchor:middle" o:gfxdata="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" fillcolor="#5b9bd5 [3204]" strokecolor="#1f4d78 [1604]" strokeweight="1pt">
+                    <v:textbox>
+                      <w:txbxContent>
+                        <w:p>
+                          <w:pPr>
+                            <w:pStyle w:val="a3"/>
+                            <w:spacing w:before="0" w:beforeAutospacing="0" w:after="0" w:afterAutospacing="0" w:line="252" w:lineRule="auto"/>
+                            <w:jc w:val="center"/>
+                          </w:pPr>
+                          <w:proofErr w:type="spellStart"/>
+                          <w:r>
+                            <w:rPr>
+                              <w:rFonts w:ascii="Calibri Light" w:hAnsi="Calibri Light"/>
+                              <w:b/>
+                              <w:bCs/>
+                              <w:sz w:val="18"/>
+                              <w:szCs w:val="18"/>
+                            </w:rPr>
+                            <w:t>Conv</w:t>
+                          </w:r>
+                          <w:proofErr w:type="spellEnd"/>
+                        </w:p>
+                        <w:p>
+                          <w:pPr>
+                            <w:pStyle w:val="a3"/>
+                            <w:spacing w:before="0" w:beforeAutospacing="0" w:after="0" w:afterAutospacing="0" w:line="252" w:lineRule="auto"/>
+                            <w:jc w:val="center"/>
+                          </w:pPr>
+                          <w:r>
+                            <w:rPr>
+                              <w:rFonts w:ascii="Calibri Light" w:hAnsi="Calibri Light" w:hint="eastAsia"/>
+                              <w:b/>
+                              <w:bCs/>
+                              <w:sz w:val="18"/>
+                              <w:szCs w:val="18"/>
+                            </w:rPr>
+                            <w:t>7</w:t>
+                          </w:r>
+                          <w:r>
+                            <w:rPr>
+                              <w:rFonts w:ascii="Calibri Light" w:hAnsi="Calibri Light"/>
+                              <w:b/>
+                              <w:bCs/>
+                              <w:sz w:val="18"/>
+                              <w:szCs w:val="18"/>
+                            </w:rPr>
+                            <w:t>x</w:t>
+                          </w:r>
+                          <w:r>
+                            <w:rPr>
+                              <w:rFonts w:ascii="Calibri Light" w:hAnsi="Calibri Light" w:hint="eastAsia"/>
+                              <w:b/>
+                              <w:bCs/>
+                              <w:sz w:val="18"/>
+                              <w:szCs w:val="18"/>
+                            </w:rPr>
+                            <w:t>7</w:t>
+                          </w:r>
+                          <w:r>
+                            <w:rPr>
+                              <w:rFonts w:ascii="Calibri Light" w:hAnsi="Calibri Light"/>
+                              <w:b/>
+                              <w:bCs/>
+                              <w:sz w:val="18"/>
+                              <w:szCs w:val="18"/>
+                            </w:rPr>
+                            <w:t>+1(S) 16</w:t>
+                          </w:r>
+                        </w:p>
+                      </w:txbxContent>
+                    </v:textbox>
+                  </v:rect>
+                  <v:rect id="Rectangle 6" o:spid="_x0000_s1166" style="position:absolute;left:1022;top:6509;width:10261;height:2330;visibility:visible;mso-wrap-style:square;v-text-anchor:middle" o:gfxdata="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" fillcolor="#70ad47 [3209]" strokecolor="#375623 [1609]" strokeweight="1pt">
+                    <v:textbox>
+                      <w:txbxContent>
+                        <w:p>
+                          <w:pPr>
+                            <w:pStyle w:val="a3"/>
+                            <w:spacing w:before="0" w:beforeAutospacing="0" w:after="160" w:afterAutospacing="0" w:line="252" w:lineRule="auto"/>
+                            <w:jc w:val="center"/>
+                          </w:pPr>
+                          <w:proofErr w:type="spellStart"/>
+                          <w:r>
+                            <w:rPr>
+                              <w:rFonts w:ascii="Calibri Light" w:hAnsi="Calibri Light"/>
+                              <w:b/>
+                              <w:bCs/>
+                              <w:sz w:val="18"/>
+                              <w:szCs w:val="18"/>
+                            </w:rPr>
+                            <w:t>Tanh</w:t>
+                          </w:r>
+                          <w:proofErr w:type="spellEnd"/>
+                        </w:p>
+                      </w:txbxContent>
+                    </v:textbox>
+                  </v:rect>
+                  <v:shape id="Straight Arrow Connector 28" o:spid="_x0000_s1167" type="#_x0000_t32" style="position:absolute;left:6143;top:8839;width:10;height:3034;flip:x;visibility:visible;mso-wrap-style:square" o:connectortype="straight" o:gfxdata="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" strokecolor="#5b9bd5 [3204]" strokeweight=".5pt">
+                    <v:stroke endarrow="block" joinstyle="miter"/>
+                  </v:shape>
+                </v:group>
+                <v:rect id="矩形 185" o:spid="_x0000_s1168" style="position:absolute;left:285;top:21771;width:14002;height:22933;visibility:visible;mso-wrap-style:square;v-text-anchor:middle" o:gfxdata="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" filled="f" strokecolor="#ffd966 [1943]" strokeweight="1.5pt">
+                  <v:stroke dashstyle="dashDot"/>
+                </v:rect>
+                <v:rect id="矩形 186" o:spid="_x0000_s1169" style="position:absolute;left:14668;top:21771;width:14002;height:22930;visibility:visible;mso-wrap-style:square;v-text-anchor:middle" o:gfxdata="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" filled="f" strokecolor="#ffd966 [1943]" strokeweight="1.5pt">
+                  <v:stroke dashstyle="dashDot"/>
+                  <v:textbox>
+                    <w:txbxContent>
+                      <w:p/>
+                    </w:txbxContent>
+                  </v:textbox>
+                </v:rect>
+                <v:rect id="矩形 188" o:spid="_x0000_s1170" style="position:absolute;left:44472;top:21954;width:14001;height:22930;visibility:visible;mso-wrap-style:square;v-text-anchor:middle" o:gfxdata="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" filled="f" strokecolor="#ffd966 [1943]" strokeweight="1.5pt">
+                  <v:stroke dashstyle="dashDot"/>
+                  <v:textbox>
+                    <w:txbxContent>
+                      <w:p/>
+                    </w:txbxContent>
+                  </v:textbox>
+                </v:rect>
+                <v:shape id="直接箭头连接符 189" o:spid="_x0000_s1171" type="#_x0000_t32" style="position:absolute;left:7286;top:15532;width:19520;height:5942;flip:x;visibility:visible;mso-wrap-style:square" o:connectortype="straight" o:gfxdata="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" strokecolor="red" strokeweight=".5pt">
+                  <v:stroke endarrow="open" joinstyle="miter"/>
+                </v:shape>
+                <v:shape id="直接箭头连接符 190" o:spid="_x0000_s1172" type="#_x0000_t32" style="position:absolute;left:21669;top:15532;width:5137;height:5942;flip:x;visibility:visible;mso-wrap-style:square" o:connectortype="straight" o:gfxdata="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" strokecolor="red" strokeweight=".5pt">
+                  <v:stroke endarrow="open" joinstyle="miter"/>
+                </v:shape>
+                <v:shape id="直接箭头连接符 191" o:spid="_x0000_s1173" type="#_x0000_t32" style="position:absolute;left:26806;top:15531;width:9807;height:6118;visibility:visible;mso-wrap-style:square" o:connectortype="straight" o:gfxdata="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" strokecolor="red" strokeweight=".5pt">
+                  <v:stroke endarrow="open" joinstyle="miter"/>
+                </v:shape>
+                <v:shape id="直接箭头连接符 192" o:spid="_x0000_s1174" type="#_x0000_t32" style="position:absolute;left:26806;top:15531;width:24666;height:6118;visibility:visible;mso-wrap-style:square" o:connectortype="straight" o:gfxdata="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" strokecolor="red" strokeweight=".5pt">
+                  <v:stroke endarrow="open" joinstyle="miter"/>
+                </v:shape>
+                <v:rect id="Rectangle 3" o:spid="_x0000_s1175" style="position:absolute;left:21665;top:50314;width:12288;height:3606;visibility:visible;mso-wrap-style:square;v-text-anchor:middle" o:gfxdata="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" fillcolor="#ed7d31 [3205]" strokecolor="#823b0b [1605]" strokeweight="1pt">
+                  <v:textbox>
+                    <w:txbxContent>
+                      <w:p>
+                        <w:pPr>
+                          <w:pStyle w:val="a3"/>
+                          <w:spacing w:before="0" w:beforeAutospacing="0" w:after="0" w:afterAutospacing="0" w:line="252" w:lineRule="auto"/>
+                          <w:jc w:val="center"/>
+                        </w:pPr>
+                        <w:proofErr w:type="spellStart"/>
+                        <w:r>
+                          <w:rPr>
+                            <w:rFonts w:ascii="Calibri Light" w:hAnsi="Calibri Light" w:hint="eastAsia"/>
+                            <w:b/>
+                            <w:bCs/>
+                            <w:sz w:val="18"/>
+                            <w:szCs w:val="18"/>
+                          </w:rPr>
+                          <w:t>Concat</w:t>
+                        </w:r>
+                        <w:proofErr w:type="spellEnd"/>
+                      </w:p>
+                    </w:txbxContent>
+                  </v:textbox>
+                </v:rect>
+                <v:shape id="直接箭头连接符 194" o:spid="_x0000_s1176" type="#_x0000_t32" style="position:absolute;left:7810;top:44878;width:19999;height:5177;visibility:visible;mso-wrap-style:square" o:connectortype="straight" o:gfxdata="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" strokecolor="red" strokeweight=".5pt">
+                  <v:stroke endarrow="open" joinstyle="miter"/>
+                </v:shape>
+                <v:shape id="直接箭头连接符 195" o:spid="_x0000_s1177" type="#_x0000_t32" style="position:absolute;left:21669;top:44956;width:6140;height:5102;visibility:visible;mso-wrap-style:square" o:connectortype="straight" o:gfxdata="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" strokecolor="red" strokeweight=".5pt">
+                  <v:stroke endarrow="open" joinstyle="miter"/>
+                </v:shape>
+                <v:shape id="直接箭头连接符 196" o:spid="_x0000_s1178" type="#_x0000_t32" style="position:absolute;left:27809;top:45131;width:8804;height:4936;flip:x;visibility:visible;mso-wrap-style:square" o:connectortype="straight" o:gfxdata="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" strokecolor="red" strokeweight=".5pt">
+                  <v:stroke endarrow="open" joinstyle="miter"/>
+                </v:shape>
+                <v:shape id="直接箭头连接符 197" o:spid="_x0000_s1179" type="#_x0000_t32" style="position:absolute;left:27809;top:45131;width:23663;height:4936;flip:x;visibility:visible;mso-wrap-style:square" o:connectortype="straight" o:gfxdata="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" strokecolor="red" strokeweight=".5pt">
+                  <v:stroke endarrow="open" joinstyle="miter"/>
+                </v:shape>
+                <v:rect id="Rectangle 3" o:spid="_x0000_s1180" style="position:absolute;left:21710;top:56981;width:12287;height:3607;visibility:visible;mso-wrap-style:square;v-text-anchor:middle" o:gfxdata="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" fillcolor="#5b9bd5 [3204]" strokecolor="#1f4d78 [1604]" strokeweight="1pt">
+                  <v:textbox>
+                    <w:txbxContent>
+                      <w:p>
+                        <w:pPr>
+                          <w:pStyle w:val="a3"/>
+                          <w:spacing w:before="0" w:beforeAutospacing="0" w:after="0" w:afterAutospacing="0" w:line="252" w:lineRule="auto"/>
+                          <w:jc w:val="center"/>
+                        </w:pPr>
+                        <w:proofErr w:type="spellStart"/>
+                        <w:r>
+                          <w:rPr>
+                            <w:rFonts w:ascii="Calibri Light" w:hAnsi="Calibri Light"/>
+                            <w:b/>
+                            <w:bCs/>
+                            <w:sz w:val="18"/>
+                            <w:szCs w:val="18"/>
+                          </w:rPr>
+                          <w:t>Conv</w:t>
+                        </w:r>
+                        <w:proofErr w:type="spellEnd"/>
+                      </w:p>
+                      <w:p>
+                        <w:pPr>
+                          <w:pStyle w:val="a3"/>
+                          <w:spacing w:before="0" w:beforeAutospacing="0" w:after="0" w:afterAutospacing="0" w:line="252" w:lineRule="auto"/>
+                          <w:jc w:val="center"/>
+                        </w:pPr>
+                        <w:r>
+                          <w:rPr>
+                            <w:rFonts w:ascii="Calibri Light" w:hAnsi="Calibri Light"/>
+                            <w:b/>
+                            <w:bCs/>
+                            <w:sz w:val="18"/>
+                            <w:szCs w:val="18"/>
+                          </w:rPr>
+                          <w:t xml:space="preserve">1x1+1(S) </w:t>
+                        </w:r>
+                        <w:r>
+                          <w:rPr>
+                            <w:rFonts w:ascii="Calibri Light" w:hAnsi="Calibri Light" w:hint="eastAsia"/>
+                            <w:b/>
+                            <w:bCs/>
+                            <w:sz w:val="18"/>
+                            <w:szCs w:val="18"/>
+                          </w:rPr>
+                          <w:t>1</w:t>
+                        </w:r>
+                      </w:p>
+                    </w:txbxContent>
+                  </v:textbox>
+                </v:rect>
+                <v:shape id="直接箭头连接符 199" o:spid="_x0000_s1181" type="#_x0000_t32" style="position:absolute;left:27809;top:54066;width:0;height:2911;visibility:visible;mso-wrap-style:square" o:connectortype="straight" o:gfxdata="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" strokecolor="#5b9bd5 [3204]" strokeweight=".5pt">
+                  <v:stroke endarrow="open" joinstyle="miter"/>
+                </v:shape>
+                <v:rect id="Rectangle 6" o:spid="_x0000_s1182" style="position:absolute;left:22745;top:63649;width:10261;height:2324;visibility:visible;mso-wrap-style:square;v-text-anchor:middle" o:gfxdata="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" fillcolor="#70ad47 [3209]" strokecolor="#375623 [1609]" strokeweight="1pt">
+                  <v:textbox>
+                    <w:txbxContent>
+                      <w:p>
+                        <w:pPr>
+                          <w:pStyle w:val="a3"/>
+                          <w:spacing w:before="0" w:beforeAutospacing="0" w:after="160" w:afterAutospacing="0" w:line="254" w:lineRule="auto"/>
+                          <w:jc w:val="center"/>
+                        </w:pPr>
+                        <w:proofErr w:type="spellStart"/>
+                        <w:r>
+                          <w:rPr>
+                            <w:rFonts w:ascii="Calibri Light" w:hAnsi="Calibri Light" w:hint="eastAsia"/>
+                            <w:b/>
+                            <w:bCs/>
+                            <w:sz w:val="18"/>
+                            <w:szCs w:val="18"/>
+                          </w:rPr>
+                          <w:t>Tanh</w:t>
+                        </w:r>
+                        <w:proofErr w:type="spellEnd"/>
+                      </w:p>
+                    </w:txbxContent>
+                  </v:textbox>
+                </v:rect>
+                <v:shape id="直接箭头连接符 201" o:spid="_x0000_s1183" type="#_x0000_t32" style="position:absolute;left:27853;top:60727;width:23;height:2782;visibility:visible;mso-wrap-style:square" o:connectortype="straight" o:gfxdata="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" strokecolor="#5b9bd5 [3204]" strokeweight=".5pt">
+                  <v:stroke endarrow="open" joinstyle="miter"/>
+                </v:shape>
+                <v:shape id="直接箭头连接符 202" o:spid="_x0000_s1184" type="#_x0000_t32" style="position:absolute;left:27876;top:66110;width:0;height:2750;visibility:visible;mso-wrap-style:square" o:connectortype="straight" o:gfxdata="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" strokecolor="#5b9bd5 [3204]" strokeweight=".5pt">
+                  <v:stroke endarrow="open" joinstyle="miter"/>
+                </v:shape>
+                <v:shape id="Hexagon 2" o:spid="_x0000_s1185" type="#_x0000_t9" style="position:absolute;left:21275;top:68860;width:14001;height:5633;visibility:visible;mso-wrap-style:square;v-text-anchor:middle" o:gfxdata="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" adj="2172" fillcolor="white [3201]" strokecolor="#70ad47 [3209]" strokeweight="1pt">
+                  <v:textbox>
+                    <w:txbxContent>
+                      <w:p>
+                        <w:pPr>
+                          <w:pStyle w:val="a3"/>
+                          <w:spacing w:before="0" w:beforeAutospacing="0" w:after="0" w:afterAutospacing="0" w:line="252" w:lineRule="auto"/>
+                          <w:jc w:val="center"/>
+                        </w:pPr>
+                        <w:r>
+                          <w:rPr>
+                            <w:rFonts w:ascii="Calibri Light" w:hAnsi="Calibri Light" w:hint="eastAsia"/>
+                            <w:b/>
+                            <w:bCs/>
+                            <w:sz w:val="20"/>
+                            <w:szCs w:val="20"/>
+                          </w:rPr>
+                          <w:t>Out</w:t>
+                        </w:r>
+                        <w:r>
+                          <w:rPr>
+                            <w:rFonts w:ascii="Calibri Light" w:hAnsi="Calibri Light"/>
+                            <w:b/>
+                            <w:bCs/>
+                            <w:sz w:val="20"/>
+                            <w:szCs w:val="20"/>
+                          </w:rPr>
+                          <w:t>put</w:t>
+                        </w:r>
+                      </w:p>
+                      <w:p>
+                        <w:pPr>
+                          <w:pStyle w:val="a3"/>
+                          <w:spacing w:before="0" w:beforeAutospacing="0" w:after="0" w:afterAutospacing="0" w:line="252" w:lineRule="auto"/>
+                          <w:jc w:val="center"/>
+                        </w:pPr>
+                        <w:r>
+                          <w:rPr>
+                            <w:rFonts w:ascii="Calibri Light" w:hAnsi="Calibri Light" w:hint="eastAsia"/>
+                            <w:b/>
+                            <w:bCs/>
+                            <w:sz w:val="20"/>
+                            <w:szCs w:val="20"/>
+                          </w:rPr>
+                          <w:t>Alpha</w:t>
+                        </w:r>
+                        <w:r>
+                          <w:rPr>
+                            <w:rFonts w:ascii="Calibri Light" w:hAnsi="Calibri Light"/>
+                            <w:b/>
+                            <w:bCs/>
+                            <w:sz w:val="20"/>
+                            <w:szCs w:val="20"/>
+                          </w:rPr>
+                          <w:t xml:space="preserve"> </w:t>
+                        </w:r>
+                        <w:proofErr w:type="spellStart"/>
+                        <w:r>
+                          <w:rPr>
+                            <w:rFonts w:ascii="Calibri Light" w:hAnsi="Calibri Light"/>
+                            <w:b/>
+                            <w:bCs/>
+                            <w:sz w:val="20"/>
+                            <w:szCs w:val="20"/>
+                          </w:rPr>
+                          <w:t>Img</w:t>
+                        </w:r>
+                        <w:proofErr w:type="spellEnd"/>
+                      </w:p>
+                      <w:p>
+                        <w:pPr>
+                          <w:pStyle w:val="a3"/>
+                          <w:spacing w:before="0" w:beforeAutospacing="0" w:after="160" w:afterAutospacing="0" w:line="254" w:lineRule="auto"/>
+                          <w:jc w:val="center"/>
+                        </w:pPr>
+                        <w:r>
+                          <w:rPr>
+                            <w:rFonts w:ascii="Calibri Light" w:hAnsi="Calibri Light"/>
+                            <w:b/>
+                            <w:bCs/>
+                            <w:sz w:val="18"/>
+                            <w:szCs w:val="18"/>
+                          </w:rPr>
+                          <w:t> </w:t>
+                        </w:r>
+                      </w:p>
+                      <w:p>
+                        <w:pPr>
+                          <w:pStyle w:val="a3"/>
+                          <w:spacing w:before="0" w:beforeAutospacing="0" w:after="160" w:afterAutospacing="0" w:line="254" w:lineRule="auto"/>
+                          <w:jc w:val="center"/>
+                        </w:pPr>
+                        <w:r>
+                          <w:rPr>
+                            <w:rFonts w:ascii="Calibri Light" w:hAnsi="Calibri Light"/>
+                            <w:b/>
+                            <w:bCs/>
+                            <w:sz w:val="18"/>
+                            <w:szCs w:val="18"/>
+                          </w:rPr>
+                          <w:t> </w:t>
+                        </w:r>
+                      </w:p>
+                      <w:p>
+                        <w:pPr>
+                          <w:pStyle w:val="a3"/>
+                          <w:spacing w:before="0" w:beforeAutospacing="0" w:after="160" w:afterAutospacing="0" w:line="254" w:lineRule="auto"/>
+                          <w:jc w:val="center"/>
+                        </w:pPr>
+                        <w:r>
+                          <w:t> </w:t>
+                        </w:r>
+                      </w:p>
+                    </w:txbxContent>
+                  </v:textbox>
+                </v:shape>
+                <v:rect id="Rectangle 19" o:spid="_x0000_s1186" style="position:absolute;left:40281;top:63624;width:14583;height:2559;visibility:visible;mso-wrap-style:square;v-text-anchor:middle" o:gfxdata="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" fillcolor="#ffc000 [3207]" strokecolor="#7f5f00 [1607]" strokeweight="1pt">
+                  <v:textbox>
+                    <w:txbxContent>
+                      <w:p>
+                        <w:pPr>
+                          <w:pStyle w:val="a3"/>
+                          <w:spacing w:before="0" w:beforeAutospacing="0" w:after="0" w:afterAutospacing="0" w:line="252" w:lineRule="auto"/>
+                          <w:jc w:val="center"/>
+                        </w:pPr>
+                        <w:r>
+                          <w:rPr>
+                            <w:rFonts w:ascii="Calibri Light" w:hAnsi="Calibri Light" w:hint="eastAsia"/>
+                            <w:b/>
+                            <w:bCs/>
+                            <w:color w:val="000000"/>
+                            <w:sz w:val="18"/>
+                            <w:szCs w:val="18"/>
+                          </w:rPr>
+                          <w:t>Euclidean Mask Loss</w:t>
+                        </w:r>
+                      </w:p>
+                    </w:txbxContent>
+                  </v:textbox>
+                </v:rect>
+                <v:shape id="直接箭头连接符 206" o:spid="_x0000_s1187" type="#_x0000_t32" style="position:absolute;left:33006;top:64811;width:7275;height:92;visibility:visible;mso-wrap-style:square" o:connectortype="straight" o:gfxdata="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" strokecolor="#5b9bd5 [3204]" strokeweight=".5pt">
+                  <v:stroke endarrow="open" joinstyle="miter"/>
+                </v:shape>
+                <v:shape id="Hexagon 2" o:spid="_x0000_s1188" type="#_x0000_t9" style="position:absolute;left:40386;top:70393;width:14001;height:4003;visibility:visible;mso-wrap-style:square;v-text-anchor:middle" o:gfxdata="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" adj="1544" fillcolor="white [3201]" strokecolor="#70ad47 [3209]" strokeweight="1pt">
+                  <v:textbox>
+                    <w:txbxContent>
+                      <w:p>
+                        <w:pPr>
+                          <w:pStyle w:val="a3"/>
+                          <w:spacing w:before="0" w:beforeAutospacing="0" w:after="0" w:afterAutospacing="0" w:line="252" w:lineRule="auto"/>
+                          <w:jc w:val="center"/>
+                        </w:pPr>
+                        <w:proofErr w:type="spellStart"/>
+                        <w:r>
+                          <w:rPr>
+                            <w:rFonts w:ascii="Calibri Light" w:hAnsi="Calibri Light" w:hint="eastAsia"/>
+                            <w:b/>
+                            <w:bCs/>
+                            <w:sz w:val="20"/>
+                            <w:szCs w:val="20"/>
+                          </w:rPr>
+                          <w:t>Trimap</w:t>
+                        </w:r>
+                        <w:proofErr w:type="spellEnd"/>
+                        <w:r>
+                          <w:rPr>
+                            <w:rFonts w:ascii="Calibri Light" w:hAnsi="Calibri Light"/>
+                            <w:b/>
+                            <w:bCs/>
+                            <w:sz w:val="20"/>
+                            <w:szCs w:val="20"/>
+                          </w:rPr>
+                          <w:t xml:space="preserve"> </w:t>
+                        </w:r>
+                        <w:proofErr w:type="spellStart"/>
+                        <w:r>
+                          <w:rPr>
+                            <w:rFonts w:ascii="Calibri Light" w:hAnsi="Calibri Light"/>
+                            <w:b/>
+                            <w:bCs/>
+                            <w:sz w:val="20"/>
+                            <w:szCs w:val="20"/>
+                          </w:rPr>
+                          <w:t>Img</w:t>
+                        </w:r>
+                        <w:proofErr w:type="spellEnd"/>
+                      </w:p>
+                      <w:p>
+                        <w:pPr>
+                          <w:pStyle w:val="a3"/>
+                          <w:spacing w:before="0" w:beforeAutospacing="0" w:after="160" w:afterAutospacing="0" w:line="252" w:lineRule="auto"/>
+                          <w:jc w:val="center"/>
+                        </w:pPr>
+                        <w:r>
+                          <w:rPr>
+                            <w:rFonts w:ascii="Calibri Light" w:hAnsi="Calibri Light"/>
+                            <w:b/>
+                            <w:bCs/>
+                            <w:sz w:val="18"/>
+                            <w:szCs w:val="18"/>
+                          </w:rPr>
+                          <w:t> </w:t>
+                        </w:r>
+                      </w:p>
+                      <w:p>
+                        <w:pPr>
+                          <w:pStyle w:val="a3"/>
+                          <w:spacing w:before="0" w:beforeAutospacing="0" w:after="160" w:afterAutospacing="0" w:line="252" w:lineRule="auto"/>
+                          <w:jc w:val="center"/>
+                        </w:pPr>
+                        <w:r>
+                          <w:rPr>
+                            <w:rFonts w:ascii="Calibri Light" w:hAnsi="Calibri Light"/>
+                            <w:b/>
+                            <w:bCs/>
+                            <w:sz w:val="18"/>
+                            <w:szCs w:val="18"/>
+                          </w:rPr>
+                          <w:t> </w:t>
+                        </w:r>
+                      </w:p>
+                      <w:p>
+                        <w:pPr>
+                          <w:pStyle w:val="a3"/>
+                          <w:spacing w:before="0" w:beforeAutospacing="0" w:after="160" w:afterAutospacing="0" w:line="252" w:lineRule="auto"/>
+                          <w:jc w:val="center"/>
+                        </w:pPr>
+                        <w:r>
+                          <w:t> </w:t>
+                        </w:r>
+                      </w:p>
+                    </w:txbxContent>
+                  </v:textbox>
+                </v:shape>
+                <v:shape id="直接箭头连接符 208" o:spid="_x0000_s1189" type="#_x0000_t32" style="position:absolute;left:47572;top:66183;width:0;height:4210;flip:y;visibility:visible;mso-wrap-style:square" o:connectortype="straight" o:gfxdata="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" strokecolor="#5b9bd5 [3204]" strokeweight=".5pt">
+                  <v:stroke endarrow="open" joinstyle="miter"/>
+                </v:shape>
+                <v:shape id="圆角右箭头 209" o:spid="_x0000_s1190" style="position:absolute;left:36613;top:49489;width:13679;height:13375;flip:y;visibility:visible;mso-wrap-style:square;v-text-anchor:middle" coordsize="1367812,1337534" o:spt="100" o:gfxdata="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" adj="-11796480,,5400" path="m,1337534l,660448c,337267,261990,75277,585171,75277r448258,-1l1033429,r334383,144347l1033429,288693r,-75276l585171,213417v-246888,,-447031,200143,-447031,447031c138140,886143,138141,1111839,138141,1337534l,1337534xe" fillcolor="#4472c4 [3208]" strokecolor="#1f3763 [1608]" strokeweight="1pt">
+                  <v:stroke joinstyle="miter"/>
+                  <v:formulas/>
+                  <v:path arrowok="t" o:connecttype="custom" o:connectlocs="0,1337534;0,660448;585171,75277;1033429,75276;1033429,0;1367812,144347;1033429,288693;1033429,213417;585171,213417;138140,660448;138141,1337534;0,1337534" o:connectangles="0,0,0,0,0,0,0,0,0,0,0,0" textboxrect="0,0,1367812,1337534"/>
+                  <v:textbox>
+                    <w:txbxContent>
+                      <w:p>
+                        <w:pPr>
+                          <w:jc w:val="center"/>
+                        </w:pPr>
+                      </w:p>
+                    </w:txbxContent>
+                  </v:textbox>
+                </v:shape>
+                <v:shape id="圆角右箭头 210" o:spid="_x0000_s1191" style="position:absolute;left:41186;top:47354;width:13678;height:13373;rotation:180;flip:y;visibility:visible;mso-wrap-style:square;v-text-anchor:middle" coordsize="1367790,1337310" o:spt="100" o:gfxdata="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" adj="-11796480,,5400" path="m,1337310l,660337c,337210,261946,75264,585073,75264r448390,l1033463,r334327,144322l1033463,288645r,-75264l585073,213381v-246847,,-446956,200109,-446956,446956l138117,1337310,,1337310xe" fillcolor="#4472c4 [3208]" strokecolor="#1f3763 [1608]" strokeweight="1pt">
+                  <v:stroke joinstyle="miter"/>
+                  <v:formulas/>
+                  <v:path arrowok="t" o:connecttype="custom" o:connectlocs="0,1337310;0,660337;585073,75264;1033463,75264;1033463,0;1367790,144322;1033463,288645;1033463,213381;585073,213381;138117,660337;138117,1337310;0,1337310" o:connectangles="0,0,0,0,0,0,0,0,0,0,0,0" textboxrect="0,0,1367790,1337310"/>
+                  <v:textbox>
+                    <w:txbxContent>
+                      <w:p/>
+                    </w:txbxContent>
+                  </v:textbox>
+                </v:shape>
+                <v:shape id="Text Box 17" o:spid="_x0000_s1192" type="#_x0000_t202" style="position:absolute;left:40386;top:56590;width:5918;height:3522;visibility:visible;mso-wrap-style:square;v-text-anchor:top" o:gfxdata="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" fillcolor="white [3201]" stroked="f" strokeweight=".5pt">
+                  <v:textbox inset=",0">
+                    <w:txbxContent>
+                      <w:p>
+                        <w:pPr>
+                          <w:pStyle w:val="a3"/>
+                          <w:spacing w:before="0" w:beforeAutospacing="0" w:after="0" w:afterAutospacing="0" w:line="256" w:lineRule="auto"/>
+                          <w:jc w:val="center"/>
+                          <w:rPr>
+                            <w:sz w:val="56"/>
+                          </w:rPr>
+                        </w:pPr>
+                        <w:r>
+                          <w:rPr>
+                            <w:rFonts w:ascii="Calibri Light" w:hAnsi="Calibri Light" w:hint="eastAsia"/>
+                            <w:b/>
+                            <w:bCs/>
+                            <w:sz w:val="40"/>
+                            <w:szCs w:val="18"/>
+                          </w:rPr>
+                          <w:t>FP</w:t>
+                        </w:r>
+                      </w:p>
+                    </w:txbxContent>
+                  </v:textbox>
+                </v:shape>
+                <v:shape id="Text Box 17" o:spid="_x0000_s1193" type="#_x0000_t202" style="position:absolute;left:45459;top:50399;width:5918;height:3521;visibility:visible;mso-wrap-style:square;v-text-anchor:top" o:gfxdata="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" fillcolor="white [3201]" stroked="f" strokeweight=".5pt">
+                  <v:textbox inset=",0">
+                    <w:txbxContent>
+                      <w:p>
+                        <w:pPr>
+                          <w:pStyle w:val="a3"/>
+                          <w:spacing w:before="0" w:beforeAutospacing="0" w:after="0" w:afterAutospacing="0" w:line="254" w:lineRule="auto"/>
+                          <w:jc w:val="center"/>
+                        </w:pPr>
+                        <w:r>
+                          <w:rPr>
+                            <w:rFonts w:ascii="Calibri Light" w:hAnsi="Calibri Light" w:hint="eastAsia"/>
+                            <w:b/>
+                            <w:bCs/>
+                            <w:sz w:val="40"/>
+                            <w:szCs w:val="40"/>
+                          </w:rPr>
+                          <w:t>B</w:t>
+                        </w:r>
+                        <w:r>
+                          <w:rPr>
+                            <w:rFonts w:ascii="Calibri Light" w:hAnsi="Calibri Light"/>
+                            <w:b/>
+                            <w:bCs/>
+                            <w:sz w:val="40"/>
+                            <w:szCs w:val="40"/>
+                          </w:rPr>
+                          <w:t>P</w:t>
+                        </w:r>
+                      </w:p>
+                    </w:txbxContent>
+                  </v:textbox>
+                </v:shape>
+                <v:shape id="Text Box 17" o:spid="_x0000_s1194" type="#_x0000_t202" style="position:absolute;left:8559;top:57781;width:8017;height:3517;visibility:visible;mso-wrap-style:square;v-text-anchor:top" o:gfxdata="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" fillcolor="white [3201]" stroked="f" strokeweight=".5pt">
+                  <v:textbox inset=",0">
+                    <w:txbxContent>
+                      <w:p>
+                        <w:pPr>
+                          <w:pStyle w:val="a3"/>
+                          <w:spacing w:before="0" w:beforeAutospacing="0" w:after="0" w:afterAutospacing="0" w:line="254" w:lineRule="auto"/>
+                          <w:jc w:val="center"/>
+                        </w:pPr>
+                        <w:r>
+                          <w:rPr>
+                            <w:rFonts w:ascii="Calibri Light" w:hAnsi="Calibri Light" w:hint="eastAsia"/>
+                            <w:b/>
+                            <w:bCs/>
+                            <w:sz w:val="40"/>
+                            <w:szCs w:val="40"/>
+                          </w:rPr>
+                          <w:t>Test</w:t>
+                        </w:r>
+                      </w:p>
+                    </w:txbxContent>
+                  </v:textbox>
+                </v:shape>
+                <v:shapetype id="_x0000_t67" coordsize="21600,21600" o:spt="67" adj="16200,5400" path="m0@0l@1@0@1,0@2,0@2@0,21600@0,10800,21600xe">
+                  <v:stroke joinstyle="miter"/>
+                  <v:formulas>
+                    <v:f eqn="val #0"/>
+                    <v:f eqn="val #1"/>
+                    <v:f eqn="sum height 0 #1"/>
+                    <v:f eqn="sum 10800 0 #1"/>
+                    <v:f eqn="sum width 0 #0"/>
+                    <v:f eqn="prod @4 @3 10800"/>
+                    <v:f eqn="sum width 0 @5"/>
+                  </v:formulas>
+                  <v:path o:connecttype="custom" o:connectlocs="10800,0;0,@0;10800,21600;21600,@0" o:connectangles="270,180,90,0" textboxrect="@1,0,@2,@6"/>
+                  <v:handles>
+                    <v:h position="#1,#0" xrange="0,10800" yrange="0,21600"/>
+                  </v:handles>
+                </v:shapetype>
+                <v:shape id="下箭头 214" o:spid="_x0000_s1195" type="#_x0000_t67" style="position:absolute;left:16490;top:53340;width:2845;height:14101;visibility:visible;mso-wrap-style:square;v-text-anchor:middle" o:gfxdata="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" adj="17742" fillcolor="#4472c4 [3208]" strokecolor="#1f3763 [1608]" strokeweight="1pt"/>
+                <w10:anchorlock/>
+              </v:group>
+            </w:pict>
+          </mc:Fallback>
+        </mc:AlternateContent>
+      </w:r>
+      <w:bookmarkEnd w:id="0"/>
     </w:p>
     <w:sectPr>
       <w:pgSz w:w="12240" w:h="15840"/>
@@ -11773,7 +15948,7 @@
   <a:extraClrSchemeLst/>
   <a:extLst>
     <a:ext uri="{05A4C25C-085E-4340-85A3-A5531E510DB2}">
-      <thm15:themeFamily xmlns="" xmlns:thm15="http://schemas.microsoft.com/office/thememl/2012/main" name="Office Theme" id="{62F939B6-93AF-4DB8-9C6B-D6C7DFDC589F}" vid="{4A3C46E8-61CC-4603-A589-7422A47A8E4A}"/>
+      <thm15:themeFamily xmlns:thm15="http://schemas.microsoft.com/office/thememl/2012/main" xmlns="" name="Office Theme" id="{62F939B6-93AF-4DB8-9C6B-D6C7DFDC589F}" vid="{4A3C46E8-61CC-4603-A589-7422A47A8E4A}"/>
     </a:ext>
   </a:extLst>
 </a:theme>

--- a/doc/ImageNetStructure.docx
+++ b/doc/ImageNetStructure.docx
@@ -7990,7 +7990,7 @@
           <w:tab w:val="left" w:pos="3945"/>
         </w:tabs>
         <w:rPr>
-          <w:rFonts w:ascii="Calibri Light" w:eastAsia="宋体" w:hAnsi="Calibri Light" w:hint="eastAsia"/>
+          <w:rFonts w:ascii="Calibri Light" w:eastAsia="宋体" w:hAnsi="Calibri Light"/>
           <w:sz w:val="18"/>
           <w:szCs w:val="18"/>
         </w:rPr>
@@ -10847,7 +10847,6 @@
           <w:szCs w:val="18"/>
         </w:rPr>
       </w:pPr>
-      <w:bookmarkStart w:id="0" w:name="_GoBack"/>
       <w:r>
         <w:rPr>
           <w:rFonts w:ascii="Calibri Light" w:eastAsia="宋体" w:hAnsi="Calibri Light"/>
@@ -10872,6 +10871,106 @@
                       <wpc:bg/>
                       <wpc:whole/>
                       <wps:wsp>
+                        <wps:cNvPr id="188" name="矩形 188"/>
+                        <wps:cNvSpPr/>
+                        <wps:spPr>
+                          <a:xfrm>
+                            <a:off x="4447200" y="2195490"/>
+                            <a:ext cx="1400175" cy="2292985"/>
+                          </a:xfrm>
+                          <a:prstGeom prst="rect">
+                            <a:avLst/>
+                          </a:prstGeom>
+                          <a:noFill/>
+                          <a:ln w="19050">
+                            <a:solidFill>
+                              <a:schemeClr val="accent4">
+                                <a:lumMod val="60000"/>
+                                <a:lumOff val="40000"/>
+                              </a:schemeClr>
+                            </a:solidFill>
+                            <a:prstDash val="dashDot"/>
+                          </a:ln>
+                        </wps:spPr>
+                        <wps:style>
+                          <a:lnRef idx="2">
+                            <a:schemeClr val="accent1">
+                              <a:shade val="50000"/>
+                            </a:schemeClr>
+                          </a:lnRef>
+                          <a:fillRef idx="1">
+                            <a:schemeClr val="accent1"/>
+                          </a:fillRef>
+                          <a:effectRef idx="0">
+                            <a:schemeClr val="accent1"/>
+                          </a:effectRef>
+                          <a:fontRef idx="minor">
+                            <a:schemeClr val="lt1"/>
+                          </a:fontRef>
+                        </wps:style>
+                        <wps:txbx>
+                          <w:txbxContent>
+                            <w:p/>
+                          </w:txbxContent>
+                        </wps:txbx>
+                        <wps:bodyPr rot="0" spcFirstLastPara="0" vert="horz" wrap="square" lIns="91440" tIns="45720" rIns="91440" bIns="45720" numCol="1" spcCol="0" rtlCol="0" fromWordArt="0" anchor="ctr" anchorCtr="0" forceAA="0" compatLnSpc="1">
+                          <a:prstTxWarp prst="textNoShape">
+                            <a:avLst/>
+                          </a:prstTxWarp>
+                          <a:noAutofit/>
+                        </wps:bodyPr>
+                      </wps:wsp>
+                      <wps:wsp>
+                        <wps:cNvPr id="186" name="矩形 186"/>
+                        <wps:cNvSpPr/>
+                        <wps:spPr>
+                          <a:xfrm>
+                            <a:off x="1466849" y="2177138"/>
+                            <a:ext cx="1400175" cy="2292985"/>
+                          </a:xfrm>
+                          <a:prstGeom prst="rect">
+                            <a:avLst/>
+                          </a:prstGeom>
+                          <a:noFill/>
+                          <a:ln w="19050">
+                            <a:solidFill>
+                              <a:schemeClr val="accent4">
+                                <a:lumMod val="60000"/>
+                                <a:lumOff val="40000"/>
+                              </a:schemeClr>
+                            </a:solidFill>
+                            <a:prstDash val="dashDot"/>
+                          </a:ln>
+                        </wps:spPr>
+                        <wps:style>
+                          <a:lnRef idx="2">
+                            <a:schemeClr val="accent1">
+                              <a:shade val="50000"/>
+                            </a:schemeClr>
+                          </a:lnRef>
+                          <a:fillRef idx="1">
+                            <a:schemeClr val="accent1"/>
+                          </a:fillRef>
+                          <a:effectRef idx="0">
+                            <a:schemeClr val="accent1"/>
+                          </a:effectRef>
+                          <a:fontRef idx="minor">
+                            <a:schemeClr val="lt1"/>
+                          </a:fontRef>
+                        </wps:style>
+                        <wps:txbx>
+                          <w:txbxContent>
+                            <w:p/>
+                          </w:txbxContent>
+                        </wps:txbx>
+                        <wps:bodyPr rot="0" spcFirstLastPara="0" vert="horz" wrap="square" lIns="91440" tIns="45720" rIns="91440" bIns="45720" numCol="1" spcCol="0" rtlCol="0" fromWordArt="0" anchor="ctr" anchorCtr="0" forceAA="0" compatLnSpc="1">
+                          <a:prstTxWarp prst="textNoShape">
+                            <a:avLst/>
+                          </a:prstTxWarp>
+                          <a:noAutofit/>
+                        </wps:bodyPr>
+                      </wps:wsp>
+                      <wps:wsp>
                         <wps:cNvPr id="187" name="矩形 187"/>
                         <wps:cNvSpPr/>
                         <wps:spPr>
@@ -10955,7 +11054,7 @@
                                 <w:spacing w:before="0" w:beforeAutospacing="0" w:after="0" w:afterAutospacing="0" w:line="252" w:lineRule="auto"/>
                                 <w:jc w:val="center"/>
                                 <w:rPr>
-                                  <w:rFonts w:ascii="Calibri Light" w:hAnsi="Calibri Light" w:hint="eastAsia"/>
+                                  <w:rFonts w:ascii="Calibri Light" w:hAnsi="Calibri Light"/>
                                   <w:b/>
                                   <w:bCs/>
                                   <w:sz w:val="20"/>
@@ -10979,7 +11078,7 @@
                                 <w:spacing w:before="0" w:beforeAutospacing="0" w:after="0" w:afterAutospacing="0" w:line="252" w:lineRule="auto"/>
                                 <w:jc w:val="center"/>
                                 <w:rPr>
-                                  <w:rFonts w:ascii="Calibri Light" w:hAnsi="Calibri Light" w:hint="eastAsia"/>
+                                  <w:rFonts w:ascii="Calibri Light" w:hAnsi="Calibri Light"/>
                                   <w:b/>
                                   <w:bCs/>
                                   <w:sz w:val="20"/>
@@ -11015,7 +11114,7 @@
                                 <w:spacing w:before="0" w:beforeAutospacing="0" w:after="160" w:afterAutospacing="0" w:line="256" w:lineRule="auto"/>
                                 <w:jc w:val="center"/>
                                 <w:rPr>
-                                  <w:rFonts w:ascii="Calibri Light" w:hAnsi="Calibri Light" w:hint="eastAsia"/>
+                                  <w:rFonts w:ascii="Calibri Light" w:hAnsi="Calibri Light"/>
                                   <w:b/>
                                   <w:bCs/>
                                   <w:sz w:val="18"/>
@@ -11029,7 +11128,7 @@
                                 <w:spacing w:before="0" w:beforeAutospacing="0" w:after="160" w:afterAutospacing="0" w:line="256" w:lineRule="auto"/>
                                 <w:jc w:val="center"/>
                                 <w:rPr>
-                                  <w:rFonts w:ascii="Calibri Light" w:hAnsi="Calibri Light" w:hint="eastAsia"/>
+                                  <w:rFonts w:ascii="Calibri Light" w:hAnsi="Calibri Light"/>
                                   <w:b/>
                                   <w:bCs/>
                                   <w:sz w:val="18"/>
@@ -12337,6 +12436,8 @@
                                   </w:rPr>
                                   <w:t>Tanh</w:t>
                                 </w:r>
+                                <w:bookmarkStart w:id="0" w:name="_GoBack"/>
+                                <w:bookmarkEnd w:id="0"/>
                                 <w:proofErr w:type="spellEnd"/>
                               </w:p>
                             </w:txbxContent>
@@ -12426,106 +12527,6 @@
                         </wps:bodyPr>
                       </wps:wsp>
                       <wps:wsp>
-                        <wps:cNvPr id="186" name="矩形 186"/>
-                        <wps:cNvSpPr/>
-                        <wps:spPr>
-                          <a:xfrm>
-                            <a:off x="1466849" y="2177138"/>
-                            <a:ext cx="1400175" cy="2292985"/>
-                          </a:xfrm>
-                          <a:prstGeom prst="rect">
-                            <a:avLst/>
-                          </a:prstGeom>
-                          <a:noFill/>
-                          <a:ln w="19050">
-                            <a:solidFill>
-                              <a:schemeClr val="accent4">
-                                <a:lumMod val="60000"/>
-                                <a:lumOff val="40000"/>
-                              </a:schemeClr>
-                            </a:solidFill>
-                            <a:prstDash val="dashDot"/>
-                          </a:ln>
-                        </wps:spPr>
-                        <wps:style>
-                          <a:lnRef idx="2">
-                            <a:schemeClr val="accent1">
-                              <a:shade val="50000"/>
-                            </a:schemeClr>
-                          </a:lnRef>
-                          <a:fillRef idx="1">
-                            <a:schemeClr val="accent1"/>
-                          </a:fillRef>
-                          <a:effectRef idx="0">
-                            <a:schemeClr val="accent1"/>
-                          </a:effectRef>
-                          <a:fontRef idx="minor">
-                            <a:schemeClr val="lt1"/>
-                          </a:fontRef>
-                        </wps:style>
-                        <wps:txbx>
-                          <w:txbxContent>
-                            <w:p/>
-                          </w:txbxContent>
-                        </wps:txbx>
-                        <wps:bodyPr rot="0" spcFirstLastPara="0" vert="horz" wrap="square" lIns="91440" tIns="45720" rIns="91440" bIns="45720" numCol="1" spcCol="0" rtlCol="0" fromWordArt="0" anchor="ctr" anchorCtr="0" forceAA="0" compatLnSpc="1">
-                          <a:prstTxWarp prst="textNoShape">
-                            <a:avLst/>
-                          </a:prstTxWarp>
-                          <a:noAutofit/>
-                        </wps:bodyPr>
-                      </wps:wsp>
-                      <wps:wsp>
-                        <wps:cNvPr id="188" name="矩形 188"/>
-                        <wps:cNvSpPr/>
-                        <wps:spPr>
-                          <a:xfrm>
-                            <a:off x="4447200" y="2195490"/>
-                            <a:ext cx="1400175" cy="2292985"/>
-                          </a:xfrm>
-                          <a:prstGeom prst="rect">
-                            <a:avLst/>
-                          </a:prstGeom>
-                          <a:noFill/>
-                          <a:ln w="19050">
-                            <a:solidFill>
-                              <a:schemeClr val="accent4">
-                                <a:lumMod val="60000"/>
-                                <a:lumOff val="40000"/>
-                              </a:schemeClr>
-                            </a:solidFill>
-                            <a:prstDash val="dashDot"/>
-                          </a:ln>
-                        </wps:spPr>
-                        <wps:style>
-                          <a:lnRef idx="2">
-                            <a:schemeClr val="accent1">
-                              <a:shade val="50000"/>
-                            </a:schemeClr>
-                          </a:lnRef>
-                          <a:fillRef idx="1">
-                            <a:schemeClr val="accent1"/>
-                          </a:fillRef>
-                          <a:effectRef idx="0">
-                            <a:schemeClr val="accent1"/>
-                          </a:effectRef>
-                          <a:fontRef idx="minor">
-                            <a:schemeClr val="lt1"/>
-                          </a:fontRef>
-                        </wps:style>
-                        <wps:txbx>
-                          <w:txbxContent>
-                            <w:p/>
-                          </w:txbxContent>
-                        </wps:txbx>
-                        <wps:bodyPr rot="0" spcFirstLastPara="0" vert="horz" wrap="square" lIns="91440" tIns="45720" rIns="91440" bIns="45720" numCol="1" spcCol="0" rtlCol="0" fromWordArt="0" anchor="ctr" anchorCtr="0" forceAA="0" compatLnSpc="1">
-                          <a:prstTxWarp prst="textNoShape">
-                            <a:avLst/>
-                          </a:prstTxWarp>
-                          <a:noAutofit/>
-                        </wps:bodyPr>
-                      </wps:wsp>
-                      <wps:wsp>
                         <wps:cNvPr id="189" name="直接箭头连接符 189"/>
                         <wps:cNvCnPr>
                           <a:endCxn id="185" idx="0"/>
@@ -12563,9 +12564,7 @@
                       </wps:wsp>
                       <wps:wsp>
                         <wps:cNvPr id="190" name="直接箭头连接符 190"/>
-                        <wps:cNvCnPr>
-                          <a:endCxn id="186" idx="0"/>
-                        </wps:cNvCnPr>
+                        <wps:cNvCnPr/>
                         <wps:spPr>
                           <a:xfrm flipH="1">
                             <a:off x="2166937" y="1553215"/>
@@ -13846,12 +13845,31 @@
           </mc:Choice>
           <mc:Fallback>
             <w:pict>
-              <v:group id="画布 144" o:spid="_x0000_s1139" editas="canvas" style="width:468pt;height:646.2pt;mso-position-horizontal-relative:char;mso-position-vertical-relative:line" coordsize="59436,82067" o:gfxdata="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">
+              <v:group id="画布 144" o:spid="_x0000_s1139" editas="canvas" style="width:468pt;height:646.2pt;mso-position-horizontal-relative:char;mso-position-vertical-relative:line" coordsize="59436,82067" o:gfxdata="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">
+                <v:shapetype id="_x0000_t75" coordsize="21600,21600" o:spt="75" o:preferrelative="t" path="m@4@5l@4@11@9@11@9@5xe" filled="f" stroked="f">
+                  <v:stroke joinstyle="miter"/>
+                  <v:formulas>
+                    <v:f eqn="if lineDrawn pixelLineWidth 0"/>
+                    <v:f eqn="sum @0 1 0"/>
+                    <v:f eqn="sum 0 0 @1"/>
+                    <v:f eqn="prod @2 1 2"/>
+                    <v:f eqn="prod @3 21600 pixelWidth"/>
+                    <v:f eqn="prod @3 21600 pixelHeight"/>
+                    <v:f eqn="sum @0 0 1"/>
+                    <v:f eqn="prod @6 1 2"/>
+                    <v:f eqn="prod @7 21600 pixelWidth"/>
+                    <v:f eqn="sum @8 21600 0"/>
+                    <v:f eqn="prod @7 21600 pixelHeight"/>
+                    <v:f eqn="sum @10 21600 0"/>
+                  </v:formulas>
+                  <v:path o:extrusionok="f" gradientshapeok="t" o:connecttype="rect"/>
+                  <o:lock v:ext="edit" aspectratio="t"/>
+                </v:shapetype>
                 <v:shape id="_x0000_s1140" type="#_x0000_t75" style="position:absolute;width:59436;height:82067;visibility:visible;mso-wrap-style:square">
                   <v:fill o:detectmouseclick="t"/>
                   <v:path o:connecttype="none"/>
                 </v:shape>
-                <v:rect id="矩形 187" o:spid="_x0000_s1141" style="position:absolute;left:29613;top:21954;width:14001;height:22930;visibility:visible;mso-wrap-style:square;v-text-anchor:middle" o:gfxdata="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" filled="f" strokecolor="#ffd966 [1943]" strokeweight="1.5pt">
+                <v:rect id="矩形 188" o:spid="_x0000_s1141" style="position:absolute;left:44472;top:21954;width:14001;height:22930;visibility:visible;mso-wrap-style:square;v-text-anchor:middle" o:gfxdata="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" filled="f" strokecolor="#ffd966 [1943]" strokeweight="1.5pt">
                   <v:stroke dashstyle="dashDot"/>
                   <v:textbox>
                     <w:txbxContent>
@@ -13859,7 +13877,38 @@
                     </w:txbxContent>
                   </v:textbox>
                 </v:rect>
-                <v:shape id="Hexagon 2" o:spid="_x0000_s1142" type="#_x0000_t9" style="position:absolute;left:19951;top:9715;width:14002;height:5635;visibility:visible;mso-wrap-style:square;v-text-anchor:middle" o:gfxdata="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" adj="2173" fillcolor="white [3201]" strokecolor="#70ad47 [3209]" strokeweight="1pt">
+                <v:rect id="矩形 186" o:spid="_x0000_s1142" style="position:absolute;left:14668;top:21771;width:14002;height:22930;visibility:visible;mso-wrap-style:square;v-text-anchor:middle" o:gfxdata="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" filled="f" strokecolor="#ffd966 [1943]" strokeweight="1.5pt">
+                  <v:stroke dashstyle="dashDot"/>
+                  <v:textbox>
+                    <w:txbxContent>
+                      <w:p/>
+                    </w:txbxContent>
+                  </v:textbox>
+                </v:rect>
+                <v:rect id="矩形 187" o:spid="_x0000_s1143" style="position:absolute;left:29613;top:21954;width:14001;height:22930;visibility:visible;mso-wrap-style:square;v-text-anchor:middle" o:gfxdata="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" filled="f" strokecolor="#ffd966 [1943]" strokeweight="1.5pt">
+                  <v:stroke dashstyle="dashDot"/>
+                  <v:textbox>
+                    <w:txbxContent>
+                      <w:p/>
+                    </w:txbxContent>
+                  </v:textbox>
+                </v:rect>
+                <v:shapetype id="_x0000_t9" coordsize="21600,21600" o:spt="9" adj="5400" path="m@0,l,10800@0,21600@1,21600,21600,10800@1,xe">
+                  <v:stroke joinstyle="miter"/>
+                  <v:formulas>
+                    <v:f eqn="val #0"/>
+                    <v:f eqn="sum width 0 #0"/>
+                    <v:f eqn="sum height 0 #0"/>
+                    <v:f eqn="prod @0 2929 10000"/>
+                    <v:f eqn="sum width 0 @3"/>
+                    <v:f eqn="sum height 0 @3"/>
+                  </v:formulas>
+                  <v:path gradientshapeok="t" o:connecttype="rect" textboxrect="1800,1800,19800,19800;3600,3600,18000,18000;6300,6300,15300,15300"/>
+                  <v:handles>
+                    <v:h position="#0,topLeft" xrange="0,10800"/>
+                  </v:handles>
+                </v:shapetype>
+                <v:shape id="Hexagon 2" o:spid="_x0000_s1144" type="#_x0000_t9" style="position:absolute;left:19951;top:9715;width:14002;height:5635;visibility:visible;mso-wrap-style:square;v-text-anchor:middle" o:gfxdata="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" adj="2173" fillcolor="white [3201]" strokecolor="#70ad47 [3209]" strokeweight="1pt">
                   <v:textbox>
                     <w:txbxContent>
                       <w:p>
@@ -13868,7 +13917,7 @@
                           <w:spacing w:before="0" w:beforeAutospacing="0" w:after="0" w:afterAutospacing="0" w:line="252" w:lineRule="auto"/>
                           <w:jc w:val="center"/>
                           <w:rPr>
-                            <w:rFonts w:ascii="Calibri Light" w:hAnsi="Calibri Light" w:hint="eastAsia"/>
+                            <w:rFonts w:ascii="Calibri Light" w:hAnsi="Calibri Light"/>
                             <w:b/>
                             <w:bCs/>
                             <w:sz w:val="20"/>
@@ -13892,7 +13941,7 @@
                           <w:spacing w:before="0" w:beforeAutospacing="0" w:after="0" w:afterAutospacing="0" w:line="252" w:lineRule="auto"/>
                           <w:jc w:val="center"/>
                           <w:rPr>
-                            <w:rFonts w:ascii="Calibri Light" w:hAnsi="Calibri Light" w:hint="eastAsia"/>
+                            <w:rFonts w:ascii="Calibri Light" w:hAnsi="Calibri Light"/>
                             <w:b/>
                             <w:bCs/>
                             <w:sz w:val="20"/>
@@ -13928,7 +13977,7 @@
                           <w:spacing w:before="0" w:beforeAutospacing="0" w:after="160" w:afterAutospacing="0" w:line="256" w:lineRule="auto"/>
                           <w:jc w:val="center"/>
                           <w:rPr>
-                            <w:rFonts w:ascii="Calibri Light" w:hAnsi="Calibri Light" w:hint="eastAsia"/>
+                            <w:rFonts w:ascii="Calibri Light" w:hAnsi="Calibri Light"/>
                             <w:b/>
                             <w:bCs/>
                             <w:sz w:val="18"/>
@@ -13942,7 +13991,7 @@
                           <w:spacing w:before="0" w:beforeAutospacing="0" w:after="160" w:afterAutospacing="0" w:line="256" w:lineRule="auto"/>
                           <w:jc w:val="center"/>
                           <w:rPr>
-                            <w:rFonts w:ascii="Calibri Light" w:hAnsi="Calibri Light" w:hint="eastAsia"/>
+                            <w:rFonts w:ascii="Calibri Light" w:hAnsi="Calibri Light"/>
                             <w:b/>
                             <w:bCs/>
                             <w:sz w:val="18"/>
@@ -13960,8 +14009,8 @@
                     </w:txbxContent>
                   </v:textbox>
                 </v:shape>
-                <v:group id="组合 168" o:spid="_x0000_s1143" style="position:absolute;left:15522;top:22954;width:12287;height:20884" coordorigin="15141,13207" coordsize="12287,20883" o:gfxdata="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">
-                  <v:rect id="Rectangle 3" o:spid="_x0000_s1144" style="position:absolute;left:15141;top:25081;width:12287;height:3606;visibility:visible;mso-wrap-style:square;v-text-anchor:middle" o:gfxdata="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" fillcolor="#5b9bd5 [3204]" strokecolor="#1f4d78 [1604]" strokeweight="1pt">
+                <v:group id="组合 168" o:spid="_x0000_s1145" style="position:absolute;left:15522;top:22954;width:12287;height:20884" coordorigin="15141,13207" coordsize="12287,20883" o:gfxdata="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">
+                  <v:rect id="Rectangle 3" o:spid="_x0000_s1146" style="position:absolute;left:15141;top:25081;width:12287;height:3606;visibility:visible;mso-wrap-style:square;v-text-anchor:middle" o:gfxdata="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" fillcolor="#5b9bd5 [3204]" strokecolor="#1f4d78 [1604]" strokeweight="1pt">
                     <v:textbox>
                       <w:txbxContent>
                         <w:p>
@@ -14063,10 +14112,14 @@
                       </w:txbxContent>
                     </v:textbox>
                   </v:rect>
-                  <v:shape id="Straight Arrow Connector 28" o:spid="_x0000_s1145" type="#_x0000_t32" style="position:absolute;left:21284;top:16814;width:10;height:2902;visibility:visible;mso-wrap-style:square" o:connectortype="straight" o:gfxdata="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" strokecolor="#5b9bd5 [3204]" strokeweight=".5pt">
+                  <v:shapetype id="_x0000_t32" coordsize="21600,21600" o:spt="32" o:oned="t" path="m,l21600,21600e" filled="f">
+                    <v:path arrowok="t" fillok="f" o:connecttype="none"/>
+                    <o:lock v:ext="edit" shapetype="t"/>
+                  </v:shapetype>
+                  <v:shape id="Straight Arrow Connector 28" o:spid="_x0000_s1147" type="#_x0000_t32" style="position:absolute;left:21284;top:16814;width:10;height:2902;visibility:visible;mso-wrap-style:square" o:connectortype="straight" o:gfxdata="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" strokecolor="#5b9bd5 [3204]" strokeweight=".5pt">
                     <v:stroke endarrow="block" joinstyle="miter"/>
                   </v:shape>
-                  <v:rect id="Rectangle 6" o:spid="_x0000_s1146" style="position:absolute;left:16195;top:31760;width:10267;height:2330;visibility:visible;mso-wrap-style:square;v-text-anchor:middle" o:gfxdata="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" fillcolor="#70ad47 [3209]" strokecolor="#375623 [1609]" strokeweight="1pt">
+                  <v:rect id="Rectangle 6" o:spid="_x0000_s1148" style="position:absolute;left:16195;top:31760;width:10267;height:2330;visibility:visible;mso-wrap-style:square;v-text-anchor:middle" o:gfxdata="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" fillcolor="#70ad47 [3209]" strokecolor="#375623 [1609]" strokeweight="1pt">
                     <v:textbox>
                       <w:txbxContent>
                         <w:p>
@@ -14091,10 +14144,10 @@
                       </w:txbxContent>
                     </v:textbox>
                   </v:rect>
-                  <v:shape id="Straight Arrow Connector 22" o:spid="_x0000_s1147" type="#_x0000_t32" style="position:absolute;left:21284;top:28687;width:45;height:3073;visibility:visible;mso-wrap-style:square" o:connectortype="straight" o:gfxdata="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" strokecolor="#5b9bd5 [3204]" strokeweight=".5pt">
+                  <v:shape id="Straight Arrow Connector 22" o:spid="_x0000_s1149" type="#_x0000_t32" style="position:absolute;left:21284;top:28687;width:45;height:3073;visibility:visible;mso-wrap-style:square" o:connectortype="straight" o:gfxdata="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" strokecolor="#5b9bd5 [3204]" strokeweight=".5pt">
                     <v:stroke endarrow="block" joinstyle="miter"/>
                   </v:shape>
-                  <v:rect id="Rectangle 3" o:spid="_x0000_s1148" style="position:absolute;left:15141;top:13207;width:12287;height:3607;visibility:visible;mso-wrap-style:square;v-text-anchor:middle" o:gfxdata="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" fillcolor="#5b9bd5 [3204]" strokecolor="#1f4d78 [1604]" strokeweight="1pt">
+                  <v:rect id="Rectangle 3" o:spid="_x0000_s1150" style="position:absolute;left:15141;top:13207;width:12287;height:3607;visibility:visible;mso-wrap-style:square;v-text-anchor:middle" o:gfxdata="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" fillcolor="#5b9bd5 [3204]" strokecolor="#1f4d78 [1604]" strokeweight="1pt">
                     <v:textbox>
                       <w:txbxContent>
                         <w:p>
@@ -14176,7 +14229,7 @@
                       </w:txbxContent>
                     </v:textbox>
                   </v:rect>
-                  <v:rect id="Rectangle 6" o:spid="_x0000_s1149" style="position:absolute;left:16163;top:19716;width:10262;height:2331;visibility:visible;mso-wrap-style:square;v-text-anchor:middle" o:gfxdata="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" fillcolor="#70ad47 [3209]" strokecolor="#375623 [1609]" strokeweight="1pt">
+                  <v:rect id="Rectangle 6" o:spid="_x0000_s1151" style="position:absolute;left:16163;top:19716;width:10262;height:2331;visibility:visible;mso-wrap-style:square;v-text-anchor:middle" o:gfxdata="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" fillcolor="#70ad47 [3209]" strokecolor="#375623 [1609]" strokeweight="1pt">
                     <v:textbox>
                       <w:txbxContent>
                         <w:p>
@@ -14201,11 +14254,11 @@
                       </w:txbxContent>
                     </v:textbox>
                   </v:rect>
-                  <v:shape id="Straight Arrow Connector 28" o:spid="_x0000_s1150" type="#_x0000_t32" style="position:absolute;left:21284;top:22047;width:10;height:3034;flip:x;visibility:visible;mso-wrap-style:square" o:connectortype="straight" o:gfxdata="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" strokecolor="#5b9bd5 [3204]" strokeweight=".5pt">
+                  <v:shape id="Straight Arrow Connector 28" o:spid="_x0000_s1152" type="#_x0000_t32" style="position:absolute;left:21284;top:22047;width:10;height:3034;flip:x;visibility:visible;mso-wrap-style:square" o:connectortype="straight" o:gfxdata="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" strokecolor="#5b9bd5 [3204]" strokeweight=".5pt">
                     <v:stroke endarrow="block" joinstyle="miter"/>
                   </v:shape>
                 </v:group>
-                <v:rect id="Rectangle 3" o:spid="_x0000_s1151" style="position:absolute;left:1038;top:30193;width:12287;height:3607;visibility:visible;mso-wrap-style:square;v-text-anchor:middle" o:gfxdata="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" fillcolor="#5b9bd5 [3204]" strokecolor="#1f4d78 [1604]" strokeweight="1pt">
+                <v:rect id="Rectangle 3" o:spid="_x0000_s1153" style="position:absolute;left:1038;top:30193;width:12287;height:3607;visibility:visible;mso-wrap-style:square;v-text-anchor:middle" o:gfxdata="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" fillcolor="#5b9bd5 [3204]" strokecolor="#1f4d78 [1604]" strokeweight="1pt">
                   <v:textbox>
                     <w:txbxContent>
                       <w:p>
@@ -14247,8 +14300,8 @@
                     </w:txbxContent>
                   </v:textbox>
                 </v:rect>
-                <v:group id="组合 169" o:spid="_x0000_s1152" style="position:absolute;left:30279;top:22954;width:12288;height:20879" coordsize="12287,20883" o:gfxdata="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">
-                  <v:rect id="Rectangle 3" o:spid="_x0000_s1153" style="position:absolute;top:11873;width:12287;height:3607;visibility:visible;mso-wrap-style:square;v-text-anchor:middle" o:gfxdata="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" fillcolor="#5b9bd5 [3204]" strokecolor="#1f4d78 [1604]" strokeweight="1pt">
+                <v:group id="组合 169" o:spid="_x0000_s1154" style="position:absolute;left:30279;top:22954;width:12288;height:20879" coordsize="12287,20883" o:gfxdata="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">
+                  <v:rect id="Rectangle 3" o:spid="_x0000_s1155" style="position:absolute;top:11873;width:12287;height:3607;visibility:visible;mso-wrap-style:square;v-text-anchor:middle" o:gfxdata="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" fillcolor="#5b9bd5 [3204]" strokecolor="#1f4d78 [1604]" strokeweight="1pt">
                     <v:textbox>
                       <w:txbxContent>
                         <w:p>
@@ -14290,10 +14343,10 @@
                       </w:txbxContent>
                     </v:textbox>
                   </v:rect>
-                  <v:shape id="Straight Arrow Connector 28" o:spid="_x0000_s1154" type="#_x0000_t32" style="position:absolute;left:6143;top:3606;width:10;height:2903;visibility:visible;mso-wrap-style:square" o:connectortype="straight" o:gfxdata="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" strokecolor="#5b9bd5 [3204]" strokeweight=".5pt">
+                  <v:shape id="Straight Arrow Connector 28" o:spid="_x0000_s1156" type="#_x0000_t32" style="position:absolute;left:6143;top:3606;width:10;height:2903;visibility:visible;mso-wrap-style:square" o:connectortype="straight" o:gfxdata="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" strokecolor="#5b9bd5 [3204]" strokeweight=".5pt">
                     <v:stroke endarrow="block" joinstyle="miter"/>
                   </v:shape>
-                  <v:rect id="Rectangle 6" o:spid="_x0000_s1155" style="position:absolute;left:1054;top:18552;width:10267;height:2331;visibility:visible;mso-wrap-style:square;v-text-anchor:middle" o:gfxdata="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" fillcolor="#70ad47 [3209]" strokecolor="#375623 [1609]" strokeweight="1pt">
+                  <v:rect id="Rectangle 6" o:spid="_x0000_s1157" style="position:absolute;left:1054;top:18552;width:10267;height:2331;visibility:visible;mso-wrap-style:square;v-text-anchor:middle" o:gfxdata="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" fillcolor="#70ad47 [3209]" strokecolor="#375623 [1609]" strokeweight="1pt">
                     <v:textbox>
                       <w:txbxContent>
                         <w:p>
@@ -14318,10 +14371,10 @@
                       </w:txbxContent>
                     </v:textbox>
                   </v:rect>
-                  <v:shape id="Straight Arrow Connector 22" o:spid="_x0000_s1156" type="#_x0000_t32" style="position:absolute;left:6143;top:15480;width:44;height:3072;visibility:visible;mso-wrap-style:square" o:connectortype="straight" o:gfxdata="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" strokecolor="#5b9bd5 [3204]" strokeweight=".5pt">
+                  <v:shape id="Straight Arrow Connector 22" o:spid="_x0000_s1158" type="#_x0000_t32" style="position:absolute;left:6143;top:15480;width:44;height:3072;visibility:visible;mso-wrap-style:square" o:connectortype="straight" o:gfxdata="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" strokecolor="#5b9bd5 [3204]" strokeweight=".5pt">
                     <v:stroke endarrow="block" joinstyle="miter"/>
                   </v:shape>
-                  <v:rect id="Rectangle 3" o:spid="_x0000_s1157" style="position:absolute;width:12287;height:3606;visibility:visible;mso-wrap-style:square;v-text-anchor:middle" o:gfxdata="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" fillcolor="#5b9bd5 [3204]" strokecolor="#1f4d78 [1604]" strokeweight="1pt">
+                  <v:rect id="Rectangle 3" o:spid="_x0000_s1159" style="position:absolute;width:12287;height:3606;visibility:visible;mso-wrap-style:square;v-text-anchor:middle" o:gfxdata="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" fillcolor="#5b9bd5 [3204]" strokecolor="#1f4d78 [1604]" strokeweight="1pt">
                     <v:textbox>
                       <w:txbxContent>
                         <w:p>
@@ -14363,7 +14416,7 @@
                       </w:txbxContent>
                     </v:textbox>
                   </v:rect>
-                  <v:rect id="Rectangle 6" o:spid="_x0000_s1158" style="position:absolute;left:1022;top:6509;width:10261;height:2330;visibility:visible;mso-wrap-style:square;v-text-anchor:middle" o:gfxdata="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" fillcolor="#70ad47 [3209]" strokecolor="#375623 [1609]" strokeweight="1pt">
+                  <v:rect id="Rectangle 6" o:spid="_x0000_s1160" style="position:absolute;left:1022;top:6509;width:10261;height:2330;visibility:visible;mso-wrap-style:square;v-text-anchor:middle" o:gfxdata="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" fillcolor="#70ad47 [3209]" strokecolor="#375623 [1609]" strokeweight="1pt">
                     <v:textbox>
                       <w:txbxContent>
                         <w:p>
@@ -14388,12 +14441,12 @@
                       </w:txbxContent>
                     </v:textbox>
                   </v:rect>
-                  <v:shape id="Straight Arrow Connector 28" o:spid="_x0000_s1159" type="#_x0000_t32" style="position:absolute;left:6143;top:8839;width:10;height:3034;flip:x;visibility:visible;mso-wrap-style:square" o:connectortype="straight" o:gfxdata="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" strokecolor="#5b9bd5 [3204]" strokeweight=".5pt">
+                  <v:shape id="Straight Arrow Connector 28" o:spid="_x0000_s1161" type="#_x0000_t32" style="position:absolute;left:6143;top:8839;width:10;height:3034;flip:x;visibility:visible;mso-wrap-style:square" o:connectortype="straight" o:gfxdata="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" strokecolor="#5b9bd5 [3204]" strokeweight=".5pt">
                     <v:stroke endarrow="block" joinstyle="miter"/>
                   </v:shape>
                 </v:group>
-                <v:group id="组合 177" o:spid="_x0000_s1160" style="position:absolute;left:45234;top:23140;width:12287;height:20878" coordsize="12287,20883" o:gfxdata="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">
-                  <v:rect id="Rectangle 3" o:spid="_x0000_s1161" style="position:absolute;top:11873;width:12287;height:3607;visibility:visible;mso-wrap-style:square;v-text-anchor:middle" o:gfxdata="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" fillcolor="#5b9bd5 [3204]" strokecolor="#1f4d78 [1604]" strokeweight="1pt">
+                <v:group id="组合 177" o:spid="_x0000_s1162" style="position:absolute;left:45234;top:23140;width:12287;height:20878" coordsize="12287,20883" o:gfxdata="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">
+                  <v:rect id="Rectangle 3" o:spid="_x0000_s1163" style="position:absolute;top:11873;width:12287;height:3607;visibility:visible;mso-wrap-style:square;v-text-anchor:middle" o:gfxdata="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" fillcolor="#5b9bd5 [3204]" strokecolor="#1f4d78 [1604]" strokeweight="1pt">
                     <v:textbox>
                       <w:txbxContent>
                         <w:p>
@@ -14435,10 +14488,10 @@
                       </w:txbxContent>
                     </v:textbox>
                   </v:rect>
-                  <v:shape id="Straight Arrow Connector 28" o:spid="_x0000_s1162" type="#_x0000_t32" style="position:absolute;left:6143;top:3606;width:10;height:2903;visibility:visible;mso-wrap-style:square" o:connectortype="straight" o:gfxdata="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" strokecolor="#5b9bd5 [3204]" strokeweight=".5pt">
+                  <v:shape id="Straight Arrow Connector 28" o:spid="_x0000_s1164" type="#_x0000_t32" style="position:absolute;left:6143;top:3606;width:10;height:2903;visibility:visible;mso-wrap-style:square" o:connectortype="straight" o:gfxdata="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" strokecolor="#5b9bd5 [3204]" strokeweight=".5pt">
                     <v:stroke endarrow="block" joinstyle="miter"/>
                   </v:shape>
-                  <v:rect id="Rectangle 6" o:spid="_x0000_s1163" style="position:absolute;left:1054;top:18552;width:10267;height:2331;visibility:visible;mso-wrap-style:square;v-text-anchor:middle" o:gfxdata="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" fillcolor="#70ad47 [3209]" strokecolor="#375623 [1609]" strokeweight="1pt">
+                  <v:rect id="Rectangle 6" o:spid="_x0000_s1165" style="position:absolute;left:1054;top:18552;width:10267;height:2331;visibility:visible;mso-wrap-style:square;v-text-anchor:middle" o:gfxdata="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" fillcolor="#70ad47 [3209]" strokecolor="#375623 [1609]" strokeweight="1pt">
                     <v:textbox>
                       <w:txbxContent>
                         <w:p>
@@ -14463,10 +14516,10 @@
                       </w:txbxContent>
                     </v:textbox>
                   </v:rect>
-                  <v:shape id="Straight Arrow Connector 22" o:spid="_x0000_s1164" type="#_x0000_t32" style="position:absolute;left:6143;top:15480;width:44;height:3072;visibility:visible;mso-wrap-style:square" o:connectortype="straight" o:gfxdata="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" strokecolor="#5b9bd5 [3204]" strokeweight=".5pt">
+                  <v:shape id="Straight Arrow Connector 22" o:spid="_x0000_s1166" type="#_x0000_t32" style="position:absolute;left:6143;top:15480;width:44;height:3072;visibility:visible;mso-wrap-style:square" o:connectortype="straight" o:gfxdata="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" strokecolor="#5b9bd5 [3204]" strokeweight=".5pt">
                     <v:stroke endarrow="block" joinstyle="miter"/>
                   </v:shape>
-                  <v:rect id="Rectangle 3" o:spid="_x0000_s1165" style="position:absolute;width:12287;height:3606;visibility:visible;mso-wrap-style:square;v-text-anchor:middle" o:gfxdata="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" fillcolor="#5b9bd5 [3204]" strokecolor="#1f4d78 [1604]" strokeweight="1pt">
+                  <v:rect id="Rectangle 3" o:spid="_x0000_s1167" style="position:absolute;width:12287;height:3606;visibility:visible;mso-wrap-style:square;v-text-anchor:middle" o:gfxdata="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" fillcolor="#5b9bd5 [3204]" strokecolor="#1f4d78 [1604]" strokeweight="1pt">
                     <v:textbox>
                       <w:txbxContent>
                         <w:p>
@@ -14538,7 +14591,7 @@
                       </w:txbxContent>
                     </v:textbox>
                   </v:rect>
-                  <v:rect id="Rectangle 6" o:spid="_x0000_s1166" style="position:absolute;left:1022;top:6509;width:10261;height:2330;visibility:visible;mso-wrap-style:square;v-text-anchor:middle" o:gfxdata="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" fillcolor="#70ad47 [3209]" strokecolor="#375623 [1609]" strokeweight="1pt">
+                  <v:rect id="Rectangle 6" o:spid="_x0000_s1168" style="position:absolute;left:1022;top:6509;width:10261;height:2330;visibility:visible;mso-wrap-style:square;v-text-anchor:middle" o:gfxdata="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" fillcolor="#70ad47 [3209]" strokecolor="#375623 [1609]" strokeweight="1pt">
                     <v:textbox>
                       <w:txbxContent>
                         <w:p>
@@ -14558,33 +14611,19 @@
                             </w:rPr>
                             <w:t>Tanh</w:t>
                           </w:r>
+                          <w:bookmarkStart w:id="1" w:name="_GoBack"/>
+                          <w:bookmarkEnd w:id="1"/>
                           <w:proofErr w:type="spellEnd"/>
                         </w:p>
                       </w:txbxContent>
                     </v:textbox>
                   </v:rect>
-                  <v:shape id="Straight Arrow Connector 28" o:spid="_x0000_s1167" type="#_x0000_t32" style="position:absolute;left:6143;top:8839;width:10;height:3034;flip:x;visibility:visible;mso-wrap-style:square" o:connectortype="straight" o:gfxdata="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" strokecolor="#5b9bd5 [3204]" strokeweight=".5pt">
+                  <v:shape id="Straight Arrow Connector 28" o:spid="_x0000_s1169" type="#_x0000_t32" style="position:absolute;left:6143;top:8839;width:10;height:3034;flip:x;visibility:visible;mso-wrap-style:square" o:connectortype="straight" o:gfxdata="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" strokecolor="#5b9bd5 [3204]" strokeweight=".5pt">
                     <v:stroke endarrow="block" joinstyle="miter"/>
                   </v:shape>
                 </v:group>
-                <v:rect id="矩形 185" o:spid="_x0000_s1168" style="position:absolute;left:285;top:21771;width:14002;height:22933;visibility:visible;mso-wrap-style:square;v-text-anchor:middle" o:gfxdata="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" filled="f" strokecolor="#ffd966 [1943]" strokeweight="1.5pt">
+                <v:rect id="矩形 185" o:spid="_x0000_s1170" style="position:absolute;left:285;top:21771;width:14002;height:22933;visibility:visible;mso-wrap-style:square;v-text-anchor:middle" o:gfxdata="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" filled="f" strokecolor="#ffd966 [1943]" strokeweight="1.5pt">
                   <v:stroke dashstyle="dashDot"/>
-                </v:rect>
-                <v:rect id="矩形 186" o:spid="_x0000_s1169" style="position:absolute;left:14668;top:21771;width:14002;height:22930;visibility:visible;mso-wrap-style:square;v-text-anchor:middle" o:gfxdata="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" filled="f" strokecolor="#ffd966 [1943]" strokeweight="1.5pt">
-                  <v:stroke dashstyle="dashDot"/>
-                  <v:textbox>
-                    <w:txbxContent>
-                      <w:p/>
-                    </w:txbxContent>
-                  </v:textbox>
-                </v:rect>
-                <v:rect id="矩形 188" o:spid="_x0000_s1170" style="position:absolute;left:44472;top:21954;width:14001;height:22930;visibility:visible;mso-wrap-style:square;v-text-anchor:middle" o:gfxdata="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" filled="f" strokecolor="#ffd966 [1943]" strokeweight="1.5pt">
-                  <v:stroke dashstyle="dashDot"/>
-                  <v:textbox>
-                    <w:txbxContent>
-                      <w:p/>
-                    </w:txbxContent>
-                  </v:textbox>
                 </v:rect>
                 <v:shape id="直接箭头连接符 189" o:spid="_x0000_s1171" type="#_x0000_t32" style="position:absolute;left:7286;top:15532;width:19520;height:5942;flip:x;visibility:visible;mso-wrap-style:square" o:connectortype="straight" o:gfxdata="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" strokecolor="red" strokeweight=".5pt">
                   <v:stroke endarrow="open" joinstyle="miter"/>
@@ -14982,6 +15021,10 @@
                     </w:txbxContent>
                   </v:textbox>
                 </v:shape>
+                <v:shapetype id="_x0000_t202" coordsize="21600,21600" o:spt="202" path="m,l,21600r21600,l21600,xe">
+                  <v:stroke joinstyle="miter"/>
+                  <v:path gradientshapeok="t" o:connecttype="rect"/>
+                </v:shapetype>
                 <v:shape id="Text Box 17" o:spid="_x0000_s1192" type="#_x0000_t202" style="position:absolute;left:40386;top:56590;width:5918;height:3522;visibility:visible;mso-wrap-style:square;v-text-anchor:top" o:gfxdata="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" fillcolor="white [3201]" stroked="f" strokeweight=".5pt">
                   <v:textbox inset=",0">
                     <w:txbxContent>
@@ -15087,7 +15130,4390 @@
           </mc:Fallback>
         </mc:AlternateContent>
       </w:r>
-      <w:bookmarkEnd w:id="0"/>
+    </w:p>
+    <w:p>
+      <w:pPr>
+        <w:tabs>
+          <w:tab w:val="left" w:pos="3945"/>
+        </w:tabs>
+        <w:rPr>
+          <w:rFonts w:ascii="Calibri Light" w:eastAsia="宋体" w:hAnsi="Calibri Light"/>
+          <w:sz w:val="18"/>
+          <w:szCs w:val="18"/>
+        </w:rPr>
+      </w:pPr>
+      <w:r>
+        <w:rPr>
+          <w:rFonts w:ascii="Calibri Light" w:eastAsia="宋体" w:hAnsi="Calibri Light"/>
+          <w:noProof/>
+          <w:sz w:val="18"/>
+          <w:szCs w:val="18"/>
+        </w:rPr>
+        <w:lastRenderedPageBreak/>
+        <mc:AlternateContent>
+          <mc:Choice Requires="wpc">
+            <w:drawing>
+              <wp:inline distT="0" distB="0" distL="0" distR="0" wp14:anchorId="7F18DB20" wp14:editId="779B4911">
+                <wp:extent cx="5943600" cy="8206740"/>
+                <wp:effectExtent l="0" t="0" r="0" b="0"/>
+                <wp:docPr id="222" name="画布 222"/>
+                <wp:cNvGraphicFramePr>
+                  <a:graphicFrameLocks xmlns:a="http://schemas.openxmlformats.org/drawingml/2006/main" noChangeAspect="1"/>
+                </wp:cNvGraphicFramePr>
+                <a:graphic xmlns:a="http://schemas.openxmlformats.org/drawingml/2006/main">
+                  <a:graphicData uri="http://schemas.microsoft.com/office/word/2010/wordprocessingCanvas">
+                    <wpc:wpc>
+                      <wpc:bg/>
+                      <wpc:whole/>
+                      <wps:wsp>
+                        <wps:cNvPr id="113" name="矩形 113"/>
+                        <wps:cNvSpPr/>
+                        <wps:spPr>
+                          <a:xfrm>
+                            <a:off x="2961300" y="2195490"/>
+                            <a:ext cx="1400175" cy="2292985"/>
+                          </a:xfrm>
+                          <a:prstGeom prst="rect">
+                            <a:avLst/>
+                          </a:prstGeom>
+                          <a:noFill/>
+                          <a:ln w="19050">
+                            <a:solidFill>
+                              <a:schemeClr val="accent4">
+                                <a:lumMod val="60000"/>
+                                <a:lumOff val="40000"/>
+                              </a:schemeClr>
+                            </a:solidFill>
+                            <a:prstDash val="dashDot"/>
+                          </a:ln>
+                        </wps:spPr>
+                        <wps:style>
+                          <a:lnRef idx="2">
+                            <a:schemeClr val="accent1">
+                              <a:shade val="50000"/>
+                            </a:schemeClr>
+                          </a:lnRef>
+                          <a:fillRef idx="1">
+                            <a:schemeClr val="accent1"/>
+                          </a:fillRef>
+                          <a:effectRef idx="0">
+                            <a:schemeClr val="accent1"/>
+                          </a:effectRef>
+                          <a:fontRef idx="minor">
+                            <a:schemeClr val="lt1"/>
+                          </a:fontRef>
+                        </wps:style>
+                        <wps:txbx>
+                          <w:txbxContent>
+                            <w:p/>
+                          </w:txbxContent>
+                        </wps:txbx>
+                        <wps:bodyPr rot="0" spcFirstLastPara="0" vert="horz" wrap="square" lIns="91440" tIns="45720" rIns="91440" bIns="45720" numCol="1" spcCol="0" rtlCol="0" fromWordArt="0" anchor="ctr" anchorCtr="0" forceAA="0" compatLnSpc="1">
+                          <a:prstTxWarp prst="textNoShape">
+                            <a:avLst/>
+                          </a:prstTxWarp>
+                          <a:noAutofit/>
+                        </wps:bodyPr>
+                      </wps:wsp>
+                      <wps:wsp>
+                        <wps:cNvPr id="114" name="Hexagon 2"/>
+                        <wps:cNvSpPr/>
+                        <wps:spPr>
+                          <a:xfrm>
+                            <a:off x="1995148" y="971552"/>
+                            <a:ext cx="1400175" cy="563540"/>
+                          </a:xfrm>
+                          <a:prstGeom prst="hexagon">
+                            <a:avLst/>
+                          </a:prstGeom>
+                        </wps:spPr>
+                        <wps:style>
+                          <a:lnRef idx="2">
+                            <a:schemeClr val="accent6"/>
+                          </a:lnRef>
+                          <a:fillRef idx="1">
+                            <a:schemeClr val="lt1"/>
+                          </a:fillRef>
+                          <a:effectRef idx="0">
+                            <a:schemeClr val="accent6"/>
+                          </a:effectRef>
+                          <a:fontRef idx="minor">
+                            <a:schemeClr val="dk1"/>
+                          </a:fontRef>
+                        </wps:style>
+                        <wps:txbx>
+                          <w:txbxContent>
+                            <w:p>
+                              <w:pPr>
+                                <w:pStyle w:val="a3"/>
+                                <w:spacing w:before="0" w:beforeAutospacing="0" w:after="0" w:afterAutospacing="0" w:line="252" w:lineRule="auto"/>
+                                <w:jc w:val="center"/>
+                                <w:rPr>
+                                  <w:rFonts w:ascii="Calibri Light" w:hAnsi="Calibri Light"/>
+                                  <w:b/>
+                                  <w:bCs/>
+                                  <w:sz w:val="20"/>
+                                  <w:szCs w:val="18"/>
+                                </w:rPr>
+                              </w:pPr>
+                              <w:r>
+                                <w:rPr>
+                                  <w:rFonts w:ascii="Calibri Light" w:hAnsi="Calibri Light"/>
+                                  <w:b/>
+                                  <w:bCs/>
+                                  <w:sz w:val="20"/>
+                                  <w:szCs w:val="18"/>
+                                </w:rPr>
+                                <w:t>Input</w:t>
+                              </w:r>
+                            </w:p>
+                            <w:p>
+                              <w:pPr>
+                                <w:pStyle w:val="a3"/>
+                                <w:spacing w:before="0" w:beforeAutospacing="0" w:after="0" w:afterAutospacing="0" w:line="252" w:lineRule="auto"/>
+                                <w:jc w:val="center"/>
+                                <w:rPr>
+                                  <w:rFonts w:ascii="Calibri Light" w:hAnsi="Calibri Light"/>
+                                  <w:b/>
+                                  <w:bCs/>
+                                  <w:sz w:val="20"/>
+                                  <w:szCs w:val="18"/>
+                                </w:rPr>
+                              </w:pPr>
+                              <w:r>
+                                <w:rPr>
+                                  <w:rFonts w:ascii="Calibri Light" w:hAnsi="Calibri Light" w:hint="eastAsia"/>
+                                  <w:b/>
+                                  <w:bCs/>
+                                  <w:sz w:val="20"/>
+                                  <w:szCs w:val="18"/>
+                                </w:rPr>
+                                <w:t xml:space="preserve">Original </w:t>
+                              </w:r>
+                              <w:proofErr w:type="spellStart"/>
+                              <w:r>
+                                <w:rPr>
+                                  <w:rFonts w:ascii="Calibri Light" w:hAnsi="Calibri Light" w:hint="eastAsia"/>
+                                  <w:b/>
+                                  <w:bCs/>
+                                  <w:sz w:val="20"/>
+                                  <w:szCs w:val="18"/>
+                                </w:rPr>
+                                <w:t>Img</w:t>
+                              </w:r>
+                              <w:proofErr w:type="spellEnd"/>
+                            </w:p>
+                            <w:p>
+                              <w:pPr>
+                                <w:pStyle w:val="a3"/>
+                                <w:spacing w:before="0" w:beforeAutospacing="0" w:after="160" w:afterAutospacing="0" w:line="256" w:lineRule="auto"/>
+                                <w:jc w:val="center"/>
+                                <w:rPr>
+                                  <w:rFonts w:ascii="Calibri Light" w:hAnsi="Calibri Light"/>
+                                  <w:b/>
+                                  <w:bCs/>
+                                  <w:sz w:val="18"/>
+                                  <w:szCs w:val="18"/>
+                                </w:rPr>
+                              </w:pPr>
+                            </w:p>
+                            <w:p>
+                              <w:pPr>
+                                <w:pStyle w:val="a3"/>
+                                <w:spacing w:before="0" w:beforeAutospacing="0" w:after="160" w:afterAutospacing="0" w:line="256" w:lineRule="auto"/>
+                                <w:jc w:val="center"/>
+                                <w:rPr>
+                                  <w:rFonts w:ascii="Calibri Light" w:hAnsi="Calibri Light"/>
+                                  <w:b/>
+                                  <w:bCs/>
+                                  <w:sz w:val="18"/>
+                                  <w:szCs w:val="18"/>
+                                </w:rPr>
+                              </w:pPr>
+                            </w:p>
+                            <w:p>
+                              <w:pPr>
+                                <w:pStyle w:val="a3"/>
+                                <w:spacing w:before="0" w:beforeAutospacing="0" w:after="160" w:afterAutospacing="0" w:line="256" w:lineRule="auto"/>
+                                <w:jc w:val="center"/>
+                              </w:pPr>
+                            </w:p>
+                          </w:txbxContent>
+                        </wps:txbx>
+                        <wps:bodyPr rot="0" spcFirstLastPara="0" vert="horz" wrap="square" lIns="91440" tIns="45720" rIns="91440" bIns="45720" numCol="1" spcCol="0" rtlCol="0" fromWordArt="0" anchor="ctr" anchorCtr="0" forceAA="0" compatLnSpc="1">
+                          <a:prstTxWarp prst="textNoShape">
+                            <a:avLst/>
+                          </a:prstTxWarp>
+                          <a:noAutofit/>
+                        </wps:bodyPr>
+                      </wps:wsp>
+                      <wpg:wgp>
+                        <wpg:cNvPr id="115" name="组合 115"/>
+                        <wpg:cNvGrpSpPr/>
+                        <wpg:grpSpPr>
+                          <a:xfrm>
+                            <a:off x="1552235" y="2295480"/>
+                            <a:ext cx="1228725" cy="2088335"/>
+                            <a:chOff x="1514135" y="1320755"/>
+                            <a:chExt cx="1228725" cy="2088335"/>
+                          </a:xfrm>
+                        </wpg:grpSpPr>
+                        <wps:wsp>
+                          <wps:cNvPr id="116" name="Rectangle 3"/>
+                          <wps:cNvSpPr/>
+                          <wps:spPr>
+                            <a:xfrm>
+                              <a:off x="1514135" y="2508115"/>
+                              <a:ext cx="1228725" cy="360680"/>
+                            </a:xfrm>
+                            <a:prstGeom prst="rect">
+                              <a:avLst/>
+                            </a:prstGeom>
+                          </wps:spPr>
+                          <wps:style>
+                            <a:lnRef idx="2">
+                              <a:schemeClr val="accent1">
+                                <a:shade val="50000"/>
+                              </a:schemeClr>
+                            </a:lnRef>
+                            <a:fillRef idx="1">
+                              <a:schemeClr val="accent1"/>
+                            </a:fillRef>
+                            <a:effectRef idx="0">
+                              <a:schemeClr val="accent1"/>
+                            </a:effectRef>
+                            <a:fontRef idx="minor">
+                              <a:schemeClr val="lt1"/>
+                            </a:fontRef>
+                          </wps:style>
+                          <wps:txbx>
+                            <w:txbxContent>
+                              <w:p>
+                                <w:pPr>
+                                  <w:pStyle w:val="a3"/>
+                                  <w:spacing w:before="0" w:beforeAutospacing="0" w:after="0" w:afterAutospacing="0" w:line="256" w:lineRule="auto"/>
+                                  <w:jc w:val="center"/>
+                                </w:pPr>
+                                <w:proofErr w:type="spellStart"/>
+                                <w:r>
+                                  <w:rPr>
+                                    <w:rFonts w:ascii="Calibri Light" w:hAnsi="Calibri Light"/>
+                                    <w:b/>
+                                    <w:bCs/>
+                                    <w:sz w:val="18"/>
+                                    <w:szCs w:val="18"/>
+                                  </w:rPr>
+                                  <w:t>Conv</w:t>
+                                </w:r>
+                                <w:proofErr w:type="spellEnd"/>
+                              </w:p>
+                              <w:p>
+                                <w:pPr>
+                                  <w:pStyle w:val="a3"/>
+                                  <w:spacing w:before="0" w:beforeAutospacing="0" w:after="0" w:afterAutospacing="0" w:line="256" w:lineRule="auto"/>
+                                  <w:jc w:val="center"/>
+                                </w:pPr>
+                                <w:r>
+                                  <w:rPr>
+                                    <w:rFonts w:ascii="Calibri Light" w:hAnsi="Calibri Light" w:hint="eastAsia"/>
+                                    <w:b/>
+                                    <w:bCs/>
+                                    <w:sz w:val="18"/>
+                                    <w:szCs w:val="18"/>
+                                  </w:rPr>
+                                  <w:t>1</w:t>
+                                </w:r>
+                                <w:r>
+                                  <w:rPr>
+                                    <w:rFonts w:ascii="Calibri Light" w:hAnsi="Calibri Light"/>
+                                    <w:b/>
+                                    <w:bCs/>
+                                    <w:sz w:val="18"/>
+                                    <w:szCs w:val="18"/>
+                                  </w:rPr>
+                                  <w:t>x</w:t>
+                                </w:r>
+                                <w:r>
+                                  <w:rPr>
+                                    <w:rFonts w:ascii="Calibri Light" w:hAnsi="Calibri Light" w:hint="eastAsia"/>
+                                    <w:b/>
+                                    <w:bCs/>
+                                    <w:sz w:val="18"/>
+                                    <w:szCs w:val="18"/>
+                                  </w:rPr>
+                                  <w:t>1</w:t>
+                                </w:r>
+                                <w:r>
+                                  <w:rPr>
+                                    <w:rFonts w:ascii="Calibri Light" w:hAnsi="Calibri Light"/>
+                                    <w:b/>
+                                    <w:bCs/>
+                                    <w:sz w:val="18"/>
+                                    <w:szCs w:val="18"/>
+                                  </w:rPr>
+                                  <w:t>+</w:t>
+                                </w:r>
+                                <w:r>
+                                  <w:rPr>
+                                    <w:rFonts w:ascii="Calibri Light" w:hAnsi="Calibri Light" w:hint="eastAsia"/>
+                                    <w:b/>
+                                    <w:bCs/>
+                                    <w:sz w:val="18"/>
+                                    <w:szCs w:val="18"/>
+                                  </w:rPr>
+                                  <w:t>1</w:t>
+                                </w:r>
+                                <w:r>
+                                  <w:rPr>
+                                    <w:rFonts w:ascii="Calibri Light" w:hAnsi="Calibri Light"/>
+                                    <w:b/>
+                                    <w:bCs/>
+                                    <w:sz w:val="18"/>
+                                    <w:szCs w:val="18"/>
+                                  </w:rPr>
+                                  <w:t>(S)</w:t>
+                                </w:r>
+                                <w:r>
+                                  <w:rPr>
+                                    <w:rFonts w:ascii="Calibri Light" w:hAnsi="Calibri Light" w:hint="eastAsia"/>
+                                    <w:b/>
+                                    <w:bCs/>
+                                    <w:sz w:val="18"/>
+                                    <w:szCs w:val="18"/>
+                                  </w:rPr>
+                                  <w:t xml:space="preserve"> 8</w:t>
+                                </w:r>
+                              </w:p>
+                            </w:txbxContent>
+                          </wps:txbx>
+                          <wps:bodyPr rot="0" spcFirstLastPara="0" vert="horz" wrap="square" lIns="91440" tIns="45720" rIns="91440" bIns="45720" numCol="1" spcCol="0" rtlCol="0" fromWordArt="0" anchor="ctr" anchorCtr="0" forceAA="0" compatLnSpc="1">
+                            <a:prstTxWarp prst="textNoShape">
+                              <a:avLst/>
+                            </a:prstTxWarp>
+                            <a:noAutofit/>
+                          </wps:bodyPr>
+                        </wps:wsp>
+                        <wps:wsp>
+                          <wps:cNvPr id="117" name="Straight Arrow Connector 28"/>
+                          <wps:cNvCnPr>
+                            <a:stCxn id="120" idx="2"/>
+                            <a:endCxn id="121" idx="0"/>
+                          </wps:cNvCnPr>
+                          <wps:spPr>
+                            <a:xfrm>
+                              <a:off x="2128498" y="1681435"/>
+                              <a:ext cx="952" cy="290240"/>
+                            </a:xfrm>
+                            <a:prstGeom prst="straightConnector1">
+                              <a:avLst/>
+                            </a:prstGeom>
+                            <a:ln>
+                              <a:tailEnd type="triangle"/>
+                            </a:ln>
+                          </wps:spPr>
+                          <wps:style>
+                            <a:lnRef idx="1">
+                              <a:schemeClr val="accent1"/>
+                            </a:lnRef>
+                            <a:fillRef idx="0">
+                              <a:schemeClr val="accent1"/>
+                            </a:fillRef>
+                            <a:effectRef idx="0">
+                              <a:schemeClr val="accent1"/>
+                            </a:effectRef>
+                            <a:fontRef idx="minor">
+                              <a:schemeClr val="tx1"/>
+                            </a:fontRef>
+                          </wps:style>
+                          <wps:bodyPr/>
+                        </wps:wsp>
+                        <wps:wsp>
+                          <wps:cNvPr id="118" name="Rectangle 6"/>
+                          <wps:cNvSpPr/>
+                          <wps:spPr>
+                            <a:xfrm>
+                              <a:off x="1619545" y="3176045"/>
+                              <a:ext cx="1026750" cy="233045"/>
+                            </a:xfrm>
+                            <a:prstGeom prst="rect">
+                              <a:avLst/>
+                            </a:prstGeom>
+                          </wps:spPr>
+                          <wps:style>
+                            <a:lnRef idx="2">
+                              <a:schemeClr val="accent6">
+                                <a:shade val="50000"/>
+                              </a:schemeClr>
+                            </a:lnRef>
+                            <a:fillRef idx="1">
+                              <a:schemeClr val="accent6"/>
+                            </a:fillRef>
+                            <a:effectRef idx="0">
+                              <a:schemeClr val="accent6"/>
+                            </a:effectRef>
+                            <a:fontRef idx="minor">
+                              <a:schemeClr val="lt1"/>
+                            </a:fontRef>
+                          </wps:style>
+                          <wps:txbx>
+                            <w:txbxContent>
+                              <w:p>
+                                <w:pPr>
+                                  <w:pStyle w:val="a3"/>
+                                  <w:spacing w:before="0" w:beforeAutospacing="0" w:after="160" w:afterAutospacing="0" w:line="256" w:lineRule="auto"/>
+                                  <w:jc w:val="center"/>
+                                </w:pPr>
+                                <w:proofErr w:type="spellStart"/>
+                                <w:r>
+                                  <w:rPr>
+                                    <w:rFonts w:ascii="Calibri Light" w:hAnsi="Calibri Light" w:hint="eastAsia"/>
+                                    <w:b/>
+                                    <w:bCs/>
+                                    <w:sz w:val="18"/>
+                                    <w:szCs w:val="18"/>
+                                  </w:rPr>
+                                  <w:t>Tanh</w:t>
+                                </w:r>
+                                <w:proofErr w:type="spellEnd"/>
+                              </w:p>
+                            </w:txbxContent>
+                          </wps:txbx>
+                          <wps:bodyPr rot="0" spcFirstLastPara="0" vert="horz" wrap="square" lIns="91440" tIns="45720" rIns="91440" bIns="45720" numCol="1" spcCol="0" rtlCol="0" fromWordArt="0" anchor="ctr" anchorCtr="0" forceAA="0" compatLnSpc="1">
+                            <a:prstTxWarp prst="textNoShape">
+                              <a:avLst/>
+                            </a:prstTxWarp>
+                            <a:noAutofit/>
+                          </wps:bodyPr>
+                        </wps:wsp>
+                        <wps:wsp>
+                          <wps:cNvPr id="119" name="Straight Arrow Connector 22"/>
+                          <wps:cNvCnPr>
+                            <a:stCxn id="116" idx="2"/>
+                            <a:endCxn id="118" idx="0"/>
+                          </wps:cNvCnPr>
+                          <wps:spPr>
+                            <a:xfrm>
+                              <a:off x="2128498" y="2868795"/>
+                              <a:ext cx="4422" cy="307250"/>
+                            </a:xfrm>
+                            <a:prstGeom prst="straightConnector1">
+                              <a:avLst/>
+                            </a:prstGeom>
+                            <a:ln>
+                              <a:tailEnd type="triangle"/>
+                            </a:ln>
+                          </wps:spPr>
+                          <wps:style>
+                            <a:lnRef idx="1">
+                              <a:schemeClr val="accent1"/>
+                            </a:lnRef>
+                            <a:fillRef idx="0">
+                              <a:schemeClr val="accent1"/>
+                            </a:fillRef>
+                            <a:effectRef idx="0">
+                              <a:schemeClr val="accent1"/>
+                            </a:effectRef>
+                            <a:fontRef idx="minor">
+                              <a:schemeClr val="tx1"/>
+                            </a:fontRef>
+                          </wps:style>
+                          <wps:bodyPr/>
+                        </wps:wsp>
+                        <wps:wsp>
+                          <wps:cNvPr id="120" name="Rectangle 3"/>
+                          <wps:cNvSpPr/>
+                          <wps:spPr>
+                            <a:xfrm>
+                              <a:off x="1514135" y="1320755"/>
+                              <a:ext cx="1228725" cy="360680"/>
+                            </a:xfrm>
+                            <a:prstGeom prst="rect">
+                              <a:avLst/>
+                            </a:prstGeom>
+                          </wps:spPr>
+                          <wps:style>
+                            <a:lnRef idx="2">
+                              <a:schemeClr val="accent1">
+                                <a:shade val="50000"/>
+                              </a:schemeClr>
+                            </a:lnRef>
+                            <a:fillRef idx="1">
+                              <a:schemeClr val="accent1"/>
+                            </a:fillRef>
+                            <a:effectRef idx="0">
+                              <a:schemeClr val="accent1"/>
+                            </a:effectRef>
+                            <a:fontRef idx="minor">
+                              <a:schemeClr val="lt1"/>
+                            </a:fontRef>
+                          </wps:style>
+                          <wps:txbx>
+                            <w:txbxContent>
+                              <w:p>
+                                <w:pPr>
+                                  <w:pStyle w:val="a3"/>
+                                  <w:spacing w:before="0" w:beforeAutospacing="0" w:after="0" w:afterAutospacing="0" w:line="254" w:lineRule="auto"/>
+                                  <w:jc w:val="center"/>
+                                </w:pPr>
+                                <w:proofErr w:type="spellStart"/>
+                                <w:r>
+                                  <w:rPr>
+                                    <w:rFonts w:ascii="Calibri Light" w:hAnsi="Calibri Light"/>
+                                    <w:b/>
+                                    <w:bCs/>
+                                    <w:sz w:val="18"/>
+                                    <w:szCs w:val="18"/>
+                                  </w:rPr>
+                                  <w:t>Conv</w:t>
+                                </w:r>
+                                <w:proofErr w:type="spellEnd"/>
+                              </w:p>
+                              <w:p>
+                                <w:pPr>
+                                  <w:pStyle w:val="a3"/>
+                                  <w:spacing w:before="0" w:beforeAutospacing="0" w:after="0" w:afterAutospacing="0" w:line="254" w:lineRule="auto"/>
+                                  <w:jc w:val="center"/>
+                                </w:pPr>
+                                <w:r>
+                                  <w:rPr>
+                                    <w:rFonts w:ascii="Calibri Light" w:hAnsi="Calibri Light" w:hint="eastAsia"/>
+                                    <w:b/>
+                                    <w:bCs/>
+                                    <w:sz w:val="18"/>
+                                    <w:szCs w:val="18"/>
+                                  </w:rPr>
+                                  <w:t>3</w:t>
+                                </w:r>
+                                <w:r>
+                                  <w:rPr>
+                                    <w:rFonts w:ascii="Calibri Light" w:hAnsi="Calibri Light"/>
+                                    <w:b/>
+                                    <w:bCs/>
+                                    <w:sz w:val="18"/>
+                                    <w:szCs w:val="18"/>
+                                  </w:rPr>
+                                  <w:t>x</w:t>
+                                </w:r>
+                                <w:r>
+                                  <w:rPr>
+                                    <w:rFonts w:ascii="Calibri Light" w:hAnsi="Calibri Light" w:hint="eastAsia"/>
+                                    <w:b/>
+                                    <w:bCs/>
+                                    <w:sz w:val="18"/>
+                                    <w:szCs w:val="18"/>
+                                  </w:rPr>
+                                  <w:t>3</w:t>
+                                </w:r>
+                                <w:r>
+                                  <w:rPr>
+                                    <w:rFonts w:ascii="Calibri Light" w:hAnsi="Calibri Light"/>
+                                    <w:b/>
+                                    <w:bCs/>
+                                    <w:sz w:val="18"/>
+                                    <w:szCs w:val="18"/>
+                                  </w:rPr>
+                                  <w:t xml:space="preserve">+1(S) </w:t>
+                                </w:r>
+                                <w:r>
+                                  <w:rPr>
+                                    <w:rFonts w:ascii="Calibri Light" w:hAnsi="Calibri Light" w:hint="eastAsia"/>
+                                    <w:b/>
+                                    <w:bCs/>
+                                    <w:sz w:val="18"/>
+                                    <w:szCs w:val="18"/>
+                                  </w:rPr>
+                                  <w:t>16</w:t>
+                                </w:r>
+                              </w:p>
+                            </w:txbxContent>
+                          </wps:txbx>
+                          <wps:bodyPr rot="0" spcFirstLastPara="0" vert="horz" wrap="square" lIns="91440" tIns="45720" rIns="91440" bIns="45720" numCol="1" spcCol="0" rtlCol="0" fromWordArt="0" anchor="ctr" anchorCtr="0" forceAA="0" compatLnSpc="1">
+                            <a:prstTxWarp prst="textNoShape">
+                              <a:avLst/>
+                            </a:prstTxWarp>
+                            <a:noAutofit/>
+                          </wps:bodyPr>
+                        </wps:wsp>
+                        <wps:wsp>
+                          <wps:cNvPr id="121" name="Rectangle 6"/>
+                          <wps:cNvSpPr/>
+                          <wps:spPr>
+                            <a:xfrm>
+                              <a:off x="1616370" y="1971675"/>
+                              <a:ext cx="1026160" cy="233045"/>
+                            </a:xfrm>
+                            <a:prstGeom prst="rect">
+                              <a:avLst/>
+                            </a:prstGeom>
+                          </wps:spPr>
+                          <wps:style>
+                            <a:lnRef idx="2">
+                              <a:schemeClr val="accent6">
+                                <a:shade val="50000"/>
+                              </a:schemeClr>
+                            </a:lnRef>
+                            <a:fillRef idx="1">
+                              <a:schemeClr val="accent6"/>
+                            </a:fillRef>
+                            <a:effectRef idx="0">
+                              <a:schemeClr val="accent6"/>
+                            </a:effectRef>
+                            <a:fontRef idx="minor">
+                              <a:schemeClr val="lt1"/>
+                            </a:fontRef>
+                          </wps:style>
+                          <wps:txbx>
+                            <w:txbxContent>
+                              <w:p>
+                                <w:pPr>
+                                  <w:pStyle w:val="a3"/>
+                                  <w:spacing w:before="0" w:beforeAutospacing="0" w:after="160" w:afterAutospacing="0" w:line="254" w:lineRule="auto"/>
+                                  <w:jc w:val="center"/>
+                                </w:pPr>
+                                <w:proofErr w:type="spellStart"/>
+                                <w:r>
+                                  <w:rPr>
+                                    <w:rFonts w:ascii="Calibri Light" w:hAnsi="Calibri Light"/>
+                                    <w:b/>
+                                    <w:bCs/>
+                                    <w:sz w:val="18"/>
+                                    <w:szCs w:val="18"/>
+                                  </w:rPr>
+                                  <w:t>Tanh</w:t>
+                                </w:r>
+                                <w:proofErr w:type="spellEnd"/>
+                              </w:p>
+                            </w:txbxContent>
+                          </wps:txbx>
+                          <wps:bodyPr rot="0" spcFirstLastPara="0" vert="horz" wrap="square" lIns="91440" tIns="45720" rIns="91440" bIns="45720" numCol="1" spcCol="0" rtlCol="0" fromWordArt="0" anchor="ctr" anchorCtr="0" forceAA="0" compatLnSpc="1">
+                            <a:prstTxWarp prst="textNoShape">
+                              <a:avLst/>
+                            </a:prstTxWarp>
+                            <a:noAutofit/>
+                          </wps:bodyPr>
+                        </wps:wsp>
+                        <wps:wsp>
+                          <wps:cNvPr id="122" name="Straight Arrow Connector 28"/>
+                          <wps:cNvCnPr>
+                            <a:stCxn id="121" idx="2"/>
+                            <a:endCxn id="116" idx="0"/>
+                          </wps:cNvCnPr>
+                          <wps:spPr>
+                            <a:xfrm flipH="1">
+                              <a:off x="2128498" y="2204720"/>
+                              <a:ext cx="952" cy="303395"/>
+                            </a:xfrm>
+                            <a:prstGeom prst="straightConnector1">
+                              <a:avLst/>
+                            </a:prstGeom>
+                            <a:ln>
+                              <a:tailEnd type="triangle"/>
+                            </a:ln>
+                          </wps:spPr>
+                          <wps:style>
+                            <a:lnRef idx="1">
+                              <a:schemeClr val="accent1"/>
+                            </a:lnRef>
+                            <a:fillRef idx="0">
+                              <a:schemeClr val="accent1"/>
+                            </a:fillRef>
+                            <a:effectRef idx="0">
+                              <a:schemeClr val="accent1"/>
+                            </a:effectRef>
+                            <a:fontRef idx="minor">
+                              <a:schemeClr val="tx1"/>
+                            </a:fontRef>
+                          </wps:style>
+                          <wps:bodyPr/>
+                        </wps:wsp>
+                      </wpg:wgp>
+                      <wps:wsp>
+                        <wps:cNvPr id="124" name="Rectangle 3"/>
+                        <wps:cNvSpPr/>
+                        <wps:spPr>
+                          <a:xfrm>
+                            <a:off x="103800" y="3019380"/>
+                            <a:ext cx="1228725" cy="360680"/>
+                          </a:xfrm>
+                          <a:prstGeom prst="rect">
+                            <a:avLst/>
+                          </a:prstGeom>
+                        </wps:spPr>
+                        <wps:style>
+                          <a:lnRef idx="2">
+                            <a:schemeClr val="accent1">
+                              <a:shade val="50000"/>
+                            </a:schemeClr>
+                          </a:lnRef>
+                          <a:fillRef idx="1">
+                            <a:schemeClr val="accent1"/>
+                          </a:fillRef>
+                          <a:effectRef idx="0">
+                            <a:schemeClr val="accent1"/>
+                          </a:effectRef>
+                          <a:fontRef idx="minor">
+                            <a:schemeClr val="lt1"/>
+                          </a:fontRef>
+                        </wps:style>
+                        <wps:txbx>
+                          <w:txbxContent>
+                            <w:p>
+                              <w:pPr>
+                                <w:pStyle w:val="a3"/>
+                                <w:spacing w:before="0" w:beforeAutospacing="0" w:after="0" w:afterAutospacing="0" w:line="254" w:lineRule="auto"/>
+                                <w:jc w:val="center"/>
+                              </w:pPr>
+                              <w:proofErr w:type="spellStart"/>
+                              <w:r>
+                                <w:rPr>
+                                  <w:rFonts w:ascii="Calibri Light" w:hAnsi="Calibri Light"/>
+                                  <w:b/>
+                                  <w:bCs/>
+                                  <w:sz w:val="18"/>
+                                  <w:szCs w:val="18"/>
+                                </w:rPr>
+                                <w:t>Conv</w:t>
+                              </w:r>
+                              <w:proofErr w:type="spellEnd"/>
+                            </w:p>
+                            <w:p>
+                              <w:pPr>
+                                <w:pStyle w:val="a3"/>
+                                <w:spacing w:before="0" w:beforeAutospacing="0" w:after="0" w:afterAutospacing="0" w:line="254" w:lineRule="auto"/>
+                                <w:jc w:val="center"/>
+                              </w:pPr>
+                              <w:r>
+                                <w:rPr>
+                                  <w:rFonts w:ascii="Calibri Light" w:hAnsi="Calibri Light"/>
+                                  <w:b/>
+                                  <w:bCs/>
+                                  <w:sz w:val="18"/>
+                                  <w:szCs w:val="18"/>
+                                </w:rPr>
+                                <w:t>1x1+1(S) 8</w:t>
+                              </w:r>
+                            </w:p>
+                          </w:txbxContent>
+                        </wps:txbx>
+                        <wps:bodyPr rot="0" spcFirstLastPara="0" vert="horz" wrap="square" lIns="91440" tIns="45720" rIns="91440" bIns="45720" numCol="1" spcCol="0" rtlCol="0" fromWordArt="0" anchor="ctr" anchorCtr="0" forceAA="0" compatLnSpc="1">
+                          <a:prstTxWarp prst="textNoShape">
+                            <a:avLst/>
+                          </a:prstTxWarp>
+                          <a:noAutofit/>
+                        </wps:bodyPr>
+                      </wps:wsp>
+                      <wpg:wgp>
+                        <wpg:cNvPr id="125" name="组合 125"/>
+                        <wpg:cNvGrpSpPr/>
+                        <wpg:grpSpPr>
+                          <a:xfrm>
+                            <a:off x="3027975" y="2295480"/>
+                            <a:ext cx="1228725" cy="2087878"/>
+                            <a:chOff x="0" y="0"/>
+                            <a:chExt cx="1228725" cy="2088335"/>
+                          </a:xfrm>
+                        </wpg:grpSpPr>
+                        <wps:wsp>
+                          <wps:cNvPr id="126" name="Rectangle 3"/>
+                          <wps:cNvSpPr/>
+                          <wps:spPr>
+                            <a:xfrm>
+                              <a:off x="0" y="1187360"/>
+                              <a:ext cx="1228725" cy="360680"/>
+                            </a:xfrm>
+                            <a:prstGeom prst="rect">
+                              <a:avLst/>
+                            </a:prstGeom>
+                          </wps:spPr>
+                          <wps:style>
+                            <a:lnRef idx="2">
+                              <a:schemeClr val="accent1">
+                                <a:shade val="50000"/>
+                              </a:schemeClr>
+                            </a:lnRef>
+                            <a:fillRef idx="1">
+                              <a:schemeClr val="accent1"/>
+                            </a:fillRef>
+                            <a:effectRef idx="0">
+                              <a:schemeClr val="accent1"/>
+                            </a:effectRef>
+                            <a:fontRef idx="minor">
+                              <a:schemeClr val="lt1"/>
+                            </a:fontRef>
+                          </wps:style>
+                          <wps:txbx>
+                            <w:txbxContent>
+                              <w:p>
+                                <w:pPr>
+                                  <w:pStyle w:val="a3"/>
+                                  <w:spacing w:before="0" w:beforeAutospacing="0" w:after="0" w:afterAutospacing="0" w:line="254" w:lineRule="auto"/>
+                                  <w:jc w:val="center"/>
+                                </w:pPr>
+                                <w:proofErr w:type="spellStart"/>
+                                <w:r>
+                                  <w:rPr>
+                                    <w:rFonts w:ascii="Calibri Light" w:hAnsi="Calibri Light"/>
+                                    <w:b/>
+                                    <w:bCs/>
+                                    <w:sz w:val="18"/>
+                                    <w:szCs w:val="18"/>
+                                  </w:rPr>
+                                  <w:t>Conv</w:t>
+                                </w:r>
+                                <w:proofErr w:type="spellEnd"/>
+                              </w:p>
+                              <w:p>
+                                <w:pPr>
+                                  <w:pStyle w:val="a3"/>
+                                  <w:spacing w:before="0" w:beforeAutospacing="0" w:after="0" w:afterAutospacing="0" w:line="254" w:lineRule="auto"/>
+                                  <w:jc w:val="center"/>
+                                </w:pPr>
+                                <w:r>
+                                  <w:rPr>
+                                    <w:rFonts w:ascii="Calibri Light" w:hAnsi="Calibri Light"/>
+                                    <w:b/>
+                                    <w:bCs/>
+                                    <w:sz w:val="18"/>
+                                    <w:szCs w:val="18"/>
+                                  </w:rPr>
+                                  <w:t>1x1+1(S) 8</w:t>
+                                </w:r>
+                              </w:p>
+                            </w:txbxContent>
+                          </wps:txbx>
+                          <wps:bodyPr rot="0" spcFirstLastPara="0" vert="horz" wrap="square" lIns="91440" tIns="45720" rIns="91440" bIns="45720" numCol="1" spcCol="0" rtlCol="0" fromWordArt="0" anchor="ctr" anchorCtr="0" forceAA="0" compatLnSpc="1">
+                            <a:prstTxWarp prst="textNoShape">
+                              <a:avLst/>
+                            </a:prstTxWarp>
+                            <a:noAutofit/>
+                          </wps:bodyPr>
+                        </wps:wsp>
+                        <wps:wsp>
+                          <wps:cNvPr id="127" name="Straight Arrow Connector 28"/>
+                          <wps:cNvCnPr/>
+                          <wps:spPr>
+                            <a:xfrm>
+                              <a:off x="614363" y="360680"/>
+                              <a:ext cx="952" cy="290240"/>
+                            </a:xfrm>
+                            <a:prstGeom prst="straightConnector1">
+                              <a:avLst/>
+                            </a:prstGeom>
+                            <a:ln>
+                              <a:tailEnd type="triangle"/>
+                            </a:ln>
+                          </wps:spPr>
+                          <wps:style>
+                            <a:lnRef idx="1">
+                              <a:schemeClr val="accent1"/>
+                            </a:lnRef>
+                            <a:fillRef idx="0">
+                              <a:schemeClr val="accent1"/>
+                            </a:fillRef>
+                            <a:effectRef idx="0">
+                              <a:schemeClr val="accent1"/>
+                            </a:effectRef>
+                            <a:fontRef idx="minor">
+                              <a:schemeClr val="tx1"/>
+                            </a:fontRef>
+                          </wps:style>
+                          <wps:bodyPr/>
+                        </wps:wsp>
+                        <wps:wsp>
+                          <wps:cNvPr id="128" name="Rectangle 6"/>
+                          <wps:cNvSpPr/>
+                          <wps:spPr>
+                            <a:xfrm>
+                              <a:off x="105410" y="1855290"/>
+                              <a:ext cx="1026750" cy="233045"/>
+                            </a:xfrm>
+                            <a:prstGeom prst="rect">
+                              <a:avLst/>
+                            </a:prstGeom>
+                          </wps:spPr>
+                          <wps:style>
+                            <a:lnRef idx="2">
+                              <a:schemeClr val="accent6">
+                                <a:shade val="50000"/>
+                              </a:schemeClr>
+                            </a:lnRef>
+                            <a:fillRef idx="1">
+                              <a:schemeClr val="accent6"/>
+                            </a:fillRef>
+                            <a:effectRef idx="0">
+                              <a:schemeClr val="accent6"/>
+                            </a:effectRef>
+                            <a:fontRef idx="minor">
+                              <a:schemeClr val="lt1"/>
+                            </a:fontRef>
+                          </wps:style>
+                          <wps:txbx>
+                            <w:txbxContent>
+                              <w:p>
+                                <w:pPr>
+                                  <w:pStyle w:val="a3"/>
+                                  <w:spacing w:before="0" w:beforeAutospacing="0" w:after="160" w:afterAutospacing="0" w:line="254" w:lineRule="auto"/>
+                                  <w:jc w:val="center"/>
+                                </w:pPr>
+                                <w:proofErr w:type="spellStart"/>
+                                <w:r>
+                                  <w:rPr>
+                                    <w:rFonts w:ascii="Calibri Light" w:hAnsi="Calibri Light"/>
+                                    <w:b/>
+                                    <w:bCs/>
+                                    <w:sz w:val="18"/>
+                                    <w:szCs w:val="18"/>
+                                  </w:rPr>
+                                  <w:t>Tanh</w:t>
+                                </w:r>
+                                <w:proofErr w:type="spellEnd"/>
+                              </w:p>
+                            </w:txbxContent>
+                          </wps:txbx>
+                          <wps:bodyPr rot="0" spcFirstLastPara="0" vert="horz" wrap="square" lIns="91440" tIns="45720" rIns="91440" bIns="45720" numCol="1" spcCol="0" rtlCol="0" fromWordArt="0" anchor="ctr" anchorCtr="0" forceAA="0" compatLnSpc="1">
+                            <a:prstTxWarp prst="textNoShape">
+                              <a:avLst/>
+                            </a:prstTxWarp>
+                            <a:noAutofit/>
+                          </wps:bodyPr>
+                        </wps:wsp>
+                        <wps:wsp>
+                          <wps:cNvPr id="129" name="Straight Arrow Connector 22"/>
+                          <wps:cNvCnPr/>
+                          <wps:spPr>
+                            <a:xfrm>
+                              <a:off x="614363" y="1548040"/>
+                              <a:ext cx="4422" cy="307250"/>
+                            </a:xfrm>
+                            <a:prstGeom prst="straightConnector1">
+                              <a:avLst/>
+                            </a:prstGeom>
+                            <a:ln>
+                              <a:tailEnd type="triangle"/>
+                            </a:ln>
+                          </wps:spPr>
+                          <wps:style>
+                            <a:lnRef idx="1">
+                              <a:schemeClr val="accent1"/>
+                            </a:lnRef>
+                            <a:fillRef idx="0">
+                              <a:schemeClr val="accent1"/>
+                            </a:fillRef>
+                            <a:effectRef idx="0">
+                              <a:schemeClr val="accent1"/>
+                            </a:effectRef>
+                            <a:fontRef idx="minor">
+                              <a:schemeClr val="tx1"/>
+                            </a:fontRef>
+                          </wps:style>
+                          <wps:bodyPr/>
+                        </wps:wsp>
+                        <wps:wsp>
+                          <wps:cNvPr id="130" name="Rectangle 3"/>
+                          <wps:cNvSpPr/>
+                          <wps:spPr>
+                            <a:xfrm>
+                              <a:off x="0" y="0"/>
+                              <a:ext cx="1228725" cy="360680"/>
+                            </a:xfrm>
+                            <a:prstGeom prst="rect">
+                              <a:avLst/>
+                            </a:prstGeom>
+                          </wps:spPr>
+                          <wps:style>
+                            <a:lnRef idx="2">
+                              <a:schemeClr val="accent1">
+                                <a:shade val="50000"/>
+                              </a:schemeClr>
+                            </a:lnRef>
+                            <a:fillRef idx="1">
+                              <a:schemeClr val="accent1"/>
+                            </a:fillRef>
+                            <a:effectRef idx="0">
+                              <a:schemeClr val="accent1"/>
+                            </a:effectRef>
+                            <a:fontRef idx="minor">
+                              <a:schemeClr val="lt1"/>
+                            </a:fontRef>
+                          </wps:style>
+                          <wps:txbx>
+                            <w:txbxContent>
+                              <w:p>
+                                <w:pPr>
+                                  <w:pStyle w:val="a3"/>
+                                  <w:spacing w:before="0" w:beforeAutospacing="0" w:after="0" w:afterAutospacing="0" w:line="252" w:lineRule="auto"/>
+                                  <w:jc w:val="center"/>
+                                </w:pPr>
+                                <w:proofErr w:type="spellStart"/>
+                                <w:r>
+                                  <w:rPr>
+                                    <w:rFonts w:ascii="Calibri Light" w:hAnsi="Calibri Light"/>
+                                    <w:b/>
+                                    <w:bCs/>
+                                    <w:sz w:val="18"/>
+                                    <w:szCs w:val="18"/>
+                                  </w:rPr>
+                                  <w:t>Conv</w:t>
+                                </w:r>
+                                <w:proofErr w:type="spellEnd"/>
+                              </w:p>
+                              <w:p>
+                                <w:pPr>
+                                  <w:pStyle w:val="a3"/>
+                                  <w:spacing w:before="0" w:beforeAutospacing="0" w:after="0" w:afterAutospacing="0" w:line="252" w:lineRule="auto"/>
+                                  <w:jc w:val="center"/>
+                                </w:pPr>
+                                <w:r>
+                                  <w:rPr>
+                                    <w:rFonts w:ascii="Calibri Light" w:hAnsi="Calibri Light"/>
+                                    <w:b/>
+                                    <w:bCs/>
+                                    <w:sz w:val="18"/>
+                                    <w:szCs w:val="18"/>
+                                  </w:rPr>
+                                  <w:t>5x5+1(S) 16</w:t>
+                                </w:r>
+                              </w:p>
+                            </w:txbxContent>
+                          </wps:txbx>
+                          <wps:bodyPr rot="0" spcFirstLastPara="0" vert="horz" wrap="square" lIns="91440" tIns="45720" rIns="91440" bIns="45720" numCol="1" spcCol="0" rtlCol="0" fromWordArt="0" anchor="ctr" anchorCtr="0" forceAA="0" compatLnSpc="1">
+                            <a:prstTxWarp prst="textNoShape">
+                              <a:avLst/>
+                            </a:prstTxWarp>
+                            <a:noAutofit/>
+                          </wps:bodyPr>
+                        </wps:wsp>
+                        <wps:wsp>
+                          <wps:cNvPr id="133" name="Rectangle 6"/>
+                          <wps:cNvSpPr/>
+                          <wps:spPr>
+                            <a:xfrm>
+                              <a:off x="102235" y="650920"/>
+                              <a:ext cx="1026160" cy="233045"/>
+                            </a:xfrm>
+                            <a:prstGeom prst="rect">
+                              <a:avLst/>
+                            </a:prstGeom>
+                          </wps:spPr>
+                          <wps:style>
+                            <a:lnRef idx="2">
+                              <a:schemeClr val="accent6">
+                                <a:shade val="50000"/>
+                              </a:schemeClr>
+                            </a:lnRef>
+                            <a:fillRef idx="1">
+                              <a:schemeClr val="accent6"/>
+                            </a:fillRef>
+                            <a:effectRef idx="0">
+                              <a:schemeClr val="accent6"/>
+                            </a:effectRef>
+                            <a:fontRef idx="minor">
+                              <a:schemeClr val="lt1"/>
+                            </a:fontRef>
+                          </wps:style>
+                          <wps:txbx>
+                            <w:txbxContent>
+                              <w:p>
+                                <w:pPr>
+                                  <w:pStyle w:val="a3"/>
+                                  <w:spacing w:before="0" w:beforeAutospacing="0" w:after="160" w:afterAutospacing="0" w:line="252" w:lineRule="auto"/>
+                                  <w:jc w:val="center"/>
+                                </w:pPr>
+                                <w:proofErr w:type="spellStart"/>
+                                <w:r>
+                                  <w:rPr>
+                                    <w:rFonts w:ascii="Calibri Light" w:hAnsi="Calibri Light"/>
+                                    <w:b/>
+                                    <w:bCs/>
+                                    <w:sz w:val="18"/>
+                                    <w:szCs w:val="18"/>
+                                  </w:rPr>
+                                  <w:t>Tanh</w:t>
+                                </w:r>
+                                <w:proofErr w:type="spellEnd"/>
+                              </w:p>
+                            </w:txbxContent>
+                          </wps:txbx>
+                          <wps:bodyPr rot="0" spcFirstLastPara="0" vert="horz" wrap="square" lIns="91440" tIns="45720" rIns="91440" bIns="45720" numCol="1" spcCol="0" rtlCol="0" fromWordArt="0" anchor="ctr" anchorCtr="0" forceAA="0" compatLnSpc="1">
+                            <a:prstTxWarp prst="textNoShape">
+                              <a:avLst/>
+                            </a:prstTxWarp>
+                            <a:noAutofit/>
+                          </wps:bodyPr>
+                        </wps:wsp>
+                        <wps:wsp>
+                          <wps:cNvPr id="134" name="Straight Arrow Connector 28"/>
+                          <wps:cNvCnPr/>
+                          <wps:spPr>
+                            <a:xfrm flipH="1">
+                              <a:off x="614363" y="883965"/>
+                              <a:ext cx="952" cy="303395"/>
+                            </a:xfrm>
+                            <a:prstGeom prst="straightConnector1">
+                              <a:avLst/>
+                            </a:prstGeom>
+                            <a:ln>
+                              <a:tailEnd type="triangle"/>
+                            </a:ln>
+                          </wps:spPr>
+                          <wps:style>
+                            <a:lnRef idx="1">
+                              <a:schemeClr val="accent1"/>
+                            </a:lnRef>
+                            <a:fillRef idx="0">
+                              <a:schemeClr val="accent1"/>
+                            </a:fillRef>
+                            <a:effectRef idx="0">
+                              <a:schemeClr val="accent1"/>
+                            </a:effectRef>
+                            <a:fontRef idx="minor">
+                              <a:schemeClr val="tx1"/>
+                            </a:fontRef>
+                          </wps:style>
+                          <wps:bodyPr/>
+                        </wps:wsp>
+                      </wpg:wgp>
+                      <wpg:wgp>
+                        <wpg:cNvPr id="135" name="组合 135"/>
+                        <wpg:cNvGrpSpPr/>
+                        <wpg:grpSpPr>
+                          <a:xfrm>
+                            <a:off x="4523400" y="2314012"/>
+                            <a:ext cx="1228725" cy="2087878"/>
+                            <a:chOff x="0" y="0"/>
+                            <a:chExt cx="1228725" cy="2088335"/>
+                          </a:xfrm>
+                        </wpg:grpSpPr>
+                        <wps:wsp>
+                          <wps:cNvPr id="136" name="Rectangle 3"/>
+                          <wps:cNvSpPr/>
+                          <wps:spPr>
+                            <a:xfrm>
+                              <a:off x="0" y="1187360"/>
+                              <a:ext cx="1228725" cy="360680"/>
+                            </a:xfrm>
+                            <a:prstGeom prst="rect">
+                              <a:avLst/>
+                            </a:prstGeom>
+                          </wps:spPr>
+                          <wps:style>
+                            <a:lnRef idx="2">
+                              <a:schemeClr val="accent1">
+                                <a:shade val="50000"/>
+                              </a:schemeClr>
+                            </a:lnRef>
+                            <a:fillRef idx="1">
+                              <a:schemeClr val="accent1"/>
+                            </a:fillRef>
+                            <a:effectRef idx="0">
+                              <a:schemeClr val="accent1"/>
+                            </a:effectRef>
+                            <a:fontRef idx="minor">
+                              <a:schemeClr val="lt1"/>
+                            </a:fontRef>
+                          </wps:style>
+                          <wps:txbx>
+                            <w:txbxContent>
+                              <w:p>
+                                <w:pPr>
+                                  <w:pStyle w:val="a3"/>
+                                  <w:spacing w:before="0" w:beforeAutospacing="0" w:after="0" w:afterAutospacing="0" w:line="254" w:lineRule="auto"/>
+                                  <w:jc w:val="center"/>
+                                </w:pPr>
+                                <w:proofErr w:type="spellStart"/>
+                                <w:r>
+                                  <w:rPr>
+                                    <w:rFonts w:ascii="Calibri Light" w:hAnsi="Calibri Light"/>
+                                    <w:b/>
+                                    <w:bCs/>
+                                    <w:sz w:val="18"/>
+                                    <w:szCs w:val="18"/>
+                                  </w:rPr>
+                                  <w:t>Conv</w:t>
+                                </w:r>
+                                <w:proofErr w:type="spellEnd"/>
+                              </w:p>
+                              <w:p>
+                                <w:pPr>
+                                  <w:pStyle w:val="a3"/>
+                                  <w:spacing w:before="0" w:beforeAutospacing="0" w:after="0" w:afterAutospacing="0" w:line="254" w:lineRule="auto"/>
+                                  <w:jc w:val="center"/>
+                                </w:pPr>
+                                <w:r>
+                                  <w:rPr>
+                                    <w:rFonts w:ascii="Calibri Light" w:hAnsi="Calibri Light"/>
+                                    <w:b/>
+                                    <w:bCs/>
+                                    <w:sz w:val="18"/>
+                                    <w:szCs w:val="18"/>
+                                  </w:rPr>
+                                  <w:t>1x1+1(S) 8</w:t>
+                                </w:r>
+                              </w:p>
+                            </w:txbxContent>
+                          </wps:txbx>
+                          <wps:bodyPr rot="0" spcFirstLastPara="0" vert="horz" wrap="square" lIns="91440" tIns="45720" rIns="91440" bIns="45720" numCol="1" spcCol="0" rtlCol="0" fromWordArt="0" anchor="ctr" anchorCtr="0" forceAA="0" compatLnSpc="1">
+                            <a:prstTxWarp prst="textNoShape">
+                              <a:avLst/>
+                            </a:prstTxWarp>
+                            <a:noAutofit/>
+                          </wps:bodyPr>
+                        </wps:wsp>
+                        <wps:wsp>
+                          <wps:cNvPr id="137" name="Straight Arrow Connector 28"/>
+                          <wps:cNvCnPr/>
+                          <wps:spPr>
+                            <a:xfrm>
+                              <a:off x="614363" y="360680"/>
+                              <a:ext cx="952" cy="290240"/>
+                            </a:xfrm>
+                            <a:prstGeom prst="straightConnector1">
+                              <a:avLst/>
+                            </a:prstGeom>
+                            <a:ln>
+                              <a:tailEnd type="triangle"/>
+                            </a:ln>
+                          </wps:spPr>
+                          <wps:style>
+                            <a:lnRef idx="1">
+                              <a:schemeClr val="accent1"/>
+                            </a:lnRef>
+                            <a:fillRef idx="0">
+                              <a:schemeClr val="accent1"/>
+                            </a:fillRef>
+                            <a:effectRef idx="0">
+                              <a:schemeClr val="accent1"/>
+                            </a:effectRef>
+                            <a:fontRef idx="minor">
+                              <a:schemeClr val="tx1"/>
+                            </a:fontRef>
+                          </wps:style>
+                          <wps:bodyPr/>
+                        </wps:wsp>
+                        <wps:wsp>
+                          <wps:cNvPr id="138" name="Rectangle 6"/>
+                          <wps:cNvSpPr/>
+                          <wps:spPr>
+                            <a:xfrm>
+                              <a:off x="105410" y="1855290"/>
+                              <a:ext cx="1026750" cy="233045"/>
+                            </a:xfrm>
+                            <a:prstGeom prst="rect">
+                              <a:avLst/>
+                            </a:prstGeom>
+                          </wps:spPr>
+                          <wps:style>
+                            <a:lnRef idx="2">
+                              <a:schemeClr val="accent6">
+                                <a:shade val="50000"/>
+                              </a:schemeClr>
+                            </a:lnRef>
+                            <a:fillRef idx="1">
+                              <a:schemeClr val="accent6"/>
+                            </a:fillRef>
+                            <a:effectRef idx="0">
+                              <a:schemeClr val="accent6"/>
+                            </a:effectRef>
+                            <a:fontRef idx="minor">
+                              <a:schemeClr val="lt1"/>
+                            </a:fontRef>
+                          </wps:style>
+                          <wps:txbx>
+                            <w:txbxContent>
+                              <w:p>
+                                <w:pPr>
+                                  <w:pStyle w:val="a3"/>
+                                  <w:spacing w:before="0" w:beforeAutospacing="0" w:after="160" w:afterAutospacing="0" w:line="254" w:lineRule="auto"/>
+                                  <w:jc w:val="center"/>
+                                </w:pPr>
+                                <w:proofErr w:type="spellStart"/>
+                                <w:r>
+                                  <w:rPr>
+                                    <w:rFonts w:ascii="Calibri Light" w:hAnsi="Calibri Light"/>
+                                    <w:b/>
+                                    <w:bCs/>
+                                    <w:sz w:val="18"/>
+                                    <w:szCs w:val="18"/>
+                                  </w:rPr>
+                                  <w:t>Tanh</w:t>
+                                </w:r>
+                                <w:proofErr w:type="spellEnd"/>
+                              </w:p>
+                            </w:txbxContent>
+                          </wps:txbx>
+                          <wps:bodyPr rot="0" spcFirstLastPara="0" vert="horz" wrap="square" lIns="91440" tIns="45720" rIns="91440" bIns="45720" numCol="1" spcCol="0" rtlCol="0" fromWordArt="0" anchor="ctr" anchorCtr="0" forceAA="0" compatLnSpc="1">
+                            <a:prstTxWarp prst="textNoShape">
+                              <a:avLst/>
+                            </a:prstTxWarp>
+                            <a:noAutofit/>
+                          </wps:bodyPr>
+                        </wps:wsp>
+                        <wps:wsp>
+                          <wps:cNvPr id="139" name="Straight Arrow Connector 22"/>
+                          <wps:cNvCnPr/>
+                          <wps:spPr>
+                            <a:xfrm>
+                              <a:off x="614363" y="1548040"/>
+                              <a:ext cx="4422" cy="307250"/>
+                            </a:xfrm>
+                            <a:prstGeom prst="straightConnector1">
+                              <a:avLst/>
+                            </a:prstGeom>
+                            <a:ln>
+                              <a:tailEnd type="triangle"/>
+                            </a:ln>
+                          </wps:spPr>
+                          <wps:style>
+                            <a:lnRef idx="1">
+                              <a:schemeClr val="accent1"/>
+                            </a:lnRef>
+                            <a:fillRef idx="0">
+                              <a:schemeClr val="accent1"/>
+                            </a:fillRef>
+                            <a:effectRef idx="0">
+                              <a:schemeClr val="accent1"/>
+                            </a:effectRef>
+                            <a:fontRef idx="minor">
+                              <a:schemeClr val="tx1"/>
+                            </a:fontRef>
+                          </wps:style>
+                          <wps:bodyPr/>
+                        </wps:wsp>
+                        <wps:wsp>
+                          <wps:cNvPr id="140" name="Rectangle 3"/>
+                          <wps:cNvSpPr/>
+                          <wps:spPr>
+                            <a:xfrm>
+                              <a:off x="0" y="0"/>
+                              <a:ext cx="1228725" cy="360680"/>
+                            </a:xfrm>
+                            <a:prstGeom prst="rect">
+                              <a:avLst/>
+                            </a:prstGeom>
+                          </wps:spPr>
+                          <wps:style>
+                            <a:lnRef idx="2">
+                              <a:schemeClr val="accent1">
+                                <a:shade val="50000"/>
+                              </a:schemeClr>
+                            </a:lnRef>
+                            <a:fillRef idx="1">
+                              <a:schemeClr val="accent1"/>
+                            </a:fillRef>
+                            <a:effectRef idx="0">
+                              <a:schemeClr val="accent1"/>
+                            </a:effectRef>
+                            <a:fontRef idx="minor">
+                              <a:schemeClr val="lt1"/>
+                            </a:fontRef>
+                          </wps:style>
+                          <wps:txbx>
+                            <w:txbxContent>
+                              <w:p>
+                                <w:pPr>
+                                  <w:pStyle w:val="a3"/>
+                                  <w:spacing w:before="0" w:beforeAutospacing="0" w:after="0" w:afterAutospacing="0" w:line="252" w:lineRule="auto"/>
+                                  <w:jc w:val="center"/>
+                                </w:pPr>
+                                <w:proofErr w:type="spellStart"/>
+                                <w:r>
+                                  <w:rPr>
+                                    <w:rFonts w:ascii="Calibri Light" w:hAnsi="Calibri Light"/>
+                                    <w:b/>
+                                    <w:bCs/>
+                                    <w:sz w:val="18"/>
+                                    <w:szCs w:val="18"/>
+                                  </w:rPr>
+                                  <w:t>Conv</w:t>
+                                </w:r>
+                                <w:proofErr w:type="spellEnd"/>
+                              </w:p>
+                              <w:p>
+                                <w:pPr>
+                                  <w:pStyle w:val="a3"/>
+                                  <w:spacing w:before="0" w:beforeAutospacing="0" w:after="0" w:afterAutospacing="0" w:line="252" w:lineRule="auto"/>
+                                  <w:jc w:val="center"/>
+                                </w:pPr>
+                                <w:r>
+                                  <w:rPr>
+                                    <w:rFonts w:ascii="Calibri Light" w:hAnsi="Calibri Light" w:hint="eastAsia"/>
+                                    <w:b/>
+                                    <w:bCs/>
+                                    <w:sz w:val="18"/>
+                                    <w:szCs w:val="18"/>
+                                  </w:rPr>
+                                  <w:t>7</w:t>
+                                </w:r>
+                                <w:r>
+                                  <w:rPr>
+                                    <w:rFonts w:ascii="Calibri Light" w:hAnsi="Calibri Light"/>
+                                    <w:b/>
+                                    <w:bCs/>
+                                    <w:sz w:val="18"/>
+                                    <w:szCs w:val="18"/>
+                                  </w:rPr>
+                                  <w:t>x</w:t>
+                                </w:r>
+                                <w:r>
+                                  <w:rPr>
+                                    <w:rFonts w:ascii="Calibri Light" w:hAnsi="Calibri Light" w:hint="eastAsia"/>
+                                    <w:b/>
+                                    <w:bCs/>
+                                    <w:sz w:val="18"/>
+                                    <w:szCs w:val="18"/>
+                                  </w:rPr>
+                                  <w:t>7</w:t>
+                                </w:r>
+                                <w:r>
+                                  <w:rPr>
+                                    <w:rFonts w:ascii="Calibri Light" w:hAnsi="Calibri Light"/>
+                                    <w:b/>
+                                    <w:bCs/>
+                                    <w:sz w:val="18"/>
+                                    <w:szCs w:val="18"/>
+                                  </w:rPr>
+                                  <w:t>+1(S) 16</w:t>
+                                </w:r>
+                              </w:p>
+                            </w:txbxContent>
+                          </wps:txbx>
+                          <wps:bodyPr rot="0" spcFirstLastPara="0" vert="horz" wrap="square" lIns="91440" tIns="45720" rIns="91440" bIns="45720" numCol="1" spcCol="0" rtlCol="0" fromWordArt="0" anchor="ctr" anchorCtr="0" forceAA="0" compatLnSpc="1">
+                            <a:prstTxWarp prst="textNoShape">
+                              <a:avLst/>
+                            </a:prstTxWarp>
+                            <a:noAutofit/>
+                          </wps:bodyPr>
+                        </wps:wsp>
+                        <wps:wsp>
+                          <wps:cNvPr id="141" name="Rectangle 6"/>
+                          <wps:cNvSpPr/>
+                          <wps:spPr>
+                            <a:xfrm>
+                              <a:off x="102235" y="650920"/>
+                              <a:ext cx="1026160" cy="233045"/>
+                            </a:xfrm>
+                            <a:prstGeom prst="rect">
+                              <a:avLst/>
+                            </a:prstGeom>
+                          </wps:spPr>
+                          <wps:style>
+                            <a:lnRef idx="2">
+                              <a:schemeClr val="accent6">
+                                <a:shade val="50000"/>
+                              </a:schemeClr>
+                            </a:lnRef>
+                            <a:fillRef idx="1">
+                              <a:schemeClr val="accent6"/>
+                            </a:fillRef>
+                            <a:effectRef idx="0">
+                              <a:schemeClr val="accent6"/>
+                            </a:effectRef>
+                            <a:fontRef idx="minor">
+                              <a:schemeClr val="lt1"/>
+                            </a:fontRef>
+                          </wps:style>
+                          <wps:txbx>
+                            <w:txbxContent>
+                              <w:p>
+                                <w:pPr>
+                                  <w:pStyle w:val="a3"/>
+                                  <w:spacing w:before="0" w:beforeAutospacing="0" w:after="160" w:afterAutospacing="0" w:line="252" w:lineRule="auto"/>
+                                  <w:jc w:val="center"/>
+                                </w:pPr>
+                                <w:proofErr w:type="spellStart"/>
+                                <w:r>
+                                  <w:rPr>
+                                    <w:rFonts w:ascii="Calibri Light" w:hAnsi="Calibri Light"/>
+                                    <w:b/>
+                                    <w:bCs/>
+                                    <w:sz w:val="18"/>
+                                    <w:szCs w:val="18"/>
+                                  </w:rPr>
+                                  <w:t>Tanh</w:t>
+                                </w:r>
+                                <w:proofErr w:type="spellEnd"/>
+                              </w:p>
+                            </w:txbxContent>
+                          </wps:txbx>
+                          <wps:bodyPr rot="0" spcFirstLastPara="0" vert="horz" wrap="square" lIns="91440" tIns="45720" rIns="91440" bIns="45720" numCol="1" spcCol="0" rtlCol="0" fromWordArt="0" anchor="ctr" anchorCtr="0" forceAA="0" compatLnSpc="1">
+                            <a:prstTxWarp prst="textNoShape">
+                              <a:avLst/>
+                            </a:prstTxWarp>
+                            <a:noAutofit/>
+                          </wps:bodyPr>
+                        </wps:wsp>
+                        <wps:wsp>
+                          <wps:cNvPr id="142" name="Straight Arrow Connector 28"/>
+                          <wps:cNvCnPr/>
+                          <wps:spPr>
+                            <a:xfrm flipH="1">
+                              <a:off x="614363" y="883965"/>
+                              <a:ext cx="952" cy="303395"/>
+                            </a:xfrm>
+                            <a:prstGeom prst="straightConnector1">
+                              <a:avLst/>
+                            </a:prstGeom>
+                            <a:ln>
+                              <a:tailEnd type="triangle"/>
+                            </a:ln>
+                          </wps:spPr>
+                          <wps:style>
+                            <a:lnRef idx="1">
+                              <a:schemeClr val="accent1"/>
+                            </a:lnRef>
+                            <a:fillRef idx="0">
+                              <a:schemeClr val="accent1"/>
+                            </a:fillRef>
+                            <a:effectRef idx="0">
+                              <a:schemeClr val="accent1"/>
+                            </a:effectRef>
+                            <a:fontRef idx="minor">
+                              <a:schemeClr val="tx1"/>
+                            </a:fontRef>
+                          </wps:style>
+                          <wps:bodyPr/>
+                        </wps:wsp>
+                      </wpg:wgp>
+                      <wps:wsp>
+                        <wps:cNvPr id="143" name="矩形 143"/>
+                        <wps:cNvSpPr/>
+                        <wps:spPr>
+                          <a:xfrm>
+                            <a:off x="28574" y="2177138"/>
+                            <a:ext cx="1400175" cy="2293262"/>
+                          </a:xfrm>
+                          <a:prstGeom prst="rect">
+                            <a:avLst/>
+                          </a:prstGeom>
+                          <a:noFill/>
+                          <a:ln w="19050">
+                            <a:solidFill>
+                              <a:schemeClr val="accent4">
+                                <a:lumMod val="60000"/>
+                                <a:lumOff val="40000"/>
+                              </a:schemeClr>
+                            </a:solidFill>
+                            <a:prstDash val="dashDot"/>
+                          </a:ln>
+                        </wps:spPr>
+                        <wps:style>
+                          <a:lnRef idx="2">
+                            <a:schemeClr val="accent1">
+                              <a:shade val="50000"/>
+                            </a:schemeClr>
+                          </a:lnRef>
+                          <a:fillRef idx="1">
+                            <a:schemeClr val="accent1"/>
+                          </a:fillRef>
+                          <a:effectRef idx="0">
+                            <a:schemeClr val="accent1"/>
+                          </a:effectRef>
+                          <a:fontRef idx="minor">
+                            <a:schemeClr val="lt1"/>
+                          </a:fontRef>
+                        </wps:style>
+                        <wps:bodyPr rot="0" spcFirstLastPara="0" vertOverflow="overflow" horzOverflow="overflow" vert="horz" wrap="square" lIns="91440" tIns="45720" rIns="91440" bIns="45720" numCol="1" spcCol="0" rtlCol="0" fromWordArt="0" anchor="ctr" anchorCtr="0" forceAA="0" compatLnSpc="1">
+                          <a:prstTxWarp prst="textNoShape">
+                            <a:avLst/>
+                          </a:prstTxWarp>
+                          <a:noAutofit/>
+                        </wps:bodyPr>
+                      </wps:wsp>
+                      <wps:wsp>
+                        <wps:cNvPr id="146" name="矩形 146"/>
+                        <wps:cNvSpPr/>
+                        <wps:spPr>
+                          <a:xfrm>
+                            <a:off x="1466849" y="2177138"/>
+                            <a:ext cx="1400175" cy="2292985"/>
+                          </a:xfrm>
+                          <a:prstGeom prst="rect">
+                            <a:avLst/>
+                          </a:prstGeom>
+                          <a:noFill/>
+                          <a:ln w="19050">
+                            <a:solidFill>
+                              <a:schemeClr val="accent4">
+                                <a:lumMod val="60000"/>
+                                <a:lumOff val="40000"/>
+                              </a:schemeClr>
+                            </a:solidFill>
+                            <a:prstDash val="dashDot"/>
+                          </a:ln>
+                        </wps:spPr>
+                        <wps:style>
+                          <a:lnRef idx="2">
+                            <a:schemeClr val="accent1">
+                              <a:shade val="50000"/>
+                            </a:schemeClr>
+                          </a:lnRef>
+                          <a:fillRef idx="1">
+                            <a:schemeClr val="accent1"/>
+                          </a:fillRef>
+                          <a:effectRef idx="0">
+                            <a:schemeClr val="accent1"/>
+                          </a:effectRef>
+                          <a:fontRef idx="minor">
+                            <a:schemeClr val="lt1"/>
+                          </a:fontRef>
+                        </wps:style>
+                        <wps:txbx>
+                          <w:txbxContent>
+                            <w:p/>
+                          </w:txbxContent>
+                        </wps:txbx>
+                        <wps:bodyPr rot="0" spcFirstLastPara="0" vert="horz" wrap="square" lIns="91440" tIns="45720" rIns="91440" bIns="45720" numCol="1" spcCol="0" rtlCol="0" fromWordArt="0" anchor="ctr" anchorCtr="0" forceAA="0" compatLnSpc="1">
+                          <a:prstTxWarp prst="textNoShape">
+                            <a:avLst/>
+                          </a:prstTxWarp>
+                          <a:noAutofit/>
+                        </wps:bodyPr>
+                      </wps:wsp>
+                      <wps:wsp>
+                        <wps:cNvPr id="147" name="矩形 147"/>
+                        <wps:cNvSpPr/>
+                        <wps:spPr>
+                          <a:xfrm>
+                            <a:off x="4447200" y="2195490"/>
+                            <a:ext cx="1400175" cy="2292985"/>
+                          </a:xfrm>
+                          <a:prstGeom prst="rect">
+                            <a:avLst/>
+                          </a:prstGeom>
+                          <a:noFill/>
+                          <a:ln w="19050">
+                            <a:solidFill>
+                              <a:schemeClr val="accent4">
+                                <a:lumMod val="60000"/>
+                                <a:lumOff val="40000"/>
+                              </a:schemeClr>
+                            </a:solidFill>
+                            <a:prstDash val="dashDot"/>
+                          </a:ln>
+                        </wps:spPr>
+                        <wps:style>
+                          <a:lnRef idx="2">
+                            <a:schemeClr val="accent1">
+                              <a:shade val="50000"/>
+                            </a:schemeClr>
+                          </a:lnRef>
+                          <a:fillRef idx="1">
+                            <a:schemeClr val="accent1"/>
+                          </a:fillRef>
+                          <a:effectRef idx="0">
+                            <a:schemeClr val="accent1"/>
+                          </a:effectRef>
+                          <a:fontRef idx="minor">
+                            <a:schemeClr val="lt1"/>
+                          </a:fontRef>
+                        </wps:style>
+                        <wps:txbx>
+                          <w:txbxContent>
+                            <w:p/>
+                          </w:txbxContent>
+                        </wps:txbx>
+                        <wps:bodyPr rot="0" spcFirstLastPara="0" vert="horz" wrap="square" lIns="91440" tIns="45720" rIns="91440" bIns="45720" numCol="1" spcCol="0" rtlCol="0" fromWordArt="0" anchor="ctr" anchorCtr="0" forceAA="0" compatLnSpc="1">
+                          <a:prstTxWarp prst="textNoShape">
+                            <a:avLst/>
+                          </a:prstTxWarp>
+                          <a:noAutofit/>
+                        </wps:bodyPr>
+                      </wps:wsp>
+                      <wps:wsp>
+                        <wps:cNvPr id="148" name="直接箭头连接符 148"/>
+                        <wps:cNvCnPr>
+                          <a:endCxn id="143" idx="0"/>
+                        </wps:cNvCnPr>
+                        <wps:spPr>
+                          <a:xfrm flipH="1">
+                            <a:off x="728662" y="1553217"/>
+                            <a:ext cx="1951968" cy="594211"/>
+                          </a:xfrm>
+                          <a:prstGeom prst="straightConnector1">
+                            <a:avLst/>
+                          </a:prstGeom>
+                          <a:ln>
+                            <a:solidFill>
+                              <a:srgbClr val="FF0000"/>
+                            </a:solidFill>
+                            <a:tailEnd type="arrow"/>
+                          </a:ln>
+                        </wps:spPr>
+                        <wps:style>
+                          <a:lnRef idx="1">
+                            <a:schemeClr val="accent1"/>
+                          </a:lnRef>
+                          <a:fillRef idx="0">
+                            <a:schemeClr val="accent1"/>
+                          </a:fillRef>
+                          <a:effectRef idx="0">
+                            <a:schemeClr val="accent1"/>
+                          </a:effectRef>
+                          <a:fontRef idx="minor">
+                            <a:schemeClr val="tx1"/>
+                          </a:fontRef>
+                        </wps:style>
+                        <wps:bodyPr/>
+                      </wps:wsp>
+                      <wps:wsp>
+                        <wps:cNvPr id="149" name="直接箭头连接符 149"/>
+                        <wps:cNvCnPr>
+                          <a:endCxn id="146" idx="0"/>
+                        </wps:cNvCnPr>
+                        <wps:spPr>
+                          <a:xfrm flipH="1">
+                            <a:off x="2166937" y="1553215"/>
+                            <a:ext cx="513694" cy="594213"/>
+                          </a:xfrm>
+                          <a:prstGeom prst="straightConnector1">
+                            <a:avLst/>
+                          </a:prstGeom>
+                          <a:ln>
+                            <a:solidFill>
+                              <a:srgbClr val="FF0000"/>
+                            </a:solidFill>
+                            <a:tailEnd type="arrow"/>
+                          </a:ln>
+                        </wps:spPr>
+                        <wps:style>
+                          <a:lnRef idx="1">
+                            <a:schemeClr val="accent1"/>
+                          </a:lnRef>
+                          <a:fillRef idx="0">
+                            <a:schemeClr val="accent1"/>
+                          </a:fillRef>
+                          <a:effectRef idx="0">
+                            <a:schemeClr val="accent1"/>
+                          </a:effectRef>
+                          <a:fontRef idx="minor">
+                            <a:schemeClr val="tx1"/>
+                          </a:fontRef>
+                        </wps:style>
+                        <wps:bodyPr/>
+                      </wps:wsp>
+                      <wps:wsp>
+                        <wps:cNvPr id="150" name="直接箭头连接符 150"/>
+                        <wps:cNvCnPr>
+                          <a:endCxn id="113" idx="0"/>
+                        </wps:cNvCnPr>
+                        <wps:spPr>
+                          <a:xfrm>
+                            <a:off x="2680631" y="1553131"/>
+                            <a:ext cx="980757" cy="611771"/>
+                          </a:xfrm>
+                          <a:prstGeom prst="straightConnector1">
+                            <a:avLst/>
+                          </a:prstGeom>
+                          <a:ln>
+                            <a:solidFill>
+                              <a:srgbClr val="FF0000"/>
+                            </a:solidFill>
+                            <a:tailEnd type="arrow"/>
+                          </a:ln>
+                        </wps:spPr>
+                        <wps:style>
+                          <a:lnRef idx="1">
+                            <a:schemeClr val="accent1"/>
+                          </a:lnRef>
+                          <a:fillRef idx="0">
+                            <a:schemeClr val="accent1"/>
+                          </a:fillRef>
+                          <a:effectRef idx="0">
+                            <a:schemeClr val="accent1"/>
+                          </a:effectRef>
+                          <a:fontRef idx="minor">
+                            <a:schemeClr val="tx1"/>
+                          </a:fontRef>
+                        </wps:style>
+                        <wps:bodyPr/>
+                      </wps:wsp>
+                      <wps:wsp>
+                        <wps:cNvPr id="151" name="直接箭头连接符 151"/>
+                        <wps:cNvCnPr>
+                          <a:endCxn id="147" idx="0"/>
+                        </wps:cNvCnPr>
+                        <wps:spPr>
+                          <a:xfrm>
+                            <a:off x="2680631" y="1553131"/>
+                            <a:ext cx="2466657" cy="611771"/>
+                          </a:xfrm>
+                          <a:prstGeom prst="straightConnector1">
+                            <a:avLst/>
+                          </a:prstGeom>
+                          <a:ln>
+                            <a:solidFill>
+                              <a:srgbClr val="FF0000"/>
+                            </a:solidFill>
+                            <a:tailEnd type="arrow"/>
+                          </a:ln>
+                        </wps:spPr>
+                        <wps:style>
+                          <a:lnRef idx="1">
+                            <a:schemeClr val="accent1"/>
+                          </a:lnRef>
+                          <a:fillRef idx="0">
+                            <a:schemeClr val="accent1"/>
+                          </a:fillRef>
+                          <a:effectRef idx="0">
+                            <a:schemeClr val="accent1"/>
+                          </a:effectRef>
+                          <a:fontRef idx="minor">
+                            <a:schemeClr val="tx1"/>
+                          </a:fontRef>
+                        </wps:style>
+                        <wps:bodyPr/>
+                      </wps:wsp>
+                      <wps:wsp>
+                        <wps:cNvPr id="152" name="Rectangle 3"/>
+                        <wps:cNvSpPr/>
+                        <wps:spPr>
+                          <a:xfrm>
+                            <a:off x="2166598" y="5031400"/>
+                            <a:ext cx="1228725" cy="360680"/>
+                          </a:xfrm>
+                          <a:prstGeom prst="rect">
+                            <a:avLst/>
+                          </a:prstGeom>
+                        </wps:spPr>
+                        <wps:style>
+                          <a:lnRef idx="2">
+                            <a:schemeClr val="accent2">
+                              <a:shade val="50000"/>
+                            </a:schemeClr>
+                          </a:lnRef>
+                          <a:fillRef idx="1">
+                            <a:schemeClr val="accent2"/>
+                          </a:fillRef>
+                          <a:effectRef idx="0">
+                            <a:schemeClr val="accent2"/>
+                          </a:effectRef>
+                          <a:fontRef idx="minor">
+                            <a:schemeClr val="lt1"/>
+                          </a:fontRef>
+                        </wps:style>
+                        <wps:txbx>
+                          <w:txbxContent>
+                            <w:p>
+                              <w:pPr>
+                                <w:pStyle w:val="a3"/>
+                                <w:spacing w:before="0" w:beforeAutospacing="0" w:after="0" w:afterAutospacing="0" w:line="252" w:lineRule="auto"/>
+                                <w:jc w:val="center"/>
+                              </w:pPr>
+                              <w:proofErr w:type="spellStart"/>
+                              <w:r>
+                                <w:rPr>
+                                  <w:rFonts w:ascii="Calibri Light" w:hAnsi="Calibri Light" w:hint="eastAsia"/>
+                                  <w:b/>
+                                  <w:bCs/>
+                                  <w:sz w:val="18"/>
+                                  <w:szCs w:val="18"/>
+                                </w:rPr>
+                                <w:t>Concat</w:t>
+                              </w:r>
+                              <w:proofErr w:type="spellEnd"/>
+                            </w:p>
+                          </w:txbxContent>
+                        </wps:txbx>
+                        <wps:bodyPr rot="0" spcFirstLastPara="0" vert="horz" wrap="square" lIns="91440" tIns="45720" rIns="91440" bIns="45720" numCol="1" spcCol="0" rtlCol="0" fromWordArt="0" anchor="ctr" anchorCtr="0" forceAA="0" compatLnSpc="1">
+                          <a:prstTxWarp prst="textNoShape">
+                            <a:avLst/>
+                          </a:prstTxWarp>
+                          <a:noAutofit/>
+                        </wps:bodyPr>
+                      </wps:wsp>
+                      <wps:wsp>
+                        <wps:cNvPr id="153" name="直接箭头连接符 153"/>
+                        <wps:cNvCnPr>
+                          <a:endCxn id="152" idx="0"/>
+                        </wps:cNvCnPr>
+                        <wps:spPr>
+                          <a:xfrm>
+                            <a:off x="781051" y="4487810"/>
+                            <a:ext cx="1999910" cy="517705"/>
+                          </a:xfrm>
+                          <a:prstGeom prst="straightConnector1">
+                            <a:avLst/>
+                          </a:prstGeom>
+                          <a:ln>
+                            <a:solidFill>
+                              <a:srgbClr val="FF0000"/>
+                            </a:solidFill>
+                            <a:tailEnd type="arrow"/>
+                          </a:ln>
+                        </wps:spPr>
+                        <wps:style>
+                          <a:lnRef idx="1">
+                            <a:schemeClr val="accent1"/>
+                          </a:lnRef>
+                          <a:fillRef idx="0">
+                            <a:schemeClr val="accent1"/>
+                          </a:fillRef>
+                          <a:effectRef idx="0">
+                            <a:schemeClr val="accent1"/>
+                          </a:effectRef>
+                          <a:fontRef idx="minor">
+                            <a:schemeClr val="tx1"/>
+                          </a:fontRef>
+                        </wps:style>
+                        <wps:bodyPr/>
+                      </wps:wsp>
+                      <wps:wsp>
+                        <wps:cNvPr id="154" name="直接箭头连接符 154"/>
+                        <wps:cNvCnPr>
+                          <a:stCxn id="146" idx="2"/>
+                          <a:endCxn id="152" idx="0"/>
+                        </wps:cNvCnPr>
+                        <wps:spPr>
+                          <a:xfrm>
+                            <a:off x="2166937" y="4495635"/>
+                            <a:ext cx="614024" cy="510252"/>
+                          </a:xfrm>
+                          <a:prstGeom prst="straightConnector1">
+                            <a:avLst/>
+                          </a:prstGeom>
+                          <a:ln>
+                            <a:solidFill>
+                              <a:srgbClr val="FF0000"/>
+                            </a:solidFill>
+                            <a:tailEnd type="arrow"/>
+                          </a:ln>
+                        </wps:spPr>
+                        <wps:style>
+                          <a:lnRef idx="1">
+                            <a:schemeClr val="accent1"/>
+                          </a:lnRef>
+                          <a:fillRef idx="0">
+                            <a:schemeClr val="accent1"/>
+                          </a:fillRef>
+                          <a:effectRef idx="0">
+                            <a:schemeClr val="accent1"/>
+                          </a:effectRef>
+                          <a:fontRef idx="minor">
+                            <a:schemeClr val="tx1"/>
+                          </a:fontRef>
+                        </wps:style>
+                        <wps:bodyPr/>
+                      </wps:wsp>
+                      <wps:wsp>
+                        <wps:cNvPr id="155" name="直接箭头连接符 155"/>
+                        <wps:cNvCnPr>
+                          <a:stCxn id="113" idx="2"/>
+                          <a:endCxn id="152" idx="0"/>
+                        </wps:cNvCnPr>
+                        <wps:spPr>
+                          <a:xfrm flipH="1">
+                            <a:off x="2780961" y="4513153"/>
+                            <a:ext cx="880427" cy="493568"/>
+                          </a:xfrm>
+                          <a:prstGeom prst="straightConnector1">
+                            <a:avLst/>
+                          </a:prstGeom>
+                          <a:ln>
+                            <a:solidFill>
+                              <a:srgbClr val="FF0000"/>
+                            </a:solidFill>
+                            <a:tailEnd type="arrow"/>
+                          </a:ln>
+                        </wps:spPr>
+                        <wps:style>
+                          <a:lnRef idx="1">
+                            <a:schemeClr val="accent1"/>
+                          </a:lnRef>
+                          <a:fillRef idx="0">
+                            <a:schemeClr val="accent1"/>
+                          </a:fillRef>
+                          <a:effectRef idx="0">
+                            <a:schemeClr val="accent1"/>
+                          </a:effectRef>
+                          <a:fontRef idx="minor">
+                            <a:schemeClr val="tx1"/>
+                          </a:fontRef>
+                        </wps:style>
+                        <wps:bodyPr/>
+                      </wps:wsp>
+                      <wps:wsp>
+                        <wps:cNvPr id="156" name="直接箭头连接符 156"/>
+                        <wps:cNvCnPr>
+                          <a:stCxn id="147" idx="2"/>
+                          <a:endCxn id="152" idx="0"/>
+                        </wps:cNvCnPr>
+                        <wps:spPr>
+                          <a:xfrm flipH="1">
+                            <a:off x="2780961" y="4513153"/>
+                            <a:ext cx="2366327" cy="493568"/>
+                          </a:xfrm>
+                          <a:prstGeom prst="straightConnector1">
+                            <a:avLst/>
+                          </a:prstGeom>
+                          <a:ln>
+                            <a:solidFill>
+                              <a:srgbClr val="FF0000"/>
+                            </a:solidFill>
+                            <a:tailEnd type="arrow"/>
+                          </a:ln>
+                        </wps:spPr>
+                        <wps:style>
+                          <a:lnRef idx="1">
+                            <a:schemeClr val="accent1"/>
+                          </a:lnRef>
+                          <a:fillRef idx="0">
+                            <a:schemeClr val="accent1"/>
+                          </a:fillRef>
+                          <a:effectRef idx="0">
+                            <a:schemeClr val="accent1"/>
+                          </a:effectRef>
+                          <a:fontRef idx="minor">
+                            <a:schemeClr val="tx1"/>
+                          </a:fontRef>
+                        </wps:style>
+                        <wps:bodyPr/>
+                      </wps:wsp>
+                      <wps:wsp>
+                        <wps:cNvPr id="157" name="Rectangle 3"/>
+                        <wps:cNvSpPr/>
+                        <wps:spPr>
+                          <a:xfrm>
+                            <a:off x="2171020" y="5698150"/>
+                            <a:ext cx="1228725" cy="360680"/>
+                          </a:xfrm>
+                          <a:prstGeom prst="rect">
+                            <a:avLst/>
+                          </a:prstGeom>
+                        </wps:spPr>
+                        <wps:style>
+                          <a:lnRef idx="2">
+                            <a:schemeClr val="accent1">
+                              <a:shade val="50000"/>
+                            </a:schemeClr>
+                          </a:lnRef>
+                          <a:fillRef idx="1">
+                            <a:schemeClr val="accent1"/>
+                          </a:fillRef>
+                          <a:effectRef idx="0">
+                            <a:schemeClr val="accent1"/>
+                          </a:effectRef>
+                          <a:fontRef idx="minor">
+                            <a:schemeClr val="lt1"/>
+                          </a:fontRef>
+                        </wps:style>
+                        <wps:txbx>
+                          <w:txbxContent>
+                            <w:p>
+                              <w:pPr>
+                                <w:pStyle w:val="a3"/>
+                                <w:spacing w:before="0" w:beforeAutospacing="0" w:after="0" w:afterAutospacing="0" w:line="252" w:lineRule="auto"/>
+                                <w:jc w:val="center"/>
+                              </w:pPr>
+                              <w:proofErr w:type="spellStart"/>
+                              <w:r>
+                                <w:rPr>
+                                  <w:rFonts w:ascii="Calibri Light" w:hAnsi="Calibri Light"/>
+                                  <w:b/>
+                                  <w:bCs/>
+                                  <w:sz w:val="18"/>
+                                  <w:szCs w:val="18"/>
+                                </w:rPr>
+                                <w:t>Conv</w:t>
+                              </w:r>
+                              <w:proofErr w:type="spellEnd"/>
+                            </w:p>
+                            <w:p>
+                              <w:pPr>
+                                <w:pStyle w:val="a3"/>
+                                <w:spacing w:before="0" w:beforeAutospacing="0" w:after="0" w:afterAutospacing="0" w:line="252" w:lineRule="auto"/>
+                                <w:jc w:val="center"/>
+                              </w:pPr>
+                              <w:r>
+                                <w:rPr>
+                                  <w:rFonts w:ascii="Calibri Light" w:hAnsi="Calibri Light"/>
+                                  <w:b/>
+                                  <w:bCs/>
+                                  <w:sz w:val="18"/>
+                                  <w:szCs w:val="18"/>
+                                </w:rPr>
+                                <w:t xml:space="preserve">1x1+1(S) </w:t>
+                              </w:r>
+                              <w:r>
+                                <w:rPr>
+                                  <w:rFonts w:ascii="Calibri Light" w:hAnsi="Calibri Light" w:hint="eastAsia"/>
+                                  <w:b/>
+                                  <w:bCs/>
+                                  <w:sz w:val="18"/>
+                                  <w:szCs w:val="18"/>
+                                </w:rPr>
+                                <w:t>1</w:t>
+                              </w:r>
+                            </w:p>
+                          </w:txbxContent>
+                        </wps:txbx>
+                        <wps:bodyPr rot="0" spcFirstLastPara="0" vert="horz" wrap="square" lIns="91440" tIns="45720" rIns="91440" bIns="45720" numCol="1" spcCol="0" rtlCol="0" fromWordArt="0" anchor="ctr" anchorCtr="0" forceAA="0" compatLnSpc="1">
+                          <a:prstTxWarp prst="textNoShape">
+                            <a:avLst/>
+                          </a:prstTxWarp>
+                          <a:noAutofit/>
+                        </wps:bodyPr>
+                      </wps:wsp>
+                      <wps:wsp>
+                        <wps:cNvPr id="158" name="直接箭头连接符 158"/>
+                        <wps:cNvCnPr>
+                          <a:stCxn id="152" idx="2"/>
+                        </wps:cNvCnPr>
+                        <wps:spPr>
+                          <a:xfrm>
+                            <a:off x="2780961" y="5406635"/>
+                            <a:ext cx="0" cy="291103"/>
+                          </a:xfrm>
+                          <a:prstGeom prst="straightConnector1">
+                            <a:avLst/>
+                          </a:prstGeom>
+                          <a:ln>
+                            <a:tailEnd type="arrow"/>
+                          </a:ln>
+                        </wps:spPr>
+                        <wps:style>
+                          <a:lnRef idx="1">
+                            <a:schemeClr val="accent1"/>
+                          </a:lnRef>
+                          <a:fillRef idx="0">
+                            <a:schemeClr val="accent1"/>
+                          </a:fillRef>
+                          <a:effectRef idx="0">
+                            <a:schemeClr val="accent1"/>
+                          </a:effectRef>
+                          <a:fontRef idx="minor">
+                            <a:schemeClr val="tx1"/>
+                          </a:fontRef>
+                        </wps:style>
+                        <wps:bodyPr/>
+                      </wps:wsp>
+                      <wps:wsp>
+                        <wps:cNvPr id="159" name="Rectangle 6"/>
+                        <wps:cNvSpPr/>
+                        <wps:spPr>
+                          <a:xfrm>
+                            <a:off x="2274525" y="6364900"/>
+                            <a:ext cx="1026160" cy="232410"/>
+                          </a:xfrm>
+                          <a:prstGeom prst="rect">
+                            <a:avLst/>
+                          </a:prstGeom>
+                        </wps:spPr>
+                        <wps:style>
+                          <a:lnRef idx="2">
+                            <a:schemeClr val="accent6">
+                              <a:shade val="50000"/>
+                            </a:schemeClr>
+                          </a:lnRef>
+                          <a:fillRef idx="1">
+                            <a:schemeClr val="accent6"/>
+                          </a:fillRef>
+                          <a:effectRef idx="0">
+                            <a:schemeClr val="accent6"/>
+                          </a:effectRef>
+                          <a:fontRef idx="minor">
+                            <a:schemeClr val="lt1"/>
+                          </a:fontRef>
+                        </wps:style>
+                        <wps:txbx>
+                          <w:txbxContent>
+                            <w:p>
+                              <w:pPr>
+                                <w:pStyle w:val="a3"/>
+                                <w:spacing w:before="0" w:beforeAutospacing="0" w:after="160" w:afterAutospacing="0" w:line="254" w:lineRule="auto"/>
+                                <w:jc w:val="center"/>
+                              </w:pPr>
+                              <w:proofErr w:type="spellStart"/>
+                              <w:r>
+                                <w:rPr>
+                                  <w:rFonts w:ascii="Calibri Light" w:hAnsi="Calibri Light" w:hint="eastAsia"/>
+                                  <w:b/>
+                                  <w:bCs/>
+                                  <w:sz w:val="18"/>
+                                  <w:szCs w:val="18"/>
+                                </w:rPr>
+                                <w:t>Tanh</w:t>
+                              </w:r>
+                              <w:proofErr w:type="spellEnd"/>
+                            </w:p>
+                          </w:txbxContent>
+                        </wps:txbx>
+                        <wps:bodyPr rot="0" spcFirstLastPara="0" vert="horz" wrap="square" lIns="91440" tIns="45720" rIns="91440" bIns="45720" numCol="1" spcCol="0" rtlCol="0" fromWordArt="0" anchor="ctr" anchorCtr="0" forceAA="0" compatLnSpc="1">
+                          <a:prstTxWarp prst="textNoShape">
+                            <a:avLst/>
+                          </a:prstTxWarp>
+                          <a:noAutofit/>
+                        </wps:bodyPr>
+                      </wps:wsp>
+                      <wps:wsp>
+                        <wps:cNvPr id="160" name="直接箭头连接符 160"/>
+                        <wps:cNvCnPr>
+                          <a:stCxn id="157" idx="2"/>
+                          <a:endCxn id="159" idx="0"/>
+                        </wps:cNvCnPr>
+                        <wps:spPr>
+                          <a:xfrm>
+                            <a:off x="2785383" y="6072743"/>
+                            <a:ext cx="2222" cy="278245"/>
+                          </a:xfrm>
+                          <a:prstGeom prst="straightConnector1">
+                            <a:avLst/>
+                          </a:prstGeom>
+                          <a:ln>
+                            <a:tailEnd type="arrow"/>
+                          </a:ln>
+                        </wps:spPr>
+                        <wps:style>
+                          <a:lnRef idx="1">
+                            <a:schemeClr val="accent1"/>
+                          </a:lnRef>
+                          <a:fillRef idx="0">
+                            <a:schemeClr val="accent1"/>
+                          </a:fillRef>
+                          <a:effectRef idx="0">
+                            <a:schemeClr val="accent1"/>
+                          </a:effectRef>
+                          <a:fontRef idx="minor">
+                            <a:schemeClr val="tx1"/>
+                          </a:fontRef>
+                        </wps:style>
+                        <wps:bodyPr/>
+                      </wps:wsp>
+                      <wps:wsp>
+                        <wps:cNvPr id="161" name="直接箭头连接符 161"/>
+                        <wps:cNvCnPr>
+                          <a:stCxn id="159" idx="2"/>
+                        </wps:cNvCnPr>
+                        <wps:spPr>
+                          <a:xfrm>
+                            <a:off x="2787605" y="6611061"/>
+                            <a:ext cx="0" cy="275034"/>
+                          </a:xfrm>
+                          <a:prstGeom prst="straightConnector1">
+                            <a:avLst/>
+                          </a:prstGeom>
+                          <a:ln>
+                            <a:tailEnd type="arrow"/>
+                          </a:ln>
+                        </wps:spPr>
+                        <wps:style>
+                          <a:lnRef idx="1">
+                            <a:schemeClr val="accent1"/>
+                          </a:lnRef>
+                          <a:fillRef idx="0">
+                            <a:schemeClr val="accent1"/>
+                          </a:fillRef>
+                          <a:effectRef idx="0">
+                            <a:schemeClr val="accent1"/>
+                          </a:effectRef>
+                          <a:fontRef idx="minor">
+                            <a:schemeClr val="tx1"/>
+                          </a:fontRef>
+                        </wps:style>
+                        <wps:bodyPr/>
+                      </wps:wsp>
+                      <wps:wsp>
+                        <wps:cNvPr id="162" name="Hexagon 2"/>
+                        <wps:cNvSpPr/>
+                        <wps:spPr>
+                          <a:xfrm>
+                            <a:off x="2127523" y="6886095"/>
+                            <a:ext cx="1400175" cy="563245"/>
+                          </a:xfrm>
+                          <a:prstGeom prst="hexagon">
+                            <a:avLst/>
+                          </a:prstGeom>
+                        </wps:spPr>
+                        <wps:style>
+                          <a:lnRef idx="2">
+                            <a:schemeClr val="accent6"/>
+                          </a:lnRef>
+                          <a:fillRef idx="1">
+                            <a:schemeClr val="lt1"/>
+                          </a:fillRef>
+                          <a:effectRef idx="0">
+                            <a:schemeClr val="accent6"/>
+                          </a:effectRef>
+                          <a:fontRef idx="minor">
+                            <a:schemeClr val="dk1"/>
+                          </a:fontRef>
+                        </wps:style>
+                        <wps:txbx>
+                          <w:txbxContent>
+                            <w:p>
+                              <w:pPr>
+                                <w:pStyle w:val="a3"/>
+                                <w:spacing w:before="0" w:beforeAutospacing="0" w:after="0" w:afterAutospacing="0" w:line="252" w:lineRule="auto"/>
+                                <w:jc w:val="center"/>
+                              </w:pPr>
+                              <w:r>
+                                <w:rPr>
+                                  <w:rFonts w:ascii="Calibri Light" w:hAnsi="Calibri Light" w:hint="eastAsia"/>
+                                  <w:b/>
+                                  <w:bCs/>
+                                  <w:sz w:val="20"/>
+                                  <w:szCs w:val="20"/>
+                                </w:rPr>
+                                <w:t>Out</w:t>
+                              </w:r>
+                              <w:r>
+                                <w:rPr>
+                                  <w:rFonts w:ascii="Calibri Light" w:hAnsi="Calibri Light"/>
+                                  <w:b/>
+                                  <w:bCs/>
+                                  <w:sz w:val="20"/>
+                                  <w:szCs w:val="20"/>
+                                </w:rPr>
+                                <w:t>put</w:t>
+                              </w:r>
+                            </w:p>
+                            <w:p>
+                              <w:pPr>
+                                <w:pStyle w:val="a3"/>
+                                <w:spacing w:before="0" w:beforeAutospacing="0" w:after="0" w:afterAutospacing="0" w:line="252" w:lineRule="auto"/>
+                                <w:jc w:val="center"/>
+                              </w:pPr>
+                              <w:r>
+                                <w:rPr>
+                                  <w:rFonts w:ascii="Calibri Light" w:hAnsi="Calibri Light" w:hint="eastAsia"/>
+                                  <w:b/>
+                                  <w:bCs/>
+                                  <w:sz w:val="20"/>
+                                  <w:szCs w:val="20"/>
+                                </w:rPr>
+                                <w:t>Alpha</w:t>
+                              </w:r>
+                              <w:r>
+                                <w:rPr>
+                                  <w:rFonts w:ascii="Calibri Light" w:hAnsi="Calibri Light"/>
+                                  <w:b/>
+                                  <w:bCs/>
+                                  <w:sz w:val="20"/>
+                                  <w:szCs w:val="20"/>
+                                </w:rPr>
+                                <w:t xml:space="preserve"> </w:t>
+                              </w:r>
+                              <w:proofErr w:type="spellStart"/>
+                              <w:r>
+                                <w:rPr>
+                                  <w:rFonts w:ascii="Calibri Light" w:hAnsi="Calibri Light"/>
+                                  <w:b/>
+                                  <w:bCs/>
+                                  <w:sz w:val="20"/>
+                                  <w:szCs w:val="20"/>
+                                </w:rPr>
+                                <w:t>Img</w:t>
+                              </w:r>
+                              <w:proofErr w:type="spellEnd"/>
+                            </w:p>
+                            <w:p>
+                              <w:pPr>
+                                <w:pStyle w:val="a3"/>
+                                <w:spacing w:before="0" w:beforeAutospacing="0" w:after="160" w:afterAutospacing="0" w:line="254" w:lineRule="auto"/>
+                                <w:jc w:val="center"/>
+                              </w:pPr>
+                              <w:r>
+                                <w:rPr>
+                                  <w:rFonts w:ascii="Calibri Light" w:hAnsi="Calibri Light"/>
+                                  <w:b/>
+                                  <w:bCs/>
+                                  <w:sz w:val="18"/>
+                                  <w:szCs w:val="18"/>
+                                </w:rPr>
+                                <w:t> </w:t>
+                              </w:r>
+                            </w:p>
+                            <w:p>
+                              <w:pPr>
+                                <w:pStyle w:val="a3"/>
+                                <w:spacing w:before="0" w:beforeAutospacing="0" w:after="160" w:afterAutospacing="0" w:line="254" w:lineRule="auto"/>
+                                <w:jc w:val="center"/>
+                              </w:pPr>
+                              <w:r>
+                                <w:rPr>
+                                  <w:rFonts w:ascii="Calibri Light" w:hAnsi="Calibri Light"/>
+                                  <w:b/>
+                                  <w:bCs/>
+                                  <w:sz w:val="18"/>
+                                  <w:szCs w:val="18"/>
+                                </w:rPr>
+                                <w:t> </w:t>
+                              </w:r>
+                            </w:p>
+                            <w:p>
+                              <w:pPr>
+                                <w:pStyle w:val="a3"/>
+                                <w:spacing w:before="0" w:beforeAutospacing="0" w:after="160" w:afterAutospacing="0" w:line="254" w:lineRule="auto"/>
+                                <w:jc w:val="center"/>
+                              </w:pPr>
+                              <w:r>
+                                <w:t> </w:t>
+                              </w:r>
+                            </w:p>
+                          </w:txbxContent>
+                        </wps:txbx>
+                        <wps:bodyPr rot="0" spcFirstLastPara="0" vert="horz" wrap="square" lIns="91440" tIns="45720" rIns="91440" bIns="45720" numCol="1" spcCol="0" rtlCol="0" fromWordArt="0" anchor="ctr" anchorCtr="0" forceAA="0" compatLnSpc="1">
+                          <a:prstTxWarp prst="textNoShape">
+                            <a:avLst/>
+                          </a:prstTxWarp>
+                          <a:noAutofit/>
+                        </wps:bodyPr>
+                      </wps:wsp>
+                      <wps:wsp>
+                        <wps:cNvPr id="163" name="Rectangle 19"/>
+                        <wps:cNvSpPr/>
+                        <wps:spPr>
+                          <a:xfrm>
+                            <a:off x="4028100" y="6362436"/>
+                            <a:ext cx="1458300" cy="255905"/>
+                          </a:xfrm>
+                          <a:prstGeom prst="rect">
+                            <a:avLst/>
+                          </a:prstGeom>
+                        </wps:spPr>
+                        <wps:style>
+                          <a:lnRef idx="2">
+                            <a:schemeClr val="accent4">
+                              <a:shade val="50000"/>
+                            </a:schemeClr>
+                          </a:lnRef>
+                          <a:fillRef idx="1">
+                            <a:schemeClr val="accent4"/>
+                          </a:fillRef>
+                          <a:effectRef idx="0">
+                            <a:schemeClr val="accent4"/>
+                          </a:effectRef>
+                          <a:fontRef idx="minor">
+                            <a:schemeClr val="lt1"/>
+                          </a:fontRef>
+                        </wps:style>
+                        <wps:txbx>
+                          <w:txbxContent>
+                            <w:p>
+                              <w:pPr>
+                                <w:pStyle w:val="a3"/>
+                                <w:spacing w:before="0" w:beforeAutospacing="0" w:after="0" w:afterAutospacing="0" w:line="252" w:lineRule="auto"/>
+                                <w:jc w:val="center"/>
+                              </w:pPr>
+                              <w:r>
+                                <w:rPr>
+                                  <w:rFonts w:ascii="Calibri Light" w:hAnsi="Calibri Light" w:hint="eastAsia"/>
+                                  <w:b/>
+                                  <w:bCs/>
+                                  <w:color w:val="000000"/>
+                                  <w:sz w:val="18"/>
+                                  <w:szCs w:val="18"/>
+                                </w:rPr>
+                                <w:t>Matting Loss</w:t>
+                              </w:r>
+                            </w:p>
+                          </w:txbxContent>
+                        </wps:txbx>
+                        <wps:bodyPr rot="0" spcFirstLastPara="0" vert="horz" wrap="square" lIns="91440" tIns="45720" rIns="91440" bIns="45720" numCol="1" spcCol="0" rtlCol="0" fromWordArt="0" anchor="ctr" anchorCtr="0" forceAA="0" compatLnSpc="1">
+                          <a:prstTxWarp prst="textNoShape">
+                            <a:avLst/>
+                          </a:prstTxWarp>
+                          <a:noAutofit/>
+                        </wps:bodyPr>
+                      </wps:wsp>
+                      <wps:wsp>
+                        <wps:cNvPr id="164" name="直接箭头连接符 164"/>
+                        <wps:cNvCnPr>
+                          <a:stCxn id="159" idx="3"/>
+                          <a:endCxn id="163" idx="1"/>
+                        </wps:cNvCnPr>
+                        <wps:spPr>
+                          <a:xfrm>
+                            <a:off x="3300685" y="6481105"/>
+                            <a:ext cx="727415" cy="9284"/>
+                          </a:xfrm>
+                          <a:prstGeom prst="straightConnector1">
+                            <a:avLst/>
+                          </a:prstGeom>
+                          <a:ln>
+                            <a:tailEnd type="arrow"/>
+                          </a:ln>
+                        </wps:spPr>
+                        <wps:style>
+                          <a:lnRef idx="1">
+                            <a:schemeClr val="accent1"/>
+                          </a:lnRef>
+                          <a:fillRef idx="0">
+                            <a:schemeClr val="accent1"/>
+                          </a:fillRef>
+                          <a:effectRef idx="0">
+                            <a:schemeClr val="accent1"/>
+                          </a:effectRef>
+                          <a:fontRef idx="minor">
+                            <a:schemeClr val="tx1"/>
+                          </a:fontRef>
+                        </wps:style>
+                        <wps:bodyPr/>
+                      </wps:wsp>
+                      <wps:wsp>
+                        <wps:cNvPr id="204" name="Hexagon 2"/>
+                        <wps:cNvSpPr/>
+                        <wps:spPr>
+                          <a:xfrm>
+                            <a:off x="4038600" y="7039395"/>
+                            <a:ext cx="1400175" cy="400235"/>
+                          </a:xfrm>
+                          <a:prstGeom prst="hexagon">
+                            <a:avLst/>
+                          </a:prstGeom>
+                        </wps:spPr>
+                        <wps:style>
+                          <a:lnRef idx="2">
+                            <a:schemeClr val="accent6"/>
+                          </a:lnRef>
+                          <a:fillRef idx="1">
+                            <a:schemeClr val="lt1"/>
+                          </a:fillRef>
+                          <a:effectRef idx="0">
+                            <a:schemeClr val="accent6"/>
+                          </a:effectRef>
+                          <a:fontRef idx="minor">
+                            <a:schemeClr val="dk1"/>
+                          </a:fontRef>
+                        </wps:style>
+                        <wps:txbx>
+                          <w:txbxContent>
+                            <w:p>
+                              <w:pPr>
+                                <w:pStyle w:val="a3"/>
+                                <w:spacing w:before="0" w:beforeAutospacing="0" w:after="0" w:afterAutospacing="0" w:line="252" w:lineRule="auto"/>
+                                <w:jc w:val="center"/>
+                              </w:pPr>
+                              <w:proofErr w:type="spellStart"/>
+                              <w:r>
+                                <w:rPr>
+                                  <w:rFonts w:ascii="Calibri Light" w:hAnsi="Calibri Light" w:hint="eastAsia"/>
+                                  <w:b/>
+                                  <w:bCs/>
+                                  <w:sz w:val="20"/>
+                                  <w:szCs w:val="20"/>
+                                </w:rPr>
+                                <w:t>Trimap</w:t>
+                              </w:r>
+                              <w:proofErr w:type="spellEnd"/>
+                              <w:r>
+                                <w:rPr>
+                                  <w:rFonts w:ascii="Calibri Light" w:hAnsi="Calibri Light"/>
+                                  <w:b/>
+                                  <w:bCs/>
+                                  <w:sz w:val="20"/>
+                                  <w:szCs w:val="20"/>
+                                </w:rPr>
+                                <w:t xml:space="preserve"> </w:t>
+                              </w:r>
+                              <w:proofErr w:type="spellStart"/>
+                              <w:r>
+                                <w:rPr>
+                                  <w:rFonts w:ascii="Calibri Light" w:hAnsi="Calibri Light"/>
+                                  <w:b/>
+                                  <w:bCs/>
+                                  <w:sz w:val="20"/>
+                                  <w:szCs w:val="20"/>
+                                </w:rPr>
+                                <w:t>Img</w:t>
+                              </w:r>
+                              <w:proofErr w:type="spellEnd"/>
+                            </w:p>
+                            <w:p>
+                              <w:pPr>
+                                <w:pStyle w:val="a3"/>
+                                <w:spacing w:before="0" w:beforeAutospacing="0" w:after="160" w:afterAutospacing="0" w:line="252" w:lineRule="auto"/>
+                                <w:jc w:val="center"/>
+                              </w:pPr>
+                              <w:r>
+                                <w:rPr>
+                                  <w:rFonts w:ascii="Calibri Light" w:hAnsi="Calibri Light"/>
+                                  <w:b/>
+                                  <w:bCs/>
+                                  <w:sz w:val="18"/>
+                                  <w:szCs w:val="18"/>
+                                </w:rPr>
+                                <w:t> </w:t>
+                              </w:r>
+                            </w:p>
+                            <w:p>
+                              <w:pPr>
+                                <w:pStyle w:val="a3"/>
+                                <w:spacing w:before="0" w:beforeAutospacing="0" w:after="160" w:afterAutospacing="0" w:line="252" w:lineRule="auto"/>
+                                <w:jc w:val="center"/>
+                              </w:pPr>
+                              <w:r>
+                                <w:rPr>
+                                  <w:rFonts w:ascii="Calibri Light" w:hAnsi="Calibri Light"/>
+                                  <w:b/>
+                                  <w:bCs/>
+                                  <w:sz w:val="18"/>
+                                  <w:szCs w:val="18"/>
+                                </w:rPr>
+                                <w:t> </w:t>
+                              </w:r>
+                            </w:p>
+                            <w:p>
+                              <w:pPr>
+                                <w:pStyle w:val="a3"/>
+                                <w:spacing w:before="0" w:beforeAutospacing="0" w:after="160" w:afterAutospacing="0" w:line="252" w:lineRule="auto"/>
+                                <w:jc w:val="center"/>
+                              </w:pPr>
+                              <w:r>
+                                <w:t> </w:t>
+                              </w:r>
+                            </w:p>
+                          </w:txbxContent>
+                        </wps:txbx>
+                        <wps:bodyPr rot="0" spcFirstLastPara="0" vert="horz" wrap="square" lIns="91440" tIns="45720" rIns="91440" bIns="45720" numCol="1" spcCol="0" rtlCol="0" fromWordArt="0" anchor="ctr" anchorCtr="0" forceAA="0" compatLnSpc="1">
+                          <a:prstTxWarp prst="textNoShape">
+                            <a:avLst/>
+                          </a:prstTxWarp>
+                          <a:noAutofit/>
+                        </wps:bodyPr>
+                      </wps:wsp>
+                      <wps:wsp>
+                        <wps:cNvPr id="215" name="直接箭头连接符 215"/>
+                        <wps:cNvCnPr>
+                          <a:endCxn id="163" idx="2"/>
+                        </wps:cNvCnPr>
+                        <wps:spPr>
+                          <a:xfrm flipV="1">
+                            <a:off x="4757250" y="6618341"/>
+                            <a:ext cx="0" cy="421054"/>
+                          </a:xfrm>
+                          <a:prstGeom prst="straightConnector1">
+                            <a:avLst/>
+                          </a:prstGeom>
+                          <a:ln>
+                            <a:tailEnd type="arrow"/>
+                          </a:ln>
+                        </wps:spPr>
+                        <wps:style>
+                          <a:lnRef idx="1">
+                            <a:schemeClr val="accent1"/>
+                          </a:lnRef>
+                          <a:fillRef idx="0">
+                            <a:schemeClr val="accent1"/>
+                          </a:fillRef>
+                          <a:effectRef idx="0">
+                            <a:schemeClr val="accent1"/>
+                          </a:effectRef>
+                          <a:fontRef idx="minor">
+                            <a:schemeClr val="tx1"/>
+                          </a:fontRef>
+                        </wps:style>
+                        <wps:bodyPr/>
+                      </wps:wsp>
+                      <wps:wsp>
+                        <wps:cNvPr id="216" name="圆角右箭头 216"/>
+                        <wps:cNvSpPr/>
+                        <wps:spPr>
+                          <a:xfrm flipV="1">
+                            <a:off x="3661389" y="4948965"/>
+                            <a:ext cx="1367812" cy="1337534"/>
+                          </a:xfrm>
+                          <a:prstGeom prst="bentArrow">
+                            <a:avLst>
+                              <a:gd name="adj1" fmla="val 10328"/>
+                              <a:gd name="adj2" fmla="val 10792"/>
+                              <a:gd name="adj3" fmla="val 25000"/>
+                              <a:gd name="adj4" fmla="val 43750"/>
+                            </a:avLst>
+                          </a:prstGeom>
+                        </wps:spPr>
+                        <wps:style>
+                          <a:lnRef idx="2">
+                            <a:schemeClr val="accent5">
+                              <a:shade val="50000"/>
+                            </a:schemeClr>
+                          </a:lnRef>
+                          <a:fillRef idx="1">
+                            <a:schemeClr val="accent5"/>
+                          </a:fillRef>
+                          <a:effectRef idx="0">
+                            <a:schemeClr val="accent5"/>
+                          </a:effectRef>
+                          <a:fontRef idx="minor">
+                            <a:schemeClr val="lt1"/>
+                          </a:fontRef>
+                        </wps:style>
+                        <wps:txbx>
+                          <w:txbxContent>
+                            <w:p>
+                              <w:pPr>
+                                <w:jc w:val="center"/>
+                              </w:pPr>
+                            </w:p>
+                          </w:txbxContent>
+                        </wps:txbx>
+                        <wps:bodyPr rot="0" spcFirstLastPara="0" vertOverflow="overflow" horzOverflow="overflow" vert="horz" wrap="square" lIns="91440" tIns="45720" rIns="91440" bIns="45720" numCol="1" spcCol="0" rtlCol="0" fromWordArt="0" anchor="ctr" anchorCtr="0" forceAA="0" compatLnSpc="1">
+                          <a:prstTxWarp prst="textNoShape">
+                            <a:avLst/>
+                          </a:prstTxWarp>
+                          <a:noAutofit/>
+                        </wps:bodyPr>
+                      </wps:wsp>
+                      <wps:wsp>
+                        <wps:cNvPr id="217" name="圆角右箭头 217"/>
+                        <wps:cNvSpPr/>
+                        <wps:spPr>
+                          <a:xfrm rot="10800000" flipV="1">
+                            <a:off x="4118610" y="4735433"/>
+                            <a:ext cx="1367790" cy="1337310"/>
+                          </a:xfrm>
+                          <a:prstGeom prst="bentArrow">
+                            <a:avLst>
+                              <a:gd name="adj1" fmla="val 10328"/>
+                              <a:gd name="adj2" fmla="val 10792"/>
+                              <a:gd name="adj3" fmla="val 25000"/>
+                              <a:gd name="adj4" fmla="val 43750"/>
+                            </a:avLst>
+                          </a:prstGeom>
+                        </wps:spPr>
+                        <wps:style>
+                          <a:lnRef idx="2">
+                            <a:schemeClr val="accent5">
+                              <a:shade val="50000"/>
+                            </a:schemeClr>
+                          </a:lnRef>
+                          <a:fillRef idx="1">
+                            <a:schemeClr val="accent5"/>
+                          </a:fillRef>
+                          <a:effectRef idx="0">
+                            <a:schemeClr val="accent5"/>
+                          </a:effectRef>
+                          <a:fontRef idx="minor">
+                            <a:schemeClr val="lt1"/>
+                          </a:fontRef>
+                        </wps:style>
+                        <wps:txbx>
+                          <w:txbxContent>
+                            <w:p/>
+                          </w:txbxContent>
+                        </wps:txbx>
+                        <wps:bodyPr rot="0" spcFirstLastPara="0" vert="horz" wrap="square" lIns="91440" tIns="45720" rIns="91440" bIns="45720" numCol="1" spcCol="0" rtlCol="0" fromWordArt="0" anchor="ctr" anchorCtr="0" forceAA="0" compatLnSpc="1">
+                          <a:prstTxWarp prst="textNoShape">
+                            <a:avLst/>
+                          </a:prstTxWarp>
+                          <a:noAutofit/>
+                        </wps:bodyPr>
+                      </wps:wsp>
+                      <wps:wsp>
+                        <wps:cNvPr id="218" name="Text Box 17"/>
+                        <wps:cNvSpPr txBox="1"/>
+                        <wps:spPr>
+                          <a:xfrm>
+                            <a:off x="4038600" y="5659075"/>
+                            <a:ext cx="591865" cy="352130"/>
+                          </a:xfrm>
+                          <a:prstGeom prst="rect">
+                            <a:avLst/>
+                          </a:prstGeom>
+                          <a:solidFill>
+                            <a:schemeClr val="lt1"/>
+                          </a:solidFill>
+                          <a:ln w="6350">
+                            <a:noFill/>
+                          </a:ln>
+                          <a:effectLst/>
+                        </wps:spPr>
+                        <wps:style>
+                          <a:lnRef idx="0">
+                            <a:schemeClr val="accent1"/>
+                          </a:lnRef>
+                          <a:fillRef idx="0">
+                            <a:schemeClr val="accent1"/>
+                          </a:fillRef>
+                          <a:effectRef idx="0">
+                            <a:schemeClr val="accent1"/>
+                          </a:effectRef>
+                          <a:fontRef idx="minor">
+                            <a:schemeClr val="dk1"/>
+                          </a:fontRef>
+                        </wps:style>
+                        <wps:txbx>
+                          <w:txbxContent>
+                            <w:p>
+                              <w:pPr>
+                                <w:pStyle w:val="a3"/>
+                                <w:spacing w:before="0" w:beforeAutospacing="0" w:after="0" w:afterAutospacing="0" w:line="256" w:lineRule="auto"/>
+                                <w:jc w:val="center"/>
+                                <w:rPr>
+                                  <w:sz w:val="56"/>
+                                </w:rPr>
+                              </w:pPr>
+                              <w:r>
+                                <w:rPr>
+                                  <w:rFonts w:ascii="Calibri Light" w:hAnsi="Calibri Light" w:hint="eastAsia"/>
+                                  <w:b/>
+                                  <w:bCs/>
+                                  <w:sz w:val="40"/>
+                                  <w:szCs w:val="18"/>
+                                </w:rPr>
+                                <w:t>FP</w:t>
+                              </w:r>
+                            </w:p>
+                          </w:txbxContent>
+                        </wps:txbx>
+                        <wps:bodyPr rot="0" spcFirstLastPara="0" vert="horz" wrap="square" lIns="91440" tIns="0" rIns="91440" bIns="45720" numCol="1" spcCol="0" rtlCol="0" fromWordArt="0" anchor="t" anchorCtr="0" forceAA="0" compatLnSpc="1">
+                          <a:prstTxWarp prst="textNoShape">
+                            <a:avLst/>
+                          </a:prstTxWarp>
+                          <a:noAutofit/>
+                        </wps:bodyPr>
+                      </wps:wsp>
+                      <wps:wsp>
+                        <wps:cNvPr id="219" name="Text Box 17"/>
+                        <wps:cNvSpPr txBox="1"/>
+                        <wps:spPr>
+                          <a:xfrm>
+                            <a:off x="4545943" y="5039951"/>
+                            <a:ext cx="591820" cy="352130"/>
+                          </a:xfrm>
+                          <a:prstGeom prst="rect">
+                            <a:avLst/>
+                          </a:prstGeom>
+                          <a:solidFill>
+                            <a:schemeClr val="lt1"/>
+                          </a:solidFill>
+                          <a:ln w="6350">
+                            <a:noFill/>
+                          </a:ln>
+                          <a:effectLst/>
+                        </wps:spPr>
+                        <wps:style>
+                          <a:lnRef idx="0">
+                            <a:schemeClr val="accent1"/>
+                          </a:lnRef>
+                          <a:fillRef idx="0">
+                            <a:schemeClr val="accent1"/>
+                          </a:fillRef>
+                          <a:effectRef idx="0">
+                            <a:schemeClr val="accent1"/>
+                          </a:effectRef>
+                          <a:fontRef idx="minor">
+                            <a:schemeClr val="dk1"/>
+                          </a:fontRef>
+                        </wps:style>
+                        <wps:txbx>
+                          <w:txbxContent>
+                            <w:p>
+                              <w:pPr>
+                                <w:pStyle w:val="a3"/>
+                                <w:spacing w:before="0" w:beforeAutospacing="0" w:after="0" w:afterAutospacing="0" w:line="254" w:lineRule="auto"/>
+                                <w:jc w:val="center"/>
+                              </w:pPr>
+                              <w:r>
+                                <w:rPr>
+                                  <w:rFonts w:ascii="Calibri Light" w:hAnsi="Calibri Light" w:hint="eastAsia"/>
+                                  <w:b/>
+                                  <w:bCs/>
+                                  <w:sz w:val="40"/>
+                                  <w:szCs w:val="40"/>
+                                </w:rPr>
+                                <w:t>B</w:t>
+                              </w:r>
+                              <w:r>
+                                <w:rPr>
+                                  <w:rFonts w:ascii="Calibri Light" w:hAnsi="Calibri Light"/>
+                                  <w:b/>
+                                  <w:bCs/>
+                                  <w:sz w:val="40"/>
+                                  <w:szCs w:val="40"/>
+                                </w:rPr>
+                                <w:t>P</w:t>
+                              </w:r>
+                            </w:p>
+                          </w:txbxContent>
+                        </wps:txbx>
+                        <wps:bodyPr rot="0" spcFirstLastPara="0" vert="horz" wrap="square" lIns="91440" tIns="0" rIns="91440" bIns="45720" numCol="1" spcCol="0" rtlCol="0" fromWordArt="0" anchor="t" anchorCtr="0" forceAA="0" compatLnSpc="1">
+                          <a:prstTxWarp prst="textNoShape">
+                            <a:avLst/>
+                          </a:prstTxWarp>
+                          <a:noAutofit/>
+                        </wps:bodyPr>
+                      </wps:wsp>
+                      <wps:wsp>
+                        <wps:cNvPr id="220" name="Text Box 17"/>
+                        <wps:cNvSpPr txBox="1"/>
+                        <wps:spPr>
+                          <a:xfrm>
+                            <a:off x="855935" y="5778104"/>
+                            <a:ext cx="801710" cy="351790"/>
+                          </a:xfrm>
+                          <a:prstGeom prst="rect">
+                            <a:avLst/>
+                          </a:prstGeom>
+                          <a:solidFill>
+                            <a:schemeClr val="lt1"/>
+                          </a:solidFill>
+                          <a:ln w="6350">
+                            <a:noFill/>
+                          </a:ln>
+                          <a:effectLst/>
+                        </wps:spPr>
+                        <wps:style>
+                          <a:lnRef idx="0">
+                            <a:schemeClr val="accent1"/>
+                          </a:lnRef>
+                          <a:fillRef idx="0">
+                            <a:schemeClr val="accent1"/>
+                          </a:fillRef>
+                          <a:effectRef idx="0">
+                            <a:schemeClr val="accent1"/>
+                          </a:effectRef>
+                          <a:fontRef idx="minor">
+                            <a:schemeClr val="dk1"/>
+                          </a:fontRef>
+                        </wps:style>
+                        <wps:txbx>
+                          <w:txbxContent>
+                            <w:p>
+                              <w:pPr>
+                                <w:pStyle w:val="a3"/>
+                                <w:spacing w:before="0" w:beforeAutospacing="0" w:after="0" w:afterAutospacing="0" w:line="254" w:lineRule="auto"/>
+                                <w:jc w:val="center"/>
+                              </w:pPr>
+                              <w:r>
+                                <w:rPr>
+                                  <w:rFonts w:ascii="Calibri Light" w:hAnsi="Calibri Light" w:hint="eastAsia"/>
+                                  <w:b/>
+                                  <w:bCs/>
+                                  <w:sz w:val="40"/>
+                                  <w:szCs w:val="40"/>
+                                </w:rPr>
+                                <w:t>Test</w:t>
+                              </w:r>
+                            </w:p>
+                          </w:txbxContent>
+                        </wps:txbx>
+                        <wps:bodyPr rot="0" spcFirstLastPara="0" vert="horz" wrap="square" lIns="91440" tIns="0" rIns="91440" bIns="45720" numCol="1" spcCol="0" rtlCol="0" fromWordArt="0" anchor="t" anchorCtr="0" forceAA="0" compatLnSpc="1">
+                          <a:prstTxWarp prst="textNoShape">
+                            <a:avLst/>
+                          </a:prstTxWarp>
+                          <a:noAutofit/>
+                        </wps:bodyPr>
+                      </wps:wsp>
+                      <wps:wsp>
+                        <wps:cNvPr id="221" name="下箭头 221"/>
+                        <wps:cNvSpPr/>
+                        <wps:spPr>
+                          <a:xfrm>
+                            <a:off x="1649052" y="5334000"/>
+                            <a:ext cx="284523" cy="1410120"/>
+                          </a:xfrm>
+                          <a:prstGeom prst="downArrow">
+                            <a:avLst>
+                              <a:gd name="adj1" fmla="val 50000"/>
+                              <a:gd name="adj2" fmla="val 88530"/>
+                            </a:avLst>
+                          </a:prstGeom>
+                        </wps:spPr>
+                        <wps:style>
+                          <a:lnRef idx="2">
+                            <a:schemeClr val="accent5">
+                              <a:shade val="50000"/>
+                            </a:schemeClr>
+                          </a:lnRef>
+                          <a:fillRef idx="1">
+                            <a:schemeClr val="accent5"/>
+                          </a:fillRef>
+                          <a:effectRef idx="0">
+                            <a:schemeClr val="accent5"/>
+                          </a:effectRef>
+                          <a:fontRef idx="minor">
+                            <a:schemeClr val="lt1"/>
+                          </a:fontRef>
+                        </wps:style>
+                        <wps:bodyPr rot="0" spcFirstLastPara="0" vertOverflow="overflow" horzOverflow="overflow" vert="horz" wrap="square" lIns="91440" tIns="45720" rIns="91440" bIns="45720" numCol="1" spcCol="0" rtlCol="0" fromWordArt="0" anchor="ctr" anchorCtr="0" forceAA="0" compatLnSpc="1">
+                          <a:prstTxWarp prst="textNoShape">
+                            <a:avLst/>
+                          </a:prstTxWarp>
+                          <a:noAutofit/>
+                        </wps:bodyPr>
+                      </wps:wsp>
+                      <wps:wsp>
+                        <wps:cNvPr id="223" name="文本框 223"/>
+                        <wps:cNvSpPr txBox="1"/>
+                        <wps:spPr>
+                          <a:xfrm>
+                            <a:off x="1055666" y="266702"/>
+                            <a:ext cx="3972560" cy="533400"/>
+                          </a:xfrm>
+                          <a:prstGeom prst="rect">
+                            <a:avLst/>
+                          </a:prstGeom>
+                          <a:noFill/>
+                          <a:ln w="6350">
+                            <a:noFill/>
+                          </a:ln>
+                          <a:effectLst/>
+                        </wps:spPr>
+                        <wps:style>
+                          <a:lnRef idx="0">
+                            <a:schemeClr val="accent1"/>
+                          </a:lnRef>
+                          <a:fillRef idx="0">
+                            <a:schemeClr val="accent1"/>
+                          </a:fillRef>
+                          <a:effectRef idx="0">
+                            <a:schemeClr val="accent1"/>
+                          </a:effectRef>
+                          <a:fontRef idx="minor">
+                            <a:schemeClr val="dk1"/>
+                          </a:fontRef>
+                        </wps:style>
+                        <wps:txbx>
+                          <w:txbxContent>
+                            <w:p>
+                              <w:pPr>
+                                <w:rPr>
+                                  <w:b/>
+                                  <w:sz w:val="32"/>
+                                </w:rPr>
+                              </w:pPr>
+                              <w:r>
+                                <w:rPr>
+                                  <w:rFonts w:hint="eastAsia"/>
+                                  <w:b/>
+                                  <w:sz w:val="32"/>
+                                </w:rPr>
+                                <w:t>Deep Convolutional Matting Neural Network</w:t>
+                              </w:r>
+                            </w:p>
+                          </w:txbxContent>
+                        </wps:txbx>
+                        <wps:bodyPr rot="0" spcFirstLastPara="0" vertOverflow="overflow" horzOverflow="overflow" vert="horz" wrap="none" lIns="91440" tIns="45720" rIns="91440" bIns="45720" numCol="1" spcCol="0" rtlCol="0" fromWordArt="0" anchor="t" anchorCtr="0" forceAA="0" compatLnSpc="1">
+                          <a:prstTxWarp prst="textNoShape">
+                            <a:avLst/>
+                          </a:prstTxWarp>
+                          <a:noAutofit/>
+                        </wps:bodyPr>
+                      </wps:wsp>
+                    </wpc:wpc>
+                  </a:graphicData>
+                </a:graphic>
+              </wp:inline>
+            </w:drawing>
+          </mc:Choice>
+          <mc:Fallback>
+            <w:pict>
+              <v:group id="画布 222" o:spid="_x0000_s1196" editas="canvas" style="width:468pt;height:646.2pt;mso-position-horizontal-relative:char;mso-position-vertical-relative:line" coordsize="59436,82067" o:gfxdata="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">
+                <v:shapetype id="_x0000_t75" coordsize="21600,21600" o:spt="75" o:preferrelative="t" path="m@4@5l@4@11@9@11@9@5xe" filled="f" stroked="f">
+                  <v:stroke joinstyle="miter"/>
+                  <v:formulas>
+                    <v:f eqn="if lineDrawn pixelLineWidth 0"/>
+                    <v:f eqn="sum @0 1 0"/>
+                    <v:f eqn="sum 0 0 @1"/>
+                    <v:f eqn="prod @2 1 2"/>
+                    <v:f eqn="prod @3 21600 pixelWidth"/>
+                    <v:f eqn="prod @3 21600 pixelHeight"/>
+                    <v:f eqn="sum @0 0 1"/>
+                    <v:f eqn="prod @6 1 2"/>
+                    <v:f eqn="prod @7 21600 pixelWidth"/>
+                    <v:f eqn="sum @8 21600 0"/>
+                    <v:f eqn="prod @7 21600 pixelHeight"/>
+                    <v:f eqn="sum @10 21600 0"/>
+                  </v:formulas>
+                  <v:path o:extrusionok="f" gradientshapeok="t" o:connecttype="rect"/>
+                  <o:lock v:ext="edit" aspectratio="t"/>
+                </v:shapetype>
+                <v:shape id="_x0000_s1197" type="#_x0000_t75" style="position:absolute;width:59436;height:82067;visibility:visible;mso-wrap-style:square">
+                  <v:fill o:detectmouseclick="t"/>
+                  <v:path o:connecttype="none"/>
+                </v:shape>
+                <v:rect id="矩形 113" o:spid="_x0000_s1198" style="position:absolute;left:29613;top:21954;width:14001;height:22930;visibility:visible;mso-wrap-style:square;v-text-anchor:middle" o:gfxdata="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" filled="f" strokecolor="#ffd966 [1943]" strokeweight="1.5pt">
+                  <v:stroke dashstyle="dashDot"/>
+                  <v:textbox>
+                    <w:txbxContent>
+                      <w:p/>
+                    </w:txbxContent>
+                  </v:textbox>
+                </v:rect>
+                <v:shapetype id="_x0000_t9" coordsize="21600,21600" o:spt="9" adj="5400" path="m@0,l,10800@0,21600@1,21600,21600,10800@1,xe">
+                  <v:stroke joinstyle="miter"/>
+                  <v:formulas>
+                    <v:f eqn="val #0"/>
+                    <v:f eqn="sum width 0 #0"/>
+                    <v:f eqn="sum height 0 #0"/>
+                    <v:f eqn="prod @0 2929 10000"/>
+                    <v:f eqn="sum width 0 @3"/>
+                    <v:f eqn="sum height 0 @3"/>
+                  </v:formulas>
+                  <v:path gradientshapeok="t" o:connecttype="rect" textboxrect="1800,1800,19800,19800;3600,3600,18000,18000;6300,6300,15300,15300"/>
+                  <v:handles>
+                    <v:h position="#0,topLeft" xrange="0,10800"/>
+                  </v:handles>
+                </v:shapetype>
+                <v:shape id="Hexagon 2" o:spid="_x0000_s1199" type="#_x0000_t9" style="position:absolute;left:19951;top:9715;width:14002;height:5635;visibility:visible;mso-wrap-style:square;v-text-anchor:middle" o:gfxdata="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" adj="2173" fillcolor="white [3201]" strokecolor="#70ad47 [3209]" strokeweight="1pt">
+                  <v:textbox>
+                    <w:txbxContent>
+                      <w:p>
+                        <w:pPr>
+                          <w:pStyle w:val="a3"/>
+                          <w:spacing w:before="0" w:beforeAutospacing="0" w:after="0" w:afterAutospacing="0" w:line="252" w:lineRule="auto"/>
+                          <w:jc w:val="center"/>
+                          <w:rPr>
+                            <w:rFonts w:ascii="Calibri Light" w:hAnsi="Calibri Light"/>
+                            <w:b/>
+                            <w:bCs/>
+                            <w:sz w:val="20"/>
+                            <w:szCs w:val="18"/>
+                          </w:rPr>
+                        </w:pPr>
+                        <w:r>
+                          <w:rPr>
+                            <w:rFonts w:ascii="Calibri Light" w:hAnsi="Calibri Light"/>
+                            <w:b/>
+                            <w:bCs/>
+                            <w:sz w:val="20"/>
+                            <w:szCs w:val="18"/>
+                          </w:rPr>
+                          <w:t>Input</w:t>
+                        </w:r>
+                      </w:p>
+                      <w:p>
+                        <w:pPr>
+                          <w:pStyle w:val="a3"/>
+                          <w:spacing w:before="0" w:beforeAutospacing="0" w:after="0" w:afterAutospacing="0" w:line="252" w:lineRule="auto"/>
+                          <w:jc w:val="center"/>
+                          <w:rPr>
+                            <w:rFonts w:ascii="Calibri Light" w:hAnsi="Calibri Light"/>
+                            <w:b/>
+                            <w:bCs/>
+                            <w:sz w:val="20"/>
+                            <w:szCs w:val="18"/>
+                          </w:rPr>
+                        </w:pPr>
+                        <w:r>
+                          <w:rPr>
+                            <w:rFonts w:ascii="Calibri Light" w:hAnsi="Calibri Light" w:hint="eastAsia"/>
+                            <w:b/>
+                            <w:bCs/>
+                            <w:sz w:val="20"/>
+                            <w:szCs w:val="18"/>
+                          </w:rPr>
+                          <w:t xml:space="preserve">Original </w:t>
+                        </w:r>
+                        <w:proofErr w:type="spellStart"/>
+                        <w:r>
+                          <w:rPr>
+                            <w:rFonts w:ascii="Calibri Light" w:hAnsi="Calibri Light" w:hint="eastAsia"/>
+                            <w:b/>
+                            <w:bCs/>
+                            <w:sz w:val="20"/>
+                            <w:szCs w:val="18"/>
+                          </w:rPr>
+                          <w:t>Img</w:t>
+                        </w:r>
+                        <w:proofErr w:type="spellEnd"/>
+                      </w:p>
+                      <w:p>
+                        <w:pPr>
+                          <w:pStyle w:val="a3"/>
+                          <w:spacing w:before="0" w:beforeAutospacing="0" w:after="160" w:afterAutospacing="0" w:line="256" w:lineRule="auto"/>
+                          <w:jc w:val="center"/>
+                          <w:rPr>
+                            <w:rFonts w:ascii="Calibri Light" w:hAnsi="Calibri Light"/>
+                            <w:b/>
+                            <w:bCs/>
+                            <w:sz w:val="18"/>
+                            <w:szCs w:val="18"/>
+                          </w:rPr>
+                        </w:pPr>
+                      </w:p>
+                      <w:p>
+                        <w:pPr>
+                          <w:pStyle w:val="a3"/>
+                          <w:spacing w:before="0" w:beforeAutospacing="0" w:after="160" w:afterAutospacing="0" w:line="256" w:lineRule="auto"/>
+                          <w:jc w:val="center"/>
+                          <w:rPr>
+                            <w:rFonts w:ascii="Calibri Light" w:hAnsi="Calibri Light"/>
+                            <w:b/>
+                            <w:bCs/>
+                            <w:sz w:val="18"/>
+                            <w:szCs w:val="18"/>
+                          </w:rPr>
+                        </w:pPr>
+                      </w:p>
+                      <w:p>
+                        <w:pPr>
+                          <w:pStyle w:val="a3"/>
+                          <w:spacing w:before="0" w:beforeAutospacing="0" w:after="160" w:afterAutospacing="0" w:line="256" w:lineRule="auto"/>
+                          <w:jc w:val="center"/>
+                        </w:pPr>
+                      </w:p>
+                    </w:txbxContent>
+                  </v:textbox>
+                </v:shape>
+                <v:group id="组合 115" o:spid="_x0000_s1200" style="position:absolute;left:15522;top:22954;width:12287;height:20884" coordorigin="15141,13207" coordsize="12287,20883" o:gfxdata="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">
+                  <v:rect id="Rectangle 3" o:spid="_x0000_s1201" style="position:absolute;left:15141;top:25081;width:12287;height:3606;visibility:visible;mso-wrap-style:square;v-text-anchor:middle" o:gfxdata="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" fillcolor="#5b9bd5 [3204]" strokecolor="#1f4d78 [1604]" strokeweight="1pt">
+                    <v:textbox>
+                      <w:txbxContent>
+                        <w:p>
+                          <w:pPr>
+                            <w:pStyle w:val="a3"/>
+                            <w:spacing w:before="0" w:beforeAutospacing="0" w:after="0" w:afterAutospacing="0" w:line="256" w:lineRule="auto"/>
+                            <w:jc w:val="center"/>
+                          </w:pPr>
+                          <w:proofErr w:type="spellStart"/>
+                          <w:r>
+                            <w:rPr>
+                              <w:rFonts w:ascii="Calibri Light" w:hAnsi="Calibri Light"/>
+                              <w:b/>
+                              <w:bCs/>
+                              <w:sz w:val="18"/>
+                              <w:szCs w:val="18"/>
+                            </w:rPr>
+                            <w:t>Conv</w:t>
+                          </w:r>
+                          <w:proofErr w:type="spellEnd"/>
+                        </w:p>
+                        <w:p>
+                          <w:pPr>
+                            <w:pStyle w:val="a3"/>
+                            <w:spacing w:before="0" w:beforeAutospacing="0" w:after="0" w:afterAutospacing="0" w:line="256" w:lineRule="auto"/>
+                            <w:jc w:val="center"/>
+                          </w:pPr>
+                          <w:r>
+                            <w:rPr>
+                              <w:rFonts w:ascii="Calibri Light" w:hAnsi="Calibri Light" w:hint="eastAsia"/>
+                              <w:b/>
+                              <w:bCs/>
+                              <w:sz w:val="18"/>
+                              <w:szCs w:val="18"/>
+                            </w:rPr>
+                            <w:t>1</w:t>
+                          </w:r>
+                          <w:r>
+                            <w:rPr>
+                              <w:rFonts w:ascii="Calibri Light" w:hAnsi="Calibri Light"/>
+                              <w:b/>
+                              <w:bCs/>
+                              <w:sz w:val="18"/>
+                              <w:szCs w:val="18"/>
+                            </w:rPr>
+                            <w:t>x</w:t>
+                          </w:r>
+                          <w:r>
+                            <w:rPr>
+                              <w:rFonts w:ascii="Calibri Light" w:hAnsi="Calibri Light" w:hint="eastAsia"/>
+                              <w:b/>
+                              <w:bCs/>
+                              <w:sz w:val="18"/>
+                              <w:szCs w:val="18"/>
+                            </w:rPr>
+                            <w:t>1</w:t>
+                          </w:r>
+                          <w:r>
+                            <w:rPr>
+                              <w:rFonts w:ascii="Calibri Light" w:hAnsi="Calibri Light"/>
+                              <w:b/>
+                              <w:bCs/>
+                              <w:sz w:val="18"/>
+                              <w:szCs w:val="18"/>
+                            </w:rPr>
+                            <w:t>+</w:t>
+                          </w:r>
+                          <w:r>
+                            <w:rPr>
+                              <w:rFonts w:ascii="Calibri Light" w:hAnsi="Calibri Light" w:hint="eastAsia"/>
+                              <w:b/>
+                              <w:bCs/>
+                              <w:sz w:val="18"/>
+                              <w:szCs w:val="18"/>
+                            </w:rPr>
+                            <w:t>1</w:t>
+                          </w:r>
+                          <w:r>
+                            <w:rPr>
+                              <w:rFonts w:ascii="Calibri Light" w:hAnsi="Calibri Light"/>
+                              <w:b/>
+                              <w:bCs/>
+                              <w:sz w:val="18"/>
+                              <w:szCs w:val="18"/>
+                            </w:rPr>
+                            <w:t>(S)</w:t>
+                          </w:r>
+                          <w:r>
+                            <w:rPr>
+                              <w:rFonts w:ascii="Calibri Light" w:hAnsi="Calibri Light" w:hint="eastAsia"/>
+                              <w:b/>
+                              <w:bCs/>
+                              <w:sz w:val="18"/>
+                              <w:szCs w:val="18"/>
+                            </w:rPr>
+                            <w:t xml:space="preserve"> 8</w:t>
+                          </w:r>
+                        </w:p>
+                      </w:txbxContent>
+                    </v:textbox>
+                  </v:rect>
+                  <v:shapetype id="_x0000_t32" coordsize="21600,21600" o:spt="32" o:oned="t" path="m,l21600,21600e" filled="f">
+                    <v:path arrowok="t" fillok="f" o:connecttype="none"/>
+                    <o:lock v:ext="edit" shapetype="t"/>
+                  </v:shapetype>
+                  <v:shape id="Straight Arrow Connector 28" o:spid="_x0000_s1202" type="#_x0000_t32" style="position:absolute;left:21284;top:16814;width:10;height:2902;visibility:visible;mso-wrap-style:square" o:connectortype="straight" o:gfxdata="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" strokecolor="#5b9bd5 [3204]" strokeweight=".5pt">
+                    <v:stroke endarrow="block" joinstyle="miter"/>
+                  </v:shape>
+                  <v:rect id="Rectangle 6" o:spid="_x0000_s1203" style="position:absolute;left:16195;top:31760;width:10267;height:2330;visibility:visible;mso-wrap-style:square;v-text-anchor:middle" o:gfxdata="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" fillcolor="#70ad47 [3209]" strokecolor="#375623 [1609]" strokeweight="1pt">
+                    <v:textbox>
+                      <w:txbxContent>
+                        <w:p>
+                          <w:pPr>
+                            <w:pStyle w:val="a3"/>
+                            <w:spacing w:before="0" w:beforeAutospacing="0" w:after="160" w:afterAutospacing="0" w:line="256" w:lineRule="auto"/>
+                            <w:jc w:val="center"/>
+                          </w:pPr>
+                          <w:proofErr w:type="spellStart"/>
+                          <w:r>
+                            <w:rPr>
+                              <w:rFonts w:ascii="Calibri Light" w:hAnsi="Calibri Light" w:hint="eastAsia"/>
+                              <w:b/>
+                              <w:bCs/>
+                              <w:sz w:val="18"/>
+                              <w:szCs w:val="18"/>
+                            </w:rPr>
+                            <w:t>Tanh</w:t>
+                          </w:r>
+                          <w:proofErr w:type="spellEnd"/>
+                        </w:p>
+                      </w:txbxContent>
+                    </v:textbox>
+                  </v:rect>
+                  <v:shape id="Straight Arrow Connector 22" o:spid="_x0000_s1204" type="#_x0000_t32" style="position:absolute;left:21284;top:28687;width:45;height:3073;visibility:visible;mso-wrap-style:square" o:connectortype="straight" o:gfxdata="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" strokecolor="#5b9bd5 [3204]" strokeweight=".5pt">
+                    <v:stroke endarrow="block" joinstyle="miter"/>
+                  </v:shape>
+                  <v:rect id="Rectangle 3" o:spid="_x0000_s1205" style="position:absolute;left:15141;top:13207;width:12287;height:3607;visibility:visible;mso-wrap-style:square;v-text-anchor:middle" o:gfxdata="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" fillcolor="#5b9bd5 [3204]" strokecolor="#1f4d78 [1604]" strokeweight="1pt">
+                    <v:textbox>
+                      <w:txbxContent>
+                        <w:p>
+                          <w:pPr>
+                            <w:pStyle w:val="a3"/>
+                            <w:spacing w:before="0" w:beforeAutospacing="0" w:after="0" w:afterAutospacing="0" w:line="254" w:lineRule="auto"/>
+                            <w:jc w:val="center"/>
+                          </w:pPr>
+                          <w:proofErr w:type="spellStart"/>
+                          <w:r>
+                            <w:rPr>
+                              <w:rFonts w:ascii="Calibri Light" w:hAnsi="Calibri Light"/>
+                              <w:b/>
+                              <w:bCs/>
+                              <w:sz w:val="18"/>
+                              <w:szCs w:val="18"/>
+                            </w:rPr>
+                            <w:t>Conv</w:t>
+                          </w:r>
+                          <w:proofErr w:type="spellEnd"/>
+                        </w:p>
+                        <w:p>
+                          <w:pPr>
+                            <w:pStyle w:val="a3"/>
+                            <w:spacing w:before="0" w:beforeAutospacing="0" w:after="0" w:afterAutospacing="0" w:line="254" w:lineRule="auto"/>
+                            <w:jc w:val="center"/>
+                          </w:pPr>
+                          <w:r>
+                            <w:rPr>
+                              <w:rFonts w:ascii="Calibri Light" w:hAnsi="Calibri Light" w:hint="eastAsia"/>
+                              <w:b/>
+                              <w:bCs/>
+                              <w:sz w:val="18"/>
+                              <w:szCs w:val="18"/>
+                            </w:rPr>
+                            <w:t>3</w:t>
+                          </w:r>
+                          <w:r>
+                            <w:rPr>
+                              <w:rFonts w:ascii="Calibri Light" w:hAnsi="Calibri Light"/>
+                              <w:b/>
+                              <w:bCs/>
+                              <w:sz w:val="18"/>
+                              <w:szCs w:val="18"/>
+                            </w:rPr>
+                            <w:t>x</w:t>
+                          </w:r>
+                          <w:r>
+                            <w:rPr>
+                              <w:rFonts w:ascii="Calibri Light" w:hAnsi="Calibri Light" w:hint="eastAsia"/>
+                              <w:b/>
+                              <w:bCs/>
+                              <w:sz w:val="18"/>
+                              <w:szCs w:val="18"/>
+                            </w:rPr>
+                            <w:t>3</w:t>
+                          </w:r>
+                          <w:r>
+                            <w:rPr>
+                              <w:rFonts w:ascii="Calibri Light" w:hAnsi="Calibri Light"/>
+                              <w:b/>
+                              <w:bCs/>
+                              <w:sz w:val="18"/>
+                              <w:szCs w:val="18"/>
+                            </w:rPr>
+                            <w:t xml:space="preserve">+1(S) </w:t>
+                          </w:r>
+                          <w:r>
+                            <w:rPr>
+                              <w:rFonts w:ascii="Calibri Light" w:hAnsi="Calibri Light" w:hint="eastAsia"/>
+                              <w:b/>
+                              <w:bCs/>
+                              <w:sz w:val="18"/>
+                              <w:szCs w:val="18"/>
+                            </w:rPr>
+                            <w:t>16</w:t>
+                          </w:r>
+                        </w:p>
+                      </w:txbxContent>
+                    </v:textbox>
+                  </v:rect>
+                  <v:rect id="Rectangle 6" o:spid="_x0000_s1206" style="position:absolute;left:16163;top:19716;width:10262;height:2331;visibility:visible;mso-wrap-style:square;v-text-anchor:middle" o:gfxdata="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" fillcolor="#70ad47 [3209]" strokecolor="#375623 [1609]" strokeweight="1pt">
+                    <v:textbox>
+                      <w:txbxContent>
+                        <w:p>
+                          <w:pPr>
+                            <w:pStyle w:val="a3"/>
+                            <w:spacing w:before="0" w:beforeAutospacing="0" w:after="160" w:afterAutospacing="0" w:line="254" w:lineRule="auto"/>
+                            <w:jc w:val="center"/>
+                          </w:pPr>
+                          <w:proofErr w:type="spellStart"/>
+                          <w:r>
+                            <w:rPr>
+                              <w:rFonts w:ascii="Calibri Light" w:hAnsi="Calibri Light"/>
+                              <w:b/>
+                              <w:bCs/>
+                              <w:sz w:val="18"/>
+                              <w:szCs w:val="18"/>
+                            </w:rPr>
+                            <w:t>Tanh</w:t>
+                          </w:r>
+                          <w:proofErr w:type="spellEnd"/>
+                        </w:p>
+                      </w:txbxContent>
+                    </v:textbox>
+                  </v:rect>
+                  <v:shape id="Straight Arrow Connector 28" o:spid="_x0000_s1207" type="#_x0000_t32" style="position:absolute;left:21284;top:22047;width:10;height:3034;flip:x;visibility:visible;mso-wrap-style:square" o:connectortype="straight" o:gfxdata="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" strokecolor="#5b9bd5 [3204]" strokeweight=".5pt">
+                    <v:stroke endarrow="block" joinstyle="miter"/>
+                  </v:shape>
+                </v:group>
+                <v:rect id="Rectangle 3" o:spid="_x0000_s1208" style="position:absolute;left:1038;top:30193;width:12287;height:3607;visibility:visible;mso-wrap-style:square;v-text-anchor:middle" o:gfxdata="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" fillcolor="#5b9bd5 [3204]" strokecolor="#1f4d78 [1604]" strokeweight="1pt">
+                  <v:textbox>
+                    <w:txbxContent>
+                      <w:p>
+                        <w:pPr>
+                          <w:pStyle w:val="a3"/>
+                          <w:spacing w:before="0" w:beforeAutospacing="0" w:after="0" w:afterAutospacing="0" w:line="254" w:lineRule="auto"/>
+                          <w:jc w:val="center"/>
+                        </w:pPr>
+                        <w:proofErr w:type="spellStart"/>
+                        <w:r>
+                          <w:rPr>
+                            <w:rFonts w:ascii="Calibri Light" w:hAnsi="Calibri Light"/>
+                            <w:b/>
+                            <w:bCs/>
+                            <w:sz w:val="18"/>
+                            <w:szCs w:val="18"/>
+                          </w:rPr>
+                          <w:t>Conv</w:t>
+                        </w:r>
+                        <w:proofErr w:type="spellEnd"/>
+                      </w:p>
+                      <w:p>
+                        <w:pPr>
+                          <w:pStyle w:val="a3"/>
+                          <w:spacing w:before="0" w:beforeAutospacing="0" w:after="0" w:afterAutospacing="0" w:line="254" w:lineRule="auto"/>
+                          <w:jc w:val="center"/>
+                        </w:pPr>
+                        <w:r>
+                          <w:rPr>
+                            <w:rFonts w:ascii="Calibri Light" w:hAnsi="Calibri Light"/>
+                            <w:b/>
+                            <w:bCs/>
+                            <w:sz w:val="18"/>
+                            <w:szCs w:val="18"/>
+                          </w:rPr>
+                          <w:t>1x1+1(S) 8</w:t>
+                        </w:r>
+                      </w:p>
+                    </w:txbxContent>
+                  </v:textbox>
+                </v:rect>
+                <v:group id="组合 125" o:spid="_x0000_s1209" style="position:absolute;left:30279;top:22954;width:12288;height:20879" coordsize="12287,20883" o:gfxdata="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">
+                  <v:rect id="Rectangle 3" o:spid="_x0000_s1210" style="position:absolute;top:11873;width:12287;height:3607;visibility:visible;mso-wrap-style:square;v-text-anchor:middle" o:gfxdata="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" fillcolor="#5b9bd5 [3204]" strokecolor="#1f4d78 [1604]" strokeweight="1pt">
+                    <v:textbox>
+                      <w:txbxContent>
+                        <w:p>
+                          <w:pPr>
+                            <w:pStyle w:val="a3"/>
+                            <w:spacing w:before="0" w:beforeAutospacing="0" w:after="0" w:afterAutospacing="0" w:line="254" w:lineRule="auto"/>
+                            <w:jc w:val="center"/>
+                          </w:pPr>
+                          <w:proofErr w:type="spellStart"/>
+                          <w:r>
+                            <w:rPr>
+                              <w:rFonts w:ascii="Calibri Light" w:hAnsi="Calibri Light"/>
+                              <w:b/>
+                              <w:bCs/>
+                              <w:sz w:val="18"/>
+                              <w:szCs w:val="18"/>
+                            </w:rPr>
+                            <w:t>Conv</w:t>
+                          </w:r>
+                          <w:proofErr w:type="spellEnd"/>
+                        </w:p>
+                        <w:p>
+                          <w:pPr>
+                            <w:pStyle w:val="a3"/>
+                            <w:spacing w:before="0" w:beforeAutospacing="0" w:after="0" w:afterAutospacing="0" w:line="254" w:lineRule="auto"/>
+                            <w:jc w:val="center"/>
+                          </w:pPr>
+                          <w:r>
+                            <w:rPr>
+                              <w:rFonts w:ascii="Calibri Light" w:hAnsi="Calibri Light"/>
+                              <w:b/>
+                              <w:bCs/>
+                              <w:sz w:val="18"/>
+                              <w:szCs w:val="18"/>
+                            </w:rPr>
+                            <w:t>1x1+1(S) 8</w:t>
+                          </w:r>
+                        </w:p>
+                      </w:txbxContent>
+                    </v:textbox>
+                  </v:rect>
+                  <v:shape id="Straight Arrow Connector 28" o:spid="_x0000_s1211" type="#_x0000_t32" style="position:absolute;left:6143;top:3606;width:10;height:2903;visibility:visible;mso-wrap-style:square" o:connectortype="straight" o:gfxdata="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" strokecolor="#5b9bd5 [3204]" strokeweight=".5pt">
+                    <v:stroke endarrow="block" joinstyle="miter"/>
+                  </v:shape>
+                  <v:rect id="Rectangle 6" o:spid="_x0000_s1212" style="position:absolute;left:1054;top:18552;width:10267;height:2331;visibility:visible;mso-wrap-style:square;v-text-anchor:middle" o:gfxdata="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" fillcolor="#70ad47 [3209]" strokecolor="#375623 [1609]" strokeweight="1pt">
+                    <v:textbox>
+                      <w:txbxContent>
+                        <w:p>
+                          <w:pPr>
+                            <w:pStyle w:val="a3"/>
+                            <w:spacing w:before="0" w:beforeAutospacing="0" w:after="160" w:afterAutospacing="0" w:line="254" w:lineRule="auto"/>
+                            <w:jc w:val="center"/>
+                          </w:pPr>
+                          <w:proofErr w:type="spellStart"/>
+                          <w:r>
+                            <w:rPr>
+                              <w:rFonts w:ascii="Calibri Light" w:hAnsi="Calibri Light"/>
+                              <w:b/>
+                              <w:bCs/>
+                              <w:sz w:val="18"/>
+                              <w:szCs w:val="18"/>
+                            </w:rPr>
+                            <w:t>Tanh</w:t>
+                          </w:r>
+                          <w:proofErr w:type="spellEnd"/>
+                        </w:p>
+                      </w:txbxContent>
+                    </v:textbox>
+                  </v:rect>
+                  <v:shape id="Straight Arrow Connector 22" o:spid="_x0000_s1213" type="#_x0000_t32" style="position:absolute;left:6143;top:15480;width:44;height:3072;visibility:visible;mso-wrap-style:square" o:connectortype="straight" o:gfxdata="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" strokecolor="#5b9bd5 [3204]" strokeweight=".5pt">
+                    <v:stroke endarrow="block" joinstyle="miter"/>
+                  </v:shape>
+                  <v:rect id="Rectangle 3" o:spid="_x0000_s1214" style="position:absolute;width:12287;height:3606;visibility:visible;mso-wrap-style:square;v-text-anchor:middle" o:gfxdata="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" fillcolor="#5b9bd5 [3204]" strokecolor="#1f4d78 [1604]" strokeweight="1pt">
+                    <v:textbox>
+                      <w:txbxContent>
+                        <w:p>
+                          <w:pPr>
+                            <w:pStyle w:val="a3"/>
+                            <w:spacing w:before="0" w:beforeAutospacing="0" w:after="0" w:afterAutospacing="0" w:line="252" w:lineRule="auto"/>
+                            <w:jc w:val="center"/>
+                          </w:pPr>
+                          <w:proofErr w:type="spellStart"/>
+                          <w:r>
+                            <w:rPr>
+                              <w:rFonts w:ascii="Calibri Light" w:hAnsi="Calibri Light"/>
+                              <w:b/>
+                              <w:bCs/>
+                              <w:sz w:val="18"/>
+                              <w:szCs w:val="18"/>
+                            </w:rPr>
+                            <w:t>Conv</w:t>
+                          </w:r>
+                          <w:proofErr w:type="spellEnd"/>
+                        </w:p>
+                        <w:p>
+                          <w:pPr>
+                            <w:pStyle w:val="a3"/>
+                            <w:spacing w:before="0" w:beforeAutospacing="0" w:after="0" w:afterAutospacing="0" w:line="252" w:lineRule="auto"/>
+                            <w:jc w:val="center"/>
+                          </w:pPr>
+                          <w:r>
+                            <w:rPr>
+                              <w:rFonts w:ascii="Calibri Light" w:hAnsi="Calibri Light"/>
+                              <w:b/>
+                              <w:bCs/>
+                              <w:sz w:val="18"/>
+                              <w:szCs w:val="18"/>
+                            </w:rPr>
+                            <w:t>5x5+1(S) 16</w:t>
+                          </w:r>
+                        </w:p>
+                      </w:txbxContent>
+                    </v:textbox>
+                  </v:rect>
+                  <v:rect id="Rectangle 6" o:spid="_x0000_s1215" style="position:absolute;left:1022;top:6509;width:10261;height:2330;visibility:visible;mso-wrap-style:square;v-text-anchor:middle" o:gfxdata="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" fillcolor="#70ad47 [3209]" strokecolor="#375623 [1609]" strokeweight="1pt">
+                    <v:textbox>
+                      <w:txbxContent>
+                        <w:p>
+                          <w:pPr>
+                            <w:pStyle w:val="a3"/>
+                            <w:spacing w:before="0" w:beforeAutospacing="0" w:after="160" w:afterAutospacing="0" w:line="252" w:lineRule="auto"/>
+                            <w:jc w:val="center"/>
+                          </w:pPr>
+                          <w:proofErr w:type="spellStart"/>
+                          <w:r>
+                            <w:rPr>
+                              <w:rFonts w:ascii="Calibri Light" w:hAnsi="Calibri Light"/>
+                              <w:b/>
+                              <w:bCs/>
+                              <w:sz w:val="18"/>
+                              <w:szCs w:val="18"/>
+                            </w:rPr>
+                            <w:t>Tanh</w:t>
+                          </w:r>
+                          <w:proofErr w:type="spellEnd"/>
+                        </w:p>
+                      </w:txbxContent>
+                    </v:textbox>
+                  </v:rect>
+                  <v:shape id="Straight Arrow Connector 28" o:spid="_x0000_s1216" type="#_x0000_t32" style="position:absolute;left:6143;top:8839;width:10;height:3034;flip:x;visibility:visible;mso-wrap-style:square" o:connectortype="straight" o:gfxdata="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" strokecolor="#5b9bd5 [3204]" strokeweight=".5pt">
+                    <v:stroke endarrow="block" joinstyle="miter"/>
+                  </v:shape>
+                </v:group>
+                <v:group id="组合 135" o:spid="_x0000_s1217" style="position:absolute;left:45234;top:23140;width:12287;height:20878" coordsize="12287,20883" o:gfxdata="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">
+                  <v:rect id="Rectangle 3" o:spid="_x0000_s1218" style="position:absolute;top:11873;width:12287;height:3607;visibility:visible;mso-wrap-style:square;v-text-anchor:middle" o:gfxdata="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" fillcolor="#5b9bd5 [3204]" strokecolor="#1f4d78 [1604]" strokeweight="1pt">
+                    <v:textbox>
+                      <w:txbxContent>
+                        <w:p>
+                          <w:pPr>
+                            <w:pStyle w:val="a3"/>
+                            <w:spacing w:before="0" w:beforeAutospacing="0" w:after="0" w:afterAutospacing="0" w:line="254" w:lineRule="auto"/>
+                            <w:jc w:val="center"/>
+                          </w:pPr>
+                          <w:proofErr w:type="spellStart"/>
+                          <w:r>
+                            <w:rPr>
+                              <w:rFonts w:ascii="Calibri Light" w:hAnsi="Calibri Light"/>
+                              <w:b/>
+                              <w:bCs/>
+                              <w:sz w:val="18"/>
+                              <w:szCs w:val="18"/>
+                            </w:rPr>
+                            <w:t>Conv</w:t>
+                          </w:r>
+                          <w:proofErr w:type="spellEnd"/>
+                        </w:p>
+                        <w:p>
+                          <w:pPr>
+                            <w:pStyle w:val="a3"/>
+                            <w:spacing w:before="0" w:beforeAutospacing="0" w:after="0" w:afterAutospacing="0" w:line="254" w:lineRule="auto"/>
+                            <w:jc w:val="center"/>
+                          </w:pPr>
+                          <w:r>
+                            <w:rPr>
+                              <w:rFonts w:ascii="Calibri Light" w:hAnsi="Calibri Light"/>
+                              <w:b/>
+                              <w:bCs/>
+                              <w:sz w:val="18"/>
+                              <w:szCs w:val="18"/>
+                            </w:rPr>
+                            <w:t>1x1+1(S) 8</w:t>
+                          </w:r>
+                        </w:p>
+                      </w:txbxContent>
+                    </v:textbox>
+                  </v:rect>
+                  <v:shape id="Straight Arrow Connector 28" o:spid="_x0000_s1219" type="#_x0000_t32" style="position:absolute;left:6143;top:3606;width:10;height:2903;visibility:visible;mso-wrap-style:square" o:connectortype="straight" o:gfxdata="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" strokecolor="#5b9bd5 [3204]" strokeweight=".5pt">
+                    <v:stroke endarrow="block" joinstyle="miter"/>
+                  </v:shape>
+                  <v:rect id="Rectangle 6" o:spid="_x0000_s1220" style="position:absolute;left:1054;top:18552;width:10267;height:2331;visibility:visible;mso-wrap-style:square;v-text-anchor:middle" o:gfxdata="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" fillcolor="#70ad47 [3209]" strokecolor="#375623 [1609]" strokeweight="1pt">
+                    <v:textbox>
+                      <w:txbxContent>
+                        <w:p>
+                          <w:pPr>
+                            <w:pStyle w:val="a3"/>
+                            <w:spacing w:before="0" w:beforeAutospacing="0" w:after="160" w:afterAutospacing="0" w:line="254" w:lineRule="auto"/>
+                            <w:jc w:val="center"/>
+                          </w:pPr>
+                          <w:proofErr w:type="spellStart"/>
+                          <w:r>
+                            <w:rPr>
+                              <w:rFonts w:ascii="Calibri Light" w:hAnsi="Calibri Light"/>
+                              <w:b/>
+                              <w:bCs/>
+                              <w:sz w:val="18"/>
+                              <w:szCs w:val="18"/>
+                            </w:rPr>
+                            <w:t>Tanh</w:t>
+                          </w:r>
+                          <w:proofErr w:type="spellEnd"/>
+                        </w:p>
+                      </w:txbxContent>
+                    </v:textbox>
+                  </v:rect>
+                  <v:shape id="Straight Arrow Connector 22" o:spid="_x0000_s1221" type="#_x0000_t32" style="position:absolute;left:6143;top:15480;width:44;height:3072;visibility:visible;mso-wrap-style:square" o:connectortype="straight" o:gfxdata="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" strokecolor="#5b9bd5 [3204]" strokeweight=".5pt">
+                    <v:stroke endarrow="block" joinstyle="miter"/>
+                  </v:shape>
+                  <v:rect id="Rectangle 3" o:spid="_x0000_s1222" style="position:absolute;width:12287;height:3606;visibility:visible;mso-wrap-style:square;v-text-anchor:middle" o:gfxdata="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" fillcolor="#5b9bd5 [3204]" strokecolor="#1f4d78 [1604]" strokeweight="1pt">
+                    <v:textbox>
+                      <w:txbxContent>
+                        <w:p>
+                          <w:pPr>
+                            <w:pStyle w:val="a3"/>
+                            <w:spacing w:before="0" w:beforeAutospacing="0" w:after="0" w:afterAutospacing="0" w:line="252" w:lineRule="auto"/>
+                            <w:jc w:val="center"/>
+                          </w:pPr>
+                          <w:proofErr w:type="spellStart"/>
+                          <w:r>
+                            <w:rPr>
+                              <w:rFonts w:ascii="Calibri Light" w:hAnsi="Calibri Light"/>
+                              <w:b/>
+                              <w:bCs/>
+                              <w:sz w:val="18"/>
+                              <w:szCs w:val="18"/>
+                            </w:rPr>
+                            <w:t>Conv</w:t>
+                          </w:r>
+                          <w:proofErr w:type="spellEnd"/>
+                        </w:p>
+                        <w:p>
+                          <w:pPr>
+                            <w:pStyle w:val="a3"/>
+                            <w:spacing w:before="0" w:beforeAutospacing="0" w:after="0" w:afterAutospacing="0" w:line="252" w:lineRule="auto"/>
+                            <w:jc w:val="center"/>
+                          </w:pPr>
+                          <w:r>
+                            <w:rPr>
+                              <w:rFonts w:ascii="Calibri Light" w:hAnsi="Calibri Light" w:hint="eastAsia"/>
+                              <w:b/>
+                              <w:bCs/>
+                              <w:sz w:val="18"/>
+                              <w:szCs w:val="18"/>
+                            </w:rPr>
+                            <w:t>7</w:t>
+                          </w:r>
+                          <w:r>
+                            <w:rPr>
+                              <w:rFonts w:ascii="Calibri Light" w:hAnsi="Calibri Light"/>
+                              <w:b/>
+                              <w:bCs/>
+                              <w:sz w:val="18"/>
+                              <w:szCs w:val="18"/>
+                            </w:rPr>
+                            <w:t>x</w:t>
+                          </w:r>
+                          <w:r>
+                            <w:rPr>
+                              <w:rFonts w:ascii="Calibri Light" w:hAnsi="Calibri Light" w:hint="eastAsia"/>
+                              <w:b/>
+                              <w:bCs/>
+                              <w:sz w:val="18"/>
+                              <w:szCs w:val="18"/>
+                            </w:rPr>
+                            <w:t>7</w:t>
+                          </w:r>
+                          <w:r>
+                            <w:rPr>
+                              <w:rFonts w:ascii="Calibri Light" w:hAnsi="Calibri Light"/>
+                              <w:b/>
+                              <w:bCs/>
+                              <w:sz w:val="18"/>
+                              <w:szCs w:val="18"/>
+                            </w:rPr>
+                            <w:t>+1(S) 16</w:t>
+                          </w:r>
+                        </w:p>
+                      </w:txbxContent>
+                    </v:textbox>
+                  </v:rect>
+                  <v:rect id="Rectangle 6" o:spid="_x0000_s1223" style="position:absolute;left:1022;top:6509;width:10261;height:2330;visibility:visible;mso-wrap-style:square;v-text-anchor:middle" o:gfxdata="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" fillcolor="#70ad47 [3209]" strokecolor="#375623 [1609]" strokeweight="1pt">
+                    <v:textbox>
+                      <w:txbxContent>
+                        <w:p>
+                          <w:pPr>
+                            <w:pStyle w:val="a3"/>
+                            <w:spacing w:before="0" w:beforeAutospacing="0" w:after="160" w:afterAutospacing="0" w:line="252" w:lineRule="auto"/>
+                            <w:jc w:val="center"/>
+                          </w:pPr>
+                          <w:proofErr w:type="spellStart"/>
+                          <w:r>
+                            <w:rPr>
+                              <w:rFonts w:ascii="Calibri Light" w:hAnsi="Calibri Light"/>
+                              <w:b/>
+                              <w:bCs/>
+                              <w:sz w:val="18"/>
+                              <w:szCs w:val="18"/>
+                            </w:rPr>
+                            <w:t>Tanh</w:t>
+                          </w:r>
+                          <w:proofErr w:type="spellEnd"/>
+                        </w:p>
+                      </w:txbxContent>
+                    </v:textbox>
+                  </v:rect>
+                  <v:shape id="Straight Arrow Connector 28" o:spid="_x0000_s1224" type="#_x0000_t32" style="position:absolute;left:6143;top:8839;width:10;height:3034;flip:x;visibility:visible;mso-wrap-style:square" o:connectortype="straight" o:gfxdata="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" strokecolor="#5b9bd5 [3204]" strokeweight=".5pt">
+                    <v:stroke endarrow="block" joinstyle="miter"/>
+                  </v:shape>
+                </v:group>
+                <v:rect id="矩形 143" o:spid="_x0000_s1225" style="position:absolute;left:285;top:21771;width:14002;height:22933;visibility:visible;mso-wrap-style:square;v-text-anchor:middle" o:gfxdata="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" filled="f" strokecolor="#ffd966 [1943]" strokeweight="1.5pt">
+                  <v:stroke dashstyle="dashDot"/>
+                </v:rect>
+                <v:rect id="矩形 146" o:spid="_x0000_s1226" style="position:absolute;left:14668;top:21771;width:14002;height:22930;visibility:visible;mso-wrap-style:square;v-text-anchor:middle" o:gfxdata="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" filled="f" strokecolor="#ffd966 [1943]" strokeweight="1.5pt">
+                  <v:stroke dashstyle="dashDot"/>
+                  <v:textbox>
+                    <w:txbxContent>
+                      <w:p/>
+                    </w:txbxContent>
+                  </v:textbox>
+                </v:rect>
+                <v:rect id="矩形 147" o:spid="_x0000_s1227" style="position:absolute;left:44472;top:21954;width:14001;height:22930;visibility:visible;mso-wrap-style:square;v-text-anchor:middle" o:gfxdata="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" filled="f" strokecolor="#ffd966 [1943]" strokeweight="1.5pt">
+                  <v:stroke dashstyle="dashDot"/>
+                  <v:textbox>
+                    <w:txbxContent>
+                      <w:p/>
+                    </w:txbxContent>
+                  </v:textbox>
+                </v:rect>
+                <v:shape id="直接箭头连接符 148" o:spid="_x0000_s1228" type="#_x0000_t32" style="position:absolute;left:7286;top:15532;width:19520;height:5942;flip:x;visibility:visible;mso-wrap-style:square" o:connectortype="straight" o:gfxdata="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" strokecolor="red" strokeweight=".5pt">
+                  <v:stroke endarrow="open" joinstyle="miter"/>
+                </v:shape>
+                <v:shape id="直接箭头连接符 149" o:spid="_x0000_s1229" type="#_x0000_t32" style="position:absolute;left:21669;top:15532;width:5137;height:5942;flip:x;visibility:visible;mso-wrap-style:square" o:connectortype="straight" o:gfxdata="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" strokecolor="red" strokeweight=".5pt">
+                  <v:stroke endarrow="open" joinstyle="miter"/>
+                </v:shape>
+                <v:shape id="直接箭头连接符 150" o:spid="_x0000_s1230" type="#_x0000_t32" style="position:absolute;left:26806;top:15531;width:9807;height:6118;visibility:visible;mso-wrap-style:square" o:connectortype="straight" o:gfxdata="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" strokecolor="red" strokeweight=".5pt">
+                  <v:stroke endarrow="open" joinstyle="miter"/>
+                </v:shape>
+                <v:shape id="直接箭头连接符 151" o:spid="_x0000_s1231" type="#_x0000_t32" style="position:absolute;left:26806;top:15531;width:24666;height:6118;visibility:visible;mso-wrap-style:square" o:connectortype="straight" o:gfxdata="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" strokecolor="red" strokeweight=".5pt">
+                  <v:stroke endarrow="open" joinstyle="miter"/>
+                </v:shape>
+                <v:rect id="Rectangle 3" o:spid="_x0000_s1232" style="position:absolute;left:21665;top:50314;width:12288;height:3606;visibility:visible;mso-wrap-style:square;v-text-anchor:middle" o:gfxdata="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" fillcolor="#ed7d31 [3205]" strokecolor="#823b0b [1605]" strokeweight="1pt">
+                  <v:textbox>
+                    <w:txbxContent>
+                      <w:p>
+                        <w:pPr>
+                          <w:pStyle w:val="a3"/>
+                          <w:spacing w:before="0" w:beforeAutospacing="0" w:after="0" w:afterAutospacing="0" w:line="252" w:lineRule="auto"/>
+                          <w:jc w:val="center"/>
+                        </w:pPr>
+                        <w:proofErr w:type="spellStart"/>
+                        <w:r>
+                          <w:rPr>
+                            <w:rFonts w:ascii="Calibri Light" w:hAnsi="Calibri Light" w:hint="eastAsia"/>
+                            <w:b/>
+                            <w:bCs/>
+                            <w:sz w:val="18"/>
+                            <w:szCs w:val="18"/>
+                          </w:rPr>
+                          <w:t>Concat</w:t>
+                        </w:r>
+                        <w:proofErr w:type="spellEnd"/>
+                      </w:p>
+                    </w:txbxContent>
+                  </v:textbox>
+                </v:rect>
+                <v:shape id="直接箭头连接符 153" o:spid="_x0000_s1233" type="#_x0000_t32" style="position:absolute;left:7810;top:44878;width:19999;height:5177;visibility:visible;mso-wrap-style:square" o:connectortype="straight" o:gfxdata="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" strokecolor="red" strokeweight=".5pt">
+                  <v:stroke endarrow="open" joinstyle="miter"/>
+                </v:shape>
+                <v:shape id="直接箭头连接符 154" o:spid="_x0000_s1234" type="#_x0000_t32" style="position:absolute;left:21669;top:44956;width:6140;height:5102;visibility:visible;mso-wrap-style:square" o:connectortype="straight" o:gfxdata="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" strokecolor="red" strokeweight=".5pt">
+                  <v:stroke endarrow="open" joinstyle="miter"/>
+                </v:shape>
+                <v:shape id="直接箭头连接符 155" o:spid="_x0000_s1235" type="#_x0000_t32" style="position:absolute;left:27809;top:45131;width:8804;height:4936;flip:x;visibility:visible;mso-wrap-style:square" o:connectortype="straight" o:gfxdata="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" strokecolor="red" strokeweight=".5pt">
+                  <v:stroke endarrow="open" joinstyle="miter"/>
+                </v:shape>
+                <v:shape id="直接箭头连接符 156" o:spid="_x0000_s1236" type="#_x0000_t32" style="position:absolute;left:27809;top:45131;width:23663;height:4936;flip:x;visibility:visible;mso-wrap-style:square" o:connectortype="straight" o:gfxdata="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" strokecolor="red" strokeweight=".5pt">
+                  <v:stroke endarrow="open" joinstyle="miter"/>
+                </v:shape>
+                <v:rect id="Rectangle 3" o:spid="_x0000_s1237" style="position:absolute;left:21710;top:56981;width:12287;height:3607;visibility:visible;mso-wrap-style:square;v-text-anchor:middle" o:gfxdata="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" fillcolor="#5b9bd5 [3204]" strokecolor="#1f4d78 [1604]" strokeweight="1pt">
+                  <v:textbox>
+                    <w:txbxContent>
+                      <w:p>
+                        <w:pPr>
+                          <w:pStyle w:val="a3"/>
+                          <w:spacing w:before="0" w:beforeAutospacing="0" w:after="0" w:afterAutospacing="0" w:line="252" w:lineRule="auto"/>
+                          <w:jc w:val="center"/>
+                        </w:pPr>
+                        <w:proofErr w:type="spellStart"/>
+                        <w:r>
+                          <w:rPr>
+                            <w:rFonts w:ascii="Calibri Light" w:hAnsi="Calibri Light"/>
+                            <w:b/>
+                            <w:bCs/>
+                            <w:sz w:val="18"/>
+                            <w:szCs w:val="18"/>
+                          </w:rPr>
+                          <w:t>Conv</w:t>
+                        </w:r>
+                        <w:proofErr w:type="spellEnd"/>
+                      </w:p>
+                      <w:p>
+                        <w:pPr>
+                          <w:pStyle w:val="a3"/>
+                          <w:spacing w:before="0" w:beforeAutospacing="0" w:after="0" w:afterAutospacing="0" w:line="252" w:lineRule="auto"/>
+                          <w:jc w:val="center"/>
+                        </w:pPr>
+                        <w:r>
+                          <w:rPr>
+                            <w:rFonts w:ascii="Calibri Light" w:hAnsi="Calibri Light"/>
+                            <w:b/>
+                            <w:bCs/>
+                            <w:sz w:val="18"/>
+                            <w:szCs w:val="18"/>
+                          </w:rPr>
+                          <w:t xml:space="preserve">1x1+1(S) </w:t>
+                        </w:r>
+                        <w:r>
+                          <w:rPr>
+                            <w:rFonts w:ascii="Calibri Light" w:hAnsi="Calibri Light" w:hint="eastAsia"/>
+                            <w:b/>
+                            <w:bCs/>
+                            <w:sz w:val="18"/>
+                            <w:szCs w:val="18"/>
+                          </w:rPr>
+                          <w:t>1</w:t>
+                        </w:r>
+                      </w:p>
+                    </w:txbxContent>
+                  </v:textbox>
+                </v:rect>
+                <v:shape id="直接箭头连接符 158" o:spid="_x0000_s1238" type="#_x0000_t32" style="position:absolute;left:27809;top:54066;width:0;height:2911;visibility:visible;mso-wrap-style:square" o:connectortype="straight" o:gfxdata="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" strokecolor="#5b9bd5 [3204]" strokeweight=".5pt">
+                  <v:stroke endarrow="open" joinstyle="miter"/>
+                </v:shape>
+                <v:rect id="Rectangle 6" o:spid="_x0000_s1239" style="position:absolute;left:22745;top:63649;width:10261;height:2324;visibility:visible;mso-wrap-style:square;v-text-anchor:middle" o:gfxdata="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" fillcolor="#70ad47 [3209]" strokecolor="#375623 [1609]" strokeweight="1pt">
+                  <v:textbox>
+                    <w:txbxContent>
+                      <w:p>
+                        <w:pPr>
+                          <w:pStyle w:val="a3"/>
+                          <w:spacing w:before="0" w:beforeAutospacing="0" w:after="160" w:afterAutospacing="0" w:line="254" w:lineRule="auto"/>
+                          <w:jc w:val="center"/>
+                        </w:pPr>
+                        <w:proofErr w:type="spellStart"/>
+                        <w:r>
+                          <w:rPr>
+                            <w:rFonts w:ascii="Calibri Light" w:hAnsi="Calibri Light" w:hint="eastAsia"/>
+                            <w:b/>
+                            <w:bCs/>
+                            <w:sz w:val="18"/>
+                            <w:szCs w:val="18"/>
+                          </w:rPr>
+                          <w:t>Tanh</w:t>
+                        </w:r>
+                        <w:proofErr w:type="spellEnd"/>
+                      </w:p>
+                    </w:txbxContent>
+                  </v:textbox>
+                </v:rect>
+                <v:shape id="直接箭头连接符 160" o:spid="_x0000_s1240" type="#_x0000_t32" style="position:absolute;left:27853;top:60727;width:23;height:2782;visibility:visible;mso-wrap-style:square" o:connectortype="straight" o:gfxdata="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" strokecolor="#5b9bd5 [3204]" strokeweight=".5pt">
+                  <v:stroke endarrow="open" joinstyle="miter"/>
+                </v:shape>
+                <v:shape id="直接箭头连接符 161" o:spid="_x0000_s1241" type="#_x0000_t32" style="position:absolute;left:27876;top:66110;width:0;height:2750;visibility:visible;mso-wrap-style:square" o:connectortype="straight" o:gfxdata="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" strokecolor="#5b9bd5 [3204]" strokeweight=".5pt">
+                  <v:stroke endarrow="open" joinstyle="miter"/>
+                </v:shape>
+                <v:shape id="Hexagon 2" o:spid="_x0000_s1242" type="#_x0000_t9" style="position:absolute;left:21275;top:68860;width:14001;height:5633;visibility:visible;mso-wrap-style:square;v-text-anchor:middle" o:gfxdata="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" adj="2172" fillcolor="white [3201]" strokecolor="#70ad47 [3209]" strokeweight="1pt">
+                  <v:textbox>
+                    <w:txbxContent>
+                      <w:p>
+                        <w:pPr>
+                          <w:pStyle w:val="a3"/>
+                          <w:spacing w:before="0" w:beforeAutospacing="0" w:after="0" w:afterAutospacing="0" w:line="252" w:lineRule="auto"/>
+                          <w:jc w:val="center"/>
+                        </w:pPr>
+                        <w:r>
+                          <w:rPr>
+                            <w:rFonts w:ascii="Calibri Light" w:hAnsi="Calibri Light" w:hint="eastAsia"/>
+                            <w:b/>
+                            <w:bCs/>
+                            <w:sz w:val="20"/>
+                            <w:szCs w:val="20"/>
+                          </w:rPr>
+                          <w:t>Out</w:t>
+                        </w:r>
+                        <w:r>
+                          <w:rPr>
+                            <w:rFonts w:ascii="Calibri Light" w:hAnsi="Calibri Light"/>
+                            <w:b/>
+                            <w:bCs/>
+                            <w:sz w:val="20"/>
+                            <w:szCs w:val="20"/>
+                          </w:rPr>
+                          <w:t>put</w:t>
+                        </w:r>
+                      </w:p>
+                      <w:p>
+                        <w:pPr>
+                          <w:pStyle w:val="a3"/>
+                          <w:spacing w:before="0" w:beforeAutospacing="0" w:after="0" w:afterAutospacing="0" w:line="252" w:lineRule="auto"/>
+                          <w:jc w:val="center"/>
+                        </w:pPr>
+                        <w:r>
+                          <w:rPr>
+                            <w:rFonts w:ascii="Calibri Light" w:hAnsi="Calibri Light" w:hint="eastAsia"/>
+                            <w:b/>
+                            <w:bCs/>
+                            <w:sz w:val="20"/>
+                            <w:szCs w:val="20"/>
+                          </w:rPr>
+                          <w:t>Alpha</w:t>
+                        </w:r>
+                        <w:r>
+                          <w:rPr>
+                            <w:rFonts w:ascii="Calibri Light" w:hAnsi="Calibri Light"/>
+                            <w:b/>
+                            <w:bCs/>
+                            <w:sz w:val="20"/>
+                            <w:szCs w:val="20"/>
+                          </w:rPr>
+                          <w:t xml:space="preserve"> </w:t>
+                        </w:r>
+                        <w:proofErr w:type="spellStart"/>
+                        <w:r>
+                          <w:rPr>
+                            <w:rFonts w:ascii="Calibri Light" w:hAnsi="Calibri Light"/>
+                            <w:b/>
+                            <w:bCs/>
+                            <w:sz w:val="20"/>
+                            <w:szCs w:val="20"/>
+                          </w:rPr>
+                          <w:t>Img</w:t>
+                        </w:r>
+                        <w:proofErr w:type="spellEnd"/>
+                      </w:p>
+                      <w:p>
+                        <w:pPr>
+                          <w:pStyle w:val="a3"/>
+                          <w:spacing w:before="0" w:beforeAutospacing="0" w:after="160" w:afterAutospacing="0" w:line="254" w:lineRule="auto"/>
+                          <w:jc w:val="center"/>
+                        </w:pPr>
+                        <w:r>
+                          <w:rPr>
+                            <w:rFonts w:ascii="Calibri Light" w:hAnsi="Calibri Light"/>
+                            <w:b/>
+                            <w:bCs/>
+                            <w:sz w:val="18"/>
+                            <w:szCs w:val="18"/>
+                          </w:rPr>
+                          <w:t> </w:t>
+                        </w:r>
+                      </w:p>
+                      <w:p>
+                        <w:pPr>
+                          <w:pStyle w:val="a3"/>
+                          <w:spacing w:before="0" w:beforeAutospacing="0" w:after="160" w:afterAutospacing="0" w:line="254" w:lineRule="auto"/>
+                          <w:jc w:val="center"/>
+                        </w:pPr>
+                        <w:r>
+                          <w:rPr>
+                            <w:rFonts w:ascii="Calibri Light" w:hAnsi="Calibri Light"/>
+                            <w:b/>
+                            <w:bCs/>
+                            <w:sz w:val="18"/>
+                            <w:szCs w:val="18"/>
+                          </w:rPr>
+                          <w:t> </w:t>
+                        </w:r>
+                      </w:p>
+                      <w:p>
+                        <w:pPr>
+                          <w:pStyle w:val="a3"/>
+                          <w:spacing w:before="0" w:beforeAutospacing="0" w:after="160" w:afterAutospacing="0" w:line="254" w:lineRule="auto"/>
+                          <w:jc w:val="center"/>
+                        </w:pPr>
+                        <w:r>
+                          <w:t> </w:t>
+                        </w:r>
+                      </w:p>
+                    </w:txbxContent>
+                  </v:textbox>
+                </v:shape>
+                <v:rect id="Rectangle 19" o:spid="_x0000_s1243" style="position:absolute;left:40281;top:63624;width:14583;height:2559;visibility:visible;mso-wrap-style:square;v-text-anchor:middle" o:gfxdata="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" fillcolor="#ffc000 [3207]" strokecolor="#7f5f00 [1607]" strokeweight="1pt">
+                  <v:textbox>
+                    <w:txbxContent>
+                      <w:p>
+                        <w:pPr>
+                          <w:pStyle w:val="a3"/>
+                          <w:spacing w:before="0" w:beforeAutospacing="0" w:after="0" w:afterAutospacing="0" w:line="252" w:lineRule="auto"/>
+                          <w:jc w:val="center"/>
+                        </w:pPr>
+                        <w:r>
+                          <w:rPr>
+                            <w:rFonts w:ascii="Calibri Light" w:hAnsi="Calibri Light" w:hint="eastAsia"/>
+                            <w:b/>
+                            <w:bCs/>
+                            <w:color w:val="000000"/>
+                            <w:sz w:val="18"/>
+                            <w:szCs w:val="18"/>
+                          </w:rPr>
+                          <w:t>Matting</w:t>
+                        </w:r>
+                        <w:r>
+                          <w:rPr>
+                            <w:rFonts w:ascii="Calibri Light" w:hAnsi="Calibri Light" w:hint="eastAsia"/>
+                            <w:b/>
+                            <w:bCs/>
+                            <w:color w:val="000000"/>
+                            <w:sz w:val="18"/>
+                            <w:szCs w:val="18"/>
+                          </w:rPr>
+                          <w:t xml:space="preserve"> Loss</w:t>
+                        </w:r>
+                      </w:p>
+                    </w:txbxContent>
+                  </v:textbox>
+                </v:rect>
+                <v:shape id="直接箭头连接符 164" o:spid="_x0000_s1244" type="#_x0000_t32" style="position:absolute;left:33006;top:64811;width:7275;height:92;visibility:visible;mso-wrap-style:square" o:connectortype="straight" o:gfxdata="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" strokecolor="#5b9bd5 [3204]" strokeweight=".5pt">
+                  <v:stroke endarrow="open" joinstyle="miter"/>
+                </v:shape>
+                <v:shape id="Hexagon 2" o:spid="_x0000_s1245" type="#_x0000_t9" style="position:absolute;left:40386;top:70393;width:14001;height:4003;visibility:visible;mso-wrap-style:square;v-text-anchor:middle" o:gfxdata="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" adj="1544" fillcolor="white [3201]" strokecolor="#70ad47 [3209]" strokeweight="1pt">
+                  <v:textbox>
+                    <w:txbxContent>
+                      <w:p>
+                        <w:pPr>
+                          <w:pStyle w:val="a3"/>
+                          <w:spacing w:before="0" w:beforeAutospacing="0" w:after="0" w:afterAutospacing="0" w:line="252" w:lineRule="auto"/>
+                          <w:jc w:val="center"/>
+                        </w:pPr>
+                        <w:proofErr w:type="spellStart"/>
+                        <w:r>
+                          <w:rPr>
+                            <w:rFonts w:ascii="Calibri Light" w:hAnsi="Calibri Light" w:hint="eastAsia"/>
+                            <w:b/>
+                            <w:bCs/>
+                            <w:sz w:val="20"/>
+                            <w:szCs w:val="20"/>
+                          </w:rPr>
+                          <w:t>Trimap</w:t>
+                        </w:r>
+                        <w:proofErr w:type="spellEnd"/>
+                        <w:r>
+                          <w:rPr>
+                            <w:rFonts w:ascii="Calibri Light" w:hAnsi="Calibri Light"/>
+                            <w:b/>
+                            <w:bCs/>
+                            <w:sz w:val="20"/>
+                            <w:szCs w:val="20"/>
+                          </w:rPr>
+                          <w:t xml:space="preserve"> </w:t>
+                        </w:r>
+                        <w:proofErr w:type="spellStart"/>
+                        <w:r>
+                          <w:rPr>
+                            <w:rFonts w:ascii="Calibri Light" w:hAnsi="Calibri Light"/>
+                            <w:b/>
+                            <w:bCs/>
+                            <w:sz w:val="20"/>
+                            <w:szCs w:val="20"/>
+                          </w:rPr>
+                          <w:t>Img</w:t>
+                        </w:r>
+                        <w:proofErr w:type="spellEnd"/>
+                      </w:p>
+                      <w:p>
+                        <w:pPr>
+                          <w:pStyle w:val="a3"/>
+                          <w:spacing w:before="0" w:beforeAutospacing="0" w:after="160" w:afterAutospacing="0" w:line="252" w:lineRule="auto"/>
+                          <w:jc w:val="center"/>
+                        </w:pPr>
+                        <w:r>
+                          <w:rPr>
+                            <w:rFonts w:ascii="Calibri Light" w:hAnsi="Calibri Light"/>
+                            <w:b/>
+                            <w:bCs/>
+                            <w:sz w:val="18"/>
+                            <w:szCs w:val="18"/>
+                          </w:rPr>
+                          <w:t> </w:t>
+                        </w:r>
+                      </w:p>
+                      <w:p>
+                        <w:pPr>
+                          <w:pStyle w:val="a3"/>
+                          <w:spacing w:before="0" w:beforeAutospacing="0" w:after="160" w:afterAutospacing="0" w:line="252" w:lineRule="auto"/>
+                          <w:jc w:val="center"/>
+                        </w:pPr>
+                        <w:r>
+                          <w:rPr>
+                            <w:rFonts w:ascii="Calibri Light" w:hAnsi="Calibri Light"/>
+                            <w:b/>
+                            <w:bCs/>
+                            <w:sz w:val="18"/>
+                            <w:szCs w:val="18"/>
+                          </w:rPr>
+                          <w:t> </w:t>
+                        </w:r>
+                      </w:p>
+                      <w:p>
+                        <w:pPr>
+                          <w:pStyle w:val="a3"/>
+                          <w:spacing w:before="0" w:beforeAutospacing="0" w:after="160" w:afterAutospacing="0" w:line="252" w:lineRule="auto"/>
+                          <w:jc w:val="center"/>
+                        </w:pPr>
+                        <w:r>
+                          <w:t> </w:t>
+                        </w:r>
+                      </w:p>
+                    </w:txbxContent>
+                  </v:textbox>
+                </v:shape>
+                <v:shape id="直接箭头连接符 215" o:spid="_x0000_s1246" type="#_x0000_t32" style="position:absolute;left:47572;top:66183;width:0;height:4210;flip:y;visibility:visible;mso-wrap-style:square" o:connectortype="straight" o:gfxdata="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" strokecolor="#5b9bd5 [3204]" strokeweight=".5pt">
+                  <v:stroke endarrow="open" joinstyle="miter"/>
+                </v:shape>
+                <v:shape id="圆角右箭头 216" o:spid="_x0000_s1247" style="position:absolute;left:36613;top:49489;width:13679;height:13375;flip:y;visibility:visible;mso-wrap-style:square;v-text-anchor:middle" coordsize="1367812,1337534" o:spt="100" o:gfxdata="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" adj="-11796480,,5400" path="m,1337534l,660448c,337267,261990,75277,585171,75277r448258,-1l1033429,r334383,144347l1033429,288693r,-75276l585171,213417v-246888,,-447031,200143,-447031,447031c138140,886143,138141,1111839,138141,1337534l,1337534xe" fillcolor="#4472c4 [3208]" strokecolor="#1f3763 [1608]" strokeweight="1pt">
+                  <v:stroke joinstyle="miter"/>
+                  <v:formulas/>
+                  <v:path arrowok="t" o:connecttype="custom" o:connectlocs="0,1337534;0,660448;585171,75277;1033429,75276;1033429,0;1367812,144347;1033429,288693;1033429,213417;585171,213417;138140,660448;138141,1337534;0,1337534" o:connectangles="0,0,0,0,0,0,0,0,0,0,0,0" textboxrect="0,0,1367812,1337534"/>
+                  <v:textbox>
+                    <w:txbxContent>
+                      <w:p>
+                        <w:pPr>
+                          <w:jc w:val="center"/>
+                        </w:pPr>
+                      </w:p>
+                    </w:txbxContent>
+                  </v:textbox>
+                </v:shape>
+                <v:shape id="圆角右箭头 217" o:spid="_x0000_s1248" style="position:absolute;left:41186;top:47354;width:13678;height:13373;rotation:180;flip:y;visibility:visible;mso-wrap-style:square;v-text-anchor:middle" coordsize="1367790,1337310" o:spt="100" o:gfxdata="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" adj="-11796480,,5400" path="m,1337310l,660337c,337210,261946,75264,585073,75264r448390,l1033463,r334327,144322l1033463,288645r,-75264l585073,213381v-246847,,-446956,200109,-446956,446956l138117,1337310,,1337310xe" fillcolor="#4472c4 [3208]" strokecolor="#1f3763 [1608]" strokeweight="1pt">
+                  <v:stroke joinstyle="miter"/>
+                  <v:formulas/>
+                  <v:path arrowok="t" o:connecttype="custom" o:connectlocs="0,1337310;0,660337;585073,75264;1033463,75264;1033463,0;1367790,144322;1033463,288645;1033463,213381;585073,213381;138117,660337;138117,1337310;0,1337310" o:connectangles="0,0,0,0,0,0,0,0,0,0,0,0" textboxrect="0,0,1367790,1337310"/>
+                  <v:textbox>
+                    <w:txbxContent>
+                      <w:p/>
+                    </w:txbxContent>
+                  </v:textbox>
+                </v:shape>
+                <v:shapetype id="_x0000_t202" coordsize="21600,21600" o:spt="202" path="m,l,21600r21600,l21600,xe">
+                  <v:stroke joinstyle="miter"/>
+                  <v:path gradientshapeok="t" o:connecttype="rect"/>
+                </v:shapetype>
+                <v:shape id="Text Box 17" o:spid="_x0000_s1249" type="#_x0000_t202" style="position:absolute;left:40386;top:56590;width:5918;height:3522;visibility:visible;mso-wrap-style:square;v-text-anchor:top" o:gfxdata="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" fillcolor="white [3201]" stroked="f" strokeweight=".5pt">
+                  <v:textbox inset=",0">
+                    <w:txbxContent>
+                      <w:p>
+                        <w:pPr>
+                          <w:pStyle w:val="a3"/>
+                          <w:spacing w:before="0" w:beforeAutospacing="0" w:after="0" w:afterAutospacing="0" w:line="256" w:lineRule="auto"/>
+                          <w:jc w:val="center"/>
+                          <w:rPr>
+                            <w:sz w:val="56"/>
+                          </w:rPr>
+                        </w:pPr>
+                        <w:r>
+                          <w:rPr>
+                            <w:rFonts w:ascii="Calibri Light" w:hAnsi="Calibri Light" w:hint="eastAsia"/>
+                            <w:b/>
+                            <w:bCs/>
+                            <w:sz w:val="40"/>
+                            <w:szCs w:val="18"/>
+                          </w:rPr>
+                          <w:t>FP</w:t>
+                        </w:r>
+                      </w:p>
+                    </w:txbxContent>
+                  </v:textbox>
+                </v:shape>
+                <v:shape id="Text Box 17" o:spid="_x0000_s1250" type="#_x0000_t202" style="position:absolute;left:45459;top:50399;width:5918;height:3521;visibility:visible;mso-wrap-style:square;v-text-anchor:top" o:gfxdata="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" fillcolor="white [3201]" stroked="f" strokeweight=".5pt">
+                  <v:textbox inset=",0">
+                    <w:txbxContent>
+                      <w:p>
+                        <w:pPr>
+                          <w:pStyle w:val="a3"/>
+                          <w:spacing w:before="0" w:beforeAutospacing="0" w:after="0" w:afterAutospacing="0" w:line="254" w:lineRule="auto"/>
+                          <w:jc w:val="center"/>
+                        </w:pPr>
+                        <w:r>
+                          <w:rPr>
+                            <w:rFonts w:ascii="Calibri Light" w:hAnsi="Calibri Light" w:hint="eastAsia"/>
+                            <w:b/>
+                            <w:bCs/>
+                            <w:sz w:val="40"/>
+                            <w:szCs w:val="40"/>
+                          </w:rPr>
+                          <w:t>B</w:t>
+                        </w:r>
+                        <w:r>
+                          <w:rPr>
+                            <w:rFonts w:ascii="Calibri Light" w:hAnsi="Calibri Light"/>
+                            <w:b/>
+                            <w:bCs/>
+                            <w:sz w:val="40"/>
+                            <w:szCs w:val="40"/>
+                          </w:rPr>
+                          <w:t>P</w:t>
+                        </w:r>
+                      </w:p>
+                    </w:txbxContent>
+                  </v:textbox>
+                </v:shape>
+                <v:shape id="Text Box 17" o:spid="_x0000_s1251" type="#_x0000_t202" style="position:absolute;left:8559;top:57781;width:8017;height:3517;visibility:visible;mso-wrap-style:square;v-text-anchor:top" o:gfxdata="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" fillcolor="white [3201]" stroked="f" strokeweight=".5pt">
+                  <v:textbox inset=",0">
+                    <w:txbxContent>
+                      <w:p>
+                        <w:pPr>
+                          <w:pStyle w:val="a3"/>
+                          <w:spacing w:before="0" w:beforeAutospacing="0" w:after="0" w:afterAutospacing="0" w:line="254" w:lineRule="auto"/>
+                          <w:jc w:val="center"/>
+                        </w:pPr>
+                        <w:r>
+                          <w:rPr>
+                            <w:rFonts w:ascii="Calibri Light" w:hAnsi="Calibri Light" w:hint="eastAsia"/>
+                            <w:b/>
+                            <w:bCs/>
+                            <w:sz w:val="40"/>
+                            <w:szCs w:val="40"/>
+                          </w:rPr>
+                          <w:t>Test</w:t>
+                        </w:r>
+                      </w:p>
+                    </w:txbxContent>
+                  </v:textbox>
+                </v:shape>
+                <v:shapetype id="_x0000_t67" coordsize="21600,21600" o:spt="67" adj="16200,5400" path="m0@0l@1@0@1,0@2,0@2@0,21600@0,10800,21600xe">
+                  <v:stroke joinstyle="miter"/>
+                  <v:formulas>
+                    <v:f eqn="val #0"/>
+                    <v:f eqn="val #1"/>
+                    <v:f eqn="sum height 0 #1"/>
+                    <v:f eqn="sum 10800 0 #1"/>
+                    <v:f eqn="sum width 0 #0"/>
+                    <v:f eqn="prod @4 @3 10800"/>
+                    <v:f eqn="sum width 0 @5"/>
+                  </v:formulas>
+                  <v:path o:connecttype="custom" o:connectlocs="10800,0;0,@0;10800,21600;21600,@0" o:connectangles="270,180,90,0" textboxrect="@1,0,@2,@6"/>
+                  <v:handles>
+                    <v:h position="#1,#0" xrange="0,10800" yrange="0,21600"/>
+                  </v:handles>
+                </v:shapetype>
+                <v:shape id="下箭头 221" o:spid="_x0000_s1252" type="#_x0000_t67" style="position:absolute;left:16490;top:53340;width:2845;height:14101;visibility:visible;mso-wrap-style:square;v-text-anchor:middle" o:gfxdata="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" adj="17742" fillcolor="#4472c4 [3208]" strokecolor="#1f3763 [1608]" strokeweight="1pt"/>
+                <v:shape id="文本框 223" o:spid="_x0000_s1253" type="#_x0000_t202" style="position:absolute;left:10556;top:2667;width:39726;height:5334;visibility:visible;mso-wrap-style:none;v-text-anchor:top" o:gfxdata="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" filled="f" stroked="f" strokeweight=".5pt">
+                  <v:textbox>
+                    <w:txbxContent>
+                      <w:p>
+                        <w:pPr>
+                          <w:rPr>
+                            <w:b/>
+                            <w:sz w:val="32"/>
+                          </w:rPr>
+                        </w:pPr>
+                        <w:r>
+                          <w:rPr>
+                            <w:rFonts w:hint="eastAsia"/>
+                            <w:b/>
+                            <w:sz w:val="32"/>
+                          </w:rPr>
+                          <w:t>Deep Convolutional Matting Neural Network</w:t>
+                        </w:r>
+                      </w:p>
+                    </w:txbxContent>
+                  </v:textbox>
+                </v:shape>
+                <w10:anchorlock/>
+              </v:group>
+            </w:pict>
+          </mc:Fallback>
+        </mc:AlternateContent>
+      </w:r>
     </w:p>
     <w:sectPr>
       <w:pgSz w:w="12240" w:h="15840"/>

--- a/doc/ImageNetStructure.docx
+++ b/doc/ImageNetStructure.docx
@@ -11527,7 +11527,7 @@
                                     <w:sz w:val="18"/>
                                     <w:szCs w:val="18"/>
                                   </w:rPr>
-                                  <w:t>16</w:t>
+                                  <w:t>32</w:t>
                                 </w:r>
                               </w:p>
                             </w:txbxContent>
@@ -12377,7 +12377,17 @@
                                     <w:sz w:val="18"/>
                                     <w:szCs w:val="18"/>
                                   </w:rPr>
-                                  <w:t>+1(S) 16</w:t>
+                                  <w:t xml:space="preserve">+1(S) </w:t>
+                                </w:r>
+                                <w:r>
+                                  <w:rPr>
+                                    <w:rFonts w:ascii="Calibri Light" w:hAnsi="Calibri Light" w:hint="eastAsia"/>
+                                    <w:b/>
+                                    <w:bCs/>
+                                    <w:sz w:val="18"/>
+                                    <w:szCs w:val="18"/>
+                                  </w:rPr>
+                                  <w:t>8</w:t>
                                 </w:r>
                               </w:p>
                             </w:txbxContent>
@@ -12436,8 +12446,6 @@
                                   </w:rPr>
                                   <w:t>Tanh</w:t>
                                 </w:r>
-                                <w:bookmarkStart w:id="0" w:name="_GoBack"/>
-                                <w:bookmarkEnd w:id="0"/>
                                 <w:proofErr w:type="spellEnd"/>
                               </w:p>
                             </w:txbxContent>
@@ -14223,7 +14231,7 @@
                               <w:sz w:val="18"/>
                               <w:szCs w:val="18"/>
                             </w:rPr>
-                            <w:t>16</w:t>
+                            <w:t>32</w:t>
                           </w:r>
                         </w:p>
                       </w:txbxContent>
@@ -14585,7 +14593,17 @@
                               <w:sz w:val="18"/>
                               <w:szCs w:val="18"/>
                             </w:rPr>
-                            <w:t>+1(S) 16</w:t>
+                            <w:t xml:space="preserve">+1(S) </w:t>
+                          </w:r>
+                          <w:r>
+                            <w:rPr>
+                              <w:rFonts w:ascii="Calibri Light" w:hAnsi="Calibri Light" w:hint="eastAsia"/>
+                              <w:b/>
+                              <w:bCs/>
+                              <w:sz w:val="18"/>
+                              <w:szCs w:val="18"/>
+                            </w:rPr>
+                            <w:t>8</w:t>
                           </w:r>
                         </w:p>
                       </w:txbxContent>
@@ -14611,8 +14629,6 @@
                             </w:rPr>
                             <w:t>Tanh</w:t>
                           </w:r>
-                          <w:bookmarkStart w:id="1" w:name="_GoBack"/>
-                          <w:bookmarkEnd w:id="1"/>
                           <w:proofErr w:type="spellEnd"/>
                         </w:p>
                       </w:txbxContent>
@@ -15137,7 +15153,7 @@
           <w:tab w:val="left" w:pos="3945"/>
         </w:tabs>
         <w:rPr>
-          <w:rFonts w:ascii="Calibri Light" w:eastAsia="宋体" w:hAnsi="Calibri Light"/>
+          <w:rFonts w:ascii="Calibri Light" w:eastAsia="宋体" w:hAnsi="Calibri Light" w:hint="eastAsia"/>
           <w:sz w:val="18"/>
           <w:szCs w:val="18"/>
         </w:rPr>
@@ -15165,6 +15181,106 @@
                     <wpc:wpc>
                       <wpc:bg/>
                       <wpc:whole/>
+                      <wps:wsp>
+                        <wps:cNvPr id="147" name="矩形 147"/>
+                        <wps:cNvSpPr/>
+                        <wps:spPr>
+                          <a:xfrm>
+                            <a:off x="4447200" y="2195490"/>
+                            <a:ext cx="1400175" cy="2292985"/>
+                          </a:xfrm>
+                          <a:prstGeom prst="rect">
+                            <a:avLst/>
+                          </a:prstGeom>
+                          <a:noFill/>
+                          <a:ln w="19050">
+                            <a:solidFill>
+                              <a:schemeClr val="accent4">
+                                <a:lumMod val="60000"/>
+                                <a:lumOff val="40000"/>
+                              </a:schemeClr>
+                            </a:solidFill>
+                            <a:prstDash val="dashDot"/>
+                          </a:ln>
+                        </wps:spPr>
+                        <wps:style>
+                          <a:lnRef idx="2">
+                            <a:schemeClr val="accent1">
+                              <a:shade val="50000"/>
+                            </a:schemeClr>
+                          </a:lnRef>
+                          <a:fillRef idx="1">
+                            <a:schemeClr val="accent1"/>
+                          </a:fillRef>
+                          <a:effectRef idx="0">
+                            <a:schemeClr val="accent1"/>
+                          </a:effectRef>
+                          <a:fontRef idx="minor">
+                            <a:schemeClr val="lt1"/>
+                          </a:fontRef>
+                        </wps:style>
+                        <wps:txbx>
+                          <w:txbxContent>
+                            <w:p/>
+                          </w:txbxContent>
+                        </wps:txbx>
+                        <wps:bodyPr rot="0" spcFirstLastPara="0" vert="horz" wrap="square" lIns="91440" tIns="45720" rIns="91440" bIns="45720" numCol="1" spcCol="0" rtlCol="0" fromWordArt="0" anchor="ctr" anchorCtr="0" forceAA="0" compatLnSpc="1">
+                          <a:prstTxWarp prst="textNoShape">
+                            <a:avLst/>
+                          </a:prstTxWarp>
+                          <a:noAutofit/>
+                        </wps:bodyPr>
+                      </wps:wsp>
+                      <wps:wsp>
+                        <wps:cNvPr id="146" name="矩形 146"/>
+                        <wps:cNvSpPr/>
+                        <wps:spPr>
+                          <a:xfrm>
+                            <a:off x="1466849" y="2177138"/>
+                            <a:ext cx="1400175" cy="2292985"/>
+                          </a:xfrm>
+                          <a:prstGeom prst="rect">
+                            <a:avLst/>
+                          </a:prstGeom>
+                          <a:noFill/>
+                          <a:ln w="19050">
+                            <a:solidFill>
+                              <a:schemeClr val="accent4">
+                                <a:lumMod val="60000"/>
+                                <a:lumOff val="40000"/>
+                              </a:schemeClr>
+                            </a:solidFill>
+                            <a:prstDash val="dashDot"/>
+                          </a:ln>
+                        </wps:spPr>
+                        <wps:style>
+                          <a:lnRef idx="2">
+                            <a:schemeClr val="accent1">
+                              <a:shade val="50000"/>
+                            </a:schemeClr>
+                          </a:lnRef>
+                          <a:fillRef idx="1">
+                            <a:schemeClr val="accent1"/>
+                          </a:fillRef>
+                          <a:effectRef idx="0">
+                            <a:schemeClr val="accent1"/>
+                          </a:effectRef>
+                          <a:fontRef idx="minor">
+                            <a:schemeClr val="lt1"/>
+                          </a:fontRef>
+                        </wps:style>
+                        <wps:txbx>
+                          <w:txbxContent>
+                            <w:p/>
+                          </w:txbxContent>
+                        </wps:txbx>
+                        <wps:bodyPr rot="0" spcFirstLastPara="0" vert="horz" wrap="square" lIns="91440" tIns="45720" rIns="91440" bIns="45720" numCol="1" spcCol="0" rtlCol="0" fromWordArt="0" anchor="ctr" anchorCtr="0" forceAA="0" compatLnSpc="1">
+                          <a:prstTxWarp prst="textNoShape">
+                            <a:avLst/>
+                          </a:prstTxWarp>
+                          <a:noAutofit/>
+                        </wps:bodyPr>
+                      </wps:wsp>
                       <wps:wsp>
                         <wps:cNvPr id="113" name="矩形 113"/>
                         <wps:cNvSpPr/>
@@ -15722,7 +15838,7 @@
                                     <w:sz w:val="18"/>
                                     <w:szCs w:val="18"/>
                                   </w:rPr>
-                                  <w:t>16</w:t>
+                                  <w:t>32</w:t>
                                 </w:r>
                               </w:p>
                             </w:txbxContent>
@@ -16572,7 +16688,17 @@
                                     <w:sz w:val="18"/>
                                     <w:szCs w:val="18"/>
                                   </w:rPr>
-                                  <w:t>+1(S) 16</w:t>
+                                  <w:t xml:space="preserve">+1(S) </w:t>
+                                </w:r>
+                                <w:r>
+                                  <w:rPr>
+                                    <w:rFonts w:ascii="Calibri Light" w:hAnsi="Calibri Light" w:hint="eastAsia"/>
+                                    <w:b/>
+                                    <w:bCs/>
+                                    <w:sz w:val="18"/>
+                                    <w:szCs w:val="18"/>
+                                  </w:rPr>
+                                  <w:t>8</w:t>
                                 </w:r>
                               </w:p>
                             </w:txbxContent>
@@ -16720,106 +16846,6 @@
                         </wps:bodyPr>
                       </wps:wsp>
                       <wps:wsp>
-                        <wps:cNvPr id="146" name="矩形 146"/>
-                        <wps:cNvSpPr/>
-                        <wps:spPr>
-                          <a:xfrm>
-                            <a:off x="1466849" y="2177138"/>
-                            <a:ext cx="1400175" cy="2292985"/>
-                          </a:xfrm>
-                          <a:prstGeom prst="rect">
-                            <a:avLst/>
-                          </a:prstGeom>
-                          <a:noFill/>
-                          <a:ln w="19050">
-                            <a:solidFill>
-                              <a:schemeClr val="accent4">
-                                <a:lumMod val="60000"/>
-                                <a:lumOff val="40000"/>
-                              </a:schemeClr>
-                            </a:solidFill>
-                            <a:prstDash val="dashDot"/>
-                          </a:ln>
-                        </wps:spPr>
-                        <wps:style>
-                          <a:lnRef idx="2">
-                            <a:schemeClr val="accent1">
-                              <a:shade val="50000"/>
-                            </a:schemeClr>
-                          </a:lnRef>
-                          <a:fillRef idx="1">
-                            <a:schemeClr val="accent1"/>
-                          </a:fillRef>
-                          <a:effectRef idx="0">
-                            <a:schemeClr val="accent1"/>
-                          </a:effectRef>
-                          <a:fontRef idx="minor">
-                            <a:schemeClr val="lt1"/>
-                          </a:fontRef>
-                        </wps:style>
-                        <wps:txbx>
-                          <w:txbxContent>
-                            <w:p/>
-                          </w:txbxContent>
-                        </wps:txbx>
-                        <wps:bodyPr rot="0" spcFirstLastPara="0" vert="horz" wrap="square" lIns="91440" tIns="45720" rIns="91440" bIns="45720" numCol="1" spcCol="0" rtlCol="0" fromWordArt="0" anchor="ctr" anchorCtr="0" forceAA="0" compatLnSpc="1">
-                          <a:prstTxWarp prst="textNoShape">
-                            <a:avLst/>
-                          </a:prstTxWarp>
-                          <a:noAutofit/>
-                        </wps:bodyPr>
-                      </wps:wsp>
-                      <wps:wsp>
-                        <wps:cNvPr id="147" name="矩形 147"/>
-                        <wps:cNvSpPr/>
-                        <wps:spPr>
-                          <a:xfrm>
-                            <a:off x="4447200" y="2195490"/>
-                            <a:ext cx="1400175" cy="2292985"/>
-                          </a:xfrm>
-                          <a:prstGeom prst="rect">
-                            <a:avLst/>
-                          </a:prstGeom>
-                          <a:noFill/>
-                          <a:ln w="19050">
-                            <a:solidFill>
-                              <a:schemeClr val="accent4">
-                                <a:lumMod val="60000"/>
-                                <a:lumOff val="40000"/>
-                              </a:schemeClr>
-                            </a:solidFill>
-                            <a:prstDash val="dashDot"/>
-                          </a:ln>
-                        </wps:spPr>
-                        <wps:style>
-                          <a:lnRef idx="2">
-                            <a:schemeClr val="accent1">
-                              <a:shade val="50000"/>
-                            </a:schemeClr>
-                          </a:lnRef>
-                          <a:fillRef idx="1">
-                            <a:schemeClr val="accent1"/>
-                          </a:fillRef>
-                          <a:effectRef idx="0">
-                            <a:schemeClr val="accent1"/>
-                          </a:effectRef>
-                          <a:fontRef idx="minor">
-                            <a:schemeClr val="lt1"/>
-                          </a:fontRef>
-                        </wps:style>
-                        <wps:txbx>
-                          <w:txbxContent>
-                            <w:p/>
-                          </w:txbxContent>
-                        </wps:txbx>
-                        <wps:bodyPr rot="0" spcFirstLastPara="0" vert="horz" wrap="square" lIns="91440" tIns="45720" rIns="91440" bIns="45720" numCol="1" spcCol="0" rtlCol="0" fromWordArt="0" anchor="ctr" anchorCtr="0" forceAA="0" compatLnSpc="1">
-                          <a:prstTxWarp prst="textNoShape">
-                            <a:avLst/>
-                          </a:prstTxWarp>
-                          <a:noAutofit/>
-                        </wps:bodyPr>
-                      </wps:wsp>
-                      <wps:wsp>
                         <wps:cNvPr id="148" name="直接箭头连接符 148"/>
                         <wps:cNvCnPr>
                           <a:endCxn id="143" idx="0"/>
@@ -18198,7 +18224,7 @@
           </mc:Choice>
           <mc:Fallback>
             <w:pict>
-              <v:group id="画布 222" o:spid="_x0000_s1196" editas="canvas" style="width:468pt;height:646.2pt;mso-position-horizontal-relative:char;mso-position-vertical-relative:line" coordsize="59436,82067" o:gfxdata="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">
+              <v:group id="画布 222" o:spid="_x0000_s1196" editas="canvas" style="width:468pt;height:646.2pt;mso-position-horizontal-relative:char;mso-position-vertical-relative:line" coordsize="59436,82067" o:gfxdata="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">
                 <v:shapetype id="_x0000_t75" coordsize="21600,21600" o:spt="75" o:preferrelative="t" path="m@4@5l@4@11@9@11@9@5xe" filled="f" stroked="f">
                   <v:stroke joinstyle="miter"/>
                   <v:formulas>
@@ -18222,7 +18248,23 @@
                   <v:fill o:detectmouseclick="t"/>
                   <v:path o:connecttype="none"/>
                 </v:shape>
-                <v:rect id="矩形 113" o:spid="_x0000_s1198" style="position:absolute;left:29613;top:21954;width:14001;height:22930;visibility:visible;mso-wrap-style:square;v-text-anchor:middle" o:gfxdata="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" filled="f" strokecolor="#ffd966 [1943]" strokeweight="1.5pt">
+                <v:rect id="矩形 147" o:spid="_x0000_s1198" style="position:absolute;left:44472;top:21954;width:14001;height:22930;visibility:visible;mso-wrap-style:square;v-text-anchor:middle" o:gfxdata="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" filled="f" strokecolor="#ffd966 [1943]" strokeweight="1.5pt">
+                  <v:stroke dashstyle="dashDot"/>
+                  <v:textbox>
+                    <w:txbxContent>
+                      <w:p/>
+                    </w:txbxContent>
+                  </v:textbox>
+                </v:rect>
+                <v:rect id="矩形 146" o:spid="_x0000_s1199" style="position:absolute;left:14668;top:21771;width:14002;height:22930;visibility:visible;mso-wrap-style:square;v-text-anchor:middle" o:gfxdata="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" filled="f" strokecolor="#ffd966 [1943]" strokeweight="1.5pt">
+                  <v:stroke dashstyle="dashDot"/>
+                  <v:textbox>
+                    <w:txbxContent>
+                      <w:p/>
+                    </w:txbxContent>
+                  </v:textbox>
+                </v:rect>
+                <v:rect id="矩形 113" o:spid="_x0000_s1200" style="position:absolute;left:29613;top:21954;width:14001;height:22930;visibility:visible;mso-wrap-style:square;v-text-anchor:middle" o:gfxdata="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" filled="f" strokecolor="#ffd966 [1943]" strokeweight="1.5pt">
                   <v:stroke dashstyle="dashDot"/>
                   <v:textbox>
                     <w:txbxContent>
@@ -18245,7 +18287,7 @@
                     <v:h position="#0,topLeft" xrange="0,10800"/>
                   </v:handles>
                 </v:shapetype>
-                <v:shape id="Hexagon 2" o:spid="_x0000_s1199" type="#_x0000_t9" style="position:absolute;left:19951;top:9715;width:14002;height:5635;visibility:visible;mso-wrap-style:square;v-text-anchor:middle" o:gfxdata="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" adj="2173" fillcolor="white [3201]" strokecolor="#70ad47 [3209]" strokeweight="1pt">
+                <v:shape id="Hexagon 2" o:spid="_x0000_s1201" type="#_x0000_t9" style="position:absolute;left:19951;top:9715;width:14002;height:5635;visibility:visible;mso-wrap-style:square;v-text-anchor:middle" o:gfxdata="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" adj="2173" fillcolor="white [3201]" strokecolor="#70ad47 [3209]" strokeweight="1pt">
                   <v:textbox>
                     <w:txbxContent>
                       <w:p>
@@ -18346,8 +18388,8 @@
                     </w:txbxContent>
                   </v:textbox>
                 </v:shape>
-                <v:group id="组合 115" o:spid="_x0000_s1200" style="position:absolute;left:15522;top:22954;width:12287;height:20884" coordorigin="15141,13207" coordsize="12287,20883" o:gfxdata="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">
-                  <v:rect id="Rectangle 3" o:spid="_x0000_s1201" style="position:absolute;left:15141;top:25081;width:12287;height:3606;visibility:visible;mso-wrap-style:square;v-text-anchor:middle" o:gfxdata="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" fillcolor="#5b9bd5 [3204]" strokecolor="#1f4d78 [1604]" strokeweight="1pt">
+                <v:group id="组合 115" o:spid="_x0000_s1202" style="position:absolute;left:15522;top:22954;width:12287;height:20884" coordorigin="15141,13207" coordsize="12287,20883" o:gfxdata="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">
+                  <v:rect id="Rectangle 3" o:spid="_x0000_s1203" style="position:absolute;left:15141;top:25081;width:12287;height:3606;visibility:visible;mso-wrap-style:square;v-text-anchor:middle" o:gfxdata="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" fillcolor="#5b9bd5 [3204]" strokecolor="#1f4d78 [1604]" strokeweight="1pt">
                     <v:textbox>
                       <w:txbxContent>
                         <w:p>
@@ -18453,10 +18495,10 @@
                     <v:path arrowok="t" fillok="f" o:connecttype="none"/>
                     <o:lock v:ext="edit" shapetype="t"/>
                   </v:shapetype>
-                  <v:shape id="Straight Arrow Connector 28" o:spid="_x0000_s1202" type="#_x0000_t32" style="position:absolute;left:21284;top:16814;width:10;height:2902;visibility:visible;mso-wrap-style:square" o:connectortype="straight" o:gfxdata="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" strokecolor="#5b9bd5 [3204]" strokeweight=".5pt">
+                  <v:shape id="Straight Arrow Connector 28" o:spid="_x0000_s1204" type="#_x0000_t32" style="position:absolute;left:21284;top:16814;width:10;height:2902;visibility:visible;mso-wrap-style:square" o:connectortype="straight" o:gfxdata="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" strokecolor="#5b9bd5 [3204]" strokeweight=".5pt">
                     <v:stroke endarrow="block" joinstyle="miter"/>
                   </v:shape>
-                  <v:rect id="Rectangle 6" o:spid="_x0000_s1203" style="position:absolute;left:16195;top:31760;width:10267;height:2330;visibility:visible;mso-wrap-style:square;v-text-anchor:middle" o:gfxdata="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" fillcolor="#70ad47 [3209]" strokecolor="#375623 [1609]" strokeweight="1pt">
+                  <v:rect id="Rectangle 6" o:spid="_x0000_s1205" style="position:absolute;left:16195;top:31760;width:10267;height:2330;visibility:visible;mso-wrap-style:square;v-text-anchor:middle" o:gfxdata="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" fillcolor="#70ad47 [3209]" strokecolor="#375623 [1609]" strokeweight="1pt">
                     <v:textbox>
                       <w:txbxContent>
                         <w:p>
@@ -18481,10 +18523,10 @@
                       </w:txbxContent>
                     </v:textbox>
                   </v:rect>
-                  <v:shape id="Straight Arrow Connector 22" o:spid="_x0000_s1204" type="#_x0000_t32" style="position:absolute;left:21284;top:28687;width:45;height:3073;visibility:visible;mso-wrap-style:square" o:connectortype="straight" o:gfxdata="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" strokecolor="#5b9bd5 [3204]" strokeweight=".5pt">
+                  <v:shape id="Straight Arrow Connector 22" o:spid="_x0000_s1206" type="#_x0000_t32" style="position:absolute;left:21284;top:28687;width:45;height:3073;visibility:visible;mso-wrap-style:square" o:connectortype="straight" o:gfxdata="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" strokecolor="#5b9bd5 [3204]" strokeweight=".5pt">
                     <v:stroke endarrow="block" joinstyle="miter"/>
                   </v:shape>
-                  <v:rect id="Rectangle 3" o:spid="_x0000_s1205" style="position:absolute;left:15141;top:13207;width:12287;height:3607;visibility:visible;mso-wrap-style:square;v-text-anchor:middle" o:gfxdata="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" fillcolor="#5b9bd5 [3204]" strokecolor="#1f4d78 [1604]" strokeweight="1pt">
+                  <v:rect id="Rectangle 3" o:spid="_x0000_s1207" style="position:absolute;left:15141;top:13207;width:12287;height:3607;visibility:visible;mso-wrap-style:square;v-text-anchor:middle" o:gfxdata="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" fillcolor="#5b9bd5 [3204]" strokecolor="#1f4d78 [1604]" strokeweight="1pt">
                     <v:textbox>
                       <w:txbxContent>
                         <w:p>
@@ -18560,13 +18602,13 @@
                               <w:sz w:val="18"/>
                               <w:szCs w:val="18"/>
                             </w:rPr>
-                            <w:t>16</w:t>
+                            <w:t>32</w:t>
                           </w:r>
                         </w:p>
                       </w:txbxContent>
                     </v:textbox>
                   </v:rect>
-                  <v:rect id="Rectangle 6" o:spid="_x0000_s1206" style="position:absolute;left:16163;top:19716;width:10262;height:2331;visibility:visible;mso-wrap-style:square;v-text-anchor:middle" o:gfxdata="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" fillcolor="#70ad47 [3209]" strokecolor="#375623 [1609]" strokeweight="1pt">
+                  <v:rect id="Rectangle 6" o:spid="_x0000_s1208" style="position:absolute;left:16163;top:19716;width:10262;height:2331;visibility:visible;mso-wrap-style:square;v-text-anchor:middle" o:gfxdata="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" fillcolor="#70ad47 [3209]" strokecolor="#375623 [1609]" strokeweight="1pt">
                     <v:textbox>
                       <w:txbxContent>
                         <w:p>
@@ -18591,11 +18633,11 @@
                       </w:txbxContent>
                     </v:textbox>
                   </v:rect>
-                  <v:shape id="Straight Arrow Connector 28" o:spid="_x0000_s1207" type="#_x0000_t32" style="position:absolute;left:21284;top:22047;width:10;height:3034;flip:x;visibility:visible;mso-wrap-style:square" o:connectortype="straight" o:gfxdata="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" strokecolor="#5b9bd5 [3204]" strokeweight=".5pt">
+                  <v:shape id="Straight Arrow Connector 28" o:spid="_x0000_s1209" type="#_x0000_t32" style="position:absolute;left:21284;top:22047;width:10;height:3034;flip:x;visibility:visible;mso-wrap-style:square" o:connectortype="straight" o:gfxdata="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" strokecolor="#5b9bd5 [3204]" strokeweight=".5pt">
                     <v:stroke endarrow="block" joinstyle="miter"/>
                   </v:shape>
                 </v:group>
-                <v:rect id="Rectangle 3" o:spid="_x0000_s1208" style="position:absolute;left:1038;top:30193;width:12287;height:3607;visibility:visible;mso-wrap-style:square;v-text-anchor:middle" o:gfxdata="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" fillcolor="#5b9bd5 [3204]" strokecolor="#1f4d78 [1604]" strokeweight="1pt">
+                <v:rect id="Rectangle 3" o:spid="_x0000_s1210" style="position:absolute;left:1038;top:30193;width:12287;height:3607;visibility:visible;mso-wrap-style:square;v-text-anchor:middle" o:gfxdata="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" fillcolor="#5b9bd5 [3204]" strokecolor="#1f4d78 [1604]" strokeweight="1pt">
                   <v:textbox>
                     <w:txbxContent>
                       <w:p>
@@ -18637,8 +18679,8 @@
                     </w:txbxContent>
                   </v:textbox>
                 </v:rect>
-                <v:group id="组合 125" o:spid="_x0000_s1209" style="position:absolute;left:30279;top:22954;width:12288;height:20879" coordsize="12287,20883" o:gfxdata="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">
-                  <v:rect id="Rectangle 3" o:spid="_x0000_s1210" style="position:absolute;top:11873;width:12287;height:3607;visibility:visible;mso-wrap-style:square;v-text-anchor:middle" o:gfxdata="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" fillcolor="#5b9bd5 [3204]" strokecolor="#1f4d78 [1604]" strokeweight="1pt">
+                <v:group id="组合 125" o:spid="_x0000_s1211" style="position:absolute;left:30279;top:22954;width:12288;height:20879" coordsize="12287,20883" o:gfxdata="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">
+                  <v:rect id="Rectangle 3" o:spid="_x0000_s1212" style="position:absolute;top:11873;width:12287;height:3607;visibility:visible;mso-wrap-style:square;v-text-anchor:middle" o:gfxdata="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" fillcolor="#5b9bd5 [3204]" strokecolor="#1f4d78 [1604]" strokeweight="1pt">
                     <v:textbox>
                       <w:txbxContent>
                         <w:p>
@@ -18680,10 +18722,10 @@
                       </w:txbxContent>
                     </v:textbox>
                   </v:rect>
-                  <v:shape id="Straight Arrow Connector 28" o:spid="_x0000_s1211" type="#_x0000_t32" style="position:absolute;left:6143;top:3606;width:10;height:2903;visibility:visible;mso-wrap-style:square" o:connectortype="straight" o:gfxdata="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" strokecolor="#5b9bd5 [3204]" strokeweight=".5pt">
+                  <v:shape id="Straight Arrow Connector 28" o:spid="_x0000_s1213" type="#_x0000_t32" style="position:absolute;left:6143;top:3606;width:10;height:2903;visibility:visible;mso-wrap-style:square" o:connectortype="straight" o:gfxdata="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" strokecolor="#5b9bd5 [3204]" strokeweight=".5pt">
                     <v:stroke endarrow="block" joinstyle="miter"/>
                   </v:shape>
-                  <v:rect id="Rectangle 6" o:spid="_x0000_s1212" style="position:absolute;left:1054;top:18552;width:10267;height:2331;visibility:visible;mso-wrap-style:square;v-text-anchor:middle" o:gfxdata="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" fillcolor="#70ad47 [3209]" strokecolor="#375623 [1609]" strokeweight="1pt">
+                  <v:rect id="Rectangle 6" o:spid="_x0000_s1214" style="position:absolute;left:1054;top:18552;width:10267;height:2331;visibility:visible;mso-wrap-style:square;v-text-anchor:middle" o:gfxdata="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" fillcolor="#70ad47 [3209]" strokecolor="#375623 [1609]" strokeweight="1pt">
                     <v:textbox>
                       <w:txbxContent>
                         <w:p>
@@ -18708,10 +18750,10 @@
                       </w:txbxContent>
                     </v:textbox>
                   </v:rect>
-                  <v:shape id="Straight Arrow Connector 22" o:spid="_x0000_s1213" type="#_x0000_t32" style="position:absolute;left:6143;top:15480;width:44;height:3072;visibility:visible;mso-wrap-style:square" o:connectortype="straight" o:gfxdata="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" strokecolor="#5b9bd5 [3204]" strokeweight=".5pt">
+                  <v:shape id="Straight Arrow Connector 22" o:spid="_x0000_s1215" type="#_x0000_t32" style="position:absolute;left:6143;top:15480;width:44;height:3072;visibility:visible;mso-wrap-style:square" o:connectortype="straight" o:gfxdata="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" strokecolor="#5b9bd5 [3204]" strokeweight=".5pt">
                     <v:stroke endarrow="block" joinstyle="miter"/>
                   </v:shape>
-                  <v:rect id="Rectangle 3" o:spid="_x0000_s1214" style="position:absolute;width:12287;height:3606;visibility:visible;mso-wrap-style:square;v-text-anchor:middle" o:gfxdata="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" fillcolor="#5b9bd5 [3204]" strokecolor="#1f4d78 [1604]" strokeweight="1pt">
+                  <v:rect id="Rectangle 3" o:spid="_x0000_s1216" style="position:absolute;width:12287;height:3606;visibility:visible;mso-wrap-style:square;v-text-anchor:middle" o:gfxdata="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" fillcolor="#5b9bd5 [3204]" strokecolor="#1f4d78 [1604]" strokeweight="1pt">
                     <v:textbox>
                       <w:txbxContent>
                         <w:p>
@@ -18753,7 +18795,7 @@
                       </w:txbxContent>
                     </v:textbox>
                   </v:rect>
-                  <v:rect id="Rectangle 6" o:spid="_x0000_s1215" style="position:absolute;left:1022;top:6509;width:10261;height:2330;visibility:visible;mso-wrap-style:square;v-text-anchor:middle" o:gfxdata="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" fillcolor="#70ad47 [3209]" strokecolor="#375623 [1609]" strokeweight="1pt">
+                  <v:rect id="Rectangle 6" o:spid="_x0000_s1217" style="position:absolute;left:1022;top:6509;width:10261;height:2330;visibility:visible;mso-wrap-style:square;v-text-anchor:middle" o:gfxdata="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" fillcolor="#70ad47 [3209]" strokecolor="#375623 [1609]" strokeweight="1pt">
                     <v:textbox>
                       <w:txbxContent>
                         <w:p>
@@ -18778,12 +18820,12 @@
                       </w:txbxContent>
                     </v:textbox>
                   </v:rect>
-                  <v:shape id="Straight Arrow Connector 28" o:spid="_x0000_s1216" type="#_x0000_t32" style="position:absolute;left:6143;top:8839;width:10;height:3034;flip:x;visibility:visible;mso-wrap-style:square" o:connectortype="straight" o:gfxdata="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" strokecolor="#5b9bd5 [3204]" strokeweight=".5pt">
+                  <v:shape id="Straight Arrow Connector 28" o:spid="_x0000_s1218" type="#_x0000_t32" style="position:absolute;left:6143;top:8839;width:10;height:3034;flip:x;visibility:visible;mso-wrap-style:square" o:connectortype="straight" o:gfxdata="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" strokecolor="#5b9bd5 [3204]" strokeweight=".5pt">
                     <v:stroke endarrow="block" joinstyle="miter"/>
                   </v:shape>
                 </v:group>
-                <v:group id="组合 135" o:spid="_x0000_s1217" style="position:absolute;left:45234;top:23140;width:12287;height:20878" coordsize="12287,20883" o:gfxdata="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">
-                  <v:rect id="Rectangle 3" o:spid="_x0000_s1218" style="position:absolute;top:11873;width:12287;height:3607;visibility:visible;mso-wrap-style:square;v-text-anchor:middle" o:gfxdata="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" fillcolor="#5b9bd5 [3204]" strokecolor="#1f4d78 [1604]" strokeweight="1pt">
+                <v:group id="组合 135" o:spid="_x0000_s1219" style="position:absolute;left:45234;top:23140;width:12287;height:20878" coordsize="12287,20883" o:gfxdata="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">
+                  <v:rect id="Rectangle 3" o:spid="_x0000_s1220" style="position:absolute;top:11873;width:12287;height:3607;visibility:visible;mso-wrap-style:square;v-text-anchor:middle" o:gfxdata="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" fillcolor="#5b9bd5 [3204]" strokecolor="#1f4d78 [1604]" strokeweight="1pt">
                     <v:textbox>
                       <w:txbxContent>
                         <w:p>
@@ -18825,10 +18867,10 @@
                       </w:txbxContent>
                     </v:textbox>
                   </v:rect>
-                  <v:shape id="Straight Arrow Connector 28" o:spid="_x0000_s1219" type="#_x0000_t32" style="position:absolute;left:6143;top:3606;width:10;height:2903;visibility:visible;mso-wrap-style:square" o:connectortype="straight" o:gfxdata="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" strokecolor="#5b9bd5 [3204]" strokeweight=".5pt">
+                  <v:shape id="Straight Arrow Connector 28" o:spid="_x0000_s1221" type="#_x0000_t32" style="position:absolute;left:6143;top:3606;width:10;height:2903;visibility:visible;mso-wrap-style:square" o:connectortype="straight" o:gfxdata="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" strokecolor="#5b9bd5 [3204]" strokeweight=".5pt">
                     <v:stroke endarrow="block" joinstyle="miter"/>
                   </v:shape>
-                  <v:rect id="Rectangle 6" o:spid="_x0000_s1220" style="position:absolute;left:1054;top:18552;width:10267;height:2331;visibility:visible;mso-wrap-style:square;v-text-anchor:middle" o:gfxdata="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" fillcolor="#70ad47 [3209]" strokecolor="#375623 [1609]" strokeweight="1pt">
+                  <v:rect id="Rectangle 6" o:spid="_x0000_s1222" style="position:absolute;left:1054;top:18552;width:10267;height:2331;visibility:visible;mso-wrap-style:square;v-text-anchor:middle" o:gfxdata="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" fillcolor="#70ad47 [3209]" strokecolor="#375623 [1609]" strokeweight="1pt">
                     <v:textbox>
                       <w:txbxContent>
                         <w:p>
@@ -18853,10 +18895,10 @@
                       </w:txbxContent>
                     </v:textbox>
                   </v:rect>
-                  <v:shape id="Straight Arrow Connector 22" o:spid="_x0000_s1221" type="#_x0000_t32" style="position:absolute;left:6143;top:15480;width:44;height:3072;visibility:visible;mso-wrap-style:square" o:connectortype="straight" o:gfxdata="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" strokecolor="#5b9bd5 [3204]" strokeweight=".5pt">
+                  <v:shape id="Straight Arrow Connector 22" o:spid="_x0000_s1223" type="#_x0000_t32" style="position:absolute;left:6143;top:15480;width:44;height:3072;visibility:visible;mso-wrap-style:square" o:connectortype="straight" o:gfxdata="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" strokecolor="#5b9bd5 [3204]" strokeweight=".5pt">
                     <v:stroke endarrow="block" joinstyle="miter"/>
                   </v:shape>
-                  <v:rect id="Rectangle 3" o:spid="_x0000_s1222" style="position:absolute;width:12287;height:3606;visibility:visible;mso-wrap-style:square;v-text-anchor:middle" o:gfxdata="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" fillcolor="#5b9bd5 [3204]" strokecolor="#1f4d78 [1604]" strokeweight="1pt">
+                  <v:rect id="Rectangle 3" o:spid="_x0000_s1224" style="position:absolute;width:12287;height:3606;visibility:visible;mso-wrap-style:square;v-text-anchor:middle" o:gfxdata="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" fillcolor="#5b9bd5 [3204]" strokecolor="#1f4d78 [1604]" strokeweight="1pt">
                     <v:textbox>
                       <w:txbxContent>
                         <w:p>
@@ -18922,13 +18964,23 @@
                               <w:sz w:val="18"/>
                               <w:szCs w:val="18"/>
                             </w:rPr>
-                            <w:t>+1(S) 16</w:t>
+                            <w:t xml:space="preserve">+1(S) </w:t>
+                          </w:r>
+                          <w:r>
+                            <w:rPr>
+                              <w:rFonts w:ascii="Calibri Light" w:hAnsi="Calibri Light" w:hint="eastAsia"/>
+                              <w:b/>
+                              <w:bCs/>
+                              <w:sz w:val="18"/>
+                              <w:szCs w:val="18"/>
+                            </w:rPr>
+                            <w:t>8</w:t>
                           </w:r>
                         </w:p>
                       </w:txbxContent>
                     </v:textbox>
                   </v:rect>
-                  <v:rect id="Rectangle 6" o:spid="_x0000_s1223" style="position:absolute;left:1022;top:6509;width:10261;height:2330;visibility:visible;mso-wrap-style:square;v-text-anchor:middle" o:gfxdata="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" fillcolor="#70ad47 [3209]" strokecolor="#375623 [1609]" strokeweight="1pt">
+                  <v:rect id="Rectangle 6" o:spid="_x0000_s1225" style="position:absolute;left:1022;top:6509;width:10261;height:2330;visibility:visible;mso-wrap-style:square;v-text-anchor:middle" o:gfxdata="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" fillcolor="#70ad47 [3209]" strokecolor="#375623 [1609]" strokeweight="1pt">
                     <v:textbox>
                       <w:txbxContent>
                         <w:p>
@@ -18953,28 +19005,12 @@
                       </w:txbxContent>
                     </v:textbox>
                   </v:rect>
-                  <v:shape id="Straight Arrow Connector 28" o:spid="_x0000_s1224" type="#_x0000_t32" style="position:absolute;left:6143;top:8839;width:10;height:3034;flip:x;visibility:visible;mso-wrap-style:square" o:connectortype="straight" o:gfxdata="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" strokecolor="#5b9bd5 [3204]" strokeweight=".5pt">
+                  <v:shape id="Straight Arrow Connector 28" o:spid="_x0000_s1226" type="#_x0000_t32" style="position:absolute;left:6143;top:8839;width:10;height:3034;flip:x;visibility:visible;mso-wrap-style:square" o:connectortype="straight" o:gfxdata="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" strokecolor="#5b9bd5 [3204]" strokeweight=".5pt">
                     <v:stroke endarrow="block" joinstyle="miter"/>
                   </v:shape>
                 </v:group>
-                <v:rect id="矩形 143" o:spid="_x0000_s1225" style="position:absolute;left:285;top:21771;width:14002;height:22933;visibility:visible;mso-wrap-style:square;v-text-anchor:middle" o:gfxdata="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" filled="f" strokecolor="#ffd966 [1943]" strokeweight="1.5pt">
+                <v:rect id="矩形 143" o:spid="_x0000_s1227" style="position:absolute;left:285;top:21771;width:14002;height:22933;visibility:visible;mso-wrap-style:square;v-text-anchor:middle" o:gfxdata="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" filled="f" strokecolor="#ffd966 [1943]" strokeweight="1.5pt">
                   <v:stroke dashstyle="dashDot"/>
-                </v:rect>
-                <v:rect id="矩形 146" o:spid="_x0000_s1226" style="position:absolute;left:14668;top:21771;width:14002;height:22930;visibility:visible;mso-wrap-style:square;v-text-anchor:middle" o:gfxdata="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" filled="f" strokecolor="#ffd966 [1943]" strokeweight="1.5pt">
-                  <v:stroke dashstyle="dashDot"/>
-                  <v:textbox>
-                    <w:txbxContent>
-                      <w:p/>
-                    </w:txbxContent>
-                  </v:textbox>
-                </v:rect>
-                <v:rect id="矩形 147" o:spid="_x0000_s1227" style="position:absolute;left:44472;top:21954;width:14001;height:22930;visibility:visible;mso-wrap-style:square;v-text-anchor:middle" o:gfxdata="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" filled="f" strokecolor="#ffd966 [1943]" strokeweight="1.5pt">
-                  <v:stroke dashstyle="dashDot"/>
-                  <v:textbox>
-                    <w:txbxContent>
-                      <w:p/>
-                    </w:txbxContent>
-                  </v:textbox>
                 </v:rect>
                 <v:shape id="直接箭头连接符 148" o:spid="_x0000_s1228" type="#_x0000_t32" style="position:absolute;left:7286;top:15532;width:19520;height:5942;flip:x;visibility:visible;mso-wrap-style:square" o:connectortype="straight" o:gfxdata="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" strokecolor="red" strokeweight=".5pt">
                   <v:stroke endarrow="open" joinstyle="miter"/>
@@ -19245,18 +19281,7 @@
                             <w:sz w:val="18"/>
                             <w:szCs w:val="18"/>
                           </w:rPr>
-                          <w:t>Matting</w:t>
-                        </w:r>
-                        <w:r>
-                          <w:rPr>
-                            <w:rFonts w:ascii="Calibri Light" w:hAnsi="Calibri Light" w:hint="eastAsia"/>
-                            <w:b/>
-                            <w:bCs/>
-                            <w:color w:val="000000"/>
-                            <w:sz w:val="18"/>
-                            <w:szCs w:val="18"/>
-                          </w:rPr>
-                          <w:t xml:space="preserve"> Loss</w:t>
+                          <w:t>Matting Loss</w:t>
                         </w:r>
                       </w:p>
                     </w:txbxContent>
@@ -19514,6 +19539,1825 @@
           </mc:Fallback>
         </mc:AlternateContent>
       </w:r>
+    </w:p>
+    <w:p>
+      <w:pPr>
+        <w:tabs>
+          <w:tab w:val="left" w:pos="3945"/>
+        </w:tabs>
+        <w:rPr>
+          <w:rFonts w:ascii="Calibri Light" w:eastAsia="宋体" w:hAnsi="Calibri Light"/>
+          <w:sz w:val="18"/>
+          <w:szCs w:val="18"/>
+        </w:rPr>
+      </w:pPr>
+      <w:bookmarkStart w:id="0" w:name="_GoBack"/>
+      <w:r>
+        <w:rPr>
+          <w:rFonts w:ascii="Calibri Light" w:eastAsia="宋体" w:hAnsi="Calibri Light"/>
+          <w:noProof/>
+          <w:sz w:val="18"/>
+          <w:szCs w:val="18"/>
+        </w:rPr>
+        <w:lastRenderedPageBreak/>
+        <mc:AlternateContent>
+          <mc:Choice Requires="wpc">
+            <w:drawing>
+              <wp:inline distT="0" distB="0" distL="0" distR="0">
+                <wp:extent cx="5486400" cy="7762874"/>
+                <wp:effectExtent l="0" t="0" r="0" b="0"/>
+                <wp:docPr id="224" name="画布 224"/>
+                <wp:cNvGraphicFramePr>
+                  <a:graphicFrameLocks xmlns:a="http://schemas.openxmlformats.org/drawingml/2006/main" noChangeAspect="1"/>
+                </wp:cNvGraphicFramePr>
+                <a:graphic xmlns:a="http://schemas.openxmlformats.org/drawingml/2006/main">
+                  <a:graphicData uri="http://schemas.microsoft.com/office/word/2010/wordprocessingCanvas">
+                    <wpc:wpc>
+                      <wpc:bg/>
+                      <wpc:whole/>
+                      <wps:wsp>
+                        <wps:cNvPr id="226" name="Rectangle 3"/>
+                        <wps:cNvSpPr/>
+                        <wps:spPr>
+                          <a:xfrm>
+                            <a:off x="1207090" y="1769247"/>
+                            <a:ext cx="1228725" cy="360045"/>
+                          </a:xfrm>
+                          <a:prstGeom prst="rect">
+                            <a:avLst/>
+                          </a:prstGeom>
+                        </wps:spPr>
+                        <wps:style>
+                          <a:lnRef idx="2">
+                            <a:schemeClr val="accent1">
+                              <a:shade val="50000"/>
+                            </a:schemeClr>
+                          </a:lnRef>
+                          <a:fillRef idx="1">
+                            <a:schemeClr val="accent1"/>
+                          </a:fillRef>
+                          <a:effectRef idx="0">
+                            <a:schemeClr val="accent1"/>
+                          </a:effectRef>
+                          <a:fontRef idx="minor">
+                            <a:schemeClr val="lt1"/>
+                          </a:fontRef>
+                        </wps:style>
+                        <wps:txbx>
+                          <w:txbxContent>
+                            <w:p>
+                              <w:pPr>
+                                <w:pStyle w:val="a3"/>
+                                <w:spacing w:before="0" w:beforeAutospacing="0" w:after="0" w:afterAutospacing="0" w:line="254" w:lineRule="auto"/>
+                                <w:jc w:val="center"/>
+                              </w:pPr>
+                              <w:proofErr w:type="spellStart"/>
+                              <w:r>
+                                <w:rPr>
+                                  <w:rFonts w:ascii="Calibri Light" w:hAnsi="Calibri Light"/>
+                                  <w:b/>
+                                  <w:bCs/>
+                                  <w:sz w:val="18"/>
+                                  <w:szCs w:val="18"/>
+                                </w:rPr>
+                                <w:t>Conv</w:t>
+                              </w:r>
+                              <w:proofErr w:type="spellEnd"/>
+                            </w:p>
+                            <w:p>
+                              <w:pPr>
+                                <w:pStyle w:val="a3"/>
+                                <w:spacing w:before="0" w:beforeAutospacing="0" w:after="0" w:afterAutospacing="0" w:line="254" w:lineRule="auto"/>
+                                <w:jc w:val="center"/>
+                              </w:pPr>
+                              <w:r>
+                                <w:rPr>
+                                  <w:rFonts w:ascii="Calibri Light" w:hAnsi="Calibri Light"/>
+                                  <w:b/>
+                                  <w:bCs/>
+                                  <w:sz w:val="18"/>
+                                  <w:szCs w:val="18"/>
+                                </w:rPr>
+                                <w:t>5x5+1(S) 32</w:t>
+                              </w:r>
+                            </w:p>
+                          </w:txbxContent>
+                        </wps:txbx>
+                        <wps:bodyPr rot="0" spcFirstLastPara="0" vert="horz" wrap="square" lIns="91440" tIns="45720" rIns="91440" bIns="45720" numCol="1" spcCol="0" rtlCol="0" fromWordArt="0" anchor="ctr" anchorCtr="0" forceAA="0" compatLnSpc="1">
+                          <a:prstTxWarp prst="textNoShape">
+                            <a:avLst/>
+                          </a:prstTxWarp>
+                          <a:noAutofit/>
+                        </wps:bodyPr>
+                      </wps:wsp>
+                      <wps:wsp>
+                        <wps:cNvPr id="228" name="Rectangle 10"/>
+                        <wps:cNvSpPr/>
+                        <wps:spPr>
+                          <a:xfrm>
+                            <a:off x="1207430" y="3545754"/>
+                            <a:ext cx="1228725" cy="377190"/>
+                          </a:xfrm>
+                          <a:prstGeom prst="rect">
+                            <a:avLst/>
+                          </a:prstGeom>
+                        </wps:spPr>
+                        <wps:style>
+                          <a:lnRef idx="2">
+                            <a:schemeClr val="accent1">
+                              <a:shade val="50000"/>
+                            </a:schemeClr>
+                          </a:lnRef>
+                          <a:fillRef idx="1">
+                            <a:schemeClr val="accent1"/>
+                          </a:fillRef>
+                          <a:effectRef idx="0">
+                            <a:schemeClr val="accent1"/>
+                          </a:effectRef>
+                          <a:fontRef idx="minor">
+                            <a:schemeClr val="lt1"/>
+                          </a:fontRef>
+                        </wps:style>
+                        <wps:txbx>
+                          <w:txbxContent>
+                            <w:p>
+                              <w:pPr>
+                                <w:pStyle w:val="a3"/>
+                                <w:spacing w:before="0" w:beforeAutospacing="0" w:after="0" w:afterAutospacing="0" w:line="252" w:lineRule="auto"/>
+                                <w:jc w:val="center"/>
+                              </w:pPr>
+                              <w:proofErr w:type="spellStart"/>
+                              <w:r>
+                                <w:rPr>
+                                  <w:rFonts w:ascii="Calibri Light" w:hAnsi="Calibri Light"/>
+                                  <w:b/>
+                                  <w:bCs/>
+                                  <w:sz w:val="18"/>
+                                  <w:szCs w:val="18"/>
+                                </w:rPr>
+                                <w:t>Conv</w:t>
+                              </w:r>
+                              <w:proofErr w:type="spellEnd"/>
+                            </w:p>
+                            <w:p>
+                              <w:pPr>
+                                <w:pStyle w:val="a3"/>
+                                <w:spacing w:before="0" w:beforeAutospacing="0" w:after="0" w:afterAutospacing="0" w:line="252" w:lineRule="auto"/>
+                                <w:jc w:val="center"/>
+                              </w:pPr>
+                              <w:r>
+                                <w:rPr>
+                                  <w:rFonts w:ascii="Calibri Light" w:hAnsi="Calibri Light"/>
+                                  <w:b/>
+                                  <w:bCs/>
+                                  <w:sz w:val="18"/>
+                                  <w:szCs w:val="18"/>
+                                </w:rPr>
+                                <w:t xml:space="preserve">5x5+1(S) </w:t>
+                              </w:r>
+                              <w:r>
+                                <w:rPr>
+                                  <w:rFonts w:ascii="Calibri Light" w:hAnsi="Calibri Light" w:hint="eastAsia"/>
+                                  <w:b/>
+                                  <w:bCs/>
+                                  <w:sz w:val="18"/>
+                                  <w:szCs w:val="18"/>
+                                </w:rPr>
+                                <w:t>8</w:t>
+                              </w:r>
+                            </w:p>
+                          </w:txbxContent>
+                        </wps:txbx>
+                        <wps:bodyPr rot="0" spcFirstLastPara="0" vert="horz" wrap="square" lIns="91440" tIns="45720" rIns="91440" bIns="45720" numCol="1" spcCol="0" rtlCol="0" fromWordArt="0" anchor="ctr" anchorCtr="0" forceAA="0" compatLnSpc="1">
+                          <a:prstTxWarp prst="textNoShape">
+                            <a:avLst/>
+                          </a:prstTxWarp>
+                          <a:noAutofit/>
+                        </wps:bodyPr>
+                      </wps:wsp>
+                      <wps:wsp>
+                        <wps:cNvPr id="229" name="Rectangle 14"/>
+                        <wps:cNvSpPr/>
+                        <wps:spPr>
+                          <a:xfrm>
+                            <a:off x="1207430" y="5224059"/>
+                            <a:ext cx="1228725" cy="377190"/>
+                          </a:xfrm>
+                          <a:prstGeom prst="rect">
+                            <a:avLst/>
+                          </a:prstGeom>
+                        </wps:spPr>
+                        <wps:style>
+                          <a:lnRef idx="2">
+                            <a:schemeClr val="accent1">
+                              <a:shade val="50000"/>
+                            </a:schemeClr>
+                          </a:lnRef>
+                          <a:fillRef idx="1">
+                            <a:schemeClr val="accent1"/>
+                          </a:fillRef>
+                          <a:effectRef idx="0">
+                            <a:schemeClr val="accent1"/>
+                          </a:effectRef>
+                          <a:fontRef idx="minor">
+                            <a:schemeClr val="lt1"/>
+                          </a:fontRef>
+                        </wps:style>
+                        <wps:txbx>
+                          <w:txbxContent>
+                            <w:p>
+                              <w:pPr>
+                                <w:pStyle w:val="a3"/>
+                                <w:spacing w:before="0" w:beforeAutospacing="0" w:after="0" w:afterAutospacing="0" w:line="252" w:lineRule="auto"/>
+                                <w:jc w:val="center"/>
+                              </w:pPr>
+                              <w:proofErr w:type="spellStart"/>
+                              <w:r>
+                                <w:rPr>
+                                  <w:rFonts w:ascii="Calibri Light" w:hAnsi="Calibri Light"/>
+                                  <w:b/>
+                                  <w:bCs/>
+                                  <w:sz w:val="18"/>
+                                  <w:szCs w:val="18"/>
+                                </w:rPr>
+                                <w:t>Conv</w:t>
+                              </w:r>
+                              <w:proofErr w:type="spellEnd"/>
+                            </w:p>
+                            <w:p>
+                              <w:pPr>
+                                <w:pStyle w:val="a3"/>
+                                <w:spacing w:before="0" w:beforeAutospacing="0" w:after="0" w:afterAutospacing="0" w:line="252" w:lineRule="auto"/>
+                                <w:jc w:val="center"/>
+                              </w:pPr>
+                              <w:r>
+                                <w:rPr>
+                                  <w:rFonts w:ascii="Calibri Light" w:hAnsi="Calibri Light" w:hint="eastAsia"/>
+                                  <w:b/>
+                                  <w:bCs/>
+                                  <w:sz w:val="18"/>
+                                  <w:szCs w:val="18"/>
+                                </w:rPr>
+                                <w:t>1</w:t>
+                              </w:r>
+                              <w:r>
+                                <w:rPr>
+                                  <w:rFonts w:ascii="Calibri Light" w:hAnsi="Calibri Light"/>
+                                  <w:b/>
+                                  <w:bCs/>
+                                  <w:sz w:val="18"/>
+                                  <w:szCs w:val="18"/>
+                                </w:rPr>
+                                <w:t>x</w:t>
+                              </w:r>
+                              <w:r>
+                                <w:rPr>
+                                  <w:rFonts w:ascii="Calibri Light" w:hAnsi="Calibri Light" w:hint="eastAsia"/>
+                                  <w:b/>
+                                  <w:bCs/>
+                                  <w:sz w:val="18"/>
+                                  <w:szCs w:val="18"/>
+                                </w:rPr>
+                                <w:t>1</w:t>
+                              </w:r>
+                              <w:r>
+                                <w:rPr>
+                                  <w:rFonts w:ascii="Calibri Light" w:hAnsi="Calibri Light"/>
+                                  <w:b/>
+                                  <w:bCs/>
+                                  <w:sz w:val="18"/>
+                                  <w:szCs w:val="18"/>
+                                </w:rPr>
+                                <w:t xml:space="preserve">+1(S) </w:t>
+                              </w:r>
+                              <w:r>
+                                <w:rPr>
+                                  <w:rFonts w:ascii="Calibri Light" w:hAnsi="Calibri Light" w:hint="eastAsia"/>
+                                  <w:b/>
+                                  <w:bCs/>
+                                  <w:sz w:val="18"/>
+                                  <w:szCs w:val="18"/>
+                                </w:rPr>
+                                <w:t>1</w:t>
+                              </w:r>
+                            </w:p>
+                          </w:txbxContent>
+                        </wps:txbx>
+                        <wps:bodyPr rot="0" spcFirstLastPara="0" vert="horz" wrap="square" lIns="91440" tIns="45720" rIns="91440" bIns="45720" numCol="1" spcCol="0" rtlCol="0" fromWordArt="0" anchor="ctr" anchorCtr="0" forceAA="0" compatLnSpc="1">
+                          <a:prstTxWarp prst="textNoShape">
+                            <a:avLst/>
+                          </a:prstTxWarp>
+                          <a:noAutofit/>
+                        </wps:bodyPr>
+                      </wps:wsp>
+                      <wps:wsp>
+                        <wps:cNvPr id="233" name="Hexagon 2"/>
+                        <wps:cNvSpPr/>
+                        <wps:spPr>
+                          <a:xfrm>
+                            <a:off x="1093765" y="856275"/>
+                            <a:ext cx="1400175" cy="563245"/>
+                          </a:xfrm>
+                          <a:prstGeom prst="hexagon">
+                            <a:avLst/>
+                          </a:prstGeom>
+                        </wps:spPr>
+                        <wps:style>
+                          <a:lnRef idx="2">
+                            <a:schemeClr val="accent6"/>
+                          </a:lnRef>
+                          <a:fillRef idx="1">
+                            <a:schemeClr val="lt1"/>
+                          </a:fillRef>
+                          <a:effectRef idx="0">
+                            <a:schemeClr val="accent6"/>
+                          </a:effectRef>
+                          <a:fontRef idx="minor">
+                            <a:schemeClr val="dk1"/>
+                          </a:fontRef>
+                        </wps:style>
+                        <wps:txbx>
+                          <w:txbxContent>
+                            <w:p>
+                              <w:pPr>
+                                <w:pStyle w:val="a3"/>
+                                <w:spacing w:before="0" w:beforeAutospacing="0" w:after="0" w:afterAutospacing="0" w:line="252" w:lineRule="auto"/>
+                                <w:jc w:val="center"/>
+                              </w:pPr>
+                              <w:r>
+                                <w:rPr>
+                                  <w:rFonts w:ascii="Calibri Light" w:hAnsi="Calibri Light"/>
+                                  <w:b/>
+                                  <w:bCs/>
+                                  <w:sz w:val="20"/>
+                                  <w:szCs w:val="20"/>
+                                </w:rPr>
+                                <w:t>Input</w:t>
+                              </w:r>
+                            </w:p>
+                            <w:p>
+                              <w:pPr>
+                                <w:pStyle w:val="a3"/>
+                                <w:spacing w:before="0" w:beforeAutospacing="0" w:after="0" w:afterAutospacing="0" w:line="252" w:lineRule="auto"/>
+                                <w:jc w:val="center"/>
+                              </w:pPr>
+                              <w:r>
+                                <w:rPr>
+                                  <w:rFonts w:ascii="Calibri Light" w:hAnsi="Calibri Light"/>
+                                  <w:b/>
+                                  <w:bCs/>
+                                  <w:sz w:val="20"/>
+                                  <w:szCs w:val="20"/>
+                                </w:rPr>
+                                <w:t xml:space="preserve">Original </w:t>
+                              </w:r>
+                              <w:proofErr w:type="spellStart"/>
+                              <w:r>
+                                <w:rPr>
+                                  <w:rFonts w:ascii="Calibri Light" w:hAnsi="Calibri Light"/>
+                                  <w:b/>
+                                  <w:bCs/>
+                                  <w:sz w:val="20"/>
+                                  <w:szCs w:val="20"/>
+                                </w:rPr>
+                                <w:t>Img</w:t>
+                              </w:r>
+                              <w:proofErr w:type="spellEnd"/>
+                            </w:p>
+                            <w:p>
+                              <w:pPr>
+                                <w:pStyle w:val="a3"/>
+                                <w:spacing w:before="0" w:beforeAutospacing="0" w:after="160" w:afterAutospacing="0" w:line="254" w:lineRule="auto"/>
+                                <w:jc w:val="center"/>
+                              </w:pPr>
+                              <w:r>
+                                <w:rPr>
+                                  <w:rFonts w:ascii="Calibri Light" w:hAnsi="Calibri Light"/>
+                                  <w:b/>
+                                  <w:bCs/>
+                                  <w:sz w:val="18"/>
+                                  <w:szCs w:val="18"/>
+                                </w:rPr>
+                                <w:t> </w:t>
+                              </w:r>
+                            </w:p>
+                            <w:p>
+                              <w:pPr>
+                                <w:pStyle w:val="a3"/>
+                                <w:spacing w:before="0" w:beforeAutospacing="0" w:after="160" w:afterAutospacing="0" w:line="254" w:lineRule="auto"/>
+                                <w:jc w:val="center"/>
+                              </w:pPr>
+                              <w:r>
+                                <w:rPr>
+                                  <w:rFonts w:ascii="Calibri Light" w:hAnsi="Calibri Light"/>
+                                  <w:b/>
+                                  <w:bCs/>
+                                  <w:sz w:val="18"/>
+                                  <w:szCs w:val="18"/>
+                                </w:rPr>
+                                <w:t> </w:t>
+                              </w:r>
+                            </w:p>
+                            <w:p>
+                              <w:pPr>
+                                <w:pStyle w:val="a3"/>
+                                <w:spacing w:before="0" w:beforeAutospacing="0" w:after="160" w:afterAutospacing="0" w:line="254" w:lineRule="auto"/>
+                                <w:jc w:val="center"/>
+                              </w:pPr>
+                              <w:r>
+                                <w:t> </w:t>
+                              </w:r>
+                            </w:p>
+                          </w:txbxContent>
+                        </wps:txbx>
+                        <wps:bodyPr rot="0" spcFirstLastPara="0" vert="horz" wrap="square" lIns="91440" tIns="45720" rIns="91440" bIns="45720" numCol="1" spcCol="0" rtlCol="0" fromWordArt="0" anchor="ctr" anchorCtr="0" forceAA="0" compatLnSpc="1">
+                          <a:prstTxWarp prst="textNoShape">
+                            <a:avLst/>
+                          </a:prstTxWarp>
+                          <a:noAutofit/>
+                        </wps:bodyPr>
+                      </wps:wsp>
+                      <wps:wsp>
+                        <wps:cNvPr id="234" name="Rectangle 6"/>
+                        <wps:cNvSpPr/>
+                        <wps:spPr>
+                          <a:xfrm>
+                            <a:off x="1307125" y="6135665"/>
+                            <a:ext cx="1026160" cy="232410"/>
+                          </a:xfrm>
+                          <a:prstGeom prst="rect">
+                            <a:avLst/>
+                          </a:prstGeom>
+                        </wps:spPr>
+                        <wps:style>
+                          <a:lnRef idx="2">
+                            <a:schemeClr val="accent6">
+                              <a:shade val="50000"/>
+                            </a:schemeClr>
+                          </a:lnRef>
+                          <a:fillRef idx="1">
+                            <a:schemeClr val="accent6"/>
+                          </a:fillRef>
+                          <a:effectRef idx="0">
+                            <a:schemeClr val="accent6"/>
+                          </a:effectRef>
+                          <a:fontRef idx="minor">
+                            <a:schemeClr val="lt1"/>
+                          </a:fontRef>
+                        </wps:style>
+                        <wps:txbx>
+                          <w:txbxContent>
+                            <w:p>
+                              <w:pPr>
+                                <w:pStyle w:val="a3"/>
+                                <w:spacing w:before="0" w:beforeAutospacing="0" w:after="160" w:afterAutospacing="0" w:line="252" w:lineRule="auto"/>
+                                <w:jc w:val="center"/>
+                              </w:pPr>
+                              <w:proofErr w:type="spellStart"/>
+                              <w:r>
+                                <w:rPr>
+                                  <w:rFonts w:ascii="Calibri Light" w:hAnsi="Calibri Light"/>
+                                  <w:b/>
+                                  <w:bCs/>
+                                  <w:sz w:val="18"/>
+                                  <w:szCs w:val="18"/>
+                                </w:rPr>
+                                <w:t>Tanh</w:t>
+                              </w:r>
+                              <w:proofErr w:type="spellEnd"/>
+                            </w:p>
+                          </w:txbxContent>
+                        </wps:txbx>
+                        <wps:bodyPr rot="0" spcFirstLastPara="0" vert="horz" wrap="square" lIns="91440" tIns="45720" rIns="91440" bIns="45720" numCol="1" spcCol="0" rtlCol="0" fromWordArt="0" anchor="ctr" anchorCtr="0" forceAA="0" compatLnSpc="1">
+                          <a:prstTxWarp prst="textNoShape">
+                            <a:avLst/>
+                          </a:prstTxWarp>
+                          <a:noAutofit/>
+                        </wps:bodyPr>
+                      </wps:wsp>
+                      <wps:wsp>
+                        <wps:cNvPr id="235" name="直接箭头连接符 235"/>
+                        <wps:cNvCnPr/>
+                        <wps:spPr>
+                          <a:xfrm>
+                            <a:off x="1820205" y="6382045"/>
+                            <a:ext cx="0" cy="274955"/>
+                          </a:xfrm>
+                          <a:prstGeom prst="straightConnector1">
+                            <a:avLst/>
+                          </a:prstGeom>
+                          <a:ln>
+                            <a:tailEnd type="arrow"/>
+                          </a:ln>
+                        </wps:spPr>
+                        <wps:style>
+                          <a:lnRef idx="1">
+                            <a:schemeClr val="accent1"/>
+                          </a:lnRef>
+                          <a:fillRef idx="0">
+                            <a:schemeClr val="accent1"/>
+                          </a:fillRef>
+                          <a:effectRef idx="0">
+                            <a:schemeClr val="accent1"/>
+                          </a:effectRef>
+                          <a:fontRef idx="minor">
+                            <a:schemeClr val="tx1"/>
+                          </a:fontRef>
+                        </wps:style>
+                        <wps:bodyPr/>
+                      </wps:wsp>
+                      <wps:wsp>
+                        <wps:cNvPr id="236" name="Hexagon 2"/>
+                        <wps:cNvSpPr/>
+                        <wps:spPr>
+                          <a:xfrm>
+                            <a:off x="1160440" y="6657000"/>
+                            <a:ext cx="1400175" cy="563245"/>
+                          </a:xfrm>
+                          <a:prstGeom prst="hexagon">
+                            <a:avLst/>
+                          </a:prstGeom>
+                        </wps:spPr>
+                        <wps:style>
+                          <a:lnRef idx="2">
+                            <a:schemeClr val="accent6"/>
+                          </a:lnRef>
+                          <a:fillRef idx="1">
+                            <a:schemeClr val="lt1"/>
+                          </a:fillRef>
+                          <a:effectRef idx="0">
+                            <a:schemeClr val="accent6"/>
+                          </a:effectRef>
+                          <a:fontRef idx="minor">
+                            <a:schemeClr val="dk1"/>
+                          </a:fontRef>
+                        </wps:style>
+                        <wps:txbx>
+                          <w:txbxContent>
+                            <w:p>
+                              <w:pPr>
+                                <w:pStyle w:val="a3"/>
+                                <w:spacing w:before="0" w:beforeAutospacing="0" w:after="0" w:afterAutospacing="0" w:line="252" w:lineRule="auto"/>
+                                <w:jc w:val="center"/>
+                              </w:pPr>
+                              <w:r>
+                                <w:rPr>
+                                  <w:rFonts w:ascii="Calibri Light" w:hAnsi="Calibri Light"/>
+                                  <w:b/>
+                                  <w:bCs/>
+                                  <w:sz w:val="20"/>
+                                  <w:szCs w:val="20"/>
+                                </w:rPr>
+                                <w:t>Output</w:t>
+                              </w:r>
+                            </w:p>
+                            <w:p>
+                              <w:pPr>
+                                <w:pStyle w:val="a3"/>
+                                <w:spacing w:before="0" w:beforeAutospacing="0" w:after="0" w:afterAutospacing="0" w:line="252" w:lineRule="auto"/>
+                                <w:jc w:val="center"/>
+                              </w:pPr>
+                              <w:r>
+                                <w:rPr>
+                                  <w:rFonts w:ascii="Calibri Light" w:hAnsi="Calibri Light"/>
+                                  <w:b/>
+                                  <w:bCs/>
+                                  <w:sz w:val="20"/>
+                                  <w:szCs w:val="20"/>
+                                </w:rPr>
+                                <w:t xml:space="preserve">Alpha </w:t>
+                              </w:r>
+                              <w:proofErr w:type="spellStart"/>
+                              <w:r>
+                                <w:rPr>
+                                  <w:rFonts w:ascii="Calibri Light" w:hAnsi="Calibri Light"/>
+                                  <w:b/>
+                                  <w:bCs/>
+                                  <w:sz w:val="20"/>
+                                  <w:szCs w:val="20"/>
+                                </w:rPr>
+                                <w:t>Img</w:t>
+                              </w:r>
+                              <w:proofErr w:type="spellEnd"/>
+                            </w:p>
+                            <w:p>
+                              <w:pPr>
+                                <w:pStyle w:val="a3"/>
+                                <w:spacing w:before="0" w:beforeAutospacing="0" w:after="160" w:afterAutospacing="0" w:line="252" w:lineRule="auto"/>
+                                <w:jc w:val="center"/>
+                              </w:pPr>
+                              <w:r>
+                                <w:rPr>
+                                  <w:rFonts w:ascii="Calibri Light" w:hAnsi="Calibri Light"/>
+                                  <w:b/>
+                                  <w:bCs/>
+                                  <w:sz w:val="18"/>
+                                  <w:szCs w:val="18"/>
+                                </w:rPr>
+                                <w:t> </w:t>
+                              </w:r>
+                            </w:p>
+                            <w:p>
+                              <w:pPr>
+                                <w:pStyle w:val="a3"/>
+                                <w:spacing w:before="0" w:beforeAutospacing="0" w:after="160" w:afterAutospacing="0" w:line="252" w:lineRule="auto"/>
+                                <w:jc w:val="center"/>
+                              </w:pPr>
+                              <w:r>
+                                <w:rPr>
+                                  <w:rFonts w:ascii="Calibri Light" w:hAnsi="Calibri Light"/>
+                                  <w:b/>
+                                  <w:bCs/>
+                                  <w:sz w:val="18"/>
+                                  <w:szCs w:val="18"/>
+                                </w:rPr>
+                                <w:t> </w:t>
+                              </w:r>
+                            </w:p>
+                            <w:p>
+                              <w:pPr>
+                                <w:pStyle w:val="a3"/>
+                                <w:spacing w:before="0" w:beforeAutospacing="0" w:after="160" w:afterAutospacing="0" w:line="252" w:lineRule="auto"/>
+                                <w:jc w:val="center"/>
+                              </w:pPr>
+                              <w:r>
+                                <w:t> </w:t>
+                              </w:r>
+                            </w:p>
+                          </w:txbxContent>
+                        </wps:txbx>
+                        <wps:bodyPr rot="0" spcFirstLastPara="0" vert="horz" wrap="square" lIns="91440" tIns="45720" rIns="91440" bIns="45720" numCol="1" spcCol="0" rtlCol="0" fromWordArt="0" anchor="ctr" anchorCtr="0" forceAA="0" compatLnSpc="1">
+                          <a:prstTxWarp prst="textNoShape">
+                            <a:avLst/>
+                          </a:prstTxWarp>
+                          <a:noAutofit/>
+                        </wps:bodyPr>
+                      </wps:wsp>
+                      <wps:wsp>
+                        <wps:cNvPr id="237" name="Rectangle 19"/>
+                        <wps:cNvSpPr/>
+                        <wps:spPr>
+                          <a:xfrm>
+                            <a:off x="3060995" y="6133125"/>
+                            <a:ext cx="1457960" cy="255905"/>
+                          </a:xfrm>
+                          <a:prstGeom prst="rect">
+                            <a:avLst/>
+                          </a:prstGeom>
+                        </wps:spPr>
+                        <wps:style>
+                          <a:lnRef idx="2">
+                            <a:schemeClr val="accent4">
+                              <a:shade val="50000"/>
+                            </a:schemeClr>
+                          </a:lnRef>
+                          <a:fillRef idx="1">
+                            <a:schemeClr val="accent4"/>
+                          </a:fillRef>
+                          <a:effectRef idx="0">
+                            <a:schemeClr val="accent4"/>
+                          </a:effectRef>
+                          <a:fontRef idx="minor">
+                            <a:schemeClr val="lt1"/>
+                          </a:fontRef>
+                        </wps:style>
+                        <wps:txbx>
+                          <w:txbxContent>
+                            <w:p>
+                              <w:pPr>
+                                <w:pStyle w:val="a3"/>
+                                <w:spacing w:before="0" w:beforeAutospacing="0" w:after="0" w:afterAutospacing="0" w:line="252" w:lineRule="auto"/>
+                                <w:jc w:val="center"/>
+                              </w:pPr>
+                              <w:r>
+                                <w:rPr>
+                                  <w:rFonts w:ascii="Calibri Light" w:hAnsi="Calibri Light"/>
+                                  <w:b/>
+                                  <w:bCs/>
+                                  <w:color w:val="000000"/>
+                                  <w:sz w:val="18"/>
+                                  <w:szCs w:val="18"/>
+                                </w:rPr>
+                                <w:t>Euclidean Mask Loss</w:t>
+                              </w:r>
+                            </w:p>
+                          </w:txbxContent>
+                        </wps:txbx>
+                        <wps:bodyPr rot="0" spcFirstLastPara="0" vert="horz" wrap="square" lIns="91440" tIns="45720" rIns="91440" bIns="45720" numCol="1" spcCol="0" rtlCol="0" fromWordArt="0" anchor="ctr" anchorCtr="0" forceAA="0" compatLnSpc="1">
+                          <a:prstTxWarp prst="textNoShape">
+                            <a:avLst/>
+                          </a:prstTxWarp>
+                          <a:noAutofit/>
+                        </wps:bodyPr>
+                      </wps:wsp>
+                      <wps:wsp>
+                        <wps:cNvPr id="238" name="直接箭头连接符 238"/>
+                        <wps:cNvCnPr/>
+                        <wps:spPr>
+                          <a:xfrm>
+                            <a:off x="2333285" y="6251870"/>
+                            <a:ext cx="727075" cy="8890"/>
+                          </a:xfrm>
+                          <a:prstGeom prst="straightConnector1">
+                            <a:avLst/>
+                          </a:prstGeom>
+                          <a:ln>
+                            <a:tailEnd type="arrow"/>
+                          </a:ln>
+                        </wps:spPr>
+                        <wps:style>
+                          <a:lnRef idx="1">
+                            <a:schemeClr val="accent1"/>
+                          </a:lnRef>
+                          <a:fillRef idx="0">
+                            <a:schemeClr val="accent1"/>
+                          </a:fillRef>
+                          <a:effectRef idx="0">
+                            <a:schemeClr val="accent1"/>
+                          </a:effectRef>
+                          <a:fontRef idx="minor">
+                            <a:schemeClr val="tx1"/>
+                          </a:fontRef>
+                        </wps:style>
+                        <wps:bodyPr/>
+                      </wps:wsp>
+                      <wps:wsp>
+                        <wps:cNvPr id="239" name="Hexagon 2"/>
+                        <wps:cNvSpPr/>
+                        <wps:spPr>
+                          <a:xfrm>
+                            <a:off x="3071790" y="6810035"/>
+                            <a:ext cx="1400175" cy="400050"/>
+                          </a:xfrm>
+                          <a:prstGeom prst="hexagon">
+                            <a:avLst/>
+                          </a:prstGeom>
+                        </wps:spPr>
+                        <wps:style>
+                          <a:lnRef idx="2">
+                            <a:schemeClr val="accent6"/>
+                          </a:lnRef>
+                          <a:fillRef idx="1">
+                            <a:schemeClr val="lt1"/>
+                          </a:fillRef>
+                          <a:effectRef idx="0">
+                            <a:schemeClr val="accent6"/>
+                          </a:effectRef>
+                          <a:fontRef idx="minor">
+                            <a:schemeClr val="dk1"/>
+                          </a:fontRef>
+                        </wps:style>
+                        <wps:txbx>
+                          <w:txbxContent>
+                            <w:p>
+                              <w:pPr>
+                                <w:pStyle w:val="a3"/>
+                                <w:spacing w:before="0" w:beforeAutospacing="0" w:after="0" w:afterAutospacing="0" w:line="252" w:lineRule="auto"/>
+                                <w:jc w:val="center"/>
+                              </w:pPr>
+                              <w:proofErr w:type="spellStart"/>
+                              <w:r>
+                                <w:rPr>
+                                  <w:rFonts w:ascii="Calibri Light" w:hAnsi="Calibri Light"/>
+                                  <w:b/>
+                                  <w:bCs/>
+                                  <w:sz w:val="20"/>
+                                  <w:szCs w:val="20"/>
+                                </w:rPr>
+                                <w:t>Trimap</w:t>
+                              </w:r>
+                              <w:proofErr w:type="spellEnd"/>
+                              <w:r>
+                                <w:rPr>
+                                  <w:rFonts w:ascii="Calibri Light" w:hAnsi="Calibri Light"/>
+                                  <w:b/>
+                                  <w:bCs/>
+                                  <w:sz w:val="20"/>
+                                  <w:szCs w:val="20"/>
+                                </w:rPr>
+                                <w:t xml:space="preserve"> </w:t>
+                              </w:r>
+                              <w:proofErr w:type="spellStart"/>
+                              <w:r>
+                                <w:rPr>
+                                  <w:rFonts w:ascii="Calibri Light" w:hAnsi="Calibri Light"/>
+                                  <w:b/>
+                                  <w:bCs/>
+                                  <w:sz w:val="20"/>
+                                  <w:szCs w:val="20"/>
+                                </w:rPr>
+                                <w:t>Img</w:t>
+                              </w:r>
+                              <w:proofErr w:type="spellEnd"/>
+                            </w:p>
+                            <w:p>
+                              <w:pPr>
+                                <w:pStyle w:val="a3"/>
+                                <w:spacing w:before="0" w:beforeAutospacing="0" w:after="160" w:afterAutospacing="0" w:line="252" w:lineRule="auto"/>
+                                <w:jc w:val="center"/>
+                              </w:pPr>
+                              <w:r>
+                                <w:rPr>
+                                  <w:rFonts w:ascii="Calibri Light" w:hAnsi="Calibri Light"/>
+                                  <w:b/>
+                                  <w:bCs/>
+                                  <w:sz w:val="18"/>
+                                  <w:szCs w:val="18"/>
+                                </w:rPr>
+                                <w:t> </w:t>
+                              </w:r>
+                            </w:p>
+                            <w:p>
+                              <w:pPr>
+                                <w:pStyle w:val="a3"/>
+                                <w:spacing w:before="0" w:beforeAutospacing="0" w:after="160" w:afterAutospacing="0" w:line="252" w:lineRule="auto"/>
+                                <w:jc w:val="center"/>
+                              </w:pPr>
+                              <w:r>
+                                <w:rPr>
+                                  <w:rFonts w:ascii="Calibri Light" w:hAnsi="Calibri Light"/>
+                                  <w:b/>
+                                  <w:bCs/>
+                                  <w:sz w:val="18"/>
+                                  <w:szCs w:val="18"/>
+                                </w:rPr>
+                                <w:t> </w:t>
+                              </w:r>
+                            </w:p>
+                            <w:p>
+                              <w:pPr>
+                                <w:pStyle w:val="a3"/>
+                                <w:spacing w:before="0" w:beforeAutospacing="0" w:after="160" w:afterAutospacing="0" w:line="252" w:lineRule="auto"/>
+                                <w:jc w:val="center"/>
+                              </w:pPr>
+                              <w:r>
+                                <w:t> </w:t>
+                              </w:r>
+                            </w:p>
+                          </w:txbxContent>
+                        </wps:txbx>
+                        <wps:bodyPr rot="0" spcFirstLastPara="0" vert="horz" wrap="square" lIns="91440" tIns="45720" rIns="91440" bIns="45720" numCol="1" spcCol="0" rtlCol="0" fromWordArt="0" anchor="ctr" anchorCtr="0" forceAA="0" compatLnSpc="1">
+                          <a:prstTxWarp prst="textNoShape">
+                            <a:avLst/>
+                          </a:prstTxWarp>
+                          <a:noAutofit/>
+                        </wps:bodyPr>
+                      </wps:wsp>
+                      <wps:wsp>
+                        <wps:cNvPr id="240" name="直接箭头连接符 240"/>
+                        <wps:cNvCnPr/>
+                        <wps:spPr>
+                          <a:xfrm flipV="1">
+                            <a:off x="3789975" y="6389030"/>
+                            <a:ext cx="0" cy="421005"/>
+                          </a:xfrm>
+                          <a:prstGeom prst="straightConnector1">
+                            <a:avLst/>
+                          </a:prstGeom>
+                          <a:ln>
+                            <a:tailEnd type="arrow"/>
+                          </a:ln>
+                        </wps:spPr>
+                        <wps:style>
+                          <a:lnRef idx="1">
+                            <a:schemeClr val="accent1"/>
+                          </a:lnRef>
+                          <a:fillRef idx="0">
+                            <a:schemeClr val="accent1"/>
+                          </a:fillRef>
+                          <a:effectRef idx="0">
+                            <a:schemeClr val="accent1"/>
+                          </a:effectRef>
+                          <a:fontRef idx="minor">
+                            <a:schemeClr val="tx1"/>
+                          </a:fontRef>
+                        </wps:style>
+                        <wps:bodyPr/>
+                      </wps:wsp>
+                      <wps:wsp>
+                        <wps:cNvPr id="241" name="Rectangle 6"/>
+                        <wps:cNvSpPr/>
+                        <wps:spPr>
+                          <a:xfrm>
+                            <a:off x="1307125" y="4466250"/>
+                            <a:ext cx="1026160" cy="231775"/>
+                          </a:xfrm>
+                          <a:prstGeom prst="rect">
+                            <a:avLst/>
+                          </a:prstGeom>
+                        </wps:spPr>
+                        <wps:style>
+                          <a:lnRef idx="2">
+                            <a:schemeClr val="accent6">
+                              <a:shade val="50000"/>
+                            </a:schemeClr>
+                          </a:lnRef>
+                          <a:fillRef idx="1">
+                            <a:schemeClr val="accent6"/>
+                          </a:fillRef>
+                          <a:effectRef idx="0">
+                            <a:schemeClr val="accent6"/>
+                          </a:effectRef>
+                          <a:fontRef idx="minor">
+                            <a:schemeClr val="lt1"/>
+                          </a:fontRef>
+                        </wps:style>
+                        <wps:txbx>
+                          <w:txbxContent>
+                            <w:p>
+                              <w:pPr>
+                                <w:pStyle w:val="a3"/>
+                                <w:spacing w:before="0" w:beforeAutospacing="0" w:after="160" w:afterAutospacing="0" w:line="252" w:lineRule="auto"/>
+                                <w:jc w:val="center"/>
+                              </w:pPr>
+                              <w:proofErr w:type="spellStart"/>
+                              <w:r>
+                                <w:rPr>
+                                  <w:rFonts w:ascii="Calibri Light" w:hAnsi="Calibri Light"/>
+                                  <w:b/>
+                                  <w:bCs/>
+                                  <w:sz w:val="18"/>
+                                  <w:szCs w:val="18"/>
+                                </w:rPr>
+                                <w:t>Tanh</w:t>
+                              </w:r>
+                              <w:proofErr w:type="spellEnd"/>
+                            </w:p>
+                          </w:txbxContent>
+                        </wps:txbx>
+                        <wps:bodyPr rot="0" spcFirstLastPara="0" vert="horz" wrap="square" lIns="91440" tIns="45720" rIns="91440" bIns="45720" numCol="1" spcCol="0" rtlCol="0" fromWordArt="0" anchor="ctr" anchorCtr="0" forceAA="0" compatLnSpc="1">
+                          <a:prstTxWarp prst="textNoShape">
+                            <a:avLst/>
+                          </a:prstTxWarp>
+                          <a:noAutofit/>
+                        </wps:bodyPr>
+                      </wps:wsp>
+                      <wps:wsp>
+                        <wps:cNvPr id="242" name="Rectangle 6"/>
+                        <wps:cNvSpPr/>
+                        <wps:spPr>
+                          <a:xfrm>
+                            <a:off x="1313475" y="2685075"/>
+                            <a:ext cx="1026160" cy="231775"/>
+                          </a:xfrm>
+                          <a:prstGeom prst="rect">
+                            <a:avLst/>
+                          </a:prstGeom>
+                        </wps:spPr>
+                        <wps:style>
+                          <a:lnRef idx="2">
+                            <a:schemeClr val="accent6">
+                              <a:shade val="50000"/>
+                            </a:schemeClr>
+                          </a:lnRef>
+                          <a:fillRef idx="1">
+                            <a:schemeClr val="accent6"/>
+                          </a:fillRef>
+                          <a:effectRef idx="0">
+                            <a:schemeClr val="accent6"/>
+                          </a:effectRef>
+                          <a:fontRef idx="minor">
+                            <a:schemeClr val="lt1"/>
+                          </a:fontRef>
+                        </wps:style>
+                        <wps:txbx>
+                          <w:txbxContent>
+                            <w:p>
+                              <w:pPr>
+                                <w:pStyle w:val="a3"/>
+                                <w:spacing w:before="0" w:beforeAutospacing="0" w:after="160" w:afterAutospacing="0" w:line="252" w:lineRule="auto"/>
+                                <w:jc w:val="center"/>
+                              </w:pPr>
+                              <w:proofErr w:type="spellStart"/>
+                              <w:r>
+                                <w:rPr>
+                                  <w:rFonts w:ascii="Calibri Light" w:hAnsi="Calibri Light"/>
+                                  <w:b/>
+                                  <w:bCs/>
+                                  <w:sz w:val="18"/>
+                                  <w:szCs w:val="18"/>
+                                </w:rPr>
+                                <w:t>Tanh</w:t>
+                              </w:r>
+                              <w:proofErr w:type="spellEnd"/>
+                            </w:p>
+                          </w:txbxContent>
+                        </wps:txbx>
+                        <wps:bodyPr rot="0" spcFirstLastPara="0" vert="horz" wrap="square" lIns="91440" tIns="45720" rIns="91440" bIns="45720" numCol="1" spcCol="0" rtlCol="0" fromWordArt="0" anchor="ctr" anchorCtr="0" forceAA="0" compatLnSpc="1">
+                          <a:prstTxWarp prst="textNoShape">
+                            <a:avLst/>
+                          </a:prstTxWarp>
+                          <a:noAutofit/>
+                        </wps:bodyPr>
+                      </wps:wsp>
+                      <wps:wsp>
+                        <wps:cNvPr id="243" name="直接箭头连接符 243"/>
+                        <wps:cNvCnPr>
+                          <a:stCxn id="226" idx="2"/>
+                          <a:endCxn id="242" idx="0"/>
+                        </wps:cNvCnPr>
+                        <wps:spPr>
+                          <a:xfrm>
+                            <a:off x="1821453" y="2129292"/>
+                            <a:ext cx="5102" cy="555783"/>
+                          </a:xfrm>
+                          <a:prstGeom prst="straightConnector1">
+                            <a:avLst/>
+                          </a:prstGeom>
+                          <a:ln>
+                            <a:tailEnd type="arrow"/>
+                          </a:ln>
+                        </wps:spPr>
+                        <wps:style>
+                          <a:lnRef idx="1">
+                            <a:schemeClr val="accent1"/>
+                          </a:lnRef>
+                          <a:fillRef idx="0">
+                            <a:schemeClr val="accent1"/>
+                          </a:fillRef>
+                          <a:effectRef idx="0">
+                            <a:schemeClr val="accent1"/>
+                          </a:effectRef>
+                          <a:fontRef idx="minor">
+                            <a:schemeClr val="tx1"/>
+                          </a:fontRef>
+                        </wps:style>
+                        <wps:bodyPr/>
+                      </wps:wsp>
+                      <wps:wsp>
+                        <wps:cNvPr id="244" name="直接箭头连接符 244"/>
+                        <wps:cNvCnPr>
+                          <a:endCxn id="226" idx="0"/>
+                        </wps:cNvCnPr>
+                        <wps:spPr>
+                          <a:xfrm>
+                            <a:off x="1821453" y="1419464"/>
+                            <a:ext cx="0" cy="349783"/>
+                          </a:xfrm>
+                          <a:prstGeom prst="straightConnector1">
+                            <a:avLst/>
+                          </a:prstGeom>
+                          <a:ln>
+                            <a:tailEnd type="arrow"/>
+                          </a:ln>
+                        </wps:spPr>
+                        <wps:style>
+                          <a:lnRef idx="1">
+                            <a:schemeClr val="accent1"/>
+                          </a:lnRef>
+                          <a:fillRef idx="0">
+                            <a:schemeClr val="accent1"/>
+                          </a:fillRef>
+                          <a:effectRef idx="0">
+                            <a:schemeClr val="accent1"/>
+                          </a:effectRef>
+                          <a:fontRef idx="minor">
+                            <a:schemeClr val="tx1"/>
+                          </a:fontRef>
+                        </wps:style>
+                        <wps:bodyPr/>
+                      </wps:wsp>
+                      <wps:wsp>
+                        <wps:cNvPr id="245" name="直接箭头连接符 245"/>
+                        <wps:cNvCnPr>
+                          <a:stCxn id="242" idx="2"/>
+                          <a:endCxn id="228" idx="0"/>
+                        </wps:cNvCnPr>
+                        <wps:spPr>
+                          <a:xfrm flipH="1">
+                            <a:off x="1821793" y="2916850"/>
+                            <a:ext cx="4762" cy="628904"/>
+                          </a:xfrm>
+                          <a:prstGeom prst="straightConnector1">
+                            <a:avLst/>
+                          </a:prstGeom>
+                          <a:ln>
+                            <a:tailEnd type="arrow"/>
+                          </a:ln>
+                        </wps:spPr>
+                        <wps:style>
+                          <a:lnRef idx="1">
+                            <a:schemeClr val="accent1"/>
+                          </a:lnRef>
+                          <a:fillRef idx="0">
+                            <a:schemeClr val="accent1"/>
+                          </a:fillRef>
+                          <a:effectRef idx="0">
+                            <a:schemeClr val="accent1"/>
+                          </a:effectRef>
+                          <a:fontRef idx="minor">
+                            <a:schemeClr val="tx1"/>
+                          </a:fontRef>
+                        </wps:style>
+                        <wps:bodyPr/>
+                      </wps:wsp>
+                      <wps:wsp>
+                        <wps:cNvPr id="246" name="直接箭头连接符 246"/>
+                        <wps:cNvCnPr>
+                          <a:stCxn id="228" idx="2"/>
+                          <a:endCxn id="241" idx="0"/>
+                        </wps:cNvCnPr>
+                        <wps:spPr>
+                          <a:xfrm flipH="1">
+                            <a:off x="1820205" y="3922944"/>
+                            <a:ext cx="1588" cy="543306"/>
+                          </a:xfrm>
+                          <a:prstGeom prst="straightConnector1">
+                            <a:avLst/>
+                          </a:prstGeom>
+                          <a:ln>
+                            <a:tailEnd type="arrow"/>
+                          </a:ln>
+                        </wps:spPr>
+                        <wps:style>
+                          <a:lnRef idx="1">
+                            <a:schemeClr val="accent1"/>
+                          </a:lnRef>
+                          <a:fillRef idx="0">
+                            <a:schemeClr val="accent1"/>
+                          </a:fillRef>
+                          <a:effectRef idx="0">
+                            <a:schemeClr val="accent1"/>
+                          </a:effectRef>
+                          <a:fontRef idx="minor">
+                            <a:schemeClr val="tx1"/>
+                          </a:fontRef>
+                        </wps:style>
+                        <wps:bodyPr/>
+                      </wps:wsp>
+                      <wps:wsp>
+                        <wps:cNvPr id="247" name="直接箭头连接符 247"/>
+                        <wps:cNvCnPr>
+                          <a:stCxn id="241" idx="2"/>
+                          <a:endCxn id="229" idx="0"/>
+                        </wps:cNvCnPr>
+                        <wps:spPr>
+                          <a:xfrm>
+                            <a:off x="1820205" y="4698025"/>
+                            <a:ext cx="1588" cy="526034"/>
+                          </a:xfrm>
+                          <a:prstGeom prst="straightConnector1">
+                            <a:avLst/>
+                          </a:prstGeom>
+                          <a:ln>
+                            <a:tailEnd type="arrow"/>
+                          </a:ln>
+                        </wps:spPr>
+                        <wps:style>
+                          <a:lnRef idx="1">
+                            <a:schemeClr val="accent1"/>
+                          </a:lnRef>
+                          <a:fillRef idx="0">
+                            <a:schemeClr val="accent1"/>
+                          </a:fillRef>
+                          <a:effectRef idx="0">
+                            <a:schemeClr val="accent1"/>
+                          </a:effectRef>
+                          <a:fontRef idx="minor">
+                            <a:schemeClr val="tx1"/>
+                          </a:fontRef>
+                        </wps:style>
+                        <wps:bodyPr/>
+                      </wps:wsp>
+                      <wps:wsp>
+                        <wps:cNvPr id="249" name="直接箭头连接符 249"/>
+                        <wps:cNvCnPr>
+                          <a:stCxn id="229" idx="2"/>
+                          <a:endCxn id="234" idx="0"/>
+                        </wps:cNvCnPr>
+                        <wps:spPr>
+                          <a:xfrm flipH="1">
+                            <a:off x="1820205" y="5601249"/>
+                            <a:ext cx="1588" cy="534416"/>
+                          </a:xfrm>
+                          <a:prstGeom prst="straightConnector1">
+                            <a:avLst/>
+                          </a:prstGeom>
+                          <a:ln>
+                            <a:tailEnd type="arrow"/>
+                          </a:ln>
+                        </wps:spPr>
+                        <wps:style>
+                          <a:lnRef idx="1">
+                            <a:schemeClr val="accent1"/>
+                          </a:lnRef>
+                          <a:fillRef idx="0">
+                            <a:schemeClr val="accent1"/>
+                          </a:fillRef>
+                          <a:effectRef idx="0">
+                            <a:schemeClr val="accent1"/>
+                          </a:effectRef>
+                          <a:fontRef idx="minor">
+                            <a:schemeClr val="tx1"/>
+                          </a:fontRef>
+                        </wps:style>
+                        <wps:bodyPr/>
+                      </wps:wsp>
+                    </wpc:wpc>
+                  </a:graphicData>
+                </a:graphic>
+              </wp:inline>
+            </w:drawing>
+          </mc:Choice>
+          <mc:Fallback>
+            <w:pict>
+              <v:group id="画布 224" o:spid="_x0000_s1254" editas="canvas" style="width:6in;height:611.25pt;mso-position-horizontal-relative:char;mso-position-vertical-relative:line" coordsize="54864,77622" o:gfxdata="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">
+                <v:shape id="_x0000_s1255" type="#_x0000_t75" style="position:absolute;width:54864;height:77622;visibility:visible;mso-wrap-style:square">
+                  <v:fill o:detectmouseclick="t"/>
+                  <v:path o:connecttype="none"/>
+                </v:shape>
+                <v:rect id="Rectangle 3" o:spid="_x0000_s1256" style="position:absolute;left:12070;top:17692;width:12288;height:3600;visibility:visible;mso-wrap-style:square;v-text-anchor:middle" o:gfxdata="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" fillcolor="#5b9bd5 [3204]" strokecolor="#1f4d78 [1604]" strokeweight="1pt">
+                  <v:textbox>
+                    <w:txbxContent>
+                      <w:p>
+                        <w:pPr>
+                          <w:pStyle w:val="a3"/>
+                          <w:spacing w:before="0" w:beforeAutospacing="0" w:after="0" w:afterAutospacing="0" w:line="254" w:lineRule="auto"/>
+                          <w:jc w:val="center"/>
+                        </w:pPr>
+                        <w:proofErr w:type="spellStart"/>
+                        <w:r>
+                          <w:rPr>
+                            <w:rFonts w:ascii="Calibri Light" w:hAnsi="Calibri Light"/>
+                            <w:b/>
+                            <w:bCs/>
+                            <w:sz w:val="18"/>
+                            <w:szCs w:val="18"/>
+                          </w:rPr>
+                          <w:t>Conv</w:t>
+                        </w:r>
+                        <w:proofErr w:type="spellEnd"/>
+                      </w:p>
+                      <w:p>
+                        <w:pPr>
+                          <w:pStyle w:val="a3"/>
+                          <w:spacing w:before="0" w:beforeAutospacing="0" w:after="0" w:afterAutospacing="0" w:line="254" w:lineRule="auto"/>
+                          <w:jc w:val="center"/>
+                        </w:pPr>
+                        <w:r>
+                          <w:rPr>
+                            <w:rFonts w:ascii="Calibri Light" w:hAnsi="Calibri Light"/>
+                            <w:b/>
+                            <w:bCs/>
+                            <w:sz w:val="18"/>
+                            <w:szCs w:val="18"/>
+                          </w:rPr>
+                          <w:t>5x5+1(S) 32</w:t>
+                        </w:r>
+                      </w:p>
+                    </w:txbxContent>
+                  </v:textbox>
+                </v:rect>
+                <v:rect id="Rectangle 10" o:spid="_x0000_s1257" style="position:absolute;left:12074;top:35457;width:12287;height:3772;visibility:visible;mso-wrap-style:square;v-text-anchor:middle" o:gfxdata="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" fillcolor="#5b9bd5 [3204]" strokecolor="#1f4d78 [1604]" strokeweight="1pt">
+                  <v:textbox>
+                    <w:txbxContent>
+                      <w:p>
+                        <w:pPr>
+                          <w:pStyle w:val="a3"/>
+                          <w:spacing w:before="0" w:beforeAutospacing="0" w:after="0" w:afterAutospacing="0" w:line="252" w:lineRule="auto"/>
+                          <w:jc w:val="center"/>
+                        </w:pPr>
+                        <w:proofErr w:type="spellStart"/>
+                        <w:r>
+                          <w:rPr>
+                            <w:rFonts w:ascii="Calibri Light" w:hAnsi="Calibri Light"/>
+                            <w:b/>
+                            <w:bCs/>
+                            <w:sz w:val="18"/>
+                            <w:szCs w:val="18"/>
+                          </w:rPr>
+                          <w:t>Conv</w:t>
+                        </w:r>
+                        <w:proofErr w:type="spellEnd"/>
+                      </w:p>
+                      <w:p>
+                        <w:pPr>
+                          <w:pStyle w:val="a3"/>
+                          <w:spacing w:before="0" w:beforeAutospacing="0" w:after="0" w:afterAutospacing="0" w:line="252" w:lineRule="auto"/>
+                          <w:jc w:val="center"/>
+                        </w:pPr>
+                        <w:r>
+                          <w:rPr>
+                            <w:rFonts w:ascii="Calibri Light" w:hAnsi="Calibri Light"/>
+                            <w:b/>
+                            <w:bCs/>
+                            <w:sz w:val="18"/>
+                            <w:szCs w:val="18"/>
+                          </w:rPr>
+                          <w:t xml:space="preserve">5x5+1(S) </w:t>
+                        </w:r>
+                        <w:r>
+                          <w:rPr>
+                            <w:rFonts w:ascii="Calibri Light" w:hAnsi="Calibri Light" w:hint="eastAsia"/>
+                            <w:b/>
+                            <w:bCs/>
+                            <w:sz w:val="18"/>
+                            <w:szCs w:val="18"/>
+                          </w:rPr>
+                          <w:t>8</w:t>
+                        </w:r>
+                      </w:p>
+                    </w:txbxContent>
+                  </v:textbox>
+                </v:rect>
+                <v:rect id="Rectangle 14" o:spid="_x0000_s1258" style="position:absolute;left:12074;top:52240;width:12287;height:3772;visibility:visible;mso-wrap-style:square;v-text-anchor:middle" o:gfxdata="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" fillcolor="#5b9bd5 [3204]" strokecolor="#1f4d78 [1604]" strokeweight="1pt">
+                  <v:textbox>
+                    <w:txbxContent>
+                      <w:p>
+                        <w:pPr>
+                          <w:pStyle w:val="a3"/>
+                          <w:spacing w:before="0" w:beforeAutospacing="0" w:after="0" w:afterAutospacing="0" w:line="252" w:lineRule="auto"/>
+                          <w:jc w:val="center"/>
+                        </w:pPr>
+                        <w:proofErr w:type="spellStart"/>
+                        <w:r>
+                          <w:rPr>
+                            <w:rFonts w:ascii="Calibri Light" w:hAnsi="Calibri Light"/>
+                            <w:b/>
+                            <w:bCs/>
+                            <w:sz w:val="18"/>
+                            <w:szCs w:val="18"/>
+                          </w:rPr>
+                          <w:t>Conv</w:t>
+                        </w:r>
+                        <w:proofErr w:type="spellEnd"/>
+                      </w:p>
+                      <w:p>
+                        <w:pPr>
+                          <w:pStyle w:val="a3"/>
+                          <w:spacing w:before="0" w:beforeAutospacing="0" w:after="0" w:afterAutospacing="0" w:line="252" w:lineRule="auto"/>
+                          <w:jc w:val="center"/>
+                        </w:pPr>
+                        <w:r>
+                          <w:rPr>
+                            <w:rFonts w:ascii="Calibri Light" w:hAnsi="Calibri Light" w:hint="eastAsia"/>
+                            <w:b/>
+                            <w:bCs/>
+                            <w:sz w:val="18"/>
+                            <w:szCs w:val="18"/>
+                          </w:rPr>
+                          <w:t>1</w:t>
+                        </w:r>
+                        <w:r>
+                          <w:rPr>
+                            <w:rFonts w:ascii="Calibri Light" w:hAnsi="Calibri Light"/>
+                            <w:b/>
+                            <w:bCs/>
+                            <w:sz w:val="18"/>
+                            <w:szCs w:val="18"/>
+                          </w:rPr>
+                          <w:t>x</w:t>
+                        </w:r>
+                        <w:r>
+                          <w:rPr>
+                            <w:rFonts w:ascii="Calibri Light" w:hAnsi="Calibri Light" w:hint="eastAsia"/>
+                            <w:b/>
+                            <w:bCs/>
+                            <w:sz w:val="18"/>
+                            <w:szCs w:val="18"/>
+                          </w:rPr>
+                          <w:t>1</w:t>
+                        </w:r>
+                        <w:r>
+                          <w:rPr>
+                            <w:rFonts w:ascii="Calibri Light" w:hAnsi="Calibri Light"/>
+                            <w:b/>
+                            <w:bCs/>
+                            <w:sz w:val="18"/>
+                            <w:szCs w:val="18"/>
+                          </w:rPr>
+                          <w:t xml:space="preserve">+1(S) </w:t>
+                        </w:r>
+                        <w:r>
+                          <w:rPr>
+                            <w:rFonts w:ascii="Calibri Light" w:hAnsi="Calibri Light" w:hint="eastAsia"/>
+                            <w:b/>
+                            <w:bCs/>
+                            <w:sz w:val="18"/>
+                            <w:szCs w:val="18"/>
+                          </w:rPr>
+                          <w:t>1</w:t>
+                        </w:r>
+                      </w:p>
+                    </w:txbxContent>
+                  </v:textbox>
+                </v:rect>
+                <v:shape id="Hexagon 2" o:spid="_x0000_s1259" type="#_x0000_t9" style="position:absolute;left:10937;top:8562;width:14002;height:5633;visibility:visible;mso-wrap-style:square;v-text-anchor:middle" o:gfxdata="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" adj="2172" fillcolor="white [3201]" strokecolor="#70ad47 [3209]" strokeweight="1pt">
+                  <v:textbox>
+                    <w:txbxContent>
+                      <w:p>
+                        <w:pPr>
+                          <w:pStyle w:val="a3"/>
+                          <w:spacing w:before="0" w:beforeAutospacing="0" w:after="0" w:afterAutospacing="0" w:line="252" w:lineRule="auto"/>
+                          <w:jc w:val="center"/>
+                        </w:pPr>
+                        <w:r>
+                          <w:rPr>
+                            <w:rFonts w:ascii="Calibri Light" w:hAnsi="Calibri Light"/>
+                            <w:b/>
+                            <w:bCs/>
+                            <w:sz w:val="20"/>
+                            <w:szCs w:val="20"/>
+                          </w:rPr>
+                          <w:t>Input</w:t>
+                        </w:r>
+                      </w:p>
+                      <w:p>
+                        <w:pPr>
+                          <w:pStyle w:val="a3"/>
+                          <w:spacing w:before="0" w:beforeAutospacing="0" w:after="0" w:afterAutospacing="0" w:line="252" w:lineRule="auto"/>
+                          <w:jc w:val="center"/>
+                        </w:pPr>
+                        <w:r>
+                          <w:rPr>
+                            <w:rFonts w:ascii="Calibri Light" w:hAnsi="Calibri Light"/>
+                            <w:b/>
+                            <w:bCs/>
+                            <w:sz w:val="20"/>
+                            <w:szCs w:val="20"/>
+                          </w:rPr>
+                          <w:t xml:space="preserve">Original </w:t>
+                        </w:r>
+                        <w:proofErr w:type="spellStart"/>
+                        <w:r>
+                          <w:rPr>
+                            <w:rFonts w:ascii="Calibri Light" w:hAnsi="Calibri Light"/>
+                            <w:b/>
+                            <w:bCs/>
+                            <w:sz w:val="20"/>
+                            <w:szCs w:val="20"/>
+                          </w:rPr>
+                          <w:t>Img</w:t>
+                        </w:r>
+                        <w:proofErr w:type="spellEnd"/>
+                      </w:p>
+                      <w:p>
+                        <w:pPr>
+                          <w:pStyle w:val="a3"/>
+                          <w:spacing w:before="0" w:beforeAutospacing="0" w:after="160" w:afterAutospacing="0" w:line="254" w:lineRule="auto"/>
+                          <w:jc w:val="center"/>
+                        </w:pPr>
+                        <w:r>
+                          <w:rPr>
+                            <w:rFonts w:ascii="Calibri Light" w:hAnsi="Calibri Light"/>
+                            <w:b/>
+                            <w:bCs/>
+                            <w:sz w:val="18"/>
+                            <w:szCs w:val="18"/>
+                          </w:rPr>
+                          <w:t> </w:t>
+                        </w:r>
+                      </w:p>
+                      <w:p>
+                        <w:pPr>
+                          <w:pStyle w:val="a3"/>
+                          <w:spacing w:before="0" w:beforeAutospacing="0" w:after="160" w:afterAutospacing="0" w:line="254" w:lineRule="auto"/>
+                          <w:jc w:val="center"/>
+                        </w:pPr>
+                        <w:r>
+                          <w:rPr>
+                            <w:rFonts w:ascii="Calibri Light" w:hAnsi="Calibri Light"/>
+                            <w:b/>
+                            <w:bCs/>
+                            <w:sz w:val="18"/>
+                            <w:szCs w:val="18"/>
+                          </w:rPr>
+                          <w:t> </w:t>
+                        </w:r>
+                      </w:p>
+                      <w:p>
+                        <w:pPr>
+                          <w:pStyle w:val="a3"/>
+                          <w:spacing w:before="0" w:beforeAutospacing="0" w:after="160" w:afterAutospacing="0" w:line="254" w:lineRule="auto"/>
+                          <w:jc w:val="center"/>
+                        </w:pPr>
+                        <w:r>
+                          <w:t> </w:t>
+                        </w:r>
+                      </w:p>
+                    </w:txbxContent>
+                  </v:textbox>
+                </v:shape>
+                <v:rect id="Rectangle 6" o:spid="_x0000_s1260" style="position:absolute;left:13071;top:61356;width:10261;height:2324;visibility:visible;mso-wrap-style:square;v-text-anchor:middle" o:gfxdata="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" fillcolor="#70ad47 [3209]" strokecolor="#375623 [1609]" strokeweight="1pt">
+                  <v:textbox>
+                    <w:txbxContent>
+                      <w:p>
+                        <w:pPr>
+                          <w:pStyle w:val="a3"/>
+                          <w:spacing w:before="0" w:beforeAutospacing="0" w:after="160" w:afterAutospacing="0" w:line="252" w:lineRule="auto"/>
+                          <w:jc w:val="center"/>
+                        </w:pPr>
+                        <w:proofErr w:type="spellStart"/>
+                        <w:r>
+                          <w:rPr>
+                            <w:rFonts w:ascii="Calibri Light" w:hAnsi="Calibri Light"/>
+                            <w:b/>
+                            <w:bCs/>
+                            <w:sz w:val="18"/>
+                            <w:szCs w:val="18"/>
+                          </w:rPr>
+                          <w:t>Tanh</w:t>
+                        </w:r>
+                        <w:proofErr w:type="spellEnd"/>
+                      </w:p>
+                    </w:txbxContent>
+                  </v:textbox>
+                </v:rect>
+                <v:shape id="直接箭头连接符 235" o:spid="_x0000_s1261" type="#_x0000_t32" style="position:absolute;left:18202;top:63820;width:0;height:2750;visibility:visible;mso-wrap-style:square" o:connectortype="straight" o:gfxdata="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" strokecolor="#5b9bd5 [3204]" strokeweight=".5pt">
+                  <v:stroke endarrow="open" joinstyle="miter"/>
+                </v:shape>
+                <v:shape id="Hexagon 2" o:spid="_x0000_s1262" type="#_x0000_t9" style="position:absolute;left:11604;top:66570;width:14002;height:5632;visibility:visible;mso-wrap-style:square;v-text-anchor:middle" o:gfxdata="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" adj="2172" fillcolor="white [3201]" strokecolor="#70ad47 [3209]" strokeweight="1pt">
+                  <v:textbox>
+                    <w:txbxContent>
+                      <w:p>
+                        <w:pPr>
+                          <w:pStyle w:val="a3"/>
+                          <w:spacing w:before="0" w:beforeAutospacing="0" w:after="0" w:afterAutospacing="0" w:line="252" w:lineRule="auto"/>
+                          <w:jc w:val="center"/>
+                        </w:pPr>
+                        <w:r>
+                          <w:rPr>
+                            <w:rFonts w:ascii="Calibri Light" w:hAnsi="Calibri Light"/>
+                            <w:b/>
+                            <w:bCs/>
+                            <w:sz w:val="20"/>
+                            <w:szCs w:val="20"/>
+                          </w:rPr>
+                          <w:t>Output</w:t>
+                        </w:r>
+                      </w:p>
+                      <w:p>
+                        <w:pPr>
+                          <w:pStyle w:val="a3"/>
+                          <w:spacing w:before="0" w:beforeAutospacing="0" w:after="0" w:afterAutospacing="0" w:line="252" w:lineRule="auto"/>
+                          <w:jc w:val="center"/>
+                        </w:pPr>
+                        <w:r>
+                          <w:rPr>
+                            <w:rFonts w:ascii="Calibri Light" w:hAnsi="Calibri Light"/>
+                            <w:b/>
+                            <w:bCs/>
+                            <w:sz w:val="20"/>
+                            <w:szCs w:val="20"/>
+                          </w:rPr>
+                          <w:t xml:space="preserve">Alpha </w:t>
+                        </w:r>
+                        <w:proofErr w:type="spellStart"/>
+                        <w:r>
+                          <w:rPr>
+                            <w:rFonts w:ascii="Calibri Light" w:hAnsi="Calibri Light"/>
+                            <w:b/>
+                            <w:bCs/>
+                            <w:sz w:val="20"/>
+                            <w:szCs w:val="20"/>
+                          </w:rPr>
+                          <w:t>Img</w:t>
+                        </w:r>
+                        <w:proofErr w:type="spellEnd"/>
+                      </w:p>
+                      <w:p>
+                        <w:pPr>
+                          <w:pStyle w:val="a3"/>
+                          <w:spacing w:before="0" w:beforeAutospacing="0" w:after="160" w:afterAutospacing="0" w:line="252" w:lineRule="auto"/>
+                          <w:jc w:val="center"/>
+                        </w:pPr>
+                        <w:r>
+                          <w:rPr>
+                            <w:rFonts w:ascii="Calibri Light" w:hAnsi="Calibri Light"/>
+                            <w:b/>
+                            <w:bCs/>
+                            <w:sz w:val="18"/>
+                            <w:szCs w:val="18"/>
+                          </w:rPr>
+                          <w:t> </w:t>
+                        </w:r>
+                      </w:p>
+                      <w:p>
+                        <w:pPr>
+                          <w:pStyle w:val="a3"/>
+                          <w:spacing w:before="0" w:beforeAutospacing="0" w:after="160" w:afterAutospacing="0" w:line="252" w:lineRule="auto"/>
+                          <w:jc w:val="center"/>
+                        </w:pPr>
+                        <w:r>
+                          <w:rPr>
+                            <w:rFonts w:ascii="Calibri Light" w:hAnsi="Calibri Light"/>
+                            <w:b/>
+                            <w:bCs/>
+                            <w:sz w:val="18"/>
+                            <w:szCs w:val="18"/>
+                          </w:rPr>
+                          <w:t> </w:t>
+                        </w:r>
+                      </w:p>
+                      <w:p>
+                        <w:pPr>
+                          <w:pStyle w:val="a3"/>
+                          <w:spacing w:before="0" w:beforeAutospacing="0" w:after="160" w:afterAutospacing="0" w:line="252" w:lineRule="auto"/>
+                          <w:jc w:val="center"/>
+                        </w:pPr>
+                        <w:r>
+                          <w:t> </w:t>
+                        </w:r>
+                      </w:p>
+                    </w:txbxContent>
+                  </v:textbox>
+                </v:shape>
+                <v:rect id="Rectangle 19" o:spid="_x0000_s1263" style="position:absolute;left:30609;top:61331;width:14580;height:2559;visibility:visible;mso-wrap-style:square;v-text-anchor:middle" o:gfxdata="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" fillcolor="#ffc000 [3207]" strokecolor="#7f5f00 [1607]" strokeweight="1pt">
+                  <v:textbox>
+                    <w:txbxContent>
+                      <w:p>
+                        <w:pPr>
+                          <w:pStyle w:val="a3"/>
+                          <w:spacing w:before="0" w:beforeAutospacing="0" w:after="0" w:afterAutospacing="0" w:line="252" w:lineRule="auto"/>
+                          <w:jc w:val="center"/>
+                        </w:pPr>
+                        <w:r>
+                          <w:rPr>
+                            <w:rFonts w:ascii="Calibri Light" w:hAnsi="Calibri Light"/>
+                            <w:b/>
+                            <w:bCs/>
+                            <w:color w:val="000000"/>
+                            <w:sz w:val="18"/>
+                            <w:szCs w:val="18"/>
+                          </w:rPr>
+                          <w:t>Euclidean Mask Loss</w:t>
+                        </w:r>
+                      </w:p>
+                    </w:txbxContent>
+                  </v:textbox>
+                </v:rect>
+                <v:shape id="直接箭头连接符 238" o:spid="_x0000_s1264" type="#_x0000_t32" style="position:absolute;left:23332;top:62518;width:7271;height:89;visibility:visible;mso-wrap-style:square" o:connectortype="straight" o:gfxdata="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" strokecolor="#5b9bd5 [3204]" strokeweight=".5pt">
+                  <v:stroke endarrow="open" joinstyle="miter"/>
+                </v:shape>
+                <v:shape id="Hexagon 2" o:spid="_x0000_s1265" type="#_x0000_t9" style="position:absolute;left:30717;top:68100;width:14002;height:4000;visibility:visible;mso-wrap-style:square;v-text-anchor:middle" o:gfxdata="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" adj="1543" fillcolor="white [3201]" strokecolor="#70ad47 [3209]" strokeweight="1pt">
+                  <v:textbox>
+                    <w:txbxContent>
+                      <w:p>
+                        <w:pPr>
+                          <w:pStyle w:val="a3"/>
+                          <w:spacing w:before="0" w:beforeAutospacing="0" w:after="0" w:afterAutospacing="0" w:line="252" w:lineRule="auto"/>
+                          <w:jc w:val="center"/>
+                        </w:pPr>
+                        <w:proofErr w:type="spellStart"/>
+                        <w:r>
+                          <w:rPr>
+                            <w:rFonts w:ascii="Calibri Light" w:hAnsi="Calibri Light"/>
+                            <w:b/>
+                            <w:bCs/>
+                            <w:sz w:val="20"/>
+                            <w:szCs w:val="20"/>
+                          </w:rPr>
+                          <w:t>Trimap</w:t>
+                        </w:r>
+                        <w:proofErr w:type="spellEnd"/>
+                        <w:r>
+                          <w:rPr>
+                            <w:rFonts w:ascii="Calibri Light" w:hAnsi="Calibri Light"/>
+                            <w:b/>
+                            <w:bCs/>
+                            <w:sz w:val="20"/>
+                            <w:szCs w:val="20"/>
+                          </w:rPr>
+                          <w:t xml:space="preserve"> </w:t>
+                        </w:r>
+                        <w:proofErr w:type="spellStart"/>
+                        <w:r>
+                          <w:rPr>
+                            <w:rFonts w:ascii="Calibri Light" w:hAnsi="Calibri Light"/>
+                            <w:b/>
+                            <w:bCs/>
+                            <w:sz w:val="20"/>
+                            <w:szCs w:val="20"/>
+                          </w:rPr>
+                          <w:t>Img</w:t>
+                        </w:r>
+                        <w:proofErr w:type="spellEnd"/>
+                      </w:p>
+                      <w:p>
+                        <w:pPr>
+                          <w:pStyle w:val="a3"/>
+                          <w:spacing w:before="0" w:beforeAutospacing="0" w:after="160" w:afterAutospacing="0" w:line="252" w:lineRule="auto"/>
+                          <w:jc w:val="center"/>
+                        </w:pPr>
+                        <w:r>
+                          <w:rPr>
+                            <w:rFonts w:ascii="Calibri Light" w:hAnsi="Calibri Light"/>
+                            <w:b/>
+                            <w:bCs/>
+                            <w:sz w:val="18"/>
+                            <w:szCs w:val="18"/>
+                          </w:rPr>
+                          <w:t> </w:t>
+                        </w:r>
+                      </w:p>
+                      <w:p>
+                        <w:pPr>
+                          <w:pStyle w:val="a3"/>
+                          <w:spacing w:before="0" w:beforeAutospacing="0" w:after="160" w:afterAutospacing="0" w:line="252" w:lineRule="auto"/>
+                          <w:jc w:val="center"/>
+                        </w:pPr>
+                        <w:r>
+                          <w:rPr>
+                            <w:rFonts w:ascii="Calibri Light" w:hAnsi="Calibri Light"/>
+                            <w:b/>
+                            <w:bCs/>
+                            <w:sz w:val="18"/>
+                            <w:szCs w:val="18"/>
+                          </w:rPr>
+                          <w:t> </w:t>
+                        </w:r>
+                      </w:p>
+                      <w:p>
+                        <w:pPr>
+                          <w:pStyle w:val="a3"/>
+                          <w:spacing w:before="0" w:beforeAutospacing="0" w:after="160" w:afterAutospacing="0" w:line="252" w:lineRule="auto"/>
+                          <w:jc w:val="center"/>
+                        </w:pPr>
+                        <w:r>
+                          <w:t> </w:t>
+                        </w:r>
+                      </w:p>
+                    </w:txbxContent>
+                  </v:textbox>
+                </v:shape>
+                <v:shape id="直接箭头连接符 240" o:spid="_x0000_s1266" type="#_x0000_t32" style="position:absolute;left:37899;top:63890;width:0;height:4210;flip:y;visibility:visible;mso-wrap-style:square" o:connectortype="straight" o:gfxdata="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" strokecolor="#5b9bd5 [3204]" strokeweight=".5pt">
+                  <v:stroke endarrow="open" joinstyle="miter"/>
+                </v:shape>
+                <v:rect id="Rectangle 6" o:spid="_x0000_s1267" style="position:absolute;left:13071;top:44662;width:10261;height:2318;visibility:visible;mso-wrap-style:square;v-text-anchor:middle" o:gfxdata="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" fillcolor="#70ad47 [3209]" strokecolor="#375623 [1609]" strokeweight="1pt">
+                  <v:textbox>
+                    <w:txbxContent>
+                      <w:p>
+                        <w:pPr>
+                          <w:pStyle w:val="a3"/>
+                          <w:spacing w:before="0" w:beforeAutospacing="0" w:after="160" w:afterAutospacing="0" w:line="252" w:lineRule="auto"/>
+                          <w:jc w:val="center"/>
+                        </w:pPr>
+                        <w:proofErr w:type="spellStart"/>
+                        <w:r>
+                          <w:rPr>
+                            <w:rFonts w:ascii="Calibri Light" w:hAnsi="Calibri Light"/>
+                            <w:b/>
+                            <w:bCs/>
+                            <w:sz w:val="18"/>
+                            <w:szCs w:val="18"/>
+                          </w:rPr>
+                          <w:t>Tanh</w:t>
+                        </w:r>
+                        <w:proofErr w:type="spellEnd"/>
+                      </w:p>
+                    </w:txbxContent>
+                  </v:textbox>
+                </v:rect>
+                <v:rect id="Rectangle 6" o:spid="_x0000_s1268" style="position:absolute;left:13134;top:26850;width:10262;height:2318;visibility:visible;mso-wrap-style:square;v-text-anchor:middle" o:gfxdata="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" fillcolor="#70ad47 [3209]" strokecolor="#375623 [1609]" strokeweight="1pt">
+                  <v:textbox>
+                    <w:txbxContent>
+                      <w:p>
+                        <w:pPr>
+                          <w:pStyle w:val="a3"/>
+                          <w:spacing w:before="0" w:beforeAutospacing="0" w:after="160" w:afterAutospacing="0" w:line="252" w:lineRule="auto"/>
+                          <w:jc w:val="center"/>
+                        </w:pPr>
+                        <w:proofErr w:type="spellStart"/>
+                        <w:r>
+                          <w:rPr>
+                            <w:rFonts w:ascii="Calibri Light" w:hAnsi="Calibri Light"/>
+                            <w:b/>
+                            <w:bCs/>
+                            <w:sz w:val="18"/>
+                            <w:szCs w:val="18"/>
+                          </w:rPr>
+                          <w:t>Tanh</w:t>
+                        </w:r>
+                        <w:proofErr w:type="spellEnd"/>
+                      </w:p>
+                    </w:txbxContent>
+                  </v:textbox>
+                </v:rect>
+                <v:shape id="直接箭头连接符 243" o:spid="_x0000_s1269" type="#_x0000_t32" style="position:absolute;left:18214;top:21292;width:51;height:5558;visibility:visible;mso-wrap-style:square" o:connectortype="straight" o:gfxdata="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" strokecolor="#5b9bd5 [3204]" strokeweight=".5pt">
+                  <v:stroke endarrow="open" joinstyle="miter"/>
+                </v:shape>
+                <v:shape id="直接箭头连接符 244" o:spid="_x0000_s1270" type="#_x0000_t32" style="position:absolute;left:18214;top:14194;width:0;height:3498;visibility:visible;mso-wrap-style:square" o:connectortype="straight" o:gfxdata="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" strokecolor="#5b9bd5 [3204]" strokeweight=".5pt">
+                  <v:stroke endarrow="open" joinstyle="miter"/>
+                </v:shape>
+                <v:shape id="直接箭头连接符 245" o:spid="_x0000_s1271" type="#_x0000_t32" style="position:absolute;left:18217;top:29168;width:48;height:6289;flip:x;visibility:visible;mso-wrap-style:square" o:connectortype="straight" o:gfxdata="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" strokecolor="#5b9bd5 [3204]" strokeweight=".5pt">
+                  <v:stroke endarrow="open" joinstyle="miter"/>
+                </v:shape>
+                <v:shape id="直接箭头连接符 246" o:spid="_x0000_s1272" type="#_x0000_t32" style="position:absolute;left:18202;top:39229;width:15;height:5433;flip:x;visibility:visible;mso-wrap-style:square" o:connectortype="straight" o:gfxdata="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" strokecolor="#5b9bd5 [3204]" strokeweight=".5pt">
+                  <v:stroke endarrow="open" joinstyle="miter"/>
+                </v:shape>
+                <v:shape id="直接箭头连接符 247" o:spid="_x0000_s1273" type="#_x0000_t32" style="position:absolute;left:18202;top:46980;width:15;height:5260;visibility:visible;mso-wrap-style:square" o:connectortype="straight" o:gfxdata="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" strokecolor="#5b9bd5 [3204]" strokeweight=".5pt">
+                  <v:stroke endarrow="open" joinstyle="miter"/>
+                </v:shape>
+                <v:shape id="直接箭头连接符 249" o:spid="_x0000_s1274" type="#_x0000_t32" style="position:absolute;left:18202;top:56012;width:15;height:5344;flip:x;visibility:visible;mso-wrap-style:square" o:connectortype="straight" o:gfxdata="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" strokecolor="#5b9bd5 [3204]" strokeweight=".5pt">
+                  <v:stroke endarrow="open" joinstyle="miter"/>
+                </v:shape>
+                <w10:anchorlock/>
+              </v:group>
+            </w:pict>
+          </mc:Fallback>
+        </mc:AlternateContent>
+      </w:r>
+      <w:bookmarkEnd w:id="0"/>
     </w:p>
     <w:sectPr>
       <w:pgSz w:w="12240" w:h="15840"/>

--- a/doc/ImageNetStructure.docx
+++ b/doc/ImageNetStructure.docx
@@ -1,6 +1,6 @@
 
 <file path=word/document.xml><?xml version="1.0" encoding="utf-8"?>
-<w:document xmlns:wpc="http://schemas.microsoft.com/office/word/2010/wordprocessingCanvas" xmlns:mc="http://schemas.openxmlformats.org/markup-compatibility/2006" xmlns:o="urn:schemas-microsoft-com:office:office" xmlns:r="http://schemas.openxmlformats.org/officeDocument/2006/relationships" xmlns:m="http://schemas.openxmlformats.org/officeDocument/2006/math" xmlns:v="urn:schemas-microsoft-com:vml" xmlns:wp14="http://schemas.microsoft.com/office/word/2010/wordprocessingDrawing" xmlns:wp="http://schemas.openxmlformats.org/drawingml/2006/wordprocessingDrawing" xmlns:w10="urn:schemas-microsoft-com:office:word" xmlns:w="http://schemas.openxmlformats.org/wordprocessingml/2006/main" xmlns:w14="http://schemas.microsoft.com/office/word/2010/wordml" xmlns:wpg="http://schemas.microsoft.com/office/word/2010/wordprocessingGroup" xmlns:wpi="http://schemas.microsoft.com/office/word/2010/wordprocessingInk" xmlns:wne="http://schemas.microsoft.com/office/word/2006/wordml" xmlns:wps="http://schemas.microsoft.com/office/word/2010/wordprocessingShape" mc:Ignorable="w14 wp14">
+<w:document xmlns:wpc="http://schemas.microsoft.com/office/word/2010/wordprocessingCanvas" xmlns:mc="http://schemas.openxmlformats.org/markup-compatibility/2006" xmlns:o="urn:schemas-microsoft-com:office:office" xmlns:r="http://schemas.openxmlformats.org/officeDocument/2006/relationships" xmlns:m="http://schemas.openxmlformats.org/officeDocument/2006/math" xmlns:v="urn:schemas-microsoft-com:vml" xmlns:wp14="http://schemas.microsoft.com/office/word/2010/wordprocessingDrawing" xmlns:wp="http://schemas.openxmlformats.org/drawingml/2006/wordprocessingDrawing" xmlns:w10="urn:schemas-microsoft-com:office:word" xmlns:w="http://schemas.openxmlformats.org/wordprocessingml/2006/main" xmlns:w14="http://schemas.microsoft.com/office/word/2010/wordml" xmlns:w15="http://schemas.microsoft.com/office/word/2012/wordml" xmlns:wpg="http://schemas.microsoft.com/office/word/2010/wordprocessingGroup" xmlns:wpi="http://schemas.microsoft.com/office/word/2010/wordprocessingInk" xmlns:wne="http://schemas.microsoft.com/office/word/2006/wordml" xmlns:wps="http://schemas.microsoft.com/office/word/2010/wordprocessingShape" mc:Ignorable="w14 w15 wp14">
   <w:body>
     <w:p>
       <w:r>
@@ -120,7 +120,6 @@
                                   <w:szCs w:val="18"/>
                                 </w:rPr>
                               </w:pPr>
-                              <w:proofErr w:type="spellStart"/>
                               <w:r>
                                 <w:rPr>
                                   <w:rFonts w:asciiTheme="majorHAnsi" w:hAnsiTheme="majorHAnsi"/>
@@ -130,7 +129,6 @@
                                 </w:rPr>
                                 <w:t>Conv</w:t>
                               </w:r>
-                              <w:proofErr w:type="spellEnd"/>
                             </w:p>
                             <w:p>
                               <w:pPr>
@@ -203,7 +201,6 @@
                                   <w:szCs w:val="18"/>
                                 </w:rPr>
                               </w:pPr>
-                              <w:proofErr w:type="spellStart"/>
                               <w:r>
                                 <w:rPr>
                                   <w:rFonts w:asciiTheme="majorHAnsi" w:hAnsiTheme="majorHAnsi"/>
@@ -222,7 +219,6 @@
                                 </w:rPr>
                                 <w:t>Pool</w:t>
                               </w:r>
-                              <w:proofErr w:type="spellEnd"/>
                             </w:p>
                             <w:p>
                               <w:pPr>
@@ -363,7 +359,6 @@
                                   <w:szCs w:val="18"/>
                                 </w:rPr>
                               </w:pPr>
-                              <w:proofErr w:type="spellStart"/>
                               <w:r>
                                 <w:rPr>
                                   <w:rFonts w:asciiTheme="majorHAnsi" w:hAnsiTheme="majorHAnsi"/>
@@ -373,7 +368,6 @@
                                 </w:rPr>
                                 <w:t>LocalRespNorm</w:t>
                               </w:r>
-                              <w:proofErr w:type="spellEnd"/>
                             </w:p>
                           </w:txbxContent>
                         </wps:txbx>
@@ -426,7 +420,6 @@
                                   <w:szCs w:val="18"/>
                                 </w:rPr>
                               </w:pPr>
-                              <w:proofErr w:type="spellStart"/>
                               <w:r>
                                 <w:rPr>
                                   <w:rFonts w:asciiTheme="majorHAnsi" w:eastAsia="宋体" w:hAnsiTheme="majorHAnsi"/>
@@ -437,7 +430,6 @@
                                 </w:rPr>
                                 <w:t>Conv</w:t>
                               </w:r>
-                              <w:proofErr w:type="spellEnd"/>
                             </w:p>
                             <w:p>
                               <w:pPr>
@@ -513,7 +505,6 @@
                                   <w:szCs w:val="18"/>
                                 </w:rPr>
                               </w:pPr>
-                              <w:proofErr w:type="spellStart"/>
                               <w:r>
                                 <w:rPr>
                                   <w:rFonts w:asciiTheme="majorHAnsi" w:eastAsia="宋体" w:hAnsiTheme="majorHAnsi"/>
@@ -524,7 +515,6 @@
                                 </w:rPr>
                                 <w:t>LocalRespNorm</w:t>
                               </w:r>
-                              <w:proofErr w:type="spellEnd"/>
                             </w:p>
                           </w:txbxContent>
                         </wps:txbx>
@@ -577,7 +567,6 @@
                                   <w:szCs w:val="18"/>
                                 </w:rPr>
                               </w:pPr>
-                              <w:proofErr w:type="spellStart"/>
                               <w:r>
                                 <w:rPr>
                                   <w:rFonts w:asciiTheme="majorHAnsi" w:eastAsia="宋体" w:hAnsiTheme="majorHAnsi"/>
@@ -588,7 +577,6 @@
                                 </w:rPr>
                                 <w:t>MaxPool</w:t>
                               </w:r>
-                              <w:proofErr w:type="spellEnd"/>
                             </w:p>
                             <w:p>
                               <w:pPr>
@@ -664,7 +652,6 @@
                                   <w:szCs w:val="18"/>
                                 </w:rPr>
                               </w:pPr>
-                              <w:proofErr w:type="spellStart"/>
                               <w:r>
                                 <w:rPr>
                                   <w:rFonts w:asciiTheme="majorHAnsi" w:eastAsia="宋体" w:hAnsiTheme="majorHAnsi"/>
@@ -675,7 +662,6 @@
                                 </w:rPr>
                                 <w:t>Conv</w:t>
                               </w:r>
-                              <w:proofErr w:type="spellEnd"/>
                             </w:p>
                             <w:p>
                               <w:pPr>
@@ -761,7 +747,6 @@
                                   <w:szCs w:val="18"/>
                                 </w:rPr>
                               </w:pPr>
-                              <w:proofErr w:type="spellStart"/>
                               <w:r>
                                 <w:rPr>
                                   <w:rFonts w:asciiTheme="majorHAnsi" w:eastAsia="宋体" w:hAnsiTheme="majorHAnsi"/>
@@ -772,7 +757,6 @@
                                 </w:rPr>
                                 <w:t>Conv</w:t>
                               </w:r>
-                              <w:proofErr w:type="spellEnd"/>
                             </w:p>
                             <w:p>
                               <w:pPr>
@@ -858,7 +842,6 @@
                                   <w:szCs w:val="18"/>
                                 </w:rPr>
                               </w:pPr>
-                              <w:proofErr w:type="spellStart"/>
                               <w:r>
                                 <w:rPr>
                                   <w:rFonts w:asciiTheme="majorHAnsi" w:eastAsia="宋体" w:hAnsiTheme="majorHAnsi"/>
@@ -869,7 +852,6 @@
                                 </w:rPr>
                                 <w:t>Conv</w:t>
                               </w:r>
-                              <w:proofErr w:type="spellEnd"/>
                             </w:p>
                             <w:p>
                               <w:pPr>
@@ -955,7 +937,6 @@
                                   <w:szCs w:val="18"/>
                                 </w:rPr>
                               </w:pPr>
-                              <w:proofErr w:type="spellStart"/>
                               <w:r>
                                 <w:rPr>
                                   <w:rFonts w:asciiTheme="majorHAnsi" w:eastAsia="宋体" w:hAnsiTheme="majorHAnsi"/>
@@ -966,7 +947,6 @@
                                 </w:rPr>
                                 <w:t>MaxPool</w:t>
                               </w:r>
-                              <w:proofErr w:type="spellEnd"/>
                             </w:p>
                             <w:p>
                               <w:pPr>
@@ -1167,7 +1147,6 @@
                                   <w:szCs w:val="18"/>
                                 </w:rPr>
                               </w:pPr>
-                              <w:proofErr w:type="spellStart"/>
                               <w:r>
                                 <w:rPr>
                                   <w:rFonts w:asciiTheme="majorHAnsi" w:eastAsia="宋体" w:hAnsiTheme="majorHAnsi"/>
@@ -1179,7 +1158,6 @@
                                 </w:rPr>
                                 <w:t>Softmax</w:t>
                               </w:r>
-                              <w:proofErr w:type="spellEnd"/>
                             </w:p>
                           </w:txbxContent>
                         </wps:txbx>
@@ -3227,7 +3205,6 @@
                             <w:szCs w:val="18"/>
                           </w:rPr>
                         </w:pPr>
-                        <w:proofErr w:type="spellStart"/>
                         <w:r>
                           <w:rPr>
                             <w:rFonts w:asciiTheme="majorHAnsi" w:hAnsiTheme="majorHAnsi"/>
@@ -3237,7 +3214,6 @@
                           </w:rPr>
                           <w:t>Conv</w:t>
                         </w:r>
-                        <w:proofErr w:type="spellEnd"/>
                       </w:p>
                       <w:p>
                         <w:pPr>
@@ -3277,7 +3253,6 @@
                             <w:szCs w:val="18"/>
                           </w:rPr>
                         </w:pPr>
-                        <w:proofErr w:type="spellStart"/>
                         <w:r>
                           <w:rPr>
                             <w:rFonts w:asciiTheme="majorHAnsi" w:hAnsiTheme="majorHAnsi"/>
@@ -3296,7 +3271,6 @@
                           </w:rPr>
                           <w:t>Pool</w:t>
                         </w:r>
-                        <w:proofErr w:type="spellEnd"/>
                       </w:p>
                       <w:p>
                         <w:pPr>
@@ -3371,7 +3345,6 @@
                             <w:szCs w:val="18"/>
                           </w:rPr>
                         </w:pPr>
-                        <w:proofErr w:type="spellStart"/>
                         <w:r>
                           <w:rPr>
                             <w:rFonts w:asciiTheme="majorHAnsi" w:hAnsiTheme="majorHAnsi"/>
@@ -3381,7 +3354,6 @@
                           </w:rPr>
                           <w:t>LocalRespNorm</w:t>
                         </w:r>
-                        <w:proofErr w:type="spellEnd"/>
                       </w:p>
                     </w:txbxContent>
                   </v:textbox>
@@ -3401,7 +3373,6 @@
                             <w:szCs w:val="18"/>
                           </w:rPr>
                         </w:pPr>
-                        <w:proofErr w:type="spellStart"/>
                         <w:r>
                           <w:rPr>
                             <w:rFonts w:asciiTheme="majorHAnsi" w:eastAsia="宋体" w:hAnsiTheme="majorHAnsi"/>
@@ -3412,7 +3383,6 @@
                           </w:rPr>
                           <w:t>Conv</w:t>
                         </w:r>
-                        <w:proofErr w:type="spellEnd"/>
                       </w:p>
                       <w:p>
                         <w:pPr>
@@ -3455,7 +3425,6 @@
                             <w:szCs w:val="18"/>
                           </w:rPr>
                         </w:pPr>
-                        <w:proofErr w:type="spellStart"/>
                         <w:r>
                           <w:rPr>
                             <w:rFonts w:asciiTheme="majorHAnsi" w:eastAsia="宋体" w:hAnsiTheme="majorHAnsi"/>
@@ -3466,7 +3435,6 @@
                           </w:rPr>
                           <w:t>LocalRespNorm</w:t>
                         </w:r>
-                        <w:proofErr w:type="spellEnd"/>
                       </w:p>
                     </w:txbxContent>
                   </v:textbox>
@@ -3486,7 +3454,6 @@
                             <w:szCs w:val="18"/>
                           </w:rPr>
                         </w:pPr>
-                        <w:proofErr w:type="spellStart"/>
                         <w:r>
                           <w:rPr>
                             <w:rFonts w:asciiTheme="majorHAnsi" w:eastAsia="宋体" w:hAnsiTheme="majorHAnsi"/>
@@ -3497,7 +3464,6 @@
                           </w:rPr>
                           <w:t>MaxPool</w:t>
                         </w:r>
-                        <w:proofErr w:type="spellEnd"/>
                       </w:p>
                       <w:p>
                         <w:pPr>
@@ -3540,7 +3506,6 @@
                             <w:szCs w:val="18"/>
                           </w:rPr>
                         </w:pPr>
-                        <w:proofErr w:type="spellStart"/>
                         <w:r>
                           <w:rPr>
                             <w:rFonts w:asciiTheme="majorHAnsi" w:eastAsia="宋体" w:hAnsiTheme="majorHAnsi"/>
@@ -3551,7 +3516,6 @@
                           </w:rPr>
                           <w:t>Conv</w:t>
                         </w:r>
-                        <w:proofErr w:type="spellEnd"/>
                       </w:p>
                       <w:p>
                         <w:pPr>
@@ -3604,7 +3568,6 @@
                             <w:szCs w:val="18"/>
                           </w:rPr>
                         </w:pPr>
-                        <w:proofErr w:type="spellStart"/>
                         <w:r>
                           <w:rPr>
                             <w:rFonts w:asciiTheme="majorHAnsi" w:eastAsia="宋体" w:hAnsiTheme="majorHAnsi"/>
@@ -3615,7 +3578,6 @@
                           </w:rPr>
                           <w:t>Conv</w:t>
                         </w:r>
-                        <w:proofErr w:type="spellEnd"/>
                       </w:p>
                       <w:p>
                         <w:pPr>
@@ -3668,7 +3630,6 @@
                             <w:szCs w:val="18"/>
                           </w:rPr>
                         </w:pPr>
-                        <w:proofErr w:type="spellStart"/>
                         <w:r>
                           <w:rPr>
                             <w:rFonts w:asciiTheme="majorHAnsi" w:eastAsia="宋体" w:hAnsiTheme="majorHAnsi"/>
@@ -3679,7 +3640,6 @@
                           </w:rPr>
                           <w:t>Conv</w:t>
                         </w:r>
-                        <w:proofErr w:type="spellEnd"/>
                       </w:p>
                       <w:p>
                         <w:pPr>
@@ -3732,7 +3692,6 @@
                             <w:szCs w:val="18"/>
                           </w:rPr>
                         </w:pPr>
-                        <w:proofErr w:type="spellStart"/>
                         <w:r>
                           <w:rPr>
                             <w:rFonts w:asciiTheme="majorHAnsi" w:eastAsia="宋体" w:hAnsiTheme="majorHAnsi"/>
@@ -3743,7 +3702,6 @@
                           </w:rPr>
                           <w:t>MaxPool</w:t>
                         </w:r>
-                        <w:proofErr w:type="spellEnd"/>
                       </w:p>
                       <w:p>
                         <w:pPr>
@@ -3845,7 +3803,6 @@
                             <w:szCs w:val="18"/>
                           </w:rPr>
                         </w:pPr>
-                        <w:proofErr w:type="spellStart"/>
                         <w:r>
                           <w:rPr>
                             <w:rFonts w:asciiTheme="majorHAnsi" w:eastAsia="宋体" w:hAnsiTheme="majorHAnsi"/>
@@ -3857,7 +3814,6 @@
                           </w:rPr>
                           <w:t>Softmax</w:t>
                         </w:r>
-                        <w:proofErr w:type="spellEnd"/>
                       </w:p>
                     </w:txbxContent>
                   </v:textbox>
@@ -4987,57 +4943,8 @@
           <w:sz w:val="18"/>
           <w:szCs w:val="18"/>
         </w:rPr>
-        <w:t>(</w:t>
+        <w:t xml:space="preserve">(Activation+Error)*MinibatchSize = 2*1183952*128 = 303091712 = </w:t>
       </w:r>
-      <w:proofErr w:type="spellStart"/>
-      <w:r>
-        <w:rPr>
-          <w:rFonts w:ascii="Calibri Light" w:hAnsi="Calibri Light"/>
-          <w:b/>
-          <w:bCs/>
-          <w:color w:val="000000"/>
-          <w:sz w:val="18"/>
-          <w:szCs w:val="18"/>
-        </w:rPr>
-        <w:t>Activation+Error</w:t>
-      </w:r>
-      <w:proofErr w:type="spellEnd"/>
-      <w:r>
-        <w:rPr>
-          <w:rFonts w:ascii="Calibri Light" w:hAnsi="Calibri Light"/>
-          <w:b/>
-          <w:bCs/>
-          <w:color w:val="000000"/>
-          <w:sz w:val="18"/>
-          <w:szCs w:val="18"/>
-        </w:rPr>
-        <w:t>)*</w:t>
-      </w:r>
-      <w:proofErr w:type="spellStart"/>
-      <w:r>
-        <w:rPr>
-          <w:rFonts w:ascii="Calibri Light" w:hAnsi="Calibri Light"/>
-          <w:b/>
-          <w:bCs/>
-          <w:color w:val="000000"/>
-          <w:sz w:val="18"/>
-          <w:szCs w:val="18"/>
-        </w:rPr>
-        <w:t>MinibatchSize</w:t>
-      </w:r>
-      <w:proofErr w:type="spellEnd"/>
-      <w:r>
-        <w:rPr>
-          <w:rFonts w:ascii="Calibri Light" w:hAnsi="Calibri Light"/>
-          <w:b/>
-          <w:bCs/>
-          <w:color w:val="000000"/>
-          <w:sz w:val="18"/>
-          <w:szCs w:val="18"/>
-        </w:rPr>
-        <w:t xml:space="preserve"> = 2*1183952*128 = 303091712 = </w:t>
-      </w:r>
-      <w:proofErr w:type="gramStart"/>
       <w:r>
         <w:rPr>
           <w:rFonts w:ascii="Calibri Light" w:hAnsi="Calibri Light"/>
@@ -5060,7 +4967,6 @@
         </w:rPr>
         <w:t>300</w:t>
       </w:r>
-      <w:proofErr w:type="gramEnd"/>
       <w:r>
         <w:rPr>
           <w:rFonts w:ascii="Calibri Light" w:hAnsi="Calibri Light"/>
@@ -5070,31 +4976,7 @@
           <w:sz w:val="18"/>
           <w:szCs w:val="18"/>
         </w:rPr>
-        <w:t>*</w:t>
-      </w:r>
-      <w:proofErr w:type="spellStart"/>
-      <w:r>
-        <w:rPr>
-          <w:rFonts w:ascii="Calibri Light" w:hAnsi="Calibri Light"/>
-          <w:b/>
-          <w:bCs/>
-          <w:color w:val="000000"/>
-          <w:sz w:val="18"/>
-          <w:szCs w:val="18"/>
-        </w:rPr>
-        <w:t>sizeof</w:t>
-      </w:r>
-      <w:proofErr w:type="spellEnd"/>
-      <w:r>
-        <w:rPr>
-          <w:rFonts w:ascii="Calibri Light" w:hAnsi="Calibri Light"/>
-          <w:b/>
-          <w:bCs/>
-          <w:color w:val="000000"/>
-          <w:sz w:val="18"/>
-          <w:szCs w:val="18"/>
-        </w:rPr>
-        <w:t>(float) )</w:t>
+        <w:t>*sizeof(float) )</w:t>
       </w:r>
       <w:r>
         <w:rPr>
@@ -5151,21 +5033,8 @@
           <w:sz w:val="18"/>
           <w:szCs w:val="18"/>
         </w:rPr>
-        <w:t xml:space="preserve">Weight = Weight Grad = Weight </w:t>
+        <w:t>Weight = Weight Grad = Weight Inc</w:t>
       </w:r>
-      <w:proofErr w:type="spellStart"/>
-      <w:r>
-        <w:rPr>
-          <w:rFonts w:ascii="Calibri Light" w:hAnsi="Calibri Light"/>
-          <w:b/>
-          <w:bCs/>
-          <w:color w:val="000000"/>
-          <w:sz w:val="18"/>
-          <w:szCs w:val="18"/>
-        </w:rPr>
-        <w:t>Inc</w:t>
-      </w:r>
-      <w:proofErr w:type="spellEnd"/>
     </w:p>
     <w:p>
       <w:pPr>
@@ -5330,7 +5199,6 @@
           <w:szCs w:val="18"/>
         </w:rPr>
       </w:pPr>
-      <w:proofErr w:type="spellStart"/>
       <w:r>
         <w:rPr>
           <w:rFonts w:ascii="Calibri Light" w:hAnsi="Calibri Light"/>
@@ -5340,79 +5208,7 @@
           <w:sz w:val="18"/>
           <w:szCs w:val="18"/>
         </w:rPr>
-        <w:t>Weight+Weight</w:t>
-      </w:r>
-      <w:proofErr w:type="spellEnd"/>
-      <w:r>
-        <w:rPr>
-          <w:rFonts w:ascii="Calibri Light" w:hAnsi="Calibri Light"/>
-          <w:b/>
-          <w:bCs/>
-          <w:color w:val="000000"/>
-          <w:sz w:val="18"/>
-          <w:szCs w:val="18"/>
-        </w:rPr>
-        <w:t xml:space="preserve"> </w:t>
-      </w:r>
-      <w:proofErr w:type="spellStart"/>
-      <w:r>
-        <w:rPr>
-          <w:rFonts w:ascii="Calibri Light" w:hAnsi="Calibri Light"/>
-          <w:b/>
-          <w:bCs/>
-          <w:color w:val="000000"/>
-          <w:sz w:val="18"/>
-          <w:szCs w:val="18"/>
-        </w:rPr>
-        <w:t>Grad+Weight</w:t>
-      </w:r>
-      <w:proofErr w:type="spellEnd"/>
-      <w:r>
-        <w:rPr>
-          <w:rFonts w:ascii="Calibri Light" w:hAnsi="Calibri Light"/>
-          <w:b/>
-          <w:bCs/>
-          <w:color w:val="000000"/>
-          <w:sz w:val="18"/>
-          <w:szCs w:val="18"/>
-        </w:rPr>
-        <w:t xml:space="preserve"> </w:t>
-      </w:r>
-      <w:proofErr w:type="spellStart"/>
-      <w:r>
-        <w:rPr>
-          <w:rFonts w:ascii="Calibri Light" w:hAnsi="Calibri Light"/>
-          <w:b/>
-          <w:bCs/>
-          <w:color w:val="000000"/>
-          <w:sz w:val="18"/>
-          <w:szCs w:val="18"/>
-        </w:rPr>
-        <w:t>Inc</w:t>
-      </w:r>
-      <w:proofErr w:type="spellEnd"/>
-      <w:r>
-        <w:rPr>
-          <w:rFonts w:ascii="Calibri Light" w:hAnsi="Calibri Light"/>
-          <w:b/>
-          <w:bCs/>
-          <w:color w:val="000000"/>
-          <w:sz w:val="18"/>
-          <w:szCs w:val="18"/>
-        </w:rPr>
-        <w:t xml:space="preserve"> = 3*62367776 = 187103328 = </w:t>
-      </w:r>
-      <w:proofErr w:type="gramStart"/>
-      <w:r>
-        <w:rPr>
-          <w:rFonts w:ascii="Calibri Light" w:hAnsi="Calibri Light"/>
-          <w:b/>
-          <w:bCs/>
-          <w:color w:val="000000"/>
-          <w:sz w:val="18"/>
-          <w:szCs w:val="18"/>
-        </w:rPr>
-        <w:t>(</w:t>
+        <w:t>Weight+Weight Grad+Weight Inc = 3*62367776 = 187103328 = (</w:t>
       </w:r>
       <w:r>
         <w:rPr>
@@ -5436,7 +5232,6 @@
         </w:rPr>
         <w:t>187</w:t>
       </w:r>
-      <w:proofErr w:type="gramEnd"/>
       <w:r>
         <w:rPr>
           <w:rFonts w:ascii="Calibri Light" w:hAnsi="Calibri Light"/>
@@ -5446,31 +5241,7 @@
           <w:sz w:val="18"/>
           <w:szCs w:val="18"/>
         </w:rPr>
-        <w:t>*</w:t>
-      </w:r>
-      <w:proofErr w:type="spellStart"/>
-      <w:r>
-        <w:rPr>
-          <w:rFonts w:ascii="Calibri Light" w:hAnsi="Calibri Light"/>
-          <w:b/>
-          <w:bCs/>
-          <w:color w:val="000000"/>
-          <w:sz w:val="18"/>
-          <w:szCs w:val="18"/>
-        </w:rPr>
-        <w:t>sizeof</w:t>
-      </w:r>
-      <w:proofErr w:type="spellEnd"/>
-      <w:r>
-        <w:rPr>
-          <w:rFonts w:ascii="Calibri Light" w:hAnsi="Calibri Light"/>
-          <w:b/>
-          <w:bCs/>
-          <w:color w:val="000000"/>
-          <w:sz w:val="18"/>
-          <w:szCs w:val="18"/>
-        </w:rPr>
-        <w:t xml:space="preserve">(float) </w:t>
+        <w:t xml:space="preserve">*sizeof(float) </w:t>
       </w:r>
       <w:r>
         <w:rPr>
@@ -5858,7 +5629,6 @@
                                 <w:spacing w:before="0" w:beforeAutospacing="0" w:after="0" w:afterAutospacing="0" w:line="256" w:lineRule="auto"/>
                                 <w:jc w:val="center"/>
                               </w:pPr>
-                              <w:proofErr w:type="spellStart"/>
                               <w:r>
                                 <w:rPr>
                                   <w:rFonts w:ascii="Calibri Light" w:hAnsi="Calibri Light"/>
@@ -5869,7 +5639,6 @@
                                 </w:rPr>
                                 <w:t>Conv</w:t>
                               </w:r>
-                              <w:proofErr w:type="spellEnd"/>
                             </w:p>
                             <w:p>
                               <w:pPr>
@@ -5983,7 +5752,6 @@
                                 <w:spacing w:before="0" w:beforeAutospacing="0" w:after="0" w:afterAutospacing="0" w:line="256" w:lineRule="auto"/>
                                 <w:jc w:val="center"/>
                               </w:pPr>
-                              <w:proofErr w:type="spellStart"/>
                               <w:r>
                                 <w:rPr>
                                   <w:rFonts w:ascii="Calibri Light" w:hAnsi="Calibri Light"/>
@@ -5994,7 +5762,6 @@
                                 </w:rPr>
                                 <w:t>MaxPool</w:t>
                               </w:r>
-                              <w:proofErr w:type="spellEnd"/>
                             </w:p>
                             <w:p>
                               <w:pPr>
@@ -6216,7 +5983,6 @@
                                 <w:spacing w:before="0" w:beforeAutospacing="0" w:after="0" w:afterAutospacing="0" w:line="252" w:lineRule="auto"/>
                                 <w:jc w:val="center"/>
                               </w:pPr>
-                              <w:proofErr w:type="spellStart"/>
                               <w:r>
                                 <w:rPr>
                                   <w:rFonts w:ascii="Calibri Light" w:hAnsi="Calibri Light"/>
@@ -6227,7 +5993,6 @@
                                 </w:rPr>
                                 <w:t>Conv</w:t>
                               </w:r>
-                              <w:proofErr w:type="spellEnd"/>
                             </w:p>
                             <w:p>
                               <w:pPr>
@@ -6341,7 +6106,6 @@
                                 <w:spacing w:before="0" w:beforeAutospacing="0" w:after="0" w:afterAutospacing="0" w:line="252" w:lineRule="auto"/>
                                 <w:jc w:val="center"/>
                               </w:pPr>
-                              <w:proofErr w:type="spellStart"/>
                               <w:r>
                                 <w:rPr>
                                   <w:rFonts w:ascii="Calibri Light" w:hAnsi="Calibri Light"/>
@@ -6352,7 +6116,6 @@
                                 </w:rPr>
                                 <w:t>Conv</w:t>
                               </w:r>
-                              <w:proofErr w:type="spellEnd"/>
                             </w:p>
                             <w:p>
                               <w:pPr>
@@ -6446,7 +6209,6 @@
                                 <w:spacing w:before="0" w:beforeAutospacing="0" w:after="0" w:afterAutospacing="0" w:line="252" w:lineRule="auto"/>
                                 <w:jc w:val="center"/>
                               </w:pPr>
-                              <w:proofErr w:type="spellStart"/>
                               <w:r>
                                 <w:rPr>
                                   <w:rFonts w:ascii="Calibri Light" w:hAnsi="Calibri Light" w:hint="eastAsia"/>
@@ -6467,7 +6229,6 @@
                                 </w:rPr>
                                 <w:t>Pool</w:t>
                               </w:r>
-                              <w:proofErr w:type="spellEnd"/>
                             </w:p>
                             <w:p>
                               <w:pPr>
@@ -6597,7 +6358,6 @@
                                 <w:spacing w:before="0" w:beforeAutospacing="0" w:after="0" w:afterAutospacing="0" w:line="252" w:lineRule="auto"/>
                                 <w:jc w:val="center"/>
                               </w:pPr>
-                              <w:proofErr w:type="spellStart"/>
                               <w:r>
                                 <w:rPr>
                                   <w:rFonts w:ascii="Calibri Light" w:hAnsi="Calibri Light"/>
@@ -6609,7 +6369,6 @@
                                 </w:rPr>
                                 <w:t>Softmax</w:t>
                               </w:r>
-                              <w:proofErr w:type="spellEnd"/>
                             </w:p>
                           </w:txbxContent>
                         </wps:txbx>
@@ -7057,7 +6816,6 @@
                                 <w:spacing w:before="0" w:beforeAutospacing="0" w:after="0" w:afterAutospacing="0" w:line="254" w:lineRule="auto"/>
                                 <w:jc w:val="center"/>
                               </w:pPr>
-                              <w:proofErr w:type="spellStart"/>
                               <w:r>
                                 <w:rPr>
                                   <w:rFonts w:ascii="Calibri Light" w:hAnsi="Calibri Light" w:hint="eastAsia"/>
@@ -7078,7 +6836,6 @@
                                 </w:rPr>
                                 <w:t>Pool</w:t>
                               </w:r>
-                              <w:proofErr w:type="spellEnd"/>
                             </w:p>
                             <w:p>
                               <w:pPr>
@@ -7331,7 +7088,6 @@
                           <w:spacing w:before="0" w:beforeAutospacing="0" w:after="0" w:afterAutospacing="0" w:line="256" w:lineRule="auto"/>
                           <w:jc w:val="center"/>
                         </w:pPr>
-                        <w:proofErr w:type="spellStart"/>
                         <w:r>
                           <w:rPr>
                             <w:rFonts w:ascii="Calibri Light" w:hAnsi="Calibri Light"/>
@@ -7342,7 +7098,6 @@
                           </w:rPr>
                           <w:t>Conv</w:t>
                         </w:r>
-                        <w:proofErr w:type="spellEnd"/>
                       </w:p>
                       <w:p>
                         <w:pPr>
@@ -7423,7 +7178,6 @@
                           <w:spacing w:before="0" w:beforeAutospacing="0" w:after="0" w:afterAutospacing="0" w:line="256" w:lineRule="auto"/>
                           <w:jc w:val="center"/>
                         </w:pPr>
-                        <w:proofErr w:type="spellStart"/>
                         <w:r>
                           <w:rPr>
                             <w:rFonts w:ascii="Calibri Light" w:hAnsi="Calibri Light"/>
@@ -7434,7 +7188,6 @@
                           </w:rPr>
                           <w:t>MaxPool</w:t>
                         </w:r>
-                        <w:proofErr w:type="spellEnd"/>
                       </w:p>
                       <w:p>
                         <w:pPr>
@@ -7534,7 +7287,6 @@
                           <w:spacing w:before="0" w:beforeAutospacing="0" w:after="0" w:afterAutospacing="0" w:line="252" w:lineRule="auto"/>
                           <w:jc w:val="center"/>
                         </w:pPr>
-                        <w:proofErr w:type="spellStart"/>
                         <w:r>
                           <w:rPr>
                             <w:rFonts w:ascii="Calibri Light" w:hAnsi="Calibri Light"/>
@@ -7545,7 +7297,6 @@
                           </w:rPr>
                           <w:t>Conv</w:t>
                         </w:r>
-                        <w:proofErr w:type="spellEnd"/>
                       </w:p>
                       <w:p>
                         <w:pPr>
@@ -7626,7 +7377,6 @@
                           <w:spacing w:before="0" w:beforeAutospacing="0" w:after="0" w:afterAutospacing="0" w:line="252" w:lineRule="auto"/>
                           <w:jc w:val="center"/>
                         </w:pPr>
-                        <w:proofErr w:type="spellStart"/>
                         <w:r>
                           <w:rPr>
                             <w:rFonts w:ascii="Calibri Light" w:hAnsi="Calibri Light"/>
@@ -7637,7 +7387,6 @@
                           </w:rPr>
                           <w:t>Conv</w:t>
                         </w:r>
-                        <w:proofErr w:type="spellEnd"/>
                       </w:p>
                       <w:p>
                         <w:pPr>
@@ -7698,7 +7447,6 @@
                           <w:spacing w:before="0" w:beforeAutospacing="0" w:after="0" w:afterAutospacing="0" w:line="252" w:lineRule="auto"/>
                           <w:jc w:val="center"/>
                         </w:pPr>
-                        <w:proofErr w:type="spellStart"/>
                         <w:r>
                           <w:rPr>
                             <w:rFonts w:ascii="Calibri Light" w:hAnsi="Calibri Light" w:hint="eastAsia"/>
@@ -7719,7 +7467,6 @@
                           </w:rPr>
                           <w:t>Pool</w:t>
                         </w:r>
-                        <w:proofErr w:type="spellEnd"/>
                       </w:p>
                       <w:p>
                         <w:pPr>
@@ -7783,7 +7530,6 @@
                           <w:spacing w:before="0" w:beforeAutospacing="0" w:after="0" w:afterAutospacing="0" w:line="252" w:lineRule="auto"/>
                           <w:jc w:val="center"/>
                         </w:pPr>
-                        <w:proofErr w:type="spellStart"/>
                         <w:r>
                           <w:rPr>
                             <w:rFonts w:ascii="Calibri Light" w:hAnsi="Calibri Light"/>
@@ -7795,7 +7541,6 @@
                           </w:rPr>
                           <w:t>Softmax</w:t>
                         </w:r>
-                        <w:proofErr w:type="spellEnd"/>
                       </w:p>
                     </w:txbxContent>
                   </v:textbox>
@@ -7882,7 +7627,6 @@
                           <w:spacing w:before="0" w:beforeAutospacing="0" w:after="0" w:afterAutospacing="0" w:line="254" w:lineRule="auto"/>
                           <w:jc w:val="center"/>
                         </w:pPr>
-                        <w:proofErr w:type="spellStart"/>
                         <w:r>
                           <w:rPr>
                             <w:rFonts w:ascii="Calibri Light" w:hAnsi="Calibri Light" w:hint="eastAsia"/>
@@ -7903,7 +7647,6 @@
                           </w:rPr>
                           <w:t>Pool</w:t>
                         </w:r>
-                        <w:proofErr w:type="spellEnd"/>
                       </w:p>
                       <w:p>
                         <w:pPr>
@@ -8108,7 +7851,6 @@
                                 <w:spacing w:before="0" w:beforeAutospacing="0" w:after="0" w:afterAutospacing="0" w:line="256" w:lineRule="auto"/>
                                 <w:jc w:val="center"/>
                               </w:pPr>
-                              <w:proofErr w:type="spellStart"/>
                               <w:r>
                                 <w:rPr>
                                   <w:rFonts w:ascii="Calibri Light" w:hAnsi="Calibri Light"/>
@@ -8119,7 +7861,6 @@
                                 </w:rPr>
                                 <w:t>Conv</w:t>
                               </w:r>
-                              <w:proofErr w:type="spellEnd"/>
                             </w:p>
                             <w:p>
                               <w:pPr>
@@ -8243,7 +7984,6 @@
                                 <w:spacing w:before="0" w:beforeAutospacing="0" w:after="0" w:afterAutospacing="0" w:line="256" w:lineRule="auto"/>
                                 <w:jc w:val="center"/>
                               </w:pPr>
-                              <w:proofErr w:type="spellStart"/>
                               <w:r>
                                 <w:rPr>
                                   <w:rFonts w:ascii="Calibri Light" w:hAnsi="Calibri Light"/>
@@ -8254,7 +7994,6 @@
                                 </w:rPr>
                                 <w:t>MaxPool</w:t>
                               </w:r>
-                              <w:proofErr w:type="spellEnd"/>
                             </w:p>
                             <w:p>
                               <w:pPr>
@@ -8476,7 +8215,6 @@
                                 <w:spacing w:before="0" w:beforeAutospacing="0" w:after="0" w:afterAutospacing="0" w:line="252" w:lineRule="auto"/>
                                 <w:jc w:val="center"/>
                               </w:pPr>
-                              <w:proofErr w:type="spellStart"/>
                               <w:r>
                                 <w:rPr>
                                   <w:rFonts w:ascii="Calibri Light" w:hAnsi="Calibri Light"/>
@@ -8487,7 +8225,6 @@
                                 </w:rPr>
                                 <w:t>Conv</w:t>
                               </w:r>
-                              <w:proofErr w:type="spellEnd"/>
                             </w:p>
                             <w:p>
                               <w:pPr>
@@ -8611,7 +8348,6 @@
                                 <w:spacing w:before="0" w:beforeAutospacing="0" w:after="0" w:afterAutospacing="0" w:line="252" w:lineRule="auto"/>
                                 <w:jc w:val="center"/>
                               </w:pPr>
-                              <w:proofErr w:type="spellStart"/>
                               <w:r>
                                 <w:rPr>
                                   <w:rFonts w:ascii="Calibri Light" w:hAnsi="Calibri Light"/>
@@ -8622,7 +8358,6 @@
                                 </w:rPr>
                                 <w:t>Conv</w:t>
                               </w:r>
-                              <w:proofErr w:type="spellEnd"/>
                             </w:p>
                             <w:p>
                               <w:pPr>
@@ -8726,7 +8461,6 @@
                                 <w:spacing w:before="0" w:beforeAutospacing="0" w:after="0" w:afterAutospacing="0" w:line="252" w:lineRule="auto"/>
                                 <w:jc w:val="center"/>
                               </w:pPr>
-                              <w:proofErr w:type="spellStart"/>
                               <w:r>
                                 <w:rPr>
                                   <w:rFonts w:ascii="Calibri Light" w:hAnsi="Calibri Light" w:hint="eastAsia"/>
@@ -8747,7 +8481,6 @@
                                 </w:rPr>
                                 <w:t>Pool</w:t>
                               </w:r>
-                              <w:proofErr w:type="spellEnd"/>
                             </w:p>
                             <w:p>
                               <w:pPr>
@@ -8877,7 +8610,6 @@
                                 <w:spacing w:before="0" w:beforeAutospacing="0" w:after="0" w:afterAutospacing="0" w:line="252" w:lineRule="auto"/>
                                 <w:jc w:val="center"/>
                               </w:pPr>
-                              <w:proofErr w:type="spellStart"/>
                               <w:r>
                                 <w:rPr>
                                   <w:rFonts w:ascii="Calibri Light" w:hAnsi="Calibri Light"/>
@@ -8889,7 +8621,6 @@
                                 </w:rPr>
                                 <w:t>Softmax</w:t>
                               </w:r>
-                              <w:proofErr w:type="spellEnd"/>
                             </w:p>
                           </w:txbxContent>
                         </wps:txbx>
@@ -9337,7 +9068,6 @@
                                 <w:spacing w:before="0" w:beforeAutospacing="0" w:after="0" w:afterAutospacing="0" w:line="254" w:lineRule="auto"/>
                                 <w:jc w:val="center"/>
                               </w:pPr>
-                              <w:proofErr w:type="spellStart"/>
                               <w:r>
                                 <w:rPr>
                                   <w:rFonts w:ascii="Calibri Light" w:hAnsi="Calibri Light" w:hint="eastAsia"/>
@@ -9358,7 +9088,6 @@
                                 </w:rPr>
                                 <w:t>Pool</w:t>
                               </w:r>
-                              <w:proofErr w:type="spellEnd"/>
                             </w:p>
                             <w:p>
                               <w:pPr>
@@ -9602,7 +9331,6 @@
                                 <w:spacing w:before="0" w:beforeAutospacing="0" w:after="0" w:afterAutospacing="0" w:line="254" w:lineRule="auto"/>
                                 <w:jc w:val="center"/>
                               </w:pPr>
-                              <w:proofErr w:type="spellStart"/>
                               <w:r>
                                 <w:rPr>
                                   <w:rFonts w:ascii="Calibri Light" w:hAnsi="Calibri Light" w:hint="eastAsia"/>
@@ -9623,7 +9351,6 @@
                                 </w:rPr>
                                 <w:t>Conv</w:t>
                               </w:r>
-                              <w:proofErr w:type="spellEnd"/>
                             </w:p>
                             <w:p>
                               <w:pPr>
@@ -9697,7 +9424,6 @@
                                 <w:spacing w:before="0" w:beforeAutospacing="0" w:after="0" w:afterAutospacing="0" w:line="252" w:lineRule="auto"/>
                                 <w:jc w:val="center"/>
                               </w:pPr>
-                              <w:proofErr w:type="spellStart"/>
                               <w:r>
                                 <w:rPr>
                                   <w:rFonts w:ascii="Calibri Light" w:hAnsi="Calibri Light"/>
@@ -9708,7 +9434,6 @@
                                 </w:rPr>
                                 <w:t>ColinearConv</w:t>
                               </w:r>
-                              <w:proofErr w:type="spellEnd"/>
                             </w:p>
                             <w:p>
                               <w:pPr>
@@ -9782,7 +9507,6 @@
                                 <w:spacing w:before="0" w:beforeAutospacing="0" w:after="0" w:afterAutospacing="0" w:line="252" w:lineRule="auto"/>
                                 <w:jc w:val="center"/>
                               </w:pPr>
-                              <w:proofErr w:type="spellStart"/>
                               <w:r>
                                 <w:rPr>
                                   <w:rFonts w:ascii="Calibri Light" w:hAnsi="Calibri Light"/>
@@ -9793,7 +9517,6 @@
                                 </w:rPr>
                                 <w:t>ColinearConv</w:t>
                               </w:r>
-                              <w:proofErr w:type="spellEnd"/>
                             </w:p>
                             <w:p>
                               <w:pPr>
@@ -9941,7 +9664,7 @@
           </mc:Choice>
           <mc:Fallback>
             <w:pict>
-              <v:group id="画布 104" o:spid="_x0000_s1104" editas="canvas" style="width:468pt;height:646.2pt;mso-position-horizontal-relative:char;mso-position-vertical-relative:line" coordsize="59436,82067" o:gfxdata="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">
+              <v:group w14:anchorId="3577AFD2" id="画布 104" o:spid="_x0000_s1104" editas="canvas" style="width:468pt;height:646.2pt;mso-position-horizontal-relative:char;mso-position-vertical-relative:line" coordsize="59436,82067" o:gfxdata="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">
                 <v:shape id="_x0000_s1105" type="#_x0000_t75" style="position:absolute;width:59436;height:82067;visibility:visible;mso-wrap-style:square">
                   <v:fill o:detectmouseclick="t"/>
                   <v:path o:connecttype="none"/>
@@ -9978,7 +9701,6 @@
                           <w:spacing w:before="0" w:beforeAutospacing="0" w:after="0" w:afterAutospacing="0" w:line="256" w:lineRule="auto"/>
                           <w:jc w:val="center"/>
                         </w:pPr>
-                        <w:proofErr w:type="spellStart"/>
                         <w:r>
                           <w:rPr>
                             <w:rFonts w:ascii="Calibri Light" w:hAnsi="Calibri Light"/>
@@ -9989,7 +9711,6 @@
                           </w:rPr>
                           <w:t>Conv</w:t>
                         </w:r>
-                        <w:proofErr w:type="spellEnd"/>
                       </w:p>
                       <w:p>
                         <w:pPr>
@@ -10080,7 +9801,6 @@
                           <w:spacing w:before="0" w:beforeAutospacing="0" w:after="0" w:afterAutospacing="0" w:line="256" w:lineRule="auto"/>
                           <w:jc w:val="center"/>
                         </w:pPr>
-                        <w:proofErr w:type="spellStart"/>
                         <w:r>
                           <w:rPr>
                             <w:rFonts w:ascii="Calibri Light" w:hAnsi="Calibri Light"/>
@@ -10091,7 +9811,6 @@
                           </w:rPr>
                           <w:t>MaxPool</w:t>
                         </w:r>
-                        <w:proofErr w:type="spellEnd"/>
                       </w:p>
                       <w:p>
                         <w:pPr>
@@ -10191,7 +9910,6 @@
                           <w:spacing w:before="0" w:beforeAutospacing="0" w:after="0" w:afterAutospacing="0" w:line="252" w:lineRule="auto"/>
                           <w:jc w:val="center"/>
                         </w:pPr>
-                        <w:proofErr w:type="spellStart"/>
                         <w:r>
                           <w:rPr>
                             <w:rFonts w:ascii="Calibri Light" w:hAnsi="Calibri Light"/>
@@ -10202,7 +9920,6 @@
                           </w:rPr>
                           <w:t>Conv</w:t>
                         </w:r>
-                        <w:proofErr w:type="spellEnd"/>
                       </w:p>
                       <w:p>
                         <w:pPr>
@@ -10293,7 +10010,6 @@
                           <w:spacing w:before="0" w:beforeAutospacing="0" w:after="0" w:afterAutospacing="0" w:line="252" w:lineRule="auto"/>
                           <w:jc w:val="center"/>
                         </w:pPr>
-                        <w:proofErr w:type="spellStart"/>
                         <w:r>
                           <w:rPr>
                             <w:rFonts w:ascii="Calibri Light" w:hAnsi="Calibri Light"/>
@@ -10304,7 +10020,6 @@
                           </w:rPr>
                           <w:t>Conv</w:t>
                         </w:r>
-                        <w:proofErr w:type="spellEnd"/>
                       </w:p>
                       <w:p>
                         <w:pPr>
@@ -10375,7 +10090,6 @@
                           <w:spacing w:before="0" w:beforeAutospacing="0" w:after="0" w:afterAutospacing="0" w:line="252" w:lineRule="auto"/>
                           <w:jc w:val="center"/>
                         </w:pPr>
-                        <w:proofErr w:type="spellStart"/>
                         <w:r>
                           <w:rPr>
                             <w:rFonts w:ascii="Calibri Light" w:hAnsi="Calibri Light" w:hint="eastAsia"/>
@@ -10396,7 +10110,6 @@
                           </w:rPr>
                           <w:t>Pool</w:t>
                         </w:r>
-                        <w:proofErr w:type="spellEnd"/>
                       </w:p>
                       <w:p>
                         <w:pPr>
@@ -10460,7 +10173,6 @@
                           <w:spacing w:before="0" w:beforeAutospacing="0" w:after="0" w:afterAutospacing="0" w:line="252" w:lineRule="auto"/>
                           <w:jc w:val="center"/>
                         </w:pPr>
-                        <w:proofErr w:type="spellStart"/>
                         <w:r>
                           <w:rPr>
                             <w:rFonts w:ascii="Calibri Light" w:hAnsi="Calibri Light"/>
@@ -10472,7 +10184,6 @@
                           </w:rPr>
                           <w:t>Softmax</w:t>
                         </w:r>
-                        <w:proofErr w:type="spellEnd"/>
                       </w:p>
                     </w:txbxContent>
                   </v:textbox>
@@ -10559,7 +10270,6 @@
                           <w:spacing w:before="0" w:beforeAutospacing="0" w:after="0" w:afterAutospacing="0" w:line="254" w:lineRule="auto"/>
                           <w:jc w:val="center"/>
                         </w:pPr>
-                        <w:proofErr w:type="spellStart"/>
                         <w:r>
                           <w:rPr>
                             <w:rFonts w:ascii="Calibri Light" w:hAnsi="Calibri Light" w:hint="eastAsia"/>
@@ -10580,7 +10290,6 @@
                           </w:rPr>
                           <w:t>Pool</w:t>
                         </w:r>
-                        <w:proofErr w:type="spellEnd"/>
                       </w:p>
                       <w:p>
                         <w:pPr>
@@ -10663,7 +10372,6 @@
                           <w:spacing w:before="0" w:beforeAutospacing="0" w:after="0" w:afterAutospacing="0" w:line="254" w:lineRule="auto"/>
                           <w:jc w:val="center"/>
                         </w:pPr>
-                        <w:proofErr w:type="spellStart"/>
                         <w:r>
                           <w:rPr>
                             <w:rFonts w:ascii="Calibri Light" w:hAnsi="Calibri Light" w:hint="eastAsia"/>
@@ -10684,7 +10392,6 @@
                           </w:rPr>
                           <w:t>Conv</w:t>
                         </w:r>
-                        <w:proofErr w:type="spellEnd"/>
                       </w:p>
                       <w:p>
                         <w:pPr>
@@ -10725,7 +10432,6 @@
                           <w:spacing w:before="0" w:beforeAutospacing="0" w:after="0" w:afterAutospacing="0" w:line="252" w:lineRule="auto"/>
                           <w:jc w:val="center"/>
                         </w:pPr>
-                        <w:proofErr w:type="spellStart"/>
                         <w:r>
                           <w:rPr>
                             <w:rFonts w:ascii="Calibri Light" w:hAnsi="Calibri Light"/>
@@ -10736,7 +10442,6 @@
                           </w:rPr>
                           <w:t>ColinearConv</w:t>
                         </w:r>
-                        <w:proofErr w:type="spellEnd"/>
                       </w:p>
                       <w:p>
                         <w:pPr>
@@ -10777,7 +10482,6 @@
                           <w:spacing w:before="0" w:beforeAutospacing="0" w:after="0" w:afterAutospacing="0" w:line="252" w:lineRule="auto"/>
                           <w:jc w:val="center"/>
                         </w:pPr>
-                        <w:proofErr w:type="spellStart"/>
                         <w:r>
                           <w:rPr>
                             <w:rFonts w:ascii="Calibri Light" w:hAnsi="Calibri Light"/>
@@ -10788,7 +10492,6 @@
                           </w:rPr>
                           <w:t>ColinearConv</w:t>
                         </w:r>
-                        <w:proofErr w:type="spellEnd"/>
                       </w:p>
                       <w:p>
                         <w:pPr>
@@ -11093,20 +10796,8 @@
                                   <w:sz w:val="20"/>
                                   <w:szCs w:val="18"/>
                                 </w:rPr>
-                                <w:t xml:space="preserve">Original </w:t>
-                              </w:r>
-                              <w:proofErr w:type="spellStart"/>
-                              <w:r>
-                                <w:rPr>
-                                  <w:rFonts w:ascii="Calibri Light" w:hAnsi="Calibri Light" w:hint="eastAsia"/>
-                                  <w:b/>
-                                  <w:bCs/>
-                                  <w:sz w:val="20"/>
-                                  <w:szCs w:val="18"/>
-                                </w:rPr>
-                                <w:t>Img</w:t>
-                              </w:r>
-                              <w:proofErr w:type="spellEnd"/>
+                                <w:t>Original Img</w:t>
+                              </w:r>
                             </w:p>
                             <w:p>
                               <w:pPr>
@@ -11199,7 +10890,6 @@
                                   <w:spacing w:before="0" w:beforeAutospacing="0" w:after="0" w:afterAutospacing="0" w:line="256" w:lineRule="auto"/>
                                   <w:jc w:val="center"/>
                                 </w:pPr>
-                                <w:proofErr w:type="spellStart"/>
                                 <w:r>
                                   <w:rPr>
                                     <w:rFonts w:ascii="Calibri Light" w:hAnsi="Calibri Light"/>
@@ -11210,7 +10900,6 @@
                                   </w:rPr>
                                   <w:t>Conv</w:t>
                                 </w:r>
-                                <w:proofErr w:type="spellEnd"/>
                               </w:p>
                               <w:p>
                                 <w:pPr>
@@ -11368,7 +11057,6 @@
                                   <w:spacing w:before="0" w:beforeAutospacing="0" w:after="160" w:afterAutospacing="0" w:line="256" w:lineRule="auto"/>
                                   <w:jc w:val="center"/>
                                 </w:pPr>
-                                <w:proofErr w:type="spellStart"/>
                                 <w:r>
                                   <w:rPr>
                                     <w:rFonts w:ascii="Calibri Light" w:hAnsi="Calibri Light" w:hint="eastAsia"/>
@@ -11379,7 +11067,6 @@
                                   </w:rPr>
                                   <w:t>Tanh</w:t>
                                 </w:r>
-                                <w:proofErr w:type="spellEnd"/>
                               </w:p>
                             </w:txbxContent>
                           </wps:txbx>
@@ -11460,7 +11147,6 @@
                                   <w:spacing w:before="0" w:beforeAutospacing="0" w:after="0" w:afterAutospacing="0" w:line="254" w:lineRule="auto"/>
                                   <w:jc w:val="center"/>
                                 </w:pPr>
-                                <w:proofErr w:type="spellStart"/>
                                 <w:r>
                                   <w:rPr>
                                     <w:rFonts w:ascii="Calibri Light" w:hAnsi="Calibri Light"/>
@@ -11471,7 +11157,6 @@
                                   </w:rPr>
                                   <w:t>Conv</w:t>
                                 </w:r>
-                                <w:proofErr w:type="spellEnd"/>
                               </w:p>
                               <w:p>
                                 <w:pPr>
@@ -11575,7 +11260,6 @@
                                   <w:spacing w:before="0" w:beforeAutospacing="0" w:after="160" w:afterAutospacing="0" w:line="254" w:lineRule="auto"/>
                                   <w:jc w:val="center"/>
                                 </w:pPr>
-                                <w:proofErr w:type="spellStart"/>
                                 <w:r>
                                   <w:rPr>
                                     <w:rFonts w:ascii="Calibri Light" w:hAnsi="Calibri Light"/>
@@ -11586,7 +11270,6 @@
                                   </w:rPr>
                                   <w:t>Tanh</w:t>
                                 </w:r>
-                                <w:proofErr w:type="spellEnd"/>
                               </w:p>
                             </w:txbxContent>
                           </wps:txbx>
@@ -11668,7 +11351,6 @@
                                 <w:spacing w:before="0" w:beforeAutospacing="0" w:after="0" w:afterAutospacing="0" w:line="254" w:lineRule="auto"/>
                                 <w:jc w:val="center"/>
                               </w:pPr>
-                              <w:proofErr w:type="spellStart"/>
                               <w:r>
                                 <w:rPr>
                                   <w:rFonts w:ascii="Calibri Light" w:hAnsi="Calibri Light"/>
@@ -11679,7 +11361,6 @@
                                 </w:rPr>
                                 <w:t>Conv</w:t>
                               </w:r>
-                              <w:proofErr w:type="spellEnd"/>
                             </w:p>
                             <w:p>
                               <w:pPr>
@@ -11754,7 +11435,6 @@
                                   <w:spacing w:before="0" w:beforeAutospacing="0" w:after="0" w:afterAutospacing="0" w:line="254" w:lineRule="auto"/>
                                   <w:jc w:val="center"/>
                                 </w:pPr>
-                                <w:proofErr w:type="spellStart"/>
                                 <w:r>
                                   <w:rPr>
                                     <w:rFonts w:ascii="Calibri Light" w:hAnsi="Calibri Light"/>
@@ -11765,7 +11445,6 @@
                                   </w:rPr>
                                   <w:t>Conv</w:t>
                                 </w:r>
-                                <w:proofErr w:type="spellEnd"/>
                               </w:p>
                               <w:p>
                                 <w:pPr>
@@ -11860,7 +11539,6 @@
                                   <w:spacing w:before="0" w:beforeAutospacing="0" w:after="160" w:afterAutospacing="0" w:line="254" w:lineRule="auto"/>
                                   <w:jc w:val="center"/>
                                 </w:pPr>
-                                <w:proofErr w:type="spellStart"/>
                                 <w:r>
                                   <w:rPr>
                                     <w:rFonts w:ascii="Calibri Light" w:hAnsi="Calibri Light"/>
@@ -11871,7 +11549,6 @@
                                   </w:rPr>
                                   <w:t>Tanh</w:t>
                                 </w:r>
-                                <w:proofErr w:type="spellEnd"/>
                               </w:p>
                             </w:txbxContent>
                           </wps:txbx>
@@ -11949,7 +11626,6 @@
                                   <w:spacing w:before="0" w:beforeAutospacing="0" w:after="0" w:afterAutospacing="0" w:line="252" w:lineRule="auto"/>
                                   <w:jc w:val="center"/>
                                 </w:pPr>
-                                <w:proofErr w:type="spellStart"/>
                                 <w:r>
                                   <w:rPr>
                                     <w:rFonts w:ascii="Calibri Light" w:hAnsi="Calibri Light"/>
@@ -11960,7 +11636,6 @@
                                   </w:rPr>
                                   <w:t>Conv</w:t>
                                 </w:r>
-                                <w:proofErr w:type="spellEnd"/>
                               </w:p>
                               <w:p>
                                 <w:pPr>
@@ -12024,7 +11699,6 @@
                                   <w:spacing w:before="0" w:beforeAutospacing="0" w:after="160" w:afterAutospacing="0" w:line="252" w:lineRule="auto"/>
                                   <w:jc w:val="center"/>
                                 </w:pPr>
-                                <w:proofErr w:type="spellStart"/>
                                 <w:r>
                                   <w:rPr>
                                     <w:rFonts w:ascii="Calibri Light" w:hAnsi="Calibri Light"/>
@@ -12035,7 +11709,6 @@
                                   </w:rPr>
                                   <w:t>Tanh</w:t>
                                 </w:r>
-                                <w:proofErr w:type="spellEnd"/>
                               </w:p>
                             </w:txbxContent>
                           </wps:txbx>
@@ -12125,7 +11798,6 @@
                                   <w:spacing w:before="0" w:beforeAutospacing="0" w:after="0" w:afterAutospacing="0" w:line="254" w:lineRule="auto"/>
                                   <w:jc w:val="center"/>
                                 </w:pPr>
-                                <w:proofErr w:type="spellStart"/>
                                 <w:r>
                                   <w:rPr>
                                     <w:rFonts w:ascii="Calibri Light" w:hAnsi="Calibri Light"/>
@@ -12136,7 +11808,6 @@
                                   </w:rPr>
                                   <w:t>Conv</w:t>
                                 </w:r>
-                                <w:proofErr w:type="spellEnd"/>
                               </w:p>
                               <w:p>
                                 <w:pPr>
@@ -12231,7 +11902,6 @@
                                   <w:spacing w:before="0" w:beforeAutospacing="0" w:after="160" w:afterAutospacing="0" w:line="254" w:lineRule="auto"/>
                                   <w:jc w:val="center"/>
                                 </w:pPr>
-                                <w:proofErr w:type="spellStart"/>
                                 <w:r>
                                   <w:rPr>
                                     <w:rFonts w:ascii="Calibri Light" w:hAnsi="Calibri Light"/>
@@ -12242,7 +11912,6 @@
                                   </w:rPr>
                                   <w:t>Tanh</w:t>
                                 </w:r>
-                                <w:proofErr w:type="spellEnd"/>
                               </w:p>
                             </w:txbxContent>
                           </wps:txbx>
@@ -12320,7 +11989,6 @@
                                   <w:spacing w:before="0" w:beforeAutospacing="0" w:after="0" w:afterAutospacing="0" w:line="252" w:lineRule="auto"/>
                                   <w:jc w:val="center"/>
                                 </w:pPr>
-                                <w:proofErr w:type="spellStart"/>
                                 <w:r>
                                   <w:rPr>
                                     <w:rFonts w:ascii="Calibri Light" w:hAnsi="Calibri Light"/>
@@ -12331,7 +11999,6 @@
                                   </w:rPr>
                                   <w:t>Conv</w:t>
                                 </w:r>
-                                <w:proofErr w:type="spellEnd"/>
                               </w:p>
                               <w:p>
                                 <w:pPr>
@@ -12435,7 +12102,6 @@
                                   <w:spacing w:before="0" w:beforeAutospacing="0" w:after="160" w:afterAutospacing="0" w:line="252" w:lineRule="auto"/>
                                   <w:jc w:val="center"/>
                                 </w:pPr>
-                                <w:proofErr w:type="spellStart"/>
                                 <w:r>
                                   <w:rPr>
                                     <w:rFonts w:ascii="Calibri Light" w:hAnsi="Calibri Light"/>
@@ -12446,7 +12112,6 @@
                                   </w:rPr>
                                   <w:t>Tanh</w:t>
                                 </w:r>
-                                <w:proofErr w:type="spellEnd"/>
                               </w:p>
                             </w:txbxContent>
                           </wps:txbx>
@@ -12712,7 +12377,6 @@
                                 <w:spacing w:before="0" w:beforeAutospacing="0" w:after="0" w:afterAutospacing="0" w:line="252" w:lineRule="auto"/>
                                 <w:jc w:val="center"/>
                               </w:pPr>
-                              <w:proofErr w:type="spellStart"/>
                               <w:r>
                                 <w:rPr>
                                   <w:rFonts w:ascii="Calibri Light" w:hAnsi="Calibri Light" w:hint="eastAsia"/>
@@ -12723,7 +12387,6 @@
                                 </w:rPr>
                                 <w:t>Concat</w:t>
                               </w:r>
-                              <w:proofErr w:type="spellEnd"/>
                             </w:p>
                           </w:txbxContent>
                         </wps:txbx>
@@ -12917,7 +12580,6 @@
                                 <w:spacing w:before="0" w:beforeAutospacing="0" w:after="0" w:afterAutospacing="0" w:line="252" w:lineRule="auto"/>
                                 <w:jc w:val="center"/>
                               </w:pPr>
-                              <w:proofErr w:type="spellStart"/>
                               <w:r>
                                 <w:rPr>
                                   <w:rFonts w:ascii="Calibri Light" w:hAnsi="Calibri Light"/>
@@ -12928,7 +12590,6 @@
                                 </w:rPr>
                                 <w:t>Conv</w:t>
                               </w:r>
-                              <w:proofErr w:type="spellEnd"/>
                             </w:p>
                             <w:p>
                               <w:pPr>
@@ -13035,7 +12696,6 @@
                                 <w:spacing w:before="0" w:beforeAutospacing="0" w:after="160" w:afterAutospacing="0" w:line="254" w:lineRule="auto"/>
                                 <w:jc w:val="center"/>
                               </w:pPr>
-                              <w:proofErr w:type="spellStart"/>
                               <w:r>
                                 <w:rPr>
                                   <w:rFonts w:ascii="Calibri Light" w:hAnsi="Calibri Light" w:hint="eastAsia"/>
@@ -13046,7 +12706,6 @@
                                 </w:rPr>
                                 <w:t>Tanh</w:t>
                               </w:r>
-                              <w:proofErr w:type="spellEnd"/>
                             </w:p>
                           </w:txbxContent>
                         </wps:txbx>
@@ -13203,20 +12862,8 @@
                                   <w:sz w:val="20"/>
                                   <w:szCs w:val="20"/>
                                 </w:rPr>
-                                <w:t xml:space="preserve"> </w:t>
-                              </w:r>
-                              <w:proofErr w:type="spellStart"/>
-                              <w:r>
-                                <w:rPr>
-                                  <w:rFonts w:ascii="Calibri Light" w:hAnsi="Calibri Light"/>
-                                  <w:b/>
-                                  <w:bCs/>
-                                  <w:sz w:val="20"/>
-                                  <w:szCs w:val="20"/>
-                                </w:rPr>
-                                <w:t>Img</w:t>
-                              </w:r>
-                              <w:proofErr w:type="spellEnd"/>
+                                <w:t xml:space="preserve"> Img</w:t>
+                              </w:r>
                             </w:p>
                             <w:p>
                               <w:pPr>
@@ -13396,7 +13043,6 @@
                                 <w:spacing w:before="0" w:beforeAutospacing="0" w:after="0" w:afterAutospacing="0" w:line="252" w:lineRule="auto"/>
                                 <w:jc w:val="center"/>
                               </w:pPr>
-                              <w:proofErr w:type="spellStart"/>
                               <w:r>
                                 <w:rPr>
                                   <w:rFonts w:ascii="Calibri Light" w:hAnsi="Calibri Light" w:hint="eastAsia"/>
@@ -13407,7 +13053,6 @@
                                 </w:rPr>
                                 <w:t>Trimap</w:t>
                               </w:r>
-                              <w:proofErr w:type="spellEnd"/>
                               <w:r>
                                 <w:rPr>
                                   <w:rFonts w:ascii="Calibri Light" w:hAnsi="Calibri Light"/>
@@ -13416,20 +13061,8 @@
                                   <w:sz w:val="20"/>
                                   <w:szCs w:val="20"/>
                                 </w:rPr>
-                                <w:t xml:space="preserve"> </w:t>
-                              </w:r>
-                              <w:proofErr w:type="spellStart"/>
-                              <w:r>
-                                <w:rPr>
-                                  <w:rFonts w:ascii="Calibri Light" w:hAnsi="Calibri Light"/>
-                                  <w:b/>
-                                  <w:bCs/>
-                                  <w:sz w:val="20"/>
-                                  <w:szCs w:val="20"/>
-                                </w:rPr>
-                                <w:t>Img</w:t>
-                              </w:r>
-                              <w:proofErr w:type="spellEnd"/>
+                                <w:t xml:space="preserve"> Img</w:t>
+                              </w:r>
                             </w:p>
                             <w:p>
                               <w:pPr>
@@ -13853,26 +13486,7 @@
           </mc:Choice>
           <mc:Fallback>
             <w:pict>
-              <v:group id="画布 144" o:spid="_x0000_s1139" editas="canvas" style="width:468pt;height:646.2pt;mso-position-horizontal-relative:char;mso-position-vertical-relative:line" coordsize="59436,82067" o:gfxdata="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">
-                <v:shapetype id="_x0000_t75" coordsize="21600,21600" o:spt="75" o:preferrelative="t" path="m@4@5l@4@11@9@11@9@5xe" filled="f" stroked="f">
-                  <v:stroke joinstyle="miter"/>
-                  <v:formulas>
-                    <v:f eqn="if lineDrawn pixelLineWidth 0"/>
-                    <v:f eqn="sum @0 1 0"/>
-                    <v:f eqn="sum 0 0 @1"/>
-                    <v:f eqn="prod @2 1 2"/>
-                    <v:f eqn="prod @3 21600 pixelWidth"/>
-                    <v:f eqn="prod @3 21600 pixelHeight"/>
-                    <v:f eqn="sum @0 0 1"/>
-                    <v:f eqn="prod @6 1 2"/>
-                    <v:f eqn="prod @7 21600 pixelWidth"/>
-                    <v:f eqn="sum @8 21600 0"/>
-                    <v:f eqn="prod @7 21600 pixelHeight"/>
-                    <v:f eqn="sum @10 21600 0"/>
-                  </v:formulas>
-                  <v:path o:extrusionok="f" gradientshapeok="t" o:connecttype="rect"/>
-                  <o:lock v:ext="edit" aspectratio="t"/>
-                </v:shapetype>
+              <v:group w14:anchorId="6CD5AA01" id="画布 144" o:spid="_x0000_s1139" editas="canvas" style="width:468pt;height:646.2pt;mso-position-horizontal-relative:char;mso-position-vertical-relative:line" coordsize="59436,82067" o:gfxdata="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">
                 <v:shape id="_x0000_s1140" type="#_x0000_t75" style="position:absolute;width:59436;height:82067;visibility:visible;mso-wrap-style:square">
                   <v:fill o:detectmouseclick="t"/>
                   <v:path o:connecttype="none"/>
@@ -13901,21 +13515,6 @@
                     </w:txbxContent>
                   </v:textbox>
                 </v:rect>
-                <v:shapetype id="_x0000_t9" coordsize="21600,21600" o:spt="9" adj="5400" path="m@0,l,10800@0,21600@1,21600,21600,10800@1,xe">
-                  <v:stroke joinstyle="miter"/>
-                  <v:formulas>
-                    <v:f eqn="val #0"/>
-                    <v:f eqn="sum width 0 #0"/>
-                    <v:f eqn="sum height 0 #0"/>
-                    <v:f eqn="prod @0 2929 10000"/>
-                    <v:f eqn="sum width 0 @3"/>
-                    <v:f eqn="sum height 0 @3"/>
-                  </v:formulas>
-                  <v:path gradientshapeok="t" o:connecttype="rect" textboxrect="1800,1800,19800,19800;3600,3600,18000,18000;6300,6300,15300,15300"/>
-                  <v:handles>
-                    <v:h position="#0,topLeft" xrange="0,10800"/>
-                  </v:handles>
-                </v:shapetype>
                 <v:shape id="Hexagon 2" o:spid="_x0000_s1144" type="#_x0000_t9" style="position:absolute;left:19951;top:9715;width:14002;height:5635;visibility:visible;mso-wrap-style:square;v-text-anchor:middle" o:gfxdata="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" adj="2173" fillcolor="white [3201]" strokecolor="#70ad47 [3209]" strokeweight="1pt">
                   <v:textbox>
                     <w:txbxContent>
@@ -13964,20 +13563,8 @@
                             <w:sz w:val="20"/>
                             <w:szCs w:val="18"/>
                           </w:rPr>
-                          <w:t xml:space="preserve">Original </w:t>
-                        </w:r>
-                        <w:proofErr w:type="spellStart"/>
-                        <w:r>
-                          <w:rPr>
-                            <w:rFonts w:ascii="Calibri Light" w:hAnsi="Calibri Light" w:hint="eastAsia"/>
-                            <w:b/>
-                            <w:bCs/>
-                            <w:sz w:val="20"/>
-                            <w:szCs w:val="18"/>
-                          </w:rPr>
-                          <w:t>Img</w:t>
-                        </w:r>
-                        <w:proofErr w:type="spellEnd"/>
+                          <w:t>Original Img</w:t>
+                        </w:r>
                       </w:p>
                       <w:p>
                         <w:pPr>
@@ -14027,7 +13614,6 @@
                             <w:spacing w:before="0" w:beforeAutospacing="0" w:after="0" w:afterAutospacing="0" w:line="256" w:lineRule="auto"/>
                             <w:jc w:val="center"/>
                           </w:pPr>
-                          <w:proofErr w:type="spellStart"/>
                           <w:r>
                             <w:rPr>
                               <w:rFonts w:ascii="Calibri Light" w:hAnsi="Calibri Light"/>
@@ -14038,7 +13624,6 @@
                             </w:rPr>
                             <w:t>Conv</w:t>
                           </w:r>
-                          <w:proofErr w:type="spellEnd"/>
                         </w:p>
                         <w:p>
                           <w:pPr>
@@ -14120,10 +13705,6 @@
                       </w:txbxContent>
                     </v:textbox>
                   </v:rect>
-                  <v:shapetype id="_x0000_t32" coordsize="21600,21600" o:spt="32" o:oned="t" path="m,l21600,21600e" filled="f">
-                    <v:path arrowok="t" fillok="f" o:connecttype="none"/>
-                    <o:lock v:ext="edit" shapetype="t"/>
-                  </v:shapetype>
                   <v:shape id="Straight Arrow Connector 28" o:spid="_x0000_s1147" type="#_x0000_t32" style="position:absolute;left:21284;top:16814;width:10;height:2902;visibility:visible;mso-wrap-style:square" o:connectortype="straight" o:gfxdata="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" strokecolor="#5b9bd5 [3204]" strokeweight=".5pt">
                     <v:stroke endarrow="block" joinstyle="miter"/>
                   </v:shape>
@@ -14136,7 +13717,6 @@
                             <w:spacing w:before="0" w:beforeAutospacing="0" w:after="160" w:afterAutospacing="0" w:line="256" w:lineRule="auto"/>
                             <w:jc w:val="center"/>
                           </w:pPr>
-                          <w:proofErr w:type="spellStart"/>
                           <w:r>
                             <w:rPr>
                               <w:rFonts w:ascii="Calibri Light" w:hAnsi="Calibri Light" w:hint="eastAsia"/>
@@ -14147,7 +13727,6 @@
                             </w:rPr>
                             <w:t>Tanh</w:t>
                           </w:r>
-                          <w:proofErr w:type="spellEnd"/>
                         </w:p>
                       </w:txbxContent>
                     </v:textbox>
@@ -14164,7 +13743,6 @@
                             <w:spacing w:before="0" w:beforeAutospacing="0" w:after="0" w:afterAutospacing="0" w:line="254" w:lineRule="auto"/>
                             <w:jc w:val="center"/>
                           </w:pPr>
-                          <w:proofErr w:type="spellStart"/>
                           <w:r>
                             <w:rPr>
                               <w:rFonts w:ascii="Calibri Light" w:hAnsi="Calibri Light"/>
@@ -14175,7 +13753,6 @@
                             </w:rPr>
                             <w:t>Conv</w:t>
                           </w:r>
-                          <w:proofErr w:type="spellEnd"/>
                         </w:p>
                         <w:p>
                           <w:pPr>
@@ -14246,7 +13823,6 @@
                             <w:spacing w:before="0" w:beforeAutospacing="0" w:after="160" w:afterAutospacing="0" w:line="254" w:lineRule="auto"/>
                             <w:jc w:val="center"/>
                           </w:pPr>
-                          <w:proofErr w:type="spellStart"/>
                           <w:r>
                             <w:rPr>
                               <w:rFonts w:ascii="Calibri Light" w:hAnsi="Calibri Light"/>
@@ -14257,7 +13833,6 @@
                             </w:rPr>
                             <w:t>Tanh</w:t>
                           </w:r>
-                          <w:proofErr w:type="spellEnd"/>
                         </w:p>
                       </w:txbxContent>
                     </v:textbox>
@@ -14275,7 +13850,6 @@
                           <w:spacing w:before="0" w:beforeAutospacing="0" w:after="0" w:afterAutospacing="0" w:line="254" w:lineRule="auto"/>
                           <w:jc w:val="center"/>
                         </w:pPr>
-                        <w:proofErr w:type="spellStart"/>
                         <w:r>
                           <w:rPr>
                             <w:rFonts w:ascii="Calibri Light" w:hAnsi="Calibri Light"/>
@@ -14286,7 +13860,6 @@
                           </w:rPr>
                           <w:t>Conv</w:t>
                         </w:r>
-                        <w:proofErr w:type="spellEnd"/>
                       </w:p>
                       <w:p>
                         <w:pPr>
@@ -14318,7 +13891,6 @@
                             <w:spacing w:before="0" w:beforeAutospacing="0" w:after="0" w:afterAutospacing="0" w:line="254" w:lineRule="auto"/>
                             <w:jc w:val="center"/>
                           </w:pPr>
-                          <w:proofErr w:type="spellStart"/>
                           <w:r>
                             <w:rPr>
                               <w:rFonts w:ascii="Calibri Light" w:hAnsi="Calibri Light"/>
@@ -14329,7 +13901,6 @@
                             </w:rPr>
                             <w:t>Conv</w:t>
                           </w:r>
-                          <w:proofErr w:type="spellEnd"/>
                         </w:p>
                         <w:p>
                           <w:pPr>
@@ -14363,7 +13934,6 @@
                             <w:spacing w:before="0" w:beforeAutospacing="0" w:after="160" w:afterAutospacing="0" w:line="254" w:lineRule="auto"/>
                             <w:jc w:val="center"/>
                           </w:pPr>
-                          <w:proofErr w:type="spellStart"/>
                           <w:r>
                             <w:rPr>
                               <w:rFonts w:ascii="Calibri Light" w:hAnsi="Calibri Light"/>
@@ -14374,7 +13944,6 @@
                             </w:rPr>
                             <w:t>Tanh</w:t>
                           </w:r>
-                          <w:proofErr w:type="spellEnd"/>
                         </w:p>
                       </w:txbxContent>
                     </v:textbox>
@@ -14391,7 +13960,6 @@
                             <w:spacing w:before="0" w:beforeAutospacing="0" w:after="0" w:afterAutospacing="0" w:line="252" w:lineRule="auto"/>
                             <w:jc w:val="center"/>
                           </w:pPr>
-                          <w:proofErr w:type="spellStart"/>
                           <w:r>
                             <w:rPr>
                               <w:rFonts w:ascii="Calibri Light" w:hAnsi="Calibri Light"/>
@@ -14402,7 +13970,6 @@
                             </w:rPr>
                             <w:t>Conv</w:t>
                           </w:r>
-                          <w:proofErr w:type="spellEnd"/>
                         </w:p>
                         <w:p>
                           <w:pPr>
@@ -14433,7 +14000,6 @@
                             <w:spacing w:before="0" w:beforeAutospacing="0" w:after="160" w:afterAutospacing="0" w:line="252" w:lineRule="auto"/>
                             <w:jc w:val="center"/>
                           </w:pPr>
-                          <w:proofErr w:type="spellStart"/>
                           <w:r>
                             <w:rPr>
                               <w:rFonts w:ascii="Calibri Light" w:hAnsi="Calibri Light"/>
@@ -14444,7 +14010,6 @@
                             </w:rPr>
                             <w:t>Tanh</w:t>
                           </w:r>
-                          <w:proofErr w:type="spellEnd"/>
                         </w:p>
                       </w:txbxContent>
                     </v:textbox>
@@ -14463,7 +14028,6 @@
                             <w:spacing w:before="0" w:beforeAutospacing="0" w:after="0" w:afterAutospacing="0" w:line="254" w:lineRule="auto"/>
                             <w:jc w:val="center"/>
                           </w:pPr>
-                          <w:proofErr w:type="spellStart"/>
                           <w:r>
                             <w:rPr>
                               <w:rFonts w:ascii="Calibri Light" w:hAnsi="Calibri Light"/>
@@ -14474,7 +14038,6 @@
                             </w:rPr>
                             <w:t>Conv</w:t>
                           </w:r>
-                          <w:proofErr w:type="spellEnd"/>
                         </w:p>
                         <w:p>
                           <w:pPr>
@@ -14508,7 +14071,6 @@
                             <w:spacing w:before="0" w:beforeAutospacing="0" w:after="160" w:afterAutospacing="0" w:line="254" w:lineRule="auto"/>
                             <w:jc w:val="center"/>
                           </w:pPr>
-                          <w:proofErr w:type="spellStart"/>
                           <w:r>
                             <w:rPr>
                               <w:rFonts w:ascii="Calibri Light" w:hAnsi="Calibri Light"/>
@@ -14519,7 +14081,6 @@
                             </w:rPr>
                             <w:t>Tanh</w:t>
                           </w:r>
-                          <w:proofErr w:type="spellEnd"/>
                         </w:p>
                       </w:txbxContent>
                     </v:textbox>
@@ -14536,7 +14097,6 @@
                             <w:spacing w:before="0" w:beforeAutospacing="0" w:after="0" w:afterAutospacing="0" w:line="252" w:lineRule="auto"/>
                             <w:jc w:val="center"/>
                           </w:pPr>
-                          <w:proofErr w:type="spellStart"/>
                           <w:r>
                             <w:rPr>
                               <w:rFonts w:ascii="Calibri Light" w:hAnsi="Calibri Light"/>
@@ -14547,7 +14107,6 @@
                             </w:rPr>
                             <w:t>Conv</w:t>
                           </w:r>
-                          <w:proofErr w:type="spellEnd"/>
                         </w:p>
                         <w:p>
                           <w:pPr>
@@ -14618,7 +14177,6 @@
                             <w:spacing w:before="0" w:beforeAutospacing="0" w:after="160" w:afterAutospacing="0" w:line="252" w:lineRule="auto"/>
                             <w:jc w:val="center"/>
                           </w:pPr>
-                          <w:proofErr w:type="spellStart"/>
                           <w:r>
                             <w:rPr>
                               <w:rFonts w:ascii="Calibri Light" w:hAnsi="Calibri Light"/>
@@ -14629,7 +14187,6 @@
                             </w:rPr>
                             <w:t>Tanh</w:t>
                           </w:r>
-                          <w:proofErr w:type="spellEnd"/>
                         </w:p>
                       </w:txbxContent>
                     </v:textbox>
@@ -14662,7 +14219,6 @@
                           <w:spacing w:before="0" w:beforeAutospacing="0" w:after="0" w:afterAutospacing="0" w:line="252" w:lineRule="auto"/>
                           <w:jc w:val="center"/>
                         </w:pPr>
-                        <w:proofErr w:type="spellStart"/>
                         <w:r>
                           <w:rPr>
                             <w:rFonts w:ascii="Calibri Light" w:hAnsi="Calibri Light" w:hint="eastAsia"/>
@@ -14673,7 +14229,6 @@
                           </w:rPr>
                           <w:t>Concat</w:t>
                         </w:r>
-                        <w:proofErr w:type="spellEnd"/>
                       </w:p>
                     </w:txbxContent>
                   </v:textbox>
@@ -14699,7 +14254,6 @@
                           <w:spacing w:before="0" w:beforeAutospacing="0" w:after="0" w:afterAutospacing="0" w:line="252" w:lineRule="auto"/>
                           <w:jc w:val="center"/>
                         </w:pPr>
-                        <w:proofErr w:type="spellStart"/>
                         <w:r>
                           <w:rPr>
                             <w:rFonts w:ascii="Calibri Light" w:hAnsi="Calibri Light"/>
@@ -14710,7 +14264,6 @@
                           </w:rPr>
                           <w:t>Conv</w:t>
                         </w:r>
-                        <w:proofErr w:type="spellEnd"/>
                       </w:p>
                       <w:p>
                         <w:pPr>
@@ -14754,7 +14307,6 @@
                           <w:spacing w:before="0" w:beforeAutospacing="0" w:after="160" w:afterAutospacing="0" w:line="254" w:lineRule="auto"/>
                           <w:jc w:val="center"/>
                         </w:pPr>
-                        <w:proofErr w:type="spellStart"/>
                         <w:r>
                           <w:rPr>
                             <w:rFonts w:ascii="Calibri Light" w:hAnsi="Calibri Light" w:hint="eastAsia"/>
@@ -14765,7 +14317,6 @@
                           </w:rPr>
                           <w:t>Tanh</w:t>
                         </w:r>
-                        <w:proofErr w:type="spellEnd"/>
                       </w:p>
                     </w:txbxContent>
                   </v:textbox>
@@ -14830,20 +14381,8 @@
                             <w:sz w:val="20"/>
                             <w:szCs w:val="20"/>
                           </w:rPr>
-                          <w:t xml:space="preserve"> </w:t>
-                        </w:r>
-                        <w:proofErr w:type="spellStart"/>
-                        <w:r>
-                          <w:rPr>
-                            <w:rFonts w:ascii="Calibri Light" w:hAnsi="Calibri Light"/>
-                            <w:b/>
-                            <w:bCs/>
-                            <w:sz w:val="20"/>
-                            <w:szCs w:val="20"/>
-                          </w:rPr>
-                          <w:t>Img</w:t>
-                        </w:r>
-                        <w:proofErr w:type="spellEnd"/>
+                          <w:t xml:space="preserve"> Img</w:t>
+                        </w:r>
                       </w:p>
                       <w:p>
                         <w:pPr>
@@ -14928,7 +14467,6 @@
                           <w:spacing w:before="0" w:beforeAutospacing="0" w:after="0" w:afterAutospacing="0" w:line="252" w:lineRule="auto"/>
                           <w:jc w:val="center"/>
                         </w:pPr>
-                        <w:proofErr w:type="spellStart"/>
                         <w:r>
                           <w:rPr>
                             <w:rFonts w:ascii="Calibri Light" w:hAnsi="Calibri Light" w:hint="eastAsia"/>
@@ -14939,7 +14477,6 @@
                           </w:rPr>
                           <w:t>Trimap</w:t>
                         </w:r>
-                        <w:proofErr w:type="spellEnd"/>
                         <w:r>
                           <w:rPr>
                             <w:rFonts w:ascii="Calibri Light" w:hAnsi="Calibri Light"/>
@@ -14948,20 +14485,8 @@
                             <w:sz w:val="20"/>
                             <w:szCs w:val="20"/>
                           </w:rPr>
-                          <w:t xml:space="preserve"> </w:t>
-                        </w:r>
-                        <w:proofErr w:type="spellStart"/>
-                        <w:r>
-                          <w:rPr>
-                            <w:rFonts w:ascii="Calibri Light" w:hAnsi="Calibri Light"/>
-                            <w:b/>
-                            <w:bCs/>
-                            <w:sz w:val="20"/>
-                            <w:szCs w:val="20"/>
-                          </w:rPr>
-                          <w:t>Img</w:t>
-                        </w:r>
-                        <w:proofErr w:type="spellEnd"/>
+                          <w:t xml:space="preserve"> Img</w:t>
+                        </w:r>
                       </w:p>
                       <w:p>
                         <w:pPr>
@@ -15037,10 +14562,6 @@
                     </w:txbxContent>
                   </v:textbox>
                 </v:shape>
-                <v:shapetype id="_x0000_t202" coordsize="21600,21600" o:spt="202" path="m,l,21600r21600,l21600,xe">
-                  <v:stroke joinstyle="miter"/>
-                  <v:path gradientshapeok="t" o:connecttype="rect"/>
-                </v:shapetype>
                 <v:shape id="Text Box 17" o:spid="_x0000_s1192" type="#_x0000_t202" style="position:absolute;left:40386;top:56590;width:5918;height:3522;visibility:visible;mso-wrap-style:square;v-text-anchor:top" o:gfxdata="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" fillcolor="white [3201]" stroked="f" strokeweight=".5pt">
                   <v:textbox inset=",0">
                     <w:txbxContent>
@@ -15153,7 +14674,7 @@
           <w:tab w:val="left" w:pos="3945"/>
         </w:tabs>
         <w:rPr>
-          <w:rFonts w:ascii="Calibri Light" w:eastAsia="宋体" w:hAnsi="Calibri Light" w:hint="eastAsia"/>
+          <w:rFonts w:ascii="Calibri Light" w:eastAsia="宋体" w:hAnsi="Calibri Light"/>
           <w:sz w:val="18"/>
           <w:szCs w:val="18"/>
         </w:rPr>
@@ -15404,20 +14925,8 @@
                                   <w:sz w:val="20"/>
                                   <w:szCs w:val="18"/>
                                 </w:rPr>
-                                <w:t xml:space="preserve">Original </w:t>
-                              </w:r>
-                              <w:proofErr w:type="spellStart"/>
-                              <w:r>
-                                <w:rPr>
-                                  <w:rFonts w:ascii="Calibri Light" w:hAnsi="Calibri Light" w:hint="eastAsia"/>
-                                  <w:b/>
-                                  <w:bCs/>
-                                  <w:sz w:val="20"/>
-                                  <w:szCs w:val="18"/>
-                                </w:rPr>
-                                <w:t>Img</w:t>
-                              </w:r>
-                              <w:proofErr w:type="spellEnd"/>
+                                <w:t>Original Img</w:t>
+                              </w:r>
                             </w:p>
                             <w:p>
                               <w:pPr>
@@ -15510,7 +15019,6 @@
                                   <w:spacing w:before="0" w:beforeAutospacing="0" w:after="0" w:afterAutospacing="0" w:line="256" w:lineRule="auto"/>
                                   <w:jc w:val="center"/>
                                 </w:pPr>
-                                <w:proofErr w:type="spellStart"/>
                                 <w:r>
                                   <w:rPr>
                                     <w:rFonts w:ascii="Calibri Light" w:hAnsi="Calibri Light"/>
@@ -15521,7 +15029,6 @@
                                   </w:rPr>
                                   <w:t>Conv</w:t>
                                 </w:r>
-                                <w:proofErr w:type="spellEnd"/>
                               </w:p>
                               <w:p>
                                 <w:pPr>
@@ -15679,7 +15186,6 @@
                                   <w:spacing w:before="0" w:beforeAutospacing="0" w:after="160" w:afterAutospacing="0" w:line="256" w:lineRule="auto"/>
                                   <w:jc w:val="center"/>
                                 </w:pPr>
-                                <w:proofErr w:type="spellStart"/>
                                 <w:r>
                                   <w:rPr>
                                     <w:rFonts w:ascii="Calibri Light" w:hAnsi="Calibri Light" w:hint="eastAsia"/>
@@ -15690,7 +15196,6 @@
                                   </w:rPr>
                                   <w:t>Tanh</w:t>
                                 </w:r>
-                                <w:proofErr w:type="spellEnd"/>
                               </w:p>
                             </w:txbxContent>
                           </wps:txbx>
@@ -15771,7 +15276,6 @@
                                   <w:spacing w:before="0" w:beforeAutospacing="0" w:after="0" w:afterAutospacing="0" w:line="254" w:lineRule="auto"/>
                                   <w:jc w:val="center"/>
                                 </w:pPr>
-                                <w:proofErr w:type="spellStart"/>
                                 <w:r>
                                   <w:rPr>
                                     <w:rFonts w:ascii="Calibri Light" w:hAnsi="Calibri Light"/>
@@ -15782,7 +15286,6 @@
                                   </w:rPr>
                                   <w:t>Conv</w:t>
                                 </w:r>
-                                <w:proofErr w:type="spellEnd"/>
                               </w:p>
                               <w:p>
                                 <w:pPr>
@@ -15886,7 +15389,6 @@
                                   <w:spacing w:before="0" w:beforeAutospacing="0" w:after="160" w:afterAutospacing="0" w:line="254" w:lineRule="auto"/>
                                   <w:jc w:val="center"/>
                                 </w:pPr>
-                                <w:proofErr w:type="spellStart"/>
                                 <w:r>
                                   <w:rPr>
                                     <w:rFonts w:ascii="Calibri Light" w:hAnsi="Calibri Light"/>
@@ -15897,7 +15399,6 @@
                                   </w:rPr>
                                   <w:t>Tanh</w:t>
                                 </w:r>
-                                <w:proofErr w:type="spellEnd"/>
                               </w:p>
                             </w:txbxContent>
                           </wps:txbx>
@@ -15979,7 +15480,6 @@
                                 <w:spacing w:before="0" w:beforeAutospacing="0" w:after="0" w:afterAutospacing="0" w:line="254" w:lineRule="auto"/>
                                 <w:jc w:val="center"/>
                               </w:pPr>
-                              <w:proofErr w:type="spellStart"/>
                               <w:r>
                                 <w:rPr>
                                   <w:rFonts w:ascii="Calibri Light" w:hAnsi="Calibri Light"/>
@@ -15990,7 +15490,6 @@
                                 </w:rPr>
                                 <w:t>Conv</w:t>
                               </w:r>
-                              <w:proofErr w:type="spellEnd"/>
                             </w:p>
                             <w:p>
                               <w:pPr>
@@ -16065,7 +15564,6 @@
                                   <w:spacing w:before="0" w:beforeAutospacing="0" w:after="0" w:afterAutospacing="0" w:line="254" w:lineRule="auto"/>
                                   <w:jc w:val="center"/>
                                 </w:pPr>
-                                <w:proofErr w:type="spellStart"/>
                                 <w:r>
                                   <w:rPr>
                                     <w:rFonts w:ascii="Calibri Light" w:hAnsi="Calibri Light"/>
@@ -16076,7 +15574,6 @@
                                   </w:rPr>
                                   <w:t>Conv</w:t>
                                 </w:r>
-                                <w:proofErr w:type="spellEnd"/>
                               </w:p>
                               <w:p>
                                 <w:pPr>
@@ -16171,7 +15668,6 @@
                                   <w:spacing w:before="0" w:beforeAutospacing="0" w:after="160" w:afterAutospacing="0" w:line="254" w:lineRule="auto"/>
                                   <w:jc w:val="center"/>
                                 </w:pPr>
-                                <w:proofErr w:type="spellStart"/>
                                 <w:r>
                                   <w:rPr>
                                     <w:rFonts w:ascii="Calibri Light" w:hAnsi="Calibri Light"/>
@@ -16182,7 +15678,6 @@
                                   </w:rPr>
                                   <w:t>Tanh</w:t>
                                 </w:r>
-                                <w:proofErr w:type="spellEnd"/>
                               </w:p>
                             </w:txbxContent>
                           </wps:txbx>
@@ -16260,7 +15755,6 @@
                                   <w:spacing w:before="0" w:beforeAutospacing="0" w:after="0" w:afterAutospacing="0" w:line="252" w:lineRule="auto"/>
                                   <w:jc w:val="center"/>
                                 </w:pPr>
-                                <w:proofErr w:type="spellStart"/>
                                 <w:r>
                                   <w:rPr>
                                     <w:rFonts w:ascii="Calibri Light" w:hAnsi="Calibri Light"/>
@@ -16271,7 +15765,6 @@
                                   </w:rPr>
                                   <w:t>Conv</w:t>
                                 </w:r>
-                                <w:proofErr w:type="spellEnd"/>
                               </w:p>
                               <w:p>
                                 <w:pPr>
@@ -16335,7 +15828,6 @@
                                   <w:spacing w:before="0" w:beforeAutospacing="0" w:after="160" w:afterAutospacing="0" w:line="252" w:lineRule="auto"/>
                                   <w:jc w:val="center"/>
                                 </w:pPr>
-                                <w:proofErr w:type="spellStart"/>
                                 <w:r>
                                   <w:rPr>
                                     <w:rFonts w:ascii="Calibri Light" w:hAnsi="Calibri Light"/>
@@ -16346,7 +15838,6 @@
                                   </w:rPr>
                                   <w:t>Tanh</w:t>
                                 </w:r>
-                                <w:proofErr w:type="spellEnd"/>
                               </w:p>
                             </w:txbxContent>
                           </wps:txbx>
@@ -16436,7 +15927,6 @@
                                   <w:spacing w:before="0" w:beforeAutospacing="0" w:after="0" w:afterAutospacing="0" w:line="254" w:lineRule="auto"/>
                                   <w:jc w:val="center"/>
                                 </w:pPr>
-                                <w:proofErr w:type="spellStart"/>
                                 <w:r>
                                   <w:rPr>
                                     <w:rFonts w:ascii="Calibri Light" w:hAnsi="Calibri Light"/>
@@ -16447,7 +15937,6 @@
                                   </w:rPr>
                                   <w:t>Conv</w:t>
                                 </w:r>
-                                <w:proofErr w:type="spellEnd"/>
                               </w:p>
                               <w:p>
                                 <w:pPr>
@@ -16542,7 +16031,6 @@
                                   <w:spacing w:before="0" w:beforeAutospacing="0" w:after="160" w:afterAutospacing="0" w:line="254" w:lineRule="auto"/>
                                   <w:jc w:val="center"/>
                                 </w:pPr>
-                                <w:proofErr w:type="spellStart"/>
                                 <w:r>
                                   <w:rPr>
                                     <w:rFonts w:ascii="Calibri Light" w:hAnsi="Calibri Light"/>
@@ -16553,7 +16041,6 @@
                                   </w:rPr>
                                   <w:t>Tanh</w:t>
                                 </w:r>
-                                <w:proofErr w:type="spellEnd"/>
                               </w:p>
                             </w:txbxContent>
                           </wps:txbx>
@@ -16631,7 +16118,6 @@
                                   <w:spacing w:before="0" w:beforeAutospacing="0" w:after="0" w:afterAutospacing="0" w:line="252" w:lineRule="auto"/>
                                   <w:jc w:val="center"/>
                                 </w:pPr>
-                                <w:proofErr w:type="spellStart"/>
                                 <w:r>
                                   <w:rPr>
                                     <w:rFonts w:ascii="Calibri Light" w:hAnsi="Calibri Light"/>
@@ -16642,7 +16128,6 @@
                                   </w:rPr>
                                   <w:t>Conv</w:t>
                                 </w:r>
-                                <w:proofErr w:type="spellEnd"/>
                               </w:p>
                               <w:p>
                                 <w:pPr>
@@ -16746,7 +16231,6 @@
                                   <w:spacing w:before="0" w:beforeAutospacing="0" w:after="160" w:afterAutospacing="0" w:line="252" w:lineRule="auto"/>
                                   <w:jc w:val="center"/>
                                 </w:pPr>
-                                <w:proofErr w:type="spellStart"/>
                                 <w:r>
                                   <w:rPr>
                                     <w:rFonts w:ascii="Calibri Light" w:hAnsi="Calibri Light"/>
@@ -16757,7 +16241,6 @@
                                   </w:rPr>
                                   <w:t>Tanh</w:t>
                                 </w:r>
-                                <w:proofErr w:type="spellEnd"/>
                               </w:p>
                             </w:txbxContent>
                           </wps:txbx>
@@ -17025,7 +16508,6 @@
                                 <w:spacing w:before="0" w:beforeAutospacing="0" w:after="0" w:afterAutospacing="0" w:line="252" w:lineRule="auto"/>
                                 <w:jc w:val="center"/>
                               </w:pPr>
-                              <w:proofErr w:type="spellStart"/>
                               <w:r>
                                 <w:rPr>
                                   <w:rFonts w:ascii="Calibri Light" w:hAnsi="Calibri Light" w:hint="eastAsia"/>
@@ -17036,7 +16518,6 @@
                                 </w:rPr>
                                 <w:t>Concat</w:t>
                               </w:r>
-                              <w:proofErr w:type="spellEnd"/>
                             </w:p>
                           </w:txbxContent>
                         </wps:txbx>
@@ -17230,7 +16711,6 @@
                                 <w:spacing w:before="0" w:beforeAutospacing="0" w:after="0" w:afterAutospacing="0" w:line="252" w:lineRule="auto"/>
                                 <w:jc w:val="center"/>
                               </w:pPr>
-                              <w:proofErr w:type="spellStart"/>
                               <w:r>
                                 <w:rPr>
                                   <w:rFonts w:ascii="Calibri Light" w:hAnsi="Calibri Light"/>
@@ -17241,7 +16721,6 @@
                                 </w:rPr>
                                 <w:t>Conv</w:t>
                               </w:r>
-                              <w:proofErr w:type="spellEnd"/>
                             </w:p>
                             <w:p>
                               <w:pPr>
@@ -17348,7 +16827,6 @@
                                 <w:spacing w:before="0" w:beforeAutospacing="0" w:after="160" w:afterAutospacing="0" w:line="254" w:lineRule="auto"/>
                                 <w:jc w:val="center"/>
                               </w:pPr>
-                              <w:proofErr w:type="spellStart"/>
                               <w:r>
                                 <w:rPr>
                                   <w:rFonts w:ascii="Calibri Light" w:hAnsi="Calibri Light" w:hint="eastAsia"/>
@@ -17359,7 +16837,6 @@
                                 </w:rPr>
                                 <w:t>Tanh</w:t>
                               </w:r>
-                              <w:proofErr w:type="spellEnd"/>
                             </w:p>
                           </w:txbxContent>
                         </wps:txbx>
@@ -17516,20 +16993,8 @@
                                   <w:sz w:val="20"/>
                                   <w:szCs w:val="20"/>
                                 </w:rPr>
-                                <w:t xml:space="preserve"> </w:t>
-                              </w:r>
-                              <w:proofErr w:type="spellStart"/>
-                              <w:r>
-                                <w:rPr>
-                                  <w:rFonts w:ascii="Calibri Light" w:hAnsi="Calibri Light"/>
-                                  <w:b/>
-                                  <w:bCs/>
-                                  <w:sz w:val="20"/>
-                                  <w:szCs w:val="20"/>
-                                </w:rPr>
-                                <w:t>Img</w:t>
-                              </w:r>
-                              <w:proofErr w:type="spellEnd"/>
+                                <w:t xml:space="preserve"> Img</w:t>
+                              </w:r>
                             </w:p>
                             <w:p>
                               <w:pPr>
@@ -17709,7 +17174,6 @@
                                 <w:spacing w:before="0" w:beforeAutospacing="0" w:after="0" w:afterAutospacing="0" w:line="252" w:lineRule="auto"/>
                                 <w:jc w:val="center"/>
                               </w:pPr>
-                              <w:proofErr w:type="spellStart"/>
                               <w:r>
                                 <w:rPr>
                                   <w:rFonts w:ascii="Calibri Light" w:hAnsi="Calibri Light" w:hint="eastAsia"/>
@@ -17720,7 +17184,6 @@
                                 </w:rPr>
                                 <w:t>Trimap</w:t>
                               </w:r>
-                              <w:proofErr w:type="spellEnd"/>
                               <w:r>
                                 <w:rPr>
                                   <w:rFonts w:ascii="Calibri Light" w:hAnsi="Calibri Light"/>
@@ -17729,20 +17192,8 @@
                                   <w:sz w:val="20"/>
                                   <w:szCs w:val="20"/>
                                 </w:rPr>
-                                <w:t xml:space="preserve"> </w:t>
-                              </w:r>
-                              <w:proofErr w:type="spellStart"/>
-                              <w:r>
-                                <w:rPr>
-                                  <w:rFonts w:ascii="Calibri Light" w:hAnsi="Calibri Light"/>
-                                  <w:b/>
-                                  <w:bCs/>
-                                  <w:sz w:val="20"/>
-                                  <w:szCs w:val="20"/>
-                                </w:rPr>
-                                <w:t>Img</w:t>
-                              </w:r>
-                              <w:proofErr w:type="spellEnd"/>
+                                <w:t xml:space="preserve"> Img</w:t>
+                              </w:r>
                             </w:p>
                             <w:p>
                               <w:pPr>
@@ -18224,26 +17675,7 @@
           </mc:Choice>
           <mc:Fallback>
             <w:pict>
-              <v:group id="画布 222" o:spid="_x0000_s1196" editas="canvas" style="width:468pt;height:646.2pt;mso-position-horizontal-relative:char;mso-position-vertical-relative:line" coordsize="59436,82067" o:gfxdata="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">
-                <v:shapetype id="_x0000_t75" coordsize="21600,21600" o:spt="75" o:preferrelative="t" path="m@4@5l@4@11@9@11@9@5xe" filled="f" stroked="f">
-                  <v:stroke joinstyle="miter"/>
-                  <v:formulas>
-                    <v:f eqn="if lineDrawn pixelLineWidth 0"/>
-                    <v:f eqn="sum @0 1 0"/>
-                    <v:f eqn="sum 0 0 @1"/>
-                    <v:f eqn="prod @2 1 2"/>
-                    <v:f eqn="prod @3 21600 pixelWidth"/>
-                    <v:f eqn="prod @3 21600 pixelHeight"/>
-                    <v:f eqn="sum @0 0 1"/>
-                    <v:f eqn="prod @6 1 2"/>
-                    <v:f eqn="prod @7 21600 pixelWidth"/>
-                    <v:f eqn="sum @8 21600 0"/>
-                    <v:f eqn="prod @7 21600 pixelHeight"/>
-                    <v:f eqn="sum @10 21600 0"/>
-                  </v:formulas>
-                  <v:path o:extrusionok="f" gradientshapeok="t" o:connecttype="rect"/>
-                  <o:lock v:ext="edit" aspectratio="t"/>
-                </v:shapetype>
+              <v:group w14:anchorId="7F18DB20" id="画布 222" o:spid="_x0000_s1196" editas="canvas" style="width:468pt;height:646.2pt;mso-position-horizontal-relative:char;mso-position-vertical-relative:line" coordsize="59436,82067" o:gfxdata="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">
                 <v:shape id="_x0000_s1197" type="#_x0000_t75" style="position:absolute;width:59436;height:82067;visibility:visible;mso-wrap-style:square">
                   <v:fill o:detectmouseclick="t"/>
                   <v:path o:connecttype="none"/>
@@ -18272,21 +17704,6 @@
                     </w:txbxContent>
                   </v:textbox>
                 </v:rect>
-                <v:shapetype id="_x0000_t9" coordsize="21600,21600" o:spt="9" adj="5400" path="m@0,l,10800@0,21600@1,21600,21600,10800@1,xe">
-                  <v:stroke joinstyle="miter"/>
-                  <v:formulas>
-                    <v:f eqn="val #0"/>
-                    <v:f eqn="sum width 0 #0"/>
-                    <v:f eqn="sum height 0 #0"/>
-                    <v:f eqn="prod @0 2929 10000"/>
-                    <v:f eqn="sum width 0 @3"/>
-                    <v:f eqn="sum height 0 @3"/>
-                  </v:formulas>
-                  <v:path gradientshapeok="t" o:connecttype="rect" textboxrect="1800,1800,19800,19800;3600,3600,18000,18000;6300,6300,15300,15300"/>
-                  <v:handles>
-                    <v:h position="#0,topLeft" xrange="0,10800"/>
-                  </v:handles>
-                </v:shapetype>
                 <v:shape id="Hexagon 2" o:spid="_x0000_s1201" type="#_x0000_t9" style="position:absolute;left:19951;top:9715;width:14002;height:5635;visibility:visible;mso-wrap-style:square;v-text-anchor:middle" o:gfxdata="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" adj="2173" fillcolor="white [3201]" strokecolor="#70ad47 [3209]" strokeweight="1pt">
                   <v:textbox>
                     <w:txbxContent>
@@ -18335,20 +17752,8 @@
                             <w:sz w:val="20"/>
                             <w:szCs w:val="18"/>
                           </w:rPr>
-                          <w:t xml:space="preserve">Original </w:t>
-                        </w:r>
-                        <w:proofErr w:type="spellStart"/>
-                        <w:r>
-                          <w:rPr>
-                            <w:rFonts w:ascii="Calibri Light" w:hAnsi="Calibri Light" w:hint="eastAsia"/>
-                            <w:b/>
-                            <w:bCs/>
-                            <w:sz w:val="20"/>
-                            <w:szCs w:val="18"/>
-                          </w:rPr>
-                          <w:t>Img</w:t>
-                        </w:r>
-                        <w:proofErr w:type="spellEnd"/>
+                          <w:t>Original Img</w:t>
+                        </w:r>
                       </w:p>
                       <w:p>
                         <w:pPr>
@@ -18398,7 +17803,6 @@
                             <w:spacing w:before="0" w:beforeAutospacing="0" w:after="0" w:afterAutospacing="0" w:line="256" w:lineRule="auto"/>
                             <w:jc w:val="center"/>
                           </w:pPr>
-                          <w:proofErr w:type="spellStart"/>
                           <w:r>
                             <w:rPr>
                               <w:rFonts w:ascii="Calibri Light" w:hAnsi="Calibri Light"/>
@@ -18409,7 +17813,6 @@
                             </w:rPr>
                             <w:t>Conv</w:t>
                           </w:r>
-                          <w:proofErr w:type="spellEnd"/>
                         </w:p>
                         <w:p>
                           <w:pPr>
@@ -18491,10 +17894,6 @@
                       </w:txbxContent>
                     </v:textbox>
                   </v:rect>
-                  <v:shapetype id="_x0000_t32" coordsize="21600,21600" o:spt="32" o:oned="t" path="m,l21600,21600e" filled="f">
-                    <v:path arrowok="t" fillok="f" o:connecttype="none"/>
-                    <o:lock v:ext="edit" shapetype="t"/>
-                  </v:shapetype>
                   <v:shape id="Straight Arrow Connector 28" o:spid="_x0000_s1204" type="#_x0000_t32" style="position:absolute;left:21284;top:16814;width:10;height:2902;visibility:visible;mso-wrap-style:square" o:connectortype="straight" o:gfxdata="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" strokecolor="#5b9bd5 [3204]" strokeweight=".5pt">
                     <v:stroke endarrow="block" joinstyle="miter"/>
                   </v:shape>
@@ -18507,7 +17906,6 @@
                             <w:spacing w:before="0" w:beforeAutospacing="0" w:after="160" w:afterAutospacing="0" w:line="256" w:lineRule="auto"/>
                             <w:jc w:val="center"/>
                           </w:pPr>
-                          <w:proofErr w:type="spellStart"/>
                           <w:r>
                             <w:rPr>
                               <w:rFonts w:ascii="Calibri Light" w:hAnsi="Calibri Light" w:hint="eastAsia"/>
@@ -18518,7 +17916,6 @@
                             </w:rPr>
                             <w:t>Tanh</w:t>
                           </w:r>
-                          <w:proofErr w:type="spellEnd"/>
                         </w:p>
                       </w:txbxContent>
                     </v:textbox>
@@ -18535,7 +17932,6 @@
                             <w:spacing w:before="0" w:beforeAutospacing="0" w:after="0" w:afterAutospacing="0" w:line="254" w:lineRule="auto"/>
                             <w:jc w:val="center"/>
                           </w:pPr>
-                          <w:proofErr w:type="spellStart"/>
                           <w:r>
                             <w:rPr>
                               <w:rFonts w:ascii="Calibri Light" w:hAnsi="Calibri Light"/>
@@ -18546,7 +17942,6 @@
                             </w:rPr>
                             <w:t>Conv</w:t>
                           </w:r>
-                          <w:proofErr w:type="spellEnd"/>
                         </w:p>
                         <w:p>
                           <w:pPr>
@@ -18617,7 +18012,6 @@
                             <w:spacing w:before="0" w:beforeAutospacing="0" w:after="160" w:afterAutospacing="0" w:line="254" w:lineRule="auto"/>
                             <w:jc w:val="center"/>
                           </w:pPr>
-                          <w:proofErr w:type="spellStart"/>
                           <w:r>
                             <w:rPr>
                               <w:rFonts w:ascii="Calibri Light" w:hAnsi="Calibri Light"/>
@@ -18628,7 +18022,6 @@
                             </w:rPr>
                             <w:t>Tanh</w:t>
                           </w:r>
-                          <w:proofErr w:type="spellEnd"/>
                         </w:p>
                       </w:txbxContent>
                     </v:textbox>
@@ -18646,7 +18039,6 @@
                           <w:spacing w:before="0" w:beforeAutospacing="0" w:after="0" w:afterAutospacing="0" w:line="254" w:lineRule="auto"/>
                           <w:jc w:val="center"/>
                         </w:pPr>
-                        <w:proofErr w:type="spellStart"/>
                         <w:r>
                           <w:rPr>
                             <w:rFonts w:ascii="Calibri Light" w:hAnsi="Calibri Light"/>
@@ -18657,7 +18049,6 @@
                           </w:rPr>
                           <w:t>Conv</w:t>
                         </w:r>
-                        <w:proofErr w:type="spellEnd"/>
                       </w:p>
                       <w:p>
                         <w:pPr>
@@ -18689,7 +18080,6 @@
                             <w:spacing w:before="0" w:beforeAutospacing="0" w:after="0" w:afterAutospacing="0" w:line="254" w:lineRule="auto"/>
                             <w:jc w:val="center"/>
                           </w:pPr>
-                          <w:proofErr w:type="spellStart"/>
                           <w:r>
                             <w:rPr>
                               <w:rFonts w:ascii="Calibri Light" w:hAnsi="Calibri Light"/>
@@ -18700,7 +18090,6 @@
                             </w:rPr>
                             <w:t>Conv</w:t>
                           </w:r>
-                          <w:proofErr w:type="spellEnd"/>
                         </w:p>
                         <w:p>
                           <w:pPr>
@@ -18734,7 +18123,6 @@
                             <w:spacing w:before="0" w:beforeAutospacing="0" w:after="160" w:afterAutospacing="0" w:line="254" w:lineRule="auto"/>
                             <w:jc w:val="center"/>
                           </w:pPr>
-                          <w:proofErr w:type="spellStart"/>
                           <w:r>
                             <w:rPr>
                               <w:rFonts w:ascii="Calibri Light" w:hAnsi="Calibri Light"/>
@@ -18745,7 +18133,6 @@
                             </w:rPr>
                             <w:t>Tanh</w:t>
                           </w:r>
-                          <w:proofErr w:type="spellEnd"/>
                         </w:p>
                       </w:txbxContent>
                     </v:textbox>
@@ -18762,7 +18149,6 @@
                             <w:spacing w:before="0" w:beforeAutospacing="0" w:after="0" w:afterAutospacing="0" w:line="252" w:lineRule="auto"/>
                             <w:jc w:val="center"/>
                           </w:pPr>
-                          <w:proofErr w:type="spellStart"/>
                           <w:r>
                             <w:rPr>
                               <w:rFonts w:ascii="Calibri Light" w:hAnsi="Calibri Light"/>
@@ -18773,7 +18159,6 @@
                             </w:rPr>
                             <w:t>Conv</w:t>
                           </w:r>
-                          <w:proofErr w:type="spellEnd"/>
                         </w:p>
                         <w:p>
                           <w:pPr>
@@ -18804,7 +18189,6 @@
                             <w:spacing w:before="0" w:beforeAutospacing="0" w:after="160" w:afterAutospacing="0" w:line="252" w:lineRule="auto"/>
                             <w:jc w:val="center"/>
                           </w:pPr>
-                          <w:proofErr w:type="spellStart"/>
                           <w:r>
                             <w:rPr>
                               <w:rFonts w:ascii="Calibri Light" w:hAnsi="Calibri Light"/>
@@ -18815,7 +18199,6 @@
                             </w:rPr>
                             <w:t>Tanh</w:t>
                           </w:r>
-                          <w:proofErr w:type="spellEnd"/>
                         </w:p>
                       </w:txbxContent>
                     </v:textbox>
@@ -18834,7 +18217,6 @@
                             <w:spacing w:before="0" w:beforeAutospacing="0" w:after="0" w:afterAutospacing="0" w:line="254" w:lineRule="auto"/>
                             <w:jc w:val="center"/>
                           </w:pPr>
-                          <w:proofErr w:type="spellStart"/>
                           <w:r>
                             <w:rPr>
                               <w:rFonts w:ascii="Calibri Light" w:hAnsi="Calibri Light"/>
@@ -18845,7 +18227,6 @@
                             </w:rPr>
                             <w:t>Conv</w:t>
                           </w:r>
-                          <w:proofErr w:type="spellEnd"/>
                         </w:p>
                         <w:p>
                           <w:pPr>
@@ -18879,7 +18260,6 @@
                             <w:spacing w:before="0" w:beforeAutospacing="0" w:after="160" w:afterAutospacing="0" w:line="254" w:lineRule="auto"/>
                             <w:jc w:val="center"/>
                           </w:pPr>
-                          <w:proofErr w:type="spellStart"/>
                           <w:r>
                             <w:rPr>
                               <w:rFonts w:ascii="Calibri Light" w:hAnsi="Calibri Light"/>
@@ -18890,7 +18270,6 @@
                             </w:rPr>
                             <w:t>Tanh</w:t>
                           </w:r>
-                          <w:proofErr w:type="spellEnd"/>
                         </w:p>
                       </w:txbxContent>
                     </v:textbox>
@@ -18907,7 +18286,6 @@
                             <w:spacing w:before="0" w:beforeAutospacing="0" w:after="0" w:afterAutospacing="0" w:line="252" w:lineRule="auto"/>
                             <w:jc w:val="center"/>
                           </w:pPr>
-                          <w:proofErr w:type="spellStart"/>
                           <w:r>
                             <w:rPr>
                               <w:rFonts w:ascii="Calibri Light" w:hAnsi="Calibri Light"/>
@@ -18918,7 +18296,6 @@
                             </w:rPr>
                             <w:t>Conv</w:t>
                           </w:r>
-                          <w:proofErr w:type="spellEnd"/>
                         </w:p>
                         <w:p>
                           <w:pPr>
@@ -18989,7 +18366,6 @@
                             <w:spacing w:before="0" w:beforeAutospacing="0" w:after="160" w:afterAutospacing="0" w:line="252" w:lineRule="auto"/>
                             <w:jc w:val="center"/>
                           </w:pPr>
-                          <w:proofErr w:type="spellStart"/>
                           <w:r>
                             <w:rPr>
                               <w:rFonts w:ascii="Calibri Light" w:hAnsi="Calibri Light"/>
@@ -19000,7 +18376,6 @@
                             </w:rPr>
                             <w:t>Tanh</w:t>
                           </w:r>
-                          <w:proofErr w:type="spellEnd"/>
                         </w:p>
                       </w:txbxContent>
                     </v:textbox>
@@ -19033,7 +18408,6 @@
                           <w:spacing w:before="0" w:beforeAutospacing="0" w:after="0" w:afterAutospacing="0" w:line="252" w:lineRule="auto"/>
                           <w:jc w:val="center"/>
                         </w:pPr>
-                        <w:proofErr w:type="spellStart"/>
                         <w:r>
                           <w:rPr>
                             <w:rFonts w:ascii="Calibri Light" w:hAnsi="Calibri Light" w:hint="eastAsia"/>
@@ -19044,7 +18418,6 @@
                           </w:rPr>
                           <w:t>Concat</w:t>
                         </w:r>
-                        <w:proofErr w:type="spellEnd"/>
                       </w:p>
                     </w:txbxContent>
                   </v:textbox>
@@ -19070,7 +18443,6 @@
                           <w:spacing w:before="0" w:beforeAutospacing="0" w:after="0" w:afterAutospacing="0" w:line="252" w:lineRule="auto"/>
                           <w:jc w:val="center"/>
                         </w:pPr>
-                        <w:proofErr w:type="spellStart"/>
                         <w:r>
                           <w:rPr>
                             <w:rFonts w:ascii="Calibri Light" w:hAnsi="Calibri Light"/>
@@ -19081,7 +18453,6 @@
                           </w:rPr>
                           <w:t>Conv</w:t>
                         </w:r>
-                        <w:proofErr w:type="spellEnd"/>
                       </w:p>
                       <w:p>
                         <w:pPr>
@@ -19125,7 +18496,6 @@
                           <w:spacing w:before="0" w:beforeAutospacing="0" w:after="160" w:afterAutospacing="0" w:line="254" w:lineRule="auto"/>
                           <w:jc w:val="center"/>
                         </w:pPr>
-                        <w:proofErr w:type="spellStart"/>
                         <w:r>
                           <w:rPr>
                             <w:rFonts w:ascii="Calibri Light" w:hAnsi="Calibri Light" w:hint="eastAsia"/>
@@ -19136,7 +18506,6 @@
                           </w:rPr>
                           <w:t>Tanh</w:t>
                         </w:r>
-                        <w:proofErr w:type="spellEnd"/>
                       </w:p>
                     </w:txbxContent>
                   </v:textbox>
@@ -19201,20 +18570,8 @@
                             <w:sz w:val="20"/>
                             <w:szCs w:val="20"/>
                           </w:rPr>
-                          <w:t xml:space="preserve"> </w:t>
-                        </w:r>
-                        <w:proofErr w:type="spellStart"/>
-                        <w:r>
-                          <w:rPr>
-                            <w:rFonts w:ascii="Calibri Light" w:hAnsi="Calibri Light"/>
-                            <w:b/>
-                            <w:bCs/>
-                            <w:sz w:val="20"/>
-                            <w:szCs w:val="20"/>
-                          </w:rPr>
-                          <w:t>Img</w:t>
-                        </w:r>
-                        <w:proofErr w:type="spellEnd"/>
+                          <w:t xml:space="preserve"> Img</w:t>
+                        </w:r>
                       </w:p>
                       <w:p>
                         <w:pPr>
@@ -19299,7 +18656,6 @@
                           <w:spacing w:before="0" w:beforeAutospacing="0" w:after="0" w:afterAutospacing="0" w:line="252" w:lineRule="auto"/>
                           <w:jc w:val="center"/>
                         </w:pPr>
-                        <w:proofErr w:type="spellStart"/>
                         <w:r>
                           <w:rPr>
                             <w:rFonts w:ascii="Calibri Light" w:hAnsi="Calibri Light" w:hint="eastAsia"/>
@@ -19310,7 +18666,6 @@
                           </w:rPr>
                           <w:t>Trimap</w:t>
                         </w:r>
-                        <w:proofErr w:type="spellEnd"/>
                         <w:r>
                           <w:rPr>
                             <w:rFonts w:ascii="Calibri Light" w:hAnsi="Calibri Light"/>
@@ -19319,20 +18674,8 @@
                             <w:sz w:val="20"/>
                             <w:szCs w:val="20"/>
                           </w:rPr>
-                          <w:t xml:space="preserve"> </w:t>
-                        </w:r>
-                        <w:proofErr w:type="spellStart"/>
-                        <w:r>
-                          <w:rPr>
-                            <w:rFonts w:ascii="Calibri Light" w:hAnsi="Calibri Light"/>
-                            <w:b/>
-                            <w:bCs/>
-                            <w:sz w:val="20"/>
-                            <w:szCs w:val="20"/>
-                          </w:rPr>
-                          <w:t>Img</w:t>
-                        </w:r>
-                        <w:proofErr w:type="spellEnd"/>
+                          <w:t xml:space="preserve"> Img</w:t>
+                        </w:r>
                       </w:p>
                       <w:p>
                         <w:pPr>
@@ -19408,10 +18751,6 @@
                     </w:txbxContent>
                   </v:textbox>
                 </v:shape>
-                <v:shapetype id="_x0000_t202" coordsize="21600,21600" o:spt="202" path="m,l,21600r21600,l21600,xe">
-                  <v:stroke joinstyle="miter"/>
-                  <v:path gradientshapeok="t" o:connecttype="rect"/>
-                </v:shapetype>
                 <v:shape id="Text Box 17" o:spid="_x0000_s1249" type="#_x0000_t202" style="position:absolute;left:40386;top:56590;width:5918;height:3522;visibility:visible;mso-wrap-style:square;v-text-anchor:top" o:gfxdata="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" fillcolor="white [3201]" stroked="f" strokeweight=".5pt">
                   <v:textbox inset=",0">
                     <w:txbxContent>
@@ -19494,22 +18833,6 @@
                     </w:txbxContent>
                   </v:textbox>
                 </v:shape>
-                <v:shapetype id="_x0000_t67" coordsize="21600,21600" o:spt="67" adj="16200,5400" path="m0@0l@1@0@1,0@2,0@2@0,21600@0,10800,21600xe">
-                  <v:stroke joinstyle="miter"/>
-                  <v:formulas>
-                    <v:f eqn="val #0"/>
-                    <v:f eqn="val #1"/>
-                    <v:f eqn="sum height 0 #1"/>
-                    <v:f eqn="sum 10800 0 #1"/>
-                    <v:f eqn="sum width 0 #0"/>
-                    <v:f eqn="prod @4 @3 10800"/>
-                    <v:f eqn="sum width 0 @5"/>
-                  </v:formulas>
-                  <v:path o:connecttype="custom" o:connectlocs="10800,0;0,@0;10800,21600;21600,@0" o:connectangles="270,180,90,0" textboxrect="@1,0,@2,@6"/>
-                  <v:handles>
-                    <v:h position="#1,#0" xrange="0,10800" yrange="0,21600"/>
-                  </v:handles>
-                </v:shapetype>
                 <v:shape id="下箭头 221" o:spid="_x0000_s1252" type="#_x0000_t67" style="position:absolute;left:16490;top:53340;width:2845;height:14101;visibility:visible;mso-wrap-style:square;v-text-anchor:middle" o:gfxdata="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" adj="17742" fillcolor="#4472c4 [3208]" strokecolor="#1f3763 [1608]" strokeweight="1pt"/>
                 <v:shape id="文本框 223" o:spid="_x0000_s1253" type="#_x0000_t202" style="position:absolute;left:10556;top:2667;width:39726;height:5334;visibility:visible;mso-wrap-style:none;v-text-anchor:top" o:gfxdata="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" filled="f" stroked="f" strokeweight=".5pt">
                   <v:textbox>
@@ -19551,7 +18874,6 @@
           <w:szCs w:val="18"/>
         </w:rPr>
       </w:pPr>
-      <w:bookmarkStart w:id="0" w:name="_GoBack"/>
       <w:r>
         <w:rPr>
           <w:rFonts w:ascii="Calibri Light" w:eastAsia="宋体" w:hAnsi="Calibri Light"/>
@@ -19611,7 +18933,6 @@
                                 <w:spacing w:before="0" w:beforeAutospacing="0" w:after="0" w:afterAutospacing="0" w:line="254" w:lineRule="auto"/>
                                 <w:jc w:val="center"/>
                               </w:pPr>
-                              <w:proofErr w:type="spellStart"/>
                               <w:r>
                                 <w:rPr>
                                   <w:rFonts w:ascii="Calibri Light" w:hAnsi="Calibri Light"/>
@@ -19622,7 +18943,6 @@
                                 </w:rPr>
                                 <w:t>Conv</w:t>
                               </w:r>
-                              <w:proofErr w:type="spellEnd"/>
                             </w:p>
                             <w:p>
                               <w:pPr>
@@ -19686,7 +19006,6 @@
                                 <w:spacing w:before="0" w:beforeAutospacing="0" w:after="0" w:afterAutospacing="0" w:line="252" w:lineRule="auto"/>
                                 <w:jc w:val="center"/>
                               </w:pPr>
-                              <w:proofErr w:type="spellStart"/>
                               <w:r>
                                 <w:rPr>
                                   <w:rFonts w:ascii="Calibri Light" w:hAnsi="Calibri Light"/>
@@ -19697,7 +19016,6 @@
                                 </w:rPr>
                                 <w:t>Conv</w:t>
                               </w:r>
-                              <w:proofErr w:type="spellEnd"/>
                             </w:p>
                             <w:p>
                               <w:pPr>
@@ -19771,7 +19089,6 @@
                                 <w:spacing w:before="0" w:beforeAutospacing="0" w:after="0" w:afterAutospacing="0" w:line="252" w:lineRule="auto"/>
                                 <w:jc w:val="center"/>
                               </w:pPr>
-                              <w:proofErr w:type="spellStart"/>
                               <w:r>
                                 <w:rPr>
                                   <w:rFonts w:ascii="Calibri Light" w:hAnsi="Calibri Light"/>
@@ -19782,7 +19099,6 @@
                                 </w:rPr>
                                 <w:t>Conv</w:t>
                               </w:r>
-                              <w:proofErr w:type="spellEnd"/>
                             </w:p>
                             <w:p>
                               <w:pPr>
@@ -19909,20 +19225,8 @@
                                   <w:sz w:val="20"/>
                                   <w:szCs w:val="20"/>
                                 </w:rPr>
-                                <w:t xml:space="preserve">Original </w:t>
-                              </w:r>
-                              <w:proofErr w:type="spellStart"/>
-                              <w:r>
-                                <w:rPr>
-                                  <w:rFonts w:ascii="Calibri Light" w:hAnsi="Calibri Light"/>
-                                  <w:b/>
-                                  <w:bCs/>
-                                  <w:sz w:val="20"/>
-                                  <w:szCs w:val="20"/>
-                                </w:rPr>
-                                <w:t>Img</w:t>
-                              </w:r>
-                              <w:proofErr w:type="spellEnd"/>
+                                <w:t>Original Img</w:t>
+                              </w:r>
                             </w:p>
                             <w:p>
                               <w:pPr>
@@ -20013,7 +19317,6 @@
                                 <w:spacing w:before="0" w:beforeAutospacing="0" w:after="160" w:afterAutospacing="0" w:line="252" w:lineRule="auto"/>
                                 <w:jc w:val="center"/>
                               </w:pPr>
-                              <w:proofErr w:type="spellStart"/>
                               <w:r>
                                 <w:rPr>
                                   <w:rFonts w:ascii="Calibri Light" w:hAnsi="Calibri Light"/>
@@ -20024,7 +19327,6 @@
                                 </w:rPr>
                                 <w:t>Tanh</w:t>
                               </w:r>
-                              <w:proofErr w:type="spellEnd"/>
                             </w:p>
                           </w:txbxContent>
                         </wps:txbx>
@@ -20125,20 +19427,8 @@
                                   <w:sz w:val="20"/>
                                   <w:szCs w:val="20"/>
                                 </w:rPr>
-                                <w:t xml:space="preserve">Alpha </w:t>
-                              </w:r>
-                              <w:proofErr w:type="spellStart"/>
-                              <w:r>
-                                <w:rPr>
-                                  <w:rFonts w:ascii="Calibri Light" w:hAnsi="Calibri Light"/>
-                                  <w:b/>
-                                  <w:bCs/>
-                                  <w:sz w:val="20"/>
-                                  <w:szCs w:val="20"/>
-                                </w:rPr>
-                                <w:t>Img</w:t>
-                              </w:r>
-                              <w:proofErr w:type="spellEnd"/>
+                                <w:t>Alpha Img</w:t>
+                              </w:r>
                             </w:p>
                             <w:p>
                               <w:pPr>
@@ -20315,7 +19605,6 @@
                                 <w:spacing w:before="0" w:beforeAutospacing="0" w:after="0" w:afterAutospacing="0" w:line="252" w:lineRule="auto"/>
                                 <w:jc w:val="center"/>
                               </w:pPr>
-                              <w:proofErr w:type="spellStart"/>
                               <w:r>
                                 <w:rPr>
                                   <w:rFonts w:ascii="Calibri Light" w:hAnsi="Calibri Light"/>
@@ -20324,31 +19613,8 @@
                                   <w:sz w:val="20"/>
                                   <w:szCs w:val="20"/>
                                 </w:rPr>
-                                <w:t>Trimap</w:t>
-                              </w:r>
-                              <w:proofErr w:type="spellEnd"/>
-                              <w:r>
-                                <w:rPr>
-                                  <w:rFonts w:ascii="Calibri Light" w:hAnsi="Calibri Light"/>
-                                  <w:b/>
-                                  <w:bCs/>
-                                  <w:sz w:val="20"/>
-                                  <w:szCs w:val="20"/>
-                                </w:rPr>
-                                <w:t xml:space="preserve"> </w:t>
-                              </w:r>
-                              <w:proofErr w:type="spellStart"/>
-                              <w:r>
-                                <w:rPr>
-                                  <w:rFonts w:ascii="Calibri Light" w:hAnsi="Calibri Light"/>
-                                  <w:b/>
-                                  <w:bCs/>
-                                  <w:sz w:val="20"/>
-                                  <w:szCs w:val="20"/>
-                                </w:rPr>
-                                <w:t>Img</w:t>
-                              </w:r>
-                              <w:proofErr w:type="spellEnd"/>
+                                <w:t>Trimap Img</w:t>
+                              </w:r>
                             </w:p>
                             <w:p>
                               <w:pPr>
@@ -20470,7 +19736,6 @@
                                 <w:spacing w:before="0" w:beforeAutospacing="0" w:after="160" w:afterAutospacing="0" w:line="252" w:lineRule="auto"/>
                                 <w:jc w:val="center"/>
                               </w:pPr>
-                              <w:proofErr w:type="spellStart"/>
                               <w:r>
                                 <w:rPr>
                                   <w:rFonts w:ascii="Calibri Light" w:hAnsi="Calibri Light"/>
@@ -20481,7 +19746,6 @@
                                 </w:rPr>
                                 <w:t>Tanh</w:t>
                               </w:r>
-                              <w:proofErr w:type="spellEnd"/>
                             </w:p>
                           </w:txbxContent>
                         </wps:txbx>
@@ -20528,7 +19792,6 @@
                                 <w:spacing w:before="0" w:beforeAutospacing="0" w:after="160" w:afterAutospacing="0" w:line="252" w:lineRule="auto"/>
                                 <w:jc w:val="center"/>
                               </w:pPr>
-                              <w:proofErr w:type="spellStart"/>
                               <w:r>
                                 <w:rPr>
                                   <w:rFonts w:ascii="Calibri Light" w:hAnsi="Calibri Light"/>
@@ -20539,7 +19802,6 @@
                                 </w:rPr>
                                 <w:t>Tanh</w:t>
                               </w:r>
-                              <w:proofErr w:type="spellEnd"/>
                             </w:p>
                           </w:txbxContent>
                         </wps:txbx>
@@ -20775,7 +20037,6 @@
                           <w:spacing w:before="0" w:beforeAutospacing="0" w:after="0" w:afterAutospacing="0" w:line="254" w:lineRule="auto"/>
                           <w:jc w:val="center"/>
                         </w:pPr>
-                        <w:proofErr w:type="spellStart"/>
                         <w:r>
                           <w:rPr>
                             <w:rFonts w:ascii="Calibri Light" w:hAnsi="Calibri Light"/>
@@ -20786,7 +20047,6 @@
                           </w:rPr>
                           <w:t>Conv</w:t>
                         </w:r>
-                        <w:proofErr w:type="spellEnd"/>
                       </w:p>
                       <w:p>
                         <w:pPr>
@@ -20817,7 +20077,6 @@
                           <w:spacing w:before="0" w:beforeAutospacing="0" w:after="0" w:afterAutospacing="0" w:line="252" w:lineRule="auto"/>
                           <w:jc w:val="center"/>
                         </w:pPr>
-                        <w:proofErr w:type="spellStart"/>
                         <w:r>
                           <w:rPr>
                             <w:rFonts w:ascii="Calibri Light" w:hAnsi="Calibri Light"/>
@@ -20828,7 +20087,6 @@
                           </w:rPr>
                           <w:t>Conv</w:t>
                         </w:r>
-                        <w:proofErr w:type="spellEnd"/>
                       </w:p>
                       <w:p>
                         <w:pPr>
@@ -20869,7 +20127,6 @@
                           <w:spacing w:before="0" w:beforeAutospacing="0" w:after="0" w:afterAutospacing="0" w:line="252" w:lineRule="auto"/>
                           <w:jc w:val="center"/>
                         </w:pPr>
-                        <w:proofErr w:type="spellStart"/>
                         <w:r>
                           <w:rPr>
                             <w:rFonts w:ascii="Calibri Light" w:hAnsi="Calibri Light"/>
@@ -20880,7 +20137,6 @@
                           </w:rPr>
                           <w:t>Conv</w:t>
                         </w:r>
-                        <w:proofErr w:type="spellEnd"/>
                       </w:p>
                       <w:p>
                         <w:pPr>
@@ -20976,20 +20232,8 @@
                             <w:sz w:val="20"/>
                             <w:szCs w:val="20"/>
                           </w:rPr>
-                          <w:t xml:space="preserve">Original </w:t>
-                        </w:r>
-                        <w:proofErr w:type="spellStart"/>
-                        <w:r>
-                          <w:rPr>
-                            <w:rFonts w:ascii="Calibri Light" w:hAnsi="Calibri Light"/>
-                            <w:b/>
-                            <w:bCs/>
-                            <w:sz w:val="20"/>
-                            <w:szCs w:val="20"/>
-                          </w:rPr>
-                          <w:t>Img</w:t>
-                        </w:r>
-                        <w:proofErr w:type="spellEnd"/>
+                          <w:t>Original Img</w:t>
+                        </w:r>
                       </w:p>
                       <w:p>
                         <w:pPr>
@@ -21047,7 +20291,6 @@
                           <w:spacing w:before="0" w:beforeAutospacing="0" w:after="160" w:afterAutospacing="0" w:line="252" w:lineRule="auto"/>
                           <w:jc w:val="center"/>
                         </w:pPr>
-                        <w:proofErr w:type="spellStart"/>
                         <w:r>
                           <w:rPr>
                             <w:rFonts w:ascii="Calibri Light" w:hAnsi="Calibri Light"/>
@@ -21058,7 +20301,6 @@
                           </w:rPr>
                           <w:t>Tanh</w:t>
                         </w:r>
-                        <w:proofErr w:type="spellEnd"/>
                       </w:p>
                     </w:txbxContent>
                   </v:textbox>
@@ -21100,20 +20342,8 @@
                             <w:sz w:val="20"/>
                             <w:szCs w:val="20"/>
                           </w:rPr>
-                          <w:t xml:space="preserve">Alpha </w:t>
-                        </w:r>
-                        <w:proofErr w:type="spellStart"/>
-                        <w:r>
-                          <w:rPr>
-                            <w:rFonts w:ascii="Calibri Light" w:hAnsi="Calibri Light"/>
-                            <w:b/>
-                            <w:bCs/>
-                            <w:sz w:val="20"/>
-                            <w:szCs w:val="20"/>
-                          </w:rPr>
-                          <w:t>Img</w:t>
-                        </w:r>
-                        <w:proofErr w:type="spellEnd"/>
+                          <w:t>Alpha Img</w:t>
+                        </w:r>
                       </w:p>
                       <w:p>
                         <w:pPr>
@@ -21198,7 +20428,6 @@
                           <w:spacing w:before="0" w:beforeAutospacing="0" w:after="0" w:afterAutospacing="0" w:line="252" w:lineRule="auto"/>
                           <w:jc w:val="center"/>
                         </w:pPr>
-                        <w:proofErr w:type="spellStart"/>
                         <w:r>
                           <w:rPr>
                             <w:rFonts w:ascii="Calibri Light" w:hAnsi="Calibri Light"/>
@@ -21207,31 +20436,8 @@
                             <w:sz w:val="20"/>
                             <w:szCs w:val="20"/>
                           </w:rPr>
-                          <w:t>Trimap</w:t>
-                        </w:r>
-                        <w:proofErr w:type="spellEnd"/>
-                        <w:r>
-                          <w:rPr>
-                            <w:rFonts w:ascii="Calibri Light" w:hAnsi="Calibri Light"/>
-                            <w:b/>
-                            <w:bCs/>
-                            <w:sz w:val="20"/>
-                            <w:szCs w:val="20"/>
-                          </w:rPr>
-                          <w:t xml:space="preserve"> </w:t>
-                        </w:r>
-                        <w:proofErr w:type="spellStart"/>
-                        <w:r>
-                          <w:rPr>
-                            <w:rFonts w:ascii="Calibri Light" w:hAnsi="Calibri Light"/>
-                            <w:b/>
-                            <w:bCs/>
-                            <w:sz w:val="20"/>
-                            <w:szCs w:val="20"/>
-                          </w:rPr>
-                          <w:t>Img</w:t>
-                        </w:r>
-                        <w:proofErr w:type="spellEnd"/>
+                          <w:t>Trimap Img</w:t>
+                        </w:r>
                       </w:p>
                       <w:p>
                         <w:pPr>
@@ -21292,7 +20498,6 @@
                           <w:spacing w:before="0" w:beforeAutospacing="0" w:after="160" w:afterAutospacing="0" w:line="252" w:lineRule="auto"/>
                           <w:jc w:val="center"/>
                         </w:pPr>
-                        <w:proofErr w:type="spellStart"/>
                         <w:r>
                           <w:rPr>
                             <w:rFonts w:ascii="Calibri Light" w:hAnsi="Calibri Light"/>
@@ -21303,7 +20508,6 @@
                           </w:rPr>
                           <w:t>Tanh</w:t>
                         </w:r>
-                        <w:proofErr w:type="spellEnd"/>
                       </w:p>
                     </w:txbxContent>
                   </v:textbox>
@@ -21317,7 +20521,6 @@
                           <w:spacing w:before="0" w:beforeAutospacing="0" w:after="160" w:afterAutospacing="0" w:line="252" w:lineRule="auto"/>
                           <w:jc w:val="center"/>
                         </w:pPr>
-                        <w:proofErr w:type="spellStart"/>
                         <w:r>
                           <w:rPr>
                             <w:rFonts w:ascii="Calibri Light" w:hAnsi="Calibri Light"/>
@@ -21328,7 +20531,6 @@
                           </w:rPr>
                           <w:t>Tanh</w:t>
                         </w:r>
-                        <w:proofErr w:type="spellEnd"/>
                       </w:p>
                     </w:txbxContent>
                   </v:textbox>
@@ -21357,6 +20559,3680 @@
           </mc:Fallback>
         </mc:AlternateContent>
       </w:r>
+    </w:p>
+    <w:p>
+      <w:pPr>
+        <w:tabs>
+          <w:tab w:val="left" w:pos="3945"/>
+        </w:tabs>
+        <w:rPr>
+          <w:rFonts w:ascii="Calibri Light" w:eastAsia="宋体" w:hAnsi="Calibri Light"/>
+          <w:sz w:val="18"/>
+          <w:szCs w:val="18"/>
+        </w:rPr>
+      </w:pPr>
+    </w:p>
+    <w:p>
+      <w:pPr>
+        <w:tabs>
+          <w:tab w:val="left" w:pos="3945"/>
+        </w:tabs>
+        <w:rPr>
+          <w:rFonts w:ascii="Calibri Light" w:eastAsia="宋体" w:hAnsi="Calibri Light"/>
+          <w:sz w:val="18"/>
+          <w:szCs w:val="18"/>
+        </w:rPr>
+      </w:pPr>
+      <w:r>
+        <w:rPr>
+          <w:rFonts w:ascii="Calibri Light" w:eastAsia="宋体" w:hAnsi="Calibri Light"/>
+          <w:noProof/>
+          <w:sz w:val="18"/>
+          <w:szCs w:val="18"/>
+        </w:rPr>
+        <w:lastRenderedPageBreak/>
+        <mc:AlternateContent>
+          <mc:Choice Requires="wpc">
+            <w:drawing>
+              <wp:inline distT="0" distB="0" distL="0" distR="0" wp14:anchorId="58F730F5" wp14:editId="1E1E033E">
+                <wp:extent cx="5943600" cy="8206740"/>
+                <wp:effectExtent l="0" t="0" r="0" b="0"/>
+                <wp:docPr id="299" name="画布 299"/>
+                <wp:cNvGraphicFramePr>
+                  <a:graphicFrameLocks xmlns:a="http://schemas.openxmlformats.org/drawingml/2006/main" noChangeAspect="1"/>
+                </wp:cNvGraphicFramePr>
+                <a:graphic xmlns:a="http://schemas.openxmlformats.org/drawingml/2006/main">
+                  <a:graphicData uri="http://schemas.microsoft.com/office/word/2010/wordprocessingCanvas">
+                    <wpc:wpc>
+                      <wpc:bg/>
+                      <wpc:whole/>
+                      <wps:wsp>
+                        <wps:cNvPr id="231" name="Hexagon 2"/>
+                        <wps:cNvSpPr/>
+                        <wps:spPr>
+                          <a:xfrm>
+                            <a:off x="1995148" y="971552"/>
+                            <a:ext cx="1400175" cy="563540"/>
+                          </a:xfrm>
+                          <a:prstGeom prst="hexagon">
+                            <a:avLst/>
+                          </a:prstGeom>
+                        </wps:spPr>
+                        <wps:style>
+                          <a:lnRef idx="2">
+                            <a:schemeClr val="accent6"/>
+                          </a:lnRef>
+                          <a:fillRef idx="1">
+                            <a:schemeClr val="lt1"/>
+                          </a:fillRef>
+                          <a:effectRef idx="0">
+                            <a:schemeClr val="accent6"/>
+                          </a:effectRef>
+                          <a:fontRef idx="minor">
+                            <a:schemeClr val="dk1"/>
+                          </a:fontRef>
+                        </wps:style>
+                        <wps:txbx>
+                          <w:txbxContent>
+                            <w:p>
+                              <w:pPr>
+                                <w:pStyle w:val="a3"/>
+                                <w:spacing w:before="0" w:beforeAutospacing="0" w:after="0" w:afterAutospacing="0" w:line="252" w:lineRule="auto"/>
+                                <w:jc w:val="center"/>
+                                <w:rPr>
+                                  <w:rFonts w:ascii="Calibri Light" w:hAnsi="Calibri Light"/>
+                                  <w:b/>
+                                  <w:bCs/>
+                                  <w:sz w:val="20"/>
+                                  <w:szCs w:val="18"/>
+                                </w:rPr>
+                              </w:pPr>
+                              <w:r>
+                                <w:rPr>
+                                  <w:rFonts w:ascii="Calibri Light" w:hAnsi="Calibri Light"/>
+                                  <w:b/>
+                                  <w:bCs/>
+                                  <w:sz w:val="20"/>
+                                  <w:szCs w:val="18"/>
+                                </w:rPr>
+                                <w:t>Input</w:t>
+                              </w:r>
+                            </w:p>
+                            <w:p>
+                              <w:pPr>
+                                <w:pStyle w:val="a3"/>
+                                <w:spacing w:before="0" w:beforeAutospacing="0" w:after="0" w:afterAutospacing="0" w:line="252" w:lineRule="auto"/>
+                                <w:jc w:val="center"/>
+                                <w:rPr>
+                                  <w:rFonts w:ascii="Calibri Light" w:hAnsi="Calibri Light"/>
+                                  <w:b/>
+                                  <w:bCs/>
+                                  <w:sz w:val="20"/>
+                                  <w:szCs w:val="18"/>
+                                </w:rPr>
+                              </w:pPr>
+                              <w:r>
+                                <w:rPr>
+                                  <w:rFonts w:ascii="Calibri Light" w:hAnsi="Calibri Light" w:hint="eastAsia"/>
+                                  <w:b/>
+                                  <w:bCs/>
+                                  <w:sz w:val="20"/>
+                                  <w:szCs w:val="18"/>
+                                </w:rPr>
+                                <w:t>Original Img</w:t>
+                              </w:r>
+                            </w:p>
+                            <w:p>
+                              <w:pPr>
+                                <w:pStyle w:val="a3"/>
+                                <w:spacing w:before="0" w:beforeAutospacing="0" w:after="160" w:afterAutospacing="0" w:line="256" w:lineRule="auto"/>
+                                <w:jc w:val="center"/>
+                                <w:rPr>
+                                  <w:rFonts w:ascii="Calibri Light" w:hAnsi="Calibri Light"/>
+                                  <w:b/>
+                                  <w:bCs/>
+                                  <w:sz w:val="18"/>
+                                  <w:szCs w:val="18"/>
+                                </w:rPr>
+                              </w:pPr>
+                            </w:p>
+                            <w:p>
+                              <w:pPr>
+                                <w:pStyle w:val="a3"/>
+                                <w:spacing w:before="0" w:beforeAutospacing="0" w:after="160" w:afterAutospacing="0" w:line="256" w:lineRule="auto"/>
+                                <w:jc w:val="center"/>
+                                <w:rPr>
+                                  <w:rFonts w:ascii="Calibri Light" w:hAnsi="Calibri Light"/>
+                                  <w:b/>
+                                  <w:bCs/>
+                                  <w:sz w:val="18"/>
+                                  <w:szCs w:val="18"/>
+                                </w:rPr>
+                              </w:pPr>
+                            </w:p>
+                            <w:p>
+                              <w:pPr>
+                                <w:pStyle w:val="a3"/>
+                                <w:spacing w:before="0" w:beforeAutospacing="0" w:after="160" w:afterAutospacing="0" w:line="256" w:lineRule="auto"/>
+                                <w:jc w:val="center"/>
+                              </w:pPr>
+                            </w:p>
+                          </w:txbxContent>
+                        </wps:txbx>
+                        <wps:bodyPr rot="0" spcFirstLastPara="0" vert="horz" wrap="square" lIns="91440" tIns="45720" rIns="91440" bIns="45720" numCol="1" spcCol="0" rtlCol="0" fromWordArt="0" anchor="ctr" anchorCtr="0" forceAA="0" compatLnSpc="1">
+                          <a:prstTxWarp prst="textNoShape">
+                            <a:avLst/>
+                          </a:prstTxWarp>
+                          <a:noAutofit/>
+                        </wps:bodyPr>
+                      </wps:wsp>
+                      <wps:wsp>
+                        <wps:cNvPr id="274" name="直接箭头连接符 274"/>
+                        <wps:cNvCnPr/>
+                        <wps:spPr>
+                          <a:xfrm flipH="1">
+                            <a:off x="728662" y="1553217"/>
+                            <a:ext cx="1951968" cy="594211"/>
+                          </a:xfrm>
+                          <a:prstGeom prst="straightConnector1">
+                            <a:avLst/>
+                          </a:prstGeom>
+                          <a:ln>
+                            <a:solidFill>
+                              <a:srgbClr val="FF0000"/>
+                            </a:solidFill>
+                            <a:tailEnd type="arrow"/>
+                          </a:ln>
+                        </wps:spPr>
+                        <wps:style>
+                          <a:lnRef idx="1">
+                            <a:schemeClr val="accent1"/>
+                          </a:lnRef>
+                          <a:fillRef idx="0">
+                            <a:schemeClr val="accent1"/>
+                          </a:fillRef>
+                          <a:effectRef idx="0">
+                            <a:schemeClr val="accent1"/>
+                          </a:effectRef>
+                          <a:fontRef idx="minor">
+                            <a:schemeClr val="tx1"/>
+                          </a:fontRef>
+                        </wps:style>
+                        <wps:bodyPr/>
+                      </wps:wsp>
+                      <wps:wsp>
+                        <wps:cNvPr id="275" name="直接箭头连接符 275"/>
+                        <wps:cNvCnPr/>
+                        <wps:spPr>
+                          <a:xfrm flipH="1">
+                            <a:off x="2166937" y="1553215"/>
+                            <a:ext cx="513694" cy="594213"/>
+                          </a:xfrm>
+                          <a:prstGeom prst="straightConnector1">
+                            <a:avLst/>
+                          </a:prstGeom>
+                          <a:ln>
+                            <a:solidFill>
+                              <a:srgbClr val="FF0000"/>
+                            </a:solidFill>
+                            <a:tailEnd type="arrow"/>
+                          </a:ln>
+                        </wps:spPr>
+                        <wps:style>
+                          <a:lnRef idx="1">
+                            <a:schemeClr val="accent1"/>
+                          </a:lnRef>
+                          <a:fillRef idx="0">
+                            <a:schemeClr val="accent1"/>
+                          </a:fillRef>
+                          <a:effectRef idx="0">
+                            <a:schemeClr val="accent1"/>
+                          </a:effectRef>
+                          <a:fontRef idx="minor">
+                            <a:schemeClr val="tx1"/>
+                          </a:fontRef>
+                        </wps:style>
+                        <wps:bodyPr/>
+                      </wps:wsp>
+                      <wps:wsp>
+                        <wps:cNvPr id="276" name="直接箭头连接符 276"/>
+                        <wps:cNvCnPr/>
+                        <wps:spPr>
+                          <a:xfrm>
+                            <a:off x="2680631" y="1553131"/>
+                            <a:ext cx="980757" cy="611771"/>
+                          </a:xfrm>
+                          <a:prstGeom prst="straightConnector1">
+                            <a:avLst/>
+                          </a:prstGeom>
+                          <a:ln>
+                            <a:solidFill>
+                              <a:srgbClr val="FF0000"/>
+                            </a:solidFill>
+                            <a:tailEnd type="arrow"/>
+                          </a:ln>
+                        </wps:spPr>
+                        <wps:style>
+                          <a:lnRef idx="1">
+                            <a:schemeClr val="accent1"/>
+                          </a:lnRef>
+                          <a:fillRef idx="0">
+                            <a:schemeClr val="accent1"/>
+                          </a:fillRef>
+                          <a:effectRef idx="0">
+                            <a:schemeClr val="accent1"/>
+                          </a:effectRef>
+                          <a:fontRef idx="minor">
+                            <a:schemeClr val="tx1"/>
+                          </a:fontRef>
+                        </wps:style>
+                        <wps:bodyPr/>
+                      </wps:wsp>
+                      <wps:wsp>
+                        <wps:cNvPr id="277" name="直接箭头连接符 277"/>
+                        <wps:cNvCnPr/>
+                        <wps:spPr>
+                          <a:xfrm>
+                            <a:off x="2680631" y="1553131"/>
+                            <a:ext cx="2466657" cy="611771"/>
+                          </a:xfrm>
+                          <a:prstGeom prst="straightConnector1">
+                            <a:avLst/>
+                          </a:prstGeom>
+                          <a:ln>
+                            <a:solidFill>
+                              <a:srgbClr val="FF0000"/>
+                            </a:solidFill>
+                            <a:tailEnd type="arrow"/>
+                          </a:ln>
+                        </wps:spPr>
+                        <wps:style>
+                          <a:lnRef idx="1">
+                            <a:schemeClr val="accent1"/>
+                          </a:lnRef>
+                          <a:fillRef idx="0">
+                            <a:schemeClr val="accent1"/>
+                          </a:fillRef>
+                          <a:effectRef idx="0">
+                            <a:schemeClr val="accent1"/>
+                          </a:effectRef>
+                          <a:fontRef idx="minor">
+                            <a:schemeClr val="tx1"/>
+                          </a:fontRef>
+                        </wps:style>
+                        <wps:bodyPr/>
+                      </wps:wsp>
+                      <wps:wsp>
+                        <wps:cNvPr id="279" name="直接箭头连接符 279"/>
+                        <wps:cNvCnPr/>
+                        <wps:spPr>
+                          <a:xfrm>
+                            <a:off x="781051" y="4487810"/>
+                            <a:ext cx="1999910" cy="517705"/>
+                          </a:xfrm>
+                          <a:prstGeom prst="straightConnector1">
+                            <a:avLst/>
+                          </a:prstGeom>
+                          <a:ln>
+                            <a:solidFill>
+                              <a:srgbClr val="FF0000"/>
+                            </a:solidFill>
+                            <a:tailEnd type="arrow"/>
+                          </a:ln>
+                        </wps:spPr>
+                        <wps:style>
+                          <a:lnRef idx="1">
+                            <a:schemeClr val="accent1"/>
+                          </a:lnRef>
+                          <a:fillRef idx="0">
+                            <a:schemeClr val="accent1"/>
+                          </a:fillRef>
+                          <a:effectRef idx="0">
+                            <a:schemeClr val="accent1"/>
+                          </a:effectRef>
+                          <a:fontRef idx="minor">
+                            <a:schemeClr val="tx1"/>
+                          </a:fontRef>
+                        </wps:style>
+                        <wps:bodyPr/>
+                      </wps:wsp>
+                      <wps:wsp>
+                        <wps:cNvPr id="280" name="直接箭头连接符 280"/>
+                        <wps:cNvCnPr/>
+                        <wps:spPr>
+                          <a:xfrm>
+                            <a:off x="2166937" y="4495635"/>
+                            <a:ext cx="614024" cy="510252"/>
+                          </a:xfrm>
+                          <a:prstGeom prst="straightConnector1">
+                            <a:avLst/>
+                          </a:prstGeom>
+                          <a:ln>
+                            <a:solidFill>
+                              <a:srgbClr val="FF0000"/>
+                            </a:solidFill>
+                            <a:tailEnd type="arrow"/>
+                          </a:ln>
+                        </wps:spPr>
+                        <wps:style>
+                          <a:lnRef idx="1">
+                            <a:schemeClr val="accent1"/>
+                          </a:lnRef>
+                          <a:fillRef idx="0">
+                            <a:schemeClr val="accent1"/>
+                          </a:fillRef>
+                          <a:effectRef idx="0">
+                            <a:schemeClr val="accent1"/>
+                          </a:effectRef>
+                          <a:fontRef idx="minor">
+                            <a:schemeClr val="tx1"/>
+                          </a:fontRef>
+                        </wps:style>
+                        <wps:bodyPr/>
+                      </wps:wsp>
+                      <wps:wsp>
+                        <wps:cNvPr id="281" name="直接箭头连接符 281"/>
+                        <wps:cNvCnPr/>
+                        <wps:spPr>
+                          <a:xfrm flipH="1">
+                            <a:off x="2780961" y="4513153"/>
+                            <a:ext cx="880427" cy="493568"/>
+                          </a:xfrm>
+                          <a:prstGeom prst="straightConnector1">
+                            <a:avLst/>
+                          </a:prstGeom>
+                          <a:ln>
+                            <a:solidFill>
+                              <a:srgbClr val="FF0000"/>
+                            </a:solidFill>
+                            <a:tailEnd type="arrow"/>
+                          </a:ln>
+                        </wps:spPr>
+                        <wps:style>
+                          <a:lnRef idx="1">
+                            <a:schemeClr val="accent1"/>
+                          </a:lnRef>
+                          <a:fillRef idx="0">
+                            <a:schemeClr val="accent1"/>
+                          </a:fillRef>
+                          <a:effectRef idx="0">
+                            <a:schemeClr val="accent1"/>
+                          </a:effectRef>
+                          <a:fontRef idx="minor">
+                            <a:schemeClr val="tx1"/>
+                          </a:fontRef>
+                        </wps:style>
+                        <wps:bodyPr/>
+                      </wps:wsp>
+                      <wps:wsp>
+                        <wps:cNvPr id="282" name="直接箭头连接符 282"/>
+                        <wps:cNvCnPr/>
+                        <wps:spPr>
+                          <a:xfrm flipH="1">
+                            <a:off x="2780961" y="4513153"/>
+                            <a:ext cx="2366327" cy="493568"/>
+                          </a:xfrm>
+                          <a:prstGeom prst="straightConnector1">
+                            <a:avLst/>
+                          </a:prstGeom>
+                          <a:ln>
+                            <a:solidFill>
+                              <a:srgbClr val="FF0000"/>
+                            </a:solidFill>
+                            <a:tailEnd type="arrow"/>
+                          </a:ln>
+                        </wps:spPr>
+                        <wps:style>
+                          <a:lnRef idx="1">
+                            <a:schemeClr val="accent1"/>
+                          </a:lnRef>
+                          <a:fillRef idx="0">
+                            <a:schemeClr val="accent1"/>
+                          </a:fillRef>
+                          <a:effectRef idx="0">
+                            <a:schemeClr val="accent1"/>
+                          </a:effectRef>
+                          <a:fontRef idx="minor">
+                            <a:schemeClr val="tx1"/>
+                          </a:fontRef>
+                        </wps:style>
+                        <wps:bodyPr/>
+                      </wps:wsp>
+                      <wps:wsp>
+                        <wps:cNvPr id="287" name="直接箭头连接符 287"/>
+                        <wps:cNvCnPr>
+                          <a:stCxn id="329" idx="3"/>
+                        </wps:cNvCnPr>
+                        <wps:spPr>
+                          <a:xfrm flipH="1">
+                            <a:off x="2787605" y="6343650"/>
+                            <a:ext cx="3220" cy="542445"/>
+                          </a:xfrm>
+                          <a:prstGeom prst="straightConnector1">
+                            <a:avLst/>
+                          </a:prstGeom>
+                          <a:ln>
+                            <a:tailEnd type="arrow"/>
+                          </a:ln>
+                        </wps:spPr>
+                        <wps:style>
+                          <a:lnRef idx="1">
+                            <a:schemeClr val="accent1"/>
+                          </a:lnRef>
+                          <a:fillRef idx="0">
+                            <a:schemeClr val="accent1"/>
+                          </a:fillRef>
+                          <a:effectRef idx="0">
+                            <a:schemeClr val="accent1"/>
+                          </a:effectRef>
+                          <a:fontRef idx="minor">
+                            <a:schemeClr val="tx1"/>
+                          </a:fontRef>
+                        </wps:style>
+                        <wps:bodyPr/>
+                      </wps:wsp>
+                      <wps:wsp>
+                        <wps:cNvPr id="288" name="Hexagon 2"/>
+                        <wps:cNvSpPr/>
+                        <wps:spPr>
+                          <a:xfrm>
+                            <a:off x="2127523" y="6886095"/>
+                            <a:ext cx="1400175" cy="563245"/>
+                          </a:xfrm>
+                          <a:prstGeom prst="hexagon">
+                            <a:avLst/>
+                          </a:prstGeom>
+                        </wps:spPr>
+                        <wps:style>
+                          <a:lnRef idx="2">
+                            <a:schemeClr val="accent6"/>
+                          </a:lnRef>
+                          <a:fillRef idx="1">
+                            <a:schemeClr val="lt1"/>
+                          </a:fillRef>
+                          <a:effectRef idx="0">
+                            <a:schemeClr val="accent6"/>
+                          </a:effectRef>
+                          <a:fontRef idx="minor">
+                            <a:schemeClr val="dk1"/>
+                          </a:fontRef>
+                        </wps:style>
+                        <wps:txbx>
+                          <w:txbxContent>
+                            <w:p>
+                              <w:pPr>
+                                <w:pStyle w:val="a3"/>
+                                <w:spacing w:before="0" w:beforeAutospacing="0" w:after="0" w:afterAutospacing="0" w:line="252" w:lineRule="auto"/>
+                                <w:jc w:val="center"/>
+                              </w:pPr>
+                              <w:r>
+                                <w:rPr>
+                                  <w:rFonts w:ascii="Calibri Light" w:hAnsi="Calibri Light" w:hint="eastAsia"/>
+                                  <w:b/>
+                                  <w:bCs/>
+                                  <w:sz w:val="20"/>
+                                  <w:szCs w:val="20"/>
+                                </w:rPr>
+                                <w:t>Out</w:t>
+                              </w:r>
+                              <w:r>
+                                <w:rPr>
+                                  <w:rFonts w:ascii="Calibri Light" w:hAnsi="Calibri Light"/>
+                                  <w:b/>
+                                  <w:bCs/>
+                                  <w:sz w:val="20"/>
+                                  <w:szCs w:val="20"/>
+                                </w:rPr>
+                                <w:t>put</w:t>
+                              </w:r>
+                            </w:p>
+                            <w:p>
+                              <w:pPr>
+                                <w:pStyle w:val="a3"/>
+                                <w:spacing w:before="0" w:beforeAutospacing="0" w:after="0" w:afterAutospacing="0" w:line="252" w:lineRule="auto"/>
+                                <w:jc w:val="center"/>
+                              </w:pPr>
+                              <w:r>
+                                <w:rPr>
+                                  <w:rFonts w:ascii="Calibri Light" w:hAnsi="Calibri Light" w:hint="eastAsia"/>
+                                  <w:b/>
+                                  <w:bCs/>
+                                  <w:sz w:val="20"/>
+                                  <w:szCs w:val="20"/>
+                                </w:rPr>
+                                <w:t>Alpha</w:t>
+                              </w:r>
+                              <w:r>
+                                <w:rPr>
+                                  <w:rFonts w:ascii="Calibri Light" w:hAnsi="Calibri Light"/>
+                                  <w:b/>
+                                  <w:bCs/>
+                                  <w:sz w:val="20"/>
+                                  <w:szCs w:val="20"/>
+                                </w:rPr>
+                                <w:t xml:space="preserve"> Img</w:t>
+                              </w:r>
+                            </w:p>
+                            <w:p>
+                              <w:pPr>
+                                <w:pStyle w:val="a3"/>
+                                <w:spacing w:before="0" w:beforeAutospacing="0" w:after="160" w:afterAutospacing="0" w:line="254" w:lineRule="auto"/>
+                                <w:jc w:val="center"/>
+                              </w:pPr>
+                              <w:r>
+                                <w:rPr>
+                                  <w:rFonts w:ascii="Calibri Light" w:hAnsi="Calibri Light"/>
+                                  <w:b/>
+                                  <w:bCs/>
+                                  <w:sz w:val="18"/>
+                                  <w:szCs w:val="18"/>
+                                </w:rPr>
+                                <w:t> </w:t>
+                              </w:r>
+                            </w:p>
+                            <w:p>
+                              <w:pPr>
+                                <w:pStyle w:val="a3"/>
+                                <w:spacing w:before="0" w:beforeAutospacing="0" w:after="160" w:afterAutospacing="0" w:line="254" w:lineRule="auto"/>
+                                <w:jc w:val="center"/>
+                              </w:pPr>
+                              <w:r>
+                                <w:rPr>
+                                  <w:rFonts w:ascii="Calibri Light" w:hAnsi="Calibri Light"/>
+                                  <w:b/>
+                                  <w:bCs/>
+                                  <w:sz w:val="18"/>
+                                  <w:szCs w:val="18"/>
+                                </w:rPr>
+                                <w:t> </w:t>
+                              </w:r>
+                            </w:p>
+                            <w:p>
+                              <w:pPr>
+                                <w:pStyle w:val="a3"/>
+                                <w:spacing w:before="0" w:beforeAutospacing="0" w:after="160" w:afterAutospacing="0" w:line="254" w:lineRule="auto"/>
+                                <w:jc w:val="center"/>
+                              </w:pPr>
+                              <w:r>
+                                <w:t> </w:t>
+                              </w:r>
+                            </w:p>
+                          </w:txbxContent>
+                        </wps:txbx>
+                        <wps:bodyPr rot="0" spcFirstLastPara="0" vert="horz" wrap="square" lIns="91440" tIns="45720" rIns="91440" bIns="45720" numCol="1" spcCol="0" rtlCol="0" fromWordArt="0" anchor="ctr" anchorCtr="0" forceAA="0" compatLnSpc="1">
+                          <a:prstTxWarp prst="textNoShape">
+                            <a:avLst/>
+                          </a:prstTxWarp>
+                          <a:noAutofit/>
+                        </wps:bodyPr>
+                      </wps:wsp>
+                      <wps:wsp>
+                        <wps:cNvPr id="289" name="Rectangle 19"/>
+                        <wps:cNvSpPr/>
+                        <wps:spPr>
+                          <a:xfrm>
+                            <a:off x="4028100" y="6362436"/>
+                            <a:ext cx="1458300" cy="255905"/>
+                          </a:xfrm>
+                          <a:prstGeom prst="rect">
+                            <a:avLst/>
+                          </a:prstGeom>
+                        </wps:spPr>
+                        <wps:style>
+                          <a:lnRef idx="2">
+                            <a:schemeClr val="accent2">
+                              <a:shade val="50000"/>
+                            </a:schemeClr>
+                          </a:lnRef>
+                          <a:fillRef idx="1">
+                            <a:schemeClr val="accent2"/>
+                          </a:fillRef>
+                          <a:effectRef idx="0">
+                            <a:schemeClr val="accent2"/>
+                          </a:effectRef>
+                          <a:fontRef idx="minor">
+                            <a:schemeClr val="lt1"/>
+                          </a:fontRef>
+                        </wps:style>
+                        <wps:txbx>
+                          <w:txbxContent>
+                            <w:p>
+                              <w:pPr>
+                                <w:pStyle w:val="a3"/>
+                                <w:spacing w:before="0" w:beforeAutospacing="0" w:after="0" w:afterAutospacing="0" w:line="252" w:lineRule="auto"/>
+                                <w:jc w:val="center"/>
+                              </w:pPr>
+                              <w:r>
+                                <w:rPr>
+                                  <w:rFonts w:ascii="Calibri Light" w:hAnsi="Calibri Light" w:hint="eastAsia"/>
+                                  <w:b/>
+                                  <w:bCs/>
+                                  <w:color w:val="000000"/>
+                                  <w:sz w:val="18"/>
+                                  <w:szCs w:val="18"/>
+                                </w:rPr>
+                                <w:t>Euclidean Mask Loss</w:t>
+                              </w:r>
+                            </w:p>
+                          </w:txbxContent>
+                        </wps:txbx>
+                        <wps:bodyPr rot="0" spcFirstLastPara="0" vert="horz" wrap="square" lIns="91440" tIns="45720" rIns="91440" bIns="45720" numCol="1" spcCol="0" rtlCol="0" fromWordArt="0" anchor="ctr" anchorCtr="0" forceAA="0" compatLnSpc="1">
+                          <a:prstTxWarp prst="textNoShape">
+                            <a:avLst/>
+                          </a:prstTxWarp>
+                          <a:noAutofit/>
+                        </wps:bodyPr>
+                      </wps:wsp>
+                      <wps:wsp>
+                        <wps:cNvPr id="290" name="直接箭头连接符 290"/>
+                        <wps:cNvCnPr>
+                          <a:endCxn id="289" idx="1"/>
+                        </wps:cNvCnPr>
+                        <wps:spPr>
+                          <a:xfrm>
+                            <a:off x="2790825" y="6490389"/>
+                            <a:ext cx="1237275" cy="0"/>
+                          </a:xfrm>
+                          <a:prstGeom prst="straightConnector1">
+                            <a:avLst/>
+                          </a:prstGeom>
+                          <a:ln>
+                            <a:tailEnd type="arrow"/>
+                          </a:ln>
+                        </wps:spPr>
+                        <wps:style>
+                          <a:lnRef idx="1">
+                            <a:schemeClr val="accent1"/>
+                          </a:lnRef>
+                          <a:fillRef idx="0">
+                            <a:schemeClr val="accent1"/>
+                          </a:fillRef>
+                          <a:effectRef idx="0">
+                            <a:schemeClr val="accent1"/>
+                          </a:effectRef>
+                          <a:fontRef idx="minor">
+                            <a:schemeClr val="tx1"/>
+                          </a:fontRef>
+                        </wps:style>
+                        <wps:bodyPr/>
+                      </wps:wsp>
+                      <wps:wsp>
+                        <wps:cNvPr id="291" name="Hexagon 2"/>
+                        <wps:cNvSpPr/>
+                        <wps:spPr>
+                          <a:xfrm>
+                            <a:off x="4038600" y="7039395"/>
+                            <a:ext cx="1400175" cy="400235"/>
+                          </a:xfrm>
+                          <a:prstGeom prst="hexagon">
+                            <a:avLst/>
+                          </a:prstGeom>
+                        </wps:spPr>
+                        <wps:style>
+                          <a:lnRef idx="2">
+                            <a:schemeClr val="accent6"/>
+                          </a:lnRef>
+                          <a:fillRef idx="1">
+                            <a:schemeClr val="lt1"/>
+                          </a:fillRef>
+                          <a:effectRef idx="0">
+                            <a:schemeClr val="accent6"/>
+                          </a:effectRef>
+                          <a:fontRef idx="minor">
+                            <a:schemeClr val="dk1"/>
+                          </a:fontRef>
+                        </wps:style>
+                        <wps:txbx>
+                          <w:txbxContent>
+                            <w:p>
+                              <w:pPr>
+                                <w:pStyle w:val="a3"/>
+                                <w:spacing w:before="0" w:beforeAutospacing="0" w:after="0" w:afterAutospacing="0" w:line="252" w:lineRule="auto"/>
+                                <w:jc w:val="center"/>
+                              </w:pPr>
+                              <w:r>
+                                <w:rPr>
+                                  <w:rFonts w:ascii="Calibri Light" w:hAnsi="Calibri Light" w:hint="eastAsia"/>
+                                  <w:b/>
+                                  <w:bCs/>
+                                  <w:sz w:val="20"/>
+                                  <w:szCs w:val="20"/>
+                                </w:rPr>
+                                <w:t>Trimap</w:t>
+                              </w:r>
+                              <w:r>
+                                <w:rPr>
+                                  <w:rFonts w:ascii="Calibri Light" w:hAnsi="Calibri Light"/>
+                                  <w:b/>
+                                  <w:bCs/>
+                                  <w:sz w:val="20"/>
+                                  <w:szCs w:val="20"/>
+                                </w:rPr>
+                                <w:t xml:space="preserve"> Img</w:t>
+                              </w:r>
+                            </w:p>
+                            <w:p>
+                              <w:pPr>
+                                <w:pStyle w:val="a3"/>
+                                <w:spacing w:before="0" w:beforeAutospacing="0" w:after="160" w:afterAutospacing="0" w:line="252" w:lineRule="auto"/>
+                                <w:jc w:val="center"/>
+                              </w:pPr>
+                              <w:r>
+                                <w:rPr>
+                                  <w:rFonts w:ascii="Calibri Light" w:hAnsi="Calibri Light"/>
+                                  <w:b/>
+                                  <w:bCs/>
+                                  <w:sz w:val="18"/>
+                                  <w:szCs w:val="18"/>
+                                </w:rPr>
+                                <w:t> </w:t>
+                              </w:r>
+                            </w:p>
+                            <w:p>
+                              <w:pPr>
+                                <w:pStyle w:val="a3"/>
+                                <w:spacing w:before="0" w:beforeAutospacing="0" w:after="160" w:afterAutospacing="0" w:line="252" w:lineRule="auto"/>
+                                <w:jc w:val="center"/>
+                              </w:pPr>
+                              <w:r>
+                                <w:rPr>
+                                  <w:rFonts w:ascii="Calibri Light" w:hAnsi="Calibri Light"/>
+                                  <w:b/>
+                                  <w:bCs/>
+                                  <w:sz w:val="18"/>
+                                  <w:szCs w:val="18"/>
+                                </w:rPr>
+                                <w:t> </w:t>
+                              </w:r>
+                            </w:p>
+                            <w:p>
+                              <w:pPr>
+                                <w:pStyle w:val="a3"/>
+                                <w:spacing w:before="0" w:beforeAutospacing="0" w:after="160" w:afterAutospacing="0" w:line="252" w:lineRule="auto"/>
+                                <w:jc w:val="center"/>
+                              </w:pPr>
+                              <w:r>
+                                <w:t> </w:t>
+                              </w:r>
+                            </w:p>
+                          </w:txbxContent>
+                        </wps:txbx>
+                        <wps:bodyPr rot="0" spcFirstLastPara="0" vert="horz" wrap="square" lIns="91440" tIns="45720" rIns="91440" bIns="45720" numCol="1" spcCol="0" rtlCol="0" fromWordArt="0" anchor="ctr" anchorCtr="0" forceAA="0" compatLnSpc="1">
+                          <a:prstTxWarp prst="textNoShape">
+                            <a:avLst/>
+                          </a:prstTxWarp>
+                          <a:noAutofit/>
+                        </wps:bodyPr>
+                      </wps:wsp>
+                      <wps:wsp>
+                        <wps:cNvPr id="292" name="直接箭头连接符 292"/>
+                        <wps:cNvCnPr>
+                          <a:endCxn id="289" idx="2"/>
+                        </wps:cNvCnPr>
+                        <wps:spPr>
+                          <a:xfrm flipV="1">
+                            <a:off x="4757250" y="6618341"/>
+                            <a:ext cx="0" cy="421054"/>
+                          </a:xfrm>
+                          <a:prstGeom prst="straightConnector1">
+                            <a:avLst/>
+                          </a:prstGeom>
+                          <a:ln>
+                            <a:tailEnd type="arrow"/>
+                          </a:ln>
+                        </wps:spPr>
+                        <wps:style>
+                          <a:lnRef idx="1">
+                            <a:schemeClr val="accent1"/>
+                          </a:lnRef>
+                          <a:fillRef idx="0">
+                            <a:schemeClr val="accent1"/>
+                          </a:fillRef>
+                          <a:effectRef idx="0">
+                            <a:schemeClr val="accent1"/>
+                          </a:effectRef>
+                          <a:fontRef idx="minor">
+                            <a:schemeClr val="tx1"/>
+                          </a:fontRef>
+                        </wps:style>
+                        <wps:bodyPr/>
+                      </wps:wsp>
+                      <wps:wsp>
+                        <wps:cNvPr id="293" name="圆角右箭头 293"/>
+                        <wps:cNvSpPr/>
+                        <wps:spPr>
+                          <a:xfrm flipV="1">
+                            <a:off x="3661389" y="4948965"/>
+                            <a:ext cx="1367812" cy="1337534"/>
+                          </a:xfrm>
+                          <a:prstGeom prst="bentArrow">
+                            <a:avLst>
+                              <a:gd name="adj1" fmla="val 10328"/>
+                              <a:gd name="adj2" fmla="val 10792"/>
+                              <a:gd name="adj3" fmla="val 25000"/>
+                              <a:gd name="adj4" fmla="val 43750"/>
+                            </a:avLst>
+                          </a:prstGeom>
+                        </wps:spPr>
+                        <wps:style>
+                          <a:lnRef idx="2">
+                            <a:schemeClr val="accent5">
+                              <a:shade val="50000"/>
+                            </a:schemeClr>
+                          </a:lnRef>
+                          <a:fillRef idx="1">
+                            <a:schemeClr val="accent5"/>
+                          </a:fillRef>
+                          <a:effectRef idx="0">
+                            <a:schemeClr val="accent5"/>
+                          </a:effectRef>
+                          <a:fontRef idx="minor">
+                            <a:schemeClr val="lt1"/>
+                          </a:fontRef>
+                        </wps:style>
+                        <wps:txbx>
+                          <w:txbxContent>
+                            <w:p>
+                              <w:pPr>
+                                <w:jc w:val="center"/>
+                              </w:pPr>
+                            </w:p>
+                          </w:txbxContent>
+                        </wps:txbx>
+                        <wps:bodyPr rot="0" spcFirstLastPara="0" vertOverflow="overflow" horzOverflow="overflow" vert="horz" wrap="square" lIns="91440" tIns="45720" rIns="91440" bIns="45720" numCol="1" spcCol="0" rtlCol="0" fromWordArt="0" anchor="ctr" anchorCtr="0" forceAA="0" compatLnSpc="1">
+                          <a:prstTxWarp prst="textNoShape">
+                            <a:avLst/>
+                          </a:prstTxWarp>
+                          <a:noAutofit/>
+                        </wps:bodyPr>
+                      </wps:wsp>
+                      <wps:wsp>
+                        <wps:cNvPr id="294" name="圆角右箭头 294"/>
+                        <wps:cNvSpPr/>
+                        <wps:spPr>
+                          <a:xfrm rot="10800000" flipV="1">
+                            <a:off x="4118610" y="4735433"/>
+                            <a:ext cx="1367790" cy="1337310"/>
+                          </a:xfrm>
+                          <a:prstGeom prst="bentArrow">
+                            <a:avLst>
+                              <a:gd name="adj1" fmla="val 10328"/>
+                              <a:gd name="adj2" fmla="val 10792"/>
+                              <a:gd name="adj3" fmla="val 25000"/>
+                              <a:gd name="adj4" fmla="val 43750"/>
+                            </a:avLst>
+                          </a:prstGeom>
+                        </wps:spPr>
+                        <wps:style>
+                          <a:lnRef idx="2">
+                            <a:schemeClr val="accent5">
+                              <a:shade val="50000"/>
+                            </a:schemeClr>
+                          </a:lnRef>
+                          <a:fillRef idx="1">
+                            <a:schemeClr val="accent5"/>
+                          </a:fillRef>
+                          <a:effectRef idx="0">
+                            <a:schemeClr val="accent5"/>
+                          </a:effectRef>
+                          <a:fontRef idx="minor">
+                            <a:schemeClr val="lt1"/>
+                          </a:fontRef>
+                        </wps:style>
+                        <wps:txbx>
+                          <w:txbxContent>
+                            <w:p/>
+                          </w:txbxContent>
+                        </wps:txbx>
+                        <wps:bodyPr rot="0" spcFirstLastPara="0" vert="horz" wrap="square" lIns="91440" tIns="45720" rIns="91440" bIns="45720" numCol="1" spcCol="0" rtlCol="0" fromWordArt="0" anchor="ctr" anchorCtr="0" forceAA="0" compatLnSpc="1">
+                          <a:prstTxWarp prst="textNoShape">
+                            <a:avLst/>
+                          </a:prstTxWarp>
+                          <a:noAutofit/>
+                        </wps:bodyPr>
+                      </wps:wsp>
+                      <wps:wsp>
+                        <wps:cNvPr id="295" name="Text Box 17"/>
+                        <wps:cNvSpPr txBox="1"/>
+                        <wps:spPr>
+                          <a:xfrm>
+                            <a:off x="4038600" y="5659075"/>
+                            <a:ext cx="591865" cy="352130"/>
+                          </a:xfrm>
+                          <a:prstGeom prst="rect">
+                            <a:avLst/>
+                          </a:prstGeom>
+                          <a:solidFill>
+                            <a:schemeClr val="lt1"/>
+                          </a:solidFill>
+                          <a:ln w="6350">
+                            <a:noFill/>
+                          </a:ln>
+                          <a:effectLst/>
+                        </wps:spPr>
+                        <wps:style>
+                          <a:lnRef idx="0">
+                            <a:schemeClr val="accent1"/>
+                          </a:lnRef>
+                          <a:fillRef idx="0">
+                            <a:schemeClr val="accent1"/>
+                          </a:fillRef>
+                          <a:effectRef idx="0">
+                            <a:schemeClr val="accent1"/>
+                          </a:effectRef>
+                          <a:fontRef idx="minor">
+                            <a:schemeClr val="dk1"/>
+                          </a:fontRef>
+                        </wps:style>
+                        <wps:txbx>
+                          <w:txbxContent>
+                            <w:p>
+                              <w:pPr>
+                                <w:pStyle w:val="a3"/>
+                                <w:spacing w:before="0" w:beforeAutospacing="0" w:after="0" w:afterAutospacing="0" w:line="256" w:lineRule="auto"/>
+                                <w:jc w:val="center"/>
+                                <w:rPr>
+                                  <w:sz w:val="56"/>
+                                </w:rPr>
+                              </w:pPr>
+                              <w:r>
+                                <w:rPr>
+                                  <w:rFonts w:ascii="Calibri Light" w:hAnsi="Calibri Light" w:hint="eastAsia"/>
+                                  <w:b/>
+                                  <w:bCs/>
+                                  <w:sz w:val="40"/>
+                                  <w:szCs w:val="18"/>
+                                </w:rPr>
+                                <w:t>FP</w:t>
+                              </w:r>
+                            </w:p>
+                          </w:txbxContent>
+                        </wps:txbx>
+                        <wps:bodyPr rot="0" spcFirstLastPara="0" vert="horz" wrap="square" lIns="91440" tIns="0" rIns="91440" bIns="45720" numCol="1" spcCol="0" rtlCol="0" fromWordArt="0" anchor="t" anchorCtr="0" forceAA="0" compatLnSpc="1">
+                          <a:prstTxWarp prst="textNoShape">
+                            <a:avLst/>
+                          </a:prstTxWarp>
+                          <a:noAutofit/>
+                        </wps:bodyPr>
+                      </wps:wsp>
+                      <wps:wsp>
+                        <wps:cNvPr id="296" name="Text Box 17"/>
+                        <wps:cNvSpPr txBox="1"/>
+                        <wps:spPr>
+                          <a:xfrm>
+                            <a:off x="4545943" y="5039951"/>
+                            <a:ext cx="591820" cy="352130"/>
+                          </a:xfrm>
+                          <a:prstGeom prst="rect">
+                            <a:avLst/>
+                          </a:prstGeom>
+                          <a:solidFill>
+                            <a:schemeClr val="lt1"/>
+                          </a:solidFill>
+                          <a:ln w="6350">
+                            <a:noFill/>
+                          </a:ln>
+                          <a:effectLst/>
+                        </wps:spPr>
+                        <wps:style>
+                          <a:lnRef idx="0">
+                            <a:schemeClr val="accent1"/>
+                          </a:lnRef>
+                          <a:fillRef idx="0">
+                            <a:schemeClr val="accent1"/>
+                          </a:fillRef>
+                          <a:effectRef idx="0">
+                            <a:schemeClr val="accent1"/>
+                          </a:effectRef>
+                          <a:fontRef idx="minor">
+                            <a:schemeClr val="dk1"/>
+                          </a:fontRef>
+                        </wps:style>
+                        <wps:txbx>
+                          <w:txbxContent>
+                            <w:p>
+                              <w:pPr>
+                                <w:pStyle w:val="a3"/>
+                                <w:spacing w:before="0" w:beforeAutospacing="0" w:after="0" w:afterAutospacing="0" w:line="254" w:lineRule="auto"/>
+                                <w:jc w:val="center"/>
+                              </w:pPr>
+                              <w:r>
+                                <w:rPr>
+                                  <w:rFonts w:ascii="Calibri Light" w:hAnsi="Calibri Light" w:hint="eastAsia"/>
+                                  <w:b/>
+                                  <w:bCs/>
+                                  <w:sz w:val="40"/>
+                                  <w:szCs w:val="40"/>
+                                </w:rPr>
+                                <w:t>B</w:t>
+                              </w:r>
+                              <w:r>
+                                <w:rPr>
+                                  <w:rFonts w:ascii="Calibri Light" w:hAnsi="Calibri Light"/>
+                                  <w:b/>
+                                  <w:bCs/>
+                                  <w:sz w:val="40"/>
+                                  <w:szCs w:val="40"/>
+                                </w:rPr>
+                                <w:t>P</w:t>
+                              </w:r>
+                            </w:p>
+                          </w:txbxContent>
+                        </wps:txbx>
+                        <wps:bodyPr rot="0" spcFirstLastPara="0" vert="horz" wrap="square" lIns="91440" tIns="0" rIns="91440" bIns="45720" numCol="1" spcCol="0" rtlCol="0" fromWordArt="0" anchor="t" anchorCtr="0" forceAA="0" compatLnSpc="1">
+                          <a:prstTxWarp prst="textNoShape">
+                            <a:avLst/>
+                          </a:prstTxWarp>
+                          <a:noAutofit/>
+                        </wps:bodyPr>
+                      </wps:wsp>
+                      <wps:wsp>
+                        <wps:cNvPr id="297" name="Text Box 17"/>
+                        <wps:cNvSpPr txBox="1"/>
+                        <wps:spPr>
+                          <a:xfrm>
+                            <a:off x="855935" y="5778104"/>
+                            <a:ext cx="801710" cy="351790"/>
+                          </a:xfrm>
+                          <a:prstGeom prst="rect">
+                            <a:avLst/>
+                          </a:prstGeom>
+                          <a:solidFill>
+                            <a:schemeClr val="lt1"/>
+                          </a:solidFill>
+                          <a:ln w="6350">
+                            <a:noFill/>
+                          </a:ln>
+                          <a:effectLst/>
+                        </wps:spPr>
+                        <wps:style>
+                          <a:lnRef idx="0">
+                            <a:schemeClr val="accent1"/>
+                          </a:lnRef>
+                          <a:fillRef idx="0">
+                            <a:schemeClr val="accent1"/>
+                          </a:fillRef>
+                          <a:effectRef idx="0">
+                            <a:schemeClr val="accent1"/>
+                          </a:effectRef>
+                          <a:fontRef idx="minor">
+                            <a:schemeClr val="dk1"/>
+                          </a:fontRef>
+                        </wps:style>
+                        <wps:txbx>
+                          <w:txbxContent>
+                            <w:p>
+                              <w:pPr>
+                                <w:pStyle w:val="a3"/>
+                                <w:spacing w:before="0" w:beforeAutospacing="0" w:after="0" w:afterAutospacing="0" w:line="254" w:lineRule="auto"/>
+                                <w:jc w:val="center"/>
+                              </w:pPr>
+                              <w:r>
+                                <w:rPr>
+                                  <w:rFonts w:ascii="Calibri Light" w:hAnsi="Calibri Light" w:hint="eastAsia"/>
+                                  <w:b/>
+                                  <w:bCs/>
+                                  <w:sz w:val="40"/>
+                                  <w:szCs w:val="40"/>
+                                </w:rPr>
+                                <w:t>Test</w:t>
+                              </w:r>
+                            </w:p>
+                          </w:txbxContent>
+                        </wps:txbx>
+                        <wps:bodyPr rot="0" spcFirstLastPara="0" vert="horz" wrap="square" lIns="91440" tIns="0" rIns="91440" bIns="45720" numCol="1" spcCol="0" rtlCol="0" fromWordArt="0" anchor="t" anchorCtr="0" forceAA="0" compatLnSpc="1">
+                          <a:prstTxWarp prst="textNoShape">
+                            <a:avLst/>
+                          </a:prstTxWarp>
+                          <a:noAutofit/>
+                        </wps:bodyPr>
+                      </wps:wsp>
+                      <wps:wsp>
+                        <wps:cNvPr id="298" name="下箭头 298"/>
+                        <wps:cNvSpPr/>
+                        <wps:spPr>
+                          <a:xfrm>
+                            <a:off x="1515702" y="5334000"/>
+                            <a:ext cx="284523" cy="1410120"/>
+                          </a:xfrm>
+                          <a:prstGeom prst="downArrow">
+                            <a:avLst>
+                              <a:gd name="adj1" fmla="val 50000"/>
+                              <a:gd name="adj2" fmla="val 88530"/>
+                            </a:avLst>
+                          </a:prstGeom>
+                        </wps:spPr>
+                        <wps:style>
+                          <a:lnRef idx="2">
+                            <a:schemeClr val="accent5">
+                              <a:shade val="50000"/>
+                            </a:schemeClr>
+                          </a:lnRef>
+                          <a:fillRef idx="1">
+                            <a:schemeClr val="accent5"/>
+                          </a:fillRef>
+                          <a:effectRef idx="0">
+                            <a:schemeClr val="accent5"/>
+                          </a:effectRef>
+                          <a:fontRef idx="minor">
+                            <a:schemeClr val="lt1"/>
+                          </a:fontRef>
+                        </wps:style>
+                        <wps:bodyPr rot="0" spcFirstLastPara="0" vertOverflow="overflow" horzOverflow="overflow" vert="horz" wrap="square" lIns="91440" tIns="45720" rIns="91440" bIns="45720" numCol="1" spcCol="0" rtlCol="0" fromWordArt="0" anchor="ctr" anchorCtr="0" forceAA="0" compatLnSpc="1">
+                          <a:prstTxWarp prst="textNoShape">
+                            <a:avLst/>
+                          </a:prstTxWarp>
+                          <a:noAutofit/>
+                        </wps:bodyPr>
+                      </wps:wsp>
+                      <wps:wsp>
+                        <wps:cNvPr id="300" name="圆柱形 300"/>
+                        <wps:cNvSpPr/>
+                        <wps:spPr>
+                          <a:xfrm>
+                            <a:off x="685800" y="2168013"/>
+                            <a:ext cx="189185" cy="2319797"/>
+                          </a:xfrm>
+                          <a:prstGeom prst="can">
+                            <a:avLst/>
+                          </a:prstGeom>
+                        </wps:spPr>
+                        <wps:style>
+                          <a:lnRef idx="2">
+                            <a:schemeClr val="accent1">
+                              <a:shade val="50000"/>
+                            </a:schemeClr>
+                          </a:lnRef>
+                          <a:fillRef idx="1">
+                            <a:schemeClr val="accent1"/>
+                          </a:fillRef>
+                          <a:effectRef idx="0">
+                            <a:schemeClr val="accent1"/>
+                          </a:effectRef>
+                          <a:fontRef idx="minor">
+                            <a:schemeClr val="lt1"/>
+                          </a:fontRef>
+                        </wps:style>
+                        <wps:bodyPr rot="0" spcFirstLastPara="0" vertOverflow="overflow" horzOverflow="overflow" vert="horz" wrap="square" lIns="91440" tIns="45720" rIns="91440" bIns="45720" numCol="1" spcCol="0" rtlCol="0" fromWordArt="0" anchor="ctr" anchorCtr="0" forceAA="0" compatLnSpc="1">
+                          <a:prstTxWarp prst="textNoShape">
+                            <a:avLst/>
+                          </a:prstTxWarp>
+                          <a:noAutofit/>
+                        </wps:bodyPr>
+                      </wps:wsp>
+                      <wpg:wgp>
+                        <wpg:cNvPr id="304" name="组合 304"/>
+                        <wpg:cNvGrpSpPr/>
+                        <wpg:grpSpPr>
+                          <a:xfrm>
+                            <a:off x="1980225" y="2145873"/>
+                            <a:ext cx="377190" cy="1349802"/>
+                            <a:chOff x="1704000" y="2085000"/>
+                            <a:chExt cx="377190" cy="2367280"/>
+                          </a:xfrm>
+                        </wpg:grpSpPr>
+                        <wps:wsp>
+                          <wps:cNvPr id="301" name="圆柱形 301"/>
+                          <wps:cNvSpPr/>
+                          <wps:spPr>
+                            <a:xfrm>
+                              <a:off x="1818300" y="2085000"/>
+                              <a:ext cx="188595" cy="2319655"/>
+                            </a:xfrm>
+                            <a:prstGeom prst="can">
+                              <a:avLst/>
+                            </a:prstGeom>
+                          </wps:spPr>
+                          <wps:style>
+                            <a:lnRef idx="2">
+                              <a:schemeClr val="accent1">
+                                <a:shade val="50000"/>
+                              </a:schemeClr>
+                            </a:lnRef>
+                            <a:fillRef idx="1">
+                              <a:schemeClr val="accent1"/>
+                            </a:fillRef>
+                            <a:effectRef idx="0">
+                              <a:schemeClr val="accent1"/>
+                            </a:effectRef>
+                            <a:fontRef idx="minor">
+                              <a:schemeClr val="lt1"/>
+                            </a:fontRef>
+                          </wps:style>
+                          <wps:bodyPr rot="0" spcFirstLastPara="0" vert="horz" wrap="square" lIns="91440" tIns="45720" rIns="91440" bIns="45720" numCol="1" spcCol="0" rtlCol="0" fromWordArt="0" anchor="ctr" anchorCtr="0" forceAA="0" compatLnSpc="1">
+                            <a:prstTxWarp prst="textNoShape">
+                              <a:avLst/>
+                            </a:prstTxWarp>
+                            <a:noAutofit/>
+                          </wps:bodyPr>
+                        </wps:wsp>
+                        <wps:wsp>
+                          <wps:cNvPr id="302" name="圆柱形 302"/>
+                          <wps:cNvSpPr/>
+                          <wps:spPr>
+                            <a:xfrm>
+                              <a:off x="1704000" y="2123100"/>
+                              <a:ext cx="188595" cy="2319655"/>
+                            </a:xfrm>
+                            <a:prstGeom prst="can">
+                              <a:avLst/>
+                            </a:prstGeom>
+                          </wps:spPr>
+                          <wps:style>
+                            <a:lnRef idx="2">
+                              <a:schemeClr val="accent1">
+                                <a:shade val="50000"/>
+                              </a:schemeClr>
+                            </a:lnRef>
+                            <a:fillRef idx="1">
+                              <a:schemeClr val="accent1"/>
+                            </a:fillRef>
+                            <a:effectRef idx="0">
+                              <a:schemeClr val="accent1"/>
+                            </a:effectRef>
+                            <a:fontRef idx="minor">
+                              <a:schemeClr val="lt1"/>
+                            </a:fontRef>
+                          </wps:style>
+                          <wps:bodyPr rot="0" spcFirstLastPara="0" vert="horz" wrap="square" lIns="91440" tIns="45720" rIns="91440" bIns="45720" numCol="1" spcCol="0" rtlCol="0" fromWordArt="0" anchor="ctr" anchorCtr="0" forceAA="0" compatLnSpc="1">
+                            <a:prstTxWarp prst="textNoShape">
+                              <a:avLst/>
+                            </a:prstTxWarp>
+                            <a:noAutofit/>
+                          </wps:bodyPr>
+                        </wps:wsp>
+                        <wps:wsp>
+                          <wps:cNvPr id="303" name="圆柱形 303"/>
+                          <wps:cNvSpPr/>
+                          <wps:spPr>
+                            <a:xfrm>
+                              <a:off x="1892595" y="2132625"/>
+                              <a:ext cx="188595" cy="2319655"/>
+                            </a:xfrm>
+                            <a:prstGeom prst="can">
+                              <a:avLst/>
+                            </a:prstGeom>
+                          </wps:spPr>
+                          <wps:style>
+                            <a:lnRef idx="2">
+                              <a:schemeClr val="accent1">
+                                <a:shade val="50000"/>
+                              </a:schemeClr>
+                            </a:lnRef>
+                            <a:fillRef idx="1">
+                              <a:schemeClr val="accent1"/>
+                            </a:fillRef>
+                            <a:effectRef idx="0">
+                              <a:schemeClr val="accent1"/>
+                            </a:effectRef>
+                            <a:fontRef idx="minor">
+                              <a:schemeClr val="lt1"/>
+                            </a:fontRef>
+                          </wps:style>
+                          <wps:bodyPr rot="0" spcFirstLastPara="0" vert="horz" wrap="square" lIns="91440" tIns="45720" rIns="91440" bIns="45720" numCol="1" spcCol="0" rtlCol="0" fromWordArt="0" anchor="ctr" anchorCtr="0" forceAA="0" compatLnSpc="1">
+                            <a:prstTxWarp prst="textNoShape">
+                              <a:avLst/>
+                            </a:prstTxWarp>
+                            <a:noAutofit/>
+                          </wps:bodyPr>
+                        </wps:wsp>
+                      </wpg:wgp>
+                      <wpg:wgp>
+                        <wpg:cNvPr id="310" name="组合 310"/>
+                        <wpg:cNvGrpSpPr/>
+                        <wpg:grpSpPr>
+                          <a:xfrm>
+                            <a:off x="3395323" y="2168013"/>
+                            <a:ext cx="474345" cy="1299087"/>
+                            <a:chOff x="56175" y="180000"/>
+                            <a:chExt cx="474345" cy="2414905"/>
+                          </a:xfrm>
+                        </wpg:grpSpPr>
+                        <wps:wsp>
+                          <wps:cNvPr id="305" name="圆柱形 305"/>
+                          <wps:cNvSpPr/>
+                          <wps:spPr>
+                            <a:xfrm>
+                              <a:off x="180000" y="180000"/>
+                              <a:ext cx="188595" cy="2319655"/>
+                            </a:xfrm>
+                            <a:prstGeom prst="can">
+                              <a:avLst/>
+                            </a:prstGeom>
+                          </wps:spPr>
+                          <wps:style>
+                            <a:lnRef idx="2">
+                              <a:schemeClr val="accent1">
+                                <a:shade val="50000"/>
+                              </a:schemeClr>
+                            </a:lnRef>
+                            <a:fillRef idx="1">
+                              <a:schemeClr val="accent1"/>
+                            </a:fillRef>
+                            <a:effectRef idx="0">
+                              <a:schemeClr val="accent1"/>
+                            </a:effectRef>
+                            <a:fontRef idx="minor">
+                              <a:schemeClr val="lt1"/>
+                            </a:fontRef>
+                          </wps:style>
+                          <wps:bodyPr rot="0" spcFirstLastPara="0" vert="horz" wrap="square" lIns="91440" tIns="45720" rIns="91440" bIns="45720" numCol="1" spcCol="0" rtlCol="0" fromWordArt="0" anchor="ctr" anchorCtr="0" forceAA="0" compatLnSpc="1">
+                            <a:prstTxWarp prst="textNoShape">
+                              <a:avLst/>
+                            </a:prstTxWarp>
+                            <a:noAutofit/>
+                          </wps:bodyPr>
+                        </wps:wsp>
+                        <wps:wsp>
+                          <wps:cNvPr id="306" name="圆柱形 306"/>
+                          <wps:cNvSpPr/>
+                          <wps:spPr>
+                            <a:xfrm>
+                              <a:off x="56175" y="218100"/>
+                              <a:ext cx="188595" cy="2319655"/>
+                            </a:xfrm>
+                            <a:prstGeom prst="can">
+                              <a:avLst/>
+                            </a:prstGeom>
+                          </wps:spPr>
+                          <wps:style>
+                            <a:lnRef idx="2">
+                              <a:schemeClr val="accent1">
+                                <a:shade val="50000"/>
+                              </a:schemeClr>
+                            </a:lnRef>
+                            <a:fillRef idx="1">
+                              <a:schemeClr val="accent1"/>
+                            </a:fillRef>
+                            <a:effectRef idx="0">
+                              <a:schemeClr val="accent1"/>
+                            </a:effectRef>
+                            <a:fontRef idx="minor">
+                              <a:schemeClr val="lt1"/>
+                            </a:fontRef>
+                          </wps:style>
+                          <wps:bodyPr rot="0" spcFirstLastPara="0" vert="horz" wrap="square" lIns="91440" tIns="45720" rIns="91440" bIns="45720" numCol="1" spcCol="0" rtlCol="0" fromWordArt="0" anchor="ctr" anchorCtr="0" forceAA="0" compatLnSpc="1">
+                            <a:prstTxWarp prst="textNoShape">
+                              <a:avLst/>
+                            </a:prstTxWarp>
+                            <a:noAutofit/>
+                          </wps:bodyPr>
+                        </wps:wsp>
+                        <wps:wsp>
+                          <wps:cNvPr id="307" name="圆柱形 307"/>
+                          <wps:cNvSpPr/>
+                          <wps:spPr>
+                            <a:xfrm>
+                              <a:off x="244770" y="237150"/>
+                              <a:ext cx="188595" cy="2319655"/>
+                            </a:xfrm>
+                            <a:prstGeom prst="can">
+                              <a:avLst/>
+                            </a:prstGeom>
+                          </wps:spPr>
+                          <wps:style>
+                            <a:lnRef idx="2">
+                              <a:schemeClr val="accent1">
+                                <a:shade val="50000"/>
+                              </a:schemeClr>
+                            </a:lnRef>
+                            <a:fillRef idx="1">
+                              <a:schemeClr val="accent1"/>
+                            </a:fillRef>
+                            <a:effectRef idx="0">
+                              <a:schemeClr val="accent1"/>
+                            </a:effectRef>
+                            <a:fontRef idx="minor">
+                              <a:schemeClr val="lt1"/>
+                            </a:fontRef>
+                          </wps:style>
+                          <wps:bodyPr rot="0" spcFirstLastPara="0" vert="horz" wrap="square" lIns="91440" tIns="45720" rIns="91440" bIns="45720" numCol="1" spcCol="0" rtlCol="0" fromWordArt="0" anchor="ctr" anchorCtr="0" forceAA="0" compatLnSpc="1">
+                            <a:prstTxWarp prst="textNoShape">
+                              <a:avLst/>
+                            </a:prstTxWarp>
+                            <a:noAutofit/>
+                          </wps:bodyPr>
+                        </wps:wsp>
+                        <wps:wsp>
+                          <wps:cNvPr id="308" name="圆柱形 308"/>
+                          <wps:cNvSpPr/>
+                          <wps:spPr>
+                            <a:xfrm>
+                              <a:off x="141900" y="275250"/>
+                              <a:ext cx="188595" cy="2319655"/>
+                            </a:xfrm>
+                            <a:prstGeom prst="can">
+                              <a:avLst/>
+                            </a:prstGeom>
+                          </wps:spPr>
+                          <wps:style>
+                            <a:lnRef idx="2">
+                              <a:schemeClr val="accent1">
+                                <a:shade val="50000"/>
+                              </a:schemeClr>
+                            </a:lnRef>
+                            <a:fillRef idx="1">
+                              <a:schemeClr val="accent1"/>
+                            </a:fillRef>
+                            <a:effectRef idx="0">
+                              <a:schemeClr val="accent1"/>
+                            </a:effectRef>
+                            <a:fontRef idx="minor">
+                              <a:schemeClr val="lt1"/>
+                            </a:fontRef>
+                          </wps:style>
+                          <wps:bodyPr rot="0" spcFirstLastPara="0" vert="horz" wrap="square" lIns="91440" tIns="45720" rIns="91440" bIns="45720" numCol="1" spcCol="0" rtlCol="0" fromWordArt="0" anchor="ctr" anchorCtr="0" forceAA="0" compatLnSpc="1">
+                            <a:prstTxWarp prst="textNoShape">
+                              <a:avLst/>
+                            </a:prstTxWarp>
+                            <a:noAutofit/>
+                          </wps:bodyPr>
+                        </wps:wsp>
+                        <wps:wsp>
+                          <wps:cNvPr id="309" name="圆柱形 309"/>
+                          <wps:cNvSpPr/>
+                          <wps:spPr>
+                            <a:xfrm>
+                              <a:off x="341925" y="275250"/>
+                              <a:ext cx="188595" cy="2319655"/>
+                            </a:xfrm>
+                            <a:prstGeom prst="can">
+                              <a:avLst/>
+                            </a:prstGeom>
+                          </wps:spPr>
+                          <wps:style>
+                            <a:lnRef idx="2">
+                              <a:schemeClr val="accent1">
+                                <a:shade val="50000"/>
+                              </a:schemeClr>
+                            </a:lnRef>
+                            <a:fillRef idx="1">
+                              <a:schemeClr val="accent1"/>
+                            </a:fillRef>
+                            <a:effectRef idx="0">
+                              <a:schemeClr val="accent1"/>
+                            </a:effectRef>
+                            <a:fontRef idx="minor">
+                              <a:schemeClr val="lt1"/>
+                            </a:fontRef>
+                          </wps:style>
+                          <wps:bodyPr rot="0" spcFirstLastPara="0" vert="horz" wrap="square" lIns="91440" tIns="45720" rIns="91440" bIns="45720" numCol="1" spcCol="0" rtlCol="0" fromWordArt="0" anchor="ctr" anchorCtr="0" forceAA="0" compatLnSpc="1">
+                            <a:prstTxWarp prst="textNoShape">
+                              <a:avLst/>
+                            </a:prstTxWarp>
+                            <a:noAutofit/>
+                          </wps:bodyPr>
+                        </wps:wsp>
+                      </wpg:wgp>
+                      <wpg:wgp>
+                        <wpg:cNvPr id="318" name="组合 318"/>
+                        <wpg:cNvGrpSpPr/>
+                        <wpg:grpSpPr>
+                          <a:xfrm>
+                            <a:off x="4771050" y="2183973"/>
+                            <a:ext cx="564470" cy="1225977"/>
+                            <a:chOff x="8550" y="180000"/>
+                            <a:chExt cx="564470" cy="2453005"/>
+                          </a:xfrm>
+                        </wpg:grpSpPr>
+                        <wps:wsp>
+                          <wps:cNvPr id="311" name="圆柱形 311"/>
+                          <wps:cNvSpPr/>
+                          <wps:spPr>
+                            <a:xfrm>
+                              <a:off x="180000" y="180000"/>
+                              <a:ext cx="188595" cy="2319655"/>
+                            </a:xfrm>
+                            <a:prstGeom prst="can">
+                              <a:avLst/>
+                            </a:prstGeom>
+                          </wps:spPr>
+                          <wps:style>
+                            <a:lnRef idx="2">
+                              <a:schemeClr val="accent1">
+                                <a:shade val="50000"/>
+                              </a:schemeClr>
+                            </a:lnRef>
+                            <a:fillRef idx="1">
+                              <a:schemeClr val="accent1"/>
+                            </a:fillRef>
+                            <a:effectRef idx="0">
+                              <a:schemeClr val="accent1"/>
+                            </a:effectRef>
+                            <a:fontRef idx="minor">
+                              <a:schemeClr val="lt1"/>
+                            </a:fontRef>
+                          </wps:style>
+                          <wps:bodyPr rot="0" spcFirstLastPara="0" vert="horz" wrap="square" lIns="91440" tIns="45720" rIns="91440" bIns="45720" numCol="1" spcCol="0" rtlCol="0" fromWordArt="0" anchor="ctr" anchorCtr="0" forceAA="0" compatLnSpc="1">
+                            <a:prstTxWarp prst="textNoShape">
+                              <a:avLst/>
+                            </a:prstTxWarp>
+                            <a:noAutofit/>
+                          </wps:bodyPr>
+                        </wps:wsp>
+                        <wps:wsp>
+                          <wps:cNvPr id="312" name="圆柱形 312"/>
+                          <wps:cNvSpPr/>
+                          <wps:spPr>
+                            <a:xfrm>
+                              <a:off x="84750" y="227625"/>
+                              <a:ext cx="188595" cy="2319655"/>
+                            </a:xfrm>
+                            <a:prstGeom prst="can">
+                              <a:avLst/>
+                            </a:prstGeom>
+                          </wps:spPr>
+                          <wps:style>
+                            <a:lnRef idx="2">
+                              <a:schemeClr val="accent1">
+                                <a:shade val="50000"/>
+                              </a:schemeClr>
+                            </a:lnRef>
+                            <a:fillRef idx="1">
+                              <a:schemeClr val="accent1"/>
+                            </a:fillRef>
+                            <a:effectRef idx="0">
+                              <a:schemeClr val="accent1"/>
+                            </a:effectRef>
+                            <a:fontRef idx="minor">
+                              <a:schemeClr val="lt1"/>
+                            </a:fontRef>
+                          </wps:style>
+                          <wps:bodyPr rot="0" spcFirstLastPara="0" vert="horz" wrap="square" lIns="91440" tIns="45720" rIns="91440" bIns="45720" numCol="1" spcCol="0" rtlCol="0" fromWordArt="0" anchor="ctr" anchorCtr="0" forceAA="0" compatLnSpc="1">
+                            <a:prstTxWarp prst="textNoShape">
+                              <a:avLst/>
+                            </a:prstTxWarp>
+                            <a:noAutofit/>
+                          </wps:bodyPr>
+                        </wps:wsp>
+                        <wps:wsp>
+                          <wps:cNvPr id="313" name="圆柱形 313"/>
+                          <wps:cNvSpPr/>
+                          <wps:spPr>
+                            <a:xfrm>
+                              <a:off x="8550" y="275250"/>
+                              <a:ext cx="188595" cy="2319655"/>
+                            </a:xfrm>
+                            <a:prstGeom prst="can">
+                              <a:avLst/>
+                            </a:prstGeom>
+                          </wps:spPr>
+                          <wps:style>
+                            <a:lnRef idx="2">
+                              <a:schemeClr val="accent1">
+                                <a:shade val="50000"/>
+                              </a:schemeClr>
+                            </a:lnRef>
+                            <a:fillRef idx="1">
+                              <a:schemeClr val="accent1"/>
+                            </a:fillRef>
+                            <a:effectRef idx="0">
+                              <a:schemeClr val="accent1"/>
+                            </a:effectRef>
+                            <a:fontRef idx="minor">
+                              <a:schemeClr val="lt1"/>
+                            </a:fontRef>
+                          </wps:style>
+                          <wps:bodyPr rot="0" spcFirstLastPara="0" vert="horz" wrap="square" lIns="91440" tIns="45720" rIns="91440" bIns="45720" numCol="1" spcCol="0" rtlCol="0" fromWordArt="0" anchor="ctr" anchorCtr="0" forceAA="0" compatLnSpc="1">
+                            <a:prstTxWarp prst="textNoShape">
+                              <a:avLst/>
+                            </a:prstTxWarp>
+                            <a:noAutofit/>
+                          </wps:bodyPr>
+                        </wps:wsp>
+                        <wps:wsp>
+                          <wps:cNvPr id="314" name="圆柱形 314"/>
+                          <wps:cNvSpPr/>
+                          <wps:spPr>
+                            <a:xfrm>
+                              <a:off x="273345" y="227625"/>
+                              <a:ext cx="188595" cy="2319655"/>
+                            </a:xfrm>
+                            <a:prstGeom prst="can">
+                              <a:avLst/>
+                            </a:prstGeom>
+                          </wps:spPr>
+                          <wps:style>
+                            <a:lnRef idx="2">
+                              <a:schemeClr val="accent1">
+                                <a:shade val="50000"/>
+                              </a:schemeClr>
+                            </a:lnRef>
+                            <a:fillRef idx="1">
+                              <a:schemeClr val="accent1"/>
+                            </a:fillRef>
+                            <a:effectRef idx="0">
+                              <a:schemeClr val="accent1"/>
+                            </a:effectRef>
+                            <a:fontRef idx="minor">
+                              <a:schemeClr val="lt1"/>
+                            </a:fontRef>
+                          </wps:style>
+                          <wps:bodyPr rot="0" spcFirstLastPara="0" vert="horz" wrap="square" lIns="91440" tIns="45720" rIns="91440" bIns="45720" numCol="1" spcCol="0" rtlCol="0" fromWordArt="0" anchor="ctr" anchorCtr="0" forceAA="0" compatLnSpc="1">
+                            <a:prstTxWarp prst="textNoShape">
+                              <a:avLst/>
+                            </a:prstTxWarp>
+                            <a:noAutofit/>
+                          </wps:bodyPr>
+                        </wps:wsp>
+                        <wps:wsp>
+                          <wps:cNvPr id="315" name="圆柱形 315"/>
+                          <wps:cNvSpPr/>
+                          <wps:spPr>
+                            <a:xfrm>
+                              <a:off x="195830" y="275250"/>
+                              <a:ext cx="188595" cy="2319655"/>
+                            </a:xfrm>
+                            <a:prstGeom prst="can">
+                              <a:avLst/>
+                            </a:prstGeom>
+                          </wps:spPr>
+                          <wps:style>
+                            <a:lnRef idx="2">
+                              <a:schemeClr val="accent1">
+                                <a:shade val="50000"/>
+                              </a:schemeClr>
+                            </a:lnRef>
+                            <a:fillRef idx="1">
+                              <a:schemeClr val="accent1"/>
+                            </a:fillRef>
+                            <a:effectRef idx="0">
+                              <a:schemeClr val="accent1"/>
+                            </a:effectRef>
+                            <a:fontRef idx="minor">
+                              <a:schemeClr val="lt1"/>
+                            </a:fontRef>
+                          </wps:style>
+                          <wps:bodyPr rot="0" spcFirstLastPara="0" vert="horz" wrap="square" lIns="91440" tIns="45720" rIns="91440" bIns="45720" numCol="1" spcCol="0" rtlCol="0" fromWordArt="0" anchor="ctr" anchorCtr="0" forceAA="0" compatLnSpc="1">
+                            <a:prstTxWarp prst="textNoShape">
+                              <a:avLst/>
+                            </a:prstTxWarp>
+                            <a:noAutofit/>
+                          </wps:bodyPr>
+                        </wps:wsp>
+                        <wps:wsp>
+                          <wps:cNvPr id="316" name="圆柱形 316"/>
+                          <wps:cNvSpPr/>
+                          <wps:spPr>
+                            <a:xfrm>
+                              <a:off x="384425" y="275250"/>
+                              <a:ext cx="188595" cy="2319655"/>
+                            </a:xfrm>
+                            <a:prstGeom prst="can">
+                              <a:avLst/>
+                            </a:prstGeom>
+                          </wps:spPr>
+                          <wps:style>
+                            <a:lnRef idx="2">
+                              <a:schemeClr val="accent1">
+                                <a:shade val="50000"/>
+                              </a:schemeClr>
+                            </a:lnRef>
+                            <a:fillRef idx="1">
+                              <a:schemeClr val="accent1"/>
+                            </a:fillRef>
+                            <a:effectRef idx="0">
+                              <a:schemeClr val="accent1"/>
+                            </a:effectRef>
+                            <a:fontRef idx="minor">
+                              <a:schemeClr val="lt1"/>
+                            </a:fontRef>
+                          </wps:style>
+                          <wps:bodyPr rot="0" spcFirstLastPara="0" vert="horz" wrap="square" lIns="91440" tIns="45720" rIns="91440" bIns="45720" numCol="1" spcCol="0" rtlCol="0" fromWordArt="0" anchor="ctr" anchorCtr="0" forceAA="0" compatLnSpc="1">
+                            <a:prstTxWarp prst="textNoShape">
+                              <a:avLst/>
+                            </a:prstTxWarp>
+                            <a:noAutofit/>
+                          </wps:bodyPr>
+                        </wps:wsp>
+                        <wps:wsp>
+                          <wps:cNvPr id="317" name="圆柱形 317"/>
+                          <wps:cNvSpPr/>
+                          <wps:spPr>
+                            <a:xfrm>
+                              <a:off x="126957" y="313350"/>
+                              <a:ext cx="188595" cy="2319655"/>
+                            </a:xfrm>
+                            <a:prstGeom prst="can">
+                              <a:avLst/>
+                            </a:prstGeom>
+                          </wps:spPr>
+                          <wps:style>
+                            <a:lnRef idx="2">
+                              <a:schemeClr val="accent1">
+                                <a:shade val="50000"/>
+                              </a:schemeClr>
+                            </a:lnRef>
+                            <a:fillRef idx="1">
+                              <a:schemeClr val="accent1"/>
+                            </a:fillRef>
+                            <a:effectRef idx="0">
+                              <a:schemeClr val="accent1"/>
+                            </a:effectRef>
+                            <a:fontRef idx="minor">
+                              <a:schemeClr val="lt1"/>
+                            </a:fontRef>
+                          </wps:style>
+                          <wps:bodyPr rot="0" spcFirstLastPara="0" vert="horz" wrap="square" lIns="91440" tIns="45720" rIns="91440" bIns="45720" numCol="1" spcCol="0" rtlCol="0" fromWordArt="0" anchor="ctr" anchorCtr="0" forceAA="0" compatLnSpc="1">
+                            <a:prstTxWarp prst="textNoShape">
+                              <a:avLst/>
+                            </a:prstTxWarp>
+                            <a:noAutofit/>
+                          </wps:bodyPr>
+                        </wps:wsp>
+                      </wpg:wgp>
+                      <wps:wsp>
+                        <wps:cNvPr id="319" name="圆柱形 319"/>
+                        <wps:cNvSpPr/>
+                        <wps:spPr>
+                          <a:xfrm>
+                            <a:off x="2008799" y="3514725"/>
+                            <a:ext cx="286725" cy="1009649"/>
+                          </a:xfrm>
+                          <a:prstGeom prst="can">
+                            <a:avLst/>
+                          </a:prstGeom>
+                        </wps:spPr>
+                        <wps:style>
+                          <a:lnRef idx="2">
+                            <a:schemeClr val="accent4">
+                              <a:shade val="50000"/>
+                            </a:schemeClr>
+                          </a:lnRef>
+                          <a:fillRef idx="1">
+                            <a:schemeClr val="accent4"/>
+                          </a:fillRef>
+                          <a:effectRef idx="0">
+                            <a:schemeClr val="accent4"/>
+                          </a:effectRef>
+                          <a:fontRef idx="minor">
+                            <a:schemeClr val="lt1"/>
+                          </a:fontRef>
+                        </wps:style>
+                        <wps:bodyPr rot="0" spcFirstLastPara="0" vert="horz" wrap="square" lIns="91440" tIns="45720" rIns="91440" bIns="45720" numCol="1" spcCol="0" rtlCol="0" fromWordArt="0" anchor="ctr" anchorCtr="0" forceAA="0" compatLnSpc="1">
+                          <a:prstTxWarp prst="textNoShape">
+                            <a:avLst/>
+                          </a:prstTxWarp>
+                          <a:noAutofit/>
+                        </wps:bodyPr>
+                      </wps:wsp>
+                      <wps:wsp>
+                        <wps:cNvPr id="320" name="圆柱形 320"/>
+                        <wps:cNvSpPr/>
+                        <wps:spPr>
+                          <a:xfrm>
+                            <a:off x="3519148" y="3504138"/>
+                            <a:ext cx="286385" cy="1009015"/>
+                          </a:xfrm>
+                          <a:prstGeom prst="can">
+                            <a:avLst/>
+                          </a:prstGeom>
+                        </wps:spPr>
+                        <wps:style>
+                          <a:lnRef idx="2">
+                            <a:schemeClr val="accent4">
+                              <a:shade val="50000"/>
+                            </a:schemeClr>
+                          </a:lnRef>
+                          <a:fillRef idx="1">
+                            <a:schemeClr val="accent4"/>
+                          </a:fillRef>
+                          <a:effectRef idx="0">
+                            <a:schemeClr val="accent4"/>
+                          </a:effectRef>
+                          <a:fontRef idx="minor">
+                            <a:schemeClr val="lt1"/>
+                          </a:fontRef>
+                        </wps:style>
+                        <wps:bodyPr rot="0" spcFirstLastPara="0" vert="horz" wrap="square" lIns="91440" tIns="45720" rIns="91440" bIns="45720" numCol="1" spcCol="0" rtlCol="0" fromWordArt="0" anchor="ctr" anchorCtr="0" forceAA="0" compatLnSpc="1">
+                          <a:prstTxWarp prst="textNoShape">
+                            <a:avLst/>
+                          </a:prstTxWarp>
+                          <a:noAutofit/>
+                        </wps:bodyPr>
+                      </wps:wsp>
+                      <wps:wsp>
+                        <wps:cNvPr id="321" name="圆柱形 321"/>
+                        <wps:cNvSpPr/>
+                        <wps:spPr>
+                          <a:xfrm>
+                            <a:off x="4938055" y="3486620"/>
+                            <a:ext cx="286385" cy="1009015"/>
+                          </a:xfrm>
+                          <a:prstGeom prst="can">
+                            <a:avLst/>
+                          </a:prstGeom>
+                        </wps:spPr>
+                        <wps:style>
+                          <a:lnRef idx="2">
+                            <a:schemeClr val="accent4">
+                              <a:shade val="50000"/>
+                            </a:schemeClr>
+                          </a:lnRef>
+                          <a:fillRef idx="1">
+                            <a:schemeClr val="accent4"/>
+                          </a:fillRef>
+                          <a:effectRef idx="0">
+                            <a:schemeClr val="accent4"/>
+                          </a:effectRef>
+                          <a:fontRef idx="minor">
+                            <a:schemeClr val="lt1"/>
+                          </a:fontRef>
+                        </wps:style>
+                        <wps:bodyPr rot="0" spcFirstLastPara="0" vert="horz" wrap="square" lIns="91440" tIns="45720" rIns="91440" bIns="45720" numCol="1" spcCol="0" rtlCol="0" fromWordArt="0" anchor="ctr" anchorCtr="0" forceAA="0" compatLnSpc="1">
+                          <a:prstTxWarp prst="textNoShape">
+                            <a:avLst/>
+                          </a:prstTxWarp>
+                          <a:noAutofit/>
+                        </wps:bodyPr>
+                      </wps:wsp>
+                      <wps:wsp>
+                        <wps:cNvPr id="322" name="Text Box 17"/>
+                        <wps:cNvSpPr txBox="1"/>
+                        <wps:spPr>
+                          <a:xfrm>
+                            <a:off x="0" y="2200085"/>
+                            <a:ext cx="753449" cy="771715"/>
+                          </a:xfrm>
+                          <a:prstGeom prst="rect">
+                            <a:avLst/>
+                          </a:prstGeom>
+                          <a:noFill/>
+                          <a:ln w="6350">
+                            <a:noFill/>
+                          </a:ln>
+                          <a:effectLst/>
+                        </wps:spPr>
+                        <wps:style>
+                          <a:lnRef idx="0">
+                            <a:schemeClr val="accent1"/>
+                          </a:lnRef>
+                          <a:fillRef idx="0">
+                            <a:schemeClr val="accent1"/>
+                          </a:fillRef>
+                          <a:effectRef idx="0">
+                            <a:schemeClr val="accent1"/>
+                          </a:effectRef>
+                          <a:fontRef idx="minor">
+                            <a:schemeClr val="dk1"/>
+                          </a:fontRef>
+                        </wps:style>
+                        <wps:txbx>
+                          <w:txbxContent>
+                            <w:p>
+                              <w:pPr>
+                                <w:pStyle w:val="a3"/>
+                                <w:spacing w:before="0" w:beforeAutospacing="0" w:after="0" w:afterAutospacing="0" w:line="252" w:lineRule="auto"/>
+                                <w:jc w:val="center"/>
+                                <w:rPr>
+                                  <w:rFonts w:ascii="Arial" w:hAnsi="Arial" w:cs="Arial"/>
+                                  <w:color w:val="434343"/>
+                                  <w:sz w:val="21"/>
+                                  <w:szCs w:val="21"/>
+                                </w:rPr>
+                              </w:pPr>
+                              <w:r>
+                                <w:rPr>
+                                  <w:rFonts w:ascii="Calibri Light" w:hAnsi="Calibri Light"/>
+                                  <w:bCs/>
+                                  <w:szCs w:val="40"/>
+                                </w:rPr>
+                                <w:t xml:space="preserve">1x1 </w:t>
+                              </w:r>
+                              <w:r>
+                                <w:rPr>
+                                  <w:rFonts w:ascii="Calibri Light" w:hAnsi="Calibri Light"/>
+                                  <w:bCs/>
+                                  <w:szCs w:val="40"/>
+                                </w:rPr>
+                                <w:t>Mini-</w:t>
+                              </w:r>
+                              <w:r>
+                                <w:rPr>
+                                  <w:rFonts w:ascii="Arial" w:hAnsi="Arial" w:cs="Arial"/>
+                                  <w:color w:val="434343"/>
+                                  <w:sz w:val="21"/>
+                                  <w:szCs w:val="21"/>
+                                </w:rPr>
+                                <w:t>Column</w:t>
+                              </w:r>
+                            </w:p>
+                            <w:p>
+                              <w:pPr>
+                                <w:pStyle w:val="a3"/>
+                                <w:spacing w:before="0" w:beforeAutospacing="0" w:after="0" w:afterAutospacing="0" w:line="252" w:lineRule="auto"/>
+                                <w:jc w:val="center"/>
+                                <w:rPr>
+                                  <w:b/>
+                                  <w:sz w:val="18"/>
+                                </w:rPr>
+                              </w:pPr>
+                              <w:r>
+                                <w:rPr>
+                                  <w:rFonts w:ascii="Arial" w:hAnsi="Arial" w:cs="Arial"/>
+                                  <w:b/>
+                                  <w:color w:val="434343"/>
+                                  <w:sz w:val="21"/>
+                                  <w:szCs w:val="21"/>
+                                </w:rPr>
+                                <w:t>8</w:t>
+                              </w:r>
+                            </w:p>
+                          </w:txbxContent>
+                        </wps:txbx>
+                        <wps:bodyPr rot="0" spcFirstLastPara="0" vert="horz" wrap="square" lIns="91440" tIns="0" rIns="91440" bIns="45720" numCol="1" spcCol="0" rtlCol="0" fromWordArt="0" anchor="t" anchorCtr="0" forceAA="0" compatLnSpc="1">
+                          <a:prstTxWarp prst="textNoShape">
+                            <a:avLst/>
+                          </a:prstTxWarp>
+                          <a:noAutofit/>
+                        </wps:bodyPr>
+                      </wps:wsp>
+                      <wps:wsp>
+                        <wps:cNvPr id="323" name="Text Box 17"/>
+                        <wps:cNvSpPr txBox="1"/>
+                        <wps:spPr>
+                          <a:xfrm>
+                            <a:off x="1303950" y="2199418"/>
+                            <a:ext cx="753110" cy="896207"/>
+                          </a:xfrm>
+                          <a:prstGeom prst="rect">
+                            <a:avLst/>
+                          </a:prstGeom>
+                          <a:noFill/>
+                          <a:ln w="6350">
+                            <a:noFill/>
+                          </a:ln>
+                          <a:effectLst/>
+                        </wps:spPr>
+                        <wps:style>
+                          <a:lnRef idx="0">
+                            <a:schemeClr val="accent1"/>
+                          </a:lnRef>
+                          <a:fillRef idx="0">
+                            <a:schemeClr val="accent1"/>
+                          </a:fillRef>
+                          <a:effectRef idx="0">
+                            <a:schemeClr val="accent1"/>
+                          </a:effectRef>
+                          <a:fontRef idx="minor">
+                            <a:schemeClr val="dk1"/>
+                          </a:fontRef>
+                        </wps:style>
+                        <wps:txbx>
+                          <w:txbxContent>
+                            <w:p>
+                              <w:pPr>
+                                <w:pStyle w:val="a3"/>
+                                <w:spacing w:before="0" w:beforeAutospacing="0" w:after="0" w:afterAutospacing="0" w:line="252" w:lineRule="auto"/>
+                                <w:jc w:val="center"/>
+                                <w:rPr>
+                                  <w:rFonts w:ascii="Arial" w:hAnsi="Arial" w:cs="Arial"/>
+                                  <w:color w:val="434343"/>
+                                  <w:sz w:val="21"/>
+                                  <w:szCs w:val="21"/>
+                                </w:rPr>
+                              </w:pPr>
+                              <w:r>
+                                <w:rPr>
+                                  <w:rFonts w:ascii="Calibri Light" w:hAnsi="Calibri Light"/>
+                                </w:rPr>
+                                <w:t xml:space="preserve">3x3 </w:t>
+                              </w:r>
+                              <w:r>
+                                <w:rPr>
+                                  <w:rFonts w:ascii="Calibri Light" w:hAnsi="Calibri Light"/>
+                                </w:rPr>
+                                <w:t>Mini-</w:t>
+                              </w:r>
+                              <w:r>
+                                <w:rPr>
+                                  <w:rFonts w:ascii="Arial" w:hAnsi="Arial" w:cs="Arial"/>
+                                  <w:color w:val="434343"/>
+                                  <w:sz w:val="21"/>
+                                  <w:szCs w:val="21"/>
+                                </w:rPr>
+                                <w:t>Column</w:t>
+                              </w:r>
+                            </w:p>
+                            <w:p>
+                              <w:pPr>
+                                <w:pStyle w:val="a3"/>
+                                <w:spacing w:before="0" w:beforeAutospacing="0" w:after="0" w:afterAutospacing="0" w:line="252" w:lineRule="auto"/>
+                                <w:jc w:val="center"/>
+                                <w:rPr>
+                                  <w:b/>
+                                </w:rPr>
+                              </w:pPr>
+                              <w:r>
+                                <w:rPr>
+                                  <w:rFonts w:ascii="Arial" w:hAnsi="Arial" w:cs="Arial"/>
+                                  <w:b/>
+                                  <w:color w:val="434343"/>
+                                  <w:sz w:val="21"/>
+                                  <w:szCs w:val="21"/>
+                                </w:rPr>
+                                <w:t>32</w:t>
+                              </w:r>
+                            </w:p>
+                          </w:txbxContent>
+                        </wps:txbx>
+                        <wps:bodyPr rot="0" spcFirstLastPara="0" vert="horz" wrap="square" lIns="91440" tIns="0" rIns="91440" bIns="45720" numCol="1" spcCol="0" rtlCol="0" fromWordArt="0" anchor="t" anchorCtr="0" forceAA="0" compatLnSpc="1">
+                          <a:prstTxWarp prst="textNoShape">
+                            <a:avLst/>
+                          </a:prstTxWarp>
+                          <a:noAutofit/>
+                        </wps:bodyPr>
+                      </wps:wsp>
+                      <wps:wsp>
+                        <wps:cNvPr id="324" name="Text Box 17"/>
+                        <wps:cNvSpPr txBox="1"/>
+                        <wps:spPr>
+                          <a:xfrm>
+                            <a:off x="2713650" y="2188509"/>
+                            <a:ext cx="753110" cy="773766"/>
+                          </a:xfrm>
+                          <a:prstGeom prst="rect">
+                            <a:avLst/>
+                          </a:prstGeom>
+                          <a:noFill/>
+                          <a:ln w="6350">
+                            <a:noFill/>
+                          </a:ln>
+                          <a:effectLst/>
+                        </wps:spPr>
+                        <wps:style>
+                          <a:lnRef idx="0">
+                            <a:schemeClr val="accent1"/>
+                          </a:lnRef>
+                          <a:fillRef idx="0">
+                            <a:schemeClr val="accent1"/>
+                          </a:fillRef>
+                          <a:effectRef idx="0">
+                            <a:schemeClr val="accent1"/>
+                          </a:effectRef>
+                          <a:fontRef idx="minor">
+                            <a:schemeClr val="dk1"/>
+                          </a:fontRef>
+                        </wps:style>
+                        <wps:txbx>
+                          <w:txbxContent>
+                            <w:p>
+                              <w:pPr>
+                                <w:pStyle w:val="a3"/>
+                                <w:spacing w:before="0" w:beforeAutospacing="0" w:after="0" w:afterAutospacing="0" w:line="252" w:lineRule="auto"/>
+                                <w:jc w:val="center"/>
+                                <w:rPr>
+                                  <w:rFonts w:ascii="Calibri Light" w:hAnsi="Calibri Light"/>
+                                </w:rPr>
+                              </w:pPr>
+                              <w:r>
+                                <w:rPr>
+                                  <w:rFonts w:ascii="Calibri Light" w:hAnsi="Calibri Light"/>
+                                </w:rPr>
+                                <w:t xml:space="preserve">5x5 </w:t>
+                              </w:r>
+                              <w:r>
+                                <w:rPr>
+                                  <w:rFonts w:ascii="Calibri Light" w:hAnsi="Calibri Light"/>
+                                </w:rPr>
+                                <w:t>Mini-</w:t>
+                              </w:r>
+                              <w:r>
+                                <w:rPr>
+                                  <w:rFonts w:ascii="Arial" w:hAnsi="Arial" w:cs="Arial"/>
+                                  <w:color w:val="434343"/>
+                                  <w:sz w:val="21"/>
+                                  <w:szCs w:val="21"/>
+                                </w:rPr>
+                                <w:t>Column</w:t>
+                              </w:r>
+                            </w:p>
+                            <w:p>
+                              <w:pPr>
+                                <w:pStyle w:val="a3"/>
+                                <w:spacing w:before="0" w:beforeAutospacing="0" w:after="0" w:afterAutospacing="0" w:line="252" w:lineRule="auto"/>
+                                <w:jc w:val="center"/>
+                                <w:rPr>
+                                  <w:b/>
+                                </w:rPr>
+                              </w:pPr>
+                              <w:r>
+                                <w:rPr>
+                                  <w:rFonts w:ascii="Arial" w:hAnsi="Arial" w:cs="Arial"/>
+                                  <w:b/>
+                                  <w:color w:val="434343"/>
+                                  <w:sz w:val="21"/>
+                                  <w:szCs w:val="21"/>
+                                </w:rPr>
+                                <w:t>16</w:t>
+                              </w:r>
+                            </w:p>
+                          </w:txbxContent>
+                        </wps:txbx>
+                        <wps:bodyPr rot="0" spcFirstLastPara="0" vert="horz" wrap="square" lIns="91440" tIns="0" rIns="91440" bIns="45720" numCol="1" spcCol="0" rtlCol="0" fromWordArt="0" anchor="t" anchorCtr="0" forceAA="0" compatLnSpc="1">
+                          <a:prstTxWarp prst="textNoShape">
+                            <a:avLst/>
+                          </a:prstTxWarp>
+                          <a:noAutofit/>
+                        </wps:bodyPr>
+                      </wps:wsp>
+                      <wps:wsp>
+                        <wps:cNvPr id="325" name="Text Box 17"/>
+                        <wps:cNvSpPr txBox="1"/>
+                        <wps:spPr>
+                          <a:xfrm>
+                            <a:off x="4075725" y="2231577"/>
+                            <a:ext cx="753110" cy="892623"/>
+                          </a:xfrm>
+                          <a:prstGeom prst="rect">
+                            <a:avLst/>
+                          </a:prstGeom>
+                          <a:noFill/>
+                          <a:ln w="6350">
+                            <a:noFill/>
+                          </a:ln>
+                          <a:effectLst/>
+                        </wps:spPr>
+                        <wps:style>
+                          <a:lnRef idx="0">
+                            <a:schemeClr val="accent1"/>
+                          </a:lnRef>
+                          <a:fillRef idx="0">
+                            <a:schemeClr val="accent1"/>
+                          </a:fillRef>
+                          <a:effectRef idx="0">
+                            <a:schemeClr val="accent1"/>
+                          </a:effectRef>
+                          <a:fontRef idx="minor">
+                            <a:schemeClr val="dk1"/>
+                          </a:fontRef>
+                        </wps:style>
+                        <wps:txbx>
+                          <w:txbxContent>
+                            <w:p>
+                              <w:pPr>
+                                <w:pStyle w:val="a3"/>
+                                <w:spacing w:before="0" w:beforeAutospacing="0" w:after="0" w:afterAutospacing="0" w:line="252" w:lineRule="auto"/>
+                                <w:jc w:val="center"/>
+                                <w:rPr>
+                                  <w:rFonts w:ascii="Arial" w:hAnsi="Arial" w:cs="Arial"/>
+                                  <w:color w:val="434343"/>
+                                  <w:sz w:val="21"/>
+                                  <w:szCs w:val="21"/>
+                                </w:rPr>
+                              </w:pPr>
+                              <w:r>
+                                <w:rPr>
+                                  <w:rFonts w:ascii="Calibri Light" w:hAnsi="Calibri Light"/>
+                                </w:rPr>
+                                <w:t xml:space="preserve">7x7 </w:t>
+                              </w:r>
+                              <w:r>
+                                <w:rPr>
+                                  <w:rFonts w:ascii="Calibri Light" w:hAnsi="Calibri Light"/>
+                                </w:rPr>
+                                <w:t>Mini-</w:t>
+                              </w:r>
+                              <w:r>
+                                <w:rPr>
+                                  <w:rFonts w:ascii="Arial" w:hAnsi="Arial" w:cs="Arial"/>
+                                  <w:color w:val="434343"/>
+                                  <w:sz w:val="21"/>
+                                  <w:szCs w:val="21"/>
+                                </w:rPr>
+                                <w:t>Column</w:t>
+                              </w:r>
+                            </w:p>
+                            <w:p>
+                              <w:pPr>
+                                <w:pStyle w:val="a3"/>
+                                <w:spacing w:before="0" w:beforeAutospacing="0" w:after="0" w:afterAutospacing="0" w:line="252" w:lineRule="auto"/>
+                                <w:jc w:val="center"/>
+                                <w:rPr>
+                                  <w:b/>
+                                </w:rPr>
+                              </w:pPr>
+                              <w:r>
+                                <w:rPr>
+                                  <w:rFonts w:hint="eastAsia"/>
+                                  <w:b/>
+                                </w:rPr>
+                                <w:t>8</w:t>
+                              </w:r>
+                            </w:p>
+                          </w:txbxContent>
+                        </wps:txbx>
+                        <wps:bodyPr rot="0" spcFirstLastPara="0" vert="horz" wrap="square" lIns="91440" tIns="0" rIns="91440" bIns="45720" numCol="1" spcCol="0" rtlCol="0" fromWordArt="0" anchor="t" anchorCtr="0" forceAA="0" compatLnSpc="1">
+                          <a:prstTxWarp prst="textNoShape">
+                            <a:avLst/>
+                          </a:prstTxWarp>
+                          <a:noAutofit/>
+                        </wps:bodyPr>
+                      </wps:wsp>
+                      <wps:wsp>
+                        <wps:cNvPr id="326" name="Text Box 17"/>
+                        <wps:cNvSpPr txBox="1"/>
+                        <wps:spPr>
+                          <a:xfrm>
+                            <a:off x="1142026" y="3761400"/>
+                            <a:ext cx="952499" cy="762974"/>
+                          </a:xfrm>
+                          <a:prstGeom prst="rect">
+                            <a:avLst/>
+                          </a:prstGeom>
+                          <a:noFill/>
+                          <a:ln w="6350">
+                            <a:noFill/>
+                          </a:ln>
+                          <a:effectLst/>
+                        </wps:spPr>
+                        <wps:style>
+                          <a:lnRef idx="0">
+                            <a:schemeClr val="accent1"/>
+                          </a:lnRef>
+                          <a:fillRef idx="0">
+                            <a:schemeClr val="accent1"/>
+                          </a:fillRef>
+                          <a:effectRef idx="0">
+                            <a:schemeClr val="accent1"/>
+                          </a:effectRef>
+                          <a:fontRef idx="minor">
+                            <a:schemeClr val="dk1"/>
+                          </a:fontRef>
+                        </wps:style>
+                        <wps:txbx>
+                          <w:txbxContent>
+                            <w:p>
+                              <w:pPr>
+                                <w:pStyle w:val="a3"/>
+                                <w:spacing w:before="0" w:beforeAutospacing="0" w:after="0" w:afterAutospacing="0" w:line="252" w:lineRule="auto"/>
+                                <w:jc w:val="center"/>
+                                <w:rPr>
+                                  <w:rFonts w:ascii="Arial" w:hAnsi="Arial" w:cs="Arial"/>
+                                  <w:color w:val="434343"/>
+                                  <w:sz w:val="21"/>
+                                  <w:szCs w:val="21"/>
+                                </w:rPr>
+                              </w:pPr>
+                              <w:r>
+                                <w:rPr>
+                                  <w:rFonts w:ascii="Calibri Light" w:hAnsi="Calibri Light"/>
+                                </w:rPr>
+                                <w:t>1x1 Hyper</w:t>
+                              </w:r>
+                              <w:r>
+                                <w:rPr>
+                                  <w:rFonts w:ascii="Calibri Light" w:hAnsi="Calibri Light"/>
+                                </w:rPr>
+                                <w:t>-</w:t>
+                              </w:r>
+                              <w:r>
+                                <w:rPr>
+                                  <w:rFonts w:ascii="Arial" w:hAnsi="Arial" w:cs="Arial"/>
+                                  <w:color w:val="434343"/>
+                                  <w:sz w:val="21"/>
+                                  <w:szCs w:val="21"/>
+                                </w:rPr>
+                                <w:t>Column</w:t>
+                              </w:r>
+                            </w:p>
+                            <w:p>
+                              <w:pPr>
+                                <w:pStyle w:val="a3"/>
+                                <w:spacing w:before="0" w:beforeAutospacing="0" w:after="0" w:afterAutospacing="0" w:line="252" w:lineRule="auto"/>
+                                <w:jc w:val="center"/>
+                                <w:rPr>
+                                  <w:b/>
+                                </w:rPr>
+                              </w:pPr>
+                              <w:r>
+                                <w:rPr>
+                                  <w:rFonts w:ascii="Arial" w:hAnsi="Arial" w:cs="Arial"/>
+                                  <w:b/>
+                                  <w:color w:val="434343"/>
+                                  <w:sz w:val="21"/>
+                                  <w:szCs w:val="21"/>
+                                </w:rPr>
+                                <w:t>8</w:t>
+                              </w:r>
+                            </w:p>
+                          </w:txbxContent>
+                        </wps:txbx>
+                        <wps:bodyPr rot="0" spcFirstLastPara="0" vert="horz" wrap="square" lIns="91440" tIns="0" rIns="91440" bIns="45720" numCol="1" spcCol="0" rtlCol="0" fromWordArt="0" anchor="t" anchorCtr="0" forceAA="0" compatLnSpc="1">
+                          <a:prstTxWarp prst="textNoShape">
+                            <a:avLst/>
+                          </a:prstTxWarp>
+                          <a:noAutofit/>
+                        </wps:bodyPr>
+                      </wps:wsp>
+                      <wps:wsp>
+                        <wps:cNvPr id="327" name="Text Box 17"/>
+                        <wps:cNvSpPr txBox="1"/>
+                        <wps:spPr>
+                          <a:xfrm>
+                            <a:off x="2680631" y="3770924"/>
+                            <a:ext cx="951865" cy="716885"/>
+                          </a:xfrm>
+                          <a:prstGeom prst="rect">
+                            <a:avLst/>
+                          </a:prstGeom>
+                          <a:noFill/>
+                          <a:ln w="6350">
+                            <a:noFill/>
+                          </a:ln>
+                          <a:effectLst/>
+                        </wps:spPr>
+                        <wps:style>
+                          <a:lnRef idx="0">
+                            <a:schemeClr val="accent1"/>
+                          </a:lnRef>
+                          <a:fillRef idx="0">
+                            <a:schemeClr val="accent1"/>
+                          </a:fillRef>
+                          <a:effectRef idx="0">
+                            <a:schemeClr val="accent1"/>
+                          </a:effectRef>
+                          <a:fontRef idx="minor">
+                            <a:schemeClr val="dk1"/>
+                          </a:fontRef>
+                        </wps:style>
+                        <wps:txbx>
+                          <w:txbxContent>
+                            <w:p>
+                              <w:pPr>
+                                <w:pStyle w:val="a3"/>
+                                <w:spacing w:before="0" w:beforeAutospacing="0" w:after="0" w:afterAutospacing="0" w:line="252" w:lineRule="auto"/>
+                                <w:jc w:val="center"/>
+                                <w:rPr>
+                                  <w:rFonts w:ascii="Arial" w:hAnsi="Arial" w:cs="Arial"/>
+                                  <w:color w:val="434343"/>
+                                  <w:sz w:val="21"/>
+                                  <w:szCs w:val="21"/>
+                                </w:rPr>
+                              </w:pPr>
+                              <w:r>
+                                <w:rPr>
+                                  <w:rFonts w:ascii="Calibri Light" w:hAnsi="Calibri Light"/>
+                                </w:rPr>
+                                <w:t>1x1 Hyper</w:t>
+                              </w:r>
+                              <w:r>
+                                <w:rPr>
+                                  <w:rFonts w:ascii="Calibri Light" w:hAnsi="Calibri Light"/>
+                                </w:rPr>
+                                <w:t>-</w:t>
+                              </w:r>
+                              <w:r>
+                                <w:rPr>
+                                  <w:rFonts w:ascii="Arial" w:hAnsi="Arial" w:cs="Arial"/>
+                                  <w:color w:val="434343"/>
+                                  <w:sz w:val="21"/>
+                                  <w:szCs w:val="21"/>
+                                </w:rPr>
+                                <w:t>Column</w:t>
+                              </w:r>
+                            </w:p>
+                            <w:p>
+                              <w:pPr>
+                                <w:pStyle w:val="a3"/>
+                                <w:spacing w:before="0" w:beforeAutospacing="0" w:after="0" w:afterAutospacing="0" w:line="252" w:lineRule="auto"/>
+                                <w:jc w:val="center"/>
+                                <w:rPr>
+                                  <w:b/>
+                                </w:rPr>
+                              </w:pPr>
+                              <w:r>
+                                <w:rPr>
+                                  <w:rFonts w:hint="eastAsia"/>
+                                  <w:b/>
+                                </w:rPr>
+                                <w:t>8</w:t>
+                              </w:r>
+                            </w:p>
+                          </w:txbxContent>
+                        </wps:txbx>
+                        <wps:bodyPr rot="0" spcFirstLastPara="0" vert="horz" wrap="square" lIns="91440" tIns="0" rIns="91440" bIns="45720" numCol="1" spcCol="0" rtlCol="0" fromWordArt="0" anchor="t" anchorCtr="0" forceAA="0" compatLnSpc="1">
+                          <a:prstTxWarp prst="textNoShape">
+                            <a:avLst/>
+                          </a:prstTxWarp>
+                          <a:noAutofit/>
+                        </wps:bodyPr>
+                      </wps:wsp>
+                      <wps:wsp>
+                        <wps:cNvPr id="328" name="Text Box 17"/>
+                        <wps:cNvSpPr txBox="1"/>
+                        <wps:spPr>
+                          <a:xfrm>
+                            <a:off x="4075725" y="3770925"/>
+                            <a:ext cx="951865" cy="629625"/>
+                          </a:xfrm>
+                          <a:prstGeom prst="rect">
+                            <a:avLst/>
+                          </a:prstGeom>
+                          <a:noFill/>
+                          <a:ln w="6350">
+                            <a:noFill/>
+                          </a:ln>
+                          <a:effectLst/>
+                        </wps:spPr>
+                        <wps:style>
+                          <a:lnRef idx="0">
+                            <a:schemeClr val="accent1"/>
+                          </a:lnRef>
+                          <a:fillRef idx="0">
+                            <a:schemeClr val="accent1"/>
+                          </a:fillRef>
+                          <a:effectRef idx="0">
+                            <a:schemeClr val="accent1"/>
+                          </a:effectRef>
+                          <a:fontRef idx="minor">
+                            <a:schemeClr val="dk1"/>
+                          </a:fontRef>
+                        </wps:style>
+                        <wps:txbx>
+                          <w:txbxContent>
+                            <w:p>
+                              <w:pPr>
+                                <w:pStyle w:val="a3"/>
+                                <w:spacing w:before="0" w:beforeAutospacing="0" w:after="0" w:afterAutospacing="0" w:line="252" w:lineRule="auto"/>
+                                <w:jc w:val="center"/>
+                                <w:rPr>
+                                  <w:rFonts w:ascii="Arial" w:hAnsi="Arial" w:cs="Arial"/>
+                                  <w:color w:val="434343"/>
+                                  <w:sz w:val="21"/>
+                                  <w:szCs w:val="21"/>
+                                </w:rPr>
+                              </w:pPr>
+                              <w:r>
+                                <w:rPr>
+                                  <w:rFonts w:ascii="Calibri Light" w:hAnsi="Calibri Light"/>
+                                </w:rPr>
+                                <w:t>1x1 Hyper</w:t>
+                              </w:r>
+                              <w:r>
+                                <w:rPr>
+                                  <w:rFonts w:ascii="Calibri Light" w:hAnsi="Calibri Light"/>
+                                </w:rPr>
+                                <w:t>-</w:t>
+                              </w:r>
+                              <w:r>
+                                <w:rPr>
+                                  <w:rFonts w:ascii="Arial" w:hAnsi="Arial" w:cs="Arial"/>
+                                  <w:color w:val="434343"/>
+                                  <w:sz w:val="21"/>
+                                  <w:szCs w:val="21"/>
+                                </w:rPr>
+                                <w:t>Column</w:t>
+                              </w:r>
+                            </w:p>
+                            <w:p>
+                              <w:pPr>
+                                <w:pStyle w:val="a3"/>
+                                <w:spacing w:before="0" w:beforeAutospacing="0" w:after="0" w:afterAutospacing="0" w:line="252" w:lineRule="auto"/>
+                                <w:jc w:val="center"/>
+                                <w:rPr>
+                                  <w:b/>
+                                </w:rPr>
+                              </w:pPr>
+                              <w:r>
+                                <w:rPr>
+                                  <w:rFonts w:ascii="Arial" w:hAnsi="Arial" w:cs="Arial"/>
+                                  <w:b/>
+                                  <w:color w:val="434343"/>
+                                  <w:sz w:val="21"/>
+                                  <w:szCs w:val="21"/>
+                                </w:rPr>
+                                <w:t>8</w:t>
+                              </w:r>
+                            </w:p>
+                          </w:txbxContent>
+                        </wps:txbx>
+                        <wps:bodyPr rot="0" spcFirstLastPara="0" vert="horz" wrap="square" lIns="91440" tIns="0" rIns="91440" bIns="45720" numCol="1" spcCol="0" rtlCol="0" fromWordArt="0" anchor="t" anchorCtr="0" forceAA="0" compatLnSpc="1">
+                          <a:prstTxWarp prst="textNoShape">
+                            <a:avLst/>
+                          </a:prstTxWarp>
+                          <a:noAutofit/>
+                        </wps:bodyPr>
+                      </wps:wsp>
+                      <wps:wsp>
+                        <wps:cNvPr id="329" name="圆柱形 329"/>
+                        <wps:cNvSpPr/>
+                        <wps:spPr>
+                          <a:xfrm>
+                            <a:off x="2533650" y="5076826"/>
+                            <a:ext cx="514350" cy="1266824"/>
+                          </a:xfrm>
+                          <a:prstGeom prst="can">
+                            <a:avLst/>
+                          </a:prstGeom>
+                        </wps:spPr>
+                        <wps:style>
+                          <a:lnRef idx="2">
+                            <a:schemeClr val="accent6">
+                              <a:shade val="50000"/>
+                            </a:schemeClr>
+                          </a:lnRef>
+                          <a:fillRef idx="1">
+                            <a:schemeClr val="accent6"/>
+                          </a:fillRef>
+                          <a:effectRef idx="0">
+                            <a:schemeClr val="accent6"/>
+                          </a:effectRef>
+                          <a:fontRef idx="minor">
+                            <a:schemeClr val="lt1"/>
+                          </a:fontRef>
+                        </wps:style>
+                        <wps:bodyPr rot="0" spcFirstLastPara="0" vertOverflow="overflow" horzOverflow="overflow" vert="horz" wrap="square" lIns="91440" tIns="45720" rIns="91440" bIns="45720" numCol="1" spcCol="0" rtlCol="0" fromWordArt="0" anchor="ctr" anchorCtr="0" forceAA="0" compatLnSpc="1">
+                          <a:prstTxWarp prst="textNoShape">
+                            <a:avLst/>
+                          </a:prstTxWarp>
+                          <a:noAutofit/>
+                        </wps:bodyPr>
+                      </wps:wsp>
+                      <wps:wsp>
+                        <wps:cNvPr id="330" name="Text Box 17"/>
+                        <wps:cNvSpPr txBox="1"/>
+                        <wps:spPr>
+                          <a:xfrm>
+                            <a:off x="1657645" y="5482971"/>
+                            <a:ext cx="951865" cy="679704"/>
+                          </a:xfrm>
+                          <a:prstGeom prst="rect">
+                            <a:avLst/>
+                          </a:prstGeom>
+                          <a:noFill/>
+                          <a:ln w="6350">
+                            <a:noFill/>
+                          </a:ln>
+                          <a:effectLst/>
+                        </wps:spPr>
+                        <wps:style>
+                          <a:lnRef idx="0">
+                            <a:schemeClr val="accent1"/>
+                          </a:lnRef>
+                          <a:fillRef idx="0">
+                            <a:schemeClr val="accent1"/>
+                          </a:fillRef>
+                          <a:effectRef idx="0">
+                            <a:schemeClr val="accent1"/>
+                          </a:effectRef>
+                          <a:fontRef idx="minor">
+                            <a:schemeClr val="dk1"/>
+                          </a:fontRef>
+                        </wps:style>
+                        <wps:txbx>
+                          <w:txbxContent>
+                            <w:p>
+                              <w:pPr>
+                                <w:pStyle w:val="a3"/>
+                                <w:spacing w:before="0" w:beforeAutospacing="0" w:after="0" w:afterAutospacing="0" w:line="252" w:lineRule="auto"/>
+                                <w:jc w:val="center"/>
+                                <w:rPr>
+                                  <w:rFonts w:ascii="Arial" w:hAnsi="Arial" w:cs="Arial"/>
+                                  <w:color w:val="434343"/>
+                                  <w:sz w:val="21"/>
+                                  <w:szCs w:val="21"/>
+                                </w:rPr>
+                              </w:pPr>
+                              <w:r>
+                                <w:rPr>
+                                  <w:rFonts w:ascii="Calibri Light" w:hAnsi="Calibri Light"/>
+                                </w:rPr>
+                                <w:t>1x1 Hyper</w:t>
+                              </w:r>
+                              <w:r>
+                                <w:rPr>
+                                  <w:rFonts w:ascii="Calibri Light" w:hAnsi="Calibri Light"/>
+                                </w:rPr>
+                                <w:t>-</w:t>
+                              </w:r>
+                              <w:r>
+                                <w:rPr>
+                                  <w:rFonts w:ascii="Arial" w:hAnsi="Arial" w:cs="Arial"/>
+                                  <w:color w:val="434343"/>
+                                  <w:sz w:val="21"/>
+                                  <w:szCs w:val="21"/>
+                                </w:rPr>
+                                <w:t>Column</w:t>
+                              </w:r>
+                            </w:p>
+                            <w:p>
+                              <w:pPr>
+                                <w:pStyle w:val="a3"/>
+                                <w:spacing w:before="0" w:beforeAutospacing="0" w:after="0" w:afterAutospacing="0" w:line="252" w:lineRule="auto"/>
+                                <w:jc w:val="center"/>
+                                <w:rPr>
+                                  <w:b/>
+                                </w:rPr>
+                              </w:pPr>
+                              <w:r>
+                                <w:rPr>
+                                  <w:rFonts w:ascii="Arial" w:hAnsi="Arial" w:cs="Arial"/>
+                                  <w:b/>
+                                  <w:color w:val="434343"/>
+                                  <w:sz w:val="21"/>
+                                  <w:szCs w:val="21"/>
+                                </w:rPr>
+                                <w:t>1</w:t>
+                              </w:r>
+                            </w:p>
+                          </w:txbxContent>
+                        </wps:txbx>
+                        <wps:bodyPr rot="0" spcFirstLastPara="0" vert="horz" wrap="square" lIns="91440" tIns="0" rIns="91440" bIns="45720" numCol="1" spcCol="0" rtlCol="0" fromWordArt="0" anchor="t" anchorCtr="0" forceAA="0" compatLnSpc="1">
+                          <a:prstTxWarp prst="textNoShape">
+                            <a:avLst/>
+                          </a:prstTxWarp>
+                          <a:noAutofit/>
+                        </wps:bodyPr>
+                      </wps:wsp>
+                    </wpc:wpc>
+                  </a:graphicData>
+                </a:graphic>
+              </wp:inline>
+            </w:drawing>
+          </mc:Choice>
+          <mc:Fallback>
+            <w:pict>
+              <v:group w14:anchorId="58F730F5" id="画布 299" o:spid="_x0000_s1275" editas="canvas" style="width:468pt;height:646.2pt;mso-position-horizontal-relative:char;mso-position-vertical-relative:line" coordsize="59436,82067" o:gfxdata="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">
+                <v:shape id="_x0000_s1276" type="#_x0000_t75" style="position:absolute;width:59436;height:82067;visibility:visible;mso-wrap-style:square">
+                  <v:fill o:detectmouseclick="t"/>
+                  <v:path o:connecttype="none"/>
+                </v:shape>
+                <v:shape id="Hexagon 2" o:spid="_x0000_s1277" type="#_x0000_t9" style="position:absolute;left:19951;top:9715;width:14002;height:5635;visibility:visible;mso-wrap-style:square;v-text-anchor:middle" o:gfxdata="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" adj="2173" fillcolor="white [3201]" strokecolor="#70ad47 [3209]" strokeweight="1pt">
+                  <v:textbox>
+                    <w:txbxContent>
+                      <w:p>
+                        <w:pPr>
+                          <w:pStyle w:val="a3"/>
+                          <w:spacing w:before="0" w:beforeAutospacing="0" w:after="0" w:afterAutospacing="0" w:line="252" w:lineRule="auto"/>
+                          <w:jc w:val="center"/>
+                          <w:rPr>
+                            <w:rFonts w:ascii="Calibri Light" w:hAnsi="Calibri Light"/>
+                            <w:b/>
+                            <w:bCs/>
+                            <w:sz w:val="20"/>
+                            <w:szCs w:val="18"/>
+                          </w:rPr>
+                        </w:pPr>
+                        <w:r>
+                          <w:rPr>
+                            <w:rFonts w:ascii="Calibri Light" w:hAnsi="Calibri Light"/>
+                            <w:b/>
+                            <w:bCs/>
+                            <w:sz w:val="20"/>
+                            <w:szCs w:val="18"/>
+                          </w:rPr>
+                          <w:t>Input</w:t>
+                        </w:r>
+                      </w:p>
+                      <w:p>
+                        <w:pPr>
+                          <w:pStyle w:val="a3"/>
+                          <w:spacing w:before="0" w:beforeAutospacing="0" w:after="0" w:afterAutospacing="0" w:line="252" w:lineRule="auto"/>
+                          <w:jc w:val="center"/>
+                          <w:rPr>
+                            <w:rFonts w:ascii="Calibri Light" w:hAnsi="Calibri Light"/>
+                            <w:b/>
+                            <w:bCs/>
+                            <w:sz w:val="20"/>
+                            <w:szCs w:val="18"/>
+                          </w:rPr>
+                        </w:pPr>
+                        <w:r>
+                          <w:rPr>
+                            <w:rFonts w:ascii="Calibri Light" w:hAnsi="Calibri Light" w:hint="eastAsia"/>
+                            <w:b/>
+                            <w:bCs/>
+                            <w:sz w:val="20"/>
+                            <w:szCs w:val="18"/>
+                          </w:rPr>
+                          <w:t>Original Img</w:t>
+                        </w:r>
+                      </w:p>
+                      <w:p>
+                        <w:pPr>
+                          <w:pStyle w:val="a3"/>
+                          <w:spacing w:before="0" w:beforeAutospacing="0" w:after="160" w:afterAutospacing="0" w:line="256" w:lineRule="auto"/>
+                          <w:jc w:val="center"/>
+                          <w:rPr>
+                            <w:rFonts w:ascii="Calibri Light" w:hAnsi="Calibri Light"/>
+                            <w:b/>
+                            <w:bCs/>
+                            <w:sz w:val="18"/>
+                            <w:szCs w:val="18"/>
+                          </w:rPr>
+                        </w:pPr>
+                      </w:p>
+                      <w:p>
+                        <w:pPr>
+                          <w:pStyle w:val="a3"/>
+                          <w:spacing w:before="0" w:beforeAutospacing="0" w:after="160" w:afterAutospacing="0" w:line="256" w:lineRule="auto"/>
+                          <w:jc w:val="center"/>
+                          <w:rPr>
+                            <w:rFonts w:ascii="Calibri Light" w:hAnsi="Calibri Light"/>
+                            <w:b/>
+                            <w:bCs/>
+                            <w:sz w:val="18"/>
+                            <w:szCs w:val="18"/>
+                          </w:rPr>
+                        </w:pPr>
+                      </w:p>
+                      <w:p>
+                        <w:pPr>
+                          <w:pStyle w:val="a3"/>
+                          <w:spacing w:before="0" w:beforeAutospacing="0" w:after="160" w:afterAutospacing="0" w:line="256" w:lineRule="auto"/>
+                          <w:jc w:val="center"/>
+                        </w:pPr>
+                      </w:p>
+                    </w:txbxContent>
+                  </v:textbox>
+                </v:shape>
+                <v:shape id="直接箭头连接符 274" o:spid="_x0000_s1278" type="#_x0000_t32" style="position:absolute;left:7286;top:15532;width:19520;height:5942;flip:x;visibility:visible;mso-wrap-style:square" o:connectortype="straight" o:gfxdata="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" strokecolor="red" strokeweight=".5pt">
+                  <v:stroke endarrow="open" joinstyle="miter"/>
+                </v:shape>
+                <v:shape id="直接箭头连接符 275" o:spid="_x0000_s1279" type="#_x0000_t32" style="position:absolute;left:21669;top:15532;width:5137;height:5942;flip:x;visibility:visible;mso-wrap-style:square" o:connectortype="straight" o:gfxdata="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" strokecolor="red" strokeweight=".5pt">
+                  <v:stroke endarrow="open" joinstyle="miter"/>
+                </v:shape>
+                <v:shape id="直接箭头连接符 276" o:spid="_x0000_s1280" type="#_x0000_t32" style="position:absolute;left:26806;top:15531;width:9807;height:6118;visibility:visible;mso-wrap-style:square" o:connectortype="straight" o:gfxdata="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" strokecolor="red" strokeweight=".5pt">
+                  <v:stroke endarrow="open" joinstyle="miter"/>
+                </v:shape>
+                <v:shape id="直接箭头连接符 277" o:spid="_x0000_s1281" type="#_x0000_t32" style="position:absolute;left:26806;top:15531;width:24666;height:6118;visibility:visible;mso-wrap-style:square" o:connectortype="straight" o:gfxdata="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" strokecolor="red" strokeweight=".5pt">
+                  <v:stroke endarrow="open" joinstyle="miter"/>
+                </v:shape>
+                <v:shape id="直接箭头连接符 279" o:spid="_x0000_s1282" type="#_x0000_t32" style="position:absolute;left:7810;top:44878;width:19999;height:5177;visibility:visible;mso-wrap-style:square" o:connectortype="straight" o:gfxdata="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" strokecolor="red" strokeweight=".5pt">
+                  <v:stroke endarrow="open" joinstyle="miter"/>
+                </v:shape>
+                <v:shape id="直接箭头连接符 280" o:spid="_x0000_s1283" type="#_x0000_t32" style="position:absolute;left:21669;top:44956;width:6140;height:5102;visibility:visible;mso-wrap-style:square" o:connectortype="straight" o:gfxdata="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" strokecolor="red" strokeweight=".5pt">
+                  <v:stroke endarrow="open" joinstyle="miter"/>
+                </v:shape>
+                <v:shape id="直接箭头连接符 281" o:spid="_x0000_s1284" type="#_x0000_t32" style="position:absolute;left:27809;top:45131;width:8804;height:4936;flip:x;visibility:visible;mso-wrap-style:square" o:connectortype="straight" o:gfxdata="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" strokecolor="red" strokeweight=".5pt">
+                  <v:stroke endarrow="open" joinstyle="miter"/>
+                </v:shape>
+                <v:shape id="直接箭头连接符 282" o:spid="_x0000_s1285" type="#_x0000_t32" style="position:absolute;left:27809;top:45131;width:23663;height:4936;flip:x;visibility:visible;mso-wrap-style:square" o:connectortype="straight" o:gfxdata="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" strokecolor="red" strokeweight=".5pt">
+                  <v:stroke endarrow="open" joinstyle="miter"/>
+                </v:shape>
+                <v:shape id="直接箭头连接符 287" o:spid="_x0000_s1286" type="#_x0000_t32" style="position:absolute;left:27876;top:63436;width:32;height:5424;flip:x;visibility:visible;mso-wrap-style:square" o:connectortype="straight" o:gfxdata="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" strokecolor="#5b9bd5 [3204]" strokeweight=".5pt">
+                  <v:stroke endarrow="open" joinstyle="miter"/>
+                </v:shape>
+                <v:shape id="Hexagon 2" o:spid="_x0000_s1287" type="#_x0000_t9" style="position:absolute;left:21275;top:68860;width:14001;height:5633;visibility:visible;mso-wrap-style:square;v-text-anchor:middle" o:gfxdata="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" adj="2172" fillcolor="white [3201]" strokecolor="#70ad47 [3209]" strokeweight="1pt">
+                  <v:textbox>
+                    <w:txbxContent>
+                      <w:p>
+                        <w:pPr>
+                          <w:pStyle w:val="a3"/>
+                          <w:spacing w:before="0" w:beforeAutospacing="0" w:after="0" w:afterAutospacing="0" w:line="252" w:lineRule="auto"/>
+                          <w:jc w:val="center"/>
+                        </w:pPr>
+                        <w:r>
+                          <w:rPr>
+                            <w:rFonts w:ascii="Calibri Light" w:hAnsi="Calibri Light" w:hint="eastAsia"/>
+                            <w:b/>
+                            <w:bCs/>
+                            <w:sz w:val="20"/>
+                            <w:szCs w:val="20"/>
+                          </w:rPr>
+                          <w:t>Out</w:t>
+                        </w:r>
+                        <w:r>
+                          <w:rPr>
+                            <w:rFonts w:ascii="Calibri Light" w:hAnsi="Calibri Light"/>
+                            <w:b/>
+                            <w:bCs/>
+                            <w:sz w:val="20"/>
+                            <w:szCs w:val="20"/>
+                          </w:rPr>
+                          <w:t>put</w:t>
+                        </w:r>
+                      </w:p>
+                      <w:p>
+                        <w:pPr>
+                          <w:pStyle w:val="a3"/>
+                          <w:spacing w:before="0" w:beforeAutospacing="0" w:after="0" w:afterAutospacing="0" w:line="252" w:lineRule="auto"/>
+                          <w:jc w:val="center"/>
+                        </w:pPr>
+                        <w:r>
+                          <w:rPr>
+                            <w:rFonts w:ascii="Calibri Light" w:hAnsi="Calibri Light" w:hint="eastAsia"/>
+                            <w:b/>
+                            <w:bCs/>
+                            <w:sz w:val="20"/>
+                            <w:szCs w:val="20"/>
+                          </w:rPr>
+                          <w:t>Alpha</w:t>
+                        </w:r>
+                        <w:r>
+                          <w:rPr>
+                            <w:rFonts w:ascii="Calibri Light" w:hAnsi="Calibri Light"/>
+                            <w:b/>
+                            <w:bCs/>
+                            <w:sz w:val="20"/>
+                            <w:szCs w:val="20"/>
+                          </w:rPr>
+                          <w:t xml:space="preserve"> Img</w:t>
+                        </w:r>
+                      </w:p>
+                      <w:p>
+                        <w:pPr>
+                          <w:pStyle w:val="a3"/>
+                          <w:spacing w:before="0" w:beforeAutospacing="0" w:after="160" w:afterAutospacing="0" w:line="254" w:lineRule="auto"/>
+                          <w:jc w:val="center"/>
+                        </w:pPr>
+                        <w:r>
+                          <w:rPr>
+                            <w:rFonts w:ascii="Calibri Light" w:hAnsi="Calibri Light"/>
+                            <w:b/>
+                            <w:bCs/>
+                            <w:sz w:val="18"/>
+                            <w:szCs w:val="18"/>
+                          </w:rPr>
+                          <w:t> </w:t>
+                        </w:r>
+                      </w:p>
+                      <w:p>
+                        <w:pPr>
+                          <w:pStyle w:val="a3"/>
+                          <w:spacing w:before="0" w:beforeAutospacing="0" w:after="160" w:afterAutospacing="0" w:line="254" w:lineRule="auto"/>
+                          <w:jc w:val="center"/>
+                        </w:pPr>
+                        <w:r>
+                          <w:rPr>
+                            <w:rFonts w:ascii="Calibri Light" w:hAnsi="Calibri Light"/>
+                            <w:b/>
+                            <w:bCs/>
+                            <w:sz w:val="18"/>
+                            <w:szCs w:val="18"/>
+                          </w:rPr>
+                          <w:t> </w:t>
+                        </w:r>
+                      </w:p>
+                      <w:p>
+                        <w:pPr>
+                          <w:pStyle w:val="a3"/>
+                          <w:spacing w:before="0" w:beforeAutospacing="0" w:after="160" w:afterAutospacing="0" w:line="254" w:lineRule="auto"/>
+                          <w:jc w:val="center"/>
+                        </w:pPr>
+                        <w:r>
+                          <w:t> </w:t>
+                        </w:r>
+                      </w:p>
+                    </w:txbxContent>
+                  </v:textbox>
+                </v:shape>
+                <v:rect id="Rectangle 19" o:spid="_x0000_s1288" style="position:absolute;left:40281;top:63624;width:14583;height:2559;visibility:visible;mso-wrap-style:square;v-text-anchor:middle" o:gfxdata="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" fillcolor="#ed7d31 [3205]" strokecolor="#823b0b [1605]" strokeweight="1pt">
+                  <v:textbox>
+                    <w:txbxContent>
+                      <w:p>
+                        <w:pPr>
+                          <w:pStyle w:val="a3"/>
+                          <w:spacing w:before="0" w:beforeAutospacing="0" w:after="0" w:afterAutospacing="0" w:line="252" w:lineRule="auto"/>
+                          <w:jc w:val="center"/>
+                        </w:pPr>
+                        <w:r>
+                          <w:rPr>
+                            <w:rFonts w:ascii="Calibri Light" w:hAnsi="Calibri Light" w:hint="eastAsia"/>
+                            <w:b/>
+                            <w:bCs/>
+                            <w:color w:val="000000"/>
+                            <w:sz w:val="18"/>
+                            <w:szCs w:val="18"/>
+                          </w:rPr>
+                          <w:t>Euclidean Mask Loss</w:t>
+                        </w:r>
+                      </w:p>
+                    </w:txbxContent>
+                  </v:textbox>
+                </v:rect>
+                <v:shape id="直接箭头连接符 290" o:spid="_x0000_s1289" type="#_x0000_t32" style="position:absolute;left:27908;top:64903;width:12373;height:0;visibility:visible;mso-wrap-style:square" o:connectortype="straight" o:gfxdata="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" strokecolor="#5b9bd5 [3204]" strokeweight=".5pt">
+                  <v:stroke endarrow="open" joinstyle="miter"/>
+                </v:shape>
+                <v:shape id="Hexagon 2" o:spid="_x0000_s1290" type="#_x0000_t9" style="position:absolute;left:40386;top:70393;width:14001;height:4003;visibility:visible;mso-wrap-style:square;v-text-anchor:middle" o:gfxdata="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" adj="1544" fillcolor="white [3201]" strokecolor="#70ad47 [3209]" strokeweight="1pt">
+                  <v:textbox>
+                    <w:txbxContent>
+                      <w:p>
+                        <w:pPr>
+                          <w:pStyle w:val="a3"/>
+                          <w:spacing w:before="0" w:beforeAutospacing="0" w:after="0" w:afterAutospacing="0" w:line="252" w:lineRule="auto"/>
+                          <w:jc w:val="center"/>
+                        </w:pPr>
+                        <w:r>
+                          <w:rPr>
+                            <w:rFonts w:ascii="Calibri Light" w:hAnsi="Calibri Light" w:hint="eastAsia"/>
+                            <w:b/>
+                            <w:bCs/>
+                            <w:sz w:val="20"/>
+                            <w:szCs w:val="20"/>
+                          </w:rPr>
+                          <w:t>Trimap</w:t>
+                        </w:r>
+                        <w:r>
+                          <w:rPr>
+                            <w:rFonts w:ascii="Calibri Light" w:hAnsi="Calibri Light"/>
+                            <w:b/>
+                            <w:bCs/>
+                            <w:sz w:val="20"/>
+                            <w:szCs w:val="20"/>
+                          </w:rPr>
+                          <w:t xml:space="preserve"> Img</w:t>
+                        </w:r>
+                      </w:p>
+                      <w:p>
+                        <w:pPr>
+                          <w:pStyle w:val="a3"/>
+                          <w:spacing w:before="0" w:beforeAutospacing="0" w:after="160" w:afterAutospacing="0" w:line="252" w:lineRule="auto"/>
+                          <w:jc w:val="center"/>
+                        </w:pPr>
+                        <w:r>
+                          <w:rPr>
+                            <w:rFonts w:ascii="Calibri Light" w:hAnsi="Calibri Light"/>
+                            <w:b/>
+                            <w:bCs/>
+                            <w:sz w:val="18"/>
+                            <w:szCs w:val="18"/>
+                          </w:rPr>
+                          <w:t> </w:t>
+                        </w:r>
+                      </w:p>
+                      <w:p>
+                        <w:pPr>
+                          <w:pStyle w:val="a3"/>
+                          <w:spacing w:before="0" w:beforeAutospacing="0" w:after="160" w:afterAutospacing="0" w:line="252" w:lineRule="auto"/>
+                          <w:jc w:val="center"/>
+                        </w:pPr>
+                        <w:r>
+                          <w:rPr>
+                            <w:rFonts w:ascii="Calibri Light" w:hAnsi="Calibri Light"/>
+                            <w:b/>
+                            <w:bCs/>
+                            <w:sz w:val="18"/>
+                            <w:szCs w:val="18"/>
+                          </w:rPr>
+                          <w:t> </w:t>
+                        </w:r>
+                      </w:p>
+                      <w:p>
+                        <w:pPr>
+                          <w:pStyle w:val="a3"/>
+                          <w:spacing w:before="0" w:beforeAutospacing="0" w:after="160" w:afterAutospacing="0" w:line="252" w:lineRule="auto"/>
+                          <w:jc w:val="center"/>
+                        </w:pPr>
+                        <w:r>
+                          <w:t> </w:t>
+                        </w:r>
+                      </w:p>
+                    </w:txbxContent>
+                  </v:textbox>
+                </v:shape>
+                <v:shape id="直接箭头连接符 292" o:spid="_x0000_s1291" type="#_x0000_t32" style="position:absolute;left:47572;top:66183;width:0;height:4210;flip:y;visibility:visible;mso-wrap-style:square" o:connectortype="straight" o:gfxdata="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" strokecolor="#5b9bd5 [3204]" strokeweight=".5pt">
+                  <v:stroke endarrow="open" joinstyle="miter"/>
+                </v:shape>
+                <v:shape id="圆角右箭头 293" o:spid="_x0000_s1292" style="position:absolute;left:36613;top:49489;width:13679;height:13375;flip:y;visibility:visible;mso-wrap-style:square;v-text-anchor:middle" coordsize="1367812,1337534" o:spt="100" o:gfxdata="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" adj="-11796480,,5400" path="m,1337534l,660448c,337267,261990,75277,585171,75277r448258,-1l1033429,r334383,144347l1033429,288693r,-75276l585171,213417v-246888,,-447031,200143,-447031,447031c138140,886143,138141,1111839,138141,1337534l,1337534xe" fillcolor="#4472c4 [3208]" strokecolor="#1f3763 [1608]" strokeweight="1pt">
+                  <v:stroke joinstyle="miter"/>
+                  <v:formulas/>
+                  <v:path arrowok="t" o:connecttype="custom" o:connectlocs="0,1337534;0,660448;585171,75277;1033429,75276;1033429,0;1367812,144347;1033429,288693;1033429,213417;585171,213417;138140,660448;138141,1337534;0,1337534" o:connectangles="0,0,0,0,0,0,0,0,0,0,0,0" textboxrect="0,0,1367812,1337534"/>
+                  <v:textbox>
+                    <w:txbxContent>
+                      <w:p>
+                        <w:pPr>
+                          <w:jc w:val="center"/>
+                        </w:pPr>
+                      </w:p>
+                    </w:txbxContent>
+                  </v:textbox>
+                </v:shape>
+                <v:shape id="圆角右箭头 294" o:spid="_x0000_s1293" style="position:absolute;left:41186;top:47354;width:13678;height:13373;rotation:180;flip:y;visibility:visible;mso-wrap-style:square;v-text-anchor:middle" coordsize="1367790,1337310" o:spt="100" o:gfxdata="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" adj="-11796480,,5400" path="m,1337310l,660337c,337210,261946,75264,585073,75264r448390,l1033463,r334327,144322l1033463,288645r,-75264l585073,213381v-246847,,-446956,200109,-446956,446956l138117,1337310,,1337310xe" fillcolor="#4472c4 [3208]" strokecolor="#1f3763 [1608]" strokeweight="1pt">
+                  <v:stroke joinstyle="miter"/>
+                  <v:formulas/>
+                  <v:path arrowok="t" o:connecttype="custom" o:connectlocs="0,1337310;0,660337;585073,75264;1033463,75264;1033463,0;1367790,144322;1033463,288645;1033463,213381;585073,213381;138117,660337;138117,1337310;0,1337310" o:connectangles="0,0,0,0,0,0,0,0,0,0,0,0" textboxrect="0,0,1367790,1337310"/>
+                  <v:textbox>
+                    <w:txbxContent>
+                      <w:p/>
+                    </w:txbxContent>
+                  </v:textbox>
+                </v:shape>
+                <v:shape id="Text Box 17" o:spid="_x0000_s1294" type="#_x0000_t202" style="position:absolute;left:40386;top:56590;width:5918;height:3522;visibility:visible;mso-wrap-style:square;v-text-anchor:top" o:gfxdata="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" fillcolor="white [3201]" stroked="f" strokeweight=".5pt">
+                  <v:textbox inset=",0">
+                    <w:txbxContent>
+                      <w:p>
+                        <w:pPr>
+                          <w:pStyle w:val="a3"/>
+                          <w:spacing w:before="0" w:beforeAutospacing="0" w:after="0" w:afterAutospacing="0" w:line="256" w:lineRule="auto"/>
+                          <w:jc w:val="center"/>
+                          <w:rPr>
+                            <w:sz w:val="56"/>
+                          </w:rPr>
+                        </w:pPr>
+                        <w:r>
+                          <w:rPr>
+                            <w:rFonts w:ascii="Calibri Light" w:hAnsi="Calibri Light" w:hint="eastAsia"/>
+                            <w:b/>
+                            <w:bCs/>
+                            <w:sz w:val="40"/>
+                            <w:szCs w:val="18"/>
+                          </w:rPr>
+                          <w:t>FP</w:t>
+                        </w:r>
+                      </w:p>
+                    </w:txbxContent>
+                  </v:textbox>
+                </v:shape>
+                <v:shape id="Text Box 17" o:spid="_x0000_s1295" type="#_x0000_t202" style="position:absolute;left:45459;top:50399;width:5918;height:3521;visibility:visible;mso-wrap-style:square;v-text-anchor:top" o:gfxdata="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" fillcolor="white [3201]" stroked="f" strokeweight=".5pt">
+                  <v:textbox inset=",0">
+                    <w:txbxContent>
+                      <w:p>
+                        <w:pPr>
+                          <w:pStyle w:val="a3"/>
+                          <w:spacing w:before="0" w:beforeAutospacing="0" w:after="0" w:afterAutospacing="0" w:line="254" w:lineRule="auto"/>
+                          <w:jc w:val="center"/>
+                        </w:pPr>
+                        <w:r>
+                          <w:rPr>
+                            <w:rFonts w:ascii="Calibri Light" w:hAnsi="Calibri Light" w:hint="eastAsia"/>
+                            <w:b/>
+                            <w:bCs/>
+                            <w:sz w:val="40"/>
+                            <w:szCs w:val="40"/>
+                          </w:rPr>
+                          <w:t>B</w:t>
+                        </w:r>
+                        <w:r>
+                          <w:rPr>
+                            <w:rFonts w:ascii="Calibri Light" w:hAnsi="Calibri Light"/>
+                            <w:b/>
+                            <w:bCs/>
+                            <w:sz w:val="40"/>
+                            <w:szCs w:val="40"/>
+                          </w:rPr>
+                          <w:t>P</w:t>
+                        </w:r>
+                      </w:p>
+                    </w:txbxContent>
+                  </v:textbox>
+                </v:shape>
+                <v:shape id="Text Box 17" o:spid="_x0000_s1296" type="#_x0000_t202" style="position:absolute;left:8559;top:57781;width:8017;height:3517;visibility:visible;mso-wrap-style:square;v-text-anchor:top" o:gfxdata="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" fillcolor="white [3201]" stroked="f" strokeweight=".5pt">
+                  <v:textbox inset=",0">
+                    <w:txbxContent>
+                      <w:p>
+                        <w:pPr>
+                          <w:pStyle w:val="a3"/>
+                          <w:spacing w:before="0" w:beforeAutospacing="0" w:after="0" w:afterAutospacing="0" w:line="254" w:lineRule="auto"/>
+                          <w:jc w:val="center"/>
+                        </w:pPr>
+                        <w:r>
+                          <w:rPr>
+                            <w:rFonts w:ascii="Calibri Light" w:hAnsi="Calibri Light" w:hint="eastAsia"/>
+                            <w:b/>
+                            <w:bCs/>
+                            <w:sz w:val="40"/>
+                            <w:szCs w:val="40"/>
+                          </w:rPr>
+                          <w:t>Test</w:t>
+                        </w:r>
+                      </w:p>
+                    </w:txbxContent>
+                  </v:textbox>
+                </v:shape>
+                <v:shape id="下箭头 298" o:spid="_x0000_s1297" type="#_x0000_t67" style="position:absolute;left:15157;top:53340;width:2845;height:14101;visibility:visible;mso-wrap-style:square;v-text-anchor:middle" o:gfxdata="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" adj="17742" fillcolor="#4472c4 [3208]" strokecolor="#1f3763 [1608]" strokeweight="1pt"/>
+                <v:shapetype id="_x0000_t22" coordsize="21600,21600" o:spt="22" adj="5400" path="m10800,qx0@1l0@2qy10800,21600,21600@2l21600@1qy10800,xem0@1qy10800@0,21600@1nfe">
+                  <v:formulas>
+                    <v:f eqn="val #0"/>
+                    <v:f eqn="prod #0 1 2"/>
+                    <v:f eqn="sum height 0 @1"/>
+                  </v:formulas>
+                  <v:path o:extrusionok="f" gradientshapeok="t" o:connecttype="custom" o:connectlocs="10800,@0;10800,0;0,10800;10800,21600;21600,10800" o:connectangles="270,270,180,90,0" textboxrect="0,@0,21600,@2"/>
+                  <v:handles>
+                    <v:h position="center,#0" yrange="0,10800"/>
+                  </v:handles>
+                  <o:complex v:ext="view"/>
+                </v:shapetype>
+                <v:shape id="圆柱形 300" o:spid="_x0000_s1298" type="#_x0000_t22" style="position:absolute;left:6858;top:21680;width:1891;height:23198;visibility:visible;mso-wrap-style:square;v-text-anchor:middle" o:gfxdata="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" adj="440" fillcolor="#5b9bd5 [3204]" strokecolor="#1f4d78 [1604]" strokeweight="1pt">
+                  <v:stroke joinstyle="miter"/>
+                </v:shape>
+                <v:group id="组合 304" o:spid="_x0000_s1299" style="position:absolute;left:19802;top:21458;width:3772;height:13498" coordorigin="17040,20850" coordsize="3771,23672" o:gfxdata="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">
+                  <v:shape id="圆柱形 301" o:spid="_x0000_s1300" type="#_x0000_t22" style="position:absolute;left:18183;top:20850;width:1885;height:23196;visibility:visible;mso-wrap-style:square;v-text-anchor:middle" o:gfxdata="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" adj="439" fillcolor="#5b9bd5 [3204]" strokecolor="#1f4d78 [1604]" strokeweight="1pt">
+                    <v:stroke joinstyle="miter"/>
+                  </v:shape>
+                  <v:shape id="圆柱形 302" o:spid="_x0000_s1301" type="#_x0000_t22" style="position:absolute;left:17040;top:21231;width:1885;height:23196;visibility:visible;mso-wrap-style:square;v-text-anchor:middle" o:gfxdata="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" adj="439" fillcolor="#5b9bd5 [3204]" strokecolor="#1f4d78 [1604]" strokeweight="1pt">
+                    <v:stroke joinstyle="miter"/>
+                  </v:shape>
+                  <v:shape id="圆柱形 303" o:spid="_x0000_s1302" type="#_x0000_t22" style="position:absolute;left:18925;top:21326;width:1886;height:23196;visibility:visible;mso-wrap-style:square;v-text-anchor:middle" o:gfxdata="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" adj="439" fillcolor="#5b9bd5 [3204]" strokecolor="#1f4d78 [1604]" strokeweight="1pt">
+                    <v:stroke joinstyle="miter"/>
+                  </v:shape>
+                </v:group>
+                <v:group id="组合 310" o:spid="_x0000_s1303" style="position:absolute;left:33953;top:21680;width:4743;height:12991" coordorigin="561,1800" coordsize="4743,24149" o:gfxdata="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">
+                  <v:shape id="圆柱形 305" o:spid="_x0000_s1304" type="#_x0000_t22" style="position:absolute;left:1800;top:1800;width:1885;height:23196;visibility:visible;mso-wrap-style:square;v-text-anchor:middle" o:gfxdata="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" adj="439" fillcolor="#5b9bd5 [3204]" strokecolor="#1f4d78 [1604]" strokeweight="1pt">
+                    <v:stroke joinstyle="miter"/>
+                  </v:shape>
+                  <v:shape id="圆柱形 306" o:spid="_x0000_s1305" type="#_x0000_t22" style="position:absolute;left:561;top:2181;width:1886;height:23196;visibility:visible;mso-wrap-style:square;v-text-anchor:middle" o:gfxdata="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" adj="439" fillcolor="#5b9bd5 [3204]" strokecolor="#1f4d78 [1604]" strokeweight="1pt">
+                    <v:stroke joinstyle="miter"/>
+                  </v:shape>
+                  <v:shape id="圆柱形 307" o:spid="_x0000_s1306" type="#_x0000_t22" style="position:absolute;left:2447;top:2371;width:1886;height:23197;visibility:visible;mso-wrap-style:square;v-text-anchor:middle" o:gfxdata="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" adj="439" fillcolor="#5b9bd5 [3204]" strokecolor="#1f4d78 [1604]" strokeweight="1pt">
+                    <v:stroke joinstyle="miter"/>
+                  </v:shape>
+                  <v:shape id="圆柱形 308" o:spid="_x0000_s1307" type="#_x0000_t22" style="position:absolute;left:1419;top:2752;width:1885;height:23197;visibility:visible;mso-wrap-style:square;v-text-anchor:middle" o:gfxdata="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" adj="439" fillcolor="#5b9bd5 [3204]" strokecolor="#1f4d78 [1604]" strokeweight="1pt">
+                    <v:stroke joinstyle="miter"/>
+                  </v:shape>
+                  <v:shape id="圆柱形 309" o:spid="_x0000_s1308" type="#_x0000_t22" style="position:absolute;left:3419;top:2752;width:1886;height:23197;visibility:visible;mso-wrap-style:square;v-text-anchor:middle" o:gfxdata="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" adj="439" fillcolor="#5b9bd5 [3204]" strokecolor="#1f4d78 [1604]" strokeweight="1pt">
+                    <v:stroke joinstyle="miter"/>
+                  </v:shape>
+                </v:group>
+                <v:group id="组合 318" o:spid="_x0000_s1309" style="position:absolute;left:47710;top:21839;width:5645;height:12260" coordorigin="85,1800" coordsize="5644,24530" o:gfxdata="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">
+                  <v:shape id="圆柱形 311" o:spid="_x0000_s1310" type="#_x0000_t22" style="position:absolute;left:1800;top:1800;width:1885;height:23196;visibility:visible;mso-wrap-style:square;v-text-anchor:middle" o:gfxdata="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" adj="439" fillcolor="#5b9bd5 [3204]" strokecolor="#1f4d78 [1604]" strokeweight="1pt">
+                    <v:stroke joinstyle="miter"/>
+                  </v:shape>
+                  <v:shape id="圆柱形 312" o:spid="_x0000_s1311" type="#_x0000_t22" style="position:absolute;left:847;top:2276;width:1886;height:23196;visibility:visible;mso-wrap-style:square;v-text-anchor:middle" o:gfxdata="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" adj="439" fillcolor="#5b9bd5 [3204]" strokecolor="#1f4d78 [1604]" strokeweight="1pt">
+                    <v:stroke joinstyle="miter"/>
+                  </v:shape>
+                  <v:shape id="圆柱形 313" o:spid="_x0000_s1312" type="#_x0000_t22" style="position:absolute;left:85;top:2752;width:1886;height:23197;visibility:visible;mso-wrap-style:square;v-text-anchor:middle" o:gfxdata="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" adj="439" fillcolor="#5b9bd5 [3204]" strokecolor="#1f4d78 [1604]" strokeweight="1pt">
+                    <v:stroke joinstyle="miter"/>
+                  </v:shape>
+                  <v:shape id="圆柱形 314" o:spid="_x0000_s1313" type="#_x0000_t22" style="position:absolute;left:2733;top:2276;width:1886;height:23196;visibility:visible;mso-wrap-style:square;v-text-anchor:middle" o:gfxdata="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" adj="439" fillcolor="#5b9bd5 [3204]" strokecolor="#1f4d78 [1604]" strokeweight="1pt">
+                    <v:stroke joinstyle="miter"/>
+                  </v:shape>
+                  <v:shape id="圆柱形 315" o:spid="_x0000_s1314" type="#_x0000_t22" style="position:absolute;left:1958;top:2752;width:1886;height:23197;visibility:visible;mso-wrap-style:square;v-text-anchor:middle" o:gfxdata="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" adj="439" fillcolor="#5b9bd5 [3204]" strokecolor="#1f4d78 [1604]" strokeweight="1pt">
+                    <v:stroke joinstyle="miter"/>
+                  </v:shape>
+                  <v:shape id="圆柱形 316" o:spid="_x0000_s1315" type="#_x0000_t22" style="position:absolute;left:3844;top:2752;width:1886;height:23197;visibility:visible;mso-wrap-style:square;v-text-anchor:middle" o:gfxdata="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" adj="439" fillcolor="#5b9bd5 [3204]" strokecolor="#1f4d78 [1604]" strokeweight="1pt">
+                    <v:stroke joinstyle="miter"/>
+                  </v:shape>
+                  <v:shape id="圆柱形 317" o:spid="_x0000_s1316" type="#_x0000_t22" style="position:absolute;left:1269;top:3133;width:1886;height:23197;visibility:visible;mso-wrap-style:square;v-text-anchor:middle" o:gfxdata="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" adj="439" fillcolor="#5b9bd5 [3204]" strokecolor="#1f4d78 [1604]" strokeweight="1pt">
+                    <v:stroke joinstyle="miter"/>
+                  </v:shape>
+                </v:group>
+                <v:shape id="圆柱形 319" o:spid="_x0000_s1317" type="#_x0000_t22" style="position:absolute;left:20087;top:35147;width:2868;height:10096;visibility:visible;mso-wrap-style:square;v-text-anchor:middle" o:gfxdata="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" adj="1534" fillcolor="#ffc000 [3207]" strokecolor="#7f5f00 [1607]" strokeweight="1pt">
+                  <v:stroke joinstyle="miter"/>
+                </v:shape>
+                <v:shape id="圆柱形 320" o:spid="_x0000_s1318" type="#_x0000_t22" style="position:absolute;left:35191;top:35041;width:2864;height:10090;visibility:visible;mso-wrap-style:square;v-text-anchor:middle" o:gfxdata="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" adj="1533" fillcolor="#ffc000 [3207]" strokecolor="#7f5f00 [1607]" strokeweight="1pt">
+                  <v:stroke joinstyle="miter"/>
+                </v:shape>
+                <v:shape id="圆柱形 321" o:spid="_x0000_s1319" type="#_x0000_t22" style="position:absolute;left:49380;top:34866;width:2864;height:10090;visibility:visible;mso-wrap-style:square;v-text-anchor:middle" o:gfxdata="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" adj="1533" fillcolor="#ffc000 [3207]" strokecolor="#7f5f00 [1607]" strokeweight="1pt">
+                  <v:stroke joinstyle="miter"/>
+                </v:shape>
+                <v:shape id="Text Box 17" o:spid="_x0000_s1320" type="#_x0000_t202" style="position:absolute;top:22000;width:7534;height:7718;visibility:visible;mso-wrap-style:square;v-text-anchor:top" o:gfxdata="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" filled="f" stroked="f" strokeweight=".5pt">
+                  <v:textbox inset=",0">
+                    <w:txbxContent>
+                      <w:p>
+                        <w:pPr>
+                          <w:pStyle w:val="a3"/>
+                          <w:spacing w:before="0" w:beforeAutospacing="0" w:after="0" w:afterAutospacing="0" w:line="252" w:lineRule="auto"/>
+                          <w:jc w:val="center"/>
+                          <w:rPr>
+                            <w:rFonts w:ascii="Arial" w:hAnsi="Arial" w:cs="Arial"/>
+                            <w:color w:val="434343"/>
+                            <w:sz w:val="21"/>
+                            <w:szCs w:val="21"/>
+                          </w:rPr>
+                        </w:pPr>
+                        <w:r>
+                          <w:rPr>
+                            <w:rFonts w:ascii="Calibri Light" w:hAnsi="Calibri Light"/>
+                            <w:bCs/>
+                            <w:szCs w:val="40"/>
+                          </w:rPr>
+                          <w:t xml:space="preserve">1x1 </w:t>
+                        </w:r>
+                        <w:r>
+                          <w:rPr>
+                            <w:rFonts w:ascii="Calibri Light" w:hAnsi="Calibri Light"/>
+                            <w:bCs/>
+                            <w:szCs w:val="40"/>
+                          </w:rPr>
+                          <w:t>Mini-</w:t>
+                        </w:r>
+                        <w:r>
+                          <w:rPr>
+                            <w:rFonts w:ascii="Arial" w:hAnsi="Arial" w:cs="Arial"/>
+                            <w:color w:val="434343"/>
+                            <w:sz w:val="21"/>
+                            <w:szCs w:val="21"/>
+                          </w:rPr>
+                          <w:t>Column</w:t>
+                        </w:r>
+                      </w:p>
+                      <w:p>
+                        <w:pPr>
+                          <w:pStyle w:val="a3"/>
+                          <w:spacing w:before="0" w:beforeAutospacing="0" w:after="0" w:afterAutospacing="0" w:line="252" w:lineRule="auto"/>
+                          <w:jc w:val="center"/>
+                          <w:rPr>
+                            <w:b/>
+                            <w:sz w:val="18"/>
+                          </w:rPr>
+                        </w:pPr>
+                        <w:r>
+                          <w:rPr>
+                            <w:rFonts w:ascii="Arial" w:hAnsi="Arial" w:cs="Arial"/>
+                            <w:b/>
+                            <w:color w:val="434343"/>
+                            <w:sz w:val="21"/>
+                            <w:szCs w:val="21"/>
+                          </w:rPr>
+                          <w:t>8</w:t>
+                        </w:r>
+                      </w:p>
+                    </w:txbxContent>
+                  </v:textbox>
+                </v:shape>
+                <v:shape id="Text Box 17" o:spid="_x0000_s1321" type="#_x0000_t202" style="position:absolute;left:13039;top:21994;width:7531;height:8962;visibility:visible;mso-wrap-style:square;v-text-anchor:top" o:gfxdata="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" filled="f" stroked="f" strokeweight=".5pt">
+                  <v:textbox inset=",0">
+                    <w:txbxContent>
+                      <w:p>
+                        <w:pPr>
+                          <w:pStyle w:val="a3"/>
+                          <w:spacing w:before="0" w:beforeAutospacing="0" w:after="0" w:afterAutospacing="0" w:line="252" w:lineRule="auto"/>
+                          <w:jc w:val="center"/>
+                          <w:rPr>
+                            <w:rFonts w:ascii="Arial" w:hAnsi="Arial" w:cs="Arial"/>
+                            <w:color w:val="434343"/>
+                            <w:sz w:val="21"/>
+                            <w:szCs w:val="21"/>
+                          </w:rPr>
+                        </w:pPr>
+                        <w:r>
+                          <w:rPr>
+                            <w:rFonts w:ascii="Calibri Light" w:hAnsi="Calibri Light"/>
+                          </w:rPr>
+                          <w:t xml:space="preserve">3x3 </w:t>
+                        </w:r>
+                        <w:r>
+                          <w:rPr>
+                            <w:rFonts w:ascii="Calibri Light" w:hAnsi="Calibri Light"/>
+                          </w:rPr>
+                          <w:t>Mini-</w:t>
+                        </w:r>
+                        <w:r>
+                          <w:rPr>
+                            <w:rFonts w:ascii="Arial" w:hAnsi="Arial" w:cs="Arial"/>
+                            <w:color w:val="434343"/>
+                            <w:sz w:val="21"/>
+                            <w:szCs w:val="21"/>
+                          </w:rPr>
+                          <w:t>Column</w:t>
+                        </w:r>
+                      </w:p>
+                      <w:p>
+                        <w:pPr>
+                          <w:pStyle w:val="a3"/>
+                          <w:spacing w:before="0" w:beforeAutospacing="0" w:after="0" w:afterAutospacing="0" w:line="252" w:lineRule="auto"/>
+                          <w:jc w:val="center"/>
+                          <w:rPr>
+                            <w:b/>
+                          </w:rPr>
+                        </w:pPr>
+                        <w:r>
+                          <w:rPr>
+                            <w:rFonts w:ascii="Arial" w:hAnsi="Arial" w:cs="Arial"/>
+                            <w:b/>
+                            <w:color w:val="434343"/>
+                            <w:sz w:val="21"/>
+                            <w:szCs w:val="21"/>
+                          </w:rPr>
+                          <w:t>32</w:t>
+                        </w:r>
+                      </w:p>
+                    </w:txbxContent>
+                  </v:textbox>
+                </v:shape>
+                <v:shape id="Text Box 17" o:spid="_x0000_s1322" type="#_x0000_t202" style="position:absolute;left:27136;top:21885;width:7531;height:7737;visibility:visible;mso-wrap-style:square;v-text-anchor:top" o:gfxdata="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" filled="f" stroked="f" strokeweight=".5pt">
+                  <v:textbox inset=",0">
+                    <w:txbxContent>
+                      <w:p>
+                        <w:pPr>
+                          <w:pStyle w:val="a3"/>
+                          <w:spacing w:before="0" w:beforeAutospacing="0" w:after="0" w:afterAutospacing="0" w:line="252" w:lineRule="auto"/>
+                          <w:jc w:val="center"/>
+                          <w:rPr>
+                            <w:rFonts w:ascii="Calibri Light" w:hAnsi="Calibri Light"/>
+                          </w:rPr>
+                        </w:pPr>
+                        <w:r>
+                          <w:rPr>
+                            <w:rFonts w:ascii="Calibri Light" w:hAnsi="Calibri Light"/>
+                          </w:rPr>
+                          <w:t xml:space="preserve">5x5 </w:t>
+                        </w:r>
+                        <w:r>
+                          <w:rPr>
+                            <w:rFonts w:ascii="Calibri Light" w:hAnsi="Calibri Light"/>
+                          </w:rPr>
+                          <w:t>Mini-</w:t>
+                        </w:r>
+                        <w:r>
+                          <w:rPr>
+                            <w:rFonts w:ascii="Arial" w:hAnsi="Arial" w:cs="Arial"/>
+                            <w:color w:val="434343"/>
+                            <w:sz w:val="21"/>
+                            <w:szCs w:val="21"/>
+                          </w:rPr>
+                          <w:t>Column</w:t>
+                        </w:r>
+                      </w:p>
+                      <w:p>
+                        <w:pPr>
+                          <w:pStyle w:val="a3"/>
+                          <w:spacing w:before="0" w:beforeAutospacing="0" w:after="0" w:afterAutospacing="0" w:line="252" w:lineRule="auto"/>
+                          <w:jc w:val="center"/>
+                          <w:rPr>
+                            <w:b/>
+                          </w:rPr>
+                        </w:pPr>
+                        <w:r>
+                          <w:rPr>
+                            <w:rFonts w:ascii="Arial" w:hAnsi="Arial" w:cs="Arial"/>
+                            <w:b/>
+                            <w:color w:val="434343"/>
+                            <w:sz w:val="21"/>
+                            <w:szCs w:val="21"/>
+                          </w:rPr>
+                          <w:t>16</w:t>
+                        </w:r>
+                      </w:p>
+                    </w:txbxContent>
+                  </v:textbox>
+                </v:shape>
+                <v:shape id="Text Box 17" o:spid="_x0000_s1323" type="#_x0000_t202" style="position:absolute;left:40757;top:22315;width:7531;height:8927;visibility:visible;mso-wrap-style:square;v-text-anchor:top" o:gfxdata="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" filled="f" stroked="f" strokeweight=".5pt">
+                  <v:textbox inset=",0">
+                    <w:txbxContent>
+                      <w:p>
+                        <w:pPr>
+                          <w:pStyle w:val="a3"/>
+                          <w:spacing w:before="0" w:beforeAutospacing="0" w:after="0" w:afterAutospacing="0" w:line="252" w:lineRule="auto"/>
+                          <w:jc w:val="center"/>
+                          <w:rPr>
+                            <w:rFonts w:ascii="Arial" w:hAnsi="Arial" w:cs="Arial"/>
+                            <w:color w:val="434343"/>
+                            <w:sz w:val="21"/>
+                            <w:szCs w:val="21"/>
+                          </w:rPr>
+                        </w:pPr>
+                        <w:r>
+                          <w:rPr>
+                            <w:rFonts w:ascii="Calibri Light" w:hAnsi="Calibri Light"/>
+                          </w:rPr>
+                          <w:t xml:space="preserve">7x7 </w:t>
+                        </w:r>
+                        <w:r>
+                          <w:rPr>
+                            <w:rFonts w:ascii="Calibri Light" w:hAnsi="Calibri Light"/>
+                          </w:rPr>
+                          <w:t>Mini-</w:t>
+                        </w:r>
+                        <w:r>
+                          <w:rPr>
+                            <w:rFonts w:ascii="Arial" w:hAnsi="Arial" w:cs="Arial"/>
+                            <w:color w:val="434343"/>
+                            <w:sz w:val="21"/>
+                            <w:szCs w:val="21"/>
+                          </w:rPr>
+                          <w:t>Column</w:t>
+                        </w:r>
+                      </w:p>
+                      <w:p>
+                        <w:pPr>
+                          <w:pStyle w:val="a3"/>
+                          <w:spacing w:before="0" w:beforeAutospacing="0" w:after="0" w:afterAutospacing="0" w:line="252" w:lineRule="auto"/>
+                          <w:jc w:val="center"/>
+                          <w:rPr>
+                            <w:b/>
+                          </w:rPr>
+                        </w:pPr>
+                        <w:r>
+                          <w:rPr>
+                            <w:rFonts w:hint="eastAsia"/>
+                            <w:b/>
+                          </w:rPr>
+                          <w:t>8</w:t>
+                        </w:r>
+                      </w:p>
+                    </w:txbxContent>
+                  </v:textbox>
+                </v:shape>
+                <v:shape id="Text Box 17" o:spid="_x0000_s1324" type="#_x0000_t202" style="position:absolute;left:11420;top:37614;width:9525;height:7629;visibility:visible;mso-wrap-style:square;v-text-anchor:top" o:gfxdata="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" filled="f" stroked="f" strokeweight=".5pt">
+                  <v:textbox inset=",0">
+                    <w:txbxContent>
+                      <w:p>
+                        <w:pPr>
+                          <w:pStyle w:val="a3"/>
+                          <w:spacing w:before="0" w:beforeAutospacing="0" w:after="0" w:afterAutospacing="0" w:line="252" w:lineRule="auto"/>
+                          <w:jc w:val="center"/>
+                          <w:rPr>
+                            <w:rFonts w:ascii="Arial" w:hAnsi="Arial" w:cs="Arial"/>
+                            <w:color w:val="434343"/>
+                            <w:sz w:val="21"/>
+                            <w:szCs w:val="21"/>
+                          </w:rPr>
+                        </w:pPr>
+                        <w:r>
+                          <w:rPr>
+                            <w:rFonts w:ascii="Calibri Light" w:hAnsi="Calibri Light"/>
+                          </w:rPr>
+                          <w:t>1x1 Hyper</w:t>
+                        </w:r>
+                        <w:r>
+                          <w:rPr>
+                            <w:rFonts w:ascii="Calibri Light" w:hAnsi="Calibri Light"/>
+                          </w:rPr>
+                          <w:t>-</w:t>
+                        </w:r>
+                        <w:r>
+                          <w:rPr>
+                            <w:rFonts w:ascii="Arial" w:hAnsi="Arial" w:cs="Arial"/>
+                            <w:color w:val="434343"/>
+                            <w:sz w:val="21"/>
+                            <w:szCs w:val="21"/>
+                          </w:rPr>
+                          <w:t>Column</w:t>
+                        </w:r>
+                      </w:p>
+                      <w:p>
+                        <w:pPr>
+                          <w:pStyle w:val="a3"/>
+                          <w:spacing w:before="0" w:beforeAutospacing="0" w:after="0" w:afterAutospacing="0" w:line="252" w:lineRule="auto"/>
+                          <w:jc w:val="center"/>
+                          <w:rPr>
+                            <w:b/>
+                          </w:rPr>
+                        </w:pPr>
+                        <w:r>
+                          <w:rPr>
+                            <w:rFonts w:ascii="Arial" w:hAnsi="Arial" w:cs="Arial"/>
+                            <w:b/>
+                            <w:color w:val="434343"/>
+                            <w:sz w:val="21"/>
+                            <w:szCs w:val="21"/>
+                          </w:rPr>
+                          <w:t>8</w:t>
+                        </w:r>
+                      </w:p>
+                    </w:txbxContent>
+                  </v:textbox>
+                </v:shape>
+                <v:shape id="Text Box 17" o:spid="_x0000_s1325" type="#_x0000_t202" style="position:absolute;left:26806;top:37709;width:9518;height:7169;visibility:visible;mso-wrap-style:square;v-text-anchor:top" o:gfxdata="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" filled="f" stroked="f" strokeweight=".5pt">
+                  <v:textbox inset=",0">
+                    <w:txbxContent>
+                      <w:p>
+                        <w:pPr>
+                          <w:pStyle w:val="a3"/>
+                          <w:spacing w:before="0" w:beforeAutospacing="0" w:after="0" w:afterAutospacing="0" w:line="252" w:lineRule="auto"/>
+                          <w:jc w:val="center"/>
+                          <w:rPr>
+                            <w:rFonts w:ascii="Arial" w:hAnsi="Arial" w:cs="Arial"/>
+                            <w:color w:val="434343"/>
+                            <w:sz w:val="21"/>
+                            <w:szCs w:val="21"/>
+                          </w:rPr>
+                        </w:pPr>
+                        <w:r>
+                          <w:rPr>
+                            <w:rFonts w:ascii="Calibri Light" w:hAnsi="Calibri Light"/>
+                          </w:rPr>
+                          <w:t>1x1 Hyper</w:t>
+                        </w:r>
+                        <w:r>
+                          <w:rPr>
+                            <w:rFonts w:ascii="Calibri Light" w:hAnsi="Calibri Light"/>
+                          </w:rPr>
+                          <w:t>-</w:t>
+                        </w:r>
+                        <w:r>
+                          <w:rPr>
+                            <w:rFonts w:ascii="Arial" w:hAnsi="Arial" w:cs="Arial"/>
+                            <w:color w:val="434343"/>
+                            <w:sz w:val="21"/>
+                            <w:szCs w:val="21"/>
+                          </w:rPr>
+                          <w:t>Column</w:t>
+                        </w:r>
+                      </w:p>
+                      <w:p>
+                        <w:pPr>
+                          <w:pStyle w:val="a3"/>
+                          <w:spacing w:before="0" w:beforeAutospacing="0" w:after="0" w:afterAutospacing="0" w:line="252" w:lineRule="auto"/>
+                          <w:jc w:val="center"/>
+                          <w:rPr>
+                            <w:b/>
+                          </w:rPr>
+                        </w:pPr>
+                        <w:r>
+                          <w:rPr>
+                            <w:rFonts w:hint="eastAsia"/>
+                            <w:b/>
+                          </w:rPr>
+                          <w:t>8</w:t>
+                        </w:r>
+                      </w:p>
+                    </w:txbxContent>
+                  </v:textbox>
+                </v:shape>
+                <v:shape id="Text Box 17" o:spid="_x0000_s1326" type="#_x0000_t202" style="position:absolute;left:40757;top:37709;width:9518;height:6296;visibility:visible;mso-wrap-style:square;v-text-anchor:top" o:gfxdata="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" filled="f" stroked="f" strokeweight=".5pt">
+                  <v:textbox inset=",0">
+                    <w:txbxContent>
+                      <w:p>
+                        <w:pPr>
+                          <w:pStyle w:val="a3"/>
+                          <w:spacing w:before="0" w:beforeAutospacing="0" w:after="0" w:afterAutospacing="0" w:line="252" w:lineRule="auto"/>
+                          <w:jc w:val="center"/>
+                          <w:rPr>
+                            <w:rFonts w:ascii="Arial" w:hAnsi="Arial" w:cs="Arial"/>
+                            <w:color w:val="434343"/>
+                            <w:sz w:val="21"/>
+                            <w:szCs w:val="21"/>
+                          </w:rPr>
+                        </w:pPr>
+                        <w:r>
+                          <w:rPr>
+                            <w:rFonts w:ascii="Calibri Light" w:hAnsi="Calibri Light"/>
+                          </w:rPr>
+                          <w:t>1x1 Hyper</w:t>
+                        </w:r>
+                        <w:r>
+                          <w:rPr>
+                            <w:rFonts w:ascii="Calibri Light" w:hAnsi="Calibri Light"/>
+                          </w:rPr>
+                          <w:t>-</w:t>
+                        </w:r>
+                        <w:r>
+                          <w:rPr>
+                            <w:rFonts w:ascii="Arial" w:hAnsi="Arial" w:cs="Arial"/>
+                            <w:color w:val="434343"/>
+                            <w:sz w:val="21"/>
+                            <w:szCs w:val="21"/>
+                          </w:rPr>
+                          <w:t>Column</w:t>
+                        </w:r>
+                      </w:p>
+                      <w:p>
+                        <w:pPr>
+                          <w:pStyle w:val="a3"/>
+                          <w:spacing w:before="0" w:beforeAutospacing="0" w:after="0" w:afterAutospacing="0" w:line="252" w:lineRule="auto"/>
+                          <w:jc w:val="center"/>
+                          <w:rPr>
+                            <w:b/>
+                          </w:rPr>
+                        </w:pPr>
+                        <w:r>
+                          <w:rPr>
+                            <w:rFonts w:ascii="Arial" w:hAnsi="Arial" w:cs="Arial"/>
+                            <w:b/>
+                            <w:color w:val="434343"/>
+                            <w:sz w:val="21"/>
+                            <w:szCs w:val="21"/>
+                          </w:rPr>
+                          <w:t>8</w:t>
+                        </w:r>
+                      </w:p>
+                    </w:txbxContent>
+                  </v:textbox>
+                </v:shape>
+                <v:shape id="圆柱形 329" o:spid="_x0000_s1327" type="#_x0000_t22" style="position:absolute;left:25336;top:50768;width:5144;height:12668;visibility:visible;mso-wrap-style:square;v-text-anchor:middle" o:gfxdata="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" adj="2192" fillcolor="#70ad47 [3209]" strokecolor="#375623 [1609]" strokeweight="1pt">
+                  <v:stroke joinstyle="miter"/>
+                </v:shape>
+                <v:shape id="Text Box 17" o:spid="_x0000_s1328" type="#_x0000_t202" style="position:absolute;left:16576;top:54829;width:9519;height:6797;visibility:visible;mso-wrap-style:square;v-text-anchor:top" o:gfxdata="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" filled="f" stroked="f" strokeweight=".5pt">
+                  <v:textbox inset=",0">
+                    <w:txbxContent>
+                      <w:p>
+                        <w:pPr>
+                          <w:pStyle w:val="a3"/>
+                          <w:spacing w:before="0" w:beforeAutospacing="0" w:after="0" w:afterAutospacing="0" w:line="252" w:lineRule="auto"/>
+                          <w:jc w:val="center"/>
+                          <w:rPr>
+                            <w:rFonts w:ascii="Arial" w:hAnsi="Arial" w:cs="Arial"/>
+                            <w:color w:val="434343"/>
+                            <w:sz w:val="21"/>
+                            <w:szCs w:val="21"/>
+                          </w:rPr>
+                        </w:pPr>
+                        <w:r>
+                          <w:rPr>
+                            <w:rFonts w:ascii="Calibri Light" w:hAnsi="Calibri Light"/>
+                          </w:rPr>
+                          <w:t>1x1 Hyper</w:t>
+                        </w:r>
+                        <w:r>
+                          <w:rPr>
+                            <w:rFonts w:ascii="Calibri Light" w:hAnsi="Calibri Light"/>
+                          </w:rPr>
+                          <w:t>-</w:t>
+                        </w:r>
+                        <w:r>
+                          <w:rPr>
+                            <w:rFonts w:ascii="Arial" w:hAnsi="Arial" w:cs="Arial"/>
+                            <w:color w:val="434343"/>
+                            <w:sz w:val="21"/>
+                            <w:szCs w:val="21"/>
+                          </w:rPr>
+                          <w:t>Column</w:t>
+                        </w:r>
+                      </w:p>
+                      <w:p>
+                        <w:pPr>
+                          <w:pStyle w:val="a3"/>
+                          <w:spacing w:before="0" w:beforeAutospacing="0" w:after="0" w:afterAutospacing="0" w:line="252" w:lineRule="auto"/>
+                          <w:jc w:val="center"/>
+                          <w:rPr>
+                            <w:b/>
+                          </w:rPr>
+                        </w:pPr>
+                        <w:r>
+                          <w:rPr>
+                            <w:rFonts w:ascii="Arial" w:hAnsi="Arial" w:cs="Arial"/>
+                            <w:b/>
+                            <w:color w:val="434343"/>
+                            <w:sz w:val="21"/>
+                            <w:szCs w:val="21"/>
+                          </w:rPr>
+                          <w:t>1</w:t>
+                        </w:r>
+                      </w:p>
+                    </w:txbxContent>
+                  </v:textbox>
+                </v:shape>
+                <w10:anchorlock/>
+              </v:group>
+            </w:pict>
+          </mc:Fallback>
+        </mc:AlternateContent>
+      </w:r>
+      <w:bookmarkStart w:id="0" w:name="_GoBack"/>
       <w:bookmarkEnd w:id="0"/>
     </w:p>
     <w:sectPr>
@@ -21370,7 +24246,7 @@
 </file>
 
 <file path=word/endnotes.xml><?xml version="1.0" encoding="utf-8"?>
-<w:endnotes xmlns:wpc="http://schemas.microsoft.com/office/word/2010/wordprocessingCanvas" xmlns:mc="http://schemas.openxmlformats.org/markup-compatibility/2006" xmlns:o="urn:schemas-microsoft-com:office:office" xmlns:r="http://schemas.openxmlformats.org/officeDocument/2006/relationships" xmlns:m="http://schemas.openxmlformats.org/officeDocument/2006/math" xmlns:v="urn:schemas-microsoft-com:vml" xmlns:wp14="http://schemas.microsoft.com/office/word/2010/wordprocessingDrawing" xmlns:wp="http://schemas.openxmlformats.org/drawingml/2006/wordprocessingDrawing" xmlns:w10="urn:schemas-microsoft-com:office:word" xmlns:w="http://schemas.openxmlformats.org/wordprocessingml/2006/main" xmlns:w14="http://schemas.microsoft.com/office/word/2010/wordml" xmlns:wpg="http://schemas.microsoft.com/office/word/2010/wordprocessingGroup" xmlns:wpi="http://schemas.microsoft.com/office/word/2010/wordprocessingInk" xmlns:wne="http://schemas.microsoft.com/office/word/2006/wordml" xmlns:wps="http://schemas.microsoft.com/office/word/2010/wordprocessingShape" mc:Ignorable="w14 wp14">
+<w:endnotes xmlns:wpc="http://schemas.microsoft.com/office/word/2010/wordprocessingCanvas" xmlns:mc="http://schemas.openxmlformats.org/markup-compatibility/2006" xmlns:o="urn:schemas-microsoft-com:office:office" xmlns:r="http://schemas.openxmlformats.org/officeDocument/2006/relationships" xmlns:m="http://schemas.openxmlformats.org/officeDocument/2006/math" xmlns:v="urn:schemas-microsoft-com:vml" xmlns:wp14="http://schemas.microsoft.com/office/word/2010/wordprocessingDrawing" xmlns:wp="http://schemas.openxmlformats.org/drawingml/2006/wordprocessingDrawing" xmlns:w10="urn:schemas-microsoft-com:office:word" xmlns:w="http://schemas.openxmlformats.org/wordprocessingml/2006/main" xmlns:w14="http://schemas.microsoft.com/office/word/2010/wordml" xmlns:w15="http://schemas.microsoft.com/office/word/2012/wordml" xmlns:wpg="http://schemas.microsoft.com/office/word/2010/wordprocessingGroup" xmlns:wpi="http://schemas.microsoft.com/office/word/2010/wordprocessingInk" xmlns:wne="http://schemas.microsoft.com/office/word/2006/wordml" xmlns:wps="http://schemas.microsoft.com/office/word/2010/wordprocessingShape" mc:Ignorable="w14 w15 wp14">
   <w:endnote w:type="separator" w:id="-1">
     <w:p>
       <w:pPr>
@@ -21395,7 +24271,7 @@
 </file>
 
 <file path=word/footnotes.xml><?xml version="1.0" encoding="utf-8"?>
-<w:footnotes xmlns:wpc="http://schemas.microsoft.com/office/word/2010/wordprocessingCanvas" xmlns:mc="http://schemas.openxmlformats.org/markup-compatibility/2006" xmlns:o="urn:schemas-microsoft-com:office:office" xmlns:r="http://schemas.openxmlformats.org/officeDocument/2006/relationships" xmlns:m="http://schemas.openxmlformats.org/officeDocument/2006/math" xmlns:v="urn:schemas-microsoft-com:vml" xmlns:wp14="http://schemas.microsoft.com/office/word/2010/wordprocessingDrawing" xmlns:wp="http://schemas.openxmlformats.org/drawingml/2006/wordprocessingDrawing" xmlns:w10="urn:schemas-microsoft-com:office:word" xmlns:w="http://schemas.openxmlformats.org/wordprocessingml/2006/main" xmlns:w14="http://schemas.microsoft.com/office/word/2010/wordml" xmlns:wpg="http://schemas.microsoft.com/office/word/2010/wordprocessingGroup" xmlns:wpi="http://schemas.microsoft.com/office/word/2010/wordprocessingInk" xmlns:wne="http://schemas.microsoft.com/office/word/2006/wordml" xmlns:wps="http://schemas.microsoft.com/office/word/2010/wordprocessingShape" mc:Ignorable="w14 wp14">
+<w:footnotes xmlns:wpc="http://schemas.microsoft.com/office/word/2010/wordprocessingCanvas" xmlns:mc="http://schemas.openxmlformats.org/markup-compatibility/2006" xmlns:o="urn:schemas-microsoft-com:office:office" xmlns:r="http://schemas.openxmlformats.org/officeDocument/2006/relationships" xmlns:m="http://schemas.openxmlformats.org/officeDocument/2006/math" xmlns:v="urn:schemas-microsoft-com:vml" xmlns:wp14="http://schemas.microsoft.com/office/word/2010/wordprocessingDrawing" xmlns:wp="http://schemas.openxmlformats.org/drawingml/2006/wordprocessingDrawing" xmlns:w10="urn:schemas-microsoft-com:office:word" xmlns:w="http://schemas.openxmlformats.org/wordprocessingml/2006/main" xmlns:w14="http://schemas.microsoft.com/office/word/2010/wordml" xmlns:w15="http://schemas.microsoft.com/office/word/2012/wordml" xmlns:wpg="http://schemas.microsoft.com/office/word/2010/wordprocessingGroup" xmlns:wpi="http://schemas.microsoft.com/office/word/2010/wordprocessingInk" xmlns:wne="http://schemas.microsoft.com/office/word/2006/wordml" xmlns:wps="http://schemas.microsoft.com/office/word/2010/wordprocessingShape" mc:Ignorable="w14 w15 wp14">
   <w:footnote w:type="separator" w:id="-1">
     <w:p>
       <w:pPr>
@@ -21420,7 +24296,7 @@
 </file>
 
 <file path=word/styles.xml><?xml version="1.0" encoding="utf-8"?>
-<w:styles xmlns:mc="http://schemas.openxmlformats.org/markup-compatibility/2006" xmlns:r="http://schemas.openxmlformats.org/officeDocument/2006/relationships" xmlns:w="http://schemas.openxmlformats.org/wordprocessingml/2006/main" xmlns:w14="http://schemas.microsoft.com/office/word/2010/wordml" mc:Ignorable="w14">
+<w:styles xmlns:mc="http://schemas.openxmlformats.org/markup-compatibility/2006" xmlns:r="http://schemas.openxmlformats.org/officeDocument/2006/relationships" xmlns:w="http://schemas.openxmlformats.org/wordprocessingml/2006/main" xmlns:w14="http://schemas.microsoft.com/office/word/2010/wordml" xmlns:w15="http://schemas.microsoft.com/office/word/2012/wordml" mc:Ignorable="w14 w15">
   <w:docDefaults>
     <w:rPrDefault>
       <w:rPr>
@@ -21436,416 +24312,378 @@
       </w:pPr>
     </w:pPrDefault>
   </w:docDefaults>
-  <w:latentStyles w:defLockedState="0" w:defUIPriority="99" w:defSemiHidden="1" w:defUnhideWhenUsed="1" w:defQFormat="0" w:count="267">
-    <w:lsdException w:name="Normal" w:semiHidden="0" w:uiPriority="0" w:unhideWhenUsed="0" w:qFormat="1"/>
-    <w:lsdException w:name="heading 1" w:semiHidden="0" w:uiPriority="9" w:unhideWhenUsed="0" w:qFormat="1"/>
-    <w:lsdException w:name="heading 2" w:uiPriority="9" w:qFormat="1"/>
-    <w:lsdException w:name="heading 3" w:uiPriority="9" w:qFormat="1"/>
-    <w:lsdException w:name="heading 4" w:uiPriority="9" w:qFormat="1"/>
-    <w:lsdException w:name="heading 5" w:uiPriority="9" w:qFormat="1"/>
-    <w:lsdException w:name="heading 6" w:uiPriority="9" w:qFormat="1"/>
-    <w:lsdException w:name="heading 7" w:uiPriority="9" w:qFormat="1"/>
-    <w:lsdException w:name="heading 8" w:uiPriority="9" w:qFormat="1"/>
-    <w:lsdException w:name="heading 9" w:uiPriority="9" w:qFormat="1"/>
-    <w:lsdException w:name="toc 1" w:uiPriority="39"/>
-    <w:lsdException w:name="toc 2" w:uiPriority="39"/>
-    <w:lsdException w:name="toc 3" w:uiPriority="39"/>
-    <w:lsdException w:name="toc 4" w:uiPriority="39"/>
-    <w:lsdException w:name="toc 5" w:uiPriority="39"/>
-    <w:lsdException w:name="toc 6" w:uiPriority="39"/>
-    <w:lsdException w:name="toc 7" w:uiPriority="39"/>
-    <w:lsdException w:name="toc 8" w:uiPriority="39"/>
-    <w:lsdException w:name="toc 9" w:uiPriority="39"/>
-    <w:lsdException w:name="caption" w:uiPriority="35" w:qFormat="1"/>
-    <w:lsdException w:name="Title" w:semiHidden="0" w:uiPriority="10" w:unhideWhenUsed="0" w:qFormat="1"/>
-    <w:lsdException w:name="Default Paragraph Font" w:uiPriority="1"/>
-    <w:lsdException w:name="Subtitle" w:semiHidden="0" w:uiPriority="11" w:unhideWhenUsed="0" w:qFormat="1"/>
-    <w:lsdException w:name="Strong" w:semiHidden="0" w:uiPriority="22" w:unhideWhenUsed="0" w:qFormat="1"/>
-    <w:lsdException w:name="Emphasis" w:semiHidden="0" w:uiPriority="20" w:unhideWhenUsed="0" w:qFormat="1"/>
-    <w:lsdException w:name="Table Grid" w:semiHidden="0" w:uiPriority="39" w:unhideWhenUsed="0"/>
-    <w:lsdException w:name="Placeholder Text" w:unhideWhenUsed="0"/>
-    <w:lsdException w:name="No Spacing" w:semiHidden="0" w:uiPriority="1" w:unhideWhenUsed="0" w:qFormat="1"/>
-    <w:lsdException w:name="Light Shading" w:semiHidden="0" w:uiPriority="60" w:unhideWhenUsed="0"/>
-    <w:lsdException w:name="Light List" w:semiHidden="0" w:uiPriority="61" w:unhideWhenUsed="0"/>
-    <w:lsdException w:name="Light Grid" w:semiHidden="0" w:uiPriority="62" w:unhideWhenUsed="0"/>
-    <w:lsdException w:name="Medium Shading 1" w:semiHidden="0" w:uiPriority="63" w:unhideWhenUsed="0"/>
-    <w:lsdException w:name="Medium Shading 2" w:semiHidden="0" w:uiPriority="64" w:unhideWhenUsed="0"/>
-    <w:lsdException w:name="Medium List 1" w:semiHidden="0" w:uiPriority="65" w:unhideWhenUsed="0"/>
-    <w:lsdException w:name="Medium List 2" w:semiHidden="0" w:uiPriority="66" w:unhideWhenUsed="0"/>
-    <w:lsdException w:name="Medium Grid 1" w:semiHidden="0" w:uiPriority="67" w:unhideWhenUsed="0"/>
-    <w:lsdException w:name="Medium Grid 2" w:semiHidden="0" w:uiPriority="68" w:unhideWhenUsed="0"/>
-    <w:lsdException w:name="Medium Grid 3" w:semiHidden="0" w:uiPriority="69" w:unhideWhenUsed="0"/>
-    <w:lsdException w:name="Dark List" w:semiHidden="0" w:uiPriority="70" w:unhideWhenUsed="0"/>
-    <w:lsdException w:name="Colorful Shading" w:semiHidden="0" w:uiPriority="71" w:unhideWhenUsed="0"/>
-    <w:lsdException w:name="Colorful List" w:semiHidden="0" w:uiPriority="72" w:unhideWhenUsed="0"/>
-    <w:lsdException w:name="Colorful Grid" w:semiHidden="0" w:uiPriority="73" w:unhideWhenUsed="0"/>
-    <w:lsdException w:name="Light Shading Accent 1" w:semiHidden="0" w:uiPriority="60" w:unhideWhenUsed="0"/>
-    <w:lsdException w:name="Light List Accent 1" w:semiHidden="0" w:uiPriority="61" w:unhideWhenUsed="0"/>
-    <w:lsdException w:name="Light Grid Accent 1" w:semiHidden="0" w:uiPriority="62" w:unhideWhenUsed="0"/>
-    <w:lsdException w:name="Medium Shading 1 Accent 1" w:semiHidden="0" w:uiPriority="63" w:unhideWhenUsed="0"/>
-    <w:lsdException w:name="Medium Shading 2 Accent 1" w:semiHidden="0" w:uiPriority="64" w:unhideWhenUsed="0"/>
-    <w:lsdException w:name="Medium List 1 Accent 1" w:semiHidden="0" w:uiPriority="65" w:unhideWhenUsed="0"/>
-    <w:lsdException w:name="Revision" w:unhideWhenUsed="0"/>
-    <w:lsdException w:name="List Paragraph" w:semiHidden="0" w:uiPriority="34" w:unhideWhenUsed="0" w:qFormat="1"/>
-    <w:lsdException w:name="Quote" w:semiHidden="0" w:uiPriority="29" w:unhideWhenUsed="0" w:qFormat="1"/>
-    <w:lsdException w:name="Intense Quote" w:semiHidden="0" w:uiPriority="30" w:unhideWhenUsed="0" w:qFormat="1"/>
-    <w:lsdException w:name="Medium List 2 Accent 1" w:semiHidden="0" w:uiPriority="66" w:unhideWhenUsed="0"/>
-    <w:lsdException w:name="Medium Grid 1 Accent 1" w:semiHidden="0" w:uiPriority="67" w:unhideWhenUsed="0"/>
-    <w:lsdException w:name="Medium Grid 2 Accent 1" w:semiHidden="0" w:uiPriority="68" w:unhideWhenUsed="0"/>
-    <w:lsdException w:name="Medium Grid 3 Accent 1" w:semiHidden="0" w:uiPriority="69" w:unhideWhenUsed="0"/>
-    <w:lsdException w:name="Dark List Accent 1" w:semiHidden="0" w:uiPriority="70" w:unhideWhenUsed="0"/>
-    <w:lsdException w:name="Colorful Shading Accent 1" w:semiHidden="0" w:uiPriority="71" w:unhideWhenUsed="0"/>
-    <w:lsdException w:name="Colorful List Accent 1" w:semiHidden="0" w:uiPriority="72" w:unhideWhenUsed="0"/>
-    <w:lsdException w:name="Colorful Grid Accent 1" w:semiHidden="0" w:uiPriority="73" w:unhideWhenUsed="0"/>
-    <w:lsdException w:name="Light Shading Accent 2" w:semiHidden="0" w:uiPriority="60" w:unhideWhenUsed="0"/>
-    <w:lsdException w:name="Light List Accent 2" w:semiHidden="0" w:uiPriority="61" w:unhideWhenUsed="0"/>
-    <w:lsdException w:name="Light Grid Accent 2" w:semiHidden="0" w:uiPriority="62" w:unhideWhenUsed="0"/>
-    <w:lsdException w:name="Medium Shading 1 Accent 2" w:semiHidden="0" w:uiPriority="63" w:unhideWhenUsed="0"/>
-    <w:lsdException w:name="Medium Shading 2 Accent 2" w:semiHidden="0" w:uiPriority="64" w:unhideWhenUsed="0"/>
-    <w:lsdException w:name="Medium List 1 Accent 2" w:semiHidden="0" w:uiPriority="65" w:unhideWhenUsed="0"/>
-    <w:lsdException w:name="Medium List 2 Accent 2" w:semiHidden="0" w:uiPriority="66" w:unhideWhenUsed="0"/>
-    <w:lsdException w:name="Medium Grid 1 Accent 2" w:semiHidden="0" w:uiPriority="67" w:unhideWhenUsed="0"/>
-    <w:lsdException w:name="Medium Grid 2 Accent 2" w:semiHidden="0" w:uiPriority="68" w:unhideWhenUsed="0"/>
-    <w:lsdException w:name="Medium Grid 3 Accent 2" w:semiHidden="0" w:uiPriority="69" w:unhideWhenUsed="0"/>
-    <w:lsdException w:name="Dark List Accent 2" w:semiHidden="0" w:uiPriority="70" w:unhideWhenUsed="0"/>
-    <w:lsdException w:name="Colorful Shading Accent 2" w:semiHidden="0" w:uiPriority="71" w:unhideWhenUsed="0"/>
-    <w:lsdException w:name="Colorful List Accent 2" w:semiHidden="0" w:uiPriority="72" w:unhideWhenUsed="0"/>
-    <w:lsdException w:name="Colorful Grid Accent 2" w:semiHidden="0" w:uiPriority="73" w:unhideWhenUsed="0"/>
-    <w:lsdException w:name="Light Shading Accent 3" w:semiHidden="0" w:uiPriority="60" w:unhideWhenUsed="0"/>
-    <w:lsdException w:name="Light List Accent 3" w:semiHidden="0" w:uiPriority="61" w:unhideWhenUsed="0"/>
-    <w:lsdException w:name="Light Grid Accent 3" w:semiHidden="0" w:uiPriority="62" w:unhideWhenUsed="0"/>
-    <w:lsdException w:name="Medium Shading 1 Accent 3" w:semiHidden="0" w:uiPriority="63" w:unhideWhenUsed="0"/>
-    <w:lsdException w:name="Medium Shading 2 Accent 3" w:semiHidden="0" w:uiPriority="64" w:unhideWhenUsed="0"/>
-    <w:lsdException w:name="Medium List 1 Accent 3" w:semiHidden="0" w:uiPriority="65" w:unhideWhenUsed="0"/>
-    <w:lsdException w:name="Medium List 2 Accent 3" w:semiHidden="0" w:uiPriority="66" w:unhideWhenUsed="0"/>
-    <w:lsdException w:name="Medium Grid 1 Accent 3" w:semiHidden="0" w:uiPriority="67" w:unhideWhenUsed="0"/>
-    <w:lsdException w:name="Medium Grid 2 Accent 3" w:semiHidden="0" w:uiPriority="68" w:unhideWhenUsed="0"/>
-    <w:lsdException w:name="Medium Grid 3 Accent 3" w:semiHidden="0" w:uiPriority="69" w:unhideWhenUsed="0"/>
-    <w:lsdException w:name="Dark List Accent 3" w:semiHidden="0" w:uiPriority="70" w:unhideWhenUsed="0"/>
-    <w:lsdException w:name="Colorful Shading Accent 3" w:semiHidden="0" w:uiPriority="71" w:unhideWhenUsed="0"/>
-    <w:lsdException w:name="Colorful List Accent 3" w:semiHidden="0" w:uiPriority="72" w:unhideWhenUsed="0"/>
-    <w:lsdException w:name="Colorful Grid Accent 3" w:semiHidden="0" w:uiPriority="73" w:unhideWhenUsed="0"/>
-    <w:lsdException w:name="Light Shading Accent 4" w:semiHidden="0" w:uiPriority="60" w:unhideWhenUsed="0"/>
-    <w:lsdException w:name="Light List Accent 4" w:semiHidden="0" w:uiPriority="61" w:unhideWhenUsed="0"/>
-    <w:lsdException w:name="Light Grid Accent 4" w:semiHidden="0" w:uiPriority="62" w:unhideWhenUsed="0"/>
-    <w:lsdException w:name="Medium Shading 1 Accent 4" w:semiHidden="0" w:uiPriority="63" w:unhideWhenUsed="0"/>
-    <w:lsdException w:name="Medium Shading 2 Accent 4" w:semiHidden="0" w:uiPriority="64" w:unhideWhenUsed="0"/>
-    <w:lsdException w:name="Medium List 1 Accent 4" w:semiHidden="0" w:uiPriority="65" w:unhideWhenUsed="0"/>
-    <w:lsdException w:name="Medium List 2 Accent 4" w:semiHidden="0" w:uiPriority="66" w:unhideWhenUsed="0"/>
-    <w:lsdException w:name="Medium Grid 1 Accent 4" w:semiHidden="0" w:uiPriority="67" w:unhideWhenUsed="0"/>
-    <w:lsdException w:name="Medium Grid 2 Accent 4" w:semiHidden="0" w:uiPriority="68" w:unhideWhenUsed="0"/>
-    <w:lsdException w:name="Medium Grid 3 Accent 4" w:semiHidden="0" w:uiPriority="69" w:unhideWhenUsed="0"/>
-    <w:lsdException w:name="Dark List Accent 4" w:semiHidden="0" w:uiPriority="70" w:unhideWhenUsed="0"/>
-    <w:lsdException w:name="Colorful Shading Accent 4" w:semiHidden="0" w:uiPriority="71" w:unhideWhenUsed="0"/>
-    <w:lsdException w:name="Colorful List Accent 4" w:semiHidden="0" w:uiPriority="72" w:unhideWhenUsed="0"/>
-    <w:lsdException w:name="Colorful Grid Accent 4" w:semiHidden="0" w:uiPriority="73" w:unhideWhenUsed="0"/>
-    <w:lsdException w:name="Light Shading Accent 5" w:semiHidden="0" w:uiPriority="60" w:unhideWhenUsed="0"/>
-    <w:lsdException w:name="Light List Accent 5" w:semiHidden="0" w:uiPriority="61" w:unhideWhenUsed="0"/>
-    <w:lsdException w:name="Light Grid Accent 5" w:semiHidden="0" w:uiPriority="62" w:unhideWhenUsed="0"/>
-    <w:lsdException w:name="Medium Shading 1 Accent 5" w:semiHidden="0" w:uiPriority="63" w:unhideWhenUsed="0"/>
-    <w:lsdException w:name="Medium Shading 2 Accent 5" w:semiHidden="0" w:uiPriority="64" w:unhideWhenUsed="0"/>
-    <w:lsdException w:name="Medium List 1 Accent 5" w:semiHidden="0" w:uiPriority="65" w:unhideWhenUsed="0"/>
-    <w:lsdException w:name="Medium List 2 Accent 5" w:semiHidden="0" w:uiPriority="66" w:unhideWhenUsed="0"/>
-    <w:lsdException w:name="Medium Grid 1 Accent 5" w:semiHidden="0" w:uiPriority="67" w:unhideWhenUsed="0"/>
-    <w:lsdException w:name="Medium Grid 2 Accent 5" w:semiHidden="0" w:uiPriority="68" w:unhideWhenUsed="0"/>
-    <w:lsdException w:name="Medium Grid 3 Accent 5" w:semiHidden="0" w:uiPriority="69" w:unhideWhenUsed="0"/>
-    <w:lsdException w:name="Dark List Accent 5" w:semiHidden="0" w:uiPriority="70" w:unhideWhenUsed="0"/>
-    <w:lsdException w:name="Colorful Shading Accent 5" w:semiHidden="0" w:uiPriority="71" w:unhideWhenUsed="0"/>
-    <w:lsdException w:name="Colorful List Accent 5" w:semiHidden="0" w:uiPriority="72" w:unhideWhenUsed="0"/>
-    <w:lsdException w:name="Colorful Grid Accent 5" w:semiHidden="0" w:uiPriority="73" w:unhideWhenUsed="0"/>
-    <w:lsdException w:name="Light Shading Accent 6" w:semiHidden="0" w:uiPriority="60" w:unhideWhenUsed="0"/>
-    <w:lsdException w:name="Light List Accent 6" w:semiHidden="0" w:uiPriority="61" w:unhideWhenUsed="0"/>
-    <w:lsdException w:name="Light Grid Accent 6" w:semiHidden="0" w:uiPriority="62" w:unhideWhenUsed="0"/>
-    <w:lsdException w:name="Medium Shading 1 Accent 6" w:semiHidden="0" w:uiPriority="63" w:unhideWhenUsed="0"/>
-    <w:lsdException w:name="Medium Shading 2 Accent 6" w:semiHidden="0" w:uiPriority="64" w:unhideWhenUsed="0"/>
-    <w:lsdException w:name="Medium List 1 Accent 6" w:semiHidden="0" w:uiPriority="65" w:unhideWhenUsed="0"/>
-    <w:lsdException w:name="Medium List 2 Accent 6" w:semiHidden="0" w:uiPriority="66" w:unhideWhenUsed="0"/>
-    <w:lsdException w:name="Medium Grid 1 Accent 6" w:semiHidden="0" w:uiPriority="67" w:unhideWhenUsed="0"/>
-    <w:lsdException w:name="Medium Grid 2 Accent 6" w:semiHidden="0" w:uiPriority="68" w:unhideWhenUsed="0"/>
-    <w:lsdException w:name="Medium Grid 3 Accent 6" w:semiHidden="0" w:uiPriority="69" w:unhideWhenUsed="0"/>
-    <w:lsdException w:name="Dark List Accent 6" w:semiHidden="0" w:uiPriority="70" w:unhideWhenUsed="0"/>
-    <w:lsdException w:name="Colorful Shading Accent 6" w:semiHidden="0" w:uiPriority="71" w:unhideWhenUsed="0"/>
-    <w:lsdException w:name="Colorful List Accent 6" w:semiHidden="0" w:uiPriority="72" w:unhideWhenUsed="0"/>
-    <w:lsdException w:name="Colorful Grid Accent 6" w:semiHidden="0" w:uiPriority="73" w:unhideWhenUsed="0"/>
-    <w:lsdException w:name="Subtle Emphasis" w:semiHidden="0" w:uiPriority="19" w:unhideWhenUsed="0" w:qFormat="1"/>
-    <w:lsdException w:name="Intense Emphasis" w:semiHidden="0" w:uiPriority="21" w:unhideWhenUsed="0" w:qFormat="1"/>
-    <w:lsdException w:name="Subtle Reference" w:semiHidden="0" w:uiPriority="31" w:unhideWhenUsed="0" w:qFormat="1"/>
-    <w:lsdException w:name="Intense Reference" w:semiHidden="0" w:uiPriority="32" w:unhideWhenUsed="0" w:qFormat="1"/>
-    <w:lsdException w:name="Book Title" w:semiHidden="0" w:uiPriority="33" w:unhideWhenUsed="0" w:qFormat="1"/>
-    <w:lsdException w:name="Bibliography" w:uiPriority="37"/>
-    <w:lsdException w:name="TOC Heading" w:uiPriority="39" w:qFormat="1"/>
-  </w:latentStyles>
-  <w:style w:type="paragraph" w:default="1" w:styleId="a">
-    <w:name w:val="Normal"/>
-    <w:qFormat/>
-  </w:style>
-  <w:style w:type="character" w:default="1" w:styleId="a0">
-    <w:name w:val="Default Paragraph Font"/>
-    <w:uiPriority w:val="1"/>
-    <w:semiHidden/>
-    <w:unhideWhenUsed/>
-  </w:style>
-  <w:style w:type="table" w:default="1" w:styleId="a1">
-    <w:name w:val="Normal Table"/>
-    <w:uiPriority w:val="99"/>
-    <w:semiHidden/>
-    <w:unhideWhenUsed/>
-    <w:tblPr>
-      <w:tblInd w:w="0" w:type="dxa"/>
-      <w:tblCellMar>
-        <w:top w:w="0" w:type="dxa"/>
-        <w:left w:w="108" w:type="dxa"/>
-        <w:bottom w:w="0" w:type="dxa"/>
-        <w:right w:w="108" w:type="dxa"/>
-      </w:tblCellMar>
-    </w:tblPr>
-  </w:style>
-  <w:style w:type="numbering" w:default="1" w:styleId="a2">
-    <w:name w:val="No List"/>
-    <w:uiPriority w:val="99"/>
-    <w:semiHidden/>
-    <w:unhideWhenUsed/>
-  </w:style>
-  <w:style w:type="paragraph" w:styleId="a3">
-    <w:name w:val="Normal (Web)"/>
-    <w:basedOn w:val="a"/>
-    <w:uiPriority w:val="99"/>
-    <w:semiHidden/>
-    <w:unhideWhenUsed/>
-    <w:rsid w:val="001149BC"/>
-    <w:pPr>
-      <w:spacing w:before="100" w:beforeAutospacing="1" w:after="100" w:afterAutospacing="1" w:line="240" w:lineRule="auto"/>
-    </w:pPr>
-    <w:rPr>
-      <w:rFonts w:ascii="Times New Roman" w:hAnsi="Times New Roman" w:cs="Times New Roman"/>
-      <w:sz w:val="24"/>
-      <w:szCs w:val="24"/>
-    </w:rPr>
-  </w:style>
-  <w:style w:type="paragraph" w:styleId="a4">
-    <w:name w:val="header"/>
-    <w:basedOn w:val="a"/>
-    <w:link w:val="Char"/>
-    <w:uiPriority w:val="99"/>
-    <w:unhideWhenUsed/>
-    <w:rsid w:val="000F5E27"/>
-    <w:pPr>
-      <w:pBdr>
-        <w:bottom w:val="single" w:sz="6" w:space="1" w:color="auto"/>
-      </w:pBdr>
-      <w:tabs>
-        <w:tab w:val="center" w:pos="4153"/>
-        <w:tab w:val="right" w:pos="8306"/>
-      </w:tabs>
-      <w:snapToGrid w:val="0"/>
-      <w:spacing w:line="240" w:lineRule="auto"/>
-      <w:jc w:val="center"/>
-    </w:pPr>
-    <w:rPr>
-      <w:sz w:val="18"/>
-      <w:szCs w:val="18"/>
-    </w:rPr>
-  </w:style>
-  <w:style w:type="character" w:customStyle="1" w:styleId="Char">
-    <w:name w:val="页眉 Char"/>
-    <w:basedOn w:val="a0"/>
-    <w:link w:val="a4"/>
-    <w:uiPriority w:val="99"/>
-    <w:rsid w:val="000F5E27"/>
-    <w:rPr>
-      <w:sz w:val="18"/>
-      <w:szCs w:val="18"/>
-    </w:rPr>
-  </w:style>
-  <w:style w:type="paragraph" w:styleId="a5">
-    <w:name w:val="footer"/>
-    <w:basedOn w:val="a"/>
-    <w:link w:val="Char0"/>
-    <w:uiPriority w:val="99"/>
-    <w:unhideWhenUsed/>
-    <w:rsid w:val="000F5E27"/>
-    <w:pPr>
-      <w:tabs>
-        <w:tab w:val="center" w:pos="4153"/>
-        <w:tab w:val="right" w:pos="8306"/>
-      </w:tabs>
-      <w:snapToGrid w:val="0"/>
-      <w:spacing w:line="240" w:lineRule="auto"/>
-    </w:pPr>
-    <w:rPr>
-      <w:sz w:val="18"/>
-      <w:szCs w:val="18"/>
-    </w:rPr>
-  </w:style>
-  <w:style w:type="character" w:customStyle="1" w:styleId="Char0">
-    <w:name w:val="页脚 Char"/>
-    <w:basedOn w:val="a0"/>
-    <w:link w:val="a5"/>
-    <w:uiPriority w:val="99"/>
-    <w:rsid w:val="000F5E27"/>
-    <w:rPr>
-      <w:sz w:val="18"/>
-      <w:szCs w:val="18"/>
-    </w:rPr>
-  </w:style>
-</w:styles>
-</file>
-
-<file path=word/stylesWithEffects.xml><?xml version="1.0" encoding="utf-8"?>
-<w:styles xmlns:wpc="http://schemas.microsoft.com/office/word/2010/wordprocessingCanvas" xmlns:mc="http://schemas.openxmlformats.org/markup-compatibility/2006" xmlns:o="urn:schemas-microsoft-com:office:office" xmlns:r="http://schemas.openxmlformats.org/officeDocument/2006/relationships" xmlns:m="http://schemas.openxmlformats.org/officeDocument/2006/math" xmlns:v="urn:schemas-microsoft-com:vml" xmlns:wp14="http://schemas.microsoft.com/office/word/2010/wordprocessingDrawing" xmlns:wp="http://schemas.openxmlformats.org/drawingml/2006/wordprocessingDrawing" xmlns:w10="urn:schemas-microsoft-com:office:word" xmlns:w="http://schemas.openxmlformats.org/wordprocessingml/2006/main" xmlns:w14="http://schemas.microsoft.com/office/word/2010/wordml" xmlns:wpg="http://schemas.microsoft.com/office/word/2010/wordprocessingGroup" xmlns:wpi="http://schemas.microsoft.com/office/word/2010/wordprocessingInk" xmlns:wne="http://schemas.microsoft.com/office/word/2006/wordml" xmlns:wps="http://schemas.microsoft.com/office/word/2010/wordprocessingShape" mc:Ignorable="w14 wp14">
-  <w:docDefaults>
-    <w:rPrDefault>
-      <w:rPr>
-        <w:rFonts w:asciiTheme="minorHAnsi" w:eastAsiaTheme="minorEastAsia" w:hAnsiTheme="minorHAnsi" w:cstheme="minorBidi"/>
-        <w:sz w:val="22"/>
-        <w:szCs w:val="22"/>
-        <w:lang w:val="en-US" w:eastAsia="zh-CN" w:bidi="ar-SA"/>
-      </w:rPr>
-    </w:rPrDefault>
-    <w:pPrDefault>
-      <w:pPr>
-        <w:spacing w:after="160" w:line="259" w:lineRule="auto"/>
-      </w:pPr>
-    </w:pPrDefault>
-  </w:docDefaults>
-  <w:latentStyles w:defLockedState="0" w:defUIPriority="99" w:defSemiHidden="1" w:defUnhideWhenUsed="1" w:defQFormat="0" w:count="267">
-    <w:lsdException w:name="Normal" w:semiHidden="0" w:uiPriority="0" w:unhideWhenUsed="0" w:qFormat="1"/>
-    <w:lsdException w:name="heading 1" w:semiHidden="0" w:uiPriority="9" w:unhideWhenUsed="0" w:qFormat="1"/>
-    <w:lsdException w:name="heading 2" w:uiPriority="9" w:qFormat="1"/>
-    <w:lsdException w:name="heading 3" w:uiPriority="9" w:qFormat="1"/>
-    <w:lsdException w:name="heading 4" w:uiPriority="9" w:qFormat="1"/>
-    <w:lsdException w:name="heading 5" w:uiPriority="9" w:qFormat="1"/>
-    <w:lsdException w:name="heading 6" w:uiPriority="9" w:qFormat="1"/>
-    <w:lsdException w:name="heading 7" w:uiPriority="9" w:qFormat="1"/>
-    <w:lsdException w:name="heading 8" w:uiPriority="9" w:qFormat="1"/>
-    <w:lsdException w:name="heading 9" w:uiPriority="9" w:qFormat="1"/>
-    <w:lsdException w:name="toc 1" w:uiPriority="39"/>
-    <w:lsdException w:name="toc 2" w:uiPriority="39"/>
-    <w:lsdException w:name="toc 3" w:uiPriority="39"/>
-    <w:lsdException w:name="toc 4" w:uiPriority="39"/>
-    <w:lsdException w:name="toc 5" w:uiPriority="39"/>
-    <w:lsdException w:name="toc 6" w:uiPriority="39"/>
-    <w:lsdException w:name="toc 7" w:uiPriority="39"/>
-    <w:lsdException w:name="toc 8" w:uiPriority="39"/>
-    <w:lsdException w:name="toc 9" w:uiPriority="39"/>
-    <w:lsdException w:name="caption" w:uiPriority="35" w:qFormat="1"/>
-    <w:lsdException w:name="Title" w:semiHidden="0" w:uiPriority="10" w:unhideWhenUsed="0" w:qFormat="1"/>
-    <w:lsdException w:name="Default Paragraph Font" w:uiPriority="1"/>
-    <w:lsdException w:name="Subtitle" w:semiHidden="0" w:uiPriority="11" w:unhideWhenUsed="0" w:qFormat="1"/>
-    <w:lsdException w:name="Strong" w:semiHidden="0" w:uiPriority="22" w:unhideWhenUsed="0" w:qFormat="1"/>
-    <w:lsdException w:name="Emphasis" w:semiHidden="0" w:uiPriority="20" w:unhideWhenUsed="0" w:qFormat="1"/>
-    <w:lsdException w:name="Table Grid" w:semiHidden="0" w:uiPriority="39" w:unhideWhenUsed="0"/>
-    <w:lsdException w:name="Placeholder Text" w:unhideWhenUsed="0"/>
-    <w:lsdException w:name="No Spacing" w:semiHidden="0" w:uiPriority="1" w:unhideWhenUsed="0" w:qFormat="1"/>
-    <w:lsdException w:name="Light Shading" w:semiHidden="0" w:uiPriority="60" w:unhideWhenUsed="0"/>
-    <w:lsdException w:name="Light List" w:semiHidden="0" w:uiPriority="61" w:unhideWhenUsed="0"/>
-    <w:lsdException w:name="Light Grid" w:semiHidden="0" w:uiPriority="62" w:unhideWhenUsed="0"/>
-    <w:lsdException w:name="Medium Shading 1" w:semiHidden="0" w:uiPriority="63" w:unhideWhenUsed="0"/>
-    <w:lsdException w:name="Medium Shading 2" w:semiHidden="0" w:uiPriority="64" w:unhideWhenUsed="0"/>
-    <w:lsdException w:name="Medium List 1" w:semiHidden="0" w:uiPriority="65" w:unhideWhenUsed="0"/>
-    <w:lsdException w:name="Medium List 2" w:semiHidden="0" w:uiPriority="66" w:unhideWhenUsed="0"/>
-    <w:lsdException w:name="Medium Grid 1" w:semiHidden="0" w:uiPriority="67" w:unhideWhenUsed="0"/>
-    <w:lsdException w:name="Medium Grid 2" w:semiHidden="0" w:uiPriority="68" w:unhideWhenUsed="0"/>
-    <w:lsdException w:name="Medium Grid 3" w:semiHidden="0" w:uiPriority="69" w:unhideWhenUsed="0"/>
-    <w:lsdException w:name="Dark List" w:semiHidden="0" w:uiPriority="70" w:unhideWhenUsed="0"/>
-    <w:lsdException w:name="Colorful Shading" w:semiHidden="0" w:uiPriority="71" w:unhideWhenUsed="0"/>
-    <w:lsdException w:name="Colorful List" w:semiHidden="0" w:uiPriority="72" w:unhideWhenUsed="0"/>
-    <w:lsdException w:name="Colorful Grid" w:semiHidden="0" w:uiPriority="73" w:unhideWhenUsed="0"/>
-    <w:lsdException w:name="Light Shading Accent 1" w:semiHidden="0" w:uiPriority="60" w:unhideWhenUsed="0"/>
-    <w:lsdException w:name="Light List Accent 1" w:semiHidden="0" w:uiPriority="61" w:unhideWhenUsed="0"/>
-    <w:lsdException w:name="Light Grid Accent 1" w:semiHidden="0" w:uiPriority="62" w:unhideWhenUsed="0"/>
-    <w:lsdException w:name="Medium Shading 1 Accent 1" w:semiHidden="0" w:uiPriority="63" w:unhideWhenUsed="0"/>
-    <w:lsdException w:name="Medium Shading 2 Accent 1" w:semiHidden="0" w:uiPriority="64" w:unhideWhenUsed="0"/>
-    <w:lsdException w:name="Medium List 1 Accent 1" w:semiHidden="0" w:uiPriority="65" w:unhideWhenUsed="0"/>
-    <w:lsdException w:name="Revision" w:unhideWhenUsed="0"/>
-    <w:lsdException w:name="List Paragraph" w:semiHidden="0" w:uiPriority="34" w:unhideWhenUsed="0" w:qFormat="1"/>
-    <w:lsdException w:name="Quote" w:semiHidden="0" w:uiPriority="29" w:unhideWhenUsed="0" w:qFormat="1"/>
-    <w:lsdException w:name="Intense Quote" w:semiHidden="0" w:uiPriority="30" w:unhideWhenUsed="0" w:qFormat="1"/>
-    <w:lsdException w:name="Medium List 2 Accent 1" w:semiHidden="0" w:uiPriority="66" w:unhideWhenUsed="0"/>
-    <w:lsdException w:name="Medium Grid 1 Accent 1" w:semiHidden="0" w:uiPriority="67" w:unhideWhenUsed="0"/>
-    <w:lsdException w:name="Medium Grid 2 Accent 1" w:semiHidden="0" w:uiPriority="68" w:unhideWhenUsed="0"/>
-    <w:lsdException w:name="Medium Grid 3 Accent 1" w:semiHidden="0" w:uiPriority="69" w:unhideWhenUsed="0"/>
-    <w:lsdException w:name="Dark List Accent 1" w:semiHidden="0" w:uiPriority="70" w:unhideWhenUsed="0"/>
-    <w:lsdException w:name="Colorful Shading Accent 1" w:semiHidden="0" w:uiPriority="71" w:unhideWhenUsed="0"/>
-    <w:lsdException w:name="Colorful List Accent 1" w:semiHidden="0" w:uiPriority="72" w:unhideWhenUsed="0"/>
-    <w:lsdException w:name="Colorful Grid Accent 1" w:semiHidden="0" w:uiPriority="73" w:unhideWhenUsed="0"/>
-    <w:lsdException w:name="Light Shading Accent 2" w:semiHidden="0" w:uiPriority="60" w:unhideWhenUsed="0"/>
-    <w:lsdException w:name="Light List Accent 2" w:semiHidden="0" w:uiPriority="61" w:unhideWhenUsed="0"/>
-    <w:lsdException w:name="Light Grid Accent 2" w:semiHidden="0" w:uiPriority="62" w:unhideWhenUsed="0"/>
-    <w:lsdException w:name="Medium Shading 1 Accent 2" w:semiHidden="0" w:uiPriority="63" w:unhideWhenUsed="0"/>
-    <w:lsdException w:name="Medium Shading 2 Accent 2" w:semiHidden="0" w:uiPriority="64" w:unhideWhenUsed="0"/>
-    <w:lsdException w:name="Medium List 1 Accent 2" w:semiHidden="0" w:uiPriority="65" w:unhideWhenUsed="0"/>
-    <w:lsdException w:name="Medium List 2 Accent 2" w:semiHidden="0" w:uiPriority="66" w:unhideWhenUsed="0"/>
-    <w:lsdException w:name="Medium Grid 1 Accent 2" w:semiHidden="0" w:uiPriority="67" w:unhideWhenUsed="0"/>
-    <w:lsdException w:name="Medium Grid 2 Accent 2" w:semiHidden="0" w:uiPriority="68" w:unhideWhenUsed="0"/>
-    <w:lsdException w:name="Medium Grid 3 Accent 2" w:semiHidden="0" w:uiPriority="69" w:unhideWhenUsed="0"/>
-    <w:lsdException w:name="Dark List Accent 2" w:semiHidden="0" w:uiPriority="70" w:unhideWhenUsed="0"/>
-    <w:lsdException w:name="Colorful Shading Accent 2" w:semiHidden="0" w:uiPriority="71" w:unhideWhenUsed="0"/>
-    <w:lsdException w:name="Colorful List Accent 2" w:semiHidden="0" w:uiPriority="72" w:unhideWhenUsed="0"/>
-    <w:lsdException w:name="Colorful Grid Accent 2" w:semiHidden="0" w:uiPriority="73" w:unhideWhenUsed="0"/>
-    <w:lsdException w:name="Light Shading Accent 3" w:semiHidden="0" w:uiPriority="60" w:unhideWhenUsed="0"/>
-    <w:lsdException w:name="Light List Accent 3" w:semiHidden="0" w:uiPriority="61" w:unhideWhenUsed="0"/>
-    <w:lsdException w:name="Light Grid Accent 3" w:semiHidden="0" w:uiPriority="62" w:unhideWhenUsed="0"/>
-    <w:lsdException w:name="Medium Shading 1 Accent 3" w:semiHidden="0" w:uiPriority="63" w:unhideWhenUsed="0"/>
-    <w:lsdException w:name="Medium Shading 2 Accent 3" w:semiHidden="0" w:uiPriority="64" w:unhideWhenUsed="0"/>
-    <w:lsdException w:name="Medium List 1 Accent 3" w:semiHidden="0" w:uiPriority="65" w:unhideWhenUsed="0"/>
-    <w:lsdException w:name="Medium List 2 Accent 3" w:semiHidden="0" w:uiPriority="66" w:unhideWhenUsed="0"/>
-    <w:lsdException w:name="Medium Grid 1 Accent 3" w:semiHidden="0" w:uiPriority="67" w:unhideWhenUsed="0"/>
-    <w:lsdException w:name="Medium Grid 2 Accent 3" w:semiHidden="0" w:uiPriority="68" w:unhideWhenUsed="0"/>
-    <w:lsdException w:name="Medium Grid 3 Accent 3" w:semiHidden="0" w:uiPriority="69" w:unhideWhenUsed="0"/>
-    <w:lsdException w:name="Dark List Accent 3" w:semiHidden="0" w:uiPriority="70" w:unhideWhenUsed="0"/>
-    <w:lsdException w:name="Colorful Shading Accent 3" w:semiHidden="0" w:uiPriority="71" w:unhideWhenUsed="0"/>
-    <w:lsdException w:name="Colorful List Accent 3" w:semiHidden="0" w:uiPriority="72" w:unhideWhenUsed="0"/>
-    <w:lsdException w:name="Colorful Grid Accent 3" w:semiHidden="0" w:uiPriority="73" w:unhideWhenUsed="0"/>
-    <w:lsdException w:name="Light Shading Accent 4" w:semiHidden="0" w:uiPriority="60" w:unhideWhenUsed="0"/>
-    <w:lsdException w:name="Light List Accent 4" w:semiHidden="0" w:uiPriority="61" w:unhideWhenUsed="0"/>
-    <w:lsdException w:name="Light Grid Accent 4" w:semiHidden="0" w:uiPriority="62" w:unhideWhenUsed="0"/>
-    <w:lsdException w:name="Medium Shading 1 Accent 4" w:semiHidden="0" w:uiPriority="63" w:unhideWhenUsed="0"/>
-    <w:lsdException w:name="Medium Shading 2 Accent 4" w:semiHidden="0" w:uiPriority="64" w:unhideWhenUsed="0"/>
-    <w:lsdException w:name="Medium List 1 Accent 4" w:semiHidden="0" w:uiPriority="65" w:unhideWhenUsed="0"/>
-    <w:lsdException w:name="Medium List 2 Accent 4" w:semiHidden="0" w:uiPriority="66" w:unhideWhenUsed="0"/>
-    <w:lsdException w:name="Medium Grid 1 Accent 4" w:semiHidden="0" w:uiPriority="67" w:unhideWhenUsed="0"/>
-    <w:lsdException w:name="Medium Grid 2 Accent 4" w:semiHidden="0" w:uiPriority="68" w:unhideWhenUsed="0"/>
-    <w:lsdException w:name="Medium Grid 3 Accent 4" w:semiHidden="0" w:uiPriority="69" w:unhideWhenUsed="0"/>
-    <w:lsdException w:name="Dark List Accent 4" w:semiHidden="0" w:uiPriority="70" w:unhideWhenUsed="0"/>
-    <w:lsdException w:name="Colorful Shading Accent 4" w:semiHidden="0" w:uiPriority="71" w:unhideWhenUsed="0"/>
-    <w:lsdException w:name="Colorful List Accent 4" w:semiHidden="0" w:uiPriority="72" w:unhideWhenUsed="0"/>
-    <w:lsdException w:name="Colorful Grid Accent 4" w:semiHidden="0" w:uiPriority="73" w:unhideWhenUsed="0"/>
-    <w:lsdException w:name="Light Shading Accent 5" w:semiHidden="0" w:uiPriority="60" w:unhideWhenUsed="0"/>
-    <w:lsdException w:name="Light List Accent 5" w:semiHidden="0" w:uiPriority="61" w:unhideWhenUsed="0"/>
-    <w:lsdException w:name="Light Grid Accent 5" w:semiHidden="0" w:uiPriority="62" w:unhideWhenUsed="0"/>
-    <w:lsdException w:name="Medium Shading 1 Accent 5" w:semiHidden="0" w:uiPriority="63" w:unhideWhenUsed="0"/>
-    <w:lsdException w:name="Medium Shading 2 Accent 5" w:semiHidden="0" w:uiPriority="64" w:unhideWhenUsed="0"/>
-    <w:lsdException w:name="Medium List 1 Accent 5" w:semiHidden="0" w:uiPriority="65" w:unhideWhenUsed="0"/>
-    <w:lsdException w:name="Medium List 2 Accent 5" w:semiHidden="0" w:uiPriority="66" w:unhideWhenUsed="0"/>
-    <w:lsdException w:name="Medium Grid 1 Accent 5" w:semiHidden="0" w:uiPriority="67" w:unhideWhenUsed="0"/>
-    <w:lsdException w:name="Medium Grid 2 Accent 5" w:semiHidden="0" w:uiPriority="68" w:unhideWhenUsed="0"/>
-    <w:lsdException w:name="Medium Grid 3 Accent 5" w:semiHidden="0" w:uiPriority="69" w:unhideWhenUsed="0"/>
-    <w:lsdException w:name="Dark List Accent 5" w:semiHidden="0" w:uiPriority="70" w:unhideWhenUsed="0"/>
-    <w:lsdException w:name="Colorful Shading Accent 5" w:semiHidden="0" w:uiPriority="71" w:unhideWhenUsed="0"/>
-    <w:lsdException w:name="Colorful List Accent 5" w:semiHidden="0" w:uiPriority="72" w:unhideWhenUsed="0"/>
-    <w:lsdException w:name="Colorful Grid Accent 5" w:semiHidden="0" w:uiPriority="73" w:unhideWhenUsed="0"/>
-    <w:lsdException w:name="Light Shading Accent 6" w:semiHidden="0" w:uiPriority="60" w:unhideWhenUsed="0"/>
-    <w:lsdException w:name="Light List Accent 6" w:semiHidden="0" w:uiPriority="61" w:unhideWhenUsed="0"/>
-    <w:lsdException w:name="Light Grid Accent 6" w:semiHidden="0" w:uiPriority="62" w:unhideWhenUsed="0"/>
-    <w:lsdException w:name="Medium Shading 1 Accent 6" w:semiHidden="0" w:uiPriority="63" w:unhideWhenUsed="0"/>
-    <w:lsdException w:name="Medium Shading 2 Accent 6" w:semiHidden="0" w:uiPriority="64" w:unhideWhenUsed="0"/>
-    <w:lsdException w:name="Medium List 1 Accent 6" w:semiHidden="0" w:uiPriority="65" w:unhideWhenUsed="0"/>
-    <w:lsdException w:name="Medium List 2 Accent 6" w:semiHidden="0" w:uiPriority="66" w:unhideWhenUsed="0"/>
-    <w:lsdException w:name="Medium Grid 1 Accent 6" w:semiHidden="0" w:uiPriority="67" w:unhideWhenUsed="0"/>
-    <w:lsdException w:name="Medium Grid 2 Accent 6" w:semiHidden="0" w:uiPriority="68" w:unhideWhenUsed="0"/>
-    <w:lsdException w:name="Medium Grid 3 Accent 6" w:semiHidden="0" w:uiPriority="69" w:unhideWhenUsed="0"/>
-    <w:lsdException w:name="Dark List Accent 6" w:semiHidden="0" w:uiPriority="70" w:unhideWhenUsed="0"/>
-    <w:lsdException w:name="Colorful Shading Accent 6" w:semiHidden="0" w:uiPriority="71" w:unhideWhenUsed="0"/>
-    <w:lsdException w:name="Colorful List Accent 6" w:semiHidden="0" w:uiPriority="72" w:unhideWhenUsed="0"/>
-    <w:lsdException w:name="Colorful Grid Accent 6" w:semiHidden="0" w:uiPriority="73" w:unhideWhenUsed="0"/>
-    <w:lsdException w:name="Subtle Emphasis" w:semiHidden="0" w:uiPriority="19" w:unhideWhenUsed="0" w:qFormat="1"/>
-    <w:lsdException w:name="Intense Emphasis" w:semiHidden="0" w:uiPriority="21" w:unhideWhenUsed="0" w:qFormat="1"/>
-    <w:lsdException w:name="Subtle Reference" w:semiHidden="0" w:uiPriority="31" w:unhideWhenUsed="0" w:qFormat="1"/>
-    <w:lsdException w:name="Intense Reference" w:semiHidden="0" w:uiPriority="32" w:unhideWhenUsed="0" w:qFormat="1"/>
-    <w:lsdException w:name="Book Title" w:semiHidden="0" w:uiPriority="33" w:unhideWhenUsed="0" w:qFormat="1"/>
-    <w:lsdException w:name="Bibliography" w:uiPriority="37"/>
-    <w:lsdException w:name="TOC Heading" w:uiPriority="39" w:qFormat="1"/>
+  <w:latentStyles w:defLockedState="0" w:defUIPriority="99" w:defSemiHidden="0" w:defUnhideWhenUsed="0" w:defQFormat="0" w:count="371">
+    <w:lsdException w:name="Normal" w:uiPriority="0" w:qFormat="1"/>
+    <w:lsdException w:name="heading 1" w:uiPriority="9" w:qFormat="1"/>
+    <w:lsdException w:name="heading 2" w:semiHidden="1" w:uiPriority="9" w:unhideWhenUsed="1" w:qFormat="1"/>
+    <w:lsdException w:name="heading 3" w:semiHidden="1" w:uiPriority="9" w:unhideWhenUsed="1" w:qFormat="1"/>
+    <w:lsdException w:name="heading 4" w:semiHidden="1" w:uiPriority="9" w:unhideWhenUsed="1" w:qFormat="1"/>
+    <w:lsdException w:name="heading 5" w:semiHidden="1" w:uiPriority="9" w:unhideWhenUsed="1" w:qFormat="1"/>
+    <w:lsdException w:name="heading 6" w:semiHidden="1" w:uiPriority="9" w:unhideWhenUsed="1" w:qFormat="1"/>
+    <w:lsdException w:name="heading 7" w:semiHidden="1" w:uiPriority="9" w:unhideWhenUsed="1" w:qFormat="1"/>
+    <w:lsdException w:name="heading 8" w:semiHidden="1" w:uiPriority="9" w:unhideWhenUsed="1" w:qFormat="1"/>
+    <w:lsdException w:name="heading 9" w:semiHidden="1" w:uiPriority="9" w:unhideWhenUsed="1" w:qFormat="1"/>
+    <w:lsdException w:name="index 1" w:semiHidden="1" w:unhideWhenUsed="1"/>
+    <w:lsdException w:name="index 2" w:semiHidden="1" w:unhideWhenUsed="1"/>
+    <w:lsdException w:name="index 3" w:semiHidden="1" w:unhideWhenUsed="1"/>
+    <w:lsdException w:name="index 4" w:semiHidden="1" w:unhideWhenUsed="1"/>
+    <w:lsdException w:name="index 5" w:semiHidden="1" w:unhideWhenUsed="1"/>
+    <w:lsdException w:name="index 6" w:semiHidden="1" w:unhideWhenUsed="1"/>
+    <w:lsdException w:name="index 7" w:semiHidden="1" w:unhideWhenUsed="1"/>
+    <w:lsdException w:name="index 8" w:semiHidden="1" w:unhideWhenUsed="1"/>
+    <w:lsdException w:name="index 9" w:semiHidden="1" w:unhideWhenUsed="1"/>
+    <w:lsdException w:name="toc 1" w:semiHidden="1" w:uiPriority="39" w:unhideWhenUsed="1"/>
+    <w:lsdException w:name="toc 2" w:semiHidden="1" w:uiPriority="39" w:unhideWhenUsed="1"/>
+    <w:lsdException w:name="toc 3" w:semiHidden="1" w:uiPriority="39" w:unhideWhenUsed="1"/>
+    <w:lsdException w:name="toc 4" w:semiHidden="1" w:uiPriority="39" w:unhideWhenUsed="1"/>
+    <w:lsdException w:name="toc 5" w:semiHidden="1" w:uiPriority="39" w:unhideWhenUsed="1"/>
+    <w:lsdException w:name="toc 6" w:semiHidden="1" w:uiPriority="39" w:unhideWhenUsed="1"/>
+    <w:lsdException w:name="toc 7" w:semiHidden="1" w:uiPriority="39" w:unhideWhenUsed="1"/>
+    <w:lsdException w:name="toc 8" w:semiHidden="1" w:uiPriority="39" w:unhideWhenUsed="1"/>
+    <w:lsdException w:name="toc 9" w:semiHidden="1" w:uiPriority="39" w:unhideWhenUsed="1"/>
+    <w:lsdException w:name="Normal Indent" w:semiHidden="1" w:unhideWhenUsed="1"/>
+    <w:lsdException w:name="footnote text" w:semiHidden="1" w:unhideWhenUsed="1"/>
+    <w:lsdException w:name="annotation text" w:semiHidden="1" w:unhideWhenUsed="1"/>
+    <w:lsdException w:name="header" w:semiHidden="1" w:unhideWhenUsed="1"/>
+    <w:lsdException w:name="footer" w:semiHidden="1" w:unhideWhenUsed="1"/>
+    <w:lsdException w:name="index heading" w:semiHidden="1" w:unhideWhenUsed="1"/>
+    <w:lsdException w:name="caption" w:semiHidden="1" w:uiPriority="35" w:unhideWhenUsed="1" w:qFormat="1"/>
+    <w:lsdException w:name="table of figures" w:semiHidden="1" w:unhideWhenUsed="1"/>
+    <w:lsdException w:name="envelope address" w:semiHidden="1" w:unhideWhenUsed="1"/>
+    <w:lsdException w:name="envelope return" w:semiHidden="1" w:unhideWhenUsed="1"/>
+    <w:lsdException w:name="footnote reference" w:semiHidden="1" w:unhideWhenUsed="1"/>
+    <w:lsdException w:name="annotation reference" w:semiHidden="1" w:unhideWhenUsed="1"/>
+    <w:lsdException w:name="line number" w:semiHidden="1" w:unhideWhenUsed="1"/>
+    <w:lsdException w:name="page number" w:semiHidden="1" w:unhideWhenUsed="1"/>
+    <w:lsdException w:name="endnote reference" w:semiHidden="1" w:unhideWhenUsed="1"/>
+    <w:lsdException w:name="endnote text" w:semiHidden="1" w:unhideWhenUsed="1"/>
+    <w:lsdException w:name="table of authorities" w:semiHidden="1" w:unhideWhenUsed="1"/>
+    <w:lsdException w:name="macro" w:semiHidden="1" w:unhideWhenUsed="1"/>
+    <w:lsdException w:name="toa heading" w:semiHidden="1" w:unhideWhenUsed="1"/>
+    <w:lsdException w:name="List" w:semiHidden="1" w:unhideWhenUsed="1"/>
+    <w:lsdException w:name="List Bullet" w:semiHidden="1" w:unhideWhenUsed="1"/>
+    <w:lsdException w:name="List Number" w:semiHidden="1" w:unhideWhenUsed="1"/>
+    <w:lsdException w:name="List 2" w:semiHidden="1" w:unhideWhenUsed="1"/>
+    <w:lsdException w:name="List 3" w:semiHidden="1" w:unhideWhenUsed="1"/>
+    <w:lsdException w:name="List 4" w:semiHidden="1" w:unhideWhenUsed="1"/>
+    <w:lsdException w:name="List 5" w:semiHidden="1" w:unhideWhenUsed="1"/>
+    <w:lsdException w:name="List Bullet 2" w:semiHidden="1" w:unhideWhenUsed="1"/>
+    <w:lsdException w:name="List Bullet 3" w:semiHidden="1" w:unhideWhenUsed="1"/>
+    <w:lsdException w:name="List Bullet 4" w:semiHidden="1" w:unhideWhenUsed="1"/>
+    <w:lsdException w:name="List Bullet 5" w:semiHidden="1" w:unhideWhenUsed="1"/>
+    <w:lsdException w:name="List Number 2" w:semiHidden="1" w:unhideWhenUsed="1"/>
+    <w:lsdException w:name="List Number 3" w:semiHidden="1" w:unhideWhenUsed="1"/>
+    <w:lsdException w:name="List Number 4" w:semiHidden="1" w:unhideWhenUsed="1"/>
+    <w:lsdException w:name="List Number 5" w:semiHidden="1" w:unhideWhenUsed="1"/>
+    <w:lsdException w:name="Title" w:uiPriority="10" w:qFormat="1"/>
+    <w:lsdException w:name="Closing" w:semiHidden="1" w:unhideWhenUsed="1"/>
+    <w:lsdException w:name="Signature" w:semiHidden="1" w:unhideWhenUsed="1"/>
+    <w:lsdException w:name="Default Paragraph Font" w:semiHidden="1" w:uiPriority="1" w:unhideWhenUsed="1"/>
+    <w:lsdException w:name="Body Text" w:semiHidden="1" w:unhideWhenUsed="1"/>
+    <w:lsdException w:name="Body Text Indent" w:semiHidden="1" w:unhideWhenUsed="1"/>
+    <w:lsdException w:name="List Continue" w:semiHidden="1" w:unhideWhenUsed="1"/>
+    <w:lsdException w:name="List Continue 2" w:semiHidden="1" w:unhideWhenUsed="1"/>
+    <w:lsdException w:name="List Continue 3" w:semiHidden="1" w:unhideWhenUsed="1"/>
+    <w:lsdException w:name="List Continue 4" w:semiHidden="1" w:unhideWhenUsed="1"/>
+    <w:lsdException w:name="List Continue 5" w:semiHidden="1" w:unhideWhenUsed="1"/>
+    <w:lsdException w:name="Message Header" w:semiHidden="1" w:unhideWhenUsed="1"/>
+    <w:lsdException w:name="Subtitle" w:uiPriority="11" w:qFormat="1"/>
+    <w:lsdException w:name="Salutation" w:semiHidden="1" w:unhideWhenUsed="1"/>
+    <w:lsdException w:name="Date" w:semiHidden="1" w:unhideWhenUsed="1"/>
+    <w:lsdException w:name="Body Text First Indent" w:semiHidden="1" w:unhideWhenUsed="1"/>
+    <w:lsdException w:name="Body Text First Indent 2" w:semiHidden="1" w:unhideWhenUsed="1"/>
+    <w:lsdException w:name="Note Heading" w:semiHidden="1" w:unhideWhenUsed="1"/>
+    <w:lsdException w:name="Body Text 2" w:semiHidden="1" w:unhideWhenUsed="1"/>
+    <w:lsdException w:name="Body Text 3" w:semiHidden="1" w:unhideWhenUsed="1"/>
+    <w:lsdException w:name="Body Text Indent 2" w:semiHidden="1" w:unhideWhenUsed="1"/>
+    <w:lsdException w:name="Body Text Indent 3" w:semiHidden="1" w:unhideWhenUsed="1"/>
+    <w:lsdException w:name="Block Text" w:semiHidden="1" w:unhideWhenUsed="1"/>
+    <w:lsdException w:name="Hyperlink" w:semiHidden="1" w:unhideWhenUsed="1"/>
+    <w:lsdException w:name="FollowedHyperlink" w:semiHidden="1" w:unhideWhenUsed="1"/>
+    <w:lsdException w:name="Strong" w:uiPriority="22" w:qFormat="1"/>
+    <w:lsdException w:name="Emphasis" w:uiPriority="20" w:qFormat="1"/>
+    <w:lsdException w:name="Document Map" w:semiHidden="1" w:unhideWhenUsed="1"/>
+    <w:lsdException w:name="Plain Text" w:semiHidden="1" w:unhideWhenUsed="1"/>
+    <w:lsdException w:name="E-mail Signature" w:semiHidden="1" w:unhideWhenUsed="1"/>
+    <w:lsdException w:name="HTML Top of Form" w:semiHidden="1" w:unhideWhenUsed="1"/>
+    <w:lsdException w:name="HTML Bottom of Form" w:semiHidden="1" w:unhideWhenUsed="1"/>
+    <w:lsdException w:name="Normal (Web)" w:semiHidden="1" w:unhideWhenUsed="1"/>
+    <w:lsdException w:name="HTML Acronym" w:semiHidden="1" w:unhideWhenUsed="1"/>
+    <w:lsdException w:name="HTML Address" w:semiHidden="1" w:unhideWhenUsed="1"/>
+    <w:lsdException w:name="HTML Cite" w:semiHidden="1" w:unhideWhenUsed="1"/>
+    <w:lsdException w:name="HTML Code" w:semiHidden="1" w:unhideWhenUsed="1"/>
+    <w:lsdException w:name="HTML Definition" w:semiHidden="1" w:unhideWhenUsed="1"/>
+    <w:lsdException w:name="HTML Keyboard" w:semiHidden="1" w:unhideWhenUsed="1"/>
+    <w:lsdException w:name="HTML Preformatted" w:semiHidden="1" w:unhideWhenUsed="1"/>
+    <w:lsdException w:name="HTML Sample" w:semiHidden="1" w:unhideWhenUsed="1"/>
+    <w:lsdException w:name="HTML Typewriter" w:semiHidden="1" w:unhideWhenUsed="1"/>
+    <w:lsdException w:name="HTML Variable" w:semiHidden="1" w:unhideWhenUsed="1"/>
+    <w:lsdException w:name="Normal Table" w:semiHidden="1" w:unhideWhenUsed="1"/>
+    <w:lsdException w:name="annotation subject" w:semiHidden="1" w:unhideWhenUsed="1"/>
+    <w:lsdException w:name="No List" w:semiHidden="1" w:unhideWhenUsed="1"/>
+    <w:lsdException w:name="Outline List 1" w:semiHidden="1" w:unhideWhenUsed="1"/>
+    <w:lsdException w:name="Outline List 2" w:semiHidden="1" w:unhideWhenUsed="1"/>
+    <w:lsdException w:name="Outline List 3" w:semiHidden="1" w:unhideWhenUsed="1"/>
+    <w:lsdException w:name="Table Simple 1" w:semiHidden="1" w:unhideWhenUsed="1"/>
+    <w:lsdException w:name="Table Simple 2" w:semiHidden="1" w:unhideWhenUsed="1"/>
+    <w:lsdException w:name="Table Simple 3" w:semiHidden="1" w:unhideWhenUsed="1"/>
+    <w:lsdException w:name="Table Classic 1" w:semiHidden="1" w:unhideWhenUsed="1"/>
+    <w:lsdException w:name="Table Classic 2" w:semiHidden="1" w:unhideWhenUsed="1"/>
+    <w:lsdException w:name="Table Classic 3" w:semiHidden="1" w:unhideWhenUsed="1"/>
+    <w:lsdException w:name="Table Classic 4" w:semiHidden="1" w:unhideWhenUsed="1"/>
+    <w:lsdException w:name="Table Colorful 1" w:semiHidden="1" w:unhideWhenUsed="1"/>
+    <w:lsdException w:name="Table Colorful 2" w:semiHidden="1" w:unhideWhenUsed="1"/>
+    <w:lsdException w:name="Table Colorful 3" w:semiHidden="1" w:unhideWhenUsed="1"/>
+    <w:lsdException w:name="Table Columns 1" w:semiHidden="1" w:unhideWhenUsed="1"/>
+    <w:lsdException w:name="Table Columns 2" w:semiHidden="1" w:unhideWhenUsed="1"/>
+    <w:lsdException w:name="Table Columns 3" w:semiHidden="1" w:unhideWhenUsed="1"/>
+    <w:lsdException w:name="Table Columns 4" w:semiHidden="1" w:unhideWhenUsed="1"/>
+    <w:lsdException w:name="Table Columns 5" w:semiHidden="1" w:unhideWhenUsed="1"/>
+    <w:lsdException w:name="Table Grid 1" w:semiHidden="1" w:unhideWhenUsed="1"/>
+    <w:lsdException w:name="Table Grid 2" w:semiHidden="1" w:unhideWhenUsed="1"/>
+    <w:lsdException w:name="Table Grid 3" w:semiHidden="1" w:unhideWhenUsed="1"/>
+    <w:lsdException w:name="Table Grid 4" w:semiHidden="1" w:unhideWhenUsed="1"/>
+    <w:lsdException w:name="Table Grid 5" w:semiHidden="1" w:unhideWhenUsed="1"/>
+    <w:lsdException w:name="Table Grid 6" w:semiHidden="1" w:unhideWhenUsed="1"/>
+    <w:lsdException w:name="Table Grid 7" w:semiHidden="1" w:unhideWhenUsed="1"/>
+    <w:lsdException w:name="Table Grid 8" w:semiHidden="1" w:unhideWhenUsed="1"/>
+    <w:lsdException w:name="Table List 1" w:semiHidden="1" w:unhideWhenUsed="1"/>
+    <w:lsdException w:name="Table List 2" w:semiHidden="1" w:unhideWhenUsed="1"/>
+    <w:lsdException w:name="Table List 3" w:semiHidden="1" w:unhideWhenUsed="1"/>
+    <w:lsdException w:name="Table List 4" w:semiHidden="1" w:unhideWhenUsed="1"/>
+    <w:lsdException w:name="Table List 5" w:semiHidden="1" w:unhideWhenUsed="1"/>
+    <w:lsdException w:name="Table List 6" w:semiHidden="1" w:unhideWhenUsed="1"/>
+    <w:lsdException w:name="Table List 7" w:semiHidden="1" w:unhideWhenUsed="1"/>
+    <w:lsdException w:name="Table List 8" w:semiHidden="1" w:unhideWhenUsed="1"/>
+    <w:lsdException w:name="Table 3D effects 1" w:semiHidden="1" w:unhideWhenUsed="1"/>
+    <w:lsdException w:name="Table 3D effects 2" w:semiHidden="1" w:unhideWhenUsed="1"/>
+    <w:lsdException w:name="Table 3D effects 3" w:semiHidden="1" w:unhideWhenUsed="1"/>
+    <w:lsdException w:name="Table Contemporary" w:semiHidden="1" w:unhideWhenUsed="1"/>
+    <w:lsdException w:name="Table Elegant" w:semiHidden="1" w:unhideWhenUsed="1"/>
+    <w:lsdException w:name="Table Professional" w:semiHidden="1" w:unhideWhenUsed="1"/>
+    <w:lsdException w:name="Table Subtle 1" w:semiHidden="1" w:unhideWhenUsed="1"/>
+    <w:lsdException w:name="Table Subtle 2" w:semiHidden="1" w:unhideWhenUsed="1"/>
+    <w:lsdException w:name="Table Web 1" w:semiHidden="1" w:unhideWhenUsed="1"/>
+    <w:lsdException w:name="Table Web 2" w:semiHidden="1" w:unhideWhenUsed="1"/>
+    <w:lsdException w:name="Table Web 3" w:semiHidden="1" w:unhideWhenUsed="1"/>
+    <w:lsdException w:name="Balloon Text" w:semiHidden="1" w:unhideWhenUsed="1"/>
+    <w:lsdException w:name="Table Grid" w:uiPriority="39"/>
+    <w:lsdException w:name="Table Theme" w:semiHidden="1" w:unhideWhenUsed="1"/>
+    <w:lsdException w:name="Placeholder Text" w:semiHidden="1"/>
+    <w:lsdException w:name="No Spacing" w:uiPriority="1" w:qFormat="1"/>
+    <w:lsdException w:name="Light Shading" w:uiPriority="60"/>
+    <w:lsdException w:name="Light List" w:uiPriority="61"/>
+    <w:lsdException w:name="Light Grid" w:uiPriority="62"/>
+    <w:lsdException w:name="Medium Shading 1" w:uiPriority="63"/>
+    <w:lsdException w:name="Medium Shading 2" w:uiPriority="64"/>
+    <w:lsdException w:name="Medium List 1" w:uiPriority="65"/>
+    <w:lsdException w:name="Medium List 2" w:uiPriority="66"/>
+    <w:lsdException w:name="Medium Grid 1" w:uiPriority="67"/>
+    <w:lsdException w:name="Medium Grid 2" w:uiPriority="68"/>
+    <w:lsdException w:name="Medium Grid 3" w:uiPriority="69"/>
+    <w:lsdException w:name="Dark List" w:uiPriority="70"/>
+    <w:lsdException w:name="Colorful Shading" w:uiPriority="71"/>
+    <w:lsdException w:name="Colorful List" w:uiPriority="72"/>
+    <w:lsdException w:name="Colorful Grid" w:uiPriority="73"/>
+    <w:lsdException w:name="Light Shading Accent 1" w:uiPriority="60"/>
+    <w:lsdException w:name="Light List Accent 1" w:uiPriority="61"/>
+    <w:lsdException w:name="Light Grid Accent 1" w:uiPriority="62"/>
+    <w:lsdException w:name="Medium Shading 1 Accent 1" w:uiPriority="63"/>
+    <w:lsdException w:name="Medium Shading 2 Accent 1" w:uiPriority="64"/>
+    <w:lsdException w:name="Medium List 1 Accent 1" w:uiPriority="65"/>
+    <w:lsdException w:name="Revision" w:semiHidden="1"/>
+    <w:lsdException w:name="List Paragraph" w:uiPriority="34" w:qFormat="1"/>
+    <w:lsdException w:name="Quote" w:uiPriority="29" w:qFormat="1"/>
+    <w:lsdException w:name="Intense Quote" w:uiPriority="30" w:qFormat="1"/>
+    <w:lsdException w:name="Medium List 2 Accent 1" w:uiPriority="66"/>
+    <w:lsdException w:name="Medium Grid 1 Accent 1" w:uiPriority="67"/>
+    <w:lsdException w:name="Medium Grid 2 Accent 1" w:uiPriority="68"/>
+    <w:lsdException w:name="Medium Grid 3 Accent 1" w:uiPriority="69"/>
+    <w:lsdException w:name="Dark List Accent 1" w:uiPriority="70"/>
+    <w:lsdException w:name="Colorful Shading Accent 1" w:uiPriority="71"/>
+    <w:lsdException w:name="Colorful List Accent 1" w:uiPriority="72"/>
+    <w:lsdException w:name="Colorful Grid Accent 1" w:uiPriority="73"/>
+    <w:lsdException w:name="Light Shading Accent 2" w:uiPriority="60"/>
+    <w:lsdException w:name="Light List Accent 2" w:uiPriority="61"/>
+    <w:lsdException w:name="Light Grid Accent 2" w:uiPriority="62"/>
+    <w:lsdException w:name="Medium Shading 1 Accent 2" w:uiPriority="63"/>
+    <w:lsdException w:name="Medium Shading 2 Accent 2" w:uiPriority="64"/>
+    <w:lsdException w:name="Medium List 1 Accent 2" w:uiPriority="65"/>
+    <w:lsdException w:name="Medium List 2 Accent 2" w:uiPriority="66"/>
+    <w:lsdException w:name="Medium Grid 1 Accent 2" w:uiPriority="67"/>
+    <w:lsdException w:name="Medium Grid 2 Accent 2" w:uiPriority="68"/>
+    <w:lsdException w:name="Medium Grid 3 Accent 2" w:uiPriority="69"/>
+    <w:lsdException w:name="Dark List Accent 2" w:uiPriority="70"/>
+    <w:lsdException w:name="Colorful Shading Accent 2" w:uiPriority="71"/>
+    <w:lsdException w:name="Colorful List Accent 2" w:uiPriority="72"/>
+    <w:lsdException w:name="Colorful Grid Accent 2" w:uiPriority="73"/>
+    <w:lsdException w:name="Light Shading Accent 3" w:uiPriority="60"/>
+    <w:lsdException w:name="Light List Accent 3" w:uiPriority="61"/>
+    <w:lsdException w:name="Light Grid Accent 3" w:uiPriority="62"/>
+    <w:lsdException w:name="Medium Shading 1 Accent 3" w:uiPriority="63"/>
+    <w:lsdException w:name="Medium Shading 2 Accent 3" w:uiPriority="64"/>
+    <w:lsdException w:name="Medium List 1 Accent 3" w:uiPriority="65"/>
+    <w:lsdException w:name="Medium List 2 Accent 3" w:uiPriority="66"/>
+    <w:lsdException w:name="Medium Grid 1 Accent 3" w:uiPriority="67"/>
+    <w:lsdException w:name="Medium Grid 2 Accent 3" w:uiPriority="68"/>
+    <w:lsdException w:name="Medium Grid 3 Accent 3" w:uiPriority="69"/>
+    <w:lsdException w:name="Dark List Accent 3" w:uiPriority="70"/>
+    <w:lsdException w:name="Colorful Shading Accent 3" w:uiPriority="71"/>
+    <w:lsdException w:name="Colorful List Accent 3" w:uiPriority="72"/>
+    <w:lsdException w:name="Colorful Grid Accent 3" w:uiPriority="73"/>
+    <w:lsdException w:name="Light Shading Accent 4" w:uiPriority="60"/>
+    <w:lsdException w:name="Light List Accent 4" w:uiPriority="61"/>
+    <w:lsdException w:name="Light Grid Accent 4" w:uiPriority="62"/>
+    <w:lsdException w:name="Medium Shading 1 Accent 4" w:uiPriority="63"/>
+    <w:lsdException w:name="Medium Shading 2 Accent 4" w:uiPriority="64"/>
+    <w:lsdException w:name="Medium List 1 Accent 4" w:uiPriority="65"/>
+    <w:lsdException w:name="Medium List 2 Accent 4" w:uiPriority="66"/>
+    <w:lsdException w:name="Medium Grid 1 Accent 4" w:uiPriority="67"/>
+    <w:lsdException w:name="Medium Grid 2 Accent 4" w:uiPriority="68"/>
+    <w:lsdException w:name="Medium Grid 3 Accent 4" w:uiPriority="69"/>
+    <w:lsdException w:name="Dark List Accent 4" w:uiPriority="70"/>
+    <w:lsdException w:name="Colorful Shading Accent 4" w:uiPriority="71"/>
+    <w:lsdException w:name="Colorful List Accent 4" w:uiPriority="72"/>
+    <w:lsdException w:name="Colorful Grid Accent 4" w:uiPriority="73"/>
+    <w:lsdException w:name="Light Shading Accent 5" w:uiPriority="60"/>
+    <w:lsdException w:name="Light List Accent 5" w:uiPriority="61"/>
+    <w:lsdException w:name="Light Grid Accent 5" w:uiPriority="62"/>
+    <w:lsdException w:name="Medium Shading 1 Accent 5" w:uiPriority="63"/>
+    <w:lsdException w:name="Medium Shading 2 Accent 5" w:uiPriority="64"/>
+    <w:lsdException w:name="Medium List 1 Accent 5" w:uiPriority="65"/>
+    <w:lsdException w:name="Medium List 2 Accent 5" w:uiPriority="66"/>
+    <w:lsdException w:name="Medium Grid 1 Accent 5" w:uiPriority="67"/>
+    <w:lsdException w:name="Medium Grid 2 Accent 5" w:uiPriority="68"/>
+    <w:lsdException w:name="Medium Grid 3 Accent 5" w:uiPriority="69"/>
+    <w:lsdException w:name="Dark List Accent 5" w:uiPriority="70"/>
+    <w:lsdException w:name="Colorful Shading Accent 5" w:uiPriority="71"/>
+    <w:lsdException w:name="Colorful List Accent 5" w:uiPriority="72"/>
+    <w:lsdException w:name="Colorful Grid Accent 5" w:uiPriority="73"/>
+    <w:lsdException w:name="Light Shading Accent 6" w:uiPriority="60"/>
+    <w:lsdException w:name="Light List Accent 6" w:uiPriority="61"/>
+    <w:lsdException w:name="Light Grid Accent 6" w:uiPriority="62"/>
+    <w:lsdException w:name="Medium Shading 1 Accent 6" w:uiPriority="63"/>
+    <w:lsdException w:name="Medium Shading 2 Accent 6" w:uiPriority="64"/>
+    <w:lsdException w:name="Medium List 1 Accent 6" w:uiPriority="65"/>
+    <w:lsdException w:name="Medium List 2 Accent 6" w:uiPriority="66"/>
+    <w:lsdException w:name="Medium Grid 1 Accent 6" w:uiPriority="67"/>
+    <w:lsdException w:name="Medium Grid 2 Accent 6" w:uiPriority="68"/>
+    <w:lsdException w:name="Medium Grid 3 Accent 6" w:uiPriority="69"/>
+    <w:lsdException w:name="Dark List Accent 6" w:uiPriority="70"/>
+    <w:lsdException w:name="Colorful Shading Accent 6" w:uiPriority="71"/>
+    <w:lsdException w:name="Colorful List Accent 6" w:uiPriority="72"/>
+    <w:lsdException w:name="Colorful Grid Accent 6" w:uiPriority="73"/>
+    <w:lsdException w:name="Subtle Emphasis" w:uiPriority="19" w:qFormat="1"/>
+    <w:lsdException w:name="Intense Emphasis" w:uiPriority="21" w:qFormat="1"/>
+    <w:lsdException w:name="Subtle Reference" w:uiPriority="31" w:qFormat="1"/>
+    <w:lsdException w:name="Intense Reference" w:uiPriority="32" w:qFormat="1"/>
+    <w:lsdException w:name="Book Title" w:uiPriority="33" w:qFormat="1"/>
+    <w:lsdException w:name="Bibliography" w:semiHidden="1" w:uiPriority="37" w:unhideWhenUsed="1"/>
+    <w:lsdException w:name="TOC Heading" w:semiHidden="1" w:uiPriority="39" w:unhideWhenUsed="1" w:qFormat="1"/>
+    <w:lsdException w:name="Plain Table 1" w:uiPriority="41"/>
+    <w:lsdException w:name="Plain Table 2" w:uiPriority="42"/>
+    <w:lsdException w:name="Plain Table 3" w:uiPriority="43"/>
+    <w:lsdException w:name="Plain Table 4" w:uiPriority="44"/>
+    <w:lsdException w:name="Plain Table 5" w:uiPriority="45"/>
+    <w:lsdException w:name="Grid Table Light" w:uiPriority="40"/>
+    <w:lsdException w:name="Grid Table 1 Light" w:uiPriority="46"/>
+    <w:lsdException w:name="Grid Table 2" w:uiPriority="47"/>
+    <w:lsdException w:name="Grid Table 3" w:uiPriority="48"/>
+    <w:lsdException w:name="Grid Table 4" w:uiPriority="49"/>
+    <w:lsdException w:name="Grid Table 5 Dark" w:uiPriority="50"/>
+    <w:lsdException w:name="Grid Table 6 Colorful" w:uiPriority="51"/>
+    <w:lsdException w:name="Grid Table 7 Colorful" w:uiPriority="52"/>
+    <w:lsdException w:name="Grid Table 1 Light Accent 1" w:uiPriority="46"/>
+    <w:lsdException w:name="Grid Table 2 Accent 1" w:uiPriority="47"/>
+    <w:lsdException w:name="Grid Table 3 Accent 1" w:uiPriority="48"/>
+    <w:lsdException w:name="Grid Table 4 Accent 1" w:uiPriority="49"/>
+    <w:lsdException w:name="Grid Table 5 Dark Accent 1" w:uiPriority="50"/>
+    <w:lsdException w:name="Grid Table 6 Colorful Accent 1" w:uiPriority="51"/>
+    <w:lsdException w:name="Grid Table 7 Colorful Accent 1" w:uiPriority="52"/>
+    <w:lsdException w:name="Grid Table 1 Light Accent 2" w:uiPriority="46"/>
+    <w:lsdException w:name="Grid Table 2 Accent 2" w:uiPriority="47"/>
+    <w:lsdException w:name="Grid Table 3 Accent 2" w:uiPriority="48"/>
+    <w:lsdException w:name="Grid Table 4 Accent 2" w:uiPriority="49"/>
+    <w:lsdException w:name="Grid Table 5 Dark Accent 2" w:uiPriority="50"/>
+    <w:lsdException w:name="Grid Table 6 Colorful Accent 2" w:uiPriority="51"/>
+    <w:lsdException w:name="Grid Table 7 Colorful Accent 2" w:uiPriority="52"/>
+    <w:lsdException w:name="Grid Table 1 Light Accent 3" w:uiPriority="46"/>
+    <w:lsdException w:name="Grid Table 2 Accent 3" w:uiPriority="47"/>
+    <w:lsdException w:name="Grid Table 3 Accent 3" w:uiPriority="48"/>
+    <w:lsdException w:name="Grid Table 4 Accent 3" w:uiPriority="49"/>
+    <w:lsdException w:name="Grid Table 5 Dark Accent 3" w:uiPriority="50"/>
+    <w:lsdException w:name="Grid Table 6 Colorful Accent 3" w:uiPriority="51"/>
+    <w:lsdException w:name="Grid Table 7 Colorful Accent 3" w:uiPriority="52"/>
+    <w:lsdException w:name="Grid Table 1 Light Accent 4" w:uiPriority="46"/>
+    <w:lsdException w:name="Grid Table 2 Accent 4" w:uiPriority="47"/>
+    <w:lsdException w:name="Grid Table 3 Accent 4" w:uiPriority="48"/>
+    <w:lsdException w:name="Grid Table 4 Accent 4" w:uiPriority="49"/>
+    <w:lsdException w:name="Grid Table 5 Dark Accent 4" w:uiPriority="50"/>
+    <w:lsdException w:name="Grid Table 6 Colorful Accent 4" w:uiPriority="51"/>
+    <w:lsdException w:name="Grid Table 7 Colorful Accent 4" w:uiPriority="52"/>
+    <w:lsdException w:name="Grid Table 1 Light Accent 5" w:uiPriority="46"/>
+    <w:lsdException w:name="Grid Table 2 Accent 5" w:uiPriority="47"/>
+    <w:lsdException w:name="Grid Table 3 Accent 5" w:uiPriority="48"/>
+    <w:lsdException w:name="Grid Table 4 Accent 5" w:uiPriority="49"/>
+    <w:lsdException w:name="Grid Table 5 Dark Accent 5" w:uiPriority="50"/>
+    <w:lsdException w:name="Grid Table 6 Colorful Accent 5" w:uiPriority="51"/>
+    <w:lsdException w:name="Grid Table 7 Colorful Accent 5" w:uiPriority="52"/>
+    <w:lsdException w:name="Grid Table 1 Light Accent 6" w:uiPriority="46"/>
+    <w:lsdException w:name="Grid Table 2 Accent 6" w:uiPriority="47"/>
+    <w:lsdException w:name="Grid Table 3 Accent 6" w:uiPriority="48"/>
+    <w:lsdException w:name="Grid Table 4 Accent 6" w:uiPriority="49"/>
+    <w:lsdException w:name="Grid Table 5 Dark Accent 6" w:uiPriority="50"/>
+    <w:lsdException w:name="Grid Table 6 Colorful Accent 6" w:uiPriority="51"/>
+    <w:lsdException w:name="Grid Table 7 Colorful Accent 6" w:uiPriority="52"/>
+    <w:lsdException w:name="List Table 1 Light" w:uiPriority="46"/>
+    <w:lsdException w:name="List Table 2" w:uiPriority="47"/>
+    <w:lsdException w:name="List Table 3" w:uiPriority="48"/>
+    <w:lsdException w:name="List Table 4" w:uiPriority="49"/>
+    <w:lsdException w:name="List Table 5 Dark" w:uiPriority="50"/>
+    <w:lsdException w:name="List Table 6 Colorful" w:uiPriority="51"/>
+    <w:lsdException w:name="List Table 7 Colorful" w:uiPriority="52"/>
+    <w:lsdException w:name="List Table 1 Light Accent 1" w:uiPriority="46"/>
+    <w:lsdException w:name="List Table 2 Accent 1" w:uiPriority="47"/>
+    <w:lsdException w:name="List Table 3 Accent 1" w:uiPriority="48"/>
+    <w:lsdException w:name="List Table 4 Accent 1" w:uiPriority="49"/>
+    <w:lsdException w:name="List Table 5 Dark Accent 1" w:uiPriority="50"/>
+    <w:lsdException w:name="List Table 6 Colorful Accent 1" w:uiPriority="51"/>
+    <w:lsdException w:name="List Table 7 Colorful Accent 1" w:uiPriority="52"/>
+    <w:lsdException w:name="List Table 1 Light Accent 2" w:uiPriority="46"/>
+    <w:lsdException w:name="List Table 2 Accent 2" w:uiPriority="47"/>
+    <w:lsdException w:name="List Table 3 Accent 2" w:uiPriority="48"/>
+    <w:lsdException w:name="List Table 4 Accent 2" w:uiPriority="49"/>
+    <w:lsdException w:name="List Table 5 Dark Accent 2" w:uiPriority="50"/>
+    <w:lsdException w:name="List Table 6 Colorful Accent 2" w:uiPriority="51"/>
+    <w:lsdException w:name="List Table 7 Colorful Accent 2" w:uiPriority="52"/>
+    <w:lsdException w:name="List Table 1 Light Accent 3" w:uiPriority="46"/>
+    <w:lsdException w:name="List Table 2 Accent 3" w:uiPriority="47"/>
+    <w:lsdException w:name="List Table 3 Accent 3" w:uiPriority="48"/>
+    <w:lsdException w:name="List Table 4 Accent 3" w:uiPriority="49"/>
+    <w:lsdException w:name="List Table 5 Dark Accent 3" w:uiPriority="50"/>
+    <w:lsdException w:name="List Table 6 Colorful Accent 3" w:uiPriority="51"/>
+    <w:lsdException w:name="List Table 7 Colorful Accent 3" w:uiPriority="52"/>
+    <w:lsdException w:name="List Table 1 Light Accent 4" w:uiPriority="46"/>
+    <w:lsdException w:name="List Table 2 Accent 4" w:uiPriority="47"/>
+    <w:lsdException w:name="List Table 3 Accent 4" w:uiPriority="48"/>
+    <w:lsdException w:name="List Table 4 Accent 4" w:uiPriority="49"/>
+    <w:lsdException w:name="List Table 5 Dark Accent 4" w:uiPriority="50"/>
+    <w:lsdException w:name="List Table 6 Colorful Accent 4" w:uiPriority="51"/>
+    <w:lsdException w:name="List Table 7 Colorful Accent 4" w:uiPriority="52"/>
+    <w:lsdException w:name="List Table 1 Light Accent 5" w:uiPriority="46"/>
+    <w:lsdException w:name="List Table 2 Accent 5" w:uiPriority="47"/>
+    <w:lsdException w:name="List Table 3 Accent 5" w:uiPriority="48"/>
+    <w:lsdException w:name="List Table 4 Accent 5" w:uiPriority="49"/>
+    <w:lsdException w:name="List Table 5 Dark Accent 5" w:uiPriority="50"/>
+    <w:lsdException w:name="List Table 6 Colorful Accent 5" w:uiPriority="51"/>
+    <w:lsdException w:name="List Table 7 Colorful Accent 5" w:uiPriority="52"/>
+    <w:lsdException w:name="List Table 1 Light Accent 6" w:uiPriority="46"/>
+    <w:lsdException w:name="List Table 2 Accent 6" w:uiPriority="47"/>
+    <w:lsdException w:name="List Table 3 Accent 6" w:uiPriority="48"/>
+    <w:lsdException w:name="List Table 4 Accent 6" w:uiPriority="49"/>
+    <w:lsdException w:name="List Table 5 Dark Accent 6" w:uiPriority="50"/>
+    <w:lsdException w:name="List Table 6 Colorful Accent 6" w:uiPriority="51"/>
+    <w:lsdException w:name="List Table 7 Colorful Accent 6" w:uiPriority="52"/>
   </w:latentStyles>
   <w:style w:type="paragraph" w:default="1" w:styleId="a">
     <w:name w:val="Normal"/>
@@ -22218,7 +25056,7 @@
   <a:extraClrSchemeLst/>
   <a:extLst>
     <a:ext uri="{05A4C25C-085E-4340-85A3-A5531E510DB2}">
-      <thm15:themeFamily xmlns:thm15="http://schemas.microsoft.com/office/thememl/2012/main" xmlns="" name="Office Theme" id="{62F939B6-93AF-4DB8-9C6B-D6C7DFDC589F}" vid="{4A3C46E8-61CC-4603-A589-7422A47A8E4A}"/>
+      <thm15:themeFamily xmlns:thm15="http://schemas.microsoft.com/office/thememl/2012/main" name="Office Theme" id="{62F939B6-93AF-4DB8-9C6B-D6C7DFDC589F}" vid="{4A3C46E8-61CC-4603-A589-7422A47A8E4A}"/>
     </a:ext>
   </a:extLst>
 </a:theme>
